--- a/Docs/Processes/Processes List.docx
+++ b/Docs/Processes/Processes List.docx
@@ -65,19 +65,11 @@
                         <w:rFonts w:asciiTheme="majorHAnsi" w:eastAsiaTheme="majorEastAsia" w:hAnsiTheme="majorHAnsi" w:cstheme="majorBidi"/>
                       </w:rPr>
                     </w:pPr>
-                    <w:proofErr w:type="gramStart"/>
                     <w:r>
                       <w:rPr>
                         <w:rFonts w:asciiTheme="majorHAnsi" w:eastAsiaTheme="majorEastAsia" w:hAnsiTheme="majorHAnsi" w:cstheme="majorBidi"/>
                       </w:rPr>
-                      <w:t>Team</w:t>
-                    </w:r>
-                    <w:proofErr w:type="gramEnd"/>
-                    <w:r>
-                      <w:rPr>
-                        <w:rFonts w:asciiTheme="majorHAnsi" w:eastAsiaTheme="majorEastAsia" w:hAnsiTheme="majorHAnsi" w:cstheme="majorBidi"/>
-                      </w:rPr>
-                      <w:t xml:space="preserve"> 2</w:t>
+                      <w:t>Team 2</w:t>
                     </w:r>
                   </w:p>
                 </w:tc>
@@ -338,11 +330,9 @@
           <w:pPr>
             <w:pStyle w:val="Cabealhodondice"/>
           </w:pPr>
-          <w:proofErr w:type="spellStart"/>
           <w:r>
             <w:t>Content</w:t>
           </w:r>
-          <w:proofErr w:type="spellEnd"/>
         </w:p>
         <w:p>
           <w:pPr>
@@ -538,7 +528,6 @@
       </w:sdtContent>
     </w:sdt>
     <w:p>
-      <w:proofErr w:type="spellStart"/>
       <w:r>
         <w:rPr>
           <w:rFonts w:asciiTheme="majorHAnsi" w:eastAsiaTheme="majorEastAsia" w:hAnsiTheme="majorHAnsi" w:cstheme="majorBidi"/>
@@ -550,7 +539,6 @@
         </w:rPr>
         <w:t>Images</w:t>
       </w:r>
-      <w:proofErr w:type="spellEnd"/>
     </w:p>
     <w:p>
       <w:r>
@@ -584,7 +572,6 @@
       </w:r>
     </w:p>
     <w:p>
-      <w:proofErr w:type="spellStart"/>
       <w:r>
         <w:rPr>
           <w:rFonts w:asciiTheme="majorHAnsi" w:eastAsiaTheme="majorEastAsia" w:hAnsiTheme="majorHAnsi" w:cstheme="majorBidi"/>
@@ -596,7 +583,6 @@
         </w:rPr>
         <w:t>Tables</w:t>
       </w:r>
-      <w:proofErr w:type="spellEnd"/>
     </w:p>
     <w:p>
       <w:pPr>
@@ -605,7 +591,9 @@
           <w:tab w:val="right" w:leader="dot" w:pos="8494"/>
         </w:tabs>
         <w:rPr>
+          <w:rFonts w:eastAsiaTheme="minorEastAsia"/>
           <w:noProof/>
+          <w:lang w:eastAsia="pt-PT"/>
         </w:rPr>
       </w:pPr>
       <w:r>
@@ -623,7 +611,7 @@
         </w:rPr>
         <w:fldChar w:fldCharType="separate"/>
       </w:r>
-      <w:hyperlink w:anchor="_Toc349409168" w:history="1">
+      <w:hyperlink w:anchor="_Toc349580504" w:history="1">
         <w:r>
           <w:rPr>
             <w:rStyle w:val="Hiperligao"/>
@@ -650,7 +638,7 @@
             <w:noProof/>
             <w:webHidden/>
           </w:rPr>
-          <w:instrText xml:space="preserve"> PAGEREF _Toc349409168 \h </w:instrText>
+          <w:instrText xml:space="preserve"> PAGEREF _Toc349580504 \h </w:instrText>
         </w:r>
         <w:r>
           <w:rPr>
@@ -688,10 +676,12 @@
           <w:tab w:val="right" w:leader="dot" w:pos="8494"/>
         </w:tabs>
         <w:rPr>
+          <w:rFonts w:eastAsiaTheme="minorEastAsia"/>
           <w:noProof/>
+          <w:lang w:eastAsia="pt-PT"/>
         </w:rPr>
       </w:pPr>
-      <w:hyperlink w:anchor="_Toc349409169" w:history="1">
+      <w:hyperlink w:anchor="_Toc349580505" w:history="1">
         <w:r>
           <w:rPr>
             <w:rStyle w:val="Hiperligao"/>
@@ -718,7 +708,7 @@
             <w:noProof/>
             <w:webHidden/>
           </w:rPr>
-          <w:instrText xml:space="preserve"> PAGEREF _Toc349409169 \h </w:instrText>
+          <w:instrText xml:space="preserve"> PAGEREF _Toc349580505 \h </w:instrText>
         </w:r>
         <w:r>
           <w:rPr>
@@ -1130,48 +1120,38 @@
           <w:lang w:val="en-US"/>
         </w:rPr>
       </w:pPr>
-      <w:bookmarkStart w:id="0" w:name="_Toc349409168"/>
-      <w:proofErr w:type="spellStart"/>
+      <w:bookmarkStart w:id="0" w:name="_Toc349580504"/>
       <w:r>
-        <w:t>Table</w:t>
+        <w:t xml:space="preserve">Table </w:t>
       </w:r>
-      <w:proofErr w:type="spellEnd"/>
       <w:r>
-        <w:t xml:space="preserve"> </w:t>
+        <w:fldChar w:fldCharType="begin"/>
       </w:r>
-      <w:fldSimple w:instr=" SEQ Table \* ARABIC ">
-        <w:r>
-          <w:rPr>
-            <w:noProof/>
-          </w:rPr>
-          <w:t>1</w:t>
-        </w:r>
-      </w:fldSimple>
+      <w:r>
+        <w:instrText xml:space="preserve"> SEQ Table \* ARABIC </w:instrText>
+      </w:r>
+      <w:r>
+        <w:fldChar w:fldCharType="separate"/>
+      </w:r>
+      <w:r>
+        <w:rPr>
+          <w:noProof/>
+        </w:rPr>
+        <w:t>1</w:t>
+      </w:r>
+      <w:r>
+        <w:rPr>
+          <w:noProof/>
+        </w:rPr>
+        <w:fldChar w:fldCharType="end"/>
+      </w:r>
       <w:r>
         <w:t xml:space="preserve">: </w:t>
       </w:r>
-      <w:proofErr w:type="spellStart"/>
       <w:r>
-        <w:t>List</w:t>
-      </w:r>
-      <w:proofErr w:type="spellEnd"/>
-      <w:r>
-        <w:t xml:space="preserve"> </w:t>
-      </w:r>
-      <w:proofErr w:type="spellStart"/>
-      <w:r>
-        <w:t>of</w:t>
-      </w:r>
-      <w:proofErr w:type="spellEnd"/>
-      <w:r>
-        <w:t xml:space="preserve"> </w:t>
-      </w:r>
-      <w:proofErr w:type="spellStart"/>
-      <w:r>
-        <w:t>Contribuitors</w:t>
+        <w:t>List of Contribuitors</w:t>
       </w:r>
       <w:bookmarkEnd w:id="0"/>
-      <w:proofErr w:type="spellEnd"/>
     </w:p>
     <w:p>
       <w:pPr>
@@ -1437,8 +1417,6 @@
               </w:rPr>
               <w:t>Creation of first draft</w:t>
             </w:r>
-            <w:bookmarkStart w:id="1" w:name="_GoBack"/>
-            <w:bookmarkEnd w:id="1"/>
           </w:p>
         </w:tc>
         <w:tc>
@@ -1877,40 +1855,38 @@
           <w:lang w:val="en-US"/>
         </w:rPr>
       </w:pPr>
-      <w:bookmarkStart w:id="2" w:name="_Toc349409169"/>
-      <w:proofErr w:type="spellStart"/>
+      <w:bookmarkStart w:id="1" w:name="_Toc349580505"/>
       <w:r>
-        <w:t>Table</w:t>
+        <w:t xml:space="preserve">Table </w:t>
       </w:r>
-      <w:proofErr w:type="spellEnd"/>
       <w:r>
-        <w:t xml:space="preserve"> </w:t>
+        <w:fldChar w:fldCharType="begin"/>
       </w:r>
-      <w:fldSimple w:instr=" SEQ Table \* ARABIC ">
-        <w:r>
-          <w:rPr>
-            <w:noProof/>
-          </w:rPr>
-          <w:t>2</w:t>
-        </w:r>
-      </w:fldSimple>
+      <w:r>
+        <w:instrText xml:space="preserve"> SEQ Table \* ARABIC </w:instrText>
+      </w:r>
+      <w:r>
+        <w:fldChar w:fldCharType="separate"/>
+      </w:r>
+      <w:r>
+        <w:rPr>
+          <w:noProof/>
+        </w:rPr>
+        <w:t>2</w:t>
+      </w:r>
+      <w:r>
+        <w:rPr>
+          <w:noProof/>
+        </w:rPr>
+        <w:fldChar w:fldCharType="end"/>
+      </w:r>
       <w:r>
         <w:t xml:space="preserve">: </w:t>
       </w:r>
-      <w:proofErr w:type="spellStart"/>
       <w:r>
-        <w:t>Version</w:t>
+        <w:t>Version history</w:t>
       </w:r>
-      <w:proofErr w:type="spellEnd"/>
-      <w:r>
-        <w:t xml:space="preserve"> </w:t>
-      </w:r>
-      <w:proofErr w:type="spellStart"/>
-      <w:r>
-        <w:t>history</w:t>
-      </w:r>
-      <w:bookmarkEnd w:id="2"/>
-      <w:proofErr w:type="spellEnd"/>
+      <w:bookmarkEnd w:id="1"/>
     </w:p>
     <w:p>
       <w:pPr>
@@ -1946,7 +1922,7 @@
           <w:lang w:val="en-US"/>
         </w:rPr>
       </w:pPr>
-      <w:bookmarkStart w:id="3" w:name="_Toc349543456"/>
+      <w:bookmarkStart w:id="2" w:name="_Toc349543456"/>
       <w:r>
         <w:rPr>
           <w:rFonts w:eastAsiaTheme="minorHAnsi"/>
@@ -1955,7 +1931,7 @@
         <w:lastRenderedPageBreak/>
         <w:t>Introduction</w:t>
       </w:r>
-      <w:bookmarkEnd w:id="3"/>
+      <w:bookmarkEnd w:id="2"/>
     </w:p>
     <w:p>
       <w:pPr>
@@ -1973,14 +1949,13 @@
         <w:rPr>
           <w:lang w:val="en-US"/>
         </w:rPr>
-        <w:t xml:space="preserve">. Processes are, essentially, draw from the standards of </w:t>
+        <w:t xml:space="preserve">. </w:t>
       </w:r>
       <w:r>
         <w:rPr>
-          <w:i/>
           <w:lang w:val="en-US"/>
         </w:rPr>
-        <w:t>ISO 12207-2008</w:t>
+        <w:t>The processes are based on the standards of ISO 12207-2008</w:t>
       </w:r>
       <w:r>
         <w:rPr>
@@ -2000,14 +1975,14 @@
           <w:lang w:val="en-US"/>
         </w:rPr>
       </w:pPr>
-      <w:bookmarkStart w:id="4" w:name="_Toc349543457"/>
+      <w:bookmarkStart w:id="3" w:name="_Toc349543457"/>
       <w:r>
         <w:rPr>
           <w:lang w:val="en-US"/>
         </w:rPr>
         <w:t>Processes List</w:t>
       </w:r>
-      <w:bookmarkEnd w:id="4"/>
+      <w:bookmarkEnd w:id="3"/>
     </w:p>
     <w:tbl>
       <w:tblPr>
@@ -2904,6 +2879,8 @@
             </w:r>
           </w:p>
         </w:tc>
+        <w:bookmarkStart w:id="4" w:name="_GoBack"/>
+        <w:bookmarkEnd w:id="4"/>
       </w:tr>
       <w:tr>
         <w:tc>
@@ -3593,6 +3570,7 @@
           </w:tcPr>
           <w:p>
             <w:pPr>
+              <w:keepNext/>
               <w:spacing w:after="0" w:line="240" w:lineRule="auto"/>
               <w:rPr>
                 <w:rFonts w:ascii="Times New Roman" w:eastAsia="Times New Roman" w:hAnsi="Times New Roman" w:cs="Times New Roman"/>
@@ -3655,20 +3633,6 @@
         </w:tc>
       </w:tr>
     </w:tbl>
-    <w:p>
-      <w:pPr>
-        <w:ind w:left="360"/>
-        <w:rPr>
-          <w:rFonts w:asciiTheme="majorHAnsi" w:hAnsiTheme="majorHAnsi" w:cstheme="majorBidi"/>
-          <w:b/>
-          <w:bCs/>
-          <w:color w:val="365F91" w:themeColor="accent1" w:themeShade="BF"/>
-          <w:sz w:val="28"/>
-          <w:szCs w:val="28"/>
-          <w:lang w:val="en-US"/>
-        </w:rPr>
-      </w:pPr>
-    </w:p>
     <w:p>
       <w:pPr>
         <w:rPr>
@@ -3741,13 +3705,8 @@
       <w:sdtEndPr/>
       <w:sdtContent>
         <w:r>
-          <w:t xml:space="preserve">Define Processes </w:t>
+          <w:t>Define Processes List</w:t>
         </w:r>
-        <w:proofErr w:type="spellStart"/>
-        <w:r>
-          <w:t>List</w:t>
-        </w:r>
-        <w:proofErr w:type="spellEnd"/>
       </w:sdtContent>
     </w:sdt>
     <w:r>
@@ -3793,13 +3752,8 @@
       <w:sdtEndPr/>
       <w:sdtContent>
         <w:r>
-          <w:t xml:space="preserve">Define Processes </w:t>
+          <w:t>Define Processes List</w:t>
         </w:r>
-        <w:proofErr w:type="spellStart"/>
-        <w:r>
-          <w:t>List</w:t>
-        </w:r>
-        <w:proofErr w:type="spellEnd"/>
       </w:sdtContent>
     </w:sdt>
     <w:r>
@@ -3833,13 +3787,8 @@
       <w:sdtEndPr/>
       <w:sdtContent>
         <w:r>
-          <w:t xml:space="preserve">Define Processes </w:t>
+          <w:t>Define Processes List</w:t>
         </w:r>
-        <w:proofErr w:type="spellStart"/>
-        <w:r>
-          <w:t>List</w:t>
-        </w:r>
-        <w:proofErr w:type="spellEnd"/>
       </w:sdtContent>
     </w:sdt>
     <w:r>
@@ -3906,13 +3855,8 @@
       <w:sdtEndPr/>
       <w:sdtContent>
         <w:r>
-          <w:t xml:space="preserve">Define Processes </w:t>
+          <w:t>Define Processes List</w:t>
         </w:r>
-        <w:proofErr w:type="spellStart"/>
-        <w:r>
-          <w:t>List</w:t>
-        </w:r>
-        <w:proofErr w:type="spellEnd"/>
       </w:sdtContent>
     </w:sdt>
     <w:r>
@@ -4039,11 +3983,9 @@
     <w:r>
       <w:tab/>
     </w:r>
-    <w:proofErr w:type="spellStart"/>
     <w:r>
       <w:t>Owner</w:t>
     </w:r>
-    <w:proofErr w:type="spellEnd"/>
     <w:r>
       <w:t xml:space="preserve">: </w:t>
     </w:r>
@@ -4087,11 +4029,9 @@
       </w:sdtPr>
       <w:sdtEndPr/>
       <w:sdtContent>
-        <w:proofErr w:type="spellStart"/>
         <w:r>
           <w:t>Draft</w:t>
         </w:r>
-        <w:proofErr w:type="spellEnd"/>
       </w:sdtContent>
     </w:sdt>
   </w:p>
@@ -4169,11 +4109,9 @@
     <w:r>
       <w:tab/>
     </w:r>
-    <w:proofErr w:type="spellStart"/>
     <w:r>
       <w:t>Owner</w:t>
     </w:r>
-    <w:proofErr w:type="spellEnd"/>
     <w:r>
       <w:t xml:space="preserve">: </w:t>
     </w:r>
@@ -4217,11 +4155,9 @@
       </w:sdtPr>
       <w:sdtEndPr/>
       <w:sdtContent>
-        <w:proofErr w:type="spellStart"/>
         <w:r>
           <w:t>Draft</w:t>
         </w:r>
-        <w:proofErr w:type="spellEnd"/>
       </w:sdtContent>
     </w:sdt>
     <w:r>
@@ -5402,6 +5338,7 @@
     <w:rsid w:val="001C7050"/>
     <w:rsid w:val="004A59BB"/>
     <w:rsid w:val="005F7CAE"/>
+    <w:rsid w:val="00710050"/>
     <w:rsid w:val="00761202"/>
     <w:rsid w:val="00BD1BE8"/>
     <w:rsid w:val="00CC4E05"/>
@@ -6593,7 +6530,7 @@
 </file>
 
 <file path=customXml/itemProps2.xml><?xml version="1.0" encoding="utf-8"?>
-<ds:datastoreItem xmlns:ds="http://schemas.openxmlformats.org/officeDocument/2006/customXml" ds:itemID="{5FCB2CA8-46F6-4304-922A-8A4A0F2672AC}">
+<ds:datastoreItem xmlns:ds="http://schemas.openxmlformats.org/officeDocument/2006/customXml" ds:itemID="{99A54AFA-F729-4256-8298-AC48B4BEC0AD}">
   <ds:schemaRefs>
     <ds:schemaRef ds:uri="http://schemas.openxmlformats.org/officeDocument/2006/bibliography"/>
   </ds:schemaRefs>

--- a/Docs/Processes/Processes List.docx
+++ b/Docs/Processes/Processes List.docx
@@ -1,6 +1,6 @@
 
 <file path=word/document.xml><?xml version="1.0" encoding="utf-8"?>
-<w:document xmlns:wpc="http://schemas.microsoft.com/office/word/2010/wordprocessingCanvas" xmlns:mc="http://schemas.openxmlformats.org/markup-compatibility/2006" xmlns:o="urn:schemas-microsoft-com:office:office" xmlns:r="http://schemas.openxmlformats.org/officeDocument/2006/relationships" xmlns:m="http://schemas.openxmlformats.org/officeDocument/2006/math" xmlns:v="urn:schemas-microsoft-com:vml" xmlns:wp14="http://schemas.microsoft.com/office/word/2010/wordprocessingDrawing" xmlns:wp="http://schemas.openxmlformats.org/drawingml/2006/wordprocessingDrawing" xmlns:w10="urn:schemas-microsoft-com:office:word" xmlns:w="http://schemas.openxmlformats.org/wordprocessingml/2006/main" xmlns:w14="http://schemas.microsoft.com/office/word/2010/wordml" xmlns:w15="http://schemas.microsoft.com/office/word/2012/wordml" xmlns:wpg="http://schemas.microsoft.com/office/word/2010/wordprocessingGroup" xmlns:wpi="http://schemas.microsoft.com/office/word/2010/wordprocessingInk" xmlns:wne="http://schemas.microsoft.com/office/word/2006/wordml" xmlns:wps="http://schemas.microsoft.com/office/word/2010/wordprocessingShape" mc:Ignorable="w14 w15 wp14">
+<w:document xmlns:ve="http://schemas.openxmlformats.org/markup-compatibility/2006" xmlns:o="urn:schemas-microsoft-com:office:office" xmlns:r="http://schemas.openxmlformats.org/officeDocument/2006/relationships" xmlns:m="http://schemas.openxmlformats.org/officeDocument/2006/math" xmlns:v="urn:schemas-microsoft-com:vml" xmlns:wp="http://schemas.openxmlformats.org/drawingml/2006/wordprocessingDrawing" xmlns:w10="urn:schemas-microsoft-com:office:word" xmlns:w="http://schemas.openxmlformats.org/wordprocessingml/2006/main" xmlns:wne="http://schemas.microsoft.com/office/word/2006/wordml">
   <w:body>
     <w:sdt>
       <w:sdtPr>
@@ -27,7 +27,7 @@
             <w:tblBorders>
               <w:left w:val="single" w:sz="18" w:space="0" w:color="4F81BD" w:themeColor="accent1"/>
             </w:tblBorders>
-            <w:tblLook w:val="04A0" w:firstRow="1" w:lastRow="0" w:firstColumn="1" w:lastColumn="0" w:noHBand="0" w:noVBand="1"/>
+            <w:tblLook w:val="04A0"/>
           </w:tblPr>
           <w:tblGrid>
             <w:gridCol w:w="6987"/>
@@ -46,7 +46,6 @@
                 <w:dataBinding w:prefixMappings="xmlns:ns0='http://schemas.openxmlformats.org/officeDocument/2006/extended-properties'" w:xpath="/ns0:Properties[1]/ns0:Company[1]" w:storeItemID="{6668398D-A668-4E3E-A5EB-62B293D839F1}"/>
                 <w:text/>
               </w:sdtPr>
-              <w:sdtEndPr/>
               <w:sdtContent>
                 <w:tc>
                   <w:tcPr>
@@ -65,11 +64,19 @@
                         <w:rFonts w:asciiTheme="majorHAnsi" w:eastAsiaTheme="majorEastAsia" w:hAnsiTheme="majorHAnsi" w:cstheme="majorBidi"/>
                       </w:rPr>
                     </w:pPr>
+                    <w:proofErr w:type="gramStart"/>
                     <w:r>
                       <w:rPr>
                         <w:rFonts w:asciiTheme="majorHAnsi" w:eastAsiaTheme="majorEastAsia" w:hAnsiTheme="majorHAnsi" w:cstheme="majorBidi"/>
                       </w:rPr>
-                      <w:t>Team 2</w:t>
+                      <w:t>Team</w:t>
+                    </w:r>
+                    <w:proofErr w:type="gramEnd"/>
+                    <w:r>
+                      <w:rPr>
+                        <w:rFonts w:asciiTheme="majorHAnsi" w:eastAsiaTheme="majorEastAsia" w:hAnsiTheme="majorHAnsi" w:cstheme="majorBidi"/>
+                      </w:rPr>
+                      <w:t xml:space="preserve"> 2</w:t>
                     </w:r>
                   </w:p>
                 </w:tc>
@@ -98,7 +105,6 @@
                   <w:dataBinding w:prefixMappings="xmlns:ns0='http://schemas.openxmlformats.org/package/2006/metadata/core-properties' xmlns:ns1='http://purl.org/dc/elements/1.1/'" w:xpath="/ns0:coreProperties[1]/ns1:title[1]" w:storeItemID="{6C3C8BC8-F283-45AE-878A-BAB7291924A1}"/>
                   <w:text/>
                 </w:sdtPr>
-                <w:sdtEndPr/>
                 <w:sdtContent>
                   <w:p>
                     <w:pPr>
@@ -136,11 +142,9 @@
                 <w:placeholder>
                   <w:docPart w:val="517BDC2B5B264D168C15831263047396"/>
                 </w:placeholder>
-                <w:showingPlcHdr/>
                 <w:dataBinding w:prefixMappings="xmlns:ns0='http://schemas.openxmlformats.org/package/2006/metadata/core-properties' xmlns:ns1='http://purl.org/dc/elements/1.1/'" w:xpath="/ns0:coreProperties[1]/ns1:subject[1]" w:storeItemID="{6C3C8BC8-F283-45AE-878A-BAB7291924A1}"/>
                 <w:text/>
               </w:sdtPr>
-              <w:sdtEndPr/>
               <w:sdtContent>
                 <w:tc>
                   <w:tcPr>
@@ -163,8 +167,16 @@
                       <w:rPr>
                         <w:rFonts w:asciiTheme="majorHAnsi" w:eastAsiaTheme="majorEastAsia" w:hAnsiTheme="majorHAnsi" w:cstheme="majorBidi"/>
                       </w:rPr>
-                      <w:t>[Escrever o subtítulo do documento]</w:t>
+                      <w:t xml:space="preserve">Project </w:t>
                     </w:r>
+                    <w:proofErr w:type="spellStart"/>
+                    <w:r>
+                      <w:rPr>
+                        <w:rFonts w:asciiTheme="majorHAnsi" w:eastAsiaTheme="majorEastAsia" w:hAnsiTheme="majorHAnsi" w:cstheme="majorBidi"/>
+                      </w:rPr>
+                      <w:t>Name</w:t>
+                    </w:r>
+                    <w:proofErr w:type="spellEnd"/>
                   </w:p>
                 </w:tc>
               </w:sdtContent>
@@ -177,7 +189,7 @@
           <w:tblPr>
             <w:tblpPr w:leftFromText="187" w:rightFromText="187" w:horzAnchor="margin" w:tblpXSpec="center" w:tblpYSpec="bottom"/>
             <w:tblW w:w="4000" w:type="pct"/>
-            <w:tblLook w:val="04A0" w:firstRow="1" w:lastRow="0" w:firstColumn="1" w:lastColumn="0" w:noHBand="0" w:noVBand="1"/>
+            <w:tblLook w:val="04A0"/>
           </w:tblPr>
           <w:tblGrid>
             <w:gridCol w:w="6987"/>
@@ -206,7 +218,6 @@
                   <w:dataBinding w:prefixMappings="xmlns:ns0='http://schemas.openxmlformats.org/package/2006/metadata/core-properties' xmlns:ns1='http://purl.org/dc/elements/1.1/'" w:xpath="/ns0:coreProperties[1]/ns1:creator[1]" w:storeItemID="{6C3C8BC8-F283-45AE-878A-BAB7291924A1}"/>
                   <w:text/>
                 </w:sdtPr>
-                <w:sdtEndPr/>
                 <w:sdtContent>
                   <w:p>
                     <w:pPr>
@@ -242,7 +253,6 @@
                     <w:calendar w:val="gregorian"/>
                   </w:date>
                 </w:sdtPr>
-                <w:sdtEndPr/>
                 <w:sdtContent>
                   <w:p>
                     <w:pPr>
@@ -324,15 +334,16 @@
           <w:docPartUnique/>
         </w:docPartObj>
       </w:sdtPr>
-      <w:sdtEndPr/>
       <w:sdtContent>
         <w:p>
           <w:pPr>
-            <w:pStyle w:val="Cabealhodondice"/>
+            <w:pStyle w:val="Ttulodondice"/>
           </w:pPr>
+          <w:proofErr w:type="spellStart"/>
           <w:r>
             <w:t>Content</w:t>
           </w:r>
+          <w:proofErr w:type="spellEnd"/>
         </w:p>
         <w:p>
           <w:pPr>
@@ -342,7 +353,9 @@
               <w:tab w:val="right" w:leader="dot" w:pos="8494"/>
             </w:tabs>
             <w:rPr>
+              <w:rFonts w:eastAsiaTheme="minorEastAsia"/>
               <w:noProof/>
+              <w:lang w:eastAsia="pt-PT"/>
             </w:rPr>
           </w:pPr>
           <w:r>
@@ -360,7 +373,7 @@
             </w:rPr>
             <w:fldChar w:fldCharType="separate"/>
           </w:r>
-          <w:hyperlink w:anchor="_Toc349543456" w:history="1">
+          <w:hyperlink w:anchor="_Toc350001872" w:history="1">
             <w:r>
               <w:rPr>
                 <w:rStyle w:val="Hiperligao"/>
@@ -371,7 +384,9 @@
             </w:r>
             <w:r>
               <w:rPr>
+                <w:rFonts w:eastAsiaTheme="minorEastAsia"/>
                 <w:noProof/>
+                <w:lang w:eastAsia="pt-PT"/>
               </w:rPr>
               <w:tab/>
             </w:r>
@@ -402,7 +417,7 @@
                 <w:noProof/>
                 <w:webHidden/>
               </w:rPr>
-              <w:instrText xml:space="preserve"> PAGEREF _Toc349543456 \h </w:instrText>
+              <w:instrText xml:space="preserve"> PAGEREF _Toc350001872 \h </w:instrText>
             </w:r>
             <w:r>
               <w:rPr>
@@ -441,10 +456,12 @@
               <w:tab w:val="right" w:leader="dot" w:pos="8494"/>
             </w:tabs>
             <w:rPr>
+              <w:rFonts w:eastAsiaTheme="minorEastAsia"/>
               <w:noProof/>
+              <w:lang w:eastAsia="pt-PT"/>
             </w:rPr>
           </w:pPr>
-          <w:hyperlink w:anchor="_Toc349543457" w:history="1">
+          <w:hyperlink w:anchor="_Toc350001873" w:history="1">
             <w:r>
               <w:rPr>
                 <w:rStyle w:val="Hiperligao"/>
@@ -455,7 +472,9 @@
             </w:r>
             <w:r>
               <w:rPr>
+                <w:rFonts w:eastAsiaTheme="minorEastAsia"/>
                 <w:noProof/>
+                <w:lang w:eastAsia="pt-PT"/>
               </w:rPr>
               <w:tab/>
             </w:r>
@@ -486,7 +505,7 @@
                 <w:noProof/>
                 <w:webHidden/>
               </w:rPr>
-              <w:instrText xml:space="preserve"> PAGEREF _Toc349543457 \h </w:instrText>
+              <w:instrText xml:space="preserve"> PAGEREF _Toc350001873 \h </w:instrText>
             </w:r>
             <w:r>
               <w:rPr>
@@ -507,6 +526,94 @@
                 <w:webHidden/>
               </w:rPr>
               <w:t>1</w:t>
+            </w:r>
+            <w:r>
+              <w:rPr>
+                <w:noProof/>
+                <w:webHidden/>
+              </w:rPr>
+              <w:fldChar w:fldCharType="end"/>
+            </w:r>
+          </w:hyperlink>
+        </w:p>
+        <w:p>
+          <w:pPr>
+            <w:pStyle w:val="ndice1"/>
+            <w:tabs>
+              <w:tab w:val="left" w:pos="440"/>
+              <w:tab w:val="right" w:leader="dot" w:pos="8494"/>
+            </w:tabs>
+            <w:rPr>
+              <w:rFonts w:eastAsiaTheme="minorEastAsia"/>
+              <w:noProof/>
+              <w:lang w:eastAsia="pt-PT"/>
+            </w:rPr>
+          </w:pPr>
+          <w:hyperlink w:anchor="_Toc350001874" w:history="1">
+            <w:r>
+              <w:rPr>
+                <w:rStyle w:val="Hiperligao"/>
+                <w:noProof/>
+                <w:lang w:val="en-US"/>
+              </w:rPr>
+              <w:t>3.</w:t>
+            </w:r>
+            <w:r>
+              <w:rPr>
+                <w:rFonts w:eastAsiaTheme="minorEastAsia"/>
+                <w:noProof/>
+                <w:lang w:eastAsia="pt-PT"/>
+              </w:rPr>
+              <w:tab/>
+            </w:r>
+            <w:r>
+              <w:rPr>
+                <w:rStyle w:val="Hiperligao"/>
+                <w:noProof/>
+                <w:lang w:val="en-US"/>
+              </w:rPr>
+              <w:t>Estimates</w:t>
+            </w:r>
+            <w:r>
+              <w:rPr>
+                <w:noProof/>
+                <w:webHidden/>
+              </w:rPr>
+              <w:tab/>
+            </w:r>
+            <w:r>
+              <w:rPr>
+                <w:noProof/>
+                <w:webHidden/>
+              </w:rPr>
+              <w:fldChar w:fldCharType="begin"/>
+            </w:r>
+            <w:r>
+              <w:rPr>
+                <w:noProof/>
+                <w:webHidden/>
+              </w:rPr>
+              <w:instrText xml:space="preserve"> PAGEREF _Toc350001874 \h </w:instrText>
+            </w:r>
+            <w:r>
+              <w:rPr>
+                <w:noProof/>
+                <w:webHidden/>
+              </w:rPr>
+            </w:r>
+            <w:r>
+              <w:rPr>
+                <w:noProof/>
+                <w:webHidden/>
+              </w:rPr>
+              <w:fldChar w:fldCharType="separate"/>
+            </w:r>
+            <w:r>
+              <w:rPr>
+                <w:noProof/>
+                <w:webHidden/>
+              </w:rPr>
+              <w:t>2</w:t>
             </w:r>
             <w:r>
               <w:rPr>
@@ -528,6 +635,7 @@
       </w:sdtContent>
     </w:sdt>
     <w:p>
+      <w:proofErr w:type="spellStart"/>
       <w:r>
         <w:rPr>
           <w:rFonts w:asciiTheme="majorHAnsi" w:eastAsiaTheme="majorEastAsia" w:hAnsiTheme="majorHAnsi" w:cstheme="majorBidi"/>
@@ -539,6 +647,7 @@
         </w:rPr>
         <w:t>Images</w:t>
       </w:r>
+      <w:proofErr w:type="spellEnd"/>
     </w:p>
     <w:p>
       <w:r>
@@ -572,6 +681,7 @@
       </w:r>
     </w:p>
     <w:p>
+      <w:proofErr w:type="spellStart"/>
       <w:r>
         <w:rPr>
           <w:rFonts w:asciiTheme="majorHAnsi" w:eastAsiaTheme="majorEastAsia" w:hAnsiTheme="majorHAnsi" w:cstheme="majorBidi"/>
@@ -583,6 +693,7 @@
         </w:rPr>
         <w:t>Tables</w:t>
       </w:r>
+      <w:proofErr w:type="spellEnd"/>
     </w:p>
     <w:p>
       <w:pPr>
@@ -611,7 +722,7 @@
         </w:rPr>
         <w:fldChar w:fldCharType="separate"/>
       </w:r>
-      <w:hyperlink w:anchor="_Toc349580504" w:history="1">
+      <w:hyperlink w:anchor="_Toc350001885" w:history="1">
         <w:r>
           <w:rPr>
             <w:rStyle w:val="Hiperligao"/>
@@ -638,7 +749,7 @@
             <w:noProof/>
             <w:webHidden/>
           </w:rPr>
-          <w:instrText xml:space="preserve"> PAGEREF _Toc349580504 \h </w:instrText>
+          <w:instrText xml:space="preserve"> PAGEREF _Toc350001885 \h </w:instrText>
         </w:r>
         <w:r>
           <w:rPr>
@@ -681,11 +792,12 @@
           <w:lang w:eastAsia="pt-PT"/>
         </w:rPr>
       </w:pPr>
-      <w:hyperlink w:anchor="_Toc349580505" w:history="1">
+      <w:hyperlink w:anchor="_Toc350001886" w:history="1">
         <w:r>
           <w:rPr>
             <w:rStyle w:val="Hiperligao"/>
             <w:noProof/>
+            <w:lang w:val="en-US"/>
           </w:rPr>
           <w:t>Table 2: Version history</w:t>
         </w:r>
@@ -708,7 +820,7 @@
             <w:noProof/>
             <w:webHidden/>
           </w:rPr>
-          <w:instrText xml:space="preserve"> PAGEREF _Toc349580505 \h </w:instrText>
+          <w:instrText xml:space="preserve"> PAGEREF _Toc350001886 \h </w:instrText>
         </w:r>
         <w:r>
           <w:rPr>
@@ -740,6 +852,148 @@
       </w:hyperlink>
     </w:p>
     <w:p>
+      <w:pPr>
+        <w:pStyle w:val="ndicedeilustraes"/>
+        <w:tabs>
+          <w:tab w:val="right" w:leader="dot" w:pos="8494"/>
+        </w:tabs>
+        <w:rPr>
+          <w:rFonts w:eastAsiaTheme="minorEastAsia"/>
+          <w:noProof/>
+          <w:lang w:eastAsia="pt-PT"/>
+        </w:rPr>
+      </w:pPr>
+      <w:hyperlink w:anchor="_Toc350001887" w:history="1">
+        <w:r>
+          <w:rPr>
+            <w:rStyle w:val="Hiperligao"/>
+            <w:noProof/>
+            <w:lang w:val="en-US"/>
+          </w:rPr>
+          <w:t>Table 3: Process List with priorities</w:t>
+        </w:r>
+        <w:r>
+          <w:rPr>
+            <w:noProof/>
+            <w:webHidden/>
+          </w:rPr>
+          <w:tab/>
+        </w:r>
+        <w:r>
+          <w:rPr>
+            <w:noProof/>
+            <w:webHidden/>
+          </w:rPr>
+          <w:fldChar w:fldCharType="begin"/>
+        </w:r>
+        <w:r>
+          <w:rPr>
+            <w:noProof/>
+            <w:webHidden/>
+          </w:rPr>
+          <w:instrText xml:space="preserve"> PAGEREF _Toc350001887 \h </w:instrText>
+        </w:r>
+        <w:r>
+          <w:rPr>
+            <w:noProof/>
+            <w:webHidden/>
+          </w:rPr>
+        </w:r>
+        <w:r>
+          <w:rPr>
+            <w:noProof/>
+            <w:webHidden/>
+          </w:rPr>
+          <w:fldChar w:fldCharType="separate"/>
+        </w:r>
+        <w:r>
+          <w:rPr>
+            <w:noProof/>
+            <w:webHidden/>
+          </w:rPr>
+          <w:t>1</w:t>
+        </w:r>
+        <w:r>
+          <w:rPr>
+            <w:noProof/>
+            <w:webHidden/>
+          </w:rPr>
+          <w:fldChar w:fldCharType="end"/>
+        </w:r>
+      </w:hyperlink>
+    </w:p>
+    <w:p>
+      <w:pPr>
+        <w:pStyle w:val="ndicedeilustraes"/>
+        <w:tabs>
+          <w:tab w:val="right" w:leader="dot" w:pos="8494"/>
+        </w:tabs>
+        <w:rPr>
+          <w:rFonts w:eastAsiaTheme="minorEastAsia"/>
+          <w:noProof/>
+          <w:lang w:eastAsia="pt-PT"/>
+        </w:rPr>
+      </w:pPr>
+      <w:hyperlink w:anchor="_Toc350001888" w:history="1">
+        <w:r>
+          <w:rPr>
+            <w:rStyle w:val="Hiperligao"/>
+            <w:noProof/>
+            <w:lang w:val="en-US"/>
+          </w:rPr>
+          <w:t>Table 4: Process Definition Estimates</w:t>
+        </w:r>
+        <w:r>
+          <w:rPr>
+            <w:noProof/>
+            <w:webHidden/>
+          </w:rPr>
+          <w:tab/>
+        </w:r>
+        <w:r>
+          <w:rPr>
+            <w:noProof/>
+            <w:webHidden/>
+          </w:rPr>
+          <w:fldChar w:fldCharType="begin"/>
+        </w:r>
+        <w:r>
+          <w:rPr>
+            <w:noProof/>
+            <w:webHidden/>
+          </w:rPr>
+          <w:instrText xml:space="preserve"> PAGEREF _Toc350001888 \h </w:instrText>
+        </w:r>
+        <w:r>
+          <w:rPr>
+            <w:noProof/>
+            <w:webHidden/>
+          </w:rPr>
+        </w:r>
+        <w:r>
+          <w:rPr>
+            <w:noProof/>
+            <w:webHidden/>
+          </w:rPr>
+          <w:fldChar w:fldCharType="separate"/>
+        </w:r>
+        <w:r>
+          <w:rPr>
+            <w:noProof/>
+            <w:webHidden/>
+          </w:rPr>
+          <w:t>2</w:t>
+        </w:r>
+        <w:r>
+          <w:rPr>
+            <w:noProof/>
+            <w:webHidden/>
+          </w:rPr>
+          <w:fldChar w:fldCharType="end"/>
+        </w:r>
+      </w:hyperlink>
+    </w:p>
+    <w:p>
       <w:r>
         <w:rPr>
           <w:lang w:val="en-US"/>
@@ -757,7 +1011,7 @@
       <w:tblPr>
         <w:tblStyle w:val="Tabelacomgrelha"/>
         <w:tblW w:w="9606" w:type="dxa"/>
-        <w:tblLook w:val="04A0" w:firstRow="1" w:lastRow="0" w:firstColumn="1" w:lastColumn="0" w:noHBand="0" w:noVBand="1"/>
+        <w:tblLook w:val="04A0"/>
       </w:tblPr>
       <w:tblGrid>
         <w:gridCol w:w="1668"/>
@@ -941,12 +1195,28 @@
                 <w:lang w:val="en-US"/>
               </w:rPr>
             </w:pPr>
-            <w:r>
-              <w:rPr>
-                <w:lang w:val="en-US"/>
-              </w:rPr>
-              <w:t>João Girão</w:t>
-            </w:r>
+            <w:proofErr w:type="spellStart"/>
+            <w:r>
+              <w:rPr>
+                <w:lang w:val="en-US"/>
+              </w:rPr>
+              <w:t>João</w:t>
+            </w:r>
+            <w:proofErr w:type="spellEnd"/>
+            <w:r>
+              <w:rPr>
+                <w:lang w:val="en-US"/>
+              </w:rPr>
+              <w:t xml:space="preserve"> </w:t>
+            </w:r>
+            <w:proofErr w:type="spellStart"/>
+            <w:r>
+              <w:rPr>
+                <w:lang w:val="en-US"/>
+              </w:rPr>
+              <w:t>Girão</w:t>
+            </w:r>
+            <w:proofErr w:type="spellEnd"/>
           </w:p>
         </w:tc>
         <w:tc>
@@ -1005,6 +1275,13 @@
                 <w:lang w:val="en-US"/>
               </w:rPr>
             </w:pPr>
+            <w:r>
+              <w:rPr>
+                <w:rFonts w:eastAsiaTheme="minorHAnsi"/>
+                <w:lang w:val="en-US"/>
+              </w:rPr>
+              <w:t>02-03-2013</w:t>
+            </w:r>
           </w:p>
         </w:tc>
         <w:tc>
@@ -1019,6 +1296,12 @@
                 <w:lang w:val="en-US"/>
               </w:rPr>
             </w:pPr>
+            <w:r>
+              <w:rPr>
+                <w:lang w:val="en-US"/>
+              </w:rPr>
+              <w:t>Carla Machado</w:t>
+            </w:r>
           </w:p>
         </w:tc>
         <w:tc>
@@ -1033,6 +1316,12 @@
                 <w:lang w:val="en-US"/>
               </w:rPr>
             </w:pPr>
+            <w:r>
+              <w:rPr>
+                <w:lang w:val="en-US"/>
+              </w:rPr>
+              <w:t>a21170460@alunos.isec.pt</w:t>
+            </w:r>
           </w:p>
         </w:tc>
         <w:tc>
@@ -1042,6 +1331,80 @@
           </w:tcPr>
           <w:p>
             <w:pPr>
+              <w:jc w:val="center"/>
+              <w:rPr>
+                <w:lang w:val="en-US"/>
+              </w:rPr>
+            </w:pPr>
+            <w:r>
+              <w:rPr>
+                <w:lang w:val="en-US"/>
+              </w:rPr>
+              <w:t>contribu</w:t>
+            </w:r>
+            <w:r>
+              <w:rPr>
+                <w:lang w:val="en-US"/>
+              </w:rPr>
+              <w:t>tor</w:t>
+            </w:r>
+          </w:p>
+        </w:tc>
+      </w:tr>
+      <w:tr>
+        <w:tc>
+          <w:tcPr>
+            <w:tcW w:w="1668" w:type="dxa"/>
+            <w:vAlign w:val="center"/>
+          </w:tcPr>
+          <w:p>
+            <w:pPr>
+              <w:pStyle w:val="SemEspaamento"/>
+              <w:jc w:val="center"/>
+              <w:rPr>
+                <w:rFonts w:eastAsiaTheme="minorHAnsi"/>
+                <w:lang w:val="en-US"/>
+              </w:rPr>
+            </w:pPr>
+          </w:p>
+        </w:tc>
+        <w:tc>
+          <w:tcPr>
+            <w:tcW w:w="2268" w:type="dxa"/>
+            <w:vAlign w:val="center"/>
+          </w:tcPr>
+          <w:p>
+            <w:pPr>
+              <w:jc w:val="center"/>
+              <w:rPr>
+                <w:lang w:val="en-US"/>
+              </w:rPr>
+            </w:pPr>
+          </w:p>
+        </w:tc>
+        <w:tc>
+          <w:tcPr>
+            <w:tcW w:w="3260" w:type="dxa"/>
+            <w:vAlign w:val="center"/>
+          </w:tcPr>
+          <w:p>
+            <w:pPr>
+              <w:keepNext/>
+              <w:jc w:val="center"/>
+              <w:rPr>
+                <w:lang w:val="en-US"/>
+              </w:rPr>
+            </w:pPr>
+          </w:p>
+        </w:tc>
+        <w:tc>
+          <w:tcPr>
+            <w:tcW w:w="2410" w:type="dxa"/>
+            <w:vAlign w:val="center"/>
+          </w:tcPr>
+          <w:p>
+            <w:pPr>
+              <w:keepNext/>
               <w:jc w:val="center"/>
               <w:rPr>
                 <w:lang w:val="en-US"/>
@@ -1120,9 +1483,14 @@
           <w:lang w:val="en-US"/>
         </w:rPr>
       </w:pPr>
-      <w:bookmarkStart w:id="0" w:name="_Toc349580504"/>
+      <w:bookmarkStart w:id="0" w:name="_Toc350001885"/>
+      <w:proofErr w:type="spellStart"/>
       <w:r>
-        <w:t xml:space="preserve">Table </w:t>
+        <w:t>Table</w:t>
+      </w:r>
+      <w:proofErr w:type="spellEnd"/>
+      <w:r>
+        <w:t xml:space="preserve"> </w:t>
       </w:r>
       <w:r>
         <w:fldChar w:fldCharType="begin"/>
@@ -1148,10 +1516,28 @@
       <w:r>
         <w:t xml:space="preserve">: </w:t>
       </w:r>
+      <w:proofErr w:type="spellStart"/>
       <w:r>
-        <w:t>List of Contribuitors</w:t>
+        <w:t>List</w:t>
+      </w:r>
+      <w:proofErr w:type="spellEnd"/>
+      <w:r>
+        <w:t xml:space="preserve"> </w:t>
+      </w:r>
+      <w:proofErr w:type="spellStart"/>
+      <w:r>
+        <w:t>of</w:t>
+      </w:r>
+      <w:proofErr w:type="spellEnd"/>
+      <w:r>
+        <w:t xml:space="preserve"> </w:t>
+      </w:r>
+      <w:proofErr w:type="spellStart"/>
+      <w:r>
+        <w:t>Contribuitors</w:t>
       </w:r>
       <w:bookmarkEnd w:id="0"/>
+      <w:proofErr w:type="spellEnd"/>
     </w:p>
     <w:p>
       <w:pPr>
@@ -1164,7 +1550,7 @@
       <w:tblPr>
         <w:tblStyle w:val="Tabelacomgrelha"/>
         <w:tblW w:w="9607" w:type="dxa"/>
-        <w:tblLook w:val="04A0" w:firstRow="1" w:lastRow="0" w:firstColumn="1" w:lastColumn="0" w:noHBand="0" w:noVBand="1"/>
+        <w:tblLook w:val="04A0"/>
       </w:tblPr>
       <w:tblGrid>
         <w:gridCol w:w="1726"/>
@@ -1380,7 +1766,6 @@
                 <w:calendar w:val="gregorian"/>
               </w:date>
             </w:sdtPr>
-            <w:sdtEndPr/>
             <w:sdtContent>
               <w:p>
                 <w:pPr>
@@ -1431,12 +1816,28 @@
                 <w:lang w:val="en-US"/>
               </w:rPr>
             </w:pPr>
-            <w:r>
-              <w:rPr>
-                <w:lang w:val="en-US"/>
-              </w:rPr>
-              <w:t>João Girão</w:t>
-            </w:r>
+            <w:proofErr w:type="spellStart"/>
+            <w:r>
+              <w:rPr>
+                <w:lang w:val="en-US"/>
+              </w:rPr>
+              <w:t>João</w:t>
+            </w:r>
+            <w:proofErr w:type="spellEnd"/>
+            <w:r>
+              <w:rPr>
+                <w:lang w:val="en-US"/>
+              </w:rPr>
+              <w:t xml:space="preserve"> </w:t>
+            </w:r>
+            <w:proofErr w:type="spellStart"/>
+            <w:r>
+              <w:rPr>
+                <w:lang w:val="en-US"/>
+              </w:rPr>
+              <w:t>Girão</w:t>
+            </w:r>
+            <w:proofErr w:type="spellEnd"/>
           </w:p>
         </w:tc>
         <w:tc>
@@ -1491,6 +1892,308 @@
               </w:rPr>
               <w:t>Draft</w:t>
             </w:r>
+          </w:p>
+        </w:tc>
+      </w:tr>
+      <w:tr>
+        <w:tc>
+          <w:tcPr>
+            <w:tcW w:w="1728" w:type="dxa"/>
+            <w:vAlign w:val="center"/>
+          </w:tcPr>
+          <w:p>
+            <w:pPr>
+              <w:pStyle w:val="SemEspaamento"/>
+              <w:jc w:val="center"/>
+              <w:rPr>
+                <w:rFonts w:eastAsiaTheme="minorHAnsi"/>
+                <w:lang w:val="en-US"/>
+              </w:rPr>
+            </w:pPr>
+            <w:r>
+              <w:rPr>
+                <w:rFonts w:eastAsiaTheme="minorHAnsi"/>
+                <w:lang w:val="en-US"/>
+              </w:rPr>
+              <w:t>02-03-2013</w:t>
+            </w:r>
+          </w:p>
+        </w:tc>
+        <w:tc>
+          <w:tcPr>
+            <w:tcW w:w="2201" w:type="dxa"/>
+            <w:vAlign w:val="center"/>
+          </w:tcPr>
+          <w:p>
+            <w:pPr>
+              <w:jc w:val="center"/>
+              <w:rPr>
+                <w:lang w:val="en-US"/>
+              </w:rPr>
+            </w:pPr>
+            <w:r>
+              <w:rPr>
+                <w:lang w:val="en-US"/>
+              </w:rPr>
+              <w:t>Updating list and orders.</w:t>
+            </w:r>
+            <w:r>
+              <w:rPr>
+                <w:lang w:val="en-US"/>
+              </w:rPr>
+              <w:br/>
+              <w:t>Adding estimates.</w:t>
+            </w:r>
+          </w:p>
+        </w:tc>
+        <w:tc>
+          <w:tcPr>
+            <w:tcW w:w="1729" w:type="dxa"/>
+            <w:vAlign w:val="center"/>
+          </w:tcPr>
+          <w:p>
+            <w:pPr>
+              <w:jc w:val="center"/>
+              <w:rPr>
+                <w:lang w:val="en-US"/>
+              </w:rPr>
+            </w:pPr>
+            <w:r>
+              <w:rPr>
+                <w:lang w:val="en-US"/>
+              </w:rPr>
+              <w:t>Carla Machado</w:t>
+            </w:r>
+          </w:p>
+        </w:tc>
+        <w:tc>
+          <w:tcPr>
+            <w:tcW w:w="971" w:type="dxa"/>
+            <w:vAlign w:val="center"/>
+          </w:tcPr>
+          <w:p>
+            <w:pPr>
+              <w:jc w:val="center"/>
+              <w:rPr>
+                <w:lang w:val="en-US"/>
+              </w:rPr>
+            </w:pPr>
+            <w:r>
+              <w:rPr>
+                <w:lang w:val="en-US"/>
+              </w:rPr>
+              <w:t>0.2</w:t>
+            </w:r>
+          </w:p>
+        </w:tc>
+        <w:tc>
+          <w:tcPr>
+            <w:tcW w:w="1249" w:type="dxa"/>
+            <w:vAlign w:val="center"/>
+          </w:tcPr>
+          <w:p>
+            <w:pPr>
+              <w:jc w:val="center"/>
+              <w:rPr>
+                <w:lang w:val="en-US"/>
+              </w:rPr>
+            </w:pPr>
+          </w:p>
+        </w:tc>
+        <w:tc>
+          <w:tcPr>
+            <w:tcW w:w="1729" w:type="dxa"/>
+            <w:vAlign w:val="center"/>
+          </w:tcPr>
+          <w:p>
+            <w:pPr>
+              <w:jc w:val="center"/>
+              <w:rPr>
+                <w:lang w:val="en-US"/>
+              </w:rPr>
+            </w:pPr>
+            <w:r>
+              <w:rPr>
+                <w:lang w:val="en-US"/>
+              </w:rPr>
+              <w:t>Draft</w:t>
+            </w:r>
+          </w:p>
+        </w:tc>
+      </w:tr>
+      <w:tr>
+        <w:tc>
+          <w:tcPr>
+            <w:tcW w:w="1728" w:type="dxa"/>
+            <w:vAlign w:val="center"/>
+          </w:tcPr>
+          <w:p>
+            <w:pPr>
+              <w:pStyle w:val="SemEspaamento"/>
+              <w:jc w:val="center"/>
+              <w:rPr>
+                <w:rFonts w:eastAsiaTheme="minorHAnsi"/>
+                <w:lang w:val="en-US"/>
+              </w:rPr>
+            </w:pPr>
+          </w:p>
+        </w:tc>
+        <w:tc>
+          <w:tcPr>
+            <w:tcW w:w="2201" w:type="dxa"/>
+            <w:vAlign w:val="center"/>
+          </w:tcPr>
+          <w:p>
+            <w:pPr>
+              <w:jc w:val="center"/>
+              <w:rPr>
+                <w:lang w:val="en-US"/>
+              </w:rPr>
+            </w:pPr>
+          </w:p>
+        </w:tc>
+        <w:tc>
+          <w:tcPr>
+            <w:tcW w:w="1729" w:type="dxa"/>
+            <w:vAlign w:val="center"/>
+          </w:tcPr>
+          <w:p>
+            <w:pPr>
+              <w:jc w:val="center"/>
+              <w:rPr>
+                <w:lang w:val="en-US"/>
+              </w:rPr>
+            </w:pPr>
+          </w:p>
+        </w:tc>
+        <w:tc>
+          <w:tcPr>
+            <w:tcW w:w="971" w:type="dxa"/>
+            <w:vAlign w:val="center"/>
+          </w:tcPr>
+          <w:p>
+            <w:pPr>
+              <w:jc w:val="center"/>
+              <w:rPr>
+                <w:lang w:val="en-US"/>
+              </w:rPr>
+            </w:pPr>
+          </w:p>
+        </w:tc>
+        <w:tc>
+          <w:tcPr>
+            <w:tcW w:w="1249" w:type="dxa"/>
+            <w:vAlign w:val="center"/>
+          </w:tcPr>
+          <w:p>
+            <w:pPr>
+              <w:jc w:val="center"/>
+              <w:rPr>
+                <w:lang w:val="en-US"/>
+              </w:rPr>
+            </w:pPr>
+          </w:p>
+        </w:tc>
+        <w:tc>
+          <w:tcPr>
+            <w:tcW w:w="1729" w:type="dxa"/>
+            <w:vAlign w:val="center"/>
+          </w:tcPr>
+          <w:p>
+            <w:pPr>
+              <w:jc w:val="center"/>
+              <w:rPr>
+                <w:lang w:val="en-US"/>
+              </w:rPr>
+            </w:pPr>
+          </w:p>
+        </w:tc>
+      </w:tr>
+      <w:tr>
+        <w:tc>
+          <w:tcPr>
+            <w:tcW w:w="1728" w:type="dxa"/>
+            <w:vAlign w:val="center"/>
+          </w:tcPr>
+          <w:p>
+            <w:pPr>
+              <w:pStyle w:val="SemEspaamento"/>
+              <w:jc w:val="center"/>
+              <w:rPr>
+                <w:rFonts w:eastAsiaTheme="minorHAnsi"/>
+                <w:lang w:val="en-US"/>
+              </w:rPr>
+            </w:pPr>
+          </w:p>
+        </w:tc>
+        <w:tc>
+          <w:tcPr>
+            <w:tcW w:w="2201" w:type="dxa"/>
+            <w:vAlign w:val="center"/>
+          </w:tcPr>
+          <w:p>
+            <w:pPr>
+              <w:jc w:val="center"/>
+              <w:rPr>
+                <w:lang w:val="en-US"/>
+              </w:rPr>
+            </w:pPr>
+          </w:p>
+        </w:tc>
+        <w:tc>
+          <w:tcPr>
+            <w:tcW w:w="1729" w:type="dxa"/>
+            <w:vAlign w:val="center"/>
+          </w:tcPr>
+          <w:p>
+            <w:pPr>
+              <w:jc w:val="center"/>
+              <w:rPr>
+                <w:lang w:val="en-US"/>
+              </w:rPr>
+            </w:pPr>
+          </w:p>
+        </w:tc>
+        <w:tc>
+          <w:tcPr>
+            <w:tcW w:w="971" w:type="dxa"/>
+            <w:vAlign w:val="center"/>
+          </w:tcPr>
+          <w:p>
+            <w:pPr>
+              <w:jc w:val="center"/>
+              <w:rPr>
+                <w:lang w:val="en-US"/>
+              </w:rPr>
+            </w:pPr>
+          </w:p>
+        </w:tc>
+        <w:tc>
+          <w:tcPr>
+            <w:tcW w:w="1249" w:type="dxa"/>
+            <w:vAlign w:val="center"/>
+          </w:tcPr>
+          <w:p>
+            <w:pPr>
+              <w:jc w:val="center"/>
+              <w:rPr>
+                <w:lang w:val="en-US"/>
+              </w:rPr>
+            </w:pPr>
+          </w:p>
+        </w:tc>
+        <w:tc>
+          <w:tcPr>
+            <w:tcW w:w="1729" w:type="dxa"/>
+            <w:vAlign w:val="center"/>
+          </w:tcPr>
+          <w:p>
+            <w:pPr>
+              <w:jc w:val="center"/>
+              <w:rPr>
+                <w:lang w:val="en-US"/>
+              </w:rPr>
+            </w:pPr>
           </w:p>
         </w:tc>
       </w:tr>
@@ -1855,14 +2558,20 @@
           <w:lang w:val="en-US"/>
         </w:rPr>
       </w:pPr>
-      <w:bookmarkStart w:id="1" w:name="_Toc349580505"/>
+      <w:bookmarkStart w:id="1" w:name="_Toc350001886"/>
       <w:r>
+        <w:rPr>
+          <w:lang w:val="en-US"/>
+        </w:rPr>
         <w:t xml:space="preserve">Table </w:t>
       </w:r>
       <w:r>
         <w:fldChar w:fldCharType="begin"/>
       </w:r>
       <w:r>
+        <w:rPr>
+          <w:lang w:val="en-US"/>
+        </w:rPr>
         <w:instrText xml:space="preserve"> SEQ Table \* ARABIC </w:instrText>
       </w:r>
       <w:r>
@@ -1871,6 +2580,7 @@
       <w:r>
         <w:rPr>
           <w:noProof/>
+          <w:lang w:val="en-US"/>
         </w:rPr>
         <w:t>2</w:t>
       </w:r>
@@ -1881,10 +2591,10 @@
         <w:fldChar w:fldCharType="end"/>
       </w:r>
       <w:r>
-        <w:t xml:space="preserve">: </w:t>
-      </w:r>
-      <w:r>
-        <w:t>Version history</w:t>
+        <w:rPr>
+          <w:lang w:val="en-US"/>
+        </w:rPr>
+        <w:t>: Version history</w:t>
       </w:r>
       <w:bookmarkEnd w:id="1"/>
     </w:p>
@@ -1912,7 +2622,7 @@
     </w:p>
     <w:p>
       <w:pPr>
-        <w:pStyle w:val="Cabealho1"/>
+        <w:pStyle w:val="Ttulo1"/>
         <w:numPr>
           <w:ilvl w:val="0"/>
           <w:numId w:val="3"/>
@@ -1922,7 +2632,7 @@
           <w:lang w:val="en-US"/>
         </w:rPr>
       </w:pPr>
-      <w:bookmarkStart w:id="2" w:name="_Toc349543456"/>
+      <w:bookmarkStart w:id="2" w:name="_Toc350001872"/>
       <w:r>
         <w:rPr>
           <w:rFonts w:eastAsiaTheme="minorHAnsi"/>
@@ -1943,7 +2653,31 @@
         <w:rPr>
           <w:lang w:val="en-US"/>
         </w:rPr>
-        <w:t>This document describes a list processes to be followed throughout the software project</w:t>
+        <w:t xml:space="preserve">This document describes a list </w:t>
+      </w:r>
+      <w:r>
+        <w:rPr>
+          <w:lang w:val="en-US"/>
+        </w:rPr>
+        <w:t xml:space="preserve">of </w:t>
+      </w:r>
+      <w:r>
+        <w:rPr>
+          <w:lang w:val="en-US"/>
+        </w:rPr>
+        <w:t xml:space="preserve">processes to be </w:t>
+      </w:r>
+      <w:r>
+        <w:rPr>
+          <w:lang w:val="en-US"/>
+        </w:rPr>
+        <w:t xml:space="preserve">implemented and </w:t>
+      </w:r>
+      <w:r>
+        <w:rPr>
+          <w:lang w:val="en-US"/>
+        </w:rPr>
+        <w:t>followed throughout the software project</w:t>
       </w:r>
       <w:r>
         <w:rPr>
@@ -1966,7 +2700,7 @@
     </w:p>
     <w:p>
       <w:pPr>
-        <w:pStyle w:val="Cabealho1"/>
+        <w:pStyle w:val="Ttulo1"/>
         <w:numPr>
           <w:ilvl w:val="0"/>
           <w:numId w:val="3"/>
@@ -1975,7 +2709,7 @@
           <w:lang w:val="en-US"/>
         </w:rPr>
       </w:pPr>
-      <w:bookmarkStart w:id="3" w:name="_Toc349543457"/>
+      <w:bookmarkStart w:id="3" w:name="_Toc350001873"/>
       <w:r>
         <w:rPr>
           <w:lang w:val="en-US"/>
@@ -1993,13 +2727,13 @@
           <w:bottom w:w="15" w:type="dxa"/>
           <w:right w:w="15" w:type="dxa"/>
         </w:tblCellMar>
-        <w:tblLook w:val="04A0" w:firstRow="1" w:lastRow="0" w:firstColumn="1" w:lastColumn="0" w:noHBand="0" w:noVBand="1"/>
+        <w:tblLook w:val="04A0"/>
       </w:tblPr>
       <w:tblGrid>
-        <w:gridCol w:w="338"/>
-        <w:gridCol w:w="2438"/>
-        <w:gridCol w:w="3440"/>
-        <w:gridCol w:w="2498"/>
+        <w:gridCol w:w="1016"/>
+        <w:gridCol w:w="2162"/>
+        <w:gridCol w:w="2756"/>
+        <w:gridCol w:w="2780"/>
       </w:tblGrid>
       <w:tr>
         <w:trPr>
@@ -2035,6 +2769,18 @@
                 <w:lang w:val="en-US" w:eastAsia="pt-PT"/>
               </w:rPr>
             </w:pPr>
+            <w:r>
+              <w:rPr>
+                <w:rFonts w:ascii="Arial" w:eastAsia="Times New Roman" w:hAnsi="Arial" w:cs="Arial"/>
+                <w:b/>
+                <w:bCs/>
+                <w:color w:val="000000"/>
+                <w:sz w:val="23"/>
+                <w:szCs w:val="23"/>
+                <w:lang w:val="en-US" w:eastAsia="pt-PT"/>
+              </w:rPr>
+              <w:t>Priority</w:t>
+            </w:r>
           </w:p>
         </w:tc>
         <w:tc>
@@ -2192,9 +2938,12 @@
               <w:spacing w:after="0" w:line="240" w:lineRule="auto"/>
               <w:jc w:val="center"/>
               <w:rPr>
-                <w:rFonts w:ascii="Times New Roman" w:eastAsia="Times New Roman" w:hAnsi="Times New Roman" w:cs="Times New Roman"/>
-                <w:sz w:val="24"/>
-                <w:szCs w:val="24"/>
+                <w:rFonts w:ascii="Arial" w:eastAsia="Times New Roman" w:hAnsi="Arial" w:cs="Arial"/>
+                <w:b/>
+                <w:bCs/>
+                <w:color w:val="000000"/>
+                <w:sz w:val="23"/>
+                <w:szCs w:val="23"/>
                 <w:lang w:val="en-US" w:eastAsia="pt-PT"/>
               </w:rPr>
             </w:pPr>
@@ -2235,21 +2984,22 @@
               <w:spacing w:after="0" w:line="240" w:lineRule="auto"/>
               <w:jc w:val="center"/>
               <w:rPr>
-                <w:rFonts w:ascii="Times New Roman" w:eastAsia="Times New Roman" w:hAnsi="Times New Roman" w:cs="Times New Roman"/>
-                <w:sz w:val="24"/>
-                <w:szCs w:val="24"/>
-                <w:lang w:val="en-US" w:eastAsia="pt-PT"/>
-              </w:rPr>
-            </w:pPr>
-            <w:r>
-              <w:rPr>
-                <w:rFonts w:ascii="Arial" w:eastAsia="Times New Roman" w:hAnsi="Arial" w:cs="Arial"/>
-                <w:color w:val="000000"/>
-                <w:sz w:val="23"/>
-                <w:szCs w:val="23"/>
-                <w:lang w:val="en-US" w:eastAsia="pt-PT"/>
-              </w:rPr>
-              <w:t>Risk Management Process</w:t>
+                <w:rFonts w:ascii="Arial" w:eastAsia="Times New Roman" w:hAnsi="Arial" w:cs="Arial"/>
+                <w:color w:val="000000"/>
+                <w:sz w:val="23"/>
+                <w:szCs w:val="23"/>
+                <w:lang w:val="en-US" w:eastAsia="pt-PT"/>
+              </w:rPr>
+            </w:pPr>
+            <w:r>
+              <w:rPr>
+                <w:rFonts w:ascii="Arial" w:eastAsia="Times New Roman" w:hAnsi="Arial" w:cs="Arial"/>
+                <w:color w:val="000000"/>
+                <w:sz w:val="23"/>
+                <w:szCs w:val="23"/>
+                <w:lang w:val="en-US" w:eastAsia="pt-PT"/>
+              </w:rPr>
+              <w:t>Document Management Process</w:t>
             </w:r>
           </w:p>
         </w:tc>
@@ -2276,21 +3026,22 @@
               <w:spacing w:after="0" w:line="240" w:lineRule="auto"/>
               <w:jc w:val="center"/>
               <w:rPr>
-                <w:rFonts w:ascii="Times New Roman" w:eastAsia="Times New Roman" w:hAnsi="Times New Roman" w:cs="Times New Roman"/>
-                <w:sz w:val="24"/>
-                <w:szCs w:val="24"/>
-                <w:lang w:val="en-US" w:eastAsia="pt-PT"/>
-              </w:rPr>
-            </w:pPr>
-            <w:r>
-              <w:rPr>
-                <w:rFonts w:ascii="Arial" w:eastAsia="Times New Roman" w:hAnsi="Arial" w:cs="Arial"/>
-                <w:color w:val="000000"/>
-                <w:sz w:val="23"/>
-                <w:szCs w:val="23"/>
-                <w:lang w:val="en-US" w:eastAsia="pt-PT"/>
-              </w:rPr>
-              <w:t>Process for risk analysis.</w:t>
+                <w:rFonts w:ascii="Arial" w:eastAsia="Times New Roman" w:hAnsi="Arial" w:cs="Arial"/>
+                <w:color w:val="000000"/>
+                <w:sz w:val="23"/>
+                <w:szCs w:val="23"/>
+                <w:lang w:val="en-US" w:eastAsia="pt-PT"/>
+              </w:rPr>
+            </w:pPr>
+            <w:r>
+              <w:rPr>
+                <w:rFonts w:ascii="Arial" w:eastAsia="Times New Roman" w:hAnsi="Arial" w:cs="Arial"/>
+                <w:color w:val="000000"/>
+                <w:sz w:val="23"/>
+                <w:szCs w:val="23"/>
+                <w:lang w:val="en-US" w:eastAsia="pt-PT"/>
+              </w:rPr>
+              <w:t>Process to use in the creation and updating of documents</w:t>
             </w:r>
           </w:p>
         </w:tc>
@@ -2317,21 +3068,22 @@
               <w:spacing w:after="0" w:line="240" w:lineRule="auto"/>
               <w:jc w:val="center"/>
               <w:rPr>
-                <w:rFonts w:ascii="Times New Roman" w:eastAsia="Times New Roman" w:hAnsi="Times New Roman" w:cs="Times New Roman"/>
-                <w:sz w:val="24"/>
-                <w:szCs w:val="24"/>
-                <w:lang w:val="en-US" w:eastAsia="pt-PT"/>
-              </w:rPr>
-            </w:pPr>
-            <w:r>
-              <w:rPr>
-                <w:rFonts w:ascii="Arial" w:eastAsia="Times New Roman" w:hAnsi="Arial" w:cs="Arial"/>
-                <w:color w:val="000000"/>
-                <w:sz w:val="23"/>
-                <w:szCs w:val="23"/>
-                <w:lang w:val="en-US" w:eastAsia="pt-PT"/>
-              </w:rPr>
-              <w:t>Right after Kickoff Meeting.</w:t>
+                <w:rFonts w:ascii="Arial" w:eastAsia="Times New Roman" w:hAnsi="Arial" w:cs="Arial"/>
+                <w:color w:val="000000"/>
+                <w:sz w:val="23"/>
+                <w:szCs w:val="23"/>
+                <w:lang w:val="en-US" w:eastAsia="pt-PT"/>
+              </w:rPr>
+            </w:pPr>
+            <w:r>
+              <w:rPr>
+                <w:rFonts w:ascii="Arial" w:eastAsia="Times New Roman" w:hAnsi="Arial" w:cs="Arial"/>
+                <w:color w:val="000000"/>
+                <w:sz w:val="23"/>
+                <w:szCs w:val="23"/>
+                <w:lang w:val="en-US" w:eastAsia="pt-PT"/>
+              </w:rPr>
+              <w:t>Since the beginning</w:t>
             </w:r>
           </w:p>
         </w:tc>
@@ -2360,9 +3112,12 @@
               <w:spacing w:after="0" w:line="240" w:lineRule="auto"/>
               <w:jc w:val="center"/>
               <w:rPr>
-                <w:rFonts w:ascii="Times New Roman" w:eastAsia="Times New Roman" w:hAnsi="Times New Roman" w:cs="Times New Roman"/>
-                <w:sz w:val="24"/>
-                <w:szCs w:val="24"/>
+                <w:rFonts w:ascii="Arial" w:eastAsia="Times New Roman" w:hAnsi="Arial" w:cs="Arial"/>
+                <w:b/>
+                <w:bCs/>
+                <w:color w:val="000000"/>
+                <w:sz w:val="23"/>
+                <w:szCs w:val="23"/>
                 <w:lang w:val="en-US" w:eastAsia="pt-PT"/>
               </w:rPr>
             </w:pPr>
@@ -2403,21 +3158,22 @@
               <w:spacing w:after="0" w:line="240" w:lineRule="auto"/>
               <w:jc w:val="center"/>
               <w:rPr>
-                <w:rFonts w:ascii="Times New Roman" w:eastAsia="Times New Roman" w:hAnsi="Times New Roman" w:cs="Times New Roman"/>
-                <w:sz w:val="24"/>
-                <w:szCs w:val="24"/>
-                <w:lang w:val="en-US" w:eastAsia="pt-PT"/>
-              </w:rPr>
-            </w:pPr>
-            <w:r>
-              <w:rPr>
-                <w:rFonts w:ascii="Arial" w:eastAsia="Times New Roman" w:hAnsi="Arial" w:cs="Arial"/>
-                <w:color w:val="000000"/>
-                <w:sz w:val="23"/>
-                <w:szCs w:val="23"/>
-                <w:lang w:val="en-US" w:eastAsia="pt-PT"/>
-              </w:rPr>
-              <w:t>Review Process</w:t>
+                <w:rFonts w:ascii="Arial" w:eastAsia="Times New Roman" w:hAnsi="Arial" w:cs="Arial"/>
+                <w:color w:val="000000"/>
+                <w:sz w:val="23"/>
+                <w:szCs w:val="23"/>
+                <w:lang w:val="en-US" w:eastAsia="pt-PT"/>
+              </w:rPr>
+            </w:pPr>
+            <w:r>
+              <w:rPr>
+                <w:rFonts w:ascii="Arial" w:eastAsia="Times New Roman" w:hAnsi="Arial" w:cs="Arial"/>
+                <w:color w:val="000000"/>
+                <w:sz w:val="23"/>
+                <w:szCs w:val="23"/>
+                <w:lang w:val="en-US" w:eastAsia="pt-PT"/>
+              </w:rPr>
+              <w:t>Project Planning Process</w:t>
             </w:r>
           </w:p>
         </w:tc>
@@ -2444,21 +3200,62 @@
               <w:spacing w:after="0" w:line="240" w:lineRule="auto"/>
               <w:jc w:val="center"/>
               <w:rPr>
-                <w:rFonts w:ascii="Times New Roman" w:eastAsia="Times New Roman" w:hAnsi="Times New Roman" w:cs="Times New Roman"/>
-                <w:sz w:val="24"/>
-                <w:szCs w:val="24"/>
-                <w:lang w:val="en-US" w:eastAsia="pt-PT"/>
-              </w:rPr>
-            </w:pPr>
-            <w:r>
-              <w:rPr>
-                <w:rFonts w:ascii="Arial" w:eastAsia="Times New Roman" w:hAnsi="Arial" w:cs="Arial"/>
-                <w:color w:val="000000"/>
-                <w:sz w:val="23"/>
-                <w:szCs w:val="23"/>
-                <w:lang w:val="en-US" w:eastAsia="pt-PT"/>
-              </w:rPr>
-              <w:t>Process for reviewing code and documents produced.</w:t>
+                <w:rFonts w:ascii="Arial" w:eastAsia="Times New Roman" w:hAnsi="Arial" w:cs="Arial"/>
+                <w:color w:val="000000"/>
+                <w:sz w:val="23"/>
+                <w:szCs w:val="23"/>
+                <w:lang w:val="en-US" w:eastAsia="pt-PT"/>
+              </w:rPr>
+            </w:pPr>
+            <w:r>
+              <w:rPr>
+                <w:rFonts w:ascii="Arial" w:eastAsia="Times New Roman" w:hAnsi="Arial" w:cs="Arial"/>
+                <w:color w:val="000000"/>
+                <w:sz w:val="23"/>
+                <w:szCs w:val="23"/>
+                <w:lang w:val="en-US" w:eastAsia="pt-PT"/>
+              </w:rPr>
+              <w:t>Process to build a development plan (tasks,</w:t>
+            </w:r>
+            <w:r>
+              <w:rPr>
+                <w:rFonts w:ascii="Arial" w:eastAsia="Times New Roman" w:hAnsi="Arial" w:cs="Arial"/>
+                <w:color w:val="000000"/>
+                <w:sz w:val="23"/>
+                <w:szCs w:val="23"/>
+                <w:lang w:val="en-US" w:eastAsia="pt-PT"/>
+              </w:rPr>
+              <w:t xml:space="preserve"> </w:t>
+            </w:r>
+            <w:r>
+              <w:rPr>
+                <w:rFonts w:ascii="Arial" w:eastAsia="Times New Roman" w:hAnsi="Arial" w:cs="Arial"/>
+                <w:color w:val="000000"/>
+                <w:sz w:val="23"/>
+                <w:szCs w:val="23"/>
+                <w:lang w:val="en-US" w:eastAsia="pt-PT"/>
+              </w:rPr>
+              <w:t>estimation,</w:t>
+            </w:r>
+            <w:r>
+              <w:rPr>
+                <w:rFonts w:ascii="Arial" w:eastAsia="Times New Roman" w:hAnsi="Arial" w:cs="Arial"/>
+                <w:color w:val="000000"/>
+                <w:sz w:val="23"/>
+                <w:szCs w:val="23"/>
+                <w:lang w:val="en-US" w:eastAsia="pt-PT"/>
+              </w:rPr>
+              <w:t xml:space="preserve"> </w:t>
+            </w:r>
+            <w:r>
+              <w:rPr>
+                <w:rFonts w:ascii="Arial" w:eastAsia="Times New Roman" w:hAnsi="Arial" w:cs="Arial"/>
+                <w:color w:val="000000"/>
+                <w:sz w:val="23"/>
+                <w:szCs w:val="23"/>
+                <w:lang w:val="en-US" w:eastAsia="pt-PT"/>
+              </w:rPr>
+              <w:t>resource allocation)</w:t>
             </w:r>
           </w:p>
         </w:tc>
@@ -2485,21 +3282,22 @@
               <w:spacing w:after="0" w:line="240" w:lineRule="auto"/>
               <w:jc w:val="center"/>
               <w:rPr>
-                <w:rFonts w:ascii="Times New Roman" w:eastAsia="Times New Roman" w:hAnsi="Times New Roman" w:cs="Times New Roman"/>
-                <w:sz w:val="24"/>
-                <w:szCs w:val="24"/>
-                <w:lang w:val="en-US" w:eastAsia="pt-PT"/>
-              </w:rPr>
-            </w:pPr>
-            <w:r>
-              <w:rPr>
-                <w:rFonts w:ascii="Arial" w:eastAsia="Times New Roman" w:hAnsi="Arial" w:cs="Arial"/>
-                <w:color w:val="000000"/>
-                <w:sz w:val="23"/>
-                <w:szCs w:val="23"/>
-                <w:lang w:val="en-US" w:eastAsia="pt-PT"/>
-              </w:rPr>
-              <w:t>Since the beginning.</w:t>
+                <w:rFonts w:ascii="Arial" w:eastAsia="Times New Roman" w:hAnsi="Arial" w:cs="Arial"/>
+                <w:color w:val="000000"/>
+                <w:sz w:val="23"/>
+                <w:szCs w:val="23"/>
+                <w:lang w:val="en-US" w:eastAsia="pt-PT"/>
+              </w:rPr>
+            </w:pPr>
+            <w:r>
+              <w:rPr>
+                <w:rFonts w:ascii="Arial" w:eastAsia="Times New Roman" w:hAnsi="Arial" w:cs="Arial"/>
+                <w:color w:val="000000"/>
+                <w:sz w:val="23"/>
+                <w:szCs w:val="23"/>
+                <w:lang w:val="en-US" w:eastAsia="pt-PT"/>
+              </w:rPr>
+              <w:t>Since the beginning</w:t>
             </w:r>
           </w:p>
         </w:tc>
@@ -2528,14 +3326,6 @@
               <w:spacing w:after="0" w:line="240" w:lineRule="auto"/>
               <w:jc w:val="center"/>
               <w:rPr>
-                <w:rFonts w:ascii="Times New Roman" w:eastAsia="Times New Roman" w:hAnsi="Times New Roman" w:cs="Times New Roman"/>
-                <w:sz w:val="24"/>
-                <w:szCs w:val="24"/>
-                <w:lang w:val="en-US" w:eastAsia="pt-PT"/>
-              </w:rPr>
-            </w:pPr>
-            <w:r>
-              <w:rPr>
                 <w:rFonts w:ascii="Arial" w:eastAsia="Times New Roman" w:hAnsi="Arial" w:cs="Arial"/>
                 <w:b/>
                 <w:bCs/>
@@ -2544,7 +3334,18 @@
                 <w:szCs w:val="23"/>
                 <w:lang w:val="en-US" w:eastAsia="pt-PT"/>
               </w:rPr>
-              <w:t>3</w:t>
+            </w:pPr>
+            <w:r>
+              <w:rPr>
+                <w:rFonts w:ascii="Arial" w:eastAsia="Times New Roman" w:hAnsi="Arial" w:cs="Arial"/>
+                <w:b/>
+                <w:bCs/>
+                <w:color w:val="000000"/>
+                <w:sz w:val="23"/>
+                <w:szCs w:val="23"/>
+                <w:lang w:val="en-US" w:eastAsia="pt-PT"/>
+              </w:rPr>
+              <w:t>2</w:t>
             </w:r>
           </w:p>
         </w:tc>
@@ -2571,9 +3372,10 @@
               <w:spacing w:after="0" w:line="240" w:lineRule="auto"/>
               <w:jc w:val="center"/>
               <w:rPr>
-                <w:rFonts w:ascii="Times New Roman" w:eastAsia="Times New Roman" w:hAnsi="Times New Roman" w:cs="Times New Roman"/>
-                <w:sz w:val="24"/>
-                <w:szCs w:val="24"/>
+                <w:rFonts w:ascii="Arial" w:eastAsia="Times New Roman" w:hAnsi="Arial" w:cs="Arial"/>
+                <w:color w:val="000000"/>
+                <w:sz w:val="23"/>
+                <w:szCs w:val="23"/>
                 <w:lang w:val="en-US" w:eastAsia="pt-PT"/>
               </w:rPr>
             </w:pPr>
@@ -2612,21 +3414,32 @@
               <w:spacing w:after="0" w:line="240" w:lineRule="auto"/>
               <w:jc w:val="center"/>
               <w:rPr>
-                <w:rFonts w:ascii="Times New Roman" w:eastAsia="Times New Roman" w:hAnsi="Times New Roman" w:cs="Times New Roman"/>
-                <w:sz w:val="24"/>
-                <w:szCs w:val="24"/>
-                <w:lang w:val="en-US" w:eastAsia="pt-PT"/>
-              </w:rPr>
-            </w:pPr>
-            <w:r>
-              <w:rPr>
-                <w:rFonts w:ascii="Arial" w:eastAsia="Times New Roman" w:hAnsi="Arial" w:cs="Arial"/>
-                <w:color w:val="000000"/>
-                <w:sz w:val="23"/>
-                <w:szCs w:val="23"/>
-                <w:lang w:val="en-US" w:eastAsia="pt-PT"/>
-              </w:rPr>
-              <w:t>Process to help getting the requirements.</w:t>
+                <w:rFonts w:ascii="Arial" w:eastAsia="Times New Roman" w:hAnsi="Arial" w:cs="Arial"/>
+                <w:color w:val="000000"/>
+                <w:sz w:val="23"/>
+                <w:szCs w:val="23"/>
+                <w:lang w:val="en-US" w:eastAsia="pt-PT"/>
+              </w:rPr>
+            </w:pPr>
+            <w:r>
+              <w:rPr>
+                <w:rFonts w:ascii="Arial" w:eastAsia="Times New Roman" w:hAnsi="Arial" w:cs="Arial"/>
+                <w:color w:val="000000"/>
+                <w:sz w:val="23"/>
+                <w:szCs w:val="23"/>
+                <w:lang w:val="en-US" w:eastAsia="pt-PT"/>
+              </w:rPr>
+              <w:t>Process</w:t>
+            </w:r>
+            <w:r>
+              <w:rPr>
+                <w:rFonts w:ascii="Arial" w:eastAsia="Times New Roman" w:hAnsi="Arial" w:cs="Arial"/>
+                <w:color w:val="000000"/>
+                <w:sz w:val="23"/>
+                <w:szCs w:val="23"/>
+                <w:lang w:val="en-US" w:eastAsia="pt-PT"/>
+              </w:rPr>
+              <w:t xml:space="preserve"> to use in the specification of system requirements</w:t>
             </w:r>
           </w:p>
         </w:tc>
@@ -2653,9 +3466,10 @@
               <w:spacing w:after="0" w:line="240" w:lineRule="auto"/>
               <w:jc w:val="center"/>
               <w:rPr>
-                <w:rFonts w:ascii="Times New Roman" w:eastAsia="Times New Roman" w:hAnsi="Times New Roman" w:cs="Times New Roman"/>
-                <w:sz w:val="24"/>
-                <w:szCs w:val="24"/>
+                <w:rFonts w:ascii="Arial" w:eastAsia="Times New Roman" w:hAnsi="Arial" w:cs="Arial"/>
+                <w:color w:val="000000"/>
+                <w:sz w:val="23"/>
+                <w:szCs w:val="23"/>
                 <w:lang w:val="en-US" w:eastAsia="pt-PT"/>
               </w:rPr>
             </w:pPr>
@@ -2668,6 +3482,39 @@
                 <w:lang w:val="en-US" w:eastAsia="pt-PT"/>
               </w:rPr>
               <w:t>During Requirements Analysis phase.</w:t>
+            </w:r>
+          </w:p>
+          <w:p>
+            <w:pPr>
+              <w:spacing w:after="0" w:line="240" w:lineRule="auto"/>
+              <w:jc w:val="center"/>
+              <w:rPr>
+                <w:rFonts w:ascii="Arial" w:eastAsia="Times New Roman" w:hAnsi="Arial" w:cs="Arial"/>
+                <w:color w:val="000000"/>
+                <w:sz w:val="23"/>
+                <w:szCs w:val="23"/>
+                <w:lang w:val="en-US" w:eastAsia="pt-PT"/>
+              </w:rPr>
+            </w:pPr>
+            <w:r>
+              <w:rPr>
+                <w:rFonts w:ascii="Arial" w:eastAsia="Times New Roman" w:hAnsi="Arial" w:cs="Arial"/>
+                <w:color w:val="000000"/>
+                <w:sz w:val="23"/>
+                <w:szCs w:val="23"/>
+                <w:lang w:val="en-US" w:eastAsia="pt-PT"/>
+              </w:rPr>
+              <w:t>A</w:t>
+            </w:r>
+            <w:r>
+              <w:rPr>
+                <w:rFonts w:ascii="Arial" w:eastAsia="Times New Roman" w:hAnsi="Arial" w:cs="Arial"/>
+                <w:color w:val="000000"/>
+                <w:sz w:val="23"/>
+                <w:szCs w:val="23"/>
+                <w:lang w:val="en-US" w:eastAsia="pt-PT"/>
+              </w:rPr>
+              <w:t>fter Kickoff Meeting</w:t>
             </w:r>
           </w:p>
         </w:tc>
@@ -2696,14 +3543,6 @@
               <w:spacing w:after="0" w:line="240" w:lineRule="auto"/>
               <w:jc w:val="center"/>
               <w:rPr>
-                <w:rFonts w:ascii="Times New Roman" w:eastAsia="Times New Roman" w:hAnsi="Times New Roman" w:cs="Times New Roman"/>
-                <w:sz w:val="24"/>
-                <w:szCs w:val="24"/>
-                <w:lang w:val="en-US" w:eastAsia="pt-PT"/>
-              </w:rPr>
-            </w:pPr>
-            <w:r>
-              <w:rPr>
                 <w:rFonts w:ascii="Arial" w:eastAsia="Times New Roman" w:hAnsi="Arial" w:cs="Arial"/>
                 <w:b/>
                 <w:bCs/>
@@ -2712,7 +3551,18 @@
                 <w:szCs w:val="23"/>
                 <w:lang w:val="en-US" w:eastAsia="pt-PT"/>
               </w:rPr>
-              <w:t>4</w:t>
+            </w:pPr>
+            <w:r>
+              <w:rPr>
+                <w:rFonts w:ascii="Arial" w:eastAsia="Times New Roman" w:hAnsi="Arial" w:cs="Arial"/>
+                <w:b/>
+                <w:bCs/>
+                <w:color w:val="000000"/>
+                <w:sz w:val="23"/>
+                <w:szCs w:val="23"/>
+                <w:lang w:val="en-US" w:eastAsia="pt-PT"/>
+              </w:rPr>
+              <w:t>3</w:t>
             </w:r>
           </w:p>
         </w:tc>
@@ -2739,21 +3589,22 @@
               <w:spacing w:after="0" w:line="240" w:lineRule="auto"/>
               <w:jc w:val="center"/>
               <w:rPr>
-                <w:rFonts w:ascii="Times New Roman" w:eastAsia="Times New Roman" w:hAnsi="Times New Roman" w:cs="Times New Roman"/>
-                <w:sz w:val="24"/>
-                <w:szCs w:val="24"/>
-                <w:lang w:val="en-US" w:eastAsia="pt-PT"/>
-              </w:rPr>
-            </w:pPr>
-            <w:r>
-              <w:rPr>
-                <w:rFonts w:ascii="Arial" w:eastAsia="Times New Roman" w:hAnsi="Arial" w:cs="Arial"/>
-                <w:color w:val="000000"/>
-                <w:sz w:val="23"/>
-                <w:szCs w:val="23"/>
-                <w:lang w:val="en-US" w:eastAsia="pt-PT"/>
-              </w:rPr>
-              <w:t>Project Planning Process</w:t>
+                <w:rFonts w:ascii="Arial" w:eastAsia="Times New Roman" w:hAnsi="Arial" w:cs="Arial"/>
+                <w:color w:val="000000"/>
+                <w:sz w:val="23"/>
+                <w:szCs w:val="23"/>
+                <w:lang w:val="en-US" w:eastAsia="pt-PT"/>
+              </w:rPr>
+            </w:pPr>
+            <w:r>
+              <w:rPr>
+                <w:rFonts w:ascii="Arial" w:eastAsia="Times New Roman" w:hAnsi="Arial" w:cs="Arial"/>
+                <w:color w:val="000000"/>
+                <w:sz w:val="23"/>
+                <w:szCs w:val="23"/>
+                <w:lang w:val="en-US" w:eastAsia="pt-PT"/>
+              </w:rPr>
+              <w:t>Project Assessment and Control Process</w:t>
             </w:r>
           </w:p>
         </w:tc>
@@ -2780,61 +3631,22 @@
               <w:spacing w:after="0" w:line="240" w:lineRule="auto"/>
               <w:jc w:val="center"/>
               <w:rPr>
-                <w:rFonts w:ascii="Times New Roman" w:eastAsia="Times New Roman" w:hAnsi="Times New Roman" w:cs="Times New Roman"/>
-                <w:sz w:val="24"/>
-                <w:szCs w:val="24"/>
-                <w:lang w:val="en-US" w:eastAsia="pt-PT"/>
-              </w:rPr>
-            </w:pPr>
-            <w:r>
-              <w:rPr>
-                <w:rFonts w:ascii="Arial" w:eastAsia="Times New Roman" w:hAnsi="Arial" w:cs="Arial"/>
-                <w:color w:val="000000"/>
-                <w:sz w:val="23"/>
-                <w:szCs w:val="23"/>
-                <w:lang w:val="en-US" w:eastAsia="pt-PT"/>
-              </w:rPr>
-              <w:t>Process to build a development plan (tasks,</w:t>
-            </w:r>
-            <w:r>
-              <w:rPr>
-                <w:rFonts w:ascii="Arial" w:eastAsia="Times New Roman" w:hAnsi="Arial" w:cs="Arial"/>
-                <w:color w:val="000000"/>
-                <w:sz w:val="23"/>
-                <w:szCs w:val="23"/>
-                <w:lang w:val="en-US" w:eastAsia="pt-PT"/>
-              </w:rPr>
-              <w:t xml:space="preserve"> </w:t>
-            </w:r>
-            <w:r>
-              <w:rPr>
-                <w:rFonts w:ascii="Arial" w:eastAsia="Times New Roman" w:hAnsi="Arial" w:cs="Arial"/>
-                <w:color w:val="000000"/>
-                <w:sz w:val="23"/>
-                <w:szCs w:val="23"/>
-                <w:lang w:val="en-US" w:eastAsia="pt-PT"/>
-              </w:rPr>
-              <w:t>estimation,</w:t>
-            </w:r>
-            <w:r>
-              <w:rPr>
-                <w:rFonts w:ascii="Arial" w:eastAsia="Times New Roman" w:hAnsi="Arial" w:cs="Arial"/>
-                <w:color w:val="000000"/>
-                <w:sz w:val="23"/>
-                <w:szCs w:val="23"/>
-                <w:lang w:val="en-US" w:eastAsia="pt-PT"/>
-              </w:rPr>
-              <w:t xml:space="preserve"> </w:t>
-            </w:r>
-            <w:r>
-              <w:rPr>
-                <w:rFonts w:ascii="Arial" w:eastAsia="Times New Roman" w:hAnsi="Arial" w:cs="Arial"/>
-                <w:color w:val="000000"/>
-                <w:sz w:val="23"/>
-                <w:szCs w:val="23"/>
-                <w:lang w:val="en-US" w:eastAsia="pt-PT"/>
-              </w:rPr>
-              <w:t>resource allocation)</w:t>
+                <w:rFonts w:ascii="Arial" w:eastAsia="Times New Roman" w:hAnsi="Arial" w:cs="Arial"/>
+                <w:color w:val="000000"/>
+                <w:sz w:val="23"/>
+                <w:szCs w:val="23"/>
+                <w:lang w:val="en-US" w:eastAsia="pt-PT"/>
+              </w:rPr>
+            </w:pPr>
+            <w:r>
+              <w:rPr>
+                <w:rFonts w:ascii="Arial" w:eastAsia="Times New Roman" w:hAnsi="Arial" w:cs="Arial"/>
+                <w:color w:val="000000"/>
+                <w:sz w:val="23"/>
+                <w:szCs w:val="23"/>
+                <w:lang w:val="en-US" w:eastAsia="pt-PT"/>
+              </w:rPr>
+              <w:t>Process to define progress tracking and change control.</w:t>
             </w:r>
           </w:p>
         </w:tc>
@@ -2861,26 +3673,25 @@
               <w:spacing w:after="0" w:line="240" w:lineRule="auto"/>
               <w:jc w:val="center"/>
               <w:rPr>
-                <w:rFonts w:ascii="Times New Roman" w:eastAsia="Times New Roman" w:hAnsi="Times New Roman" w:cs="Times New Roman"/>
-                <w:sz w:val="24"/>
-                <w:szCs w:val="24"/>
-                <w:lang w:val="en-US" w:eastAsia="pt-PT"/>
-              </w:rPr>
-            </w:pPr>
-            <w:r>
-              <w:rPr>
-                <w:rFonts w:ascii="Arial" w:eastAsia="Times New Roman" w:hAnsi="Arial" w:cs="Arial"/>
-                <w:color w:val="000000"/>
-                <w:sz w:val="23"/>
-                <w:szCs w:val="23"/>
-                <w:lang w:val="en-US" w:eastAsia="pt-PT"/>
-              </w:rPr>
-              <w:t>After Software Requirements Specification.</w:t>
-            </w:r>
-          </w:p>
-        </w:tc>
-        <w:bookmarkStart w:id="4" w:name="_GoBack"/>
-        <w:bookmarkEnd w:id="4"/>
+                <w:rFonts w:ascii="Arial" w:eastAsia="Times New Roman" w:hAnsi="Arial" w:cs="Arial"/>
+                <w:color w:val="000000"/>
+                <w:sz w:val="23"/>
+                <w:szCs w:val="23"/>
+                <w:lang w:val="en-US" w:eastAsia="pt-PT"/>
+              </w:rPr>
+            </w:pPr>
+            <w:r>
+              <w:rPr>
+                <w:rFonts w:ascii="Arial" w:eastAsia="Times New Roman" w:hAnsi="Arial" w:cs="Arial"/>
+                <w:color w:val="000000"/>
+                <w:sz w:val="23"/>
+                <w:szCs w:val="23"/>
+                <w:lang w:val="en-US" w:eastAsia="pt-PT"/>
+              </w:rPr>
+              <w:t>After Software Requirements Specification</w:t>
+            </w:r>
+          </w:p>
+        </w:tc>
       </w:tr>
       <w:tr>
         <w:tc>
@@ -2906,14 +3717,6 @@
               <w:spacing w:after="0" w:line="240" w:lineRule="auto"/>
               <w:jc w:val="center"/>
               <w:rPr>
-                <w:rFonts w:ascii="Times New Roman" w:eastAsia="Times New Roman" w:hAnsi="Times New Roman" w:cs="Times New Roman"/>
-                <w:sz w:val="24"/>
-                <w:szCs w:val="24"/>
-                <w:lang w:val="en-US" w:eastAsia="pt-PT"/>
-              </w:rPr>
-            </w:pPr>
-            <w:r>
-              <w:rPr>
                 <w:rFonts w:ascii="Arial" w:eastAsia="Times New Roman" w:hAnsi="Arial" w:cs="Arial"/>
                 <w:b/>
                 <w:bCs/>
@@ -2922,7 +3725,18 @@
                 <w:szCs w:val="23"/>
                 <w:lang w:val="en-US" w:eastAsia="pt-PT"/>
               </w:rPr>
-              <w:t>5</w:t>
+            </w:pPr>
+            <w:r>
+              <w:rPr>
+                <w:rFonts w:ascii="Arial" w:eastAsia="Times New Roman" w:hAnsi="Arial" w:cs="Arial"/>
+                <w:b/>
+                <w:bCs/>
+                <w:color w:val="000000"/>
+                <w:sz w:val="23"/>
+                <w:szCs w:val="23"/>
+                <w:lang w:val="en-US" w:eastAsia="pt-PT"/>
+              </w:rPr>
+              <w:t>3</w:t>
             </w:r>
           </w:p>
         </w:tc>
@@ -2963,7 +3777,7 @@
                 <w:szCs w:val="23"/>
                 <w:lang w:val="en-US" w:eastAsia="pt-PT"/>
               </w:rPr>
-              <w:t>Project Assessment and Control Process</w:t>
+              <w:t>Review Process</w:t>
             </w:r>
           </w:p>
         </w:tc>
@@ -3004,7 +3818,7 @@
                 <w:szCs w:val="23"/>
                 <w:lang w:val="en-US" w:eastAsia="pt-PT"/>
               </w:rPr>
-              <w:t>Process to define progress tracking and change control.</w:t>
+              <w:t>Process for reviewing code and documents produced.</w:t>
             </w:r>
           </w:p>
         </w:tc>
@@ -3031,21 +3845,22 @@
               <w:spacing w:after="0" w:line="240" w:lineRule="auto"/>
               <w:jc w:val="center"/>
               <w:rPr>
-                <w:rFonts w:ascii="Times New Roman" w:eastAsia="Times New Roman" w:hAnsi="Times New Roman" w:cs="Times New Roman"/>
-                <w:sz w:val="24"/>
-                <w:szCs w:val="24"/>
-                <w:lang w:val="en-US" w:eastAsia="pt-PT"/>
-              </w:rPr>
-            </w:pPr>
-            <w:r>
-              <w:rPr>
-                <w:rFonts w:ascii="Arial" w:eastAsia="Times New Roman" w:hAnsi="Arial" w:cs="Arial"/>
-                <w:color w:val="000000"/>
-                <w:sz w:val="23"/>
-                <w:szCs w:val="23"/>
-                <w:lang w:val="en-US" w:eastAsia="pt-PT"/>
-              </w:rPr>
-              <w:t>After Software Requirements Specification.</w:t>
+                <w:rFonts w:ascii="Arial" w:eastAsia="Times New Roman" w:hAnsi="Arial" w:cs="Arial"/>
+                <w:color w:val="000000"/>
+                <w:sz w:val="23"/>
+                <w:szCs w:val="23"/>
+                <w:lang w:val="en-US" w:eastAsia="pt-PT"/>
+              </w:rPr>
+            </w:pPr>
+            <w:r>
+              <w:rPr>
+                <w:rFonts w:ascii="Arial" w:eastAsia="Times New Roman" w:hAnsi="Arial" w:cs="Arial"/>
+                <w:color w:val="000000"/>
+                <w:sz w:val="23"/>
+                <w:szCs w:val="23"/>
+                <w:lang w:val="en-US" w:eastAsia="pt-PT"/>
+              </w:rPr>
+              <w:t>After Project planning and Requirements analysis. First major documents</w:t>
             </w:r>
           </w:p>
         </w:tc>
@@ -3074,14 +3889,6 @@
               <w:spacing w:after="0" w:line="240" w:lineRule="auto"/>
               <w:jc w:val="center"/>
               <w:rPr>
-                <w:rFonts w:ascii="Times New Roman" w:eastAsia="Times New Roman" w:hAnsi="Times New Roman" w:cs="Times New Roman"/>
-                <w:sz w:val="24"/>
-                <w:szCs w:val="24"/>
-                <w:lang w:val="en-US" w:eastAsia="pt-PT"/>
-              </w:rPr>
-            </w:pPr>
-            <w:r>
-              <w:rPr>
                 <w:rFonts w:ascii="Arial" w:eastAsia="Times New Roman" w:hAnsi="Arial" w:cs="Arial"/>
                 <w:b/>
                 <w:bCs/>
@@ -3090,7 +3897,18 @@
                 <w:szCs w:val="23"/>
                 <w:lang w:val="en-US" w:eastAsia="pt-PT"/>
               </w:rPr>
-              <w:t>6</w:t>
+            </w:pPr>
+            <w:r>
+              <w:rPr>
+                <w:rFonts w:ascii="Arial" w:eastAsia="Times New Roman" w:hAnsi="Arial" w:cs="Arial"/>
+                <w:b/>
+                <w:bCs/>
+                <w:color w:val="000000"/>
+                <w:sz w:val="23"/>
+                <w:szCs w:val="23"/>
+                <w:lang w:val="en-US" w:eastAsia="pt-PT"/>
+              </w:rPr>
+              <w:t>4</w:t>
             </w:r>
           </w:p>
         </w:tc>
@@ -3117,21 +3935,22 @@
               <w:spacing w:after="0" w:line="240" w:lineRule="auto"/>
               <w:jc w:val="center"/>
               <w:rPr>
-                <w:rFonts w:ascii="Times New Roman" w:eastAsia="Times New Roman" w:hAnsi="Times New Roman" w:cs="Times New Roman"/>
-                <w:sz w:val="24"/>
-                <w:szCs w:val="24"/>
-                <w:lang w:val="en-US" w:eastAsia="pt-PT"/>
-              </w:rPr>
-            </w:pPr>
-            <w:r>
-              <w:rPr>
-                <w:rFonts w:ascii="Arial" w:eastAsia="Times New Roman" w:hAnsi="Arial" w:cs="Arial"/>
-                <w:color w:val="000000"/>
-                <w:sz w:val="23"/>
-                <w:szCs w:val="23"/>
-                <w:lang w:val="en-US" w:eastAsia="pt-PT"/>
-              </w:rPr>
-              <w:t>Architectural Design Process</w:t>
+                <w:rFonts w:ascii="Arial" w:eastAsia="Times New Roman" w:hAnsi="Arial" w:cs="Arial"/>
+                <w:color w:val="000000"/>
+                <w:sz w:val="23"/>
+                <w:szCs w:val="23"/>
+                <w:lang w:val="en-US" w:eastAsia="pt-PT"/>
+              </w:rPr>
+            </w:pPr>
+            <w:r>
+              <w:rPr>
+                <w:rFonts w:ascii="Arial" w:eastAsia="Times New Roman" w:hAnsi="Arial" w:cs="Arial"/>
+                <w:color w:val="000000"/>
+                <w:sz w:val="23"/>
+                <w:szCs w:val="23"/>
+                <w:lang w:val="en-US" w:eastAsia="pt-PT"/>
+              </w:rPr>
+              <w:t>Risk Management Process</w:t>
             </w:r>
           </w:p>
         </w:tc>
@@ -3158,21 +3977,22 @@
               <w:spacing w:after="0" w:line="240" w:lineRule="auto"/>
               <w:jc w:val="center"/>
               <w:rPr>
-                <w:rFonts w:ascii="Times New Roman" w:eastAsia="Times New Roman" w:hAnsi="Times New Roman" w:cs="Times New Roman"/>
-                <w:sz w:val="24"/>
-                <w:szCs w:val="24"/>
-                <w:lang w:val="en-US" w:eastAsia="pt-PT"/>
-              </w:rPr>
-            </w:pPr>
-            <w:r>
-              <w:rPr>
-                <w:rFonts w:ascii="Arial" w:eastAsia="Times New Roman" w:hAnsi="Arial" w:cs="Arial"/>
-                <w:color w:val="000000"/>
-                <w:sz w:val="23"/>
-                <w:szCs w:val="23"/>
-                <w:lang w:val="en-US" w:eastAsia="pt-PT"/>
-              </w:rPr>
-              <w:t>Process to help defining the architecture design.</w:t>
+                <w:rFonts w:ascii="Arial" w:eastAsia="Times New Roman" w:hAnsi="Arial" w:cs="Arial"/>
+                <w:color w:val="000000"/>
+                <w:sz w:val="23"/>
+                <w:szCs w:val="23"/>
+                <w:lang w:val="en-US" w:eastAsia="pt-PT"/>
+              </w:rPr>
+            </w:pPr>
+            <w:r>
+              <w:rPr>
+                <w:rFonts w:ascii="Arial" w:eastAsia="Times New Roman" w:hAnsi="Arial" w:cs="Arial"/>
+                <w:color w:val="000000"/>
+                <w:sz w:val="23"/>
+                <w:szCs w:val="23"/>
+                <w:lang w:val="en-US" w:eastAsia="pt-PT"/>
+              </w:rPr>
+              <w:t>Process for risk analysis</w:t>
             </w:r>
           </w:p>
         </w:tc>
@@ -3199,21 +4019,22 @@
               <w:spacing w:after="0" w:line="240" w:lineRule="auto"/>
               <w:jc w:val="center"/>
               <w:rPr>
-                <w:rFonts w:ascii="Times New Roman" w:eastAsia="Times New Roman" w:hAnsi="Times New Roman" w:cs="Times New Roman"/>
-                <w:sz w:val="24"/>
-                <w:szCs w:val="24"/>
-                <w:lang w:val="en-US" w:eastAsia="pt-PT"/>
-              </w:rPr>
-            </w:pPr>
-            <w:r>
-              <w:rPr>
-                <w:rFonts w:ascii="Arial" w:eastAsia="Times New Roman" w:hAnsi="Arial" w:cs="Arial"/>
-                <w:color w:val="000000"/>
-                <w:sz w:val="23"/>
-                <w:szCs w:val="23"/>
-                <w:lang w:val="en-US" w:eastAsia="pt-PT"/>
-              </w:rPr>
-              <w:t>During Architectural Design phase.</w:t>
+                <w:rFonts w:ascii="Arial" w:eastAsia="Times New Roman" w:hAnsi="Arial" w:cs="Arial"/>
+                <w:color w:val="000000"/>
+                <w:sz w:val="23"/>
+                <w:szCs w:val="23"/>
+                <w:lang w:val="en-US" w:eastAsia="pt-PT"/>
+              </w:rPr>
+            </w:pPr>
+            <w:r>
+              <w:rPr>
+                <w:rFonts w:ascii="Arial" w:eastAsia="Times New Roman" w:hAnsi="Arial" w:cs="Arial"/>
+                <w:color w:val="000000"/>
+                <w:sz w:val="23"/>
+                <w:szCs w:val="23"/>
+                <w:lang w:val="en-US" w:eastAsia="pt-PT"/>
+              </w:rPr>
+              <w:t>After Software Requirements Specification</w:t>
             </w:r>
           </w:p>
         </w:tc>
@@ -3242,14 +4063,6 @@
               <w:spacing w:after="0" w:line="240" w:lineRule="auto"/>
               <w:jc w:val="center"/>
               <w:rPr>
-                <w:rFonts w:ascii="Times New Roman" w:eastAsia="Times New Roman" w:hAnsi="Times New Roman" w:cs="Times New Roman"/>
-                <w:sz w:val="24"/>
-                <w:szCs w:val="24"/>
-                <w:lang w:val="en-US" w:eastAsia="pt-PT"/>
-              </w:rPr>
-            </w:pPr>
-            <w:r>
-              <w:rPr>
                 <w:rFonts w:ascii="Arial" w:eastAsia="Times New Roman" w:hAnsi="Arial" w:cs="Arial"/>
                 <w:b/>
                 <w:bCs/>
@@ -3258,7 +4071,18 @@
                 <w:szCs w:val="23"/>
                 <w:lang w:val="en-US" w:eastAsia="pt-PT"/>
               </w:rPr>
-              <w:t>7</w:t>
+            </w:pPr>
+            <w:r>
+              <w:rPr>
+                <w:rFonts w:ascii="Arial" w:eastAsia="Times New Roman" w:hAnsi="Arial" w:cs="Arial"/>
+                <w:b/>
+                <w:bCs/>
+                <w:color w:val="000000"/>
+                <w:sz w:val="23"/>
+                <w:szCs w:val="23"/>
+                <w:lang w:val="en-US" w:eastAsia="pt-PT"/>
+              </w:rPr>
+              <w:t>5</w:t>
             </w:r>
           </w:p>
         </w:tc>
@@ -3285,21 +4109,62 @@
               <w:spacing w:after="0" w:line="240" w:lineRule="auto"/>
               <w:jc w:val="center"/>
               <w:rPr>
-                <w:rFonts w:ascii="Times New Roman" w:eastAsia="Times New Roman" w:hAnsi="Times New Roman" w:cs="Times New Roman"/>
-                <w:sz w:val="24"/>
-                <w:szCs w:val="24"/>
-                <w:lang w:val="en-US" w:eastAsia="pt-PT"/>
-              </w:rPr>
-            </w:pPr>
-            <w:r>
-              <w:rPr>
-                <w:rFonts w:ascii="Arial" w:eastAsia="Times New Roman" w:hAnsi="Arial" w:cs="Arial"/>
-                <w:color w:val="000000"/>
-                <w:sz w:val="23"/>
-                <w:szCs w:val="23"/>
-                <w:lang w:val="en-US" w:eastAsia="pt-PT"/>
-              </w:rPr>
-              <w:t>Construction Process</w:t>
+                <w:rFonts w:ascii="Arial" w:eastAsia="Times New Roman" w:hAnsi="Arial" w:cs="Arial"/>
+                <w:color w:val="000000"/>
+                <w:sz w:val="23"/>
+                <w:szCs w:val="23"/>
+                <w:lang w:val="en-US" w:eastAsia="pt-PT"/>
+              </w:rPr>
+            </w:pPr>
+            <w:r>
+              <w:rPr>
+                <w:rFonts w:ascii="Arial" w:eastAsia="Times New Roman" w:hAnsi="Arial" w:cs="Arial"/>
+                <w:color w:val="000000"/>
+                <w:sz w:val="23"/>
+                <w:szCs w:val="23"/>
+                <w:lang w:val="en-US" w:eastAsia="pt-PT"/>
+              </w:rPr>
+              <w:t>Verification</w:t>
+            </w:r>
+            <w:r>
+              <w:rPr>
+                <w:rFonts w:ascii="Arial" w:eastAsia="Times New Roman" w:hAnsi="Arial" w:cs="Arial"/>
+                <w:color w:val="000000"/>
+                <w:sz w:val="23"/>
+                <w:szCs w:val="23"/>
+                <w:lang w:val="en-US" w:eastAsia="pt-PT"/>
+              </w:rPr>
+              <w:t xml:space="preserve"> </w:t>
+            </w:r>
+            <w:r>
+              <w:rPr>
+                <w:rFonts w:ascii="Arial" w:eastAsia="Times New Roman" w:hAnsi="Arial" w:cs="Arial"/>
+                <w:color w:val="000000"/>
+                <w:sz w:val="23"/>
+                <w:szCs w:val="23"/>
+                <w:lang w:val="en-US" w:eastAsia="pt-PT"/>
+              </w:rPr>
+              <w:t>&amp;</w:t>
+            </w:r>
+            <w:r>
+              <w:rPr>
+                <w:rFonts w:ascii="Arial" w:eastAsia="Times New Roman" w:hAnsi="Arial" w:cs="Arial"/>
+                <w:color w:val="000000"/>
+                <w:sz w:val="23"/>
+                <w:szCs w:val="23"/>
+                <w:lang w:val="en-US" w:eastAsia="pt-PT"/>
+              </w:rPr>
+              <w:t xml:space="preserve"> </w:t>
+            </w:r>
+            <w:r>
+              <w:rPr>
+                <w:rFonts w:ascii="Arial" w:eastAsia="Times New Roman" w:hAnsi="Arial" w:cs="Arial"/>
+                <w:color w:val="000000"/>
+                <w:sz w:val="23"/>
+                <w:szCs w:val="23"/>
+                <w:lang w:val="en-US" w:eastAsia="pt-PT"/>
+              </w:rPr>
+              <w:t>Validation Process</w:t>
             </w:r>
           </w:p>
         </w:tc>
@@ -3326,21 +4191,22 @@
               <w:spacing w:after="0" w:line="240" w:lineRule="auto"/>
               <w:jc w:val="center"/>
               <w:rPr>
-                <w:rFonts w:ascii="Times New Roman" w:eastAsia="Times New Roman" w:hAnsi="Times New Roman" w:cs="Times New Roman"/>
-                <w:sz w:val="24"/>
-                <w:szCs w:val="24"/>
-                <w:lang w:val="en-US" w:eastAsia="pt-PT"/>
-              </w:rPr>
-            </w:pPr>
-            <w:r>
-              <w:rPr>
-                <w:rFonts w:ascii="Arial" w:eastAsia="Times New Roman" w:hAnsi="Arial" w:cs="Arial"/>
-                <w:color w:val="000000"/>
-                <w:sz w:val="23"/>
-                <w:szCs w:val="23"/>
-                <w:lang w:val="en-US" w:eastAsia="pt-PT"/>
-              </w:rPr>
-              <w:t>Process to help implementing the software.</w:t>
+                <w:rFonts w:ascii="Arial" w:eastAsia="Times New Roman" w:hAnsi="Arial" w:cs="Arial"/>
+                <w:color w:val="000000"/>
+                <w:sz w:val="23"/>
+                <w:szCs w:val="23"/>
+                <w:lang w:val="en-US" w:eastAsia="pt-PT"/>
+              </w:rPr>
+            </w:pPr>
+            <w:r>
+              <w:rPr>
+                <w:rFonts w:ascii="Arial" w:eastAsia="Times New Roman" w:hAnsi="Arial" w:cs="Arial"/>
+                <w:color w:val="000000"/>
+                <w:sz w:val="23"/>
+                <w:szCs w:val="23"/>
+                <w:lang w:val="en-US" w:eastAsia="pt-PT"/>
+              </w:rPr>
+              <w:t>Process to help software verification and validation (tests).</w:t>
             </w:r>
           </w:p>
         </w:tc>
@@ -3367,21 +4233,62 @@
               <w:spacing w:after="0" w:line="240" w:lineRule="auto"/>
               <w:jc w:val="center"/>
               <w:rPr>
-                <w:rFonts w:ascii="Times New Roman" w:eastAsia="Times New Roman" w:hAnsi="Times New Roman" w:cs="Times New Roman"/>
-                <w:sz w:val="24"/>
-                <w:szCs w:val="24"/>
-                <w:lang w:val="en-US" w:eastAsia="pt-PT"/>
-              </w:rPr>
-            </w:pPr>
-            <w:r>
-              <w:rPr>
-                <w:rFonts w:ascii="Arial" w:eastAsia="Times New Roman" w:hAnsi="Arial" w:cs="Arial"/>
-                <w:color w:val="000000"/>
-                <w:sz w:val="23"/>
-                <w:szCs w:val="23"/>
-                <w:lang w:val="en-US" w:eastAsia="pt-PT"/>
-              </w:rPr>
-              <w:t>During Construction phase.</w:t>
+                <w:rFonts w:ascii="Arial" w:eastAsia="Times New Roman" w:hAnsi="Arial" w:cs="Arial"/>
+                <w:color w:val="000000"/>
+                <w:sz w:val="23"/>
+                <w:szCs w:val="23"/>
+                <w:lang w:val="en-US" w:eastAsia="pt-PT"/>
+              </w:rPr>
+            </w:pPr>
+            <w:r>
+              <w:rPr>
+                <w:rFonts w:ascii="Arial" w:eastAsia="Times New Roman" w:hAnsi="Arial" w:cs="Arial"/>
+                <w:color w:val="000000"/>
+                <w:sz w:val="23"/>
+                <w:szCs w:val="23"/>
+                <w:lang w:val="en-US" w:eastAsia="pt-PT"/>
+              </w:rPr>
+              <w:t>During Verification</w:t>
+            </w:r>
+            <w:r>
+              <w:rPr>
+                <w:rFonts w:ascii="Arial" w:eastAsia="Times New Roman" w:hAnsi="Arial" w:cs="Arial"/>
+                <w:color w:val="000000"/>
+                <w:sz w:val="23"/>
+                <w:szCs w:val="23"/>
+                <w:lang w:val="en-US" w:eastAsia="pt-PT"/>
+              </w:rPr>
+              <w:t xml:space="preserve"> </w:t>
+            </w:r>
+            <w:r>
+              <w:rPr>
+                <w:rFonts w:ascii="Arial" w:eastAsia="Times New Roman" w:hAnsi="Arial" w:cs="Arial"/>
+                <w:color w:val="000000"/>
+                <w:sz w:val="23"/>
+                <w:szCs w:val="23"/>
+                <w:lang w:val="en-US" w:eastAsia="pt-PT"/>
+              </w:rPr>
+              <w:t>&amp;</w:t>
+            </w:r>
+            <w:r>
+              <w:rPr>
+                <w:rFonts w:ascii="Arial" w:eastAsia="Times New Roman" w:hAnsi="Arial" w:cs="Arial"/>
+                <w:color w:val="000000"/>
+                <w:sz w:val="23"/>
+                <w:szCs w:val="23"/>
+                <w:lang w:val="en-US" w:eastAsia="pt-PT"/>
+              </w:rPr>
+              <w:t xml:space="preserve"> </w:t>
+            </w:r>
+            <w:r>
+              <w:rPr>
+                <w:rFonts w:ascii="Arial" w:eastAsia="Times New Roman" w:hAnsi="Arial" w:cs="Arial"/>
+                <w:color w:val="000000"/>
+                <w:sz w:val="23"/>
+                <w:szCs w:val="23"/>
+                <w:lang w:val="en-US" w:eastAsia="pt-PT"/>
+              </w:rPr>
+              <w:t>Validation phase.</w:t>
             </w:r>
           </w:p>
         </w:tc>
@@ -3410,14 +4317,6 @@
               <w:spacing w:after="0" w:line="240" w:lineRule="auto"/>
               <w:jc w:val="center"/>
               <w:rPr>
-                <w:rFonts w:ascii="Times New Roman" w:eastAsia="Times New Roman" w:hAnsi="Times New Roman" w:cs="Times New Roman"/>
-                <w:sz w:val="24"/>
-                <w:szCs w:val="24"/>
-                <w:lang w:val="en-US" w:eastAsia="pt-PT"/>
-              </w:rPr>
-            </w:pPr>
-            <w:r>
-              <w:rPr>
                 <w:rFonts w:ascii="Arial" w:eastAsia="Times New Roman" w:hAnsi="Arial" w:cs="Arial"/>
                 <w:b/>
                 <w:bCs/>
@@ -3426,7 +4325,18 @@
                 <w:szCs w:val="23"/>
                 <w:lang w:val="en-US" w:eastAsia="pt-PT"/>
               </w:rPr>
-              <w:t>8</w:t>
+            </w:pPr>
+            <w:r>
+              <w:rPr>
+                <w:rFonts w:ascii="Arial" w:eastAsia="Times New Roman" w:hAnsi="Arial" w:cs="Arial"/>
+                <w:b/>
+                <w:bCs/>
+                <w:color w:val="000000"/>
+                <w:sz w:val="23"/>
+                <w:szCs w:val="23"/>
+                <w:lang w:val="en-US" w:eastAsia="pt-PT"/>
+              </w:rPr>
+              <w:t>5</w:t>
             </w:r>
           </w:p>
         </w:tc>
@@ -3451,62 +4361,32 @@
           <w:p>
             <w:pPr>
               <w:spacing w:after="0" w:line="240" w:lineRule="auto"/>
-              <w:rPr>
-                <w:rFonts w:ascii="Times New Roman" w:eastAsia="Times New Roman" w:hAnsi="Times New Roman" w:cs="Times New Roman"/>
-                <w:sz w:val="24"/>
-                <w:szCs w:val="24"/>
-                <w:lang w:val="en-US" w:eastAsia="pt-PT"/>
-              </w:rPr>
-            </w:pPr>
-            <w:r>
-              <w:rPr>
-                <w:rFonts w:ascii="Arial" w:eastAsia="Times New Roman" w:hAnsi="Arial" w:cs="Arial"/>
-                <w:color w:val="000000"/>
-                <w:sz w:val="23"/>
-                <w:szCs w:val="23"/>
-                <w:lang w:val="en-US" w:eastAsia="pt-PT"/>
-              </w:rPr>
-              <w:t>Verification</w:t>
-            </w:r>
-            <w:r>
-              <w:rPr>
-                <w:rFonts w:ascii="Arial" w:eastAsia="Times New Roman" w:hAnsi="Arial" w:cs="Arial"/>
-                <w:color w:val="000000"/>
-                <w:sz w:val="23"/>
-                <w:szCs w:val="23"/>
-                <w:lang w:val="en-US" w:eastAsia="pt-PT"/>
-              </w:rPr>
-              <w:t xml:space="preserve"> </w:t>
-            </w:r>
-            <w:r>
-              <w:rPr>
-                <w:rFonts w:ascii="Arial" w:eastAsia="Times New Roman" w:hAnsi="Arial" w:cs="Arial"/>
-                <w:color w:val="000000"/>
-                <w:sz w:val="23"/>
-                <w:szCs w:val="23"/>
-                <w:lang w:val="en-US" w:eastAsia="pt-PT"/>
-              </w:rPr>
-              <w:t>&amp;</w:t>
-            </w:r>
-            <w:r>
-              <w:rPr>
-                <w:rFonts w:ascii="Arial" w:eastAsia="Times New Roman" w:hAnsi="Arial" w:cs="Arial"/>
-                <w:color w:val="000000"/>
-                <w:sz w:val="23"/>
-                <w:szCs w:val="23"/>
-                <w:lang w:val="en-US" w:eastAsia="pt-PT"/>
-              </w:rPr>
-              <w:t xml:space="preserve"> </w:t>
-            </w:r>
-            <w:r>
-              <w:rPr>
-                <w:rFonts w:ascii="Arial" w:eastAsia="Times New Roman" w:hAnsi="Arial" w:cs="Arial"/>
-                <w:color w:val="000000"/>
-                <w:sz w:val="23"/>
-                <w:szCs w:val="23"/>
-                <w:lang w:val="en-US" w:eastAsia="pt-PT"/>
-              </w:rPr>
-              <w:t>Validation Process</w:t>
+              <w:jc w:val="center"/>
+              <w:rPr>
+                <w:rFonts w:ascii="Calibri" w:hAnsi="Calibri"/>
+                <w:color w:val="000000"/>
+                <w:lang w:val="en-US"/>
+              </w:rPr>
+            </w:pPr>
+            <w:r>
+              <w:rPr>
+                <w:rFonts w:ascii="Arial" w:eastAsia="Times New Roman" w:hAnsi="Arial" w:cs="Arial"/>
+                <w:color w:val="000000"/>
+                <w:sz w:val="23"/>
+                <w:szCs w:val="23"/>
+                <w:lang w:val="en-US" w:eastAsia="pt-PT"/>
+              </w:rPr>
+              <w:t>Software Development P</w:t>
+            </w:r>
+            <w:r>
+              <w:rPr>
+                <w:rFonts w:ascii="Arial" w:eastAsia="Times New Roman" w:hAnsi="Arial" w:cs="Arial"/>
+                <w:color w:val="000000"/>
+                <w:sz w:val="23"/>
+                <w:szCs w:val="23"/>
+                <w:lang w:val="en-US" w:eastAsia="pt-PT"/>
+              </w:rPr>
+              <w:t>rocess</w:t>
             </w:r>
           </w:p>
         </w:tc>
@@ -3531,23 +4411,15 @@
           <w:p>
             <w:pPr>
               <w:spacing w:after="0" w:line="240" w:lineRule="auto"/>
-              <w:rPr>
-                <w:rFonts w:ascii="Times New Roman" w:eastAsia="Times New Roman" w:hAnsi="Times New Roman" w:cs="Times New Roman"/>
-                <w:sz w:val="24"/>
-                <w:szCs w:val="24"/>
-                <w:lang w:val="en-US" w:eastAsia="pt-PT"/>
-              </w:rPr>
-            </w:pPr>
-            <w:r>
-              <w:rPr>
-                <w:rFonts w:ascii="Arial" w:eastAsia="Times New Roman" w:hAnsi="Arial" w:cs="Arial"/>
-                <w:color w:val="000000"/>
-                <w:sz w:val="23"/>
-                <w:szCs w:val="23"/>
-                <w:lang w:val="en-US" w:eastAsia="pt-PT"/>
-              </w:rPr>
-              <w:t>Process to help software verification and validation (tests).</w:t>
-            </w:r>
+              <w:jc w:val="center"/>
+              <w:rPr>
+                <w:rFonts w:ascii="Arial" w:eastAsia="Times New Roman" w:hAnsi="Arial" w:cs="Arial"/>
+                <w:color w:val="000000"/>
+                <w:sz w:val="23"/>
+                <w:szCs w:val="23"/>
+                <w:lang w:val="en-US" w:eastAsia="pt-PT"/>
+              </w:rPr>
+            </w:pPr>
           </w:p>
         </w:tc>
         <w:tc>
@@ -3572,73 +4444,1594 @@
             <w:pPr>
               <w:keepNext/>
               <w:spacing w:after="0" w:line="240" w:lineRule="auto"/>
-              <w:rPr>
-                <w:rFonts w:ascii="Times New Roman" w:eastAsia="Times New Roman" w:hAnsi="Times New Roman" w:cs="Times New Roman"/>
-                <w:sz w:val="24"/>
-                <w:szCs w:val="24"/>
-                <w:lang w:val="en-US" w:eastAsia="pt-PT"/>
-              </w:rPr>
-            </w:pPr>
-            <w:r>
-              <w:rPr>
-                <w:rFonts w:ascii="Arial" w:eastAsia="Times New Roman" w:hAnsi="Arial" w:cs="Arial"/>
-                <w:color w:val="000000"/>
-                <w:sz w:val="23"/>
-                <w:szCs w:val="23"/>
-                <w:lang w:val="en-US" w:eastAsia="pt-PT"/>
-              </w:rPr>
-              <w:t>During Verification</w:t>
-            </w:r>
-            <w:r>
-              <w:rPr>
-                <w:rFonts w:ascii="Arial" w:eastAsia="Times New Roman" w:hAnsi="Arial" w:cs="Arial"/>
-                <w:color w:val="000000"/>
-                <w:sz w:val="23"/>
-                <w:szCs w:val="23"/>
-                <w:lang w:val="en-US" w:eastAsia="pt-PT"/>
-              </w:rPr>
-              <w:t xml:space="preserve"> </w:t>
-            </w:r>
-            <w:r>
-              <w:rPr>
-                <w:rFonts w:ascii="Arial" w:eastAsia="Times New Roman" w:hAnsi="Arial" w:cs="Arial"/>
-                <w:color w:val="000000"/>
-                <w:sz w:val="23"/>
-                <w:szCs w:val="23"/>
-                <w:lang w:val="en-US" w:eastAsia="pt-PT"/>
-              </w:rPr>
-              <w:t>&amp;</w:t>
-            </w:r>
-            <w:r>
-              <w:rPr>
-                <w:rFonts w:ascii="Arial" w:eastAsia="Times New Roman" w:hAnsi="Arial" w:cs="Arial"/>
-                <w:color w:val="000000"/>
-                <w:sz w:val="23"/>
-                <w:szCs w:val="23"/>
-                <w:lang w:val="en-US" w:eastAsia="pt-PT"/>
-              </w:rPr>
-              <w:t xml:space="preserve"> </w:t>
-            </w:r>
-            <w:r>
-              <w:rPr>
-                <w:rFonts w:ascii="Arial" w:eastAsia="Times New Roman" w:hAnsi="Arial" w:cs="Arial"/>
-                <w:color w:val="000000"/>
-                <w:sz w:val="23"/>
-                <w:szCs w:val="23"/>
-                <w:lang w:val="en-US" w:eastAsia="pt-PT"/>
-              </w:rPr>
-              <w:t>Validation phase.</w:t>
-            </w:r>
+              <w:jc w:val="center"/>
+              <w:rPr>
+                <w:rFonts w:ascii="Arial" w:eastAsia="Times New Roman" w:hAnsi="Arial" w:cs="Arial"/>
+                <w:color w:val="000000"/>
+                <w:sz w:val="23"/>
+                <w:szCs w:val="23"/>
+                <w:lang w:val="en-US" w:eastAsia="pt-PT"/>
+              </w:rPr>
+            </w:pPr>
           </w:p>
         </w:tc>
       </w:tr>
     </w:tbl>
+    <w:p>
+      <w:pPr>
+        <w:pStyle w:val="Legenda"/>
+        <w:rPr>
+          <w:lang w:val="en-US"/>
+        </w:rPr>
+      </w:pPr>
+      <w:bookmarkStart w:id="4" w:name="_Toc350001887"/>
+      <w:r>
+        <w:rPr>
+          <w:lang w:val="en-US"/>
+        </w:rPr>
+        <w:t xml:space="preserve">Table </w:t>
+      </w:r>
+      <w:r>
+        <w:rPr>
+          <w:lang w:val="en-US"/>
+        </w:rPr>
+        <w:fldChar w:fldCharType="begin"/>
+      </w:r>
+      <w:r>
+        <w:rPr>
+          <w:lang w:val="en-US"/>
+        </w:rPr>
+        <w:instrText xml:space="preserve"> SEQ Table \* ARABIC </w:instrText>
+      </w:r>
+      <w:r>
+        <w:rPr>
+          <w:lang w:val="en-US"/>
+        </w:rPr>
+        <w:fldChar w:fldCharType="separate"/>
+      </w:r>
+      <w:r>
+        <w:rPr>
+          <w:noProof/>
+          <w:lang w:val="en-US"/>
+        </w:rPr>
+        <w:t>3</w:t>
+      </w:r>
+      <w:r>
+        <w:rPr>
+          <w:lang w:val="en-US"/>
+        </w:rPr>
+        <w:fldChar w:fldCharType="end"/>
+      </w:r>
+      <w:r>
+        <w:rPr>
+          <w:lang w:val="en-US"/>
+        </w:rPr>
+        <w:t>: Process List with priorities</w:t>
+      </w:r>
+      <w:bookmarkEnd w:id="4"/>
+    </w:p>
     <w:p>
       <w:pPr>
         <w:rPr>
           <w:lang w:val="en-US"/>
         </w:rPr>
       </w:pPr>
+      <w:r>
+        <w:rPr>
+          <w:lang w:val="en-US"/>
+        </w:rPr>
+        <w:br w:type="page"/>
+      </w:r>
+    </w:p>
+    <w:p>
+      <w:pPr>
+        <w:pStyle w:val="Ttulo1"/>
+        <w:numPr>
+          <w:ilvl w:val="0"/>
+          <w:numId w:val="3"/>
+        </w:numPr>
+        <w:rPr>
+          <w:rFonts w:eastAsiaTheme="minorHAnsi"/>
+          <w:lang w:val="en-US"/>
+        </w:rPr>
+      </w:pPr>
+      <w:bookmarkStart w:id="5" w:name="_Toc350001874"/>
+      <w:r>
+        <w:rPr>
+          <w:rFonts w:eastAsiaTheme="minorHAnsi"/>
+          <w:lang w:val="en-US"/>
+        </w:rPr>
+        <w:lastRenderedPageBreak/>
+        <w:t>Estimates</w:t>
+      </w:r>
+      <w:bookmarkEnd w:id="5"/>
+    </w:p>
+    <w:p>
+      <w:pPr>
+        <w:rPr>
+          <w:lang w:val="en-US"/>
+        </w:rPr>
+      </w:pPr>
+      <w:r>
+        <w:rPr>
+          <w:lang w:val="en-US"/>
+        </w:rPr>
+        <w:t>In this chapter the estimates for definition of each process will be presented.</w:t>
+      </w:r>
+    </w:p>
+    <w:p>
+      <w:pPr>
+        <w:rPr>
+          <w:lang w:val="en-US"/>
+        </w:rPr>
+      </w:pPr>
+      <w:r>
+        <w:rPr>
+          <w:lang w:val="en-US"/>
+        </w:rPr>
+        <w:t xml:space="preserve">In order to make </w:t>
+      </w:r>
+      <w:r>
+        <w:rPr>
+          <w:lang w:val="en-US"/>
+        </w:rPr>
+        <w:t>these estimates</w:t>
+      </w:r>
+      <w:r>
+        <w:rPr>
+          <w:lang w:val="en-US"/>
+        </w:rPr>
+        <w:t xml:space="preserve"> </w:t>
+      </w:r>
+      <w:r>
+        <w:rPr>
+          <w:lang w:val="en-US"/>
+        </w:rPr>
+        <w:t>each team member studied and analyzed two types of processes</w:t>
+      </w:r>
+      <w:r>
+        <w:rPr>
+          <w:lang w:val="en-US"/>
+        </w:rPr>
+        <w:t xml:space="preserve">. </w:t>
+      </w:r>
+    </w:p>
+    <w:p>
+      <w:pPr>
+        <w:rPr>
+          <w:lang w:val="en-US"/>
+        </w:rPr>
+      </w:pPr>
+      <w:r>
+        <w:rPr>
+          <w:lang w:val="en-US"/>
+        </w:rPr>
+        <w:t xml:space="preserve">Each person gave three estimates to each project an optimistic one an expected and a pessimist one. </w:t>
+      </w:r>
+    </w:p>
+    <w:p>
+      <w:pPr>
+        <w:rPr>
+          <w:lang w:val="en-US"/>
+        </w:rPr>
+      </w:pPr>
+      <w:r>
+        <w:rPr>
+          <w:lang w:val="en-US"/>
+        </w:rPr>
+        <w:t>Considering these three estimates an average was calculated giving different weights to each one. The assigned weights were 60%, 25% and 15% to the expected, the pessimist and the optimistic one.</w:t>
+      </w:r>
+    </w:p>
+    <w:p>
+      <w:pPr>
+        <w:rPr>
+          <w:lang w:val="en-US"/>
+        </w:rPr>
+      </w:pPr>
+      <w:r>
+        <w:rPr>
+          <w:lang w:val="en-US"/>
+        </w:rPr>
+        <w:t xml:space="preserve">Finally an average of the estimates of the various members that analyzed the same process was made. </w:t>
+      </w:r>
+    </w:p>
+    <w:tbl>
+      <w:tblPr>
+        <w:tblStyle w:val="Tabelacomgrelha"/>
+        <w:tblW w:w="0" w:type="auto"/>
+        <w:jc w:val="center"/>
+        <w:tblLayout w:type="fixed"/>
+        <w:tblLook w:val="04A0"/>
+      </w:tblPr>
+      <w:tblGrid>
+        <w:gridCol w:w="1157"/>
+        <w:gridCol w:w="2146"/>
+        <w:gridCol w:w="2019"/>
+        <w:gridCol w:w="1666"/>
+      </w:tblGrid>
+      <w:tr>
+        <w:trPr>
+          <w:jc w:val="center"/>
+        </w:trPr>
+        <w:tc>
+          <w:tcPr>
+            <w:tcW w:w="1157" w:type="dxa"/>
+            <w:vAlign w:val="center"/>
+          </w:tcPr>
+          <w:p>
+            <w:pPr>
+              <w:jc w:val="center"/>
+              <w:rPr>
+                <w:rFonts w:ascii="Times New Roman" w:eastAsia="Times New Roman" w:hAnsi="Times New Roman" w:cs="Times New Roman"/>
+                <w:color w:val="000000"/>
+                <w:sz w:val="27"/>
+                <w:szCs w:val="27"/>
+                <w:lang w:val="en-US" w:eastAsia="pt-PT"/>
+              </w:rPr>
+            </w:pPr>
+            <w:r>
+              <w:rPr>
+                <w:rFonts w:ascii="Arial" w:eastAsia="Times New Roman" w:hAnsi="Arial" w:cs="Arial"/>
+                <w:b/>
+                <w:bCs/>
+                <w:color w:val="000000"/>
+                <w:sz w:val="23"/>
+                <w:szCs w:val="23"/>
+                <w:lang w:val="en-US" w:eastAsia="pt-PT"/>
+              </w:rPr>
+              <w:t>Priority</w:t>
+            </w:r>
+          </w:p>
+        </w:tc>
+        <w:tc>
+          <w:tcPr>
+            <w:tcW w:w="2146" w:type="dxa"/>
+            <w:vAlign w:val="center"/>
+          </w:tcPr>
+          <w:p>
+            <w:pPr>
+              <w:jc w:val="center"/>
+              <w:rPr>
+                <w:rFonts w:ascii="Arial" w:eastAsia="Times New Roman" w:hAnsi="Arial" w:cs="Arial"/>
+                <w:b/>
+                <w:bCs/>
+                <w:color w:val="000000"/>
+                <w:sz w:val="23"/>
+                <w:szCs w:val="23"/>
+                <w:shd w:val="clear" w:color="auto" w:fill="FFFFFF"/>
+                <w:lang w:val="en-US" w:eastAsia="pt-PT"/>
+              </w:rPr>
+            </w:pPr>
+            <w:r>
+              <w:rPr>
+                <w:rFonts w:ascii="Arial" w:eastAsia="Times New Roman" w:hAnsi="Arial" w:cs="Arial"/>
+                <w:b/>
+                <w:bCs/>
+                <w:color w:val="000000"/>
+                <w:sz w:val="23"/>
+                <w:szCs w:val="23"/>
+                <w:shd w:val="clear" w:color="auto" w:fill="FFFFFF"/>
+                <w:lang w:val="en-US" w:eastAsia="pt-PT"/>
+              </w:rPr>
+              <w:t>Process</w:t>
+            </w:r>
+            <w:r>
+              <w:rPr>
+                <w:rFonts w:ascii="Arial" w:eastAsia="Times New Roman" w:hAnsi="Arial" w:cs="Arial"/>
+                <w:b/>
+                <w:bCs/>
+                <w:color w:val="000000"/>
+                <w:sz w:val="23"/>
+                <w:szCs w:val="23"/>
+                <w:shd w:val="clear" w:color="auto" w:fill="FFFFFF"/>
+                <w:lang w:val="en-US" w:eastAsia="pt-PT"/>
+              </w:rPr>
+              <w:t>es</w:t>
+            </w:r>
+          </w:p>
+        </w:tc>
+        <w:tc>
+          <w:tcPr>
+            <w:tcW w:w="2019" w:type="dxa"/>
+            <w:vAlign w:val="center"/>
+          </w:tcPr>
+          <w:p>
+            <w:pPr>
+              <w:jc w:val="center"/>
+              <w:rPr>
+                <w:rFonts w:ascii="Arial" w:eastAsia="Times New Roman" w:hAnsi="Arial" w:cs="Arial"/>
+                <w:b/>
+                <w:bCs/>
+                <w:color w:val="000000"/>
+                <w:sz w:val="23"/>
+                <w:szCs w:val="23"/>
+                <w:shd w:val="clear" w:color="auto" w:fill="FFFFFF"/>
+                <w:lang w:val="en-US" w:eastAsia="pt-PT"/>
+              </w:rPr>
+            </w:pPr>
+            <w:r>
+              <w:rPr>
+                <w:rFonts w:ascii="Arial" w:eastAsia="Times New Roman" w:hAnsi="Arial" w:cs="Arial"/>
+                <w:b/>
+                <w:bCs/>
+                <w:color w:val="000000"/>
+                <w:sz w:val="23"/>
+                <w:szCs w:val="23"/>
+                <w:shd w:val="clear" w:color="auto" w:fill="FFFFFF"/>
+                <w:lang w:val="en-US" w:eastAsia="pt-PT"/>
+              </w:rPr>
+              <w:t>Team Members</w:t>
+            </w:r>
+          </w:p>
+        </w:tc>
+        <w:tc>
+          <w:tcPr>
+            <w:tcW w:w="1666" w:type="dxa"/>
+            <w:vAlign w:val="center"/>
+          </w:tcPr>
+          <w:p>
+            <w:pPr>
+              <w:jc w:val="center"/>
+              <w:rPr>
+                <w:rFonts w:ascii="Arial" w:eastAsia="Times New Roman" w:hAnsi="Arial" w:cs="Arial"/>
+                <w:b/>
+                <w:bCs/>
+                <w:color w:val="000000"/>
+                <w:sz w:val="23"/>
+                <w:szCs w:val="23"/>
+                <w:shd w:val="clear" w:color="auto" w:fill="FFFFFF"/>
+                <w:lang w:val="en-US" w:eastAsia="pt-PT"/>
+              </w:rPr>
+            </w:pPr>
+            <w:r>
+              <w:rPr>
+                <w:rFonts w:ascii="Arial" w:eastAsia="Times New Roman" w:hAnsi="Arial" w:cs="Arial"/>
+                <w:b/>
+                <w:bCs/>
+                <w:color w:val="000000"/>
+                <w:sz w:val="23"/>
+                <w:szCs w:val="23"/>
+                <w:shd w:val="clear" w:color="auto" w:fill="FFFFFF"/>
+                <w:lang w:val="en-US" w:eastAsia="pt-PT"/>
+              </w:rPr>
+              <w:t>Estimate (time/hours)</w:t>
+            </w:r>
+          </w:p>
+        </w:tc>
+      </w:tr>
+      <w:tr>
+        <w:trPr>
+          <w:jc w:val="center"/>
+        </w:trPr>
+        <w:tc>
+          <w:tcPr>
+            <w:tcW w:w="1157" w:type="dxa"/>
+            <w:vAlign w:val="center"/>
+          </w:tcPr>
+          <w:p>
+            <w:pPr>
+              <w:jc w:val="center"/>
+              <w:rPr>
+                <w:rFonts w:ascii="Arial" w:eastAsia="Times New Roman" w:hAnsi="Arial" w:cs="Arial"/>
+                <w:b/>
+                <w:bCs/>
+                <w:color w:val="000000"/>
+                <w:sz w:val="23"/>
+                <w:szCs w:val="23"/>
+                <w:lang w:val="en-US" w:eastAsia="pt-PT"/>
+              </w:rPr>
+            </w:pPr>
+            <w:r>
+              <w:rPr>
+                <w:rFonts w:ascii="Arial" w:eastAsia="Times New Roman" w:hAnsi="Arial" w:cs="Arial"/>
+                <w:b/>
+                <w:bCs/>
+                <w:color w:val="000000"/>
+                <w:sz w:val="23"/>
+                <w:szCs w:val="23"/>
+                <w:lang w:val="en-US" w:eastAsia="pt-PT"/>
+              </w:rPr>
+              <w:t>1</w:t>
+            </w:r>
+          </w:p>
+        </w:tc>
+        <w:tc>
+          <w:tcPr>
+            <w:tcW w:w="2146" w:type="dxa"/>
+            <w:vAlign w:val="center"/>
+          </w:tcPr>
+          <w:p>
+            <w:pPr>
+              <w:jc w:val="center"/>
+              <w:rPr>
+                <w:rFonts w:ascii="Arial" w:eastAsia="Times New Roman" w:hAnsi="Arial" w:cs="Arial"/>
+                <w:color w:val="000000"/>
+                <w:sz w:val="23"/>
+                <w:szCs w:val="23"/>
+                <w:lang w:val="en-US" w:eastAsia="pt-PT"/>
+              </w:rPr>
+            </w:pPr>
+            <w:r>
+              <w:rPr>
+                <w:rFonts w:ascii="Arial" w:eastAsia="Times New Roman" w:hAnsi="Arial" w:cs="Arial"/>
+                <w:color w:val="000000"/>
+                <w:sz w:val="23"/>
+                <w:szCs w:val="23"/>
+                <w:lang w:val="en-US" w:eastAsia="pt-PT"/>
+              </w:rPr>
+              <w:t>Document Management Process</w:t>
+            </w:r>
+          </w:p>
+        </w:tc>
+        <w:tc>
+          <w:tcPr>
+            <w:tcW w:w="2019" w:type="dxa"/>
+            <w:vAlign w:val="center"/>
+          </w:tcPr>
+          <w:p>
+            <w:pPr>
+              <w:jc w:val="center"/>
+              <w:rPr>
+                <w:lang w:val="en-US"/>
+              </w:rPr>
+            </w:pPr>
+            <w:r>
+              <w:rPr>
+                <w:lang w:val="en-US"/>
+              </w:rPr>
+              <w:t>Carla Machado</w:t>
+            </w:r>
+          </w:p>
+          <w:p>
+            <w:pPr>
+              <w:jc w:val="center"/>
+              <w:rPr>
+                <w:lang w:val="en-US"/>
+              </w:rPr>
+            </w:pPr>
+            <w:r>
+              <w:rPr>
+                <w:lang w:val="en-US"/>
+              </w:rPr>
+              <w:t>&amp;</w:t>
+            </w:r>
+          </w:p>
+          <w:p>
+            <w:pPr>
+              <w:jc w:val="center"/>
+              <w:rPr>
+                <w:lang w:val="en-US"/>
+              </w:rPr>
+            </w:pPr>
+            <w:proofErr w:type="spellStart"/>
+            <w:r>
+              <w:rPr>
+                <w:lang w:val="en-US"/>
+              </w:rPr>
+              <w:t>Mário</w:t>
+            </w:r>
+            <w:proofErr w:type="spellEnd"/>
+            <w:r>
+              <w:rPr>
+                <w:lang w:val="en-US"/>
+              </w:rPr>
+              <w:t xml:space="preserve"> Oliveira</w:t>
+            </w:r>
+          </w:p>
+        </w:tc>
+        <w:tc>
+          <w:tcPr>
+            <w:tcW w:w="1666" w:type="dxa"/>
+            <w:vAlign w:val="center"/>
+          </w:tcPr>
+          <w:p>
+            <w:pPr>
+              <w:jc w:val="center"/>
+              <w:rPr>
+                <w:lang w:val="en-US"/>
+              </w:rPr>
+            </w:pPr>
+            <w:r>
+              <w:rPr>
+                <w:lang w:val="en-US"/>
+              </w:rPr>
+              <w:t>4 (Remaining)</w:t>
+            </w:r>
+          </w:p>
+        </w:tc>
+      </w:tr>
+      <w:tr>
+        <w:trPr>
+          <w:jc w:val="center"/>
+        </w:trPr>
+        <w:tc>
+          <w:tcPr>
+            <w:tcW w:w="1157" w:type="dxa"/>
+            <w:vAlign w:val="center"/>
+          </w:tcPr>
+          <w:p>
+            <w:pPr>
+              <w:jc w:val="center"/>
+              <w:rPr>
+                <w:rFonts w:ascii="Arial" w:eastAsia="Times New Roman" w:hAnsi="Arial" w:cs="Arial"/>
+                <w:b/>
+                <w:bCs/>
+                <w:color w:val="000000"/>
+                <w:sz w:val="23"/>
+                <w:szCs w:val="23"/>
+                <w:lang w:val="en-US" w:eastAsia="pt-PT"/>
+              </w:rPr>
+            </w:pPr>
+            <w:r>
+              <w:rPr>
+                <w:rFonts w:ascii="Arial" w:eastAsia="Times New Roman" w:hAnsi="Arial" w:cs="Arial"/>
+                <w:b/>
+                <w:bCs/>
+                <w:color w:val="000000"/>
+                <w:sz w:val="23"/>
+                <w:szCs w:val="23"/>
+                <w:lang w:val="en-US" w:eastAsia="pt-PT"/>
+              </w:rPr>
+              <w:t>2</w:t>
+            </w:r>
+          </w:p>
+        </w:tc>
+        <w:tc>
+          <w:tcPr>
+            <w:tcW w:w="2146" w:type="dxa"/>
+            <w:vAlign w:val="center"/>
+          </w:tcPr>
+          <w:p>
+            <w:pPr>
+              <w:jc w:val="center"/>
+              <w:rPr>
+                <w:rFonts w:ascii="Arial" w:eastAsia="Times New Roman" w:hAnsi="Arial" w:cs="Arial"/>
+                <w:color w:val="000000"/>
+                <w:sz w:val="23"/>
+                <w:szCs w:val="23"/>
+                <w:lang w:val="en-US" w:eastAsia="pt-PT"/>
+              </w:rPr>
+            </w:pPr>
+            <w:r>
+              <w:rPr>
+                <w:rFonts w:ascii="Arial" w:eastAsia="Times New Roman" w:hAnsi="Arial" w:cs="Arial"/>
+                <w:color w:val="000000"/>
+                <w:sz w:val="23"/>
+                <w:szCs w:val="23"/>
+                <w:lang w:val="en-US" w:eastAsia="pt-PT"/>
+              </w:rPr>
+              <w:t>Project Planning Process</w:t>
+            </w:r>
+          </w:p>
+        </w:tc>
+        <w:tc>
+          <w:tcPr>
+            <w:tcW w:w="2019" w:type="dxa"/>
+            <w:vAlign w:val="center"/>
+          </w:tcPr>
+          <w:p>
+            <w:pPr>
+              <w:jc w:val="center"/>
+            </w:pPr>
+            <w:r>
+              <w:t>Filipe Brandão</w:t>
+            </w:r>
+          </w:p>
+          <w:p>
+            <w:pPr>
+              <w:jc w:val="center"/>
+            </w:pPr>
+            <w:r>
+              <w:t>&amp;</w:t>
+            </w:r>
+          </w:p>
+          <w:p>
+            <w:pPr>
+              <w:jc w:val="center"/>
+            </w:pPr>
+            <w:r>
+              <w:t>David</w:t>
+            </w:r>
+          </w:p>
+          <w:p>
+            <w:pPr>
+              <w:jc w:val="center"/>
+            </w:pPr>
+            <w:r>
+              <w:t>&amp;</w:t>
+            </w:r>
+          </w:p>
+          <w:p>
+            <w:pPr>
+              <w:jc w:val="center"/>
+            </w:pPr>
+            <w:r>
+              <w:t>João Martins</w:t>
+            </w:r>
+          </w:p>
+        </w:tc>
+        <w:tc>
+          <w:tcPr>
+            <w:tcW w:w="1666" w:type="dxa"/>
+            <w:vAlign w:val="center"/>
+          </w:tcPr>
+          <w:p>
+            <w:pPr>
+              <w:jc w:val="center"/>
+            </w:pPr>
+            <w:r>
+              <w:t>20.5</w:t>
+            </w:r>
+          </w:p>
+        </w:tc>
+      </w:tr>
+      <w:tr>
+        <w:trPr>
+          <w:jc w:val="center"/>
+        </w:trPr>
+        <w:tc>
+          <w:tcPr>
+            <w:tcW w:w="1157" w:type="dxa"/>
+            <w:vAlign w:val="center"/>
+          </w:tcPr>
+          <w:p>
+            <w:pPr>
+              <w:jc w:val="center"/>
+              <w:rPr>
+                <w:rFonts w:ascii="Arial" w:eastAsia="Times New Roman" w:hAnsi="Arial" w:cs="Arial"/>
+                <w:b/>
+                <w:bCs/>
+                <w:color w:val="000000"/>
+                <w:sz w:val="23"/>
+                <w:szCs w:val="23"/>
+                <w:lang w:val="en-US" w:eastAsia="pt-PT"/>
+              </w:rPr>
+            </w:pPr>
+            <w:r>
+              <w:rPr>
+                <w:rFonts w:ascii="Arial" w:eastAsia="Times New Roman" w:hAnsi="Arial" w:cs="Arial"/>
+                <w:b/>
+                <w:bCs/>
+                <w:color w:val="000000"/>
+                <w:sz w:val="23"/>
+                <w:szCs w:val="23"/>
+                <w:lang w:val="en-US" w:eastAsia="pt-PT"/>
+              </w:rPr>
+              <w:t>2</w:t>
+            </w:r>
+          </w:p>
+        </w:tc>
+        <w:tc>
+          <w:tcPr>
+            <w:tcW w:w="2146" w:type="dxa"/>
+            <w:vAlign w:val="center"/>
+          </w:tcPr>
+          <w:p>
+            <w:pPr>
+              <w:jc w:val="center"/>
+              <w:rPr>
+                <w:rFonts w:ascii="Arial" w:eastAsia="Times New Roman" w:hAnsi="Arial" w:cs="Arial"/>
+                <w:color w:val="000000"/>
+                <w:sz w:val="23"/>
+                <w:szCs w:val="23"/>
+                <w:lang w:val="en-US" w:eastAsia="pt-PT"/>
+              </w:rPr>
+            </w:pPr>
+            <w:r>
+              <w:rPr>
+                <w:rFonts w:ascii="Arial" w:eastAsia="Times New Roman" w:hAnsi="Arial" w:cs="Arial"/>
+                <w:color w:val="000000"/>
+                <w:sz w:val="23"/>
+                <w:szCs w:val="23"/>
+                <w:lang w:val="en-US" w:eastAsia="pt-PT"/>
+              </w:rPr>
+              <w:t>Requirements Analysis Process</w:t>
+            </w:r>
+          </w:p>
+        </w:tc>
+        <w:tc>
+          <w:tcPr>
+            <w:tcW w:w="2019" w:type="dxa"/>
+            <w:vAlign w:val="center"/>
+          </w:tcPr>
+          <w:p>
+            <w:pPr>
+              <w:jc w:val="center"/>
+              <w:rPr>
+                <w:lang w:val="en-US"/>
+              </w:rPr>
+            </w:pPr>
+            <w:r>
+              <w:rPr>
+                <w:lang w:val="en-US"/>
+              </w:rPr>
+              <w:t>Carla Machado</w:t>
+            </w:r>
+          </w:p>
+          <w:p>
+            <w:pPr>
+              <w:jc w:val="center"/>
+              <w:rPr>
+                <w:lang w:val="en-US"/>
+              </w:rPr>
+            </w:pPr>
+            <w:r>
+              <w:rPr>
+                <w:lang w:val="en-US"/>
+              </w:rPr>
+              <w:t>&amp;</w:t>
+            </w:r>
+          </w:p>
+          <w:p>
+            <w:pPr>
+              <w:jc w:val="center"/>
+              <w:rPr>
+                <w:lang w:val="en-US"/>
+              </w:rPr>
+            </w:pPr>
+            <w:proofErr w:type="spellStart"/>
+            <w:r>
+              <w:rPr>
+                <w:lang w:val="en-US"/>
+              </w:rPr>
+              <w:t>João</w:t>
+            </w:r>
+            <w:proofErr w:type="spellEnd"/>
+            <w:r>
+              <w:rPr>
+                <w:lang w:val="en-US"/>
+              </w:rPr>
+              <w:t xml:space="preserve"> </w:t>
+            </w:r>
+            <w:proofErr w:type="spellStart"/>
+            <w:r>
+              <w:rPr>
+                <w:lang w:val="en-US"/>
+              </w:rPr>
+              <w:t>Girão</w:t>
+            </w:r>
+            <w:proofErr w:type="spellEnd"/>
+          </w:p>
+        </w:tc>
+        <w:tc>
+          <w:tcPr>
+            <w:tcW w:w="1666" w:type="dxa"/>
+            <w:vAlign w:val="center"/>
+          </w:tcPr>
+          <w:p>
+            <w:pPr>
+              <w:jc w:val="center"/>
+              <w:rPr>
+                <w:lang w:val="en-US"/>
+              </w:rPr>
+            </w:pPr>
+            <w:r>
+              <w:rPr>
+                <w:lang w:val="en-US"/>
+              </w:rPr>
+              <w:t>30.5</w:t>
+            </w:r>
+          </w:p>
+          <w:p>
+            <w:pPr>
+              <w:jc w:val="center"/>
+              <w:rPr>
+                <w:lang w:val="en-US"/>
+              </w:rPr>
+            </w:pPr>
+          </w:p>
+        </w:tc>
+      </w:tr>
+      <w:tr>
+        <w:trPr>
+          <w:jc w:val="center"/>
+        </w:trPr>
+        <w:tc>
+          <w:tcPr>
+            <w:tcW w:w="1157" w:type="dxa"/>
+            <w:vAlign w:val="center"/>
+          </w:tcPr>
+          <w:p>
+            <w:pPr>
+              <w:jc w:val="center"/>
+              <w:rPr>
+                <w:rFonts w:ascii="Arial" w:eastAsia="Times New Roman" w:hAnsi="Arial" w:cs="Arial"/>
+                <w:b/>
+                <w:bCs/>
+                <w:color w:val="000000"/>
+                <w:sz w:val="23"/>
+                <w:szCs w:val="23"/>
+                <w:lang w:val="en-US" w:eastAsia="pt-PT"/>
+              </w:rPr>
+            </w:pPr>
+            <w:r>
+              <w:rPr>
+                <w:rFonts w:ascii="Arial" w:eastAsia="Times New Roman" w:hAnsi="Arial" w:cs="Arial"/>
+                <w:b/>
+                <w:bCs/>
+                <w:color w:val="000000"/>
+                <w:sz w:val="23"/>
+                <w:szCs w:val="23"/>
+                <w:lang w:val="en-US" w:eastAsia="pt-PT"/>
+              </w:rPr>
+              <w:t>3</w:t>
+            </w:r>
+          </w:p>
+        </w:tc>
+        <w:tc>
+          <w:tcPr>
+            <w:tcW w:w="2146" w:type="dxa"/>
+            <w:vAlign w:val="center"/>
+          </w:tcPr>
+          <w:p>
+            <w:pPr>
+              <w:jc w:val="center"/>
+              <w:rPr>
+                <w:rFonts w:ascii="Arial" w:eastAsia="Times New Roman" w:hAnsi="Arial" w:cs="Arial"/>
+                <w:color w:val="000000"/>
+                <w:sz w:val="23"/>
+                <w:szCs w:val="23"/>
+                <w:lang w:val="en-US" w:eastAsia="pt-PT"/>
+              </w:rPr>
+            </w:pPr>
+            <w:r>
+              <w:rPr>
+                <w:rFonts w:ascii="Arial" w:eastAsia="Times New Roman" w:hAnsi="Arial" w:cs="Arial"/>
+                <w:color w:val="000000"/>
+                <w:sz w:val="23"/>
+                <w:szCs w:val="23"/>
+                <w:lang w:val="en-US" w:eastAsia="pt-PT"/>
+              </w:rPr>
+              <w:t>Project Assessment and Control Process</w:t>
+            </w:r>
+          </w:p>
+        </w:tc>
+        <w:tc>
+          <w:tcPr>
+            <w:tcW w:w="2019" w:type="dxa"/>
+            <w:vAlign w:val="center"/>
+          </w:tcPr>
+          <w:p>
+            <w:pPr>
+              <w:jc w:val="center"/>
+              <w:rPr>
+                <w:lang w:val="en-US"/>
+              </w:rPr>
+            </w:pPr>
+            <w:proofErr w:type="spellStart"/>
+            <w:r>
+              <w:rPr>
+                <w:lang w:val="en-US"/>
+              </w:rPr>
+              <w:t>Rui</w:t>
+            </w:r>
+            <w:proofErr w:type="spellEnd"/>
+            <w:r>
+              <w:rPr>
+                <w:lang w:val="en-US"/>
+              </w:rPr>
+              <w:t xml:space="preserve"> </w:t>
+            </w:r>
+            <w:proofErr w:type="spellStart"/>
+            <w:r>
+              <w:rPr>
+                <w:lang w:val="en-US"/>
+              </w:rPr>
+              <w:t>Ganhoto</w:t>
+            </w:r>
+            <w:proofErr w:type="spellEnd"/>
+          </w:p>
+          <w:p>
+            <w:pPr>
+              <w:jc w:val="center"/>
+              <w:rPr>
+                <w:lang w:val="en-US"/>
+              </w:rPr>
+            </w:pPr>
+            <w:r>
+              <w:rPr>
+                <w:lang w:val="en-US"/>
+              </w:rPr>
+              <w:t>&amp;</w:t>
+            </w:r>
+          </w:p>
+          <w:p>
+            <w:pPr>
+              <w:jc w:val="center"/>
+              <w:rPr>
+                <w:lang w:val="en-US"/>
+              </w:rPr>
+            </w:pPr>
+            <w:proofErr w:type="spellStart"/>
+            <w:r>
+              <w:rPr>
+                <w:lang w:val="en-US"/>
+              </w:rPr>
+              <w:t>João</w:t>
+            </w:r>
+            <w:proofErr w:type="spellEnd"/>
+            <w:r>
+              <w:rPr>
+                <w:lang w:val="en-US"/>
+              </w:rPr>
+              <w:t xml:space="preserve"> </w:t>
+            </w:r>
+            <w:proofErr w:type="spellStart"/>
+            <w:r>
+              <w:rPr>
+                <w:lang w:val="en-US"/>
+              </w:rPr>
+              <w:t>Girão</w:t>
+            </w:r>
+            <w:proofErr w:type="spellEnd"/>
+          </w:p>
+        </w:tc>
+        <w:tc>
+          <w:tcPr>
+            <w:tcW w:w="1666" w:type="dxa"/>
+            <w:vAlign w:val="center"/>
+          </w:tcPr>
+          <w:p>
+            <w:pPr>
+              <w:jc w:val="center"/>
+              <w:rPr>
+                <w:lang w:val="en-US"/>
+              </w:rPr>
+            </w:pPr>
+            <w:r>
+              <w:rPr>
+                <w:lang w:val="en-US"/>
+              </w:rPr>
+              <w:t>31</w:t>
+            </w:r>
+          </w:p>
+        </w:tc>
+      </w:tr>
+      <w:tr>
+        <w:trPr>
+          <w:jc w:val="center"/>
+        </w:trPr>
+        <w:tc>
+          <w:tcPr>
+            <w:tcW w:w="1157" w:type="dxa"/>
+            <w:vAlign w:val="center"/>
+          </w:tcPr>
+          <w:p>
+            <w:pPr>
+              <w:jc w:val="center"/>
+              <w:rPr>
+                <w:rFonts w:ascii="Arial" w:eastAsia="Times New Roman" w:hAnsi="Arial" w:cs="Arial"/>
+                <w:b/>
+                <w:bCs/>
+                <w:color w:val="000000"/>
+                <w:sz w:val="23"/>
+                <w:szCs w:val="23"/>
+                <w:lang w:val="en-US" w:eastAsia="pt-PT"/>
+              </w:rPr>
+            </w:pPr>
+            <w:r>
+              <w:rPr>
+                <w:rFonts w:ascii="Arial" w:eastAsia="Times New Roman" w:hAnsi="Arial" w:cs="Arial"/>
+                <w:b/>
+                <w:bCs/>
+                <w:color w:val="000000"/>
+                <w:sz w:val="23"/>
+                <w:szCs w:val="23"/>
+                <w:lang w:val="en-US" w:eastAsia="pt-PT"/>
+              </w:rPr>
+              <w:t>3</w:t>
+            </w:r>
+          </w:p>
+        </w:tc>
+        <w:tc>
+          <w:tcPr>
+            <w:tcW w:w="2146" w:type="dxa"/>
+            <w:vAlign w:val="center"/>
+          </w:tcPr>
+          <w:p>
+            <w:pPr>
+              <w:jc w:val="center"/>
+              <w:rPr>
+                <w:rFonts w:ascii="Times New Roman" w:eastAsia="Times New Roman" w:hAnsi="Times New Roman" w:cs="Times New Roman"/>
+                <w:sz w:val="24"/>
+                <w:szCs w:val="24"/>
+                <w:lang w:val="en-US" w:eastAsia="pt-PT"/>
+              </w:rPr>
+            </w:pPr>
+            <w:r>
+              <w:rPr>
+                <w:rFonts w:ascii="Arial" w:eastAsia="Times New Roman" w:hAnsi="Arial" w:cs="Arial"/>
+                <w:color w:val="000000"/>
+                <w:sz w:val="23"/>
+                <w:szCs w:val="23"/>
+                <w:lang w:val="en-US" w:eastAsia="pt-PT"/>
+              </w:rPr>
+              <w:t>Review Process</w:t>
+            </w:r>
+          </w:p>
+        </w:tc>
+        <w:tc>
+          <w:tcPr>
+            <w:tcW w:w="2019" w:type="dxa"/>
+            <w:vAlign w:val="center"/>
+          </w:tcPr>
+          <w:p>
+            <w:pPr>
+              <w:jc w:val="center"/>
+            </w:pPr>
+            <w:r>
+              <w:t>Filipe Brandão</w:t>
+            </w:r>
+          </w:p>
+          <w:p>
+            <w:pPr>
+              <w:jc w:val="center"/>
+            </w:pPr>
+            <w:r>
+              <w:t>&amp;</w:t>
+            </w:r>
+          </w:p>
+          <w:p>
+            <w:pPr>
+              <w:jc w:val="center"/>
+            </w:pPr>
+            <w:r>
+              <w:t>Mário Oliveira</w:t>
+            </w:r>
+          </w:p>
+          <w:p>
+            <w:pPr>
+              <w:jc w:val="center"/>
+            </w:pPr>
+            <w:r>
+              <w:t>&amp;</w:t>
+            </w:r>
+          </w:p>
+          <w:p>
+            <w:pPr>
+              <w:jc w:val="center"/>
+            </w:pPr>
+            <w:r>
+              <w:t>João Martins</w:t>
+            </w:r>
+          </w:p>
+        </w:tc>
+        <w:tc>
+          <w:tcPr>
+            <w:tcW w:w="1666" w:type="dxa"/>
+            <w:vAlign w:val="center"/>
+          </w:tcPr>
+          <w:p>
+            <w:pPr>
+              <w:jc w:val="center"/>
+            </w:pPr>
+            <w:r>
+              <w:t>24</w:t>
+            </w:r>
+          </w:p>
+        </w:tc>
+      </w:tr>
+      <w:tr>
+        <w:trPr>
+          <w:jc w:val="center"/>
+        </w:trPr>
+        <w:tc>
+          <w:tcPr>
+            <w:tcW w:w="1157" w:type="dxa"/>
+            <w:vAlign w:val="center"/>
+          </w:tcPr>
+          <w:p>
+            <w:pPr>
+              <w:jc w:val="center"/>
+              <w:rPr>
+                <w:rFonts w:ascii="Arial" w:eastAsia="Times New Roman" w:hAnsi="Arial" w:cs="Arial"/>
+                <w:b/>
+                <w:bCs/>
+                <w:color w:val="000000"/>
+                <w:sz w:val="23"/>
+                <w:szCs w:val="23"/>
+                <w:lang w:val="en-US" w:eastAsia="pt-PT"/>
+              </w:rPr>
+            </w:pPr>
+            <w:r>
+              <w:rPr>
+                <w:rFonts w:ascii="Arial" w:eastAsia="Times New Roman" w:hAnsi="Arial" w:cs="Arial"/>
+                <w:b/>
+                <w:bCs/>
+                <w:color w:val="000000"/>
+                <w:sz w:val="23"/>
+                <w:szCs w:val="23"/>
+                <w:lang w:val="en-US" w:eastAsia="pt-PT"/>
+              </w:rPr>
+              <w:t>4</w:t>
+            </w:r>
+          </w:p>
+        </w:tc>
+        <w:tc>
+          <w:tcPr>
+            <w:tcW w:w="2146" w:type="dxa"/>
+            <w:vAlign w:val="center"/>
+          </w:tcPr>
+          <w:p>
+            <w:pPr>
+              <w:jc w:val="center"/>
+              <w:rPr>
+                <w:rFonts w:ascii="Arial" w:eastAsia="Times New Roman" w:hAnsi="Arial" w:cs="Arial"/>
+                <w:color w:val="000000"/>
+                <w:sz w:val="23"/>
+                <w:szCs w:val="23"/>
+                <w:lang w:val="en-US" w:eastAsia="pt-PT"/>
+              </w:rPr>
+            </w:pPr>
+            <w:r>
+              <w:rPr>
+                <w:rFonts w:ascii="Arial" w:eastAsia="Times New Roman" w:hAnsi="Arial" w:cs="Arial"/>
+                <w:color w:val="000000"/>
+                <w:sz w:val="23"/>
+                <w:szCs w:val="23"/>
+                <w:lang w:val="en-US" w:eastAsia="pt-PT"/>
+              </w:rPr>
+              <w:t>Risk Management Process</w:t>
+            </w:r>
+          </w:p>
+        </w:tc>
+        <w:tc>
+          <w:tcPr>
+            <w:tcW w:w="2019" w:type="dxa"/>
+            <w:vAlign w:val="center"/>
+          </w:tcPr>
+          <w:p>
+            <w:pPr>
+              <w:jc w:val="center"/>
+              <w:rPr>
+                <w:lang w:val="en-US"/>
+              </w:rPr>
+            </w:pPr>
+            <w:proofErr w:type="spellStart"/>
+            <w:r>
+              <w:rPr>
+                <w:lang w:val="en-US"/>
+              </w:rPr>
+              <w:t>Rui</w:t>
+            </w:r>
+            <w:proofErr w:type="spellEnd"/>
+            <w:r>
+              <w:rPr>
+                <w:lang w:val="en-US"/>
+              </w:rPr>
+              <w:t xml:space="preserve"> </w:t>
+            </w:r>
+            <w:proofErr w:type="spellStart"/>
+            <w:r>
+              <w:rPr>
+                <w:lang w:val="en-US"/>
+              </w:rPr>
+              <w:t>Ganhoto</w:t>
+            </w:r>
+            <w:proofErr w:type="spellEnd"/>
+          </w:p>
+          <w:p>
+            <w:pPr>
+              <w:jc w:val="center"/>
+              <w:rPr>
+                <w:lang w:val="en-US"/>
+              </w:rPr>
+            </w:pPr>
+            <w:r>
+              <w:rPr>
+                <w:lang w:val="en-US"/>
+              </w:rPr>
+              <w:t>&amp;</w:t>
+            </w:r>
+          </w:p>
+          <w:p>
+            <w:pPr>
+              <w:jc w:val="center"/>
+              <w:rPr>
+                <w:lang w:val="en-US"/>
+              </w:rPr>
+            </w:pPr>
+            <w:proofErr w:type="spellStart"/>
+            <w:r>
+              <w:rPr>
+                <w:lang w:val="en-US"/>
+              </w:rPr>
+              <w:t>João</w:t>
+            </w:r>
+            <w:proofErr w:type="spellEnd"/>
+            <w:r>
+              <w:rPr>
+                <w:lang w:val="en-US"/>
+              </w:rPr>
+              <w:t xml:space="preserve"> </w:t>
+            </w:r>
+            <w:proofErr w:type="spellStart"/>
+            <w:r>
+              <w:rPr>
+                <w:lang w:val="en-US"/>
+              </w:rPr>
+              <w:t>Girão</w:t>
+            </w:r>
+            <w:proofErr w:type="spellEnd"/>
+          </w:p>
+        </w:tc>
+        <w:tc>
+          <w:tcPr>
+            <w:tcW w:w="1666" w:type="dxa"/>
+            <w:vAlign w:val="center"/>
+          </w:tcPr>
+          <w:p>
+            <w:pPr>
+              <w:jc w:val="center"/>
+              <w:rPr>
+                <w:lang w:val="en-US"/>
+              </w:rPr>
+            </w:pPr>
+            <w:r>
+              <w:rPr>
+                <w:lang w:val="en-US"/>
+              </w:rPr>
+              <w:t>20.5</w:t>
+            </w:r>
+          </w:p>
+        </w:tc>
+      </w:tr>
+      <w:tr>
+        <w:trPr>
+          <w:jc w:val="center"/>
+        </w:trPr>
+        <w:tc>
+          <w:tcPr>
+            <w:tcW w:w="1157" w:type="dxa"/>
+            <w:vAlign w:val="center"/>
+          </w:tcPr>
+          <w:p>
+            <w:pPr>
+              <w:jc w:val="center"/>
+              <w:rPr>
+                <w:rFonts w:ascii="Arial" w:eastAsia="Times New Roman" w:hAnsi="Arial" w:cs="Arial"/>
+                <w:b/>
+                <w:bCs/>
+                <w:color w:val="000000"/>
+                <w:sz w:val="23"/>
+                <w:szCs w:val="23"/>
+                <w:lang w:val="en-US" w:eastAsia="pt-PT"/>
+              </w:rPr>
+            </w:pPr>
+            <w:r>
+              <w:rPr>
+                <w:rFonts w:ascii="Arial" w:eastAsia="Times New Roman" w:hAnsi="Arial" w:cs="Arial"/>
+                <w:b/>
+                <w:bCs/>
+                <w:color w:val="000000"/>
+                <w:sz w:val="23"/>
+                <w:szCs w:val="23"/>
+                <w:lang w:val="en-US" w:eastAsia="pt-PT"/>
+              </w:rPr>
+              <w:t>5</w:t>
+            </w:r>
+          </w:p>
+        </w:tc>
+        <w:tc>
+          <w:tcPr>
+            <w:tcW w:w="2146" w:type="dxa"/>
+            <w:vAlign w:val="center"/>
+          </w:tcPr>
+          <w:p>
+            <w:pPr>
+              <w:jc w:val="center"/>
+              <w:rPr>
+                <w:rFonts w:ascii="Arial" w:eastAsia="Times New Roman" w:hAnsi="Arial" w:cs="Arial"/>
+                <w:color w:val="000000"/>
+                <w:sz w:val="23"/>
+                <w:szCs w:val="23"/>
+                <w:lang w:val="en-US" w:eastAsia="pt-PT"/>
+              </w:rPr>
+            </w:pPr>
+            <w:r>
+              <w:rPr>
+                <w:rFonts w:ascii="Arial" w:eastAsia="Times New Roman" w:hAnsi="Arial" w:cs="Arial"/>
+                <w:color w:val="000000"/>
+                <w:sz w:val="23"/>
+                <w:szCs w:val="23"/>
+                <w:lang w:val="en-US" w:eastAsia="pt-PT"/>
+              </w:rPr>
+              <w:t>Verification</w:t>
+            </w:r>
+            <w:r>
+              <w:rPr>
+                <w:rFonts w:ascii="Arial" w:eastAsia="Times New Roman" w:hAnsi="Arial" w:cs="Arial"/>
+                <w:color w:val="000000"/>
+                <w:sz w:val="23"/>
+                <w:szCs w:val="23"/>
+                <w:lang w:val="en-US" w:eastAsia="pt-PT"/>
+              </w:rPr>
+              <w:t xml:space="preserve"> </w:t>
+            </w:r>
+            <w:r>
+              <w:rPr>
+                <w:rFonts w:ascii="Arial" w:eastAsia="Times New Roman" w:hAnsi="Arial" w:cs="Arial"/>
+                <w:color w:val="000000"/>
+                <w:sz w:val="23"/>
+                <w:szCs w:val="23"/>
+                <w:lang w:val="en-US" w:eastAsia="pt-PT"/>
+              </w:rPr>
+              <w:t>&amp;</w:t>
+            </w:r>
+            <w:r>
+              <w:rPr>
+                <w:rFonts w:ascii="Arial" w:eastAsia="Times New Roman" w:hAnsi="Arial" w:cs="Arial"/>
+                <w:color w:val="000000"/>
+                <w:sz w:val="23"/>
+                <w:szCs w:val="23"/>
+                <w:lang w:val="en-US" w:eastAsia="pt-PT"/>
+              </w:rPr>
+              <w:t xml:space="preserve"> </w:t>
+            </w:r>
+            <w:r>
+              <w:rPr>
+                <w:rFonts w:ascii="Arial" w:eastAsia="Times New Roman" w:hAnsi="Arial" w:cs="Arial"/>
+                <w:color w:val="000000"/>
+                <w:sz w:val="23"/>
+                <w:szCs w:val="23"/>
+                <w:lang w:val="en-US" w:eastAsia="pt-PT"/>
+              </w:rPr>
+              <w:t>Validation Process</w:t>
+            </w:r>
+          </w:p>
+        </w:tc>
+        <w:tc>
+          <w:tcPr>
+            <w:tcW w:w="2019" w:type="dxa"/>
+            <w:vAlign w:val="center"/>
+          </w:tcPr>
+          <w:p>
+            <w:pPr>
+              <w:jc w:val="center"/>
+              <w:rPr>
+                <w:lang w:val="en-US"/>
+              </w:rPr>
+            </w:pPr>
+            <w:r>
+              <w:rPr>
+                <w:lang w:val="en-US"/>
+              </w:rPr>
+              <w:t>Carla Machado</w:t>
+            </w:r>
+          </w:p>
+          <w:p>
+            <w:pPr>
+              <w:jc w:val="center"/>
+              <w:rPr>
+                <w:lang w:val="en-US"/>
+              </w:rPr>
+            </w:pPr>
+            <w:r>
+              <w:rPr>
+                <w:lang w:val="en-US"/>
+              </w:rPr>
+              <w:t>&amp;</w:t>
+            </w:r>
+          </w:p>
+          <w:p>
+            <w:pPr>
+              <w:jc w:val="center"/>
+              <w:rPr>
+                <w:lang w:val="en-US"/>
+              </w:rPr>
+            </w:pPr>
+            <w:proofErr w:type="spellStart"/>
+            <w:r>
+              <w:rPr>
+                <w:lang w:val="en-US"/>
+              </w:rPr>
+              <w:t>Mário</w:t>
+            </w:r>
+            <w:proofErr w:type="spellEnd"/>
+            <w:r>
+              <w:rPr>
+                <w:lang w:val="en-US"/>
+              </w:rPr>
+              <w:t xml:space="preserve"> Oliveira</w:t>
+            </w:r>
+          </w:p>
+        </w:tc>
+        <w:tc>
+          <w:tcPr>
+            <w:tcW w:w="1666" w:type="dxa"/>
+            <w:vAlign w:val="center"/>
+          </w:tcPr>
+          <w:p>
+            <w:pPr>
+              <w:jc w:val="center"/>
+              <w:rPr>
+                <w:lang w:val="en-US"/>
+              </w:rPr>
+            </w:pPr>
+            <w:r>
+              <w:rPr>
+                <w:lang w:val="en-US"/>
+              </w:rPr>
+              <w:t>20.5</w:t>
+            </w:r>
+          </w:p>
+        </w:tc>
+      </w:tr>
+      <w:tr>
+        <w:trPr>
+          <w:jc w:val="center"/>
+        </w:trPr>
+        <w:tc>
+          <w:tcPr>
+            <w:tcW w:w="1157" w:type="dxa"/>
+            <w:vAlign w:val="center"/>
+          </w:tcPr>
+          <w:p>
+            <w:pPr>
+              <w:jc w:val="center"/>
+              <w:rPr>
+                <w:rFonts w:ascii="Arial" w:eastAsia="Times New Roman" w:hAnsi="Arial" w:cs="Arial"/>
+                <w:b/>
+                <w:bCs/>
+                <w:color w:val="000000"/>
+                <w:sz w:val="23"/>
+                <w:szCs w:val="23"/>
+                <w:lang w:val="en-US" w:eastAsia="pt-PT"/>
+              </w:rPr>
+            </w:pPr>
+            <w:r>
+              <w:rPr>
+                <w:rFonts w:ascii="Arial" w:eastAsia="Times New Roman" w:hAnsi="Arial" w:cs="Arial"/>
+                <w:b/>
+                <w:bCs/>
+                <w:color w:val="000000"/>
+                <w:sz w:val="23"/>
+                <w:szCs w:val="23"/>
+                <w:lang w:val="en-US" w:eastAsia="pt-PT"/>
+              </w:rPr>
+              <w:t>5</w:t>
+            </w:r>
+          </w:p>
+        </w:tc>
+        <w:tc>
+          <w:tcPr>
+            <w:tcW w:w="2146" w:type="dxa"/>
+            <w:vAlign w:val="center"/>
+          </w:tcPr>
+          <w:p>
+            <w:pPr>
+              <w:jc w:val="center"/>
+              <w:rPr>
+                <w:rFonts w:ascii="Calibri" w:hAnsi="Calibri"/>
+                <w:color w:val="000000"/>
+                <w:lang w:val="en-US"/>
+              </w:rPr>
+            </w:pPr>
+            <w:r>
+              <w:rPr>
+                <w:rFonts w:ascii="Arial" w:eastAsia="Times New Roman" w:hAnsi="Arial" w:cs="Arial"/>
+                <w:color w:val="000000"/>
+                <w:sz w:val="23"/>
+                <w:szCs w:val="23"/>
+                <w:lang w:val="en-US" w:eastAsia="pt-PT"/>
+              </w:rPr>
+              <w:t>Software Development P</w:t>
+            </w:r>
+            <w:r>
+              <w:rPr>
+                <w:rFonts w:ascii="Arial" w:eastAsia="Times New Roman" w:hAnsi="Arial" w:cs="Arial"/>
+                <w:color w:val="000000"/>
+                <w:sz w:val="23"/>
+                <w:szCs w:val="23"/>
+                <w:lang w:val="en-US" w:eastAsia="pt-PT"/>
+              </w:rPr>
+              <w:t>rocess</w:t>
+            </w:r>
+          </w:p>
+        </w:tc>
+        <w:tc>
+          <w:tcPr>
+            <w:tcW w:w="2019" w:type="dxa"/>
+            <w:vAlign w:val="center"/>
+          </w:tcPr>
+          <w:p>
+            <w:pPr>
+              <w:jc w:val="center"/>
+              <w:rPr>
+                <w:lang w:val="en-US"/>
+              </w:rPr>
+            </w:pPr>
+            <w:r>
+              <w:rPr>
+                <w:lang w:val="en-US"/>
+              </w:rPr>
+              <w:t>TBD</w:t>
+            </w:r>
+          </w:p>
+        </w:tc>
+        <w:tc>
+          <w:tcPr>
+            <w:tcW w:w="1666" w:type="dxa"/>
+            <w:vAlign w:val="center"/>
+          </w:tcPr>
+          <w:p>
+            <w:pPr>
+              <w:keepNext/>
+              <w:jc w:val="center"/>
+              <w:rPr>
+                <w:lang w:val="en-US"/>
+              </w:rPr>
+            </w:pPr>
+            <w:r>
+              <w:rPr>
+                <w:lang w:val="en-US"/>
+              </w:rPr>
+              <w:t>TBD</w:t>
+            </w:r>
+          </w:p>
+        </w:tc>
+      </w:tr>
+    </w:tbl>
+    <w:p>
+      <w:pPr>
+        <w:pStyle w:val="Legenda"/>
+        <w:rPr>
+          <w:lang w:val="en-US"/>
+        </w:rPr>
+      </w:pPr>
+      <w:bookmarkStart w:id="6" w:name="_Toc350001888"/>
+      <w:proofErr w:type="spellStart"/>
+      <w:r>
+        <w:rPr>
+          <w:lang w:val="en-US"/>
+        </w:rPr>
+        <w:t>Table</w:t>
+      </w:r>
+      <w:proofErr w:type="spellEnd"/>
+      <w:r>
+        <w:rPr>
+          <w:lang w:val="en-US"/>
+        </w:rPr>
+        <w:t xml:space="preserve"> </w:t>
+      </w:r>
+      <w:r>
+        <w:rPr>
+          <w:lang w:val="en-US"/>
+        </w:rPr>
+        <w:fldChar w:fldCharType="begin"/>
+      </w:r>
+      <w:r>
+        <w:rPr>
+          <w:lang w:val="en-US"/>
+        </w:rPr>
+        <w:instrText xml:space="preserve"> SEQ Table \* ARABIC </w:instrText>
+      </w:r>
+      <w:r>
+        <w:rPr>
+          <w:lang w:val="en-US"/>
+        </w:rPr>
+        <w:fldChar w:fldCharType="separate"/>
+      </w:r>
+      <w:r>
+        <w:rPr>
+          <w:noProof/>
+          <w:lang w:val="en-US"/>
+        </w:rPr>
+        <w:t>4</w:t>
+      </w:r>
+      <w:r>
+        <w:rPr>
+          <w:lang w:val="en-US"/>
+        </w:rPr>
+        <w:fldChar w:fldCharType="end"/>
+      </w:r>
+      <w:r>
+        <w:rPr>
+          <w:lang w:val="en-US"/>
+        </w:rPr>
+        <w:t>: Process Definition Estimates</w:t>
+      </w:r>
+      <w:bookmarkEnd w:id="6"/>
     </w:p>
     <w:sectPr>
       <w:footerReference w:type="first" r:id="rId14"/>
@@ -3654,7 +6047,7 @@
 </file>
 
 <file path=word/endnotes.xml><?xml version="1.0" encoding="utf-8"?>
-<w:endnotes xmlns:wpc="http://schemas.microsoft.com/office/word/2010/wordprocessingCanvas" xmlns:mc="http://schemas.openxmlformats.org/markup-compatibility/2006" xmlns:o="urn:schemas-microsoft-com:office:office" xmlns:r="http://schemas.openxmlformats.org/officeDocument/2006/relationships" xmlns:m="http://schemas.openxmlformats.org/officeDocument/2006/math" xmlns:v="urn:schemas-microsoft-com:vml" xmlns:wp14="http://schemas.microsoft.com/office/word/2010/wordprocessingDrawing" xmlns:wp="http://schemas.openxmlformats.org/drawingml/2006/wordprocessingDrawing" xmlns:w10="urn:schemas-microsoft-com:office:word" xmlns:w="http://schemas.openxmlformats.org/wordprocessingml/2006/main" xmlns:w14="http://schemas.microsoft.com/office/word/2010/wordml" xmlns:w15="http://schemas.microsoft.com/office/word/2012/wordml" xmlns:wpg="http://schemas.microsoft.com/office/word/2010/wordprocessingGroup" xmlns:wpi="http://schemas.microsoft.com/office/word/2010/wordprocessingInk" xmlns:wne="http://schemas.microsoft.com/office/word/2006/wordml" xmlns:wps="http://schemas.microsoft.com/office/word/2010/wordprocessingShape" mc:Ignorable="w14 w15 wp14">
+<w:endnotes xmlns:ve="http://schemas.openxmlformats.org/markup-compatibility/2006" xmlns:o="urn:schemas-microsoft-com:office:office" xmlns:r="http://schemas.openxmlformats.org/officeDocument/2006/relationships" xmlns:m="http://schemas.openxmlformats.org/officeDocument/2006/math" xmlns:v="urn:schemas-microsoft-com:vml" xmlns:wp="http://schemas.openxmlformats.org/drawingml/2006/wordprocessingDrawing" xmlns:w10="urn:schemas-microsoft-com:office:word" xmlns:w="http://schemas.openxmlformats.org/wordprocessingml/2006/main" xmlns:wne="http://schemas.microsoft.com/office/word/2006/wordml">
   <w:endnote w:type="separator" w:id="-1">
     <w:p>
       <w:pPr>
@@ -3679,7 +6072,7 @@
 </file>
 
 <file path=word/footer1.xml><?xml version="1.0" encoding="utf-8"?>
-<w:ftr xmlns:wpc="http://schemas.microsoft.com/office/word/2010/wordprocessingCanvas" xmlns:mc="http://schemas.openxmlformats.org/markup-compatibility/2006" xmlns:o="urn:schemas-microsoft-com:office:office" xmlns:r="http://schemas.openxmlformats.org/officeDocument/2006/relationships" xmlns:m="http://schemas.openxmlformats.org/officeDocument/2006/math" xmlns:v="urn:schemas-microsoft-com:vml" xmlns:wp14="http://schemas.microsoft.com/office/word/2010/wordprocessingDrawing" xmlns:wp="http://schemas.openxmlformats.org/drawingml/2006/wordprocessingDrawing" xmlns:w10="urn:schemas-microsoft-com:office:word" xmlns:w="http://schemas.openxmlformats.org/wordprocessingml/2006/main" xmlns:w14="http://schemas.microsoft.com/office/word/2010/wordml" xmlns:w15="http://schemas.microsoft.com/office/word/2012/wordml" xmlns:wpg="http://schemas.microsoft.com/office/word/2010/wordprocessingGroup" xmlns:wpi="http://schemas.microsoft.com/office/word/2010/wordprocessingInk" xmlns:wne="http://schemas.microsoft.com/office/word/2006/wordml" xmlns:wps="http://schemas.microsoft.com/office/word/2010/wordprocessingShape" mc:Ignorable="w14 w15 wp14">
+<w:ftr xmlns:ve="http://schemas.openxmlformats.org/markup-compatibility/2006" xmlns:o="urn:schemas-microsoft-com:office:office" xmlns:r="http://schemas.openxmlformats.org/officeDocument/2006/relationships" xmlns:m="http://schemas.openxmlformats.org/officeDocument/2006/math" xmlns:v="urn:schemas-microsoft-com:vml" xmlns:wp="http://schemas.openxmlformats.org/drawingml/2006/wordprocessingDrawing" xmlns:w10="urn:schemas-microsoft-com:office:word" xmlns:w="http://schemas.openxmlformats.org/wordprocessingml/2006/main" xmlns:wne="http://schemas.microsoft.com/office/word/2006/wordml">
   <w:p>
     <w:pPr>
       <w:pStyle w:val="Rodap"/>
@@ -3702,11 +6095,15 @@
         <w:dataBinding w:prefixMappings="xmlns:ns0='http://purl.org/dc/elements/1.1/' xmlns:ns1='http://schemas.openxmlformats.org/package/2006/metadata/core-properties' " w:xpath="/ns1:coreProperties[1]/ns0:title[1]" w:storeItemID="{6C3C8BC8-F283-45AE-878A-BAB7291924A1}"/>
         <w:text/>
       </w:sdtPr>
-      <w:sdtEndPr/>
       <w:sdtContent>
         <w:r>
-          <w:t>Define Processes List</w:t>
+          <w:t xml:space="preserve">Define Processes </w:t>
         </w:r>
+        <w:proofErr w:type="spellStart"/>
+        <w:r>
+          <w:t>List</w:t>
+        </w:r>
+        <w:proofErr w:type="spellEnd"/>
       </w:sdtContent>
     </w:sdt>
     <w:r>
@@ -3720,7 +6117,7 @@
 </file>
 
 <file path=word/footer2.xml><?xml version="1.0" encoding="utf-8"?>
-<w:ftr xmlns:wpc="http://schemas.microsoft.com/office/word/2010/wordprocessingCanvas" xmlns:mc="http://schemas.openxmlformats.org/markup-compatibility/2006" xmlns:o="urn:schemas-microsoft-com:office:office" xmlns:r="http://schemas.openxmlformats.org/officeDocument/2006/relationships" xmlns:m="http://schemas.openxmlformats.org/officeDocument/2006/math" xmlns:v="urn:schemas-microsoft-com:vml" xmlns:wp14="http://schemas.microsoft.com/office/word/2010/wordprocessingDrawing" xmlns:wp="http://schemas.openxmlformats.org/drawingml/2006/wordprocessingDrawing" xmlns:w10="urn:schemas-microsoft-com:office:word" xmlns:w="http://schemas.openxmlformats.org/wordprocessingml/2006/main" xmlns:w14="http://schemas.microsoft.com/office/word/2010/wordml" xmlns:w15="http://schemas.microsoft.com/office/word/2012/wordml" xmlns:wpg="http://schemas.microsoft.com/office/word/2010/wordprocessingGroup" xmlns:wpi="http://schemas.microsoft.com/office/word/2010/wordprocessingInk" xmlns:wne="http://schemas.microsoft.com/office/word/2006/wordml" xmlns:wps="http://schemas.microsoft.com/office/word/2010/wordprocessingShape" mc:Ignorable="w14 w15 wp14">
+<w:ftr xmlns:ve="http://schemas.openxmlformats.org/markup-compatibility/2006" xmlns:o="urn:schemas-microsoft-com:office:office" xmlns:r="http://schemas.openxmlformats.org/officeDocument/2006/relationships" xmlns:m="http://schemas.openxmlformats.org/officeDocument/2006/math" xmlns:v="urn:schemas-microsoft-com:vml" xmlns:wp="http://schemas.openxmlformats.org/drawingml/2006/wordprocessingDrawing" xmlns:w10="urn:schemas-microsoft-com:office:word" xmlns:w="http://schemas.openxmlformats.org/wordprocessingml/2006/main" xmlns:wne="http://schemas.microsoft.com/office/word/2006/wordml">
   <w:p>
     <w:pPr>
       <w:pStyle w:val="Rodap"/>
@@ -3749,11 +6146,15 @@
         <w:dataBinding w:prefixMappings="xmlns:ns0='http://purl.org/dc/elements/1.1/' xmlns:ns1='http://schemas.openxmlformats.org/package/2006/metadata/core-properties' " w:xpath="/ns1:coreProperties[1]/ns0:title[1]" w:storeItemID="{6C3C8BC8-F283-45AE-878A-BAB7291924A1}"/>
         <w:text/>
       </w:sdtPr>
-      <w:sdtEndPr/>
       <w:sdtContent>
         <w:r>
-          <w:t>Define Processes List</w:t>
+          <w:t xml:space="preserve">Define Processes </w:t>
         </w:r>
+        <w:proofErr w:type="spellStart"/>
+        <w:r>
+          <w:t>List</w:t>
+        </w:r>
+        <w:proofErr w:type="spellEnd"/>
       </w:sdtContent>
     </w:sdt>
     <w:r>
@@ -3764,7 +6165,7 @@
 </file>
 
 <file path=word/footer3.xml><?xml version="1.0" encoding="utf-8"?>
-<w:ftr xmlns:wpc="http://schemas.microsoft.com/office/word/2010/wordprocessingCanvas" xmlns:mc="http://schemas.openxmlformats.org/markup-compatibility/2006" xmlns:o="urn:schemas-microsoft-com:office:office" xmlns:r="http://schemas.openxmlformats.org/officeDocument/2006/relationships" xmlns:m="http://schemas.openxmlformats.org/officeDocument/2006/math" xmlns:v="urn:schemas-microsoft-com:vml" xmlns:wp14="http://schemas.microsoft.com/office/word/2010/wordprocessingDrawing" xmlns:wp="http://schemas.openxmlformats.org/drawingml/2006/wordprocessingDrawing" xmlns:w10="urn:schemas-microsoft-com:office:word" xmlns:w="http://schemas.openxmlformats.org/wordprocessingml/2006/main" xmlns:w14="http://schemas.microsoft.com/office/word/2010/wordml" xmlns:w15="http://schemas.microsoft.com/office/word/2012/wordml" xmlns:wpg="http://schemas.microsoft.com/office/word/2010/wordprocessingGroup" xmlns:wpi="http://schemas.microsoft.com/office/word/2010/wordprocessingInk" xmlns:wne="http://schemas.microsoft.com/office/word/2006/wordml" xmlns:wps="http://schemas.microsoft.com/office/word/2010/wordprocessingShape" mc:Ignorable="w14 w15 wp14">
+<w:ftr xmlns:ve="http://schemas.openxmlformats.org/markup-compatibility/2006" xmlns:o="urn:schemas-microsoft-com:office:office" xmlns:r="http://schemas.openxmlformats.org/officeDocument/2006/relationships" xmlns:m="http://schemas.openxmlformats.org/officeDocument/2006/math" xmlns:v="urn:schemas-microsoft-com:vml" xmlns:wp="http://schemas.openxmlformats.org/drawingml/2006/wordprocessingDrawing" xmlns:w10="urn:schemas-microsoft-com:office:word" xmlns:w="http://schemas.openxmlformats.org/wordprocessingml/2006/main" xmlns:wne="http://schemas.microsoft.com/office/word/2006/wordml">
   <w:p>
     <w:pPr>
       <w:pStyle w:val="Rodap"/>
@@ -3784,11 +6185,15 @@
         <w:dataBinding w:prefixMappings="xmlns:ns0='http://purl.org/dc/elements/1.1/' xmlns:ns1='http://schemas.openxmlformats.org/package/2006/metadata/core-properties' " w:xpath="/ns1:coreProperties[1]/ns0:title[1]" w:storeItemID="{6C3C8BC8-F283-45AE-878A-BAB7291924A1}"/>
         <w:text/>
       </w:sdtPr>
-      <w:sdtEndPr/>
       <w:sdtContent>
         <w:r>
-          <w:t>Define Processes List</w:t>
+          <w:t xml:space="preserve">Define Processes </w:t>
         </w:r>
+        <w:proofErr w:type="spellStart"/>
+        <w:r>
+          <w:t>List</w:t>
+        </w:r>
+        <w:proofErr w:type="spellEnd"/>
       </w:sdtContent>
     </w:sdt>
     <w:r>
@@ -3810,7 +6215,7 @@
       <w:rPr>
         <w:noProof/>
       </w:rPr>
-      <w:t>ii</w:t>
+      <w:t>2</w:t>
     </w:r>
     <w:r>
       <w:rPr>
@@ -3823,7 +6228,7 @@
 </file>
 
 <file path=word/footer4.xml><?xml version="1.0" encoding="utf-8"?>
-<w:ftr xmlns:wpc="http://schemas.microsoft.com/office/word/2010/wordprocessingCanvas" xmlns:mc="http://schemas.openxmlformats.org/markup-compatibility/2006" xmlns:o="urn:schemas-microsoft-com:office:office" xmlns:r="http://schemas.openxmlformats.org/officeDocument/2006/relationships" xmlns:m="http://schemas.openxmlformats.org/officeDocument/2006/math" xmlns:v="urn:schemas-microsoft-com:vml" xmlns:wp14="http://schemas.microsoft.com/office/word/2010/wordprocessingDrawing" xmlns:wp="http://schemas.openxmlformats.org/drawingml/2006/wordprocessingDrawing" xmlns:w10="urn:schemas-microsoft-com:office:word" xmlns:w="http://schemas.openxmlformats.org/wordprocessingml/2006/main" xmlns:w14="http://schemas.microsoft.com/office/word/2010/wordml" xmlns:w15="http://schemas.microsoft.com/office/word/2012/wordml" xmlns:wpg="http://schemas.microsoft.com/office/word/2010/wordprocessingGroup" xmlns:wpi="http://schemas.microsoft.com/office/word/2010/wordprocessingInk" xmlns:wne="http://schemas.microsoft.com/office/word/2006/wordml" xmlns:wps="http://schemas.microsoft.com/office/word/2010/wordprocessingShape" mc:Ignorable="w14 w15 wp14">
+<w:ftr xmlns:ve="http://schemas.openxmlformats.org/markup-compatibility/2006" xmlns:o="urn:schemas-microsoft-com:office:office" xmlns:r="http://schemas.openxmlformats.org/officeDocument/2006/relationships" xmlns:m="http://schemas.openxmlformats.org/officeDocument/2006/math" xmlns:v="urn:schemas-microsoft-com:vml" xmlns:wp="http://schemas.openxmlformats.org/drawingml/2006/wordprocessingDrawing" xmlns:w10="urn:schemas-microsoft-com:office:word" xmlns:w="http://schemas.openxmlformats.org/wordprocessingml/2006/main" xmlns:wne="http://schemas.microsoft.com/office/word/2006/wordml">
   <w:p>
     <w:pPr>
       <w:pStyle w:val="Rodap"/>
@@ -3852,11 +6257,15 @@
         <w:dataBinding w:prefixMappings="xmlns:ns0='http://purl.org/dc/elements/1.1/' xmlns:ns1='http://schemas.openxmlformats.org/package/2006/metadata/core-properties' " w:xpath="/ns1:coreProperties[1]/ns0:title[1]" w:storeItemID="{6C3C8BC8-F283-45AE-878A-BAB7291924A1}"/>
         <w:text/>
       </w:sdtPr>
-      <w:sdtEndPr/>
       <w:sdtContent>
         <w:r>
-          <w:t>Define Processes List</w:t>
+          <w:t xml:space="preserve">Define Processes </w:t>
         </w:r>
+        <w:proofErr w:type="spellStart"/>
+        <w:r>
+          <w:t>List</w:t>
+        </w:r>
+        <w:proofErr w:type="spellEnd"/>
       </w:sdtContent>
     </w:sdt>
     <w:r>
@@ -3888,7 +6297,7 @@
 </file>
 
 <file path=word/footnotes.xml><?xml version="1.0" encoding="utf-8"?>
-<w:footnotes xmlns:wpc="http://schemas.microsoft.com/office/word/2010/wordprocessingCanvas" xmlns:mc="http://schemas.openxmlformats.org/markup-compatibility/2006" xmlns:o="urn:schemas-microsoft-com:office:office" xmlns:r="http://schemas.openxmlformats.org/officeDocument/2006/relationships" xmlns:m="http://schemas.openxmlformats.org/officeDocument/2006/math" xmlns:v="urn:schemas-microsoft-com:vml" xmlns:wp14="http://schemas.microsoft.com/office/word/2010/wordprocessingDrawing" xmlns:wp="http://schemas.openxmlformats.org/drawingml/2006/wordprocessingDrawing" xmlns:w10="urn:schemas-microsoft-com:office:word" xmlns:w="http://schemas.openxmlformats.org/wordprocessingml/2006/main" xmlns:w14="http://schemas.microsoft.com/office/word/2010/wordml" xmlns:w15="http://schemas.microsoft.com/office/word/2012/wordml" xmlns:wpg="http://schemas.microsoft.com/office/word/2010/wordprocessingGroup" xmlns:wpi="http://schemas.microsoft.com/office/word/2010/wordprocessingInk" xmlns:wne="http://schemas.microsoft.com/office/word/2006/wordml" xmlns:wps="http://schemas.microsoft.com/office/word/2010/wordprocessingShape" mc:Ignorable="w14 w15 wp14">
+<w:footnotes xmlns:ve="http://schemas.openxmlformats.org/markup-compatibility/2006" xmlns:o="urn:schemas-microsoft-com:office:office" xmlns:r="http://schemas.openxmlformats.org/officeDocument/2006/relationships" xmlns:m="http://schemas.openxmlformats.org/officeDocument/2006/math" xmlns:v="urn:schemas-microsoft-com:vml" xmlns:wp="http://schemas.openxmlformats.org/drawingml/2006/wordprocessingDrawing" xmlns:w10="urn:schemas-microsoft-com:office:word" xmlns:w="http://schemas.openxmlformats.org/wordprocessingml/2006/main" xmlns:wne="http://schemas.microsoft.com/office/word/2006/wordml">
   <w:footnote w:type="separator" w:id="-1">
     <w:p>
       <w:pPr>
@@ -3913,7 +6322,7 @@
 </file>
 
 <file path=word/header1.xml><?xml version="1.0" encoding="utf-8"?>
-<w:hdr xmlns:wpc="http://schemas.microsoft.com/office/word/2010/wordprocessingCanvas" xmlns:mc="http://schemas.openxmlformats.org/markup-compatibility/2006" xmlns:o="urn:schemas-microsoft-com:office:office" xmlns:r="http://schemas.openxmlformats.org/officeDocument/2006/relationships" xmlns:m="http://schemas.openxmlformats.org/officeDocument/2006/math" xmlns:v="urn:schemas-microsoft-com:vml" xmlns:wp14="http://schemas.microsoft.com/office/word/2010/wordprocessingDrawing" xmlns:wp="http://schemas.openxmlformats.org/drawingml/2006/wordprocessingDrawing" xmlns:w10="urn:schemas-microsoft-com:office:word" xmlns:w="http://schemas.openxmlformats.org/wordprocessingml/2006/main" xmlns:w14="http://schemas.microsoft.com/office/word/2010/wordml" xmlns:w15="http://schemas.microsoft.com/office/word/2012/wordml" xmlns:wpg="http://schemas.microsoft.com/office/word/2010/wordprocessingGroup" xmlns:wpi="http://schemas.microsoft.com/office/word/2010/wordprocessingInk" xmlns:wne="http://schemas.microsoft.com/office/word/2006/wordml" xmlns:wps="http://schemas.microsoft.com/office/word/2010/wordprocessingShape" mc:Ignorable="w14 w15 wp14">
+<w:hdr xmlns:ve="http://schemas.openxmlformats.org/markup-compatibility/2006" xmlns:o="urn:schemas-microsoft-com:office:office" xmlns:r="http://schemas.openxmlformats.org/officeDocument/2006/relationships" xmlns:m="http://schemas.openxmlformats.org/officeDocument/2006/math" xmlns:v="urn:schemas-microsoft-com:vml" xmlns:wp="http://schemas.openxmlformats.org/drawingml/2006/wordprocessingDrawing" xmlns:w10="urn:schemas-microsoft-com:office:word" xmlns:w="http://schemas.openxmlformats.org/wordprocessingml/2006/main" xmlns:wne="http://schemas.microsoft.com/office/word/2006/wordml">
   <w:p>
     <w:pPr>
       <w:pStyle w:val="Cabealho"/>
@@ -3924,7 +6333,7 @@
         <w:lang w:eastAsia="pt-PT"/>
       </w:rPr>
       <w:drawing>
-        <wp:anchor distT="0" distB="0" distL="114300" distR="114300" simplePos="0" relativeHeight="251657216" behindDoc="0" locked="0" layoutInCell="1" allowOverlap="1" wp14:anchorId="6C0640C1" wp14:editId="46EF1FE1">
+        <wp:anchor distT="0" distB="0" distL="114300" distR="114300" simplePos="0" relativeHeight="251657216" behindDoc="0" locked="0" layoutInCell="1" allowOverlap="1">
           <wp:simplePos x="0" y="0"/>
           <wp:positionH relativeFrom="column">
             <wp:posOffset>15239</wp:posOffset>
@@ -3983,9 +6392,11 @@
     <w:r>
       <w:tab/>
     </w:r>
+    <w:proofErr w:type="spellStart"/>
     <w:r>
       <w:t>Owner</w:t>
     </w:r>
+    <w:proofErr w:type="spellEnd"/>
     <w:r>
       <w:t xml:space="preserve">: </w:t>
     </w:r>
@@ -3996,7 +6407,6 @@
         <w:dataBinding w:prefixMappings="xmlns:ns0='http://purl.org/dc/elements/1.1/' xmlns:ns1='http://schemas.openxmlformats.org/package/2006/metadata/core-properties' " w:xpath="/ns1:coreProperties[1]/ns0:creator[1]" w:storeItemID="{6C3C8BC8-F283-45AE-878A-BAB7291924A1}"/>
         <w:text/>
       </w:sdtPr>
-      <w:sdtEndPr/>
       <w:sdtContent>
         <w:r>
           <w:t>João Girão</w:t>
@@ -4014,9 +6424,22 @@
     <w:r>
       <w:tab/>
     </w:r>
-    <w:r>
-      <w:t>V0.1</w:t>
-    </w:r>
+    <w:sdt>
+      <w:sdtPr>
+        <w:alias w:val="Comentários"/>
+        <w:id w:val="773254"/>
+        <w:placeholder>
+          <w:docPart w:val="93A5F46CC8F24D2ABEB55B14922C6273"/>
+        </w:placeholder>
+        <w:dataBinding w:prefixMappings="xmlns:ns0='http://purl.org/dc/elements/1.1/' xmlns:ns1='http://schemas.openxmlformats.org/package/2006/metadata/core-properties' " w:xpath="/ns1:coreProperties[1]/ns0:description[1]" w:storeItemID="{6C3C8BC8-F283-45AE-878A-BAB7291924A1}"/>
+        <w:text w:multiLine="1"/>
+      </w:sdtPr>
+      <w:sdtContent>
+        <w:r>
+          <w:t>V0.2</w:t>
+        </w:r>
+      </w:sdtContent>
+    </w:sdt>
     <w:r>
       <w:t xml:space="preserve"> </w:t>
     </w:r>
@@ -4027,11 +6450,12 @@
         <w:dataBinding w:prefixMappings="xmlns:ns0='http://purl.org/dc/elements/1.1/' xmlns:ns1='http://schemas.openxmlformats.org/package/2006/metadata/core-properties' " w:xpath="/ns1:coreProperties[1]/ns1:contentStatus[1]" w:storeItemID="{6C3C8BC8-F283-45AE-878A-BAB7291924A1}"/>
         <w:text/>
       </w:sdtPr>
-      <w:sdtEndPr/>
       <w:sdtContent>
+        <w:proofErr w:type="spellStart"/>
         <w:r>
           <w:t>Draft</w:t>
         </w:r>
+        <w:proofErr w:type="spellEnd"/>
       </w:sdtContent>
     </w:sdt>
   </w:p>
@@ -4039,7 +6463,7 @@
 </file>
 
 <file path=word/header2.xml><?xml version="1.0" encoding="utf-8"?>
-<w:hdr xmlns:wpc="http://schemas.microsoft.com/office/word/2010/wordprocessingCanvas" xmlns:mc="http://schemas.openxmlformats.org/markup-compatibility/2006" xmlns:o="urn:schemas-microsoft-com:office:office" xmlns:r="http://schemas.openxmlformats.org/officeDocument/2006/relationships" xmlns:m="http://schemas.openxmlformats.org/officeDocument/2006/math" xmlns:v="urn:schemas-microsoft-com:vml" xmlns:wp14="http://schemas.microsoft.com/office/word/2010/wordprocessingDrawing" xmlns:wp="http://schemas.openxmlformats.org/drawingml/2006/wordprocessingDrawing" xmlns:w10="urn:schemas-microsoft-com:office:word" xmlns:w="http://schemas.openxmlformats.org/wordprocessingml/2006/main" xmlns:w14="http://schemas.microsoft.com/office/word/2010/wordml" xmlns:w15="http://schemas.microsoft.com/office/word/2012/wordml" xmlns:wpg="http://schemas.microsoft.com/office/word/2010/wordprocessingGroup" xmlns:wpi="http://schemas.microsoft.com/office/word/2010/wordprocessingInk" xmlns:wne="http://schemas.microsoft.com/office/word/2006/wordml" xmlns:wps="http://schemas.microsoft.com/office/word/2010/wordprocessingShape" mc:Ignorable="w14 w15 wp14">
+<w:hdr xmlns:ve="http://schemas.openxmlformats.org/markup-compatibility/2006" xmlns:o="urn:schemas-microsoft-com:office:office" xmlns:r="http://schemas.openxmlformats.org/officeDocument/2006/relationships" xmlns:m="http://schemas.openxmlformats.org/officeDocument/2006/math" xmlns:v="urn:schemas-microsoft-com:vml" xmlns:wp="http://schemas.openxmlformats.org/drawingml/2006/wordprocessingDrawing" xmlns:w10="urn:schemas-microsoft-com:office:word" xmlns:w="http://schemas.openxmlformats.org/wordprocessingml/2006/main" xmlns:wne="http://schemas.microsoft.com/office/word/2006/wordml">
   <w:p>
     <w:pPr>
       <w:pStyle w:val="Cabealho"/>
@@ -4050,7 +6474,7 @@
         <w:lang w:eastAsia="pt-PT"/>
       </w:rPr>
       <w:drawing>
-        <wp:anchor distT="0" distB="0" distL="114300" distR="114300" simplePos="0" relativeHeight="251659264" behindDoc="0" locked="0" layoutInCell="1" allowOverlap="1" wp14:anchorId="79DD45DD" wp14:editId="38CE18F0">
+        <wp:anchor distT="0" distB="0" distL="114300" distR="114300" simplePos="0" relativeHeight="251659264" behindDoc="0" locked="0" layoutInCell="1" allowOverlap="1">
           <wp:simplePos x="0" y="0"/>
           <wp:positionH relativeFrom="column">
             <wp:posOffset>81915</wp:posOffset>
@@ -4109,9 +6533,11 @@
     <w:r>
       <w:tab/>
     </w:r>
+    <w:proofErr w:type="spellStart"/>
     <w:r>
       <w:t>Owner</w:t>
     </w:r>
+    <w:proofErr w:type="spellEnd"/>
     <w:r>
       <w:t xml:space="preserve">: </w:t>
     </w:r>
@@ -4122,7 +6548,6 @@
         <w:dataBinding w:prefixMappings="xmlns:ns0='http://purl.org/dc/elements/1.1/' xmlns:ns1='http://schemas.openxmlformats.org/package/2006/metadata/core-properties' " w:xpath="/ns1:coreProperties[1]/ns0:creator[1]" w:storeItemID="{6C3C8BC8-F283-45AE-878A-BAB7291924A1}"/>
         <w:text/>
       </w:sdtPr>
-      <w:sdtEndPr/>
       <w:sdtContent>
         <w:r>
           <w:t>João Girão</w:t>
@@ -4140,9 +6565,22 @@
     <w:r>
       <w:tab/>
     </w:r>
-    <w:r>
-      <w:t>V0.1</w:t>
-    </w:r>
+    <w:sdt>
+      <w:sdtPr>
+        <w:alias w:val="Comentários"/>
+        <w:id w:val="773251"/>
+        <w:placeholder>
+          <w:docPart w:val="B65567014940474CA2D83C8C9554341F"/>
+        </w:placeholder>
+        <w:dataBinding w:prefixMappings="xmlns:ns0='http://purl.org/dc/elements/1.1/' xmlns:ns1='http://schemas.openxmlformats.org/package/2006/metadata/core-properties' " w:xpath="/ns1:coreProperties[1]/ns0:description[1]" w:storeItemID="{6C3C8BC8-F283-45AE-878A-BAB7291924A1}"/>
+        <w:text w:multiLine="1"/>
+      </w:sdtPr>
+      <w:sdtContent>
+        <w:r>
+          <w:t>V0.2</w:t>
+        </w:r>
+      </w:sdtContent>
+    </w:sdt>
     <w:r>
       <w:t xml:space="preserve"> </w:t>
     </w:r>
@@ -4153,11 +6591,12 @@
         <w:dataBinding w:prefixMappings="xmlns:ns0='http://purl.org/dc/elements/1.1/' xmlns:ns1='http://schemas.openxmlformats.org/package/2006/metadata/core-properties' " w:xpath="/ns1:coreProperties[1]/ns1:contentStatus[1]" w:storeItemID="{6C3C8BC8-F283-45AE-878A-BAB7291924A1}"/>
         <w:text/>
       </w:sdtPr>
-      <w:sdtEndPr/>
       <w:sdtContent>
+        <w:proofErr w:type="spellStart"/>
         <w:r>
           <w:t>Draft</w:t>
         </w:r>
+        <w:proofErr w:type="spellEnd"/>
       </w:sdtContent>
     </w:sdt>
     <w:r>
@@ -4168,7 +6607,7 @@
 </file>
 
 <file path=word/numbering.xml><?xml version="1.0" encoding="utf-8"?>
-<w:numbering xmlns:wpc="http://schemas.microsoft.com/office/word/2010/wordprocessingCanvas" xmlns:mc="http://schemas.openxmlformats.org/markup-compatibility/2006" xmlns:o="urn:schemas-microsoft-com:office:office" xmlns:r="http://schemas.openxmlformats.org/officeDocument/2006/relationships" xmlns:m="http://schemas.openxmlformats.org/officeDocument/2006/math" xmlns:v="urn:schemas-microsoft-com:vml" xmlns:wp14="http://schemas.microsoft.com/office/word/2010/wordprocessingDrawing" xmlns:wp="http://schemas.openxmlformats.org/drawingml/2006/wordprocessingDrawing" xmlns:w10="urn:schemas-microsoft-com:office:word" xmlns:w="http://schemas.openxmlformats.org/wordprocessingml/2006/main" xmlns:w14="http://schemas.microsoft.com/office/word/2010/wordml" xmlns:w15="http://schemas.microsoft.com/office/word/2012/wordml" xmlns:wpg="http://schemas.microsoft.com/office/word/2010/wordprocessingGroup" xmlns:wpi="http://schemas.microsoft.com/office/word/2010/wordprocessingInk" xmlns:wne="http://schemas.microsoft.com/office/word/2006/wordml" xmlns:wps="http://schemas.microsoft.com/office/word/2010/wordprocessingShape" mc:Ignorable="w14 w15 wp14">
+<w:numbering xmlns:ve="http://schemas.openxmlformats.org/markup-compatibility/2006" xmlns:o="urn:schemas-microsoft-com:office:office" xmlns:r="http://schemas.openxmlformats.org/officeDocument/2006/relationships" xmlns:m="http://schemas.openxmlformats.org/officeDocument/2006/math" xmlns:v="urn:schemas-microsoft-com:vml" xmlns:wp="http://schemas.openxmlformats.org/drawingml/2006/wordprocessingDrawing" xmlns:w10="urn:schemas-microsoft-com:office:word" xmlns:w="http://schemas.openxmlformats.org/wordprocessingml/2006/main" xmlns:wne="http://schemas.microsoft.com/office/word/2006/wordml">
   <w:abstractNum w:abstractNumId="0">
     <w:nsid w:val="0C5F5403"/>
     <w:multiLevelType w:val="hybridMultilevel"/>
@@ -4449,7 +6888,7 @@
 </file>
 
 <file path=word/styles.xml><?xml version="1.0" encoding="utf-8"?>
-<w:styles xmlns:mc="http://schemas.openxmlformats.org/markup-compatibility/2006" xmlns:r="http://schemas.openxmlformats.org/officeDocument/2006/relationships" xmlns:w="http://schemas.openxmlformats.org/wordprocessingml/2006/main" xmlns:w14="http://schemas.microsoft.com/office/word/2010/wordml" xmlns:w15="http://schemas.microsoft.com/office/word/2012/wordml" mc:Ignorable="w14 w15">
+<w:styles xmlns:r="http://schemas.openxmlformats.org/officeDocument/2006/relationships" xmlns:w="http://schemas.openxmlformats.org/wordprocessingml/2006/main">
   <w:docDefaults>
     <w:rPrDefault>
       <w:rPr>
@@ -4465,389 +6904,155 @@
       </w:pPr>
     </w:pPrDefault>
   </w:docDefaults>
-  <w:latentStyles w:defLockedState="0" w:defUIPriority="99" w:defSemiHidden="0" w:defUnhideWhenUsed="0" w:defQFormat="0" w:count="371">
-    <w:lsdException w:name="Normal" w:uiPriority="0" w:qFormat="1"/>
-    <w:lsdException w:name="heading 1" w:uiPriority="9" w:qFormat="1"/>
-    <w:lsdException w:name="heading 2" w:semiHidden="1" w:uiPriority="9" w:unhideWhenUsed="1" w:qFormat="1"/>
-    <w:lsdException w:name="heading 3" w:semiHidden="1" w:uiPriority="9" w:unhideWhenUsed="1" w:qFormat="1"/>
-    <w:lsdException w:name="heading 4" w:semiHidden="1" w:uiPriority="9" w:unhideWhenUsed="1" w:qFormat="1"/>
-    <w:lsdException w:name="heading 5" w:semiHidden="1" w:uiPriority="9" w:unhideWhenUsed="1" w:qFormat="1"/>
-    <w:lsdException w:name="heading 6" w:semiHidden="1" w:uiPriority="9" w:unhideWhenUsed="1" w:qFormat="1"/>
-    <w:lsdException w:name="heading 7" w:semiHidden="1" w:uiPriority="9" w:unhideWhenUsed="1" w:qFormat="1"/>
-    <w:lsdException w:name="heading 8" w:semiHidden="1" w:uiPriority="9" w:unhideWhenUsed="1" w:qFormat="1"/>
-    <w:lsdException w:name="heading 9" w:semiHidden="1" w:uiPriority="9" w:unhideWhenUsed="1" w:qFormat="1"/>
-    <w:lsdException w:name="index 1" w:semiHidden="1" w:unhideWhenUsed="1"/>
-    <w:lsdException w:name="index 2" w:semiHidden="1" w:unhideWhenUsed="1"/>
-    <w:lsdException w:name="index 3" w:semiHidden="1" w:unhideWhenUsed="1"/>
-    <w:lsdException w:name="index 4" w:semiHidden="1" w:unhideWhenUsed="1"/>
-    <w:lsdException w:name="index 5" w:semiHidden="1" w:unhideWhenUsed="1"/>
-    <w:lsdException w:name="index 6" w:semiHidden="1" w:unhideWhenUsed="1"/>
-    <w:lsdException w:name="index 7" w:semiHidden="1" w:unhideWhenUsed="1"/>
-    <w:lsdException w:name="index 8" w:semiHidden="1" w:unhideWhenUsed="1"/>
-    <w:lsdException w:name="index 9" w:semiHidden="1" w:unhideWhenUsed="1"/>
-    <w:lsdException w:name="toc 1" w:semiHidden="1" w:uiPriority="39" w:unhideWhenUsed="1"/>
-    <w:lsdException w:name="toc 2" w:semiHidden="1" w:uiPriority="39" w:unhideWhenUsed="1"/>
-    <w:lsdException w:name="toc 3" w:semiHidden="1" w:uiPriority="39" w:unhideWhenUsed="1"/>
-    <w:lsdException w:name="toc 4" w:semiHidden="1" w:uiPriority="39" w:unhideWhenUsed="1"/>
-    <w:lsdException w:name="toc 5" w:semiHidden="1" w:uiPriority="39" w:unhideWhenUsed="1"/>
-    <w:lsdException w:name="toc 6" w:semiHidden="1" w:uiPriority="39" w:unhideWhenUsed="1"/>
-    <w:lsdException w:name="toc 7" w:semiHidden="1" w:uiPriority="39" w:unhideWhenUsed="1"/>
-    <w:lsdException w:name="toc 8" w:semiHidden="1" w:uiPriority="39" w:unhideWhenUsed="1"/>
-    <w:lsdException w:name="toc 9" w:semiHidden="1" w:uiPriority="39" w:unhideWhenUsed="1"/>
-    <w:lsdException w:name="Normal Indent" w:semiHidden="1" w:unhideWhenUsed="1"/>
-    <w:lsdException w:name="footnote text" w:semiHidden="1" w:unhideWhenUsed="1"/>
-    <w:lsdException w:name="annotation text" w:semiHidden="1" w:unhideWhenUsed="1"/>
-    <w:lsdException w:name="header" w:semiHidden="1" w:unhideWhenUsed="1"/>
-    <w:lsdException w:name="footer" w:semiHidden="1" w:unhideWhenUsed="1"/>
-    <w:lsdException w:name="index heading" w:semiHidden="1" w:unhideWhenUsed="1"/>
-    <w:lsdException w:name="caption" w:semiHidden="1" w:uiPriority="35" w:unhideWhenUsed="1" w:qFormat="1"/>
-    <w:lsdException w:name="table of figures" w:semiHidden="1" w:unhideWhenUsed="1"/>
-    <w:lsdException w:name="envelope address" w:semiHidden="1" w:unhideWhenUsed="1"/>
-    <w:lsdException w:name="envelope return" w:semiHidden="1" w:unhideWhenUsed="1"/>
-    <w:lsdException w:name="footnote reference" w:semiHidden="1" w:unhideWhenUsed="1"/>
-    <w:lsdException w:name="annotation reference" w:semiHidden="1" w:unhideWhenUsed="1"/>
-    <w:lsdException w:name="line number" w:semiHidden="1" w:unhideWhenUsed="1"/>
-    <w:lsdException w:name="page number" w:semiHidden="1" w:unhideWhenUsed="1"/>
-    <w:lsdException w:name="endnote reference" w:semiHidden="1" w:unhideWhenUsed="1"/>
-    <w:lsdException w:name="endnote text" w:semiHidden="1" w:unhideWhenUsed="1"/>
-    <w:lsdException w:name="table of authorities" w:semiHidden="1" w:unhideWhenUsed="1"/>
-    <w:lsdException w:name="macro" w:semiHidden="1" w:unhideWhenUsed="1"/>
-    <w:lsdException w:name="toa heading" w:semiHidden="1" w:unhideWhenUsed="1"/>
-    <w:lsdException w:name="List" w:semiHidden="1" w:unhideWhenUsed="1"/>
-    <w:lsdException w:name="List Bullet" w:semiHidden="1" w:unhideWhenUsed="1"/>
-    <w:lsdException w:name="List Number" w:semiHidden="1" w:unhideWhenUsed="1"/>
-    <w:lsdException w:name="List 2" w:semiHidden="1" w:unhideWhenUsed="1"/>
-    <w:lsdException w:name="List 3" w:semiHidden="1" w:unhideWhenUsed="1"/>
-    <w:lsdException w:name="List 4" w:semiHidden="1" w:unhideWhenUsed="1"/>
-    <w:lsdException w:name="List 5" w:semiHidden="1" w:unhideWhenUsed="1"/>
-    <w:lsdException w:name="List Bullet 2" w:semiHidden="1" w:unhideWhenUsed="1"/>
-    <w:lsdException w:name="List Bullet 3" w:semiHidden="1" w:unhideWhenUsed="1"/>
-    <w:lsdException w:name="List Bullet 4" w:semiHidden="1" w:unhideWhenUsed="1"/>
-    <w:lsdException w:name="List Bullet 5" w:semiHidden="1" w:unhideWhenUsed="1"/>
-    <w:lsdException w:name="List Number 2" w:semiHidden="1" w:unhideWhenUsed="1"/>
-    <w:lsdException w:name="List Number 3" w:semiHidden="1" w:unhideWhenUsed="1"/>
-    <w:lsdException w:name="List Number 4" w:semiHidden="1" w:unhideWhenUsed="1"/>
-    <w:lsdException w:name="List Number 5" w:semiHidden="1" w:unhideWhenUsed="1"/>
-    <w:lsdException w:name="Title" w:uiPriority="10" w:qFormat="1"/>
-    <w:lsdException w:name="Closing" w:semiHidden="1" w:unhideWhenUsed="1"/>
-    <w:lsdException w:name="Signature" w:semiHidden="1" w:unhideWhenUsed="1"/>
-    <w:lsdException w:name="Default Paragraph Font" w:semiHidden="1" w:uiPriority="1" w:unhideWhenUsed="1"/>
-    <w:lsdException w:name="Body Text" w:semiHidden="1" w:unhideWhenUsed="1"/>
-    <w:lsdException w:name="Body Text Indent" w:semiHidden="1" w:unhideWhenUsed="1"/>
-    <w:lsdException w:name="List Continue" w:semiHidden="1" w:unhideWhenUsed="1"/>
-    <w:lsdException w:name="List Continue 2" w:semiHidden="1" w:unhideWhenUsed="1"/>
-    <w:lsdException w:name="List Continue 3" w:semiHidden="1" w:unhideWhenUsed="1"/>
-    <w:lsdException w:name="List Continue 4" w:semiHidden="1" w:unhideWhenUsed="1"/>
-    <w:lsdException w:name="List Continue 5" w:semiHidden="1" w:unhideWhenUsed="1"/>
-    <w:lsdException w:name="Message Header" w:semiHidden="1" w:unhideWhenUsed="1"/>
-    <w:lsdException w:name="Subtitle" w:uiPriority="11" w:qFormat="1"/>
-    <w:lsdException w:name="Salutation" w:semiHidden="1" w:unhideWhenUsed="1"/>
-    <w:lsdException w:name="Date" w:semiHidden="1" w:unhideWhenUsed="1"/>
-    <w:lsdException w:name="Body Text First Indent" w:semiHidden="1" w:unhideWhenUsed="1"/>
-    <w:lsdException w:name="Body Text First Indent 2" w:semiHidden="1" w:unhideWhenUsed="1"/>
-    <w:lsdException w:name="Note Heading" w:semiHidden="1" w:unhideWhenUsed="1"/>
-    <w:lsdException w:name="Body Text 2" w:semiHidden="1" w:unhideWhenUsed="1"/>
-    <w:lsdException w:name="Body Text 3" w:semiHidden="1" w:unhideWhenUsed="1"/>
-    <w:lsdException w:name="Body Text Indent 2" w:semiHidden="1" w:unhideWhenUsed="1"/>
-    <w:lsdException w:name="Body Text Indent 3" w:semiHidden="1" w:unhideWhenUsed="1"/>
-    <w:lsdException w:name="Block Text" w:semiHidden="1" w:unhideWhenUsed="1"/>
-    <w:lsdException w:name="Hyperlink" w:semiHidden="1" w:unhideWhenUsed="1"/>
-    <w:lsdException w:name="FollowedHyperlink" w:semiHidden="1" w:unhideWhenUsed="1"/>
-    <w:lsdException w:name="Strong" w:uiPriority="22" w:qFormat="1"/>
-    <w:lsdException w:name="Emphasis" w:uiPriority="20" w:qFormat="1"/>
-    <w:lsdException w:name="Document Map" w:semiHidden="1" w:unhideWhenUsed="1"/>
-    <w:lsdException w:name="Plain Text" w:semiHidden="1" w:unhideWhenUsed="1"/>
-    <w:lsdException w:name="E-mail Signature" w:semiHidden="1" w:unhideWhenUsed="1"/>
-    <w:lsdException w:name="HTML Top of Form" w:semiHidden="1" w:unhideWhenUsed="1"/>
-    <w:lsdException w:name="HTML Bottom of Form" w:semiHidden="1" w:unhideWhenUsed="1"/>
-    <w:lsdException w:name="Normal (Web)" w:semiHidden="1" w:unhideWhenUsed="1"/>
-    <w:lsdException w:name="HTML Acronym" w:semiHidden="1" w:unhideWhenUsed="1"/>
-    <w:lsdException w:name="HTML Address" w:semiHidden="1" w:unhideWhenUsed="1"/>
-    <w:lsdException w:name="HTML Cite" w:semiHidden="1" w:unhideWhenUsed="1"/>
-    <w:lsdException w:name="HTML Code" w:semiHidden="1" w:unhideWhenUsed="1"/>
-    <w:lsdException w:name="HTML Definition" w:semiHidden="1" w:unhideWhenUsed="1"/>
-    <w:lsdException w:name="HTML Keyboard" w:semiHidden="1" w:unhideWhenUsed="1"/>
-    <w:lsdException w:name="HTML Preformatted" w:semiHidden="1" w:unhideWhenUsed="1"/>
-    <w:lsdException w:name="HTML Sample" w:semiHidden="1" w:unhideWhenUsed="1"/>
-    <w:lsdException w:name="HTML Typewriter" w:semiHidden="1" w:unhideWhenUsed="1"/>
-    <w:lsdException w:name="HTML Variable" w:semiHidden="1" w:unhideWhenUsed="1"/>
-    <w:lsdException w:name="Normal Table" w:semiHidden="1" w:unhideWhenUsed="1"/>
-    <w:lsdException w:name="annotation subject" w:semiHidden="1" w:unhideWhenUsed="1"/>
-    <w:lsdException w:name="No List" w:semiHidden="1" w:unhideWhenUsed="1"/>
-    <w:lsdException w:name="Outline List 1" w:semiHidden="1" w:unhideWhenUsed="1"/>
-    <w:lsdException w:name="Outline List 2" w:semiHidden="1" w:unhideWhenUsed="1"/>
-    <w:lsdException w:name="Outline List 3" w:semiHidden="1" w:unhideWhenUsed="1"/>
-    <w:lsdException w:name="Table Simple 1" w:semiHidden="1" w:unhideWhenUsed="1"/>
-    <w:lsdException w:name="Table Simple 2" w:semiHidden="1" w:unhideWhenUsed="1"/>
-    <w:lsdException w:name="Table Simple 3" w:semiHidden="1" w:unhideWhenUsed="1"/>
-    <w:lsdException w:name="Table Classic 1" w:semiHidden="1" w:unhideWhenUsed="1"/>
-    <w:lsdException w:name="Table Classic 2" w:semiHidden="1" w:unhideWhenUsed="1"/>
-    <w:lsdException w:name="Table Classic 3" w:semiHidden="1" w:unhideWhenUsed="1"/>
-    <w:lsdException w:name="Table Classic 4" w:semiHidden="1" w:unhideWhenUsed="1"/>
-    <w:lsdException w:name="Table Colorful 1" w:semiHidden="1" w:unhideWhenUsed="1"/>
-    <w:lsdException w:name="Table Colorful 2" w:semiHidden="1" w:unhideWhenUsed="1"/>
-    <w:lsdException w:name="Table Colorful 3" w:semiHidden="1" w:unhideWhenUsed="1"/>
-    <w:lsdException w:name="Table Columns 1" w:semiHidden="1" w:unhideWhenUsed="1"/>
-    <w:lsdException w:name="Table Columns 2" w:semiHidden="1" w:unhideWhenUsed="1"/>
-    <w:lsdException w:name="Table Columns 3" w:semiHidden="1" w:unhideWhenUsed="1"/>
-    <w:lsdException w:name="Table Columns 4" w:semiHidden="1" w:unhideWhenUsed="1"/>
-    <w:lsdException w:name="Table Columns 5" w:semiHidden="1" w:unhideWhenUsed="1"/>
-    <w:lsdException w:name="Table Grid 1" w:semiHidden="1" w:unhideWhenUsed="1"/>
-    <w:lsdException w:name="Table Grid 2" w:semiHidden="1" w:unhideWhenUsed="1"/>
-    <w:lsdException w:name="Table Grid 3" w:semiHidden="1" w:unhideWhenUsed="1"/>
-    <w:lsdException w:name="Table Grid 4" w:semiHidden="1" w:unhideWhenUsed="1"/>
-    <w:lsdException w:name="Table Grid 5" w:semiHidden="1" w:unhideWhenUsed="1"/>
-    <w:lsdException w:name="Table Grid 6" w:semiHidden="1" w:unhideWhenUsed="1"/>
-    <w:lsdException w:name="Table Grid 7" w:semiHidden="1" w:unhideWhenUsed="1"/>
-    <w:lsdException w:name="Table Grid 8" w:semiHidden="1" w:unhideWhenUsed="1"/>
-    <w:lsdException w:name="Table List 1" w:semiHidden="1" w:unhideWhenUsed="1"/>
-    <w:lsdException w:name="Table List 2" w:semiHidden="1" w:unhideWhenUsed="1"/>
-    <w:lsdException w:name="Table List 3" w:semiHidden="1" w:unhideWhenUsed="1"/>
-    <w:lsdException w:name="Table List 4" w:semiHidden="1" w:unhideWhenUsed="1"/>
-    <w:lsdException w:name="Table List 5" w:semiHidden="1" w:unhideWhenUsed="1"/>
-    <w:lsdException w:name="Table List 6" w:semiHidden="1" w:unhideWhenUsed="1"/>
-    <w:lsdException w:name="Table List 7" w:semiHidden="1" w:unhideWhenUsed="1"/>
-    <w:lsdException w:name="Table List 8" w:semiHidden="1" w:unhideWhenUsed="1"/>
-    <w:lsdException w:name="Table 3D effects 1" w:semiHidden="1" w:unhideWhenUsed="1"/>
-    <w:lsdException w:name="Table 3D effects 2" w:semiHidden="1" w:unhideWhenUsed="1"/>
-    <w:lsdException w:name="Table 3D effects 3" w:semiHidden="1" w:unhideWhenUsed="1"/>
-    <w:lsdException w:name="Table Contemporary" w:semiHidden="1" w:unhideWhenUsed="1"/>
-    <w:lsdException w:name="Table Elegant" w:semiHidden="1" w:unhideWhenUsed="1"/>
-    <w:lsdException w:name="Table Professional" w:semiHidden="1" w:unhideWhenUsed="1"/>
-    <w:lsdException w:name="Table Subtle 1" w:semiHidden="1" w:unhideWhenUsed="1"/>
-    <w:lsdException w:name="Table Subtle 2" w:semiHidden="1" w:unhideWhenUsed="1"/>
-    <w:lsdException w:name="Table Web 1" w:semiHidden="1" w:unhideWhenUsed="1"/>
-    <w:lsdException w:name="Table Web 2" w:semiHidden="1" w:unhideWhenUsed="1"/>
-    <w:lsdException w:name="Table Web 3" w:semiHidden="1" w:unhideWhenUsed="1"/>
-    <w:lsdException w:name="Balloon Text" w:semiHidden="1" w:unhideWhenUsed="1"/>
-    <w:lsdException w:name="Table Grid" w:uiPriority="59"/>
-    <w:lsdException w:name="Table Theme" w:semiHidden="1" w:unhideWhenUsed="1"/>
-    <w:lsdException w:name="Placeholder Text" w:semiHidden="1"/>
-    <w:lsdException w:name="No Spacing" w:uiPriority="1" w:qFormat="1"/>
-    <w:lsdException w:name="Light Shading" w:uiPriority="60"/>
-    <w:lsdException w:name="Light List" w:uiPriority="61"/>
-    <w:lsdException w:name="Light Grid" w:uiPriority="62"/>
-    <w:lsdException w:name="Medium Shading 1" w:uiPriority="63"/>
-    <w:lsdException w:name="Medium Shading 2" w:uiPriority="64"/>
-    <w:lsdException w:name="Medium List 1" w:uiPriority="65"/>
-    <w:lsdException w:name="Medium List 2" w:uiPriority="66"/>
-    <w:lsdException w:name="Medium Grid 1" w:uiPriority="67"/>
-    <w:lsdException w:name="Medium Grid 2" w:uiPriority="68"/>
-    <w:lsdException w:name="Medium Grid 3" w:uiPriority="69"/>
-    <w:lsdException w:name="Dark List" w:uiPriority="70"/>
-    <w:lsdException w:name="Colorful Shading" w:uiPriority="71"/>
-    <w:lsdException w:name="Colorful List" w:uiPriority="72"/>
-    <w:lsdException w:name="Colorful Grid" w:uiPriority="73"/>
-    <w:lsdException w:name="Light Shading Accent 1" w:uiPriority="60"/>
-    <w:lsdException w:name="Light List Accent 1" w:uiPriority="61"/>
-    <w:lsdException w:name="Light Grid Accent 1" w:uiPriority="62"/>
-    <w:lsdException w:name="Medium Shading 1 Accent 1" w:uiPriority="63"/>
-    <w:lsdException w:name="Medium Shading 2 Accent 1" w:uiPriority="64"/>
-    <w:lsdException w:name="Medium List 1 Accent 1" w:uiPriority="65"/>
-    <w:lsdException w:name="Revision" w:semiHidden="1"/>
-    <w:lsdException w:name="List Paragraph" w:uiPriority="34" w:qFormat="1"/>
-    <w:lsdException w:name="Quote" w:uiPriority="29" w:qFormat="1"/>
-    <w:lsdException w:name="Intense Quote" w:uiPriority="30" w:qFormat="1"/>
-    <w:lsdException w:name="Medium List 2 Accent 1" w:uiPriority="66"/>
-    <w:lsdException w:name="Medium Grid 1 Accent 1" w:uiPriority="67"/>
-    <w:lsdException w:name="Medium Grid 2 Accent 1" w:uiPriority="68"/>
-    <w:lsdException w:name="Medium Grid 3 Accent 1" w:uiPriority="69"/>
-    <w:lsdException w:name="Dark List Accent 1" w:uiPriority="70"/>
-    <w:lsdException w:name="Colorful Shading Accent 1" w:uiPriority="71"/>
-    <w:lsdException w:name="Colorful List Accent 1" w:uiPriority="72"/>
-    <w:lsdException w:name="Colorful Grid Accent 1" w:uiPriority="73"/>
-    <w:lsdException w:name="Light Shading Accent 2" w:uiPriority="60"/>
-    <w:lsdException w:name="Light List Accent 2" w:uiPriority="61"/>
-    <w:lsdException w:name="Light Grid Accent 2" w:uiPriority="62"/>
-    <w:lsdException w:name="Medium Shading 1 Accent 2" w:uiPriority="63"/>
-    <w:lsdException w:name="Medium Shading 2 Accent 2" w:uiPriority="64"/>
-    <w:lsdException w:name="Medium List 1 Accent 2" w:uiPriority="65"/>
-    <w:lsdException w:name="Medium List 2 Accent 2" w:uiPriority="66"/>
-    <w:lsdException w:name="Medium Grid 1 Accent 2" w:uiPriority="67"/>
-    <w:lsdException w:name="Medium Grid 2 Accent 2" w:uiPriority="68"/>
-    <w:lsdException w:name="Medium Grid 3 Accent 2" w:uiPriority="69"/>
-    <w:lsdException w:name="Dark List Accent 2" w:uiPriority="70"/>
-    <w:lsdException w:name="Colorful Shading Accent 2" w:uiPriority="71"/>
-    <w:lsdException w:name="Colorful List Accent 2" w:uiPriority="72"/>
-    <w:lsdException w:name="Colorful Grid Accent 2" w:uiPriority="73"/>
-    <w:lsdException w:name="Light Shading Accent 3" w:uiPriority="60"/>
-    <w:lsdException w:name="Light List Accent 3" w:uiPriority="61"/>
-    <w:lsdException w:name="Light Grid Accent 3" w:uiPriority="62"/>
-    <w:lsdException w:name="Medium Shading 1 Accent 3" w:uiPriority="63"/>
-    <w:lsdException w:name="Medium Shading 2 Accent 3" w:uiPriority="64"/>
-    <w:lsdException w:name="Medium List 1 Accent 3" w:uiPriority="65"/>
-    <w:lsdException w:name="Medium List 2 Accent 3" w:uiPriority="66"/>
-    <w:lsdException w:name="Medium Grid 1 Accent 3" w:uiPriority="67"/>
-    <w:lsdException w:name="Medium Grid 2 Accent 3" w:uiPriority="68"/>
-    <w:lsdException w:name="Medium Grid 3 Accent 3" w:uiPriority="69"/>
-    <w:lsdException w:name="Dark List Accent 3" w:uiPriority="70"/>
-    <w:lsdException w:name="Colorful Shading Accent 3" w:uiPriority="71"/>
-    <w:lsdException w:name="Colorful List Accent 3" w:uiPriority="72"/>
-    <w:lsdException w:name="Colorful Grid Accent 3" w:uiPriority="73"/>
-    <w:lsdException w:name="Light Shading Accent 4" w:uiPriority="60"/>
-    <w:lsdException w:name="Light List Accent 4" w:uiPriority="61"/>
-    <w:lsdException w:name="Light Grid Accent 4" w:uiPriority="62"/>
-    <w:lsdException w:name="Medium Shading 1 Accent 4" w:uiPriority="63"/>
-    <w:lsdException w:name="Medium Shading 2 Accent 4" w:uiPriority="64"/>
-    <w:lsdException w:name="Medium List 1 Accent 4" w:uiPriority="65"/>
-    <w:lsdException w:name="Medium List 2 Accent 4" w:uiPriority="66"/>
-    <w:lsdException w:name="Medium Grid 1 Accent 4" w:uiPriority="67"/>
-    <w:lsdException w:name="Medium Grid 2 Accent 4" w:uiPriority="68"/>
-    <w:lsdException w:name="Medium Grid 3 Accent 4" w:uiPriority="69"/>
-    <w:lsdException w:name="Dark List Accent 4" w:uiPriority="70"/>
-    <w:lsdException w:name="Colorful Shading Accent 4" w:uiPriority="71"/>
-    <w:lsdException w:name="Colorful List Accent 4" w:uiPriority="72"/>
-    <w:lsdException w:name="Colorful Grid Accent 4" w:uiPriority="73"/>
-    <w:lsdException w:name="Light Shading Accent 5" w:uiPriority="60"/>
-    <w:lsdException w:name="Light List Accent 5" w:uiPriority="61"/>
-    <w:lsdException w:name="Light Grid Accent 5" w:uiPriority="62"/>
-    <w:lsdException w:name="Medium Shading 1 Accent 5" w:uiPriority="63"/>
-    <w:lsdException w:name="Medium Shading 2 Accent 5" w:uiPriority="64"/>
-    <w:lsdException w:name="Medium List 1 Accent 5" w:uiPriority="65"/>
-    <w:lsdException w:name="Medium List 2 Accent 5" w:uiPriority="66"/>
-    <w:lsdException w:name="Medium Grid 1 Accent 5" w:uiPriority="67"/>
-    <w:lsdException w:name="Medium Grid 2 Accent 5" w:uiPriority="68"/>
-    <w:lsdException w:name="Medium Grid 3 Accent 5" w:uiPriority="69"/>
-    <w:lsdException w:name="Dark List Accent 5" w:uiPriority="70"/>
-    <w:lsdException w:name="Colorful Shading Accent 5" w:uiPriority="71"/>
-    <w:lsdException w:name="Colorful List Accent 5" w:uiPriority="72"/>
-    <w:lsdException w:name="Colorful Grid Accent 5" w:uiPriority="73"/>
-    <w:lsdException w:name="Light Shading Accent 6" w:uiPriority="60"/>
-    <w:lsdException w:name="Light List Accent 6" w:uiPriority="61"/>
-    <w:lsdException w:name="Light Grid Accent 6" w:uiPriority="62"/>
-    <w:lsdException w:name="Medium Shading 1 Accent 6" w:uiPriority="63"/>
-    <w:lsdException w:name="Medium Shading 2 Accent 6" w:uiPriority="64"/>
-    <w:lsdException w:name="Medium List 1 Accent 6" w:uiPriority="65"/>
-    <w:lsdException w:name="Medium List 2 Accent 6" w:uiPriority="66"/>
-    <w:lsdException w:name="Medium Grid 1 Accent 6" w:uiPriority="67"/>
-    <w:lsdException w:name="Medium Grid 2 Accent 6" w:uiPriority="68"/>
-    <w:lsdException w:name="Medium Grid 3 Accent 6" w:uiPriority="69"/>
-    <w:lsdException w:name="Dark List Accent 6" w:uiPriority="70"/>
-    <w:lsdException w:name="Colorful Shading Accent 6" w:uiPriority="71"/>
-    <w:lsdException w:name="Colorful List Accent 6" w:uiPriority="72"/>
-    <w:lsdException w:name="Colorful Grid Accent 6" w:uiPriority="73"/>
-    <w:lsdException w:name="Subtle Emphasis" w:uiPriority="19" w:qFormat="1"/>
-    <w:lsdException w:name="Intense Emphasis" w:uiPriority="21" w:qFormat="1"/>
-    <w:lsdException w:name="Subtle Reference" w:uiPriority="31" w:qFormat="1"/>
-    <w:lsdException w:name="Intense Reference" w:uiPriority="32" w:qFormat="1"/>
-    <w:lsdException w:name="Book Title" w:uiPriority="33" w:qFormat="1"/>
-    <w:lsdException w:name="Bibliography" w:semiHidden="1" w:uiPriority="37" w:unhideWhenUsed="1"/>
-    <w:lsdException w:name="TOC Heading" w:semiHidden="1" w:uiPriority="39" w:unhideWhenUsed="1" w:qFormat="1"/>
-    <w:lsdException w:name="Plain Table 1" w:uiPriority="41"/>
-    <w:lsdException w:name="Plain Table 2" w:uiPriority="42"/>
-    <w:lsdException w:name="Plain Table 3" w:uiPriority="43"/>
-    <w:lsdException w:name="Plain Table 4" w:uiPriority="44"/>
-    <w:lsdException w:name="Plain Table 5" w:uiPriority="45"/>
-    <w:lsdException w:name="Grid Table Light" w:uiPriority="40"/>
-    <w:lsdException w:name="Grid Table 1 Light" w:uiPriority="46"/>
-    <w:lsdException w:name="Grid Table 2" w:uiPriority="47"/>
-    <w:lsdException w:name="Grid Table 3" w:uiPriority="48"/>
-    <w:lsdException w:name="Grid Table 4" w:uiPriority="49"/>
-    <w:lsdException w:name="Grid Table 5 Dark" w:uiPriority="50"/>
-    <w:lsdException w:name="Grid Table 6 Colorful" w:uiPriority="51"/>
-    <w:lsdException w:name="Grid Table 7 Colorful" w:uiPriority="52"/>
-    <w:lsdException w:name="Grid Table 1 Light Accent 1" w:uiPriority="46"/>
-    <w:lsdException w:name="Grid Table 2 Accent 1" w:uiPriority="47"/>
-    <w:lsdException w:name="Grid Table 3 Accent 1" w:uiPriority="48"/>
-    <w:lsdException w:name="Grid Table 4 Accent 1" w:uiPriority="49"/>
-    <w:lsdException w:name="Grid Table 5 Dark Accent 1" w:uiPriority="50"/>
-    <w:lsdException w:name="Grid Table 6 Colorful Accent 1" w:uiPriority="51"/>
-    <w:lsdException w:name="Grid Table 7 Colorful Accent 1" w:uiPriority="52"/>
-    <w:lsdException w:name="Grid Table 1 Light Accent 2" w:uiPriority="46"/>
-    <w:lsdException w:name="Grid Table 2 Accent 2" w:uiPriority="47"/>
-    <w:lsdException w:name="Grid Table 3 Accent 2" w:uiPriority="48"/>
-    <w:lsdException w:name="Grid Table 4 Accent 2" w:uiPriority="49"/>
-    <w:lsdException w:name="Grid Table 5 Dark Accent 2" w:uiPriority="50"/>
-    <w:lsdException w:name="Grid Table 6 Colorful Accent 2" w:uiPriority="51"/>
-    <w:lsdException w:name="Grid Table 7 Colorful Accent 2" w:uiPriority="52"/>
-    <w:lsdException w:name="Grid Table 1 Light Accent 3" w:uiPriority="46"/>
-    <w:lsdException w:name="Grid Table 2 Accent 3" w:uiPriority="47"/>
-    <w:lsdException w:name="Grid Table 3 Accent 3" w:uiPriority="48"/>
-    <w:lsdException w:name="Grid Table 4 Accent 3" w:uiPriority="49"/>
-    <w:lsdException w:name="Grid Table 5 Dark Accent 3" w:uiPriority="50"/>
-    <w:lsdException w:name="Grid Table 6 Colorful Accent 3" w:uiPriority="51"/>
-    <w:lsdException w:name="Grid Table 7 Colorful Accent 3" w:uiPriority="52"/>
-    <w:lsdException w:name="Grid Table 1 Light Accent 4" w:uiPriority="46"/>
-    <w:lsdException w:name="Grid Table 2 Accent 4" w:uiPriority="47"/>
-    <w:lsdException w:name="Grid Table 3 Accent 4" w:uiPriority="48"/>
-    <w:lsdException w:name="Grid Table 4 Accent 4" w:uiPriority="49"/>
-    <w:lsdException w:name="Grid Table 5 Dark Accent 4" w:uiPriority="50"/>
-    <w:lsdException w:name="Grid Table 6 Colorful Accent 4" w:uiPriority="51"/>
-    <w:lsdException w:name="Grid Table 7 Colorful Accent 4" w:uiPriority="52"/>
-    <w:lsdException w:name="Grid Table 1 Light Accent 5" w:uiPriority="46"/>
-    <w:lsdException w:name="Grid Table 2 Accent 5" w:uiPriority="47"/>
-    <w:lsdException w:name="Grid Table 3 Accent 5" w:uiPriority="48"/>
-    <w:lsdException w:name="Grid Table 4 Accent 5" w:uiPriority="49"/>
-    <w:lsdException w:name="Grid Table 5 Dark Accent 5" w:uiPriority="50"/>
-    <w:lsdException w:name="Grid Table 6 Colorful Accent 5" w:uiPriority="51"/>
-    <w:lsdException w:name="Grid Table 7 Colorful Accent 5" w:uiPriority="52"/>
-    <w:lsdException w:name="Grid Table 1 Light Accent 6" w:uiPriority="46"/>
-    <w:lsdException w:name="Grid Table 2 Accent 6" w:uiPriority="47"/>
-    <w:lsdException w:name="Grid Table 3 Accent 6" w:uiPriority="48"/>
-    <w:lsdException w:name="Grid Table 4 Accent 6" w:uiPriority="49"/>
-    <w:lsdException w:name="Grid Table 5 Dark Accent 6" w:uiPriority="50"/>
-    <w:lsdException w:name="Grid Table 6 Colorful Accent 6" w:uiPriority="51"/>
-    <w:lsdException w:name="Grid Table 7 Colorful Accent 6" w:uiPriority="52"/>
-    <w:lsdException w:name="List Table 1 Light" w:uiPriority="46"/>
-    <w:lsdException w:name="List Table 2" w:uiPriority="47"/>
-    <w:lsdException w:name="List Table 3" w:uiPriority="48"/>
-    <w:lsdException w:name="List Table 4" w:uiPriority="49"/>
-    <w:lsdException w:name="List Table 5 Dark" w:uiPriority="50"/>
-    <w:lsdException w:name="List Table 6 Colorful" w:uiPriority="51"/>
-    <w:lsdException w:name="List Table 7 Colorful" w:uiPriority="52"/>
-    <w:lsdException w:name="List Table 1 Light Accent 1" w:uiPriority="46"/>
-    <w:lsdException w:name="List Table 2 Accent 1" w:uiPriority="47"/>
-    <w:lsdException w:name="List Table 3 Accent 1" w:uiPriority="48"/>
-    <w:lsdException w:name="List Table 4 Accent 1" w:uiPriority="49"/>
-    <w:lsdException w:name="List Table 5 Dark Accent 1" w:uiPriority="50"/>
-    <w:lsdException w:name="List Table 6 Colorful Accent 1" w:uiPriority="51"/>
-    <w:lsdException w:name="List Table 7 Colorful Accent 1" w:uiPriority="52"/>
-    <w:lsdException w:name="List Table 1 Light Accent 2" w:uiPriority="46"/>
-    <w:lsdException w:name="List Table 2 Accent 2" w:uiPriority="47"/>
-    <w:lsdException w:name="List Table 3 Accent 2" w:uiPriority="48"/>
-    <w:lsdException w:name="List Table 4 Accent 2" w:uiPriority="49"/>
-    <w:lsdException w:name="List Table 5 Dark Accent 2" w:uiPriority="50"/>
-    <w:lsdException w:name="List Table 6 Colorful Accent 2" w:uiPriority="51"/>
-    <w:lsdException w:name="List Table 7 Colorful Accent 2" w:uiPriority="52"/>
-    <w:lsdException w:name="List Table 1 Light Accent 3" w:uiPriority="46"/>
-    <w:lsdException w:name="List Table 2 Accent 3" w:uiPriority="47"/>
-    <w:lsdException w:name="List Table 3 Accent 3" w:uiPriority="48"/>
-    <w:lsdException w:name="List Table 4 Accent 3" w:uiPriority="49"/>
-    <w:lsdException w:name="List Table 5 Dark Accent 3" w:uiPriority="50"/>
-    <w:lsdException w:name="List Table 6 Colorful Accent 3" w:uiPriority="51"/>
-    <w:lsdException w:name="List Table 7 Colorful Accent 3" w:uiPriority="52"/>
-    <w:lsdException w:name="List Table 1 Light Accent 4" w:uiPriority="46"/>
-    <w:lsdException w:name="List Table 2 Accent 4" w:uiPriority="47"/>
-    <w:lsdException w:name="List Table 3 Accent 4" w:uiPriority="48"/>
-    <w:lsdException w:name="List Table 4 Accent 4" w:uiPriority="49"/>
-    <w:lsdException w:name="List Table 5 Dark Accent 4" w:uiPriority="50"/>
-    <w:lsdException w:name="List Table 6 Colorful Accent 4" w:uiPriority="51"/>
-    <w:lsdException w:name="List Table 7 Colorful Accent 4" w:uiPriority="52"/>
-    <w:lsdException w:name="List Table 1 Light Accent 5" w:uiPriority="46"/>
-    <w:lsdException w:name="List Table 2 Accent 5" w:uiPriority="47"/>
-    <w:lsdException w:name="List Table 3 Accent 5" w:uiPriority="48"/>
-    <w:lsdException w:name="List Table 4 Accent 5" w:uiPriority="49"/>
-    <w:lsdException w:name="List Table 5 Dark Accent 5" w:uiPriority="50"/>
-    <w:lsdException w:name="List Table 6 Colorful Accent 5" w:uiPriority="51"/>
-    <w:lsdException w:name="List Table 7 Colorful Accent 5" w:uiPriority="52"/>
-    <w:lsdException w:name="List Table 1 Light Accent 6" w:uiPriority="46"/>
-    <w:lsdException w:name="List Table 2 Accent 6" w:uiPriority="47"/>
-    <w:lsdException w:name="List Table 3 Accent 6" w:uiPriority="48"/>
-    <w:lsdException w:name="List Table 4 Accent 6" w:uiPriority="49"/>
-    <w:lsdException w:name="List Table 5 Dark Accent 6" w:uiPriority="50"/>
-    <w:lsdException w:name="List Table 6 Colorful Accent 6" w:uiPriority="51"/>
-    <w:lsdException w:name="List Table 7 Colorful Accent 6" w:uiPriority="52"/>
+  <w:latentStyles w:defLockedState="0" w:defUIPriority="99" w:defSemiHidden="1" w:defUnhideWhenUsed="1" w:defQFormat="0" w:count="267">
+    <w:lsdException w:name="Normal" w:semiHidden="0" w:uiPriority="0" w:unhideWhenUsed="0" w:qFormat="1"/>
+    <w:lsdException w:name="heading 1" w:semiHidden="0" w:uiPriority="9" w:unhideWhenUsed="0" w:qFormat="1"/>
+    <w:lsdException w:name="heading 2" w:uiPriority="9" w:qFormat="1"/>
+    <w:lsdException w:name="heading 3" w:uiPriority="9" w:qFormat="1"/>
+    <w:lsdException w:name="heading 4" w:uiPriority="9" w:qFormat="1"/>
+    <w:lsdException w:name="heading 5" w:uiPriority="9" w:qFormat="1"/>
+    <w:lsdException w:name="heading 6" w:uiPriority="9" w:qFormat="1"/>
+    <w:lsdException w:name="heading 7" w:uiPriority="9" w:qFormat="1"/>
+    <w:lsdException w:name="heading 8" w:uiPriority="9" w:qFormat="1"/>
+    <w:lsdException w:name="heading 9" w:uiPriority="9" w:qFormat="1"/>
+    <w:lsdException w:name="toc 1" w:uiPriority="39"/>
+    <w:lsdException w:name="toc 2" w:uiPriority="39"/>
+    <w:lsdException w:name="toc 3" w:uiPriority="39"/>
+    <w:lsdException w:name="toc 4" w:uiPriority="39"/>
+    <w:lsdException w:name="toc 5" w:uiPriority="39"/>
+    <w:lsdException w:name="toc 6" w:uiPriority="39"/>
+    <w:lsdException w:name="toc 7" w:uiPriority="39"/>
+    <w:lsdException w:name="toc 8" w:uiPriority="39"/>
+    <w:lsdException w:name="toc 9" w:uiPriority="39"/>
+    <w:lsdException w:name="caption" w:uiPriority="35" w:qFormat="1"/>
+    <w:lsdException w:name="Title" w:semiHidden="0" w:uiPriority="10" w:unhideWhenUsed="0" w:qFormat="1"/>
+    <w:lsdException w:name="Default Paragraph Font" w:uiPriority="1"/>
+    <w:lsdException w:name="Subtitle" w:semiHidden="0" w:uiPriority="11" w:unhideWhenUsed="0" w:qFormat="1"/>
+    <w:lsdException w:name="Strong" w:semiHidden="0" w:uiPriority="22" w:unhideWhenUsed="0" w:qFormat="1"/>
+    <w:lsdException w:name="Emphasis" w:semiHidden="0" w:uiPriority="20" w:unhideWhenUsed="0" w:qFormat="1"/>
+    <w:lsdException w:name="Table Grid" w:semiHidden="0" w:uiPriority="59" w:unhideWhenUsed="0"/>
+    <w:lsdException w:name="Placeholder Text" w:unhideWhenUsed="0"/>
+    <w:lsdException w:name="No Spacing" w:semiHidden="0" w:uiPriority="1" w:unhideWhenUsed="0" w:qFormat="1"/>
+    <w:lsdException w:name="Light Shading" w:semiHidden="0" w:uiPriority="60" w:unhideWhenUsed="0"/>
+    <w:lsdException w:name="Light List" w:semiHidden="0" w:uiPriority="61" w:unhideWhenUsed="0"/>
+    <w:lsdException w:name="Light Grid" w:semiHidden="0" w:uiPriority="62" w:unhideWhenUsed="0"/>
+    <w:lsdException w:name="Medium Shading 1" w:semiHidden="0" w:uiPriority="63" w:unhideWhenUsed="0"/>
+    <w:lsdException w:name="Medium Shading 2" w:semiHidden="0" w:uiPriority="64" w:unhideWhenUsed="0"/>
+    <w:lsdException w:name="Medium List 1" w:semiHidden="0" w:uiPriority="65" w:unhideWhenUsed="0"/>
+    <w:lsdException w:name="Medium List 2" w:semiHidden="0" w:uiPriority="66" w:unhideWhenUsed="0"/>
+    <w:lsdException w:name="Medium Grid 1" w:semiHidden="0" w:uiPriority="67" w:unhideWhenUsed="0"/>
+    <w:lsdException w:name="Medium Grid 2" w:semiHidden="0" w:uiPriority="68" w:unhideWhenUsed="0"/>
+    <w:lsdException w:name="Medium Grid 3" w:semiHidden="0" w:uiPriority="69" w:unhideWhenUsed="0"/>
+    <w:lsdException w:name="Dark List" w:semiHidden="0" w:uiPriority="70" w:unhideWhenUsed="0"/>
+    <w:lsdException w:name="Colorful Shading" w:semiHidden="0" w:uiPriority="71" w:unhideWhenUsed="0"/>
+    <w:lsdException w:name="Colorful List" w:semiHidden="0" w:uiPriority="72" w:unhideWhenUsed="0"/>
+    <w:lsdException w:name="Colorful Grid" w:semiHidden="0" w:uiPriority="73" w:unhideWhenUsed="0"/>
+    <w:lsdException w:name="Light Shading Accent 1" w:semiHidden="0" w:uiPriority="60" w:unhideWhenUsed="0"/>
+    <w:lsdException w:name="Light List Accent 1" w:semiHidden="0" w:uiPriority="61" w:unhideWhenUsed="0"/>
+    <w:lsdException w:name="Light Grid Accent 1" w:semiHidden="0" w:uiPriority="62" w:unhideWhenUsed="0"/>
+    <w:lsdException w:name="Medium Shading 1 Accent 1" w:semiHidden="0" w:uiPriority="63" w:unhideWhenUsed="0"/>
+    <w:lsdException w:name="Medium Shading 2 Accent 1" w:semiHidden="0" w:uiPriority="64" w:unhideWhenUsed="0"/>
+    <w:lsdException w:name="Medium List 1 Accent 1" w:semiHidden="0" w:uiPriority="65" w:unhideWhenUsed="0"/>
+    <w:lsdException w:name="Revision" w:unhideWhenUsed="0"/>
+    <w:lsdException w:name="List Paragraph" w:semiHidden="0" w:uiPriority="34" w:unhideWhenUsed="0" w:qFormat="1"/>
+    <w:lsdException w:name="Quote" w:semiHidden="0" w:uiPriority="29" w:unhideWhenUsed="0" w:qFormat="1"/>
+    <w:lsdException w:name="Intense Quote" w:semiHidden="0" w:uiPriority="30" w:unhideWhenUsed="0" w:qFormat="1"/>
+    <w:lsdException w:name="Medium List 2 Accent 1" w:semiHidden="0" w:uiPriority="66" w:unhideWhenUsed="0"/>
+    <w:lsdException w:name="Medium Grid 1 Accent 1" w:semiHidden="0" w:uiPriority="67" w:unhideWhenUsed="0"/>
+    <w:lsdException w:name="Medium Grid 2 Accent 1" w:semiHidden="0" w:uiPriority="68" w:unhideWhenUsed="0"/>
+    <w:lsdException w:name="Medium Grid 3 Accent 1" w:semiHidden="0" w:uiPriority="69" w:unhideWhenUsed="0"/>
+    <w:lsdException w:name="Dark List Accent 1" w:semiHidden="0" w:uiPriority="70" w:unhideWhenUsed="0"/>
+    <w:lsdException w:name="Colorful Shading Accent 1" w:semiHidden="0" w:uiPriority="71" w:unhideWhenUsed="0"/>
+    <w:lsdException w:name="Colorful List Accent 1" w:semiHidden="0" w:uiPriority="72" w:unhideWhenUsed="0"/>
+    <w:lsdException w:name="Colorful Grid Accent 1" w:semiHidden="0" w:uiPriority="73" w:unhideWhenUsed="0"/>
+    <w:lsdException w:name="Light Shading Accent 2" w:semiHidden="0" w:uiPriority="60" w:unhideWhenUsed="0"/>
+    <w:lsdException w:name="Light List Accent 2" w:semiHidden="0" w:uiPriority="61" w:unhideWhenUsed="0"/>
+    <w:lsdException w:name="Light Grid Accent 2" w:semiHidden="0" w:uiPriority="62" w:unhideWhenUsed="0"/>
+    <w:lsdException w:name="Medium Shading 1 Accent 2" w:semiHidden="0" w:uiPriority="63" w:unhideWhenUsed="0"/>
+    <w:lsdException w:name="Medium Shading 2 Accent 2" w:semiHidden="0" w:uiPriority="64" w:unhideWhenUsed="0"/>
+    <w:lsdException w:name="Medium List 1 Accent 2" w:semiHidden="0" w:uiPriority="65" w:unhideWhenUsed="0"/>
+    <w:lsdException w:name="Medium List 2 Accent 2" w:semiHidden="0" w:uiPriority="66" w:unhideWhenUsed="0"/>
+    <w:lsdException w:name="Medium Grid 1 Accent 2" w:semiHidden="0" w:uiPriority="67" w:unhideWhenUsed="0"/>
+    <w:lsdException w:name="Medium Grid 2 Accent 2" w:semiHidden="0" w:uiPriority="68" w:unhideWhenUsed="0"/>
+    <w:lsdException w:name="Medium Grid 3 Accent 2" w:semiHidden="0" w:uiPriority="69" w:unhideWhenUsed="0"/>
+    <w:lsdException w:name="Dark List Accent 2" w:semiHidden="0" w:uiPriority="70" w:unhideWhenUsed="0"/>
+    <w:lsdException w:name="Colorful Shading Accent 2" w:semiHidden="0" w:uiPriority="71" w:unhideWhenUsed="0"/>
+    <w:lsdException w:name="Colorful List Accent 2" w:semiHidden="0" w:uiPriority="72" w:unhideWhenUsed="0"/>
+    <w:lsdException w:name="Colorful Grid Accent 2" w:semiHidden="0" w:uiPriority="73" w:unhideWhenUsed="0"/>
+    <w:lsdException w:name="Light Shading Accent 3" w:semiHidden="0" w:uiPriority="60" w:unhideWhenUsed="0"/>
+    <w:lsdException w:name="Light List Accent 3" w:semiHidden="0" w:uiPriority="61" w:unhideWhenUsed="0"/>
+    <w:lsdException w:name="Light Grid Accent 3" w:semiHidden="0" w:uiPriority="62" w:unhideWhenUsed="0"/>
+    <w:lsdException w:name="Medium Shading 1 Accent 3" w:semiHidden="0" w:uiPriority="63" w:unhideWhenUsed="0"/>
+    <w:lsdException w:name="Medium Shading 2 Accent 3" w:semiHidden="0" w:uiPriority="64" w:unhideWhenUsed="0"/>
+    <w:lsdException w:name="Medium List 1 Accent 3" w:semiHidden="0" w:uiPriority="65" w:unhideWhenUsed="0"/>
+    <w:lsdException w:name="Medium List 2 Accent 3" w:semiHidden="0" w:uiPriority="66" w:unhideWhenUsed="0"/>
+    <w:lsdException w:name="Medium Grid 1 Accent 3" w:semiHidden="0" w:uiPriority="67" w:unhideWhenUsed="0"/>
+    <w:lsdException w:name="Medium Grid 2 Accent 3" w:semiHidden="0" w:uiPriority="68" w:unhideWhenUsed="0"/>
+    <w:lsdException w:name="Medium Grid 3 Accent 3" w:semiHidden="0" w:uiPriority="69" w:unhideWhenUsed="0"/>
+    <w:lsdException w:name="Dark List Accent 3" w:semiHidden="0" w:uiPriority="70" w:unhideWhenUsed="0"/>
+    <w:lsdException w:name="Colorful Shading Accent 3" w:semiHidden="0" w:uiPriority="71" w:unhideWhenUsed="0"/>
+    <w:lsdException w:name="Colorful List Accent 3" w:semiHidden="0" w:uiPriority="72" w:unhideWhenUsed="0"/>
+    <w:lsdException w:name="Colorful Grid Accent 3" w:semiHidden="0" w:uiPriority="73" w:unhideWhenUsed="0"/>
+    <w:lsdException w:name="Light Shading Accent 4" w:semiHidden="0" w:uiPriority="60" w:unhideWhenUsed="0"/>
+    <w:lsdException w:name="Light List Accent 4" w:semiHidden="0" w:uiPriority="61" w:unhideWhenUsed="0"/>
+    <w:lsdException w:name="Light Grid Accent 4" w:semiHidden="0" w:uiPriority="62" w:unhideWhenUsed="0"/>
+    <w:lsdException w:name="Medium Shading 1 Accent 4" w:semiHidden="0" w:uiPriority="63" w:unhideWhenUsed="0"/>
+    <w:lsdException w:name="Medium Shading 2 Accent 4" w:semiHidden="0" w:uiPriority="64" w:unhideWhenUsed="0"/>
+    <w:lsdException w:name="Medium List 1 Accent 4" w:semiHidden="0" w:uiPriority="65" w:unhideWhenUsed="0"/>
+    <w:lsdException w:name="Medium List 2 Accent 4" w:semiHidden="0" w:uiPriority="66" w:unhideWhenUsed="0"/>
+    <w:lsdException w:name="Medium Grid 1 Accent 4" w:semiHidden="0" w:uiPriority="67" w:unhideWhenUsed="0"/>
+    <w:lsdException w:name="Medium Grid 2 Accent 4" w:semiHidden="0" w:uiPriority="68" w:unhideWhenUsed="0"/>
+    <w:lsdException w:name="Medium Grid 3 Accent 4" w:semiHidden="0" w:uiPriority="69" w:unhideWhenUsed="0"/>
+    <w:lsdException w:name="Dark List Accent 4" w:semiHidden="0" w:uiPriority="70" w:unhideWhenUsed="0"/>
+    <w:lsdException w:name="Colorful Shading Accent 4" w:semiHidden="0" w:uiPriority="71" w:unhideWhenUsed="0"/>
+    <w:lsdException w:name="Colorful List Accent 4" w:semiHidden="0" w:uiPriority="72" w:unhideWhenUsed="0"/>
+    <w:lsdException w:name="Colorful Grid Accent 4" w:semiHidden="0" w:uiPriority="73" w:unhideWhenUsed="0"/>
+    <w:lsdException w:name="Light Shading Accent 5" w:semiHidden="0" w:uiPriority="60" w:unhideWhenUsed="0"/>
+    <w:lsdException w:name="Light List Accent 5" w:semiHidden="0" w:uiPriority="61" w:unhideWhenUsed="0"/>
+    <w:lsdException w:name="Light Grid Accent 5" w:semiHidden="0" w:uiPriority="62" w:unhideWhenUsed="0"/>
+    <w:lsdException w:name="Medium Shading 1 Accent 5" w:semiHidden="0" w:uiPriority="63" w:unhideWhenUsed="0"/>
+    <w:lsdException w:name="Medium Shading 2 Accent 5" w:semiHidden="0" w:uiPriority="64" w:unhideWhenUsed="0"/>
+    <w:lsdException w:name="Medium List 1 Accent 5" w:semiHidden="0" w:uiPriority="65" w:unhideWhenUsed="0"/>
+    <w:lsdException w:name="Medium List 2 Accent 5" w:semiHidden="0" w:uiPriority="66" w:unhideWhenUsed="0"/>
+    <w:lsdException w:name="Medium Grid 1 Accent 5" w:semiHidden="0" w:uiPriority="67" w:unhideWhenUsed="0"/>
+    <w:lsdException w:name="Medium Grid 2 Accent 5" w:semiHidden="0" w:uiPriority="68" w:unhideWhenUsed="0"/>
+    <w:lsdException w:name="Medium Grid 3 Accent 5" w:semiHidden="0" w:uiPriority="69" w:unhideWhenUsed="0"/>
+    <w:lsdException w:name="Dark List Accent 5" w:semiHidden="0" w:uiPriority="70" w:unhideWhenUsed="0"/>
+    <w:lsdException w:name="Colorful Shading Accent 5" w:semiHidden="0" w:uiPriority="71" w:unhideWhenUsed="0"/>
+    <w:lsdException w:name="Colorful List Accent 5" w:semiHidden="0" w:uiPriority="72" w:unhideWhenUsed="0"/>
+    <w:lsdException w:name="Colorful Grid Accent 5" w:semiHidden="0" w:uiPriority="73" w:unhideWhenUsed="0"/>
+    <w:lsdException w:name="Light Shading Accent 6" w:semiHidden="0" w:uiPriority="60" w:unhideWhenUsed="0"/>
+    <w:lsdException w:name="Light List Accent 6" w:semiHidden="0" w:uiPriority="61" w:unhideWhenUsed="0"/>
+    <w:lsdException w:name="Light Grid Accent 6" w:semiHidden="0" w:uiPriority="62" w:unhideWhenUsed="0"/>
+    <w:lsdException w:name="Medium Shading 1 Accent 6" w:semiHidden="0" w:uiPriority="63" w:unhideWhenUsed="0"/>
+    <w:lsdException w:name="Medium Shading 2 Accent 6" w:semiHidden="0" w:uiPriority="64" w:unhideWhenUsed="0"/>
+    <w:lsdException w:name="Medium List 1 Accent 6" w:semiHidden="0" w:uiPriority="65" w:unhideWhenUsed="0"/>
+    <w:lsdException w:name="Medium List 2 Accent 6" w:semiHidden="0" w:uiPriority="66" w:unhideWhenUsed="0"/>
+    <w:lsdException w:name="Medium Grid 1 Accent 6" w:semiHidden="0" w:uiPriority="67" w:unhideWhenUsed="0"/>
+    <w:lsdException w:name="Medium Grid 2 Accent 6" w:semiHidden="0" w:uiPriority="68" w:unhideWhenUsed="0"/>
+    <w:lsdException w:name="Medium Grid 3 Accent 6" w:semiHidden="0" w:uiPriority="69" w:unhideWhenUsed="0"/>
+    <w:lsdException w:name="Dark List Accent 6" w:semiHidden="0" w:uiPriority="70" w:unhideWhenUsed="0"/>
+    <w:lsdException w:name="Colorful Shading Accent 6" w:semiHidden="0" w:uiPriority="71" w:unhideWhenUsed="0"/>
+    <w:lsdException w:name="Colorful List Accent 6" w:semiHidden="0" w:uiPriority="72" w:unhideWhenUsed="0"/>
+    <w:lsdException w:name="Colorful Grid Accent 6" w:semiHidden="0" w:uiPriority="73" w:unhideWhenUsed="0"/>
+    <w:lsdException w:name="Subtle Emphasis" w:semiHidden="0" w:uiPriority="19" w:unhideWhenUsed="0" w:qFormat="1"/>
+    <w:lsdException w:name="Intense Emphasis" w:semiHidden="0" w:uiPriority="21" w:unhideWhenUsed="0" w:qFormat="1"/>
+    <w:lsdException w:name="Subtle Reference" w:semiHidden="0" w:uiPriority="31" w:unhideWhenUsed="0" w:qFormat="1"/>
+    <w:lsdException w:name="Intense Reference" w:semiHidden="0" w:uiPriority="32" w:unhideWhenUsed="0" w:qFormat="1"/>
+    <w:lsdException w:name="Book Title" w:semiHidden="0" w:uiPriority="33" w:unhideWhenUsed="0" w:qFormat="1"/>
+    <w:lsdException w:name="Bibliography" w:uiPriority="37"/>
+    <w:lsdException w:name="TOC Heading" w:uiPriority="39" w:qFormat="1"/>
   </w:latentStyles>
   <w:style w:type="paragraph" w:default="1" w:styleId="Normal">
     <w:name w:val="Normal"/>
     <w:qFormat/>
     <w:rsid w:val="00345E81"/>
   </w:style>
-  <w:style w:type="paragraph" w:styleId="Cabealho1">
+  <w:style w:type="paragraph" w:styleId="Ttulo1">
     <w:name w:val="heading 1"/>
     <w:basedOn w:val="Normal"/>
     <w:next w:val="Normal"/>
-    <w:link w:val="Cabealho1Carter"/>
+    <w:link w:val="Ttulo1Carcter"/>
     <w:uiPriority w:val="9"/>
     <w:qFormat/>
     <w:rsid w:val="00906D0A"/>
@@ -4877,6 +7082,7 @@
     <w:uiPriority w:val="99"/>
     <w:semiHidden/>
     <w:unhideWhenUsed/>
+    <w:qFormat/>
     <w:tblPr>
       <w:tblInd w:w="0" w:type="dxa"/>
       <w:tblCellMar>
@@ -4896,7 +7102,7 @@
   <w:style w:type="paragraph" w:styleId="Cabealho">
     <w:name w:val="header"/>
     <w:basedOn w:val="Normal"/>
-    <w:link w:val="CabealhoCarter"/>
+    <w:link w:val="CabealhoCarcter"/>
     <w:uiPriority w:val="99"/>
     <w:unhideWhenUsed/>
     <w:rsid w:val="00042081"/>
@@ -4908,8 +7114,8 @@
       <w:spacing w:after="0" w:line="240" w:lineRule="auto"/>
     </w:pPr>
   </w:style>
-  <w:style w:type="character" w:customStyle="1" w:styleId="CabealhoCarter">
-    <w:name w:val="Cabeçalho Caráter"/>
+  <w:style w:type="character" w:customStyle="1" w:styleId="CabealhoCarcter">
+    <w:name w:val="Cabeçalho Carácter"/>
     <w:basedOn w:val="Tipodeletrapredefinidodopargrafo"/>
     <w:link w:val="Cabealho"/>
     <w:uiPriority w:val="99"/>
@@ -4918,7 +7124,7 @@
   <w:style w:type="paragraph" w:styleId="Rodap">
     <w:name w:val="footer"/>
     <w:basedOn w:val="Normal"/>
-    <w:link w:val="RodapCarter"/>
+    <w:link w:val="RodapCarcter"/>
     <w:uiPriority w:val="99"/>
     <w:unhideWhenUsed/>
     <w:rsid w:val="00042081"/>
@@ -4930,8 +7136,8 @@
       <w:spacing w:after="0" w:line="240" w:lineRule="auto"/>
     </w:pPr>
   </w:style>
-  <w:style w:type="character" w:customStyle="1" w:styleId="RodapCarter">
-    <w:name w:val="Rodapé Caráter"/>
+  <w:style w:type="character" w:customStyle="1" w:styleId="RodapCarcter">
+    <w:name w:val="Rodapé Carácter"/>
     <w:basedOn w:val="Tipodeletrapredefinidodopargrafo"/>
     <w:link w:val="Rodap"/>
     <w:uiPriority w:val="99"/>
@@ -4950,7 +7156,7 @@
   <w:style w:type="paragraph" w:styleId="Textodebalo">
     <w:name w:val="Balloon Text"/>
     <w:basedOn w:val="Normal"/>
-    <w:link w:val="TextodebaloCarter"/>
+    <w:link w:val="TextodebaloCarcter"/>
     <w:uiPriority w:val="99"/>
     <w:semiHidden/>
     <w:unhideWhenUsed/>
@@ -4964,8 +7170,8 @@
       <w:szCs w:val="16"/>
     </w:rPr>
   </w:style>
-  <w:style w:type="character" w:customStyle="1" w:styleId="TextodebaloCarter">
-    <w:name w:val="Texto de balão Caráter"/>
+  <w:style w:type="character" w:customStyle="1" w:styleId="TextodebaloCarcter">
+    <w:name w:val="Texto de balão Carácter"/>
     <w:basedOn w:val="Tipodeletrapredefinidodopargrafo"/>
     <w:link w:val="Textodebalo"/>
     <w:uiPriority w:val="99"/>
@@ -4979,7 +7185,7 @@
   </w:style>
   <w:style w:type="paragraph" w:styleId="SemEspaamento">
     <w:name w:val="No Spacing"/>
-    <w:link w:val="SemEspaamentoCarter"/>
+    <w:link w:val="SemEspaamentoCarcter"/>
     <w:uiPriority w:val="1"/>
     <w:qFormat/>
     <w:rsid w:val="00906D0A"/>
@@ -4990,8 +7196,8 @@
       <w:rFonts w:eastAsiaTheme="minorEastAsia"/>
     </w:rPr>
   </w:style>
-  <w:style w:type="character" w:customStyle="1" w:styleId="SemEspaamentoCarter">
-    <w:name w:val="Sem Espaçamento Caráter"/>
+  <w:style w:type="character" w:customStyle="1" w:styleId="SemEspaamentoCarcter">
+    <w:name w:val="Sem Espaçamento Carácter"/>
     <w:basedOn w:val="Tipodeletrapredefinidodopargrafo"/>
     <w:link w:val="SemEspaamento"/>
     <w:uiPriority w:val="1"/>
@@ -5026,10 +7232,10 @@
       </w:tblCellMar>
     </w:tblPr>
   </w:style>
-  <w:style w:type="character" w:customStyle="1" w:styleId="Cabealho1Carter">
-    <w:name w:val="Cabeçalho 1 Caráter"/>
+  <w:style w:type="character" w:customStyle="1" w:styleId="Ttulo1Carcter">
+    <w:name w:val="Título 1 Carácter"/>
     <w:basedOn w:val="Tipodeletrapredefinidodopargrafo"/>
-    <w:link w:val="Cabealho1"/>
+    <w:link w:val="Ttulo1"/>
     <w:uiPriority w:val="9"/>
     <w:rsid w:val="00906D0A"/>
     <w:rPr>
@@ -5041,9 +7247,9 @@
       <w:szCs w:val="28"/>
     </w:rPr>
   </w:style>
-  <w:style w:type="paragraph" w:styleId="Cabealhodondice">
+  <w:style w:type="paragraph" w:styleId="Ttulodondice">
     <w:name w:val="TOC Heading"/>
-    <w:basedOn w:val="Cabealho1"/>
+    <w:basedOn w:val="Ttulo1"/>
     <w:next w:val="Normal"/>
     <w:uiPriority w:val="39"/>
     <w:semiHidden/>
@@ -5122,7 +7328,7 @@
 </file>
 
 <file path=word/glossary/document.xml><?xml version="1.0" encoding="utf-8"?>
-<w:glossaryDocument xmlns:wpc="http://schemas.microsoft.com/office/word/2010/wordprocessingCanvas" xmlns:mc="http://schemas.openxmlformats.org/markup-compatibility/2006" xmlns:o="urn:schemas-microsoft-com:office:office" xmlns:r="http://schemas.openxmlformats.org/officeDocument/2006/relationships" xmlns:m="http://schemas.openxmlformats.org/officeDocument/2006/math" xmlns:v="urn:schemas-microsoft-com:vml" xmlns:wp14="http://schemas.microsoft.com/office/word/2010/wordprocessingDrawing" xmlns:wp="http://schemas.openxmlformats.org/drawingml/2006/wordprocessingDrawing" xmlns:w10="urn:schemas-microsoft-com:office:word" xmlns:w="http://schemas.openxmlformats.org/wordprocessingml/2006/main" xmlns:w14="http://schemas.microsoft.com/office/word/2010/wordml" xmlns:w15="http://schemas.microsoft.com/office/word/2012/wordml" xmlns:wpg="http://schemas.microsoft.com/office/word/2010/wordprocessingGroup" xmlns:wpi="http://schemas.microsoft.com/office/word/2010/wordprocessingInk" xmlns:wne="http://schemas.microsoft.com/office/word/2006/wordml" xmlns:wps="http://schemas.microsoft.com/office/word/2010/wordprocessingShape" mc:Ignorable="w14 w15 wp14">
+<w:glossaryDocument xmlns:ve="http://schemas.openxmlformats.org/markup-compatibility/2006" xmlns:o="urn:schemas-microsoft-com:office:office" xmlns:r="http://schemas.openxmlformats.org/officeDocument/2006/relationships" xmlns:m="http://schemas.openxmlformats.org/officeDocument/2006/math" xmlns:v="urn:schemas-microsoft-com:vml" xmlns:wp="http://schemas.openxmlformats.org/drawingml/2006/wordprocessingDrawing" xmlns:w10="urn:schemas-microsoft-com:office:word" xmlns:w="http://schemas.openxmlformats.org/wordprocessingml/2006/main" xmlns:wne="http://schemas.microsoft.com/office/word/2006/wordml">
   <w:docParts>
     <w:docPart>
       <w:docPartPr>
@@ -5176,7 +7382,7 @@
           <w:r>
             <w:rPr>
               <w:rFonts w:asciiTheme="majorHAnsi" w:eastAsiaTheme="majorEastAsia" w:hAnsiTheme="majorHAnsi" w:cstheme="majorBidi"/>
-              <w:color w:val="5B9BD5" w:themeColor="accent1"/>
+              <w:color w:val="4F81BD" w:themeColor="accent1"/>
               <w:sz w:val="80"/>
               <w:szCs w:val="80"/>
             </w:rPr>
@@ -5236,7 +7442,7 @@
           </w:pPr>
           <w:r>
             <w:rPr>
-              <w:color w:val="5B9BD5" w:themeColor="accent1"/>
+              <w:color w:val="4F81BD" w:themeColor="accent1"/>
             </w:rPr>
             <w:t>[Escrever o nome do autor]</w:t>
           </w:r>
@@ -5265,7 +7471,7 @@
           </w:pPr>
           <w:r>
             <w:rPr>
-              <w:color w:val="5B9BD5" w:themeColor="accent1"/>
+              <w:color w:val="4F81BD" w:themeColor="accent1"/>
             </w:rPr>
             <w:t>[Escolher a data]</w:t>
           </w:r>
@@ -5277,34 +7483,35 @@
 </file>
 
 <file path=word/glossary/fontTable.xml><?xml version="1.0" encoding="utf-8"?>
-<w:fonts xmlns:mc="http://schemas.openxmlformats.org/markup-compatibility/2006" xmlns:r="http://schemas.openxmlformats.org/officeDocument/2006/relationships" xmlns:w="http://schemas.openxmlformats.org/wordprocessingml/2006/main" xmlns:w14="http://schemas.microsoft.com/office/word/2010/wordml" xmlns:w15="http://schemas.microsoft.com/office/word/2012/wordml" mc:Ignorable="w14 w15">
+<w:fonts xmlns:r="http://schemas.openxmlformats.org/officeDocument/2006/relationships" xmlns:w="http://schemas.openxmlformats.org/wordprocessingml/2006/main">
   <w:font w:name="Times New Roman">
     <w:panose1 w:val="02020603050405020304"/>
     <w:charset w:val="00"/>
     <w:family w:val="roman"/>
     <w:pitch w:val="variable"/>
-    <w:sig w:usb0="E0002AFF" w:usb1="C0007843" w:usb2="00000009" w:usb3="00000000" w:csb0="000001FF" w:csb1="00000000"/>
+    <w:sig w:usb0="E0002AFF" w:usb1="C0007841" w:usb2="00000009" w:usb3="00000000" w:csb0="000001FF" w:csb1="00000000"/>
   </w:font>
   <w:font w:name="Calibri">
     <w:panose1 w:val="020F0502020204030204"/>
     <w:charset w:val="00"/>
     <w:family w:val="swiss"/>
     <w:pitch w:val="variable"/>
-    <w:sig w:usb0="E10002FF" w:usb1="4000ACFF" w:usb2="00000009" w:usb3="00000000" w:csb0="0000019F" w:csb1="00000000"/>
+    <w:sig w:usb0="E00002FF" w:usb1="4000ACFF" w:usb2="00000001" w:usb3="00000000" w:csb0="0000019F" w:csb1="00000000"/>
   </w:font>
   <w:font w:name="Cambria">
     <w:panose1 w:val="02040503050406030204"/>
     <w:charset w:val="00"/>
     <w:family w:val="roman"/>
     <w:pitch w:val="variable"/>
-    <w:sig w:usb0="E00002FF" w:usb1="400004FF" w:usb2="00000000" w:usb3="00000000" w:csb0="0000019F" w:csb1="00000000"/>
+    <w:sig w:usb0="A00002EF" w:usb1="4000004B" w:usb2="00000000" w:usb3="00000000" w:csb0="0000019F" w:csb1="00000000"/>
   </w:font>
   <w:font w:name="Tahoma">
     <w:panose1 w:val="020B0604030504040204"/>
     <w:charset w:val="00"/>
     <w:family w:val="swiss"/>
+    <w:notTrueType/>
     <w:pitch w:val="variable"/>
-    <w:sig w:usb0="E1002EFF" w:usb1="C000605B" w:usb2="00000029" w:usb3="00000000" w:csb0="000101FF" w:csb1="00000000"/>
+    <w:sig w:usb0="00000003" w:usb1="00000000" w:usb2="00000000" w:usb3="00000000" w:csb0="00000001" w:csb1="00000000"/>
   </w:font>
   <w:font w:name="Arial">
     <w:panose1 w:val="020B0604020202020204"/>
@@ -5313,31 +7520,24 @@
     <w:pitch w:val="variable"/>
     <w:sig w:usb0="E0002AFF" w:usb1="C0007843" w:usb2="00000009" w:usb3="00000000" w:csb0="000001FF" w:csb1="00000000"/>
   </w:font>
-  <w:font w:name="Calibri Light">
-    <w:panose1 w:val="020F0302020204030204"/>
-    <w:charset w:val="00"/>
-    <w:family w:val="swiss"/>
-    <w:pitch w:val="variable"/>
-    <w:sig w:usb0="A00002EF" w:usb1="4000207B" w:usb2="00000000" w:usb3="00000000" w:csb0="0000019F" w:csb1="00000000"/>
-  </w:font>
 </w:fonts>
 </file>
 
 <file path=word/glossary/settings.xml><?xml version="1.0" encoding="utf-8"?>
-<w:settings xmlns:mc="http://schemas.openxmlformats.org/markup-compatibility/2006" xmlns:o="urn:schemas-microsoft-com:office:office" xmlns:r="http://schemas.openxmlformats.org/officeDocument/2006/relationships" xmlns:m="http://schemas.openxmlformats.org/officeDocument/2006/math" xmlns:v="urn:schemas-microsoft-com:vml" xmlns:w10="urn:schemas-microsoft-com:office:word" xmlns:w="http://schemas.openxmlformats.org/wordprocessingml/2006/main" xmlns:w14="http://schemas.microsoft.com/office/word/2010/wordml" xmlns:w15="http://schemas.microsoft.com/office/word/2012/wordml" xmlns:sl="http://schemas.openxmlformats.org/schemaLibrary/2006/main" mc:Ignorable="w14 w15">
+<w:settings xmlns:o="urn:schemas-microsoft-com:office:office" xmlns:r="http://schemas.openxmlformats.org/officeDocument/2006/relationships" xmlns:m="http://schemas.openxmlformats.org/officeDocument/2006/math" xmlns:v="urn:schemas-microsoft-com:vml" xmlns:w10="urn:schemas-microsoft-com:office:word" xmlns:w="http://schemas.openxmlformats.org/wordprocessingml/2006/main" xmlns:sl="http://schemas.openxmlformats.org/schemaLibrary/2006/main">
   <w:view w:val="normal"/>
   <w:defaultTabStop w:val="708"/>
   <w:hyphenationZone w:val="425"/>
   <w:characterSpacingControl w:val="doNotCompress"/>
   <w:compat>
     <w:useFELayout/>
-    <w:compatSetting w:name="compatibilityMode" w:uri="http://schemas.microsoft.com/office/word" w:val="12"/>
   </w:compat>
   <w:rsids>
     <w:rsidRoot w:val="00761202"/>
     <w:rsid w:val="001C7050"/>
     <w:rsid w:val="004A59BB"/>
     <w:rsid w:val="005F7CAE"/>
+    <w:rsid w:val="00693523"/>
     <w:rsid w:val="00710050"/>
     <w:rsid w:val="00761202"/>
     <w:rsid w:val="00BD1BE8"/>
@@ -5349,7 +7549,7 @@
     <m:mathFont m:val="Cambria Math"/>
     <m:brkBin m:val="before"/>
     <m:brkBinSub m:val="--"/>
-    <m:smallFrac m:val="0"/>
+    <m:smallFrac m:val="off"/>
     <m:dispDef/>
     <m:lMargin m:val="0"/>
     <m:rMargin m:val="0"/>
@@ -5366,7 +7566,7 @@
 </file>
 
 <file path=word/glossary/styles.xml><?xml version="1.0" encoding="utf-8"?>
-<w:styles xmlns:mc="http://schemas.openxmlformats.org/markup-compatibility/2006" xmlns:r="http://schemas.openxmlformats.org/officeDocument/2006/relationships" xmlns:w="http://schemas.openxmlformats.org/wordprocessingml/2006/main" xmlns:w14="http://schemas.microsoft.com/office/word/2010/wordml" xmlns:w15="http://schemas.microsoft.com/office/word/2012/wordml" mc:Ignorable="w14 w15">
+<w:styles xmlns:r="http://schemas.openxmlformats.org/officeDocument/2006/relationships" xmlns:w="http://schemas.openxmlformats.org/wordprocessingml/2006/main">
   <w:docDefaults>
     <w:rPrDefault>
       <w:rPr>
@@ -5382,378 +7582,144 @@
       </w:pPr>
     </w:pPrDefault>
   </w:docDefaults>
-  <w:latentStyles w:defLockedState="0" w:defUIPriority="99" w:defSemiHidden="0" w:defUnhideWhenUsed="0" w:defQFormat="0" w:count="371">
-    <w:lsdException w:name="Normal" w:uiPriority="0" w:qFormat="1"/>
-    <w:lsdException w:name="heading 1" w:uiPriority="9" w:qFormat="1"/>
-    <w:lsdException w:name="heading 2" w:semiHidden="1" w:uiPriority="9" w:unhideWhenUsed="1" w:qFormat="1"/>
-    <w:lsdException w:name="heading 3" w:semiHidden="1" w:uiPriority="9" w:unhideWhenUsed="1" w:qFormat="1"/>
-    <w:lsdException w:name="heading 4" w:semiHidden="1" w:uiPriority="9" w:unhideWhenUsed="1" w:qFormat="1"/>
-    <w:lsdException w:name="heading 5" w:semiHidden="1" w:uiPriority="9" w:unhideWhenUsed="1" w:qFormat="1"/>
-    <w:lsdException w:name="heading 6" w:semiHidden="1" w:uiPriority="9" w:unhideWhenUsed="1" w:qFormat="1"/>
-    <w:lsdException w:name="heading 7" w:semiHidden="1" w:uiPriority="9" w:unhideWhenUsed="1" w:qFormat="1"/>
-    <w:lsdException w:name="heading 8" w:semiHidden="1" w:uiPriority="9" w:unhideWhenUsed="1" w:qFormat="1"/>
-    <w:lsdException w:name="heading 9" w:semiHidden="1" w:uiPriority="9" w:unhideWhenUsed="1" w:qFormat="1"/>
-    <w:lsdException w:name="index 1" w:semiHidden="1" w:unhideWhenUsed="1"/>
-    <w:lsdException w:name="index 2" w:semiHidden="1" w:unhideWhenUsed="1"/>
-    <w:lsdException w:name="index 3" w:semiHidden="1" w:unhideWhenUsed="1"/>
-    <w:lsdException w:name="index 4" w:semiHidden="1" w:unhideWhenUsed="1"/>
-    <w:lsdException w:name="index 5" w:semiHidden="1" w:unhideWhenUsed="1"/>
-    <w:lsdException w:name="index 6" w:semiHidden="1" w:unhideWhenUsed="1"/>
-    <w:lsdException w:name="index 7" w:semiHidden="1" w:unhideWhenUsed="1"/>
-    <w:lsdException w:name="index 8" w:semiHidden="1" w:unhideWhenUsed="1"/>
-    <w:lsdException w:name="index 9" w:semiHidden="1" w:unhideWhenUsed="1"/>
-    <w:lsdException w:name="toc 1" w:semiHidden="1" w:uiPriority="39" w:unhideWhenUsed="1"/>
-    <w:lsdException w:name="toc 2" w:semiHidden="1" w:uiPriority="39" w:unhideWhenUsed="1"/>
-    <w:lsdException w:name="toc 3" w:semiHidden="1" w:uiPriority="39" w:unhideWhenUsed="1"/>
-    <w:lsdException w:name="toc 4" w:semiHidden="1" w:uiPriority="39" w:unhideWhenUsed="1"/>
-    <w:lsdException w:name="toc 5" w:semiHidden="1" w:uiPriority="39" w:unhideWhenUsed="1"/>
-    <w:lsdException w:name="toc 6" w:semiHidden="1" w:uiPriority="39" w:unhideWhenUsed="1"/>
-    <w:lsdException w:name="toc 7" w:semiHidden="1" w:uiPriority="39" w:unhideWhenUsed="1"/>
-    <w:lsdException w:name="toc 8" w:semiHidden="1" w:uiPriority="39" w:unhideWhenUsed="1"/>
-    <w:lsdException w:name="toc 9" w:semiHidden="1" w:uiPriority="39" w:unhideWhenUsed="1"/>
-    <w:lsdException w:name="Normal Indent" w:semiHidden="1" w:unhideWhenUsed="1"/>
-    <w:lsdException w:name="footnote text" w:semiHidden="1" w:unhideWhenUsed="1"/>
-    <w:lsdException w:name="annotation text" w:semiHidden="1" w:unhideWhenUsed="1"/>
-    <w:lsdException w:name="header" w:semiHidden="1" w:unhideWhenUsed="1"/>
-    <w:lsdException w:name="footer" w:semiHidden="1" w:unhideWhenUsed="1"/>
-    <w:lsdException w:name="index heading" w:semiHidden="1" w:unhideWhenUsed="1"/>
-    <w:lsdException w:name="caption" w:semiHidden="1" w:uiPriority="35" w:unhideWhenUsed="1" w:qFormat="1"/>
-    <w:lsdException w:name="table of figures" w:semiHidden="1" w:unhideWhenUsed="1"/>
-    <w:lsdException w:name="envelope address" w:semiHidden="1" w:unhideWhenUsed="1"/>
-    <w:lsdException w:name="envelope return" w:semiHidden="1" w:unhideWhenUsed="1"/>
-    <w:lsdException w:name="footnote reference" w:semiHidden="1" w:unhideWhenUsed="1"/>
-    <w:lsdException w:name="annotation reference" w:semiHidden="1" w:unhideWhenUsed="1"/>
-    <w:lsdException w:name="line number" w:semiHidden="1" w:unhideWhenUsed="1"/>
-    <w:lsdException w:name="page number" w:semiHidden="1" w:unhideWhenUsed="1"/>
-    <w:lsdException w:name="endnote reference" w:semiHidden="1" w:unhideWhenUsed="1"/>
-    <w:lsdException w:name="endnote text" w:semiHidden="1" w:unhideWhenUsed="1"/>
-    <w:lsdException w:name="table of authorities" w:semiHidden="1" w:unhideWhenUsed="1"/>
-    <w:lsdException w:name="macro" w:semiHidden="1" w:unhideWhenUsed="1"/>
-    <w:lsdException w:name="toa heading" w:semiHidden="1" w:unhideWhenUsed="1"/>
-    <w:lsdException w:name="List" w:semiHidden="1" w:unhideWhenUsed="1"/>
-    <w:lsdException w:name="List Bullet" w:semiHidden="1" w:unhideWhenUsed="1"/>
-    <w:lsdException w:name="List Number" w:semiHidden="1" w:unhideWhenUsed="1"/>
-    <w:lsdException w:name="List 2" w:semiHidden="1" w:unhideWhenUsed="1"/>
-    <w:lsdException w:name="List 3" w:semiHidden="1" w:unhideWhenUsed="1"/>
-    <w:lsdException w:name="List 4" w:semiHidden="1" w:unhideWhenUsed="1"/>
-    <w:lsdException w:name="List 5" w:semiHidden="1" w:unhideWhenUsed="1"/>
-    <w:lsdException w:name="List Bullet 2" w:semiHidden="1" w:unhideWhenUsed="1"/>
-    <w:lsdException w:name="List Bullet 3" w:semiHidden="1" w:unhideWhenUsed="1"/>
-    <w:lsdException w:name="List Bullet 4" w:semiHidden="1" w:unhideWhenUsed="1"/>
-    <w:lsdException w:name="List Bullet 5" w:semiHidden="1" w:unhideWhenUsed="1"/>
-    <w:lsdException w:name="List Number 2" w:semiHidden="1" w:unhideWhenUsed="1"/>
-    <w:lsdException w:name="List Number 3" w:semiHidden="1" w:unhideWhenUsed="1"/>
-    <w:lsdException w:name="List Number 4" w:semiHidden="1" w:unhideWhenUsed="1"/>
-    <w:lsdException w:name="List Number 5" w:semiHidden="1" w:unhideWhenUsed="1"/>
-    <w:lsdException w:name="Title" w:uiPriority="10" w:qFormat="1"/>
-    <w:lsdException w:name="Closing" w:semiHidden="1" w:unhideWhenUsed="1"/>
-    <w:lsdException w:name="Signature" w:semiHidden="1" w:unhideWhenUsed="1"/>
-    <w:lsdException w:name="Default Paragraph Font" w:semiHidden="1" w:uiPriority="1" w:unhideWhenUsed="1"/>
-    <w:lsdException w:name="Body Text" w:semiHidden="1" w:unhideWhenUsed="1"/>
-    <w:lsdException w:name="Body Text Indent" w:semiHidden="1" w:unhideWhenUsed="1"/>
-    <w:lsdException w:name="List Continue" w:semiHidden="1" w:unhideWhenUsed="1"/>
-    <w:lsdException w:name="List Continue 2" w:semiHidden="1" w:unhideWhenUsed="1"/>
-    <w:lsdException w:name="List Continue 3" w:semiHidden="1" w:unhideWhenUsed="1"/>
-    <w:lsdException w:name="List Continue 4" w:semiHidden="1" w:unhideWhenUsed="1"/>
-    <w:lsdException w:name="List Continue 5" w:semiHidden="1" w:unhideWhenUsed="1"/>
-    <w:lsdException w:name="Message Header" w:semiHidden="1" w:unhideWhenUsed="1"/>
-    <w:lsdException w:name="Subtitle" w:uiPriority="11" w:qFormat="1"/>
-    <w:lsdException w:name="Salutation" w:semiHidden="1" w:unhideWhenUsed="1"/>
-    <w:lsdException w:name="Date" w:semiHidden="1" w:unhideWhenUsed="1"/>
-    <w:lsdException w:name="Body Text First Indent" w:semiHidden="1" w:unhideWhenUsed="1"/>
-    <w:lsdException w:name="Body Text First Indent 2" w:semiHidden="1" w:unhideWhenUsed="1"/>
-    <w:lsdException w:name="Note Heading" w:semiHidden="1" w:unhideWhenUsed="1"/>
-    <w:lsdException w:name="Body Text 2" w:semiHidden="1" w:unhideWhenUsed="1"/>
-    <w:lsdException w:name="Body Text 3" w:semiHidden="1" w:unhideWhenUsed="1"/>
-    <w:lsdException w:name="Body Text Indent 2" w:semiHidden="1" w:unhideWhenUsed="1"/>
-    <w:lsdException w:name="Body Text Indent 3" w:semiHidden="1" w:unhideWhenUsed="1"/>
-    <w:lsdException w:name="Block Text" w:semiHidden="1" w:unhideWhenUsed="1"/>
-    <w:lsdException w:name="Hyperlink" w:semiHidden="1" w:unhideWhenUsed="1"/>
-    <w:lsdException w:name="FollowedHyperlink" w:semiHidden="1" w:unhideWhenUsed="1"/>
-    <w:lsdException w:name="Strong" w:uiPriority="22" w:qFormat="1"/>
-    <w:lsdException w:name="Emphasis" w:uiPriority="20" w:qFormat="1"/>
-    <w:lsdException w:name="Document Map" w:semiHidden="1" w:unhideWhenUsed="1"/>
-    <w:lsdException w:name="Plain Text" w:semiHidden="1" w:unhideWhenUsed="1"/>
-    <w:lsdException w:name="E-mail Signature" w:semiHidden="1" w:unhideWhenUsed="1"/>
-    <w:lsdException w:name="HTML Top of Form" w:semiHidden="1" w:unhideWhenUsed="1"/>
-    <w:lsdException w:name="HTML Bottom of Form" w:semiHidden="1" w:unhideWhenUsed="1"/>
-    <w:lsdException w:name="Normal (Web)" w:semiHidden="1" w:unhideWhenUsed="1"/>
-    <w:lsdException w:name="HTML Acronym" w:semiHidden="1" w:unhideWhenUsed="1"/>
-    <w:lsdException w:name="HTML Address" w:semiHidden="1" w:unhideWhenUsed="1"/>
-    <w:lsdException w:name="HTML Cite" w:semiHidden="1" w:unhideWhenUsed="1"/>
-    <w:lsdException w:name="HTML Code" w:semiHidden="1" w:unhideWhenUsed="1"/>
-    <w:lsdException w:name="HTML Definition" w:semiHidden="1" w:unhideWhenUsed="1"/>
-    <w:lsdException w:name="HTML Keyboard" w:semiHidden="1" w:unhideWhenUsed="1"/>
-    <w:lsdException w:name="HTML Preformatted" w:semiHidden="1" w:unhideWhenUsed="1"/>
-    <w:lsdException w:name="HTML Sample" w:semiHidden="1" w:unhideWhenUsed="1"/>
-    <w:lsdException w:name="HTML Typewriter" w:semiHidden="1" w:unhideWhenUsed="1"/>
-    <w:lsdException w:name="HTML Variable" w:semiHidden="1" w:unhideWhenUsed="1"/>
-    <w:lsdException w:name="Normal Table" w:semiHidden="1" w:unhideWhenUsed="1"/>
-    <w:lsdException w:name="annotation subject" w:semiHidden="1" w:unhideWhenUsed="1"/>
-    <w:lsdException w:name="No List" w:semiHidden="1" w:unhideWhenUsed="1"/>
-    <w:lsdException w:name="Outline List 1" w:semiHidden="1" w:unhideWhenUsed="1"/>
-    <w:lsdException w:name="Outline List 2" w:semiHidden="1" w:unhideWhenUsed="1"/>
-    <w:lsdException w:name="Outline List 3" w:semiHidden="1" w:unhideWhenUsed="1"/>
-    <w:lsdException w:name="Table Simple 1" w:semiHidden="1" w:unhideWhenUsed="1"/>
-    <w:lsdException w:name="Table Simple 2" w:semiHidden="1" w:unhideWhenUsed="1"/>
-    <w:lsdException w:name="Table Simple 3" w:semiHidden="1" w:unhideWhenUsed="1"/>
-    <w:lsdException w:name="Table Classic 1" w:semiHidden="1" w:unhideWhenUsed="1"/>
-    <w:lsdException w:name="Table Classic 2" w:semiHidden="1" w:unhideWhenUsed="1"/>
-    <w:lsdException w:name="Table Classic 3" w:semiHidden="1" w:unhideWhenUsed="1"/>
-    <w:lsdException w:name="Table Classic 4" w:semiHidden="1" w:unhideWhenUsed="1"/>
-    <w:lsdException w:name="Table Colorful 1" w:semiHidden="1" w:unhideWhenUsed="1"/>
-    <w:lsdException w:name="Table Colorful 2" w:semiHidden="1" w:unhideWhenUsed="1"/>
-    <w:lsdException w:name="Table Colorful 3" w:semiHidden="1" w:unhideWhenUsed="1"/>
-    <w:lsdException w:name="Table Columns 1" w:semiHidden="1" w:unhideWhenUsed="1"/>
-    <w:lsdException w:name="Table Columns 2" w:semiHidden="1" w:unhideWhenUsed="1"/>
-    <w:lsdException w:name="Table Columns 3" w:semiHidden="1" w:unhideWhenUsed="1"/>
-    <w:lsdException w:name="Table Columns 4" w:semiHidden="1" w:unhideWhenUsed="1"/>
-    <w:lsdException w:name="Table Columns 5" w:semiHidden="1" w:unhideWhenUsed="1"/>
-    <w:lsdException w:name="Table Grid 1" w:semiHidden="1" w:unhideWhenUsed="1"/>
-    <w:lsdException w:name="Table Grid 2" w:semiHidden="1" w:unhideWhenUsed="1"/>
-    <w:lsdException w:name="Table Grid 3" w:semiHidden="1" w:unhideWhenUsed="1"/>
-    <w:lsdException w:name="Table Grid 4" w:semiHidden="1" w:unhideWhenUsed="1"/>
-    <w:lsdException w:name="Table Grid 5" w:semiHidden="1" w:unhideWhenUsed="1"/>
-    <w:lsdException w:name="Table Grid 6" w:semiHidden="1" w:unhideWhenUsed="1"/>
-    <w:lsdException w:name="Table Grid 7" w:semiHidden="1" w:unhideWhenUsed="1"/>
-    <w:lsdException w:name="Table Grid 8" w:semiHidden="1" w:unhideWhenUsed="1"/>
-    <w:lsdException w:name="Table List 1" w:semiHidden="1" w:unhideWhenUsed="1"/>
-    <w:lsdException w:name="Table List 2" w:semiHidden="1" w:unhideWhenUsed="1"/>
-    <w:lsdException w:name="Table List 3" w:semiHidden="1" w:unhideWhenUsed="1"/>
-    <w:lsdException w:name="Table List 4" w:semiHidden="1" w:unhideWhenUsed="1"/>
-    <w:lsdException w:name="Table List 5" w:semiHidden="1" w:unhideWhenUsed="1"/>
-    <w:lsdException w:name="Table List 6" w:semiHidden="1" w:unhideWhenUsed="1"/>
-    <w:lsdException w:name="Table List 7" w:semiHidden="1" w:unhideWhenUsed="1"/>
-    <w:lsdException w:name="Table List 8" w:semiHidden="1" w:unhideWhenUsed="1"/>
-    <w:lsdException w:name="Table 3D effects 1" w:semiHidden="1" w:unhideWhenUsed="1"/>
-    <w:lsdException w:name="Table 3D effects 2" w:semiHidden="1" w:unhideWhenUsed="1"/>
-    <w:lsdException w:name="Table 3D effects 3" w:semiHidden="1" w:unhideWhenUsed="1"/>
-    <w:lsdException w:name="Table Contemporary" w:semiHidden="1" w:unhideWhenUsed="1"/>
-    <w:lsdException w:name="Table Elegant" w:semiHidden="1" w:unhideWhenUsed="1"/>
-    <w:lsdException w:name="Table Professional" w:semiHidden="1" w:unhideWhenUsed="1"/>
-    <w:lsdException w:name="Table Subtle 1" w:semiHidden="1" w:unhideWhenUsed="1"/>
-    <w:lsdException w:name="Table Subtle 2" w:semiHidden="1" w:unhideWhenUsed="1"/>
-    <w:lsdException w:name="Table Web 1" w:semiHidden="1" w:unhideWhenUsed="1"/>
-    <w:lsdException w:name="Table Web 2" w:semiHidden="1" w:unhideWhenUsed="1"/>
-    <w:lsdException w:name="Table Web 3" w:semiHidden="1" w:unhideWhenUsed="1"/>
-    <w:lsdException w:name="Balloon Text" w:semiHidden="1" w:unhideWhenUsed="1"/>
-    <w:lsdException w:name="Table Grid" w:uiPriority="59"/>
-    <w:lsdException w:name="Table Theme" w:semiHidden="1" w:unhideWhenUsed="1"/>
-    <w:lsdException w:name="Placeholder Text" w:semiHidden="1"/>
-    <w:lsdException w:name="No Spacing" w:uiPriority="1" w:qFormat="1"/>
-    <w:lsdException w:name="Light Shading" w:uiPriority="60"/>
-    <w:lsdException w:name="Light List" w:uiPriority="61"/>
-    <w:lsdException w:name="Light Grid" w:uiPriority="62"/>
-    <w:lsdException w:name="Medium Shading 1" w:uiPriority="63"/>
-    <w:lsdException w:name="Medium Shading 2" w:uiPriority="64"/>
-    <w:lsdException w:name="Medium List 1" w:uiPriority="65"/>
-    <w:lsdException w:name="Medium List 2" w:uiPriority="66"/>
-    <w:lsdException w:name="Medium Grid 1" w:uiPriority="67"/>
-    <w:lsdException w:name="Medium Grid 2" w:uiPriority="68"/>
-    <w:lsdException w:name="Medium Grid 3" w:uiPriority="69"/>
-    <w:lsdException w:name="Dark List" w:uiPriority="70"/>
-    <w:lsdException w:name="Colorful Shading" w:uiPriority="71"/>
-    <w:lsdException w:name="Colorful List" w:uiPriority="72"/>
-    <w:lsdException w:name="Colorful Grid" w:uiPriority="73"/>
-    <w:lsdException w:name="Light Shading Accent 1" w:uiPriority="60"/>
-    <w:lsdException w:name="Light List Accent 1" w:uiPriority="61"/>
-    <w:lsdException w:name="Light Grid Accent 1" w:uiPriority="62"/>
-    <w:lsdException w:name="Medium Shading 1 Accent 1" w:uiPriority="63"/>
-    <w:lsdException w:name="Medium Shading 2 Accent 1" w:uiPriority="64"/>
-    <w:lsdException w:name="Medium List 1 Accent 1" w:uiPriority="65"/>
-    <w:lsdException w:name="Revision" w:semiHidden="1"/>
-    <w:lsdException w:name="List Paragraph" w:uiPriority="34" w:qFormat="1"/>
-    <w:lsdException w:name="Quote" w:uiPriority="29" w:qFormat="1"/>
-    <w:lsdException w:name="Intense Quote" w:uiPriority="30" w:qFormat="1"/>
-    <w:lsdException w:name="Medium List 2 Accent 1" w:uiPriority="66"/>
-    <w:lsdException w:name="Medium Grid 1 Accent 1" w:uiPriority="67"/>
-    <w:lsdException w:name="Medium Grid 2 Accent 1" w:uiPriority="68"/>
-    <w:lsdException w:name="Medium Grid 3 Accent 1" w:uiPriority="69"/>
-    <w:lsdException w:name="Dark List Accent 1" w:uiPriority="70"/>
-    <w:lsdException w:name="Colorful Shading Accent 1" w:uiPriority="71"/>
-    <w:lsdException w:name="Colorful List Accent 1" w:uiPriority="72"/>
-    <w:lsdException w:name="Colorful Grid Accent 1" w:uiPriority="73"/>
-    <w:lsdException w:name="Light Shading Accent 2" w:uiPriority="60"/>
-    <w:lsdException w:name="Light List Accent 2" w:uiPriority="61"/>
-    <w:lsdException w:name="Light Grid Accent 2" w:uiPriority="62"/>
-    <w:lsdException w:name="Medium Shading 1 Accent 2" w:uiPriority="63"/>
-    <w:lsdException w:name="Medium Shading 2 Accent 2" w:uiPriority="64"/>
-    <w:lsdException w:name="Medium List 1 Accent 2" w:uiPriority="65"/>
-    <w:lsdException w:name="Medium List 2 Accent 2" w:uiPriority="66"/>
-    <w:lsdException w:name="Medium Grid 1 Accent 2" w:uiPriority="67"/>
-    <w:lsdException w:name="Medium Grid 2 Accent 2" w:uiPriority="68"/>
-    <w:lsdException w:name="Medium Grid 3 Accent 2" w:uiPriority="69"/>
-    <w:lsdException w:name="Dark List Accent 2" w:uiPriority="70"/>
-    <w:lsdException w:name="Colorful Shading Accent 2" w:uiPriority="71"/>
-    <w:lsdException w:name="Colorful List Accent 2" w:uiPriority="72"/>
-    <w:lsdException w:name="Colorful Grid Accent 2" w:uiPriority="73"/>
-    <w:lsdException w:name="Light Shading Accent 3" w:uiPriority="60"/>
-    <w:lsdException w:name="Light List Accent 3" w:uiPriority="61"/>
-    <w:lsdException w:name="Light Grid Accent 3" w:uiPriority="62"/>
-    <w:lsdException w:name="Medium Shading 1 Accent 3" w:uiPriority="63"/>
-    <w:lsdException w:name="Medium Shading 2 Accent 3" w:uiPriority="64"/>
-    <w:lsdException w:name="Medium List 1 Accent 3" w:uiPriority="65"/>
-    <w:lsdException w:name="Medium List 2 Accent 3" w:uiPriority="66"/>
-    <w:lsdException w:name="Medium Grid 1 Accent 3" w:uiPriority="67"/>
-    <w:lsdException w:name="Medium Grid 2 Accent 3" w:uiPriority="68"/>
-    <w:lsdException w:name="Medium Grid 3 Accent 3" w:uiPriority="69"/>
-    <w:lsdException w:name="Dark List Accent 3" w:uiPriority="70"/>
-    <w:lsdException w:name="Colorful Shading Accent 3" w:uiPriority="71"/>
-    <w:lsdException w:name="Colorful List Accent 3" w:uiPriority="72"/>
-    <w:lsdException w:name="Colorful Grid Accent 3" w:uiPriority="73"/>
-    <w:lsdException w:name="Light Shading Accent 4" w:uiPriority="60"/>
-    <w:lsdException w:name="Light List Accent 4" w:uiPriority="61"/>
-    <w:lsdException w:name="Light Grid Accent 4" w:uiPriority="62"/>
-    <w:lsdException w:name="Medium Shading 1 Accent 4" w:uiPriority="63"/>
-    <w:lsdException w:name="Medium Shading 2 Accent 4" w:uiPriority="64"/>
-    <w:lsdException w:name="Medium List 1 Accent 4" w:uiPriority="65"/>
-    <w:lsdException w:name="Medium List 2 Accent 4" w:uiPriority="66"/>
-    <w:lsdException w:name="Medium Grid 1 Accent 4" w:uiPriority="67"/>
-    <w:lsdException w:name="Medium Grid 2 Accent 4" w:uiPriority="68"/>
-    <w:lsdException w:name="Medium Grid 3 Accent 4" w:uiPriority="69"/>
-    <w:lsdException w:name="Dark List Accent 4" w:uiPriority="70"/>
-    <w:lsdException w:name="Colorful Shading Accent 4" w:uiPriority="71"/>
-    <w:lsdException w:name="Colorful List Accent 4" w:uiPriority="72"/>
-    <w:lsdException w:name="Colorful Grid Accent 4" w:uiPriority="73"/>
-    <w:lsdException w:name="Light Shading Accent 5" w:uiPriority="60"/>
-    <w:lsdException w:name="Light List Accent 5" w:uiPriority="61"/>
-    <w:lsdException w:name="Light Grid Accent 5" w:uiPriority="62"/>
-    <w:lsdException w:name="Medium Shading 1 Accent 5" w:uiPriority="63"/>
-    <w:lsdException w:name="Medium Shading 2 Accent 5" w:uiPriority="64"/>
-    <w:lsdException w:name="Medium List 1 Accent 5" w:uiPriority="65"/>
-    <w:lsdException w:name="Medium List 2 Accent 5" w:uiPriority="66"/>
-    <w:lsdException w:name="Medium Grid 1 Accent 5" w:uiPriority="67"/>
-    <w:lsdException w:name="Medium Grid 2 Accent 5" w:uiPriority="68"/>
-    <w:lsdException w:name="Medium Grid 3 Accent 5" w:uiPriority="69"/>
-    <w:lsdException w:name="Dark List Accent 5" w:uiPriority="70"/>
-    <w:lsdException w:name="Colorful Shading Accent 5" w:uiPriority="71"/>
-    <w:lsdException w:name="Colorful List Accent 5" w:uiPriority="72"/>
-    <w:lsdException w:name="Colorful Grid Accent 5" w:uiPriority="73"/>
-    <w:lsdException w:name="Light Shading Accent 6" w:uiPriority="60"/>
-    <w:lsdException w:name="Light List Accent 6" w:uiPriority="61"/>
-    <w:lsdException w:name="Light Grid Accent 6" w:uiPriority="62"/>
-    <w:lsdException w:name="Medium Shading 1 Accent 6" w:uiPriority="63"/>
-    <w:lsdException w:name="Medium Shading 2 Accent 6" w:uiPriority="64"/>
-    <w:lsdException w:name="Medium List 1 Accent 6" w:uiPriority="65"/>
-    <w:lsdException w:name="Medium List 2 Accent 6" w:uiPriority="66"/>
-    <w:lsdException w:name="Medium Grid 1 Accent 6" w:uiPriority="67"/>
-    <w:lsdException w:name="Medium Grid 2 Accent 6" w:uiPriority="68"/>
-    <w:lsdException w:name="Medium Grid 3 Accent 6" w:uiPriority="69"/>
-    <w:lsdException w:name="Dark List Accent 6" w:uiPriority="70"/>
-    <w:lsdException w:name="Colorful Shading Accent 6" w:uiPriority="71"/>
-    <w:lsdException w:name="Colorful List Accent 6" w:uiPriority="72"/>
-    <w:lsdException w:name="Colorful Grid Accent 6" w:uiPriority="73"/>
-    <w:lsdException w:name="Subtle Emphasis" w:uiPriority="19" w:qFormat="1"/>
-    <w:lsdException w:name="Intense Emphasis" w:uiPriority="21" w:qFormat="1"/>
-    <w:lsdException w:name="Subtle Reference" w:uiPriority="31" w:qFormat="1"/>
-    <w:lsdException w:name="Intense Reference" w:uiPriority="32" w:qFormat="1"/>
-    <w:lsdException w:name="Book Title" w:uiPriority="33" w:qFormat="1"/>
-    <w:lsdException w:name="Bibliography" w:semiHidden="1" w:uiPriority="37" w:unhideWhenUsed="1"/>
-    <w:lsdException w:name="TOC Heading" w:semiHidden="1" w:uiPriority="39" w:unhideWhenUsed="1" w:qFormat="1"/>
-    <w:lsdException w:name="Plain Table 1" w:uiPriority="41"/>
-    <w:lsdException w:name="Plain Table 2" w:uiPriority="42"/>
-    <w:lsdException w:name="Plain Table 3" w:uiPriority="43"/>
-    <w:lsdException w:name="Plain Table 4" w:uiPriority="44"/>
-    <w:lsdException w:name="Plain Table 5" w:uiPriority="45"/>
-    <w:lsdException w:name="Grid Table Light" w:uiPriority="40"/>
-    <w:lsdException w:name="Grid Table 1 Light" w:uiPriority="46"/>
-    <w:lsdException w:name="Grid Table 2" w:uiPriority="47"/>
-    <w:lsdException w:name="Grid Table 3" w:uiPriority="48"/>
-    <w:lsdException w:name="Grid Table 4" w:uiPriority="49"/>
-    <w:lsdException w:name="Grid Table 5 Dark" w:uiPriority="50"/>
-    <w:lsdException w:name="Grid Table 6 Colorful" w:uiPriority="51"/>
-    <w:lsdException w:name="Grid Table 7 Colorful" w:uiPriority="52"/>
-    <w:lsdException w:name="Grid Table 1 Light Accent 1" w:uiPriority="46"/>
-    <w:lsdException w:name="Grid Table 2 Accent 1" w:uiPriority="47"/>
-    <w:lsdException w:name="Grid Table 3 Accent 1" w:uiPriority="48"/>
-    <w:lsdException w:name="Grid Table 4 Accent 1" w:uiPriority="49"/>
-    <w:lsdException w:name="Grid Table 5 Dark Accent 1" w:uiPriority="50"/>
-    <w:lsdException w:name="Grid Table 6 Colorful Accent 1" w:uiPriority="51"/>
-    <w:lsdException w:name="Grid Table 7 Colorful Accent 1" w:uiPriority="52"/>
-    <w:lsdException w:name="Grid Table 1 Light Accent 2" w:uiPriority="46"/>
-    <w:lsdException w:name="Grid Table 2 Accent 2" w:uiPriority="47"/>
-    <w:lsdException w:name="Grid Table 3 Accent 2" w:uiPriority="48"/>
-    <w:lsdException w:name="Grid Table 4 Accent 2" w:uiPriority="49"/>
-    <w:lsdException w:name="Grid Table 5 Dark Accent 2" w:uiPriority="50"/>
-    <w:lsdException w:name="Grid Table 6 Colorful Accent 2" w:uiPriority="51"/>
-    <w:lsdException w:name="Grid Table 7 Colorful Accent 2" w:uiPriority="52"/>
-    <w:lsdException w:name="Grid Table 1 Light Accent 3" w:uiPriority="46"/>
-    <w:lsdException w:name="Grid Table 2 Accent 3" w:uiPriority="47"/>
-    <w:lsdException w:name="Grid Table 3 Accent 3" w:uiPriority="48"/>
-    <w:lsdException w:name="Grid Table 4 Accent 3" w:uiPriority="49"/>
-    <w:lsdException w:name="Grid Table 5 Dark Accent 3" w:uiPriority="50"/>
-    <w:lsdException w:name="Grid Table 6 Colorful Accent 3" w:uiPriority="51"/>
-    <w:lsdException w:name="Grid Table 7 Colorful Accent 3" w:uiPriority="52"/>
-    <w:lsdException w:name="Grid Table 1 Light Accent 4" w:uiPriority="46"/>
-    <w:lsdException w:name="Grid Table 2 Accent 4" w:uiPriority="47"/>
-    <w:lsdException w:name="Grid Table 3 Accent 4" w:uiPriority="48"/>
-    <w:lsdException w:name="Grid Table 4 Accent 4" w:uiPriority="49"/>
-    <w:lsdException w:name="Grid Table 5 Dark Accent 4" w:uiPriority="50"/>
-    <w:lsdException w:name="Grid Table 6 Colorful Accent 4" w:uiPriority="51"/>
-    <w:lsdException w:name="Grid Table 7 Colorful Accent 4" w:uiPriority="52"/>
-    <w:lsdException w:name="Grid Table 1 Light Accent 5" w:uiPriority="46"/>
-    <w:lsdException w:name="Grid Table 2 Accent 5" w:uiPriority="47"/>
-    <w:lsdException w:name="Grid Table 3 Accent 5" w:uiPriority="48"/>
-    <w:lsdException w:name="Grid Table 4 Accent 5" w:uiPriority="49"/>
-    <w:lsdException w:name="Grid Table 5 Dark Accent 5" w:uiPriority="50"/>
-    <w:lsdException w:name="Grid Table 6 Colorful Accent 5" w:uiPriority="51"/>
-    <w:lsdException w:name="Grid Table 7 Colorful Accent 5" w:uiPriority="52"/>
-    <w:lsdException w:name="Grid Table 1 Light Accent 6" w:uiPriority="46"/>
-    <w:lsdException w:name="Grid Table 2 Accent 6" w:uiPriority="47"/>
-    <w:lsdException w:name="Grid Table 3 Accent 6" w:uiPriority="48"/>
-    <w:lsdException w:name="Grid Table 4 Accent 6" w:uiPriority="49"/>
-    <w:lsdException w:name="Grid Table 5 Dark Accent 6" w:uiPriority="50"/>
-    <w:lsdException w:name="Grid Table 6 Colorful Accent 6" w:uiPriority="51"/>
-    <w:lsdException w:name="Grid Table 7 Colorful Accent 6" w:uiPriority="52"/>
-    <w:lsdException w:name="List Table 1 Light" w:uiPriority="46"/>
-    <w:lsdException w:name="List Table 2" w:uiPriority="47"/>
-    <w:lsdException w:name="List Table 3" w:uiPriority="48"/>
-    <w:lsdException w:name="List Table 4" w:uiPriority="49"/>
-    <w:lsdException w:name="List Table 5 Dark" w:uiPriority="50"/>
-    <w:lsdException w:name="List Table 6 Colorful" w:uiPriority="51"/>
-    <w:lsdException w:name="List Table 7 Colorful" w:uiPriority="52"/>
-    <w:lsdException w:name="List Table 1 Light Accent 1" w:uiPriority="46"/>
-    <w:lsdException w:name="List Table 2 Accent 1" w:uiPriority="47"/>
-    <w:lsdException w:name="List Table 3 Accent 1" w:uiPriority="48"/>
-    <w:lsdException w:name="List Table 4 Accent 1" w:uiPriority="49"/>
-    <w:lsdException w:name="List Table 5 Dark Accent 1" w:uiPriority="50"/>
-    <w:lsdException w:name="List Table 6 Colorful Accent 1" w:uiPriority="51"/>
-    <w:lsdException w:name="List Table 7 Colorful Accent 1" w:uiPriority="52"/>
-    <w:lsdException w:name="List Table 1 Light Accent 2" w:uiPriority="46"/>
-    <w:lsdException w:name="List Table 2 Accent 2" w:uiPriority="47"/>
-    <w:lsdException w:name="List Table 3 Accent 2" w:uiPriority="48"/>
-    <w:lsdException w:name="List Table 4 Accent 2" w:uiPriority="49"/>
-    <w:lsdException w:name="List Table 5 Dark Accent 2" w:uiPriority="50"/>
-    <w:lsdException w:name="List Table 6 Colorful Accent 2" w:uiPriority="51"/>
-    <w:lsdException w:name="List Table 7 Colorful Accent 2" w:uiPriority="52"/>
-    <w:lsdException w:name="List Table 1 Light Accent 3" w:uiPriority="46"/>
-    <w:lsdException w:name="List Table 2 Accent 3" w:uiPriority="47"/>
-    <w:lsdException w:name="List Table 3 Accent 3" w:uiPriority="48"/>
-    <w:lsdException w:name="List Table 4 Accent 3" w:uiPriority="49"/>
-    <w:lsdException w:name="List Table 5 Dark Accent 3" w:uiPriority="50"/>
-    <w:lsdException w:name="List Table 6 Colorful Accent 3" w:uiPriority="51"/>
-    <w:lsdException w:name="List Table 7 Colorful Accent 3" w:uiPriority="52"/>
-    <w:lsdException w:name="List Table 1 Light Accent 4" w:uiPriority="46"/>
-    <w:lsdException w:name="List Table 2 Accent 4" w:uiPriority="47"/>
-    <w:lsdException w:name="List Table 3 Accent 4" w:uiPriority="48"/>
-    <w:lsdException w:name="List Table 4 Accent 4" w:uiPriority="49"/>
-    <w:lsdException w:name="List Table 5 Dark Accent 4" w:uiPriority="50"/>
-    <w:lsdException w:name="List Table 6 Colorful Accent 4" w:uiPriority="51"/>
-    <w:lsdException w:name="List Table 7 Colorful Accent 4" w:uiPriority="52"/>
-    <w:lsdException w:name="List Table 1 Light Accent 5" w:uiPriority="46"/>
-    <w:lsdException w:name="List Table 2 Accent 5" w:uiPriority="47"/>
-    <w:lsdException w:name="List Table 3 Accent 5" w:uiPriority="48"/>
-    <w:lsdException w:name="List Table 4 Accent 5" w:uiPriority="49"/>
-    <w:lsdException w:name="List Table 5 Dark Accent 5" w:uiPriority="50"/>
-    <w:lsdException w:name="List Table 6 Colorful Accent 5" w:uiPriority="51"/>
-    <w:lsdException w:name="List Table 7 Colorful Accent 5" w:uiPriority="52"/>
-    <w:lsdException w:name="List Table 1 Light Accent 6" w:uiPriority="46"/>
-    <w:lsdException w:name="List Table 2 Accent 6" w:uiPriority="47"/>
-    <w:lsdException w:name="List Table 3 Accent 6" w:uiPriority="48"/>
-    <w:lsdException w:name="List Table 4 Accent 6" w:uiPriority="49"/>
-    <w:lsdException w:name="List Table 5 Dark Accent 6" w:uiPriority="50"/>
-    <w:lsdException w:name="List Table 6 Colorful Accent 6" w:uiPriority="51"/>
-    <w:lsdException w:name="List Table 7 Colorful Accent 6" w:uiPriority="52"/>
+  <w:latentStyles w:defLockedState="0" w:defUIPriority="99" w:defSemiHidden="1" w:defUnhideWhenUsed="1" w:defQFormat="0" w:count="267">
+    <w:lsdException w:name="Normal" w:semiHidden="0" w:uiPriority="0" w:unhideWhenUsed="0" w:qFormat="1"/>
+    <w:lsdException w:name="heading 1" w:semiHidden="0" w:uiPriority="9" w:unhideWhenUsed="0" w:qFormat="1"/>
+    <w:lsdException w:name="heading 2" w:uiPriority="9" w:qFormat="1"/>
+    <w:lsdException w:name="heading 3" w:uiPriority="9" w:qFormat="1"/>
+    <w:lsdException w:name="heading 4" w:uiPriority="9" w:qFormat="1"/>
+    <w:lsdException w:name="heading 5" w:uiPriority="9" w:qFormat="1"/>
+    <w:lsdException w:name="heading 6" w:uiPriority="9" w:qFormat="1"/>
+    <w:lsdException w:name="heading 7" w:uiPriority="9" w:qFormat="1"/>
+    <w:lsdException w:name="heading 8" w:uiPriority="9" w:qFormat="1"/>
+    <w:lsdException w:name="heading 9" w:uiPriority="9" w:qFormat="1"/>
+    <w:lsdException w:name="toc 1" w:uiPriority="39"/>
+    <w:lsdException w:name="toc 2" w:uiPriority="39"/>
+    <w:lsdException w:name="toc 3" w:uiPriority="39"/>
+    <w:lsdException w:name="toc 4" w:uiPriority="39"/>
+    <w:lsdException w:name="toc 5" w:uiPriority="39"/>
+    <w:lsdException w:name="toc 6" w:uiPriority="39"/>
+    <w:lsdException w:name="toc 7" w:uiPriority="39"/>
+    <w:lsdException w:name="toc 8" w:uiPriority="39"/>
+    <w:lsdException w:name="toc 9" w:uiPriority="39"/>
+    <w:lsdException w:name="caption" w:uiPriority="35" w:qFormat="1"/>
+    <w:lsdException w:name="Title" w:semiHidden="0" w:uiPriority="10" w:unhideWhenUsed="0" w:qFormat="1"/>
+    <w:lsdException w:name="Default Paragraph Font" w:uiPriority="1"/>
+    <w:lsdException w:name="Subtitle" w:semiHidden="0" w:uiPriority="11" w:unhideWhenUsed="0" w:qFormat="1"/>
+    <w:lsdException w:name="Strong" w:semiHidden="0" w:uiPriority="22" w:unhideWhenUsed="0" w:qFormat="1"/>
+    <w:lsdException w:name="Emphasis" w:semiHidden="0" w:uiPriority="20" w:unhideWhenUsed="0" w:qFormat="1"/>
+    <w:lsdException w:name="Table Grid" w:semiHidden="0" w:uiPriority="59" w:unhideWhenUsed="0"/>
+    <w:lsdException w:name="Placeholder Text" w:unhideWhenUsed="0"/>
+    <w:lsdException w:name="No Spacing" w:semiHidden="0" w:uiPriority="1" w:unhideWhenUsed="0" w:qFormat="1"/>
+    <w:lsdException w:name="Light Shading" w:semiHidden="0" w:uiPriority="60" w:unhideWhenUsed="0"/>
+    <w:lsdException w:name="Light List" w:semiHidden="0" w:uiPriority="61" w:unhideWhenUsed="0"/>
+    <w:lsdException w:name="Light Grid" w:semiHidden="0" w:uiPriority="62" w:unhideWhenUsed="0"/>
+    <w:lsdException w:name="Medium Shading 1" w:semiHidden="0" w:uiPriority="63" w:unhideWhenUsed="0"/>
+    <w:lsdException w:name="Medium Shading 2" w:semiHidden="0" w:uiPriority="64" w:unhideWhenUsed="0"/>
+    <w:lsdException w:name="Medium List 1" w:semiHidden="0" w:uiPriority="65" w:unhideWhenUsed="0"/>
+    <w:lsdException w:name="Medium List 2" w:semiHidden="0" w:uiPriority="66" w:unhideWhenUsed="0"/>
+    <w:lsdException w:name="Medium Grid 1" w:semiHidden="0" w:uiPriority="67" w:unhideWhenUsed="0"/>
+    <w:lsdException w:name="Medium Grid 2" w:semiHidden="0" w:uiPriority="68" w:unhideWhenUsed="0"/>
+    <w:lsdException w:name="Medium Grid 3" w:semiHidden="0" w:uiPriority="69" w:unhideWhenUsed="0"/>
+    <w:lsdException w:name="Dark List" w:semiHidden="0" w:uiPriority="70" w:unhideWhenUsed="0"/>
+    <w:lsdException w:name="Colorful Shading" w:semiHidden="0" w:uiPriority="71" w:unhideWhenUsed="0"/>
+    <w:lsdException w:name="Colorful List" w:semiHidden="0" w:uiPriority="72" w:unhideWhenUsed="0"/>
+    <w:lsdException w:name="Colorful Grid" w:semiHidden="0" w:uiPriority="73" w:unhideWhenUsed="0"/>
+    <w:lsdException w:name="Light Shading Accent 1" w:semiHidden="0" w:uiPriority="60" w:unhideWhenUsed="0"/>
+    <w:lsdException w:name="Light List Accent 1" w:semiHidden="0" w:uiPriority="61" w:unhideWhenUsed="0"/>
+    <w:lsdException w:name="Light Grid Accent 1" w:semiHidden="0" w:uiPriority="62" w:unhideWhenUsed="0"/>
+    <w:lsdException w:name="Medium Shading 1 Accent 1" w:semiHidden="0" w:uiPriority="63" w:unhideWhenUsed="0"/>
+    <w:lsdException w:name="Medium Shading 2 Accent 1" w:semiHidden="0" w:uiPriority="64" w:unhideWhenUsed="0"/>
+    <w:lsdException w:name="Medium List 1 Accent 1" w:semiHidden="0" w:uiPriority="65" w:unhideWhenUsed="0"/>
+    <w:lsdException w:name="Revision" w:unhideWhenUsed="0"/>
+    <w:lsdException w:name="List Paragraph" w:semiHidden="0" w:uiPriority="34" w:unhideWhenUsed="0" w:qFormat="1"/>
+    <w:lsdException w:name="Quote" w:semiHidden="0" w:uiPriority="29" w:unhideWhenUsed="0" w:qFormat="1"/>
+    <w:lsdException w:name="Intense Quote" w:semiHidden="0" w:uiPriority="30" w:unhideWhenUsed="0" w:qFormat="1"/>
+    <w:lsdException w:name="Medium List 2 Accent 1" w:semiHidden="0" w:uiPriority="66" w:unhideWhenUsed="0"/>
+    <w:lsdException w:name="Medium Grid 1 Accent 1" w:semiHidden="0" w:uiPriority="67" w:unhideWhenUsed="0"/>
+    <w:lsdException w:name="Medium Grid 2 Accent 1" w:semiHidden="0" w:uiPriority="68" w:unhideWhenUsed="0"/>
+    <w:lsdException w:name="Medium Grid 3 Accent 1" w:semiHidden="0" w:uiPriority="69" w:unhideWhenUsed="0"/>
+    <w:lsdException w:name="Dark List Accent 1" w:semiHidden="0" w:uiPriority="70" w:unhideWhenUsed="0"/>
+    <w:lsdException w:name="Colorful Shading Accent 1" w:semiHidden="0" w:uiPriority="71" w:unhideWhenUsed="0"/>
+    <w:lsdException w:name="Colorful List Accent 1" w:semiHidden="0" w:uiPriority="72" w:unhideWhenUsed="0"/>
+    <w:lsdException w:name="Colorful Grid Accent 1" w:semiHidden="0" w:uiPriority="73" w:unhideWhenUsed="0"/>
+    <w:lsdException w:name="Light Shading Accent 2" w:semiHidden="0" w:uiPriority="60" w:unhideWhenUsed="0"/>
+    <w:lsdException w:name="Light List Accent 2" w:semiHidden="0" w:uiPriority="61" w:unhideWhenUsed="0"/>
+    <w:lsdException w:name="Light Grid Accent 2" w:semiHidden="0" w:uiPriority="62" w:unhideWhenUsed="0"/>
+    <w:lsdException w:name="Medium Shading 1 Accent 2" w:semiHidden="0" w:uiPriority="63" w:unhideWhenUsed="0"/>
+    <w:lsdException w:name="Medium Shading 2 Accent 2" w:semiHidden="0" w:uiPriority="64" w:unhideWhenUsed="0"/>
+    <w:lsdException w:name="Medium List 1 Accent 2" w:semiHidden="0" w:uiPriority="65" w:unhideWhenUsed="0"/>
+    <w:lsdException w:name="Medium List 2 Accent 2" w:semiHidden="0" w:uiPriority="66" w:unhideWhenUsed="0"/>
+    <w:lsdException w:name="Medium Grid 1 Accent 2" w:semiHidden="0" w:uiPriority="67" w:unhideWhenUsed="0"/>
+    <w:lsdException w:name="Medium Grid 2 Accent 2" w:semiHidden="0" w:uiPriority="68" w:unhideWhenUsed="0"/>
+    <w:lsdException w:name="Medium Grid 3 Accent 2" w:semiHidden="0" w:uiPriority="69" w:unhideWhenUsed="0"/>
+    <w:lsdException w:name="Dark List Accent 2" w:semiHidden="0" w:uiPriority="70" w:unhideWhenUsed="0"/>
+    <w:lsdException w:name="Colorful Shading Accent 2" w:semiHidden="0" w:uiPriority="71" w:unhideWhenUsed="0"/>
+    <w:lsdException w:name="Colorful List Accent 2" w:semiHidden="0" w:uiPriority="72" w:unhideWhenUsed="0"/>
+    <w:lsdException w:name="Colorful Grid Accent 2" w:semiHidden="0" w:uiPriority="73" w:unhideWhenUsed="0"/>
+    <w:lsdException w:name="Light Shading Accent 3" w:semiHidden="0" w:uiPriority="60" w:unhideWhenUsed="0"/>
+    <w:lsdException w:name="Light List Accent 3" w:semiHidden="0" w:uiPriority="61" w:unhideWhenUsed="0"/>
+    <w:lsdException w:name="Light Grid Accent 3" w:semiHidden="0" w:uiPriority="62" w:unhideWhenUsed="0"/>
+    <w:lsdException w:name="Medium Shading 1 Accent 3" w:semiHidden="0" w:uiPriority="63" w:unhideWhenUsed="0"/>
+    <w:lsdException w:name="Medium Shading 2 Accent 3" w:semiHidden="0" w:uiPriority="64" w:unhideWhenUsed="0"/>
+    <w:lsdException w:name="Medium List 1 Accent 3" w:semiHidden="0" w:uiPriority="65" w:unhideWhenUsed="0"/>
+    <w:lsdException w:name="Medium List 2 Accent 3" w:semiHidden="0" w:uiPriority="66" w:unhideWhenUsed="0"/>
+    <w:lsdException w:name="Medium Grid 1 Accent 3" w:semiHidden="0" w:uiPriority="67" w:unhideWhenUsed="0"/>
+    <w:lsdException w:name="Medium Grid 2 Accent 3" w:semiHidden="0" w:uiPriority="68" w:unhideWhenUsed="0"/>
+    <w:lsdException w:name="Medium Grid 3 Accent 3" w:semiHidden="0" w:uiPriority="69" w:unhideWhenUsed="0"/>
+    <w:lsdException w:name="Dark List Accent 3" w:semiHidden="0" w:uiPriority="70" w:unhideWhenUsed="0"/>
+    <w:lsdException w:name="Colorful Shading Accent 3" w:semiHidden="0" w:uiPriority="71" w:unhideWhenUsed="0"/>
+    <w:lsdException w:name="Colorful List Accent 3" w:semiHidden="0" w:uiPriority="72" w:unhideWhenUsed="0"/>
+    <w:lsdException w:name="Colorful Grid Accent 3" w:semiHidden="0" w:uiPriority="73" w:unhideWhenUsed="0"/>
+    <w:lsdException w:name="Light Shading Accent 4" w:semiHidden="0" w:uiPriority="60" w:unhideWhenUsed="0"/>
+    <w:lsdException w:name="Light List Accent 4" w:semiHidden="0" w:uiPriority="61" w:unhideWhenUsed="0"/>
+    <w:lsdException w:name="Light Grid Accent 4" w:semiHidden="0" w:uiPriority="62" w:unhideWhenUsed="0"/>
+    <w:lsdException w:name="Medium Shading 1 Accent 4" w:semiHidden="0" w:uiPriority="63" w:unhideWhenUsed="0"/>
+    <w:lsdException w:name="Medium Shading 2 Accent 4" w:semiHidden="0" w:uiPriority="64" w:unhideWhenUsed="0"/>
+    <w:lsdException w:name="Medium List 1 Accent 4" w:semiHidden="0" w:uiPriority="65" w:unhideWhenUsed="0"/>
+    <w:lsdException w:name="Medium List 2 Accent 4" w:semiHidden="0" w:uiPriority="66" w:unhideWhenUsed="0"/>
+    <w:lsdException w:name="Medium Grid 1 Accent 4" w:semiHidden="0" w:uiPriority="67" w:unhideWhenUsed="0"/>
+    <w:lsdException w:name="Medium Grid 2 Accent 4" w:semiHidden="0" w:uiPriority="68" w:unhideWhenUsed="0"/>
+    <w:lsdException w:name="Medium Grid 3 Accent 4" w:semiHidden="0" w:uiPriority="69" w:unhideWhenUsed="0"/>
+    <w:lsdException w:name="Dark List Accent 4" w:semiHidden="0" w:uiPriority="70" w:unhideWhenUsed="0"/>
+    <w:lsdException w:name="Colorful Shading Accent 4" w:semiHidden="0" w:uiPriority="71" w:unhideWhenUsed="0"/>
+    <w:lsdException w:name="Colorful List Accent 4" w:semiHidden="0" w:uiPriority="72" w:unhideWhenUsed="0"/>
+    <w:lsdException w:name="Colorful Grid Accent 4" w:semiHidden="0" w:uiPriority="73" w:unhideWhenUsed="0"/>
+    <w:lsdException w:name="Light Shading Accent 5" w:semiHidden="0" w:uiPriority="60" w:unhideWhenUsed="0"/>
+    <w:lsdException w:name="Light List Accent 5" w:semiHidden="0" w:uiPriority="61" w:unhideWhenUsed="0"/>
+    <w:lsdException w:name="Light Grid Accent 5" w:semiHidden="0" w:uiPriority="62" w:unhideWhenUsed="0"/>
+    <w:lsdException w:name="Medium Shading 1 Accent 5" w:semiHidden="0" w:uiPriority="63" w:unhideWhenUsed="0"/>
+    <w:lsdException w:name="Medium Shading 2 Accent 5" w:semiHidden="0" w:uiPriority="64" w:unhideWhenUsed="0"/>
+    <w:lsdException w:name="Medium List 1 Accent 5" w:semiHidden="0" w:uiPriority="65" w:unhideWhenUsed="0"/>
+    <w:lsdException w:name="Medium List 2 Accent 5" w:semiHidden="0" w:uiPriority="66" w:unhideWhenUsed="0"/>
+    <w:lsdException w:name="Medium Grid 1 Accent 5" w:semiHidden="0" w:uiPriority="67" w:unhideWhenUsed="0"/>
+    <w:lsdException w:name="Medium Grid 2 Accent 5" w:semiHidden="0" w:uiPriority="68" w:unhideWhenUsed="0"/>
+    <w:lsdException w:name="Medium Grid 3 Accent 5" w:semiHidden="0" w:uiPriority="69" w:unhideWhenUsed="0"/>
+    <w:lsdException w:name="Dark List Accent 5" w:semiHidden="0" w:uiPriority="70" w:unhideWhenUsed="0"/>
+    <w:lsdException w:name="Colorful Shading Accent 5" w:semiHidden="0" w:uiPriority="71" w:unhideWhenUsed="0"/>
+    <w:lsdException w:name="Colorful List Accent 5" w:semiHidden="0" w:uiPriority="72" w:unhideWhenUsed="0"/>
+    <w:lsdException w:name="Colorful Grid Accent 5" w:semiHidden="0" w:uiPriority="73" w:unhideWhenUsed="0"/>
+    <w:lsdException w:name="Light Shading Accent 6" w:semiHidden="0" w:uiPriority="60" w:unhideWhenUsed="0"/>
+    <w:lsdException w:name="Light List Accent 6" w:semiHidden="0" w:uiPriority="61" w:unhideWhenUsed="0"/>
+    <w:lsdException w:name="Light Grid Accent 6" w:semiHidden="0" w:uiPriority="62" w:unhideWhenUsed="0"/>
+    <w:lsdException w:name="Medium Shading 1 Accent 6" w:semiHidden="0" w:uiPriority="63" w:unhideWhenUsed="0"/>
+    <w:lsdException w:name="Medium Shading 2 Accent 6" w:semiHidden="0" w:uiPriority="64" w:unhideWhenUsed="0"/>
+    <w:lsdException w:name="Medium List 1 Accent 6" w:semiHidden="0" w:uiPriority="65" w:unhideWhenUsed="0"/>
+    <w:lsdException w:name="Medium List 2 Accent 6" w:semiHidden="0" w:uiPriority="66" w:unhideWhenUsed="0"/>
+    <w:lsdException w:name="Medium Grid 1 Accent 6" w:semiHidden="0" w:uiPriority="67" w:unhideWhenUsed="0"/>
+    <w:lsdException w:name="Medium Grid 2 Accent 6" w:semiHidden="0" w:uiPriority="68" w:unhideWhenUsed="0"/>
+    <w:lsdException w:name="Medium Grid 3 Accent 6" w:semiHidden="0" w:uiPriority="69" w:unhideWhenUsed="0"/>
+    <w:lsdException w:name="Dark List Accent 6" w:semiHidden="0" w:uiPriority="70" w:unhideWhenUsed="0"/>
+    <w:lsdException w:name="Colorful Shading Accent 6" w:semiHidden="0" w:uiPriority="71" w:unhideWhenUsed="0"/>
+    <w:lsdException w:name="Colorful List Accent 6" w:semiHidden="0" w:uiPriority="72" w:unhideWhenUsed="0"/>
+    <w:lsdException w:name="Colorful Grid Accent 6" w:semiHidden="0" w:uiPriority="73" w:unhideWhenUsed="0"/>
+    <w:lsdException w:name="Subtle Emphasis" w:semiHidden="0" w:uiPriority="19" w:unhideWhenUsed="0" w:qFormat="1"/>
+    <w:lsdException w:name="Intense Emphasis" w:semiHidden="0" w:uiPriority="21" w:unhideWhenUsed="0" w:qFormat="1"/>
+    <w:lsdException w:name="Subtle Reference" w:semiHidden="0" w:uiPriority="31" w:unhideWhenUsed="0" w:qFormat="1"/>
+    <w:lsdException w:name="Intense Reference" w:semiHidden="0" w:uiPriority="32" w:unhideWhenUsed="0" w:qFormat="1"/>
+    <w:lsdException w:name="Book Title" w:semiHidden="0" w:uiPriority="33" w:unhideWhenUsed="0" w:qFormat="1"/>
+    <w:lsdException w:name="Bibliography" w:uiPriority="37"/>
+    <w:lsdException w:name="TOC Heading" w:uiPriority="39" w:qFormat="1"/>
   </w:latentStyles>
   <w:style w:type="paragraph" w:default="1" w:styleId="Normal">
     <w:name w:val="Normal"/>
@@ -5776,6 +7742,7 @@
     <w:uiPriority w:val="99"/>
     <w:semiHidden/>
     <w:unhideWhenUsed/>
+    <w:qFormat/>
     <w:tblPr>
       <w:tblInd w:w="0" w:type="dxa"/>
       <w:tblCellMar>
@@ -5797,7 +7764,7 @@
     <w:basedOn w:val="Tipodeletrapredefinidodopargrafo"/>
     <w:uiPriority w:val="99"/>
     <w:semiHidden/>
-    <w:rsid w:val="00761202"/>
+    <w:rsid w:val="00693523"/>
     <w:rPr>
       <w:color w:val="808080"/>
     </w:rPr>
@@ -6218,7 +8185,7 @@
 </file>
 
 <file path=word/glossary/webSettings.xml><?xml version="1.0" encoding="utf-8"?>
-<w:webSettings xmlns:mc="http://schemas.openxmlformats.org/markup-compatibility/2006" xmlns:r="http://schemas.openxmlformats.org/officeDocument/2006/relationships" xmlns:w="http://schemas.openxmlformats.org/wordprocessingml/2006/main" xmlns:w14="http://schemas.microsoft.com/office/word/2010/wordml" xmlns:w15="http://schemas.microsoft.com/office/word/2012/wordml" mc:Ignorable="w14 w15">
+<w:webSettings xmlns:r="http://schemas.openxmlformats.org/officeDocument/2006/relationships" xmlns:w="http://schemas.openxmlformats.org/wordprocessingml/2006/main">
   <w:optimizeForBrowser/>
 </w:webSettings>
 </file>
@@ -6530,7 +8497,7 @@
 </file>
 
 <file path=customXml/itemProps2.xml><?xml version="1.0" encoding="utf-8"?>
-<ds:datastoreItem xmlns:ds="http://schemas.openxmlformats.org/officeDocument/2006/customXml" ds:itemID="{99A54AFA-F729-4256-8298-AC48B4BEC0AD}">
+<ds:datastoreItem xmlns:ds="http://schemas.openxmlformats.org/officeDocument/2006/customXml" ds:itemID="{DF9CD357-764F-45B2-9328-074B2F12D4BD}">
   <ds:schemaRefs>
     <ds:schemaRef ds:uri="http://schemas.openxmlformats.org/officeDocument/2006/bibliography"/>
   </ds:schemaRefs>

--- a/Docs/Processes/Processes List.docx
+++ b/Docs/Processes/Processes List.docx
@@ -373,7 +373,7 @@
             </w:rPr>
             <w:fldChar w:fldCharType="separate"/>
           </w:r>
-          <w:hyperlink w:anchor="_Toc350001872" w:history="1">
+          <w:hyperlink w:anchor="_Toc350002788" w:history="1">
             <w:r>
               <w:rPr>
                 <w:rStyle w:val="Hiperligao"/>
@@ -417,7 +417,7 @@
                 <w:noProof/>
                 <w:webHidden/>
               </w:rPr>
-              <w:instrText xml:space="preserve"> PAGEREF _Toc350001872 \h </w:instrText>
+              <w:instrText xml:space="preserve"> PAGEREF _Toc350002788 \h </w:instrText>
             </w:r>
             <w:r>
               <w:rPr>
@@ -461,7 +461,7 @@
               <w:lang w:eastAsia="pt-PT"/>
             </w:rPr>
           </w:pPr>
-          <w:hyperlink w:anchor="_Toc350001873" w:history="1">
+          <w:hyperlink w:anchor="_Toc350002789" w:history="1">
             <w:r>
               <w:rPr>
                 <w:rStyle w:val="Hiperligao"/>
@@ -505,7 +505,7 @@
                 <w:noProof/>
                 <w:webHidden/>
               </w:rPr>
-              <w:instrText xml:space="preserve"> PAGEREF _Toc350001873 \h </w:instrText>
+              <w:instrText xml:space="preserve"> PAGEREF _Toc350002789 \h </w:instrText>
             </w:r>
             <w:r>
               <w:rPr>
@@ -549,7 +549,7 @@
               <w:lang w:eastAsia="pt-PT"/>
             </w:rPr>
           </w:pPr>
-          <w:hyperlink w:anchor="_Toc350001874" w:history="1">
+          <w:hyperlink w:anchor="_Toc350002790" w:history="1">
             <w:r>
               <w:rPr>
                 <w:rStyle w:val="Hiperligao"/>
@@ -593,7 +593,7 @@
                 <w:noProof/>
                 <w:webHidden/>
               </w:rPr>
-              <w:instrText xml:space="preserve"> PAGEREF _Toc350001874 \h </w:instrText>
+              <w:instrText xml:space="preserve"> PAGEREF _Toc350002790 \h </w:instrText>
             </w:r>
             <w:r>
               <w:rPr>
@@ -2632,7 +2632,7 @@
           <w:lang w:val="en-US"/>
         </w:rPr>
       </w:pPr>
-      <w:bookmarkStart w:id="2" w:name="_Toc350001872"/>
+      <w:bookmarkStart w:id="2" w:name="_Toc350002788"/>
       <w:r>
         <w:rPr>
           <w:rFonts w:eastAsiaTheme="minorHAnsi"/>
@@ -2709,7 +2709,7 @@
           <w:lang w:val="en-US"/>
         </w:rPr>
       </w:pPr>
-      <w:bookmarkStart w:id="3" w:name="_Toc350001873"/>
+      <w:bookmarkStart w:id="3" w:name="_Toc350002789"/>
       <w:r>
         <w:rPr>
           <w:lang w:val="en-US"/>
@@ -4535,7 +4535,7 @@
           <w:lang w:val="en-US"/>
         </w:rPr>
       </w:pPr>
-      <w:bookmarkStart w:id="5" w:name="_Toc350001874"/>
+      <w:bookmarkStart w:id="5" w:name="_Toc350002790"/>
       <w:r>
         <w:rPr>
           <w:rFonts w:eastAsiaTheme="minorHAnsi"/>
@@ -5980,19 +5980,11 @@
         </w:rPr>
       </w:pPr>
       <w:bookmarkStart w:id="6" w:name="_Toc350001888"/>
-      <w:proofErr w:type="spellStart"/>
       <w:r>
         <w:rPr>
           <w:lang w:val="en-US"/>
         </w:rPr>
-        <w:t>Table</w:t>
-      </w:r>
-      <w:proofErr w:type="spellEnd"/>
-      <w:r>
-        <w:rPr>
-          <w:lang w:val="en-US"/>
-        </w:rPr>
-        <w:t xml:space="preserve"> </w:t>
+        <w:t xml:space="preserve">Table </w:t>
       </w:r>
       <w:r>
         <w:rPr>
@@ -6215,7 +6207,7 @@
       <w:rPr>
         <w:noProof/>
       </w:rPr>
-      <w:t>2</w:t>
+      <w:t>i</w:t>
     </w:r>
     <w:r>
       <w:rPr>
@@ -6428,9 +6420,6 @@
       <w:sdtPr>
         <w:alias w:val="Comentários"/>
         <w:id w:val="773254"/>
-        <w:placeholder>
-          <w:docPart w:val="93A5F46CC8F24D2ABEB55B14922C6273"/>
-        </w:placeholder>
         <w:dataBinding w:prefixMappings="xmlns:ns0='http://purl.org/dc/elements/1.1/' xmlns:ns1='http://schemas.openxmlformats.org/package/2006/metadata/core-properties' " w:xpath="/ns1:coreProperties[1]/ns0:description[1]" w:storeItemID="{6C3C8BC8-F283-45AE-878A-BAB7291924A1}"/>
         <w:text w:multiLine="1"/>
       </w:sdtPr>
@@ -6569,9 +6558,6 @@
       <w:sdtPr>
         <w:alias w:val="Comentários"/>
         <w:id w:val="773251"/>
-        <w:placeholder>
-          <w:docPart w:val="B65567014940474CA2D83C8C9554341F"/>
-        </w:placeholder>
         <w:dataBinding w:prefixMappings="xmlns:ns0='http://purl.org/dc/elements/1.1/' xmlns:ns1='http://schemas.openxmlformats.org/package/2006/metadata/core-properties' " w:xpath="/ns1:coreProperties[1]/ns0:description[1]" w:storeItemID="{6C3C8BC8-F283-45AE-878A-BAB7291924A1}"/>
         <w:text w:multiLine="1"/>
       </w:sdtPr>
@@ -7449,35 +7435,6 @@
         </w:p>
       </w:docPartBody>
     </w:docPart>
-    <w:docPart>
-      <w:docPartPr>
-        <w:name w:val="746390107F6346F79182BCF833AE0928"/>
-        <w:category>
-          <w:name w:val="Geral"/>
-          <w:gallery w:val="placeholder"/>
-        </w:category>
-        <w:types>
-          <w:type w:val="bbPlcHdr"/>
-        </w:types>
-        <w:behaviors>
-          <w:behavior w:val="content"/>
-        </w:behaviors>
-        <w:guid w:val="{FFD81EB6-B888-48A2-B5C9-493FF175EAA6}"/>
-      </w:docPartPr>
-      <w:docPartBody>
-        <w:p>
-          <w:pPr>
-            <w:pStyle w:val="746390107F6346F79182BCF833AE0928"/>
-          </w:pPr>
-          <w:r>
-            <w:rPr>
-              <w:color w:val="4F81BD" w:themeColor="accent1"/>
-            </w:rPr>
-            <w:t>[Escolher a data]</w:t>
-          </w:r>
-        </w:p>
-      </w:docPartBody>
-    </w:docPart>
   </w:docParts>
 </w:glossaryDocument>
 </file>
@@ -7537,6 +7494,7 @@
     <w:rsid w:val="001C7050"/>
     <w:rsid w:val="004A59BB"/>
     <w:rsid w:val="005F7CAE"/>
+    <w:rsid w:val="006652CF"/>
     <w:rsid w:val="00693523"/>
     <w:rsid w:val="00710050"/>
     <w:rsid w:val="00761202"/>
@@ -8497,7 +8455,7 @@
 </file>
 
 <file path=customXml/itemProps2.xml><?xml version="1.0" encoding="utf-8"?>
-<ds:datastoreItem xmlns:ds="http://schemas.openxmlformats.org/officeDocument/2006/customXml" ds:itemID="{DF9CD357-764F-45B2-9328-074B2F12D4BD}">
+<ds:datastoreItem xmlns:ds="http://schemas.openxmlformats.org/officeDocument/2006/customXml" ds:itemID="{C793DD10-1B15-45BE-BC6C-8EC94545E136}">
   <ds:schemaRefs>
     <ds:schemaRef ds:uri="http://schemas.openxmlformats.org/officeDocument/2006/bibliography"/>
   </ds:schemaRefs>

--- a/Docs/Processes/Processes List.docx
+++ b/Docs/Processes/Processes List.docx
@@ -1,6 +1,6 @@
 
 <file path=word/document.xml><?xml version="1.0" encoding="utf-8"?>
-<w:document xmlns:ve="http://schemas.openxmlformats.org/markup-compatibility/2006" xmlns:o="urn:schemas-microsoft-com:office:office" xmlns:r="http://schemas.openxmlformats.org/officeDocument/2006/relationships" xmlns:m="http://schemas.openxmlformats.org/officeDocument/2006/math" xmlns:v="urn:schemas-microsoft-com:vml" xmlns:wp="http://schemas.openxmlformats.org/drawingml/2006/wordprocessingDrawing" xmlns:w10="urn:schemas-microsoft-com:office:word" xmlns:w="http://schemas.openxmlformats.org/wordprocessingml/2006/main" xmlns:wne="http://schemas.microsoft.com/office/word/2006/wordml">
+<w:document xmlns:wpc="http://schemas.microsoft.com/office/word/2010/wordprocessingCanvas" xmlns:mc="http://schemas.openxmlformats.org/markup-compatibility/2006" xmlns:o="urn:schemas-microsoft-com:office:office" xmlns:r="http://schemas.openxmlformats.org/officeDocument/2006/relationships" xmlns:m="http://schemas.openxmlformats.org/officeDocument/2006/math" xmlns:v="urn:schemas-microsoft-com:vml" xmlns:wp14="http://schemas.microsoft.com/office/word/2010/wordprocessingDrawing" xmlns:wp="http://schemas.openxmlformats.org/drawingml/2006/wordprocessingDrawing" xmlns:w10="urn:schemas-microsoft-com:office:word" xmlns:w="http://schemas.openxmlformats.org/wordprocessingml/2006/main" xmlns:w14="http://schemas.microsoft.com/office/word/2010/wordml" xmlns:w15="http://schemas.microsoft.com/office/word/2012/wordml" xmlns:wpg="http://schemas.microsoft.com/office/word/2010/wordprocessingGroup" xmlns:wpi="http://schemas.microsoft.com/office/word/2010/wordprocessingInk" xmlns:wne="http://schemas.microsoft.com/office/word/2006/wordml" xmlns:wps="http://schemas.microsoft.com/office/word/2010/wordprocessingShape" mc:Ignorable="w14 w15 wp14">
   <w:body>
     <w:sdt>
       <w:sdtPr>
@@ -27,7 +27,7 @@
             <w:tblBorders>
               <w:left w:val="single" w:sz="18" w:space="0" w:color="4F81BD" w:themeColor="accent1"/>
             </w:tblBorders>
-            <w:tblLook w:val="04A0"/>
+            <w:tblLook w:val="04A0" w:firstRow="1" w:lastRow="0" w:firstColumn="1" w:lastColumn="0" w:noHBand="0" w:noVBand="1"/>
           </w:tblPr>
           <w:tblGrid>
             <w:gridCol w:w="6987"/>
@@ -46,6 +46,7 @@
                 <w:dataBinding w:prefixMappings="xmlns:ns0='http://schemas.openxmlformats.org/officeDocument/2006/extended-properties'" w:xpath="/ns0:Properties[1]/ns0:Company[1]" w:storeItemID="{6668398D-A668-4E3E-A5EB-62B293D839F1}"/>
                 <w:text/>
               </w:sdtPr>
+              <w:sdtEndPr/>
               <w:sdtContent>
                 <w:tc>
                   <w:tcPr>
@@ -59,24 +60,16 @@
                   </w:tcPr>
                   <w:p>
                     <w:pPr>
-                      <w:pStyle w:val="SemEspaamento"/>
+                      <w:pStyle w:val="NoSpacing"/>
                       <w:rPr>
                         <w:rFonts w:asciiTheme="majorHAnsi" w:eastAsiaTheme="majorEastAsia" w:hAnsiTheme="majorHAnsi" w:cstheme="majorBidi"/>
                       </w:rPr>
                     </w:pPr>
-                    <w:proofErr w:type="gramStart"/>
                     <w:r>
                       <w:rPr>
                         <w:rFonts w:asciiTheme="majorHAnsi" w:eastAsiaTheme="majorEastAsia" w:hAnsiTheme="majorHAnsi" w:cstheme="majorBidi"/>
                       </w:rPr>
-                      <w:t>Team</w:t>
-                    </w:r>
-                    <w:proofErr w:type="gramEnd"/>
-                    <w:r>
-                      <w:rPr>
-                        <w:rFonts w:asciiTheme="majorHAnsi" w:eastAsiaTheme="majorEastAsia" w:hAnsiTheme="majorHAnsi" w:cstheme="majorBidi"/>
-                      </w:rPr>
-                      <w:t xml:space="preserve"> 2</w:t>
+                      <w:t>Team 2</w:t>
                     </w:r>
                   </w:p>
                 </w:tc>
@@ -105,10 +98,11 @@
                   <w:dataBinding w:prefixMappings="xmlns:ns0='http://schemas.openxmlformats.org/package/2006/metadata/core-properties' xmlns:ns1='http://purl.org/dc/elements/1.1/'" w:xpath="/ns0:coreProperties[1]/ns1:title[1]" w:storeItemID="{6C3C8BC8-F283-45AE-878A-BAB7291924A1}"/>
                   <w:text/>
                 </w:sdtPr>
+                <w:sdtEndPr/>
                 <w:sdtContent>
                   <w:p>
                     <w:pPr>
-                      <w:pStyle w:val="SemEspaamento"/>
+                      <w:pStyle w:val="NoSpacing"/>
                       <w:rPr>
                         <w:rFonts w:asciiTheme="majorHAnsi" w:eastAsiaTheme="majorEastAsia" w:hAnsiTheme="majorHAnsi" w:cstheme="majorBidi"/>
                         <w:color w:val="4F81BD" w:themeColor="accent1"/>
@@ -145,6 +139,7 @@
                 <w:dataBinding w:prefixMappings="xmlns:ns0='http://schemas.openxmlformats.org/package/2006/metadata/core-properties' xmlns:ns1='http://purl.org/dc/elements/1.1/'" w:xpath="/ns0:coreProperties[1]/ns1:subject[1]" w:storeItemID="{6C3C8BC8-F283-45AE-878A-BAB7291924A1}"/>
                 <w:text/>
               </w:sdtPr>
+              <w:sdtEndPr/>
               <w:sdtContent>
                 <w:tc>
                   <w:tcPr>
@@ -158,7 +153,7 @@
                   </w:tcPr>
                   <w:p>
                     <w:pPr>
-                      <w:pStyle w:val="SemEspaamento"/>
+                      <w:pStyle w:val="NoSpacing"/>
                       <w:rPr>
                         <w:rFonts w:asciiTheme="majorHAnsi" w:eastAsiaTheme="majorEastAsia" w:hAnsiTheme="majorHAnsi" w:cstheme="majorBidi"/>
                       </w:rPr>
@@ -167,16 +162,8 @@
                       <w:rPr>
                         <w:rFonts w:asciiTheme="majorHAnsi" w:eastAsiaTheme="majorEastAsia" w:hAnsiTheme="majorHAnsi" w:cstheme="majorBidi"/>
                       </w:rPr>
-                      <w:t xml:space="preserve">Project </w:t>
+                      <w:t>Project Name</w:t>
                     </w:r>
-                    <w:proofErr w:type="spellStart"/>
-                    <w:r>
-                      <w:rPr>
-                        <w:rFonts w:asciiTheme="majorHAnsi" w:eastAsiaTheme="majorEastAsia" w:hAnsiTheme="majorHAnsi" w:cstheme="majorBidi"/>
-                      </w:rPr>
-                      <w:t>Name</w:t>
-                    </w:r>
-                    <w:proofErr w:type="spellEnd"/>
                   </w:p>
                 </w:tc>
               </w:sdtContent>
@@ -189,7 +176,7 @@
           <w:tblPr>
             <w:tblpPr w:leftFromText="187" w:rightFromText="187" w:horzAnchor="margin" w:tblpXSpec="center" w:tblpYSpec="bottom"/>
             <w:tblW w:w="4000" w:type="pct"/>
-            <w:tblLook w:val="04A0"/>
+            <w:tblLook w:val="04A0" w:firstRow="1" w:lastRow="0" w:firstColumn="1" w:lastColumn="0" w:noHBand="0" w:noVBand="1"/>
           </w:tblPr>
           <w:tblGrid>
             <w:gridCol w:w="6987"/>
@@ -218,10 +205,11 @@
                   <w:dataBinding w:prefixMappings="xmlns:ns0='http://schemas.openxmlformats.org/package/2006/metadata/core-properties' xmlns:ns1='http://purl.org/dc/elements/1.1/'" w:xpath="/ns0:coreProperties[1]/ns1:creator[1]" w:storeItemID="{6C3C8BC8-F283-45AE-878A-BAB7291924A1}"/>
                   <w:text/>
                 </w:sdtPr>
+                <w:sdtEndPr/>
                 <w:sdtContent>
                   <w:p>
                     <w:pPr>
-                      <w:pStyle w:val="SemEspaamento"/>
+                      <w:pStyle w:val="NoSpacing"/>
                       <w:rPr>
                         <w:color w:val="4F81BD" w:themeColor="accent1"/>
                       </w:rPr>
@@ -242,9 +230,6 @@
                   </w:rPr>
                   <w:alias w:val="Data"/>
                   <w:id w:val="13406932"/>
-                  <w:placeholder>
-                    <w:docPart w:val="746390107F6346F79182BCF833AE0928"/>
-                  </w:placeholder>
                   <w:dataBinding w:prefixMappings="xmlns:ns0='http://schemas.microsoft.com/office/2006/coverPageProps'" w:xpath="/ns0:CoverPageProperties[1]/ns0:PublishDate[1]" w:storeItemID="{55AF091B-3C7A-41E3-B477-F2FDAA23CFDA}"/>
                   <w:date w:fullDate="2013-02-23T00:00:00Z">
                     <w:dateFormat w:val="dd-MM-yyyy"/>
@@ -253,10 +238,11 @@
                     <w:calendar w:val="gregorian"/>
                   </w:date>
                 </w:sdtPr>
+                <w:sdtEndPr/>
                 <w:sdtContent>
                   <w:p>
                     <w:pPr>
-                      <w:pStyle w:val="SemEspaamento"/>
+                      <w:pStyle w:val="NoSpacing"/>
                       <w:rPr>
                         <w:color w:val="4F81BD" w:themeColor="accent1"/>
                       </w:rPr>
@@ -272,7 +258,7 @@
               </w:sdt>
               <w:p>
                 <w:pPr>
-                  <w:pStyle w:val="SemEspaamento"/>
+                  <w:pStyle w:val="NoSpacing"/>
                   <w:rPr>
                     <w:color w:val="4F81BD" w:themeColor="accent1"/>
                   </w:rPr>
@@ -334,20 +320,19 @@
           <w:docPartUnique/>
         </w:docPartObj>
       </w:sdtPr>
+      <w:sdtEndPr/>
       <w:sdtContent>
         <w:p>
           <w:pPr>
-            <w:pStyle w:val="Ttulodondice"/>
+            <w:pStyle w:val="TOCHeading"/>
           </w:pPr>
-          <w:proofErr w:type="spellStart"/>
           <w:r>
             <w:t>Content</w:t>
           </w:r>
-          <w:proofErr w:type="spellEnd"/>
         </w:p>
         <w:p>
           <w:pPr>
-            <w:pStyle w:val="ndice1"/>
+            <w:pStyle w:val="TOC1"/>
             <w:tabs>
               <w:tab w:val="left" w:pos="440"/>
               <w:tab w:val="right" w:leader="dot" w:pos="8494"/>
@@ -376,7 +361,7 @@
           <w:hyperlink w:anchor="_Toc350002788" w:history="1">
             <w:r>
               <w:rPr>
-                <w:rStyle w:val="Hiperligao"/>
+                <w:rStyle w:val="Hyperlink"/>
                 <w:noProof/>
                 <w:lang w:val="en-US"/>
               </w:rPr>
@@ -392,7 +377,7 @@
             </w:r>
             <w:r>
               <w:rPr>
-                <w:rStyle w:val="Hiperligao"/>
+                <w:rStyle w:val="Hyperlink"/>
                 <w:noProof/>
                 <w:lang w:val="en-US"/>
               </w:rPr>
@@ -450,7 +435,7 @@
         </w:p>
         <w:p>
           <w:pPr>
-            <w:pStyle w:val="ndice1"/>
+            <w:pStyle w:val="TOC1"/>
             <w:tabs>
               <w:tab w:val="left" w:pos="440"/>
               <w:tab w:val="right" w:leader="dot" w:pos="8494"/>
@@ -464,7 +449,7 @@
           <w:hyperlink w:anchor="_Toc350002789" w:history="1">
             <w:r>
               <w:rPr>
-                <w:rStyle w:val="Hiperligao"/>
+                <w:rStyle w:val="Hyperlink"/>
                 <w:noProof/>
                 <w:lang w:val="en-US"/>
               </w:rPr>
@@ -480,7 +465,7 @@
             </w:r>
             <w:r>
               <w:rPr>
-                <w:rStyle w:val="Hiperligao"/>
+                <w:rStyle w:val="Hyperlink"/>
                 <w:noProof/>
                 <w:lang w:val="en-US"/>
               </w:rPr>
@@ -538,7 +523,7 @@
         </w:p>
         <w:p>
           <w:pPr>
-            <w:pStyle w:val="ndice1"/>
+            <w:pStyle w:val="TOC1"/>
             <w:tabs>
               <w:tab w:val="left" w:pos="440"/>
               <w:tab w:val="right" w:leader="dot" w:pos="8494"/>
@@ -552,7 +537,7 @@
           <w:hyperlink w:anchor="_Toc350002790" w:history="1">
             <w:r>
               <w:rPr>
-                <w:rStyle w:val="Hiperligao"/>
+                <w:rStyle w:val="Hyperlink"/>
                 <w:noProof/>
                 <w:lang w:val="en-US"/>
               </w:rPr>
@@ -568,7 +553,7 @@
             </w:r>
             <w:r>
               <w:rPr>
-                <w:rStyle w:val="Hiperligao"/>
+                <w:rStyle w:val="Hyperlink"/>
                 <w:noProof/>
                 <w:lang w:val="en-US"/>
               </w:rPr>
@@ -635,7 +620,6 @@
       </w:sdtContent>
     </w:sdt>
     <w:p>
-      <w:proofErr w:type="spellStart"/>
       <w:r>
         <w:rPr>
           <w:rFonts w:asciiTheme="majorHAnsi" w:eastAsiaTheme="majorEastAsia" w:hAnsiTheme="majorHAnsi" w:cstheme="majorBidi"/>
@@ -647,7 +631,6 @@
         </w:rPr>
         <w:t>Images</w:t>
       </w:r>
-      <w:proofErr w:type="spellEnd"/>
     </w:p>
     <w:p>
       <w:r>
@@ -681,7 +664,6 @@
       </w:r>
     </w:p>
     <w:p>
-      <w:proofErr w:type="spellStart"/>
       <w:r>
         <w:rPr>
           <w:rFonts w:asciiTheme="majorHAnsi" w:eastAsiaTheme="majorEastAsia" w:hAnsiTheme="majorHAnsi" w:cstheme="majorBidi"/>
@@ -693,11 +675,10 @@
         </w:rPr>
         <w:t>Tables</w:t>
       </w:r>
-      <w:proofErr w:type="spellEnd"/>
     </w:p>
     <w:p>
       <w:pPr>
-        <w:pStyle w:val="ndicedeilustraes"/>
+        <w:pStyle w:val="TableofFigures"/>
         <w:tabs>
           <w:tab w:val="right" w:leader="dot" w:pos="8494"/>
         </w:tabs>
@@ -725,7 +706,7 @@
       <w:hyperlink w:anchor="_Toc350001885" w:history="1">
         <w:r>
           <w:rPr>
-            <w:rStyle w:val="Hiperligao"/>
+            <w:rStyle w:val="Hyperlink"/>
             <w:noProof/>
           </w:rPr>
           <w:t>Table 1: List of Contribuitors</w:t>
@@ -782,7 +763,7 @@
     </w:p>
     <w:p>
       <w:pPr>
-        <w:pStyle w:val="ndicedeilustraes"/>
+        <w:pStyle w:val="TableofFigures"/>
         <w:tabs>
           <w:tab w:val="right" w:leader="dot" w:pos="8494"/>
         </w:tabs>
@@ -795,7 +776,7 @@
       <w:hyperlink w:anchor="_Toc350001886" w:history="1">
         <w:r>
           <w:rPr>
-            <w:rStyle w:val="Hiperligao"/>
+            <w:rStyle w:val="Hyperlink"/>
             <w:noProof/>
             <w:lang w:val="en-US"/>
           </w:rPr>
@@ -853,7 +834,7 @@
     </w:p>
     <w:p>
       <w:pPr>
-        <w:pStyle w:val="ndicedeilustraes"/>
+        <w:pStyle w:val="TableofFigures"/>
         <w:tabs>
           <w:tab w:val="right" w:leader="dot" w:pos="8494"/>
         </w:tabs>
@@ -866,7 +847,7 @@
       <w:hyperlink w:anchor="_Toc350001887" w:history="1">
         <w:r>
           <w:rPr>
-            <w:rStyle w:val="Hiperligao"/>
+            <w:rStyle w:val="Hyperlink"/>
             <w:noProof/>
             <w:lang w:val="en-US"/>
           </w:rPr>
@@ -924,7 +905,7 @@
     </w:p>
     <w:p>
       <w:pPr>
-        <w:pStyle w:val="ndicedeilustraes"/>
+        <w:pStyle w:val="TableofFigures"/>
         <w:tabs>
           <w:tab w:val="right" w:leader="dot" w:pos="8494"/>
         </w:tabs>
@@ -937,7 +918,7 @@
       <w:hyperlink w:anchor="_Toc350001888" w:history="1">
         <w:r>
           <w:rPr>
-            <w:rStyle w:val="Hiperligao"/>
+            <w:rStyle w:val="Hyperlink"/>
             <w:noProof/>
             <w:lang w:val="en-US"/>
           </w:rPr>
@@ -1009,9 +990,9 @@
     <w:p/>
     <w:tbl>
       <w:tblPr>
-        <w:tblStyle w:val="Tabelacomgrelha"/>
+        <w:tblStyle w:val="TableGrid"/>
         <w:tblW w:w="9606" w:type="dxa"/>
-        <w:tblLook w:val="04A0"/>
+        <w:tblLook w:val="04A0" w:firstRow="1" w:lastRow="0" w:firstColumn="1" w:lastColumn="0" w:noHBand="0" w:noVBand="1"/>
       </w:tblPr>
       <w:tblGrid>
         <w:gridCol w:w="1668"/>
@@ -1160,7 +1141,7 @@
           </w:tcPr>
           <w:p>
             <w:pPr>
-              <w:pStyle w:val="SemEspaamento"/>
+              <w:pStyle w:val="NoSpacing"/>
               <w:jc w:val="center"/>
               <w:rPr>
                 <w:rFonts w:eastAsiaTheme="minorHAnsi"/>
@@ -1195,28 +1176,12 @@
                 <w:lang w:val="en-US"/>
               </w:rPr>
             </w:pPr>
-            <w:proofErr w:type="spellStart"/>
-            <w:r>
-              <w:rPr>
-                <w:lang w:val="en-US"/>
-              </w:rPr>
-              <w:t>João</w:t>
-            </w:r>
-            <w:proofErr w:type="spellEnd"/>
-            <w:r>
-              <w:rPr>
-                <w:lang w:val="en-US"/>
-              </w:rPr>
-              <w:t xml:space="preserve"> </w:t>
-            </w:r>
-            <w:proofErr w:type="spellStart"/>
-            <w:r>
-              <w:rPr>
-                <w:lang w:val="en-US"/>
-              </w:rPr>
-              <w:t>Girão</w:t>
-            </w:r>
-            <w:proofErr w:type="spellEnd"/>
+            <w:r>
+              <w:rPr>
+                <w:lang w:val="en-US"/>
+              </w:rPr>
+              <w:t>João Girão</w:t>
+            </w:r>
           </w:p>
         </w:tc>
         <w:tc>
@@ -1268,7 +1233,7 @@
           </w:tcPr>
           <w:p>
             <w:pPr>
-              <w:pStyle w:val="SemEspaamento"/>
+              <w:pStyle w:val="NoSpacing"/>
               <w:jc w:val="center"/>
               <w:rPr>
                 <w:rFonts w:eastAsiaTheme="minorHAnsi"/>
@@ -1359,13 +1324,29 @@
           </w:tcPr>
           <w:p>
             <w:pPr>
-              <w:pStyle w:val="SemEspaamento"/>
+              <w:pStyle w:val="NoSpacing"/>
               <w:jc w:val="center"/>
               <w:rPr>
                 <w:rFonts w:eastAsiaTheme="minorHAnsi"/>
                 <w:lang w:val="en-US"/>
               </w:rPr>
             </w:pPr>
+            <w:ins w:id="0" w:author="João Martins" w:date="2013-03-09T10:50:00Z">
+              <w:r>
+                <w:rPr>
+                  <w:rFonts w:eastAsiaTheme="minorHAnsi"/>
+                  <w:lang w:val="en-US"/>
+                </w:rPr>
+                <w:t>09</w:t>
+              </w:r>
+              <w:r>
+                <w:rPr>
+                  <w:rFonts w:eastAsiaTheme="minorHAnsi"/>
+                  <w:lang w:val="en-US"/>
+                </w:rPr>
+                <w:t>-03-2013</w:t>
+              </w:r>
+            </w:ins>
           </w:p>
         </w:tc>
         <w:tc>
@@ -1380,6 +1361,14 @@
                 <w:lang w:val="en-US"/>
               </w:rPr>
             </w:pPr>
+            <w:ins w:id="1" w:author="João Martins" w:date="2013-03-09T10:50:00Z">
+              <w:r>
+                <w:rPr>
+                  <w:lang w:val="en-US"/>
+                </w:rPr>
+                <w:t>João Martins</w:t>
+              </w:r>
+            </w:ins>
           </w:p>
         </w:tc>
         <w:tc>
@@ -1395,6 +1384,22 @@
                 <w:lang w:val="en-US"/>
               </w:rPr>
             </w:pPr>
+            <w:ins w:id="2" w:author="João Martins" w:date="2013-03-09T10:50:00Z">
+              <w:r>
+                <w:rPr>
+                  <w:lang w:val="en-US"/>
+                </w:rPr>
+                <w:t>a21170228</w:t>
+              </w:r>
+              <w:bookmarkStart w:id="3" w:name="_GoBack"/>
+              <w:bookmarkEnd w:id="3"/>
+              <w:r>
+                <w:rPr>
+                  <w:lang w:val="en-US"/>
+                </w:rPr>
+                <w:t>@alunos.isec.pt</w:t>
+              </w:r>
+            </w:ins>
           </w:p>
         </w:tc>
         <w:tc>
@@ -1410,6 +1415,14 @@
                 <w:lang w:val="en-US"/>
               </w:rPr>
             </w:pPr>
+            <w:ins w:id="4" w:author="João Martins" w:date="2013-03-09T10:50:00Z">
+              <w:r>
+                <w:rPr>
+                  <w:lang w:val="en-US"/>
+                </w:rPr>
+                <w:t>contributor</w:t>
+              </w:r>
+            </w:ins>
           </w:p>
         </w:tc>
       </w:tr>
@@ -1421,7 +1434,7 @@
           </w:tcPr>
           <w:p>
             <w:pPr>
-              <w:pStyle w:val="SemEspaamento"/>
+              <w:pStyle w:val="NoSpacing"/>
               <w:jc w:val="center"/>
               <w:rPr>
                 <w:rFonts w:eastAsiaTheme="minorHAnsi"/>
@@ -1478,19 +1491,14 @@
     </w:tbl>
     <w:p>
       <w:pPr>
-        <w:pStyle w:val="Legenda"/>
+        <w:pStyle w:val="Caption"/>
         <w:rPr>
           <w:lang w:val="en-US"/>
         </w:rPr>
       </w:pPr>
-      <w:bookmarkStart w:id="0" w:name="_Toc350001885"/>
-      <w:proofErr w:type="spellStart"/>
+      <w:bookmarkStart w:id="5" w:name="_Toc350001885"/>
       <w:r>
-        <w:t>Table</w:t>
-      </w:r>
-      <w:proofErr w:type="spellEnd"/>
-      <w:r>
-        <w:t xml:space="preserve"> </w:t>
+        <w:t xml:space="preserve">Table </w:t>
       </w:r>
       <w:r>
         <w:fldChar w:fldCharType="begin"/>
@@ -1516,28 +1524,10 @@
       <w:r>
         <w:t xml:space="preserve">: </w:t>
       </w:r>
-      <w:proofErr w:type="spellStart"/>
       <w:r>
-        <w:t>List</w:t>
+        <w:t>List of Contribuitors</w:t>
       </w:r>
-      <w:proofErr w:type="spellEnd"/>
-      <w:r>
-        <w:t xml:space="preserve"> </w:t>
-      </w:r>
-      <w:proofErr w:type="spellStart"/>
-      <w:r>
-        <w:t>of</w:t>
-      </w:r>
-      <w:proofErr w:type="spellEnd"/>
-      <w:r>
-        <w:t xml:space="preserve"> </w:t>
-      </w:r>
-      <w:proofErr w:type="spellStart"/>
-      <w:r>
-        <w:t>Contribuitors</w:t>
-      </w:r>
-      <w:bookmarkEnd w:id="0"/>
-      <w:proofErr w:type="spellEnd"/>
+      <w:bookmarkEnd w:id="5"/>
     </w:p>
     <w:p>
       <w:pPr>
@@ -1548,9 +1538,9 @@
     </w:p>
     <w:tbl>
       <w:tblPr>
-        <w:tblStyle w:val="Tabelacomgrelha"/>
+        <w:tblStyle w:val="TableGrid"/>
         <w:tblW w:w="9607" w:type="dxa"/>
-        <w:tblLook w:val="04A0"/>
+        <w:tblLook w:val="04A0" w:firstRow="1" w:lastRow="0" w:firstColumn="1" w:lastColumn="0" w:noHBand="0" w:noVBand="1"/>
       </w:tblPr>
       <w:tblGrid>
         <w:gridCol w:w="1726"/>
@@ -1766,10 +1756,11 @@
                 <w:calendar w:val="gregorian"/>
               </w:date>
             </w:sdtPr>
+            <w:sdtEndPr/>
             <w:sdtContent>
               <w:p>
                 <w:pPr>
-                  <w:pStyle w:val="SemEspaamento"/>
+                  <w:pStyle w:val="NoSpacing"/>
                   <w:jc w:val="center"/>
                   <w:rPr>
                     <w:rFonts w:eastAsiaTheme="minorHAnsi"/>
@@ -1816,28 +1807,12 @@
                 <w:lang w:val="en-US"/>
               </w:rPr>
             </w:pPr>
-            <w:proofErr w:type="spellStart"/>
-            <w:r>
-              <w:rPr>
-                <w:lang w:val="en-US"/>
-              </w:rPr>
-              <w:t>João</w:t>
-            </w:r>
-            <w:proofErr w:type="spellEnd"/>
-            <w:r>
-              <w:rPr>
-                <w:lang w:val="en-US"/>
-              </w:rPr>
-              <w:t xml:space="preserve"> </w:t>
-            </w:r>
-            <w:proofErr w:type="spellStart"/>
-            <w:r>
-              <w:rPr>
-                <w:lang w:val="en-US"/>
-              </w:rPr>
-              <w:t>Girão</w:t>
-            </w:r>
-            <w:proofErr w:type="spellEnd"/>
+            <w:r>
+              <w:rPr>
+                <w:lang w:val="en-US"/>
+              </w:rPr>
+              <w:t>João Girão</w:t>
+            </w:r>
           </w:p>
         </w:tc>
         <w:tc>
@@ -1903,7 +1878,7 @@
           </w:tcPr>
           <w:p>
             <w:pPr>
-              <w:pStyle w:val="SemEspaamento"/>
+              <w:pStyle w:val="NoSpacing"/>
               <w:jc w:val="center"/>
               <w:rPr>
                 <w:rFonts w:eastAsiaTheme="minorHAnsi"/>
@@ -2029,7 +2004,7 @@
           </w:tcPr>
           <w:p>
             <w:pPr>
-              <w:pStyle w:val="SemEspaamento"/>
+              <w:pStyle w:val="NoSpacing"/>
               <w:jc w:val="center"/>
               <w:rPr>
                 <w:rFonts w:eastAsiaTheme="minorHAnsi"/>
@@ -2117,7 +2092,7 @@
           </w:tcPr>
           <w:p>
             <w:pPr>
-              <w:pStyle w:val="SemEspaamento"/>
+              <w:pStyle w:val="NoSpacing"/>
               <w:jc w:val="center"/>
               <w:rPr>
                 <w:rFonts w:eastAsiaTheme="minorHAnsi"/>
@@ -2205,7 +2180,7 @@
           </w:tcPr>
           <w:p>
             <w:pPr>
-              <w:pStyle w:val="SemEspaamento"/>
+              <w:pStyle w:val="NoSpacing"/>
               <w:jc w:val="center"/>
               <w:rPr>
                 <w:rFonts w:eastAsiaTheme="minorHAnsi"/>
@@ -2293,7 +2268,7 @@
           </w:tcPr>
           <w:p>
             <w:pPr>
-              <w:pStyle w:val="SemEspaamento"/>
+              <w:pStyle w:val="NoSpacing"/>
               <w:jc w:val="center"/>
               <w:rPr>
                 <w:rFonts w:eastAsiaTheme="minorHAnsi"/>
@@ -2381,7 +2356,7 @@
           </w:tcPr>
           <w:p>
             <w:pPr>
-              <w:pStyle w:val="SemEspaamento"/>
+              <w:pStyle w:val="NoSpacing"/>
               <w:jc w:val="center"/>
               <w:rPr>
                 <w:rFonts w:eastAsiaTheme="minorHAnsi"/>
@@ -2469,7 +2444,7 @@
           </w:tcPr>
           <w:p>
             <w:pPr>
-              <w:pStyle w:val="SemEspaamento"/>
+              <w:pStyle w:val="NoSpacing"/>
               <w:jc w:val="center"/>
               <w:rPr>
                 <w:rFonts w:eastAsiaTheme="minorHAnsi"/>
@@ -2553,12 +2528,12 @@
     </w:tbl>
     <w:p>
       <w:pPr>
-        <w:pStyle w:val="Legenda"/>
+        <w:pStyle w:val="Caption"/>
         <w:rPr>
           <w:lang w:val="en-US"/>
         </w:rPr>
       </w:pPr>
-      <w:bookmarkStart w:id="1" w:name="_Toc350001886"/>
+      <w:bookmarkStart w:id="6" w:name="_Toc350001886"/>
       <w:r>
         <w:rPr>
           <w:lang w:val="en-US"/>
@@ -2596,7 +2571,7 @@
         </w:rPr>
         <w:t>: Version history</w:t>
       </w:r>
-      <w:bookmarkEnd w:id="1"/>
+      <w:bookmarkEnd w:id="6"/>
     </w:p>
     <w:p>
       <w:pPr>
@@ -2622,7 +2597,7 @@
     </w:p>
     <w:p>
       <w:pPr>
-        <w:pStyle w:val="Ttulo1"/>
+        <w:pStyle w:val="Heading1"/>
         <w:numPr>
           <w:ilvl w:val="0"/>
           <w:numId w:val="3"/>
@@ -2632,7 +2607,7 @@
           <w:lang w:val="en-US"/>
         </w:rPr>
       </w:pPr>
-      <w:bookmarkStart w:id="2" w:name="_Toc350002788"/>
+      <w:bookmarkStart w:id="7" w:name="_Toc350002788"/>
       <w:r>
         <w:rPr>
           <w:rFonts w:eastAsiaTheme="minorHAnsi"/>
@@ -2641,7 +2616,7 @@
         <w:lastRenderedPageBreak/>
         <w:t>Introduction</w:t>
       </w:r>
-      <w:bookmarkEnd w:id="2"/>
+      <w:bookmarkEnd w:id="7"/>
     </w:p>
     <w:p>
       <w:pPr>
@@ -2700,7 +2675,7 @@
     </w:p>
     <w:p>
       <w:pPr>
-        <w:pStyle w:val="Ttulo1"/>
+        <w:pStyle w:val="Heading1"/>
         <w:numPr>
           <w:ilvl w:val="0"/>
           <w:numId w:val="3"/>
@@ -2709,14 +2684,14 @@
           <w:lang w:val="en-US"/>
         </w:rPr>
       </w:pPr>
-      <w:bookmarkStart w:id="3" w:name="_Toc350002789"/>
+      <w:bookmarkStart w:id="8" w:name="_Toc350002789"/>
       <w:r>
         <w:rPr>
           <w:lang w:val="en-US"/>
         </w:rPr>
         <w:t>Processes List</w:t>
       </w:r>
-      <w:bookmarkEnd w:id="3"/>
+      <w:bookmarkEnd w:id="8"/>
     </w:p>
     <w:tbl>
       <w:tblPr>
@@ -2727,13 +2702,21 @@
           <w:bottom w:w="15" w:type="dxa"/>
           <w:right w:w="15" w:type="dxa"/>
         </w:tblCellMar>
-        <w:tblLook w:val="04A0"/>
+        <w:tblLook w:val="04A0" w:firstRow="1" w:lastRow="0" w:firstColumn="1" w:lastColumn="0" w:noHBand="0" w:noVBand="1"/>
       </w:tblPr>
       <w:tblGrid>
         <w:gridCol w:w="1016"/>
         <w:gridCol w:w="2162"/>
         <w:gridCol w:w="2756"/>
         <w:gridCol w:w="2780"/>
+        <w:tblGridChange w:id="9">
+          <w:tblGrid>
+            <w:gridCol w:w="1016"/>
+            <w:gridCol w:w="2162"/>
+            <w:gridCol w:w="2756"/>
+            <w:gridCol w:w="2780"/>
+          </w:tblGrid>
+        </w:tblGridChange>
       </w:tblGrid>
       <w:tr>
         <w:trPr>
@@ -4294,6 +4277,29 @@
         </w:tc>
       </w:tr>
       <w:tr>
+        <w:tblPrEx>
+          <w:tblW w:w="0" w:type="auto"/>
+          <w:tblCellMar>
+            <w:top w:w="15" w:type="dxa"/>
+            <w:left w:w="15" w:type="dxa"/>
+            <w:bottom w:w="15" w:type="dxa"/>
+            <w:right w:w="15" w:type="dxa"/>
+          </w:tblCellMar>
+          <w:tblPrExChange w:id="10" w:author="João Martins" w:date="2013-03-09T10:49:00Z">
+            <w:tblPrEx>
+              <w:tblW w:w="0" w:type="auto"/>
+              <w:tblCellMar>
+                <w:top w:w="15" w:type="dxa"/>
+                <w:left w:w="15" w:type="dxa"/>
+                <w:bottom w:w="15" w:type="dxa"/>
+                <w:right w:w="15" w:type="dxa"/>
+              </w:tblCellMar>
+            </w:tblPrEx>
+          </w:tblPrExChange>
+        </w:tblPrEx>
+        <w:trPr>
+          <w:del w:id="11" w:author="João Martins" w:date="2013-03-09T10:49:00Z"/>
+        </w:trPr>
         <w:tc>
           <w:tcPr>
             <w:tcW w:w="0" w:type="auto"/>
@@ -4310,13 +4316,31 @@
               <w:right w:w="105" w:type="dxa"/>
             </w:tcMar>
             <w:vAlign w:val="center"/>
-            <w:hideMark/>
+            <w:tcPrChange w:id="12" w:author="João Martins" w:date="2013-03-09T10:49:00Z">
+              <w:tcPr>
+                <w:tcW w:w="0" w:type="auto"/>
+                <w:tcBorders>
+                  <w:top w:val="single" w:sz="6" w:space="0" w:color="000000"/>
+                  <w:left w:val="single" w:sz="6" w:space="0" w:color="000000"/>
+                  <w:bottom w:val="single" w:sz="6" w:space="0" w:color="000000"/>
+                  <w:right w:val="single" w:sz="6" w:space="0" w:color="000000"/>
+                </w:tcBorders>
+                <w:tcMar>
+                  <w:top w:w="105" w:type="dxa"/>
+                  <w:left w:w="105" w:type="dxa"/>
+                  <w:bottom w:w="105" w:type="dxa"/>
+                  <w:right w:w="105" w:type="dxa"/>
+                </w:tcMar>
+                <w:vAlign w:val="center"/>
+              </w:tcPr>
+            </w:tcPrChange>
           </w:tcPr>
           <w:p>
             <w:pPr>
               <w:spacing w:after="0" w:line="240" w:lineRule="auto"/>
               <w:jc w:val="center"/>
               <w:rPr>
+                <w:del w:id="13" w:author="João Martins" w:date="2013-03-09T10:49:00Z"/>
                 <w:rFonts w:ascii="Arial" w:eastAsia="Times New Roman" w:hAnsi="Arial" w:cs="Arial"/>
                 <w:b/>
                 <w:bCs/>
@@ -4326,18 +4350,20 @@
                 <w:lang w:val="en-US" w:eastAsia="pt-PT"/>
               </w:rPr>
             </w:pPr>
-            <w:r>
-              <w:rPr>
-                <w:rFonts w:ascii="Arial" w:eastAsia="Times New Roman" w:hAnsi="Arial" w:cs="Arial"/>
-                <w:b/>
-                <w:bCs/>
-                <w:color w:val="000000"/>
-                <w:sz w:val="23"/>
-                <w:szCs w:val="23"/>
-                <w:lang w:val="en-US" w:eastAsia="pt-PT"/>
-              </w:rPr>
-              <w:t>5</w:t>
-            </w:r>
+            <w:del w:id="14" w:author="João Martins" w:date="2013-03-09T10:49:00Z">
+              <w:r>
+                <w:rPr>
+                  <w:rFonts w:ascii="Arial" w:eastAsia="Times New Roman" w:hAnsi="Arial" w:cs="Arial"/>
+                  <w:b/>
+                  <w:bCs/>
+                  <w:color w:val="000000"/>
+                  <w:sz w:val="23"/>
+                  <w:szCs w:val="23"/>
+                  <w:lang w:val="en-US" w:eastAsia="pt-PT"/>
+                </w:rPr>
+                <w:delText>5</w:delText>
+              </w:r>
+            </w:del>
           </w:p>
         </w:tc>
         <w:tc>
@@ -4356,38 +4382,58 @@
               <w:right w:w="105" w:type="dxa"/>
             </w:tcMar>
             <w:vAlign w:val="center"/>
-            <w:hideMark/>
+            <w:tcPrChange w:id="15" w:author="João Martins" w:date="2013-03-09T10:49:00Z">
+              <w:tcPr>
+                <w:tcW w:w="0" w:type="auto"/>
+                <w:tcBorders>
+                  <w:top w:val="single" w:sz="6" w:space="0" w:color="000000"/>
+                  <w:left w:val="single" w:sz="6" w:space="0" w:color="000000"/>
+                  <w:bottom w:val="single" w:sz="6" w:space="0" w:color="000000"/>
+                  <w:right w:val="single" w:sz="6" w:space="0" w:color="000000"/>
+                </w:tcBorders>
+                <w:tcMar>
+                  <w:top w:w="105" w:type="dxa"/>
+                  <w:left w:w="105" w:type="dxa"/>
+                  <w:bottom w:w="105" w:type="dxa"/>
+                  <w:right w:w="105" w:type="dxa"/>
+                </w:tcMar>
+                <w:vAlign w:val="center"/>
+              </w:tcPr>
+            </w:tcPrChange>
           </w:tcPr>
           <w:p>
             <w:pPr>
               <w:spacing w:after="0" w:line="240" w:lineRule="auto"/>
               <w:jc w:val="center"/>
               <w:rPr>
+                <w:del w:id="16" w:author="João Martins" w:date="2013-03-09T10:49:00Z"/>
                 <w:rFonts w:ascii="Calibri" w:hAnsi="Calibri"/>
                 <w:color w:val="000000"/>
                 <w:lang w:val="en-US"/>
               </w:rPr>
             </w:pPr>
-            <w:r>
-              <w:rPr>
-                <w:rFonts w:ascii="Arial" w:eastAsia="Times New Roman" w:hAnsi="Arial" w:cs="Arial"/>
-                <w:color w:val="000000"/>
-                <w:sz w:val="23"/>
-                <w:szCs w:val="23"/>
-                <w:lang w:val="en-US" w:eastAsia="pt-PT"/>
-              </w:rPr>
-              <w:t>Software Development P</w:t>
-            </w:r>
-            <w:r>
-              <w:rPr>
-                <w:rFonts w:ascii="Arial" w:eastAsia="Times New Roman" w:hAnsi="Arial" w:cs="Arial"/>
-                <w:color w:val="000000"/>
-                <w:sz w:val="23"/>
-                <w:szCs w:val="23"/>
-                <w:lang w:val="en-US" w:eastAsia="pt-PT"/>
-              </w:rPr>
-              <w:t>rocess</w:t>
-            </w:r>
+            <w:del w:id="17" w:author="João Martins" w:date="2013-03-09T10:49:00Z">
+              <w:r>
+                <w:rPr>
+                  <w:rFonts w:ascii="Arial" w:eastAsia="Times New Roman" w:hAnsi="Arial" w:cs="Arial"/>
+                  <w:color w:val="000000"/>
+                  <w:sz w:val="23"/>
+                  <w:szCs w:val="23"/>
+                  <w:lang w:val="en-US" w:eastAsia="pt-PT"/>
+                </w:rPr>
+                <w:delText>Software Development P</w:delText>
+              </w:r>
+              <w:r>
+                <w:rPr>
+                  <w:rFonts w:ascii="Arial" w:eastAsia="Times New Roman" w:hAnsi="Arial" w:cs="Arial"/>
+                  <w:color w:val="000000"/>
+                  <w:sz w:val="23"/>
+                  <w:szCs w:val="23"/>
+                  <w:lang w:val="en-US" w:eastAsia="pt-PT"/>
+                </w:rPr>
+                <w:delText>rocess</w:delText>
+              </w:r>
+            </w:del>
           </w:p>
         </w:tc>
         <w:tc>
@@ -4406,13 +4452,31 @@
               <w:right w:w="105" w:type="dxa"/>
             </w:tcMar>
             <w:vAlign w:val="center"/>
-            <w:hideMark/>
+            <w:tcPrChange w:id="18" w:author="João Martins" w:date="2013-03-09T10:49:00Z">
+              <w:tcPr>
+                <w:tcW w:w="0" w:type="auto"/>
+                <w:tcBorders>
+                  <w:top w:val="single" w:sz="6" w:space="0" w:color="000000"/>
+                  <w:left w:val="single" w:sz="6" w:space="0" w:color="000000"/>
+                  <w:bottom w:val="single" w:sz="6" w:space="0" w:color="000000"/>
+                  <w:right w:val="single" w:sz="6" w:space="0" w:color="000000"/>
+                </w:tcBorders>
+                <w:tcMar>
+                  <w:top w:w="105" w:type="dxa"/>
+                  <w:left w:w="105" w:type="dxa"/>
+                  <w:bottom w:w="105" w:type="dxa"/>
+                  <w:right w:w="105" w:type="dxa"/>
+                </w:tcMar>
+                <w:vAlign w:val="center"/>
+              </w:tcPr>
+            </w:tcPrChange>
           </w:tcPr>
           <w:p>
             <w:pPr>
               <w:spacing w:after="0" w:line="240" w:lineRule="auto"/>
               <w:jc w:val="center"/>
               <w:rPr>
+                <w:del w:id="19" w:author="João Martins" w:date="2013-03-09T10:49:00Z"/>
                 <w:rFonts w:ascii="Arial" w:eastAsia="Times New Roman" w:hAnsi="Arial" w:cs="Arial"/>
                 <w:color w:val="000000"/>
                 <w:sz w:val="23"/>
@@ -4438,7 +4502,24 @@
               <w:right w:w="105" w:type="dxa"/>
             </w:tcMar>
             <w:vAlign w:val="center"/>
-            <w:hideMark/>
+            <w:tcPrChange w:id="20" w:author="João Martins" w:date="2013-03-09T10:49:00Z">
+              <w:tcPr>
+                <w:tcW w:w="0" w:type="auto"/>
+                <w:tcBorders>
+                  <w:top w:val="single" w:sz="6" w:space="0" w:color="000000"/>
+                  <w:left w:val="single" w:sz="6" w:space="0" w:color="000000"/>
+                  <w:bottom w:val="single" w:sz="6" w:space="0" w:color="000000"/>
+                  <w:right w:val="single" w:sz="6" w:space="0" w:color="000000"/>
+                </w:tcBorders>
+                <w:tcMar>
+                  <w:top w:w="105" w:type="dxa"/>
+                  <w:left w:w="105" w:type="dxa"/>
+                  <w:bottom w:w="105" w:type="dxa"/>
+                  <w:right w:w="105" w:type="dxa"/>
+                </w:tcMar>
+                <w:vAlign w:val="center"/>
+              </w:tcPr>
+            </w:tcPrChange>
           </w:tcPr>
           <w:p>
             <w:pPr>
@@ -4446,6 +4527,7 @@
               <w:spacing w:after="0" w:line="240" w:lineRule="auto"/>
               <w:jc w:val="center"/>
               <w:rPr>
+                <w:del w:id="21" w:author="João Martins" w:date="2013-03-09T10:49:00Z"/>
                 <w:rFonts w:ascii="Arial" w:eastAsia="Times New Roman" w:hAnsi="Arial" w:cs="Arial"/>
                 <w:color w:val="000000"/>
                 <w:sz w:val="23"/>
@@ -4459,12 +4541,12 @@
     </w:tbl>
     <w:p>
       <w:pPr>
-        <w:pStyle w:val="Legenda"/>
+        <w:pStyle w:val="Caption"/>
         <w:rPr>
           <w:lang w:val="en-US"/>
         </w:rPr>
       </w:pPr>
-      <w:bookmarkStart w:id="4" w:name="_Toc350001887"/>
+      <w:bookmarkStart w:id="22" w:name="_Toc350001887"/>
       <w:r>
         <w:rPr>
           <w:lang w:val="en-US"/>
@@ -4508,7 +4590,7 @@
         </w:rPr>
         <w:t>: Process List with priorities</w:t>
       </w:r>
-      <w:bookmarkEnd w:id="4"/>
+      <w:bookmarkEnd w:id="22"/>
     </w:p>
     <w:p>
       <w:pPr>
@@ -4525,7 +4607,7 @@
     </w:p>
     <w:p>
       <w:pPr>
-        <w:pStyle w:val="Ttulo1"/>
+        <w:pStyle w:val="Heading1"/>
         <w:numPr>
           <w:ilvl w:val="0"/>
           <w:numId w:val="3"/>
@@ -4535,7 +4617,7 @@
           <w:lang w:val="en-US"/>
         </w:rPr>
       </w:pPr>
-      <w:bookmarkStart w:id="5" w:name="_Toc350002790"/>
+      <w:bookmarkStart w:id="23" w:name="_Toc350002790"/>
       <w:r>
         <w:rPr>
           <w:rFonts w:eastAsiaTheme="minorHAnsi"/>
@@ -4544,7 +4626,7 @@
         <w:lastRenderedPageBreak/>
         <w:t>Estimates</w:t>
       </w:r>
-      <w:bookmarkEnd w:id="5"/>
+      <w:bookmarkEnd w:id="23"/>
     </w:p>
     <w:p>
       <w:pPr>
@@ -4637,11 +4719,11 @@
     </w:p>
     <w:tbl>
       <w:tblPr>
-        <w:tblStyle w:val="Tabelacomgrelha"/>
+        <w:tblStyle w:val="TableGrid"/>
         <w:tblW w:w="0" w:type="auto"/>
         <w:jc w:val="center"/>
         <w:tblLayout w:type="fixed"/>
-        <w:tblLook w:val="04A0"/>
+        <w:tblLook w:val="04A0" w:firstRow="1" w:lastRow="0" w:firstColumn="1" w:lastColumn="0" w:noHBand="0" w:noVBand="1"/>
       </w:tblPr>
       <w:tblGrid>
         <w:gridCol w:w="1157"/>
@@ -4903,19 +4985,11 @@
                 <w:lang w:val="en-US"/>
               </w:rPr>
             </w:pPr>
-            <w:proofErr w:type="spellStart"/>
-            <w:r>
-              <w:rPr>
-                <w:lang w:val="en-US"/>
-              </w:rPr>
-              <w:t>Mário</w:t>
-            </w:r>
-            <w:proofErr w:type="spellEnd"/>
-            <w:r>
-              <w:rPr>
-                <w:lang w:val="en-US"/>
-              </w:rPr>
-              <w:t xml:space="preserve"> Oliveira</w:t>
+            <w:r>
+              <w:rPr>
+                <w:lang w:val="en-US"/>
+              </w:rPr>
+              <w:t>Mário Oliveira</w:t>
             </w:r>
           </w:p>
         </w:tc>
@@ -5169,28 +5243,12 @@
                 <w:lang w:val="en-US"/>
               </w:rPr>
             </w:pPr>
-            <w:proofErr w:type="spellStart"/>
-            <w:r>
-              <w:rPr>
-                <w:lang w:val="en-US"/>
-              </w:rPr>
-              <w:t>João</w:t>
-            </w:r>
-            <w:proofErr w:type="spellEnd"/>
-            <w:r>
-              <w:rPr>
-                <w:lang w:val="en-US"/>
-              </w:rPr>
-              <w:t xml:space="preserve"> </w:t>
-            </w:r>
-            <w:proofErr w:type="spellStart"/>
-            <w:r>
-              <w:rPr>
-                <w:lang w:val="en-US"/>
-              </w:rPr>
-              <w:t>Girão</w:t>
-            </w:r>
-            <w:proofErr w:type="spellEnd"/>
+            <w:r>
+              <w:rPr>
+                <w:lang w:val="en-US"/>
+              </w:rPr>
+              <w:t>João Girão</w:t>
+            </w:r>
           </w:p>
         </w:tc>
         <w:tc>
@@ -5298,28 +5356,12 @@
                 <w:lang w:val="en-US"/>
               </w:rPr>
             </w:pPr>
-            <w:proofErr w:type="spellStart"/>
-            <w:r>
-              <w:rPr>
-                <w:lang w:val="en-US"/>
-              </w:rPr>
-              <w:t>Rui</w:t>
-            </w:r>
-            <w:proofErr w:type="spellEnd"/>
-            <w:r>
-              <w:rPr>
-                <w:lang w:val="en-US"/>
-              </w:rPr>
-              <w:t xml:space="preserve"> </w:t>
-            </w:r>
-            <w:proofErr w:type="spellStart"/>
-            <w:r>
-              <w:rPr>
-                <w:lang w:val="en-US"/>
-              </w:rPr>
-              <w:t>Ganhoto</w:t>
-            </w:r>
-            <w:proofErr w:type="spellEnd"/>
+            <w:r>
+              <w:rPr>
+                <w:lang w:val="en-US"/>
+              </w:rPr>
+              <w:t>Rui Ganhoto</w:t>
+            </w:r>
           </w:p>
           <w:p>
             <w:pPr>
@@ -5342,28 +5384,12 @@
                 <w:lang w:val="en-US"/>
               </w:rPr>
             </w:pPr>
-            <w:proofErr w:type="spellStart"/>
-            <w:r>
-              <w:rPr>
-                <w:lang w:val="en-US"/>
-              </w:rPr>
-              <w:t>João</w:t>
-            </w:r>
-            <w:proofErr w:type="spellEnd"/>
-            <w:r>
-              <w:rPr>
-                <w:lang w:val="en-US"/>
-              </w:rPr>
-              <w:t xml:space="preserve"> </w:t>
-            </w:r>
-            <w:proofErr w:type="spellStart"/>
-            <w:r>
-              <w:rPr>
-                <w:lang w:val="en-US"/>
-              </w:rPr>
-              <w:t>Girão</w:t>
-            </w:r>
-            <w:proofErr w:type="spellEnd"/>
+            <w:r>
+              <w:rPr>
+                <w:lang w:val="en-US"/>
+              </w:rPr>
+              <w:t>João Girão</w:t>
+            </w:r>
           </w:p>
         </w:tc>
         <w:tc>
@@ -5587,28 +5613,12 @@
                 <w:lang w:val="en-US"/>
               </w:rPr>
             </w:pPr>
-            <w:proofErr w:type="spellStart"/>
-            <w:r>
-              <w:rPr>
-                <w:lang w:val="en-US"/>
-              </w:rPr>
-              <w:t>Rui</w:t>
-            </w:r>
-            <w:proofErr w:type="spellEnd"/>
-            <w:r>
-              <w:rPr>
-                <w:lang w:val="en-US"/>
-              </w:rPr>
-              <w:t xml:space="preserve"> </w:t>
-            </w:r>
-            <w:proofErr w:type="spellStart"/>
-            <w:r>
-              <w:rPr>
-                <w:lang w:val="en-US"/>
-              </w:rPr>
-              <w:t>Ganhoto</w:t>
-            </w:r>
-            <w:proofErr w:type="spellEnd"/>
+            <w:r>
+              <w:rPr>
+                <w:lang w:val="en-US"/>
+              </w:rPr>
+              <w:t>Rui Ganhoto</w:t>
+            </w:r>
           </w:p>
           <w:p>
             <w:pPr>
@@ -5631,28 +5641,12 @@
                 <w:lang w:val="en-US"/>
               </w:rPr>
             </w:pPr>
-            <w:proofErr w:type="spellStart"/>
-            <w:r>
-              <w:rPr>
-                <w:lang w:val="en-US"/>
-              </w:rPr>
-              <w:t>João</w:t>
-            </w:r>
-            <w:proofErr w:type="spellEnd"/>
-            <w:r>
-              <w:rPr>
-                <w:lang w:val="en-US"/>
-              </w:rPr>
-              <w:t xml:space="preserve"> </w:t>
-            </w:r>
-            <w:proofErr w:type="spellStart"/>
-            <w:r>
-              <w:rPr>
-                <w:lang w:val="en-US"/>
-              </w:rPr>
-              <w:t>Girão</w:t>
-            </w:r>
-            <w:proofErr w:type="spellEnd"/>
+            <w:r>
+              <w:rPr>
+                <w:lang w:val="en-US"/>
+              </w:rPr>
+              <w:t>João Girão</w:t>
+            </w:r>
           </w:p>
         </w:tc>
         <w:tc>
@@ -5820,19 +5814,11 @@
                 <w:lang w:val="en-US"/>
               </w:rPr>
             </w:pPr>
-            <w:proofErr w:type="spellStart"/>
-            <w:r>
-              <w:rPr>
-                <w:lang w:val="en-US"/>
-              </w:rPr>
-              <w:t>Mário</w:t>
-            </w:r>
-            <w:proofErr w:type="spellEnd"/>
-            <w:r>
-              <w:rPr>
-                <w:lang w:val="en-US"/>
-              </w:rPr>
-              <w:t xml:space="preserve"> Oliveira</w:t>
+            <w:r>
+              <w:rPr>
+                <w:lang w:val="en-US"/>
+              </w:rPr>
+              <w:t>Mário Oliveira</w:t>
             </w:r>
           </w:p>
         </w:tc>
@@ -5974,12 +5960,12 @@
     </w:tbl>
     <w:p>
       <w:pPr>
-        <w:pStyle w:val="Legenda"/>
+        <w:pStyle w:val="Caption"/>
         <w:rPr>
           <w:lang w:val="en-US"/>
         </w:rPr>
       </w:pPr>
-      <w:bookmarkStart w:id="6" w:name="_Toc350001888"/>
+      <w:bookmarkStart w:id="24" w:name="_Toc350001888"/>
       <w:r>
         <w:rPr>
           <w:lang w:val="en-US"/>
@@ -6023,7 +6009,7 @@
         </w:rPr>
         <w:t>: Process Definition Estimates</w:t>
       </w:r>
-      <w:bookmarkEnd w:id="6"/>
+      <w:bookmarkEnd w:id="24"/>
     </w:p>
     <w:sectPr>
       <w:footerReference w:type="first" r:id="rId14"/>
@@ -6039,7 +6025,7 @@
 </file>
 
 <file path=word/endnotes.xml><?xml version="1.0" encoding="utf-8"?>
-<w:endnotes xmlns:ve="http://schemas.openxmlformats.org/markup-compatibility/2006" xmlns:o="urn:schemas-microsoft-com:office:office" xmlns:r="http://schemas.openxmlformats.org/officeDocument/2006/relationships" xmlns:m="http://schemas.openxmlformats.org/officeDocument/2006/math" xmlns:v="urn:schemas-microsoft-com:vml" xmlns:wp="http://schemas.openxmlformats.org/drawingml/2006/wordprocessingDrawing" xmlns:w10="urn:schemas-microsoft-com:office:word" xmlns:w="http://schemas.openxmlformats.org/wordprocessingml/2006/main" xmlns:wne="http://schemas.microsoft.com/office/word/2006/wordml">
+<w:endnotes xmlns:wpc="http://schemas.microsoft.com/office/word/2010/wordprocessingCanvas" xmlns:mc="http://schemas.openxmlformats.org/markup-compatibility/2006" xmlns:o="urn:schemas-microsoft-com:office:office" xmlns:r="http://schemas.openxmlformats.org/officeDocument/2006/relationships" xmlns:m="http://schemas.openxmlformats.org/officeDocument/2006/math" xmlns:v="urn:schemas-microsoft-com:vml" xmlns:wp14="http://schemas.microsoft.com/office/word/2010/wordprocessingDrawing" xmlns:wp="http://schemas.openxmlformats.org/drawingml/2006/wordprocessingDrawing" xmlns:w10="urn:schemas-microsoft-com:office:word" xmlns:w="http://schemas.openxmlformats.org/wordprocessingml/2006/main" xmlns:w14="http://schemas.microsoft.com/office/word/2010/wordml" xmlns:w15="http://schemas.microsoft.com/office/word/2012/wordml" xmlns:wpg="http://schemas.microsoft.com/office/word/2010/wordprocessingGroup" xmlns:wpi="http://schemas.microsoft.com/office/word/2010/wordprocessingInk" xmlns:wne="http://schemas.microsoft.com/office/word/2006/wordml" xmlns:wps="http://schemas.microsoft.com/office/word/2010/wordprocessingShape" mc:Ignorable="w14 w15 wp14">
   <w:endnote w:type="separator" w:id="-1">
     <w:p>
       <w:pPr>
@@ -6064,10 +6050,10 @@
 </file>
 
 <file path=word/footer1.xml><?xml version="1.0" encoding="utf-8"?>
-<w:ftr xmlns:ve="http://schemas.openxmlformats.org/markup-compatibility/2006" xmlns:o="urn:schemas-microsoft-com:office:office" xmlns:r="http://schemas.openxmlformats.org/officeDocument/2006/relationships" xmlns:m="http://schemas.openxmlformats.org/officeDocument/2006/math" xmlns:v="urn:schemas-microsoft-com:vml" xmlns:wp="http://schemas.openxmlformats.org/drawingml/2006/wordprocessingDrawing" xmlns:w10="urn:schemas-microsoft-com:office:word" xmlns:w="http://schemas.openxmlformats.org/wordprocessingml/2006/main" xmlns:wne="http://schemas.microsoft.com/office/word/2006/wordml">
+<w:ftr xmlns:wpc="http://schemas.microsoft.com/office/word/2010/wordprocessingCanvas" xmlns:mc="http://schemas.openxmlformats.org/markup-compatibility/2006" xmlns:o="urn:schemas-microsoft-com:office:office" xmlns:r="http://schemas.openxmlformats.org/officeDocument/2006/relationships" xmlns:m="http://schemas.openxmlformats.org/officeDocument/2006/math" xmlns:v="urn:schemas-microsoft-com:vml" xmlns:wp14="http://schemas.microsoft.com/office/word/2010/wordprocessingDrawing" xmlns:wp="http://schemas.openxmlformats.org/drawingml/2006/wordprocessingDrawing" xmlns:w10="urn:schemas-microsoft-com:office:word" xmlns:w="http://schemas.openxmlformats.org/wordprocessingml/2006/main" xmlns:w14="http://schemas.microsoft.com/office/word/2010/wordml" xmlns:w15="http://schemas.microsoft.com/office/word/2012/wordml" xmlns:wpg="http://schemas.microsoft.com/office/word/2010/wordprocessingGroup" xmlns:wpi="http://schemas.microsoft.com/office/word/2010/wordprocessingInk" xmlns:wne="http://schemas.microsoft.com/office/word/2006/wordml" xmlns:wps="http://schemas.microsoft.com/office/word/2010/wordprocessingShape" mc:Ignorable="w14 w15 wp14">
   <w:p>
     <w:pPr>
-      <w:pStyle w:val="Rodap"/>
+      <w:pStyle w:val="Footer"/>
     </w:pPr>
     <w:r>
       <w:t>Projeto Soft</w:t>
@@ -6078,7 +6064,7 @@
   </w:p>
   <w:p>
     <w:pPr>
-      <w:pStyle w:val="Rodap"/>
+      <w:pStyle w:val="Footer"/>
     </w:pPr>
     <w:sdt>
       <w:sdtPr>
@@ -6087,15 +6073,11 @@
         <w:dataBinding w:prefixMappings="xmlns:ns0='http://purl.org/dc/elements/1.1/' xmlns:ns1='http://schemas.openxmlformats.org/package/2006/metadata/core-properties' " w:xpath="/ns1:coreProperties[1]/ns0:title[1]" w:storeItemID="{6C3C8BC8-F283-45AE-878A-BAB7291924A1}"/>
         <w:text/>
       </w:sdtPr>
+      <w:sdtEndPr/>
       <w:sdtContent>
         <w:r>
-          <w:t xml:space="preserve">Define Processes </w:t>
+          <w:t>Define Processes List</w:t>
         </w:r>
-        <w:proofErr w:type="spellStart"/>
-        <w:r>
-          <w:t>List</w:t>
-        </w:r>
-        <w:proofErr w:type="spellEnd"/>
       </w:sdtContent>
     </w:sdt>
     <w:r>
@@ -6109,10 +6091,10 @@
 </file>
 
 <file path=word/footer2.xml><?xml version="1.0" encoding="utf-8"?>
-<w:ftr xmlns:ve="http://schemas.openxmlformats.org/markup-compatibility/2006" xmlns:o="urn:schemas-microsoft-com:office:office" xmlns:r="http://schemas.openxmlformats.org/officeDocument/2006/relationships" xmlns:m="http://schemas.openxmlformats.org/officeDocument/2006/math" xmlns:v="urn:schemas-microsoft-com:vml" xmlns:wp="http://schemas.openxmlformats.org/drawingml/2006/wordprocessingDrawing" xmlns:w10="urn:schemas-microsoft-com:office:word" xmlns:w="http://schemas.openxmlformats.org/wordprocessingml/2006/main" xmlns:wne="http://schemas.microsoft.com/office/word/2006/wordml">
+<w:ftr xmlns:wpc="http://schemas.microsoft.com/office/word/2010/wordprocessingCanvas" xmlns:mc="http://schemas.openxmlformats.org/markup-compatibility/2006" xmlns:o="urn:schemas-microsoft-com:office:office" xmlns:r="http://schemas.openxmlformats.org/officeDocument/2006/relationships" xmlns:m="http://schemas.openxmlformats.org/officeDocument/2006/math" xmlns:v="urn:schemas-microsoft-com:vml" xmlns:wp14="http://schemas.microsoft.com/office/word/2010/wordprocessingDrawing" xmlns:wp="http://schemas.openxmlformats.org/drawingml/2006/wordprocessingDrawing" xmlns:w10="urn:schemas-microsoft-com:office:word" xmlns:w="http://schemas.openxmlformats.org/wordprocessingml/2006/main" xmlns:w14="http://schemas.microsoft.com/office/word/2010/wordml" xmlns:w15="http://schemas.microsoft.com/office/word/2012/wordml" xmlns:wpg="http://schemas.microsoft.com/office/word/2010/wordprocessingGroup" xmlns:wpi="http://schemas.microsoft.com/office/word/2010/wordprocessingInk" xmlns:wne="http://schemas.microsoft.com/office/word/2006/wordml" xmlns:wps="http://schemas.microsoft.com/office/word/2010/wordprocessingShape" mc:Ignorable="w14 w15 wp14">
   <w:p>
     <w:pPr>
-      <w:pStyle w:val="Rodap"/>
+      <w:pStyle w:val="Footer"/>
     </w:pPr>
     <w:r>
       <w:t>Projeto Software 2013</w:t>
@@ -6126,7 +6108,7 @@
   </w:p>
   <w:p>
     <w:pPr>
-      <w:pStyle w:val="Rodap"/>
+      <w:pStyle w:val="Footer"/>
       <w:tabs>
         <w:tab w:val="clear" w:pos="4252"/>
       </w:tabs>
@@ -6138,15 +6120,11 @@
         <w:dataBinding w:prefixMappings="xmlns:ns0='http://purl.org/dc/elements/1.1/' xmlns:ns1='http://schemas.openxmlformats.org/package/2006/metadata/core-properties' " w:xpath="/ns1:coreProperties[1]/ns0:title[1]" w:storeItemID="{6C3C8BC8-F283-45AE-878A-BAB7291924A1}"/>
         <w:text/>
       </w:sdtPr>
+      <w:sdtEndPr/>
       <w:sdtContent>
         <w:r>
-          <w:t xml:space="preserve">Define Processes </w:t>
+          <w:t>Define Processes List</w:t>
         </w:r>
-        <w:proofErr w:type="spellStart"/>
-        <w:r>
-          <w:t>List</w:t>
-        </w:r>
-        <w:proofErr w:type="spellEnd"/>
       </w:sdtContent>
     </w:sdt>
     <w:r>
@@ -6157,10 +6135,10 @@
 </file>
 
 <file path=word/footer3.xml><?xml version="1.0" encoding="utf-8"?>
-<w:ftr xmlns:ve="http://schemas.openxmlformats.org/markup-compatibility/2006" xmlns:o="urn:schemas-microsoft-com:office:office" xmlns:r="http://schemas.openxmlformats.org/officeDocument/2006/relationships" xmlns:m="http://schemas.openxmlformats.org/officeDocument/2006/math" xmlns:v="urn:schemas-microsoft-com:vml" xmlns:wp="http://schemas.openxmlformats.org/drawingml/2006/wordprocessingDrawing" xmlns:w10="urn:schemas-microsoft-com:office:word" xmlns:w="http://schemas.openxmlformats.org/wordprocessingml/2006/main" xmlns:wne="http://schemas.microsoft.com/office/word/2006/wordml">
+<w:ftr xmlns:wpc="http://schemas.microsoft.com/office/word/2010/wordprocessingCanvas" xmlns:mc="http://schemas.openxmlformats.org/markup-compatibility/2006" xmlns:o="urn:schemas-microsoft-com:office:office" xmlns:r="http://schemas.openxmlformats.org/officeDocument/2006/relationships" xmlns:m="http://schemas.openxmlformats.org/officeDocument/2006/math" xmlns:v="urn:schemas-microsoft-com:vml" xmlns:wp14="http://schemas.microsoft.com/office/word/2010/wordprocessingDrawing" xmlns:wp="http://schemas.openxmlformats.org/drawingml/2006/wordprocessingDrawing" xmlns:w10="urn:schemas-microsoft-com:office:word" xmlns:w="http://schemas.openxmlformats.org/wordprocessingml/2006/main" xmlns:w14="http://schemas.microsoft.com/office/word/2010/wordml" xmlns:w15="http://schemas.microsoft.com/office/word/2012/wordml" xmlns:wpg="http://schemas.microsoft.com/office/word/2010/wordprocessingGroup" xmlns:wpi="http://schemas.microsoft.com/office/word/2010/wordprocessingInk" xmlns:wne="http://schemas.microsoft.com/office/word/2006/wordml" xmlns:wps="http://schemas.microsoft.com/office/word/2010/wordprocessingShape" mc:Ignorable="w14 w15 wp14">
   <w:p>
     <w:pPr>
-      <w:pStyle w:val="Rodap"/>
+      <w:pStyle w:val="Footer"/>
     </w:pPr>
     <w:r>
       <w:t>Projeto Software 2013</w:t>
@@ -6168,7 +6146,7 @@
   </w:p>
   <w:p>
     <w:pPr>
-      <w:pStyle w:val="Rodap"/>
+      <w:pStyle w:val="Footer"/>
     </w:pPr>
     <w:sdt>
       <w:sdtPr>
@@ -6177,15 +6155,11 @@
         <w:dataBinding w:prefixMappings="xmlns:ns0='http://purl.org/dc/elements/1.1/' xmlns:ns1='http://schemas.openxmlformats.org/package/2006/metadata/core-properties' " w:xpath="/ns1:coreProperties[1]/ns0:title[1]" w:storeItemID="{6C3C8BC8-F283-45AE-878A-BAB7291924A1}"/>
         <w:text/>
       </w:sdtPr>
+      <w:sdtEndPr/>
       <w:sdtContent>
         <w:r>
-          <w:t xml:space="preserve">Define Processes </w:t>
+          <w:t>Define Processes List</w:t>
         </w:r>
-        <w:proofErr w:type="spellStart"/>
-        <w:r>
-          <w:t>List</w:t>
-        </w:r>
-        <w:proofErr w:type="spellEnd"/>
       </w:sdtContent>
     </w:sdt>
     <w:r>
@@ -6207,7 +6181,7 @@
       <w:rPr>
         <w:noProof/>
       </w:rPr>
-      <w:t>i</w:t>
+      <w:t>ii</w:t>
     </w:r>
     <w:r>
       <w:rPr>
@@ -6220,10 +6194,10 @@
 </file>
 
 <file path=word/footer4.xml><?xml version="1.0" encoding="utf-8"?>
-<w:ftr xmlns:ve="http://schemas.openxmlformats.org/markup-compatibility/2006" xmlns:o="urn:schemas-microsoft-com:office:office" xmlns:r="http://schemas.openxmlformats.org/officeDocument/2006/relationships" xmlns:m="http://schemas.openxmlformats.org/officeDocument/2006/math" xmlns:v="urn:schemas-microsoft-com:vml" xmlns:wp="http://schemas.openxmlformats.org/drawingml/2006/wordprocessingDrawing" xmlns:w10="urn:schemas-microsoft-com:office:word" xmlns:w="http://schemas.openxmlformats.org/wordprocessingml/2006/main" xmlns:wne="http://schemas.microsoft.com/office/word/2006/wordml">
+<w:ftr xmlns:wpc="http://schemas.microsoft.com/office/word/2010/wordprocessingCanvas" xmlns:mc="http://schemas.openxmlformats.org/markup-compatibility/2006" xmlns:o="urn:schemas-microsoft-com:office:office" xmlns:r="http://schemas.openxmlformats.org/officeDocument/2006/relationships" xmlns:m="http://schemas.openxmlformats.org/officeDocument/2006/math" xmlns:v="urn:schemas-microsoft-com:vml" xmlns:wp14="http://schemas.microsoft.com/office/word/2010/wordprocessingDrawing" xmlns:wp="http://schemas.openxmlformats.org/drawingml/2006/wordprocessingDrawing" xmlns:w10="urn:schemas-microsoft-com:office:word" xmlns:w="http://schemas.openxmlformats.org/wordprocessingml/2006/main" xmlns:w14="http://schemas.microsoft.com/office/word/2010/wordml" xmlns:w15="http://schemas.microsoft.com/office/word/2012/wordml" xmlns:wpg="http://schemas.microsoft.com/office/word/2010/wordprocessingGroup" xmlns:wpi="http://schemas.microsoft.com/office/word/2010/wordprocessingInk" xmlns:wne="http://schemas.microsoft.com/office/word/2006/wordml" xmlns:wps="http://schemas.microsoft.com/office/word/2010/wordprocessingShape" mc:Ignorable="w14 w15 wp14">
   <w:p>
     <w:pPr>
-      <w:pStyle w:val="Rodap"/>
+      <w:pStyle w:val="Footer"/>
     </w:pPr>
     <w:r>
       <w:t>Projeto Software 2013</w:t>
@@ -6237,7 +6211,7 @@
   </w:p>
   <w:p>
     <w:pPr>
-      <w:pStyle w:val="Rodap"/>
+      <w:pStyle w:val="Footer"/>
       <w:tabs>
         <w:tab w:val="clear" w:pos="4252"/>
       </w:tabs>
@@ -6249,15 +6223,11 @@
         <w:dataBinding w:prefixMappings="xmlns:ns0='http://purl.org/dc/elements/1.1/' xmlns:ns1='http://schemas.openxmlformats.org/package/2006/metadata/core-properties' " w:xpath="/ns1:coreProperties[1]/ns0:title[1]" w:storeItemID="{6C3C8BC8-F283-45AE-878A-BAB7291924A1}"/>
         <w:text/>
       </w:sdtPr>
+      <w:sdtEndPr/>
       <w:sdtContent>
         <w:r>
-          <w:t xml:space="preserve">Define Processes </w:t>
+          <w:t>Define Processes List</w:t>
         </w:r>
-        <w:proofErr w:type="spellStart"/>
-        <w:r>
-          <w:t>List</w:t>
-        </w:r>
-        <w:proofErr w:type="spellEnd"/>
       </w:sdtContent>
     </w:sdt>
     <w:r>
@@ -6289,7 +6259,7 @@
 </file>
 
 <file path=word/footnotes.xml><?xml version="1.0" encoding="utf-8"?>
-<w:footnotes xmlns:ve="http://schemas.openxmlformats.org/markup-compatibility/2006" xmlns:o="urn:schemas-microsoft-com:office:office" xmlns:r="http://schemas.openxmlformats.org/officeDocument/2006/relationships" xmlns:m="http://schemas.openxmlformats.org/officeDocument/2006/math" xmlns:v="urn:schemas-microsoft-com:vml" xmlns:wp="http://schemas.openxmlformats.org/drawingml/2006/wordprocessingDrawing" xmlns:w10="urn:schemas-microsoft-com:office:word" xmlns:w="http://schemas.openxmlformats.org/wordprocessingml/2006/main" xmlns:wne="http://schemas.microsoft.com/office/word/2006/wordml">
+<w:footnotes xmlns:wpc="http://schemas.microsoft.com/office/word/2010/wordprocessingCanvas" xmlns:mc="http://schemas.openxmlformats.org/markup-compatibility/2006" xmlns:o="urn:schemas-microsoft-com:office:office" xmlns:r="http://schemas.openxmlformats.org/officeDocument/2006/relationships" xmlns:m="http://schemas.openxmlformats.org/officeDocument/2006/math" xmlns:v="urn:schemas-microsoft-com:vml" xmlns:wp14="http://schemas.microsoft.com/office/word/2010/wordprocessingDrawing" xmlns:wp="http://schemas.openxmlformats.org/drawingml/2006/wordprocessingDrawing" xmlns:w10="urn:schemas-microsoft-com:office:word" xmlns:w="http://schemas.openxmlformats.org/wordprocessingml/2006/main" xmlns:w14="http://schemas.microsoft.com/office/word/2010/wordml" xmlns:w15="http://schemas.microsoft.com/office/word/2012/wordml" xmlns:wpg="http://schemas.microsoft.com/office/word/2010/wordprocessingGroup" xmlns:wpi="http://schemas.microsoft.com/office/word/2010/wordprocessingInk" xmlns:wne="http://schemas.microsoft.com/office/word/2006/wordml" xmlns:wps="http://schemas.microsoft.com/office/word/2010/wordprocessingShape" mc:Ignorable="w14 w15 wp14">
   <w:footnote w:type="separator" w:id="-1">
     <w:p>
       <w:pPr>
@@ -6314,10 +6284,10 @@
 </file>
 
 <file path=word/header1.xml><?xml version="1.0" encoding="utf-8"?>
-<w:hdr xmlns:ve="http://schemas.openxmlformats.org/markup-compatibility/2006" xmlns:o="urn:schemas-microsoft-com:office:office" xmlns:r="http://schemas.openxmlformats.org/officeDocument/2006/relationships" xmlns:m="http://schemas.openxmlformats.org/officeDocument/2006/math" xmlns:v="urn:schemas-microsoft-com:vml" xmlns:wp="http://schemas.openxmlformats.org/drawingml/2006/wordprocessingDrawing" xmlns:w10="urn:schemas-microsoft-com:office:word" xmlns:w="http://schemas.openxmlformats.org/wordprocessingml/2006/main" xmlns:wne="http://schemas.microsoft.com/office/word/2006/wordml">
+<w:hdr xmlns:wpc="http://schemas.microsoft.com/office/word/2010/wordprocessingCanvas" xmlns:mc="http://schemas.openxmlformats.org/markup-compatibility/2006" xmlns:o="urn:schemas-microsoft-com:office:office" xmlns:r="http://schemas.openxmlformats.org/officeDocument/2006/relationships" xmlns:m="http://schemas.openxmlformats.org/officeDocument/2006/math" xmlns:v="urn:schemas-microsoft-com:vml" xmlns:wp14="http://schemas.microsoft.com/office/word/2010/wordprocessingDrawing" xmlns:wp="http://schemas.openxmlformats.org/drawingml/2006/wordprocessingDrawing" xmlns:w10="urn:schemas-microsoft-com:office:word" xmlns:w="http://schemas.openxmlformats.org/wordprocessingml/2006/main" xmlns:w14="http://schemas.microsoft.com/office/word/2010/wordml" xmlns:w15="http://schemas.microsoft.com/office/word/2012/wordml" xmlns:wpg="http://schemas.microsoft.com/office/word/2010/wordprocessingGroup" xmlns:wpi="http://schemas.microsoft.com/office/word/2010/wordprocessingInk" xmlns:wne="http://schemas.microsoft.com/office/word/2006/wordml" xmlns:wps="http://schemas.microsoft.com/office/word/2010/wordprocessingShape" mc:Ignorable="w14 w15 wp14">
   <w:p>
     <w:pPr>
-      <w:pStyle w:val="Cabealho"/>
+      <w:pStyle w:val="Header"/>
     </w:pPr>
     <w:r>
       <w:rPr>
@@ -6384,11 +6354,9 @@
     <w:r>
       <w:tab/>
     </w:r>
-    <w:proofErr w:type="spellStart"/>
     <w:r>
       <w:t>Owner</w:t>
     </w:r>
-    <w:proofErr w:type="spellEnd"/>
     <w:r>
       <w:t xml:space="preserve">: </w:t>
     </w:r>
@@ -6399,6 +6367,7 @@
         <w:dataBinding w:prefixMappings="xmlns:ns0='http://purl.org/dc/elements/1.1/' xmlns:ns1='http://schemas.openxmlformats.org/package/2006/metadata/core-properties' " w:xpath="/ns1:coreProperties[1]/ns0:creator[1]" w:storeItemID="{6C3C8BC8-F283-45AE-878A-BAB7291924A1}"/>
         <w:text/>
       </w:sdtPr>
+      <w:sdtEndPr/>
       <w:sdtContent>
         <w:r>
           <w:t>João Girão</w:t>
@@ -6408,7 +6377,7 @@
   </w:p>
   <w:p>
     <w:pPr>
-      <w:pStyle w:val="Cabealho"/>
+      <w:pStyle w:val="Header"/>
     </w:pPr>
     <w:r>
       <w:tab/>
@@ -6423,6 +6392,7 @@
         <w:dataBinding w:prefixMappings="xmlns:ns0='http://purl.org/dc/elements/1.1/' xmlns:ns1='http://schemas.openxmlformats.org/package/2006/metadata/core-properties' " w:xpath="/ns1:coreProperties[1]/ns0:description[1]" w:storeItemID="{6C3C8BC8-F283-45AE-878A-BAB7291924A1}"/>
         <w:text w:multiLine="1"/>
       </w:sdtPr>
+      <w:sdtEndPr/>
       <w:sdtContent>
         <w:r>
           <w:t>V0.2</w:t>
@@ -6439,12 +6409,11 @@
         <w:dataBinding w:prefixMappings="xmlns:ns0='http://purl.org/dc/elements/1.1/' xmlns:ns1='http://schemas.openxmlformats.org/package/2006/metadata/core-properties' " w:xpath="/ns1:coreProperties[1]/ns1:contentStatus[1]" w:storeItemID="{6C3C8BC8-F283-45AE-878A-BAB7291924A1}"/>
         <w:text/>
       </w:sdtPr>
+      <w:sdtEndPr/>
       <w:sdtContent>
-        <w:proofErr w:type="spellStart"/>
         <w:r>
           <w:t>Draft</w:t>
         </w:r>
-        <w:proofErr w:type="spellEnd"/>
       </w:sdtContent>
     </w:sdt>
   </w:p>
@@ -6452,10 +6421,10 @@
 </file>
 
 <file path=word/header2.xml><?xml version="1.0" encoding="utf-8"?>
-<w:hdr xmlns:ve="http://schemas.openxmlformats.org/markup-compatibility/2006" xmlns:o="urn:schemas-microsoft-com:office:office" xmlns:r="http://schemas.openxmlformats.org/officeDocument/2006/relationships" xmlns:m="http://schemas.openxmlformats.org/officeDocument/2006/math" xmlns:v="urn:schemas-microsoft-com:vml" xmlns:wp="http://schemas.openxmlformats.org/drawingml/2006/wordprocessingDrawing" xmlns:w10="urn:schemas-microsoft-com:office:word" xmlns:w="http://schemas.openxmlformats.org/wordprocessingml/2006/main" xmlns:wne="http://schemas.microsoft.com/office/word/2006/wordml">
+<w:hdr xmlns:wpc="http://schemas.microsoft.com/office/word/2010/wordprocessingCanvas" xmlns:mc="http://schemas.openxmlformats.org/markup-compatibility/2006" xmlns:o="urn:schemas-microsoft-com:office:office" xmlns:r="http://schemas.openxmlformats.org/officeDocument/2006/relationships" xmlns:m="http://schemas.openxmlformats.org/officeDocument/2006/math" xmlns:v="urn:schemas-microsoft-com:vml" xmlns:wp14="http://schemas.microsoft.com/office/word/2010/wordprocessingDrawing" xmlns:wp="http://schemas.openxmlformats.org/drawingml/2006/wordprocessingDrawing" xmlns:w10="urn:schemas-microsoft-com:office:word" xmlns:w="http://schemas.openxmlformats.org/wordprocessingml/2006/main" xmlns:w14="http://schemas.microsoft.com/office/word/2010/wordml" xmlns:w15="http://schemas.microsoft.com/office/word/2012/wordml" xmlns:wpg="http://schemas.microsoft.com/office/word/2010/wordprocessingGroup" xmlns:wpi="http://schemas.microsoft.com/office/word/2010/wordprocessingInk" xmlns:wne="http://schemas.microsoft.com/office/word/2006/wordml" xmlns:wps="http://schemas.microsoft.com/office/word/2010/wordprocessingShape" mc:Ignorable="w14 w15 wp14">
   <w:p>
     <w:pPr>
-      <w:pStyle w:val="Cabealho"/>
+      <w:pStyle w:val="Header"/>
     </w:pPr>
     <w:r>
       <w:rPr>
@@ -6522,11 +6491,9 @@
     <w:r>
       <w:tab/>
     </w:r>
-    <w:proofErr w:type="spellStart"/>
     <w:r>
       <w:t>Owner</w:t>
     </w:r>
-    <w:proofErr w:type="spellEnd"/>
     <w:r>
       <w:t xml:space="preserve">: </w:t>
     </w:r>
@@ -6537,6 +6504,7 @@
         <w:dataBinding w:prefixMappings="xmlns:ns0='http://purl.org/dc/elements/1.1/' xmlns:ns1='http://schemas.openxmlformats.org/package/2006/metadata/core-properties' " w:xpath="/ns1:coreProperties[1]/ns0:creator[1]" w:storeItemID="{6C3C8BC8-F283-45AE-878A-BAB7291924A1}"/>
         <w:text/>
       </w:sdtPr>
+      <w:sdtEndPr/>
       <w:sdtContent>
         <w:r>
           <w:t>João Girão</w:t>
@@ -6546,7 +6514,7 @@
   </w:p>
   <w:p>
     <w:pPr>
-      <w:pStyle w:val="Cabealho"/>
+      <w:pStyle w:val="Header"/>
     </w:pPr>
     <w:r>
       <w:tab/>
@@ -6561,6 +6529,7 @@
         <w:dataBinding w:prefixMappings="xmlns:ns0='http://purl.org/dc/elements/1.1/' xmlns:ns1='http://schemas.openxmlformats.org/package/2006/metadata/core-properties' " w:xpath="/ns1:coreProperties[1]/ns0:description[1]" w:storeItemID="{6C3C8BC8-F283-45AE-878A-BAB7291924A1}"/>
         <w:text w:multiLine="1"/>
       </w:sdtPr>
+      <w:sdtEndPr/>
       <w:sdtContent>
         <w:r>
           <w:t>V0.2</w:t>
@@ -6577,12 +6546,11 @@
         <w:dataBinding w:prefixMappings="xmlns:ns0='http://purl.org/dc/elements/1.1/' xmlns:ns1='http://schemas.openxmlformats.org/package/2006/metadata/core-properties' " w:xpath="/ns1:coreProperties[1]/ns1:contentStatus[1]" w:storeItemID="{6C3C8BC8-F283-45AE-878A-BAB7291924A1}"/>
         <w:text/>
       </w:sdtPr>
+      <w:sdtEndPr/>
       <w:sdtContent>
-        <w:proofErr w:type="spellStart"/>
         <w:r>
           <w:t>Draft</w:t>
         </w:r>
-        <w:proofErr w:type="spellEnd"/>
       </w:sdtContent>
     </w:sdt>
     <w:r>
@@ -6593,7 +6561,7 @@
 </file>
 
 <file path=word/numbering.xml><?xml version="1.0" encoding="utf-8"?>
-<w:numbering xmlns:ve="http://schemas.openxmlformats.org/markup-compatibility/2006" xmlns:o="urn:schemas-microsoft-com:office:office" xmlns:r="http://schemas.openxmlformats.org/officeDocument/2006/relationships" xmlns:m="http://schemas.openxmlformats.org/officeDocument/2006/math" xmlns:v="urn:schemas-microsoft-com:vml" xmlns:wp="http://schemas.openxmlformats.org/drawingml/2006/wordprocessingDrawing" xmlns:w10="urn:schemas-microsoft-com:office:word" xmlns:w="http://schemas.openxmlformats.org/wordprocessingml/2006/main" xmlns:wne="http://schemas.microsoft.com/office/word/2006/wordml">
+<w:numbering xmlns:wpc="http://schemas.microsoft.com/office/word/2010/wordprocessingCanvas" xmlns:mc="http://schemas.openxmlformats.org/markup-compatibility/2006" xmlns:o="urn:schemas-microsoft-com:office:office" xmlns:r="http://schemas.openxmlformats.org/officeDocument/2006/relationships" xmlns:m="http://schemas.openxmlformats.org/officeDocument/2006/math" xmlns:v="urn:schemas-microsoft-com:vml" xmlns:wp14="http://schemas.microsoft.com/office/word/2010/wordprocessingDrawing" xmlns:wp="http://schemas.openxmlformats.org/drawingml/2006/wordprocessingDrawing" xmlns:w10="urn:schemas-microsoft-com:office:word" xmlns:w="http://schemas.openxmlformats.org/wordprocessingml/2006/main" xmlns:w14="http://schemas.microsoft.com/office/word/2010/wordml" xmlns:w15="http://schemas.microsoft.com/office/word/2012/wordml" xmlns:wpg="http://schemas.microsoft.com/office/word/2010/wordprocessingGroup" xmlns:wpi="http://schemas.microsoft.com/office/word/2010/wordprocessingInk" xmlns:wne="http://schemas.microsoft.com/office/word/2006/wordml" xmlns:wps="http://schemas.microsoft.com/office/word/2010/wordprocessingShape" mc:Ignorable="w14 w15 wp14">
   <w:abstractNum w:abstractNumId="0">
     <w:nsid w:val="0C5F5403"/>
     <w:multiLevelType w:val="hybridMultilevel"/>
@@ -6873,8 +6841,16 @@
 </w:numbering>
 </file>
 
+<file path=word/people.xml><?xml version="1.0" encoding="utf-8"?>
+<w15:people xmlns:wpc="http://schemas.microsoft.com/office/word/2010/wordprocessingCanvas" xmlns:mc="http://schemas.openxmlformats.org/markup-compatibility/2006" xmlns:o="urn:schemas-microsoft-com:office:office" xmlns:r="http://schemas.openxmlformats.org/officeDocument/2006/relationships" xmlns:m="http://schemas.openxmlformats.org/officeDocument/2006/math" xmlns:v="urn:schemas-microsoft-com:vml" xmlns:wp14="http://schemas.microsoft.com/office/word/2010/wordprocessingDrawing" xmlns:wp="http://schemas.openxmlformats.org/drawingml/2006/wordprocessingDrawing" xmlns:w10="urn:schemas-microsoft-com:office:word" xmlns:w="http://schemas.openxmlformats.org/wordprocessingml/2006/main" xmlns:w14="http://schemas.microsoft.com/office/word/2010/wordml" xmlns:w15="http://schemas.microsoft.com/office/word/2012/wordml" xmlns:wpg="http://schemas.microsoft.com/office/word/2010/wordprocessingGroup" xmlns:wpi="http://schemas.microsoft.com/office/word/2010/wordprocessingInk" xmlns:wne="http://schemas.microsoft.com/office/word/2006/wordml" xmlns:wps="http://schemas.microsoft.com/office/word/2010/wordprocessingShape" mc:Ignorable="w14 w15 wp14">
+  <w15:person w15:author="João Martins">
+    <w15:presenceInfo w15:providerId="Windows Live" w15:userId="c1c3f9cfd30ef8bb"/>
+  </w15:person>
+</w15:people>
+</file>
+
 <file path=word/styles.xml><?xml version="1.0" encoding="utf-8"?>
-<w:styles xmlns:r="http://schemas.openxmlformats.org/officeDocument/2006/relationships" xmlns:w="http://schemas.openxmlformats.org/wordprocessingml/2006/main">
+<w:styles xmlns:mc="http://schemas.openxmlformats.org/markup-compatibility/2006" xmlns:r="http://schemas.openxmlformats.org/officeDocument/2006/relationships" xmlns:w="http://schemas.openxmlformats.org/wordprocessingml/2006/main" xmlns:w14="http://schemas.microsoft.com/office/word/2010/wordml" xmlns:w15="http://schemas.microsoft.com/office/word/2012/wordml" mc:Ignorable="w14 w15">
   <w:docDefaults>
     <w:rPrDefault>
       <w:rPr>
@@ -6890,155 +6866,389 @@
       </w:pPr>
     </w:pPrDefault>
   </w:docDefaults>
-  <w:latentStyles w:defLockedState="0" w:defUIPriority="99" w:defSemiHidden="1" w:defUnhideWhenUsed="1" w:defQFormat="0" w:count="267">
-    <w:lsdException w:name="Normal" w:semiHidden="0" w:uiPriority="0" w:unhideWhenUsed="0" w:qFormat="1"/>
-    <w:lsdException w:name="heading 1" w:semiHidden="0" w:uiPriority="9" w:unhideWhenUsed="0" w:qFormat="1"/>
-    <w:lsdException w:name="heading 2" w:uiPriority="9" w:qFormat="1"/>
-    <w:lsdException w:name="heading 3" w:uiPriority="9" w:qFormat="1"/>
-    <w:lsdException w:name="heading 4" w:uiPriority="9" w:qFormat="1"/>
-    <w:lsdException w:name="heading 5" w:uiPriority="9" w:qFormat="1"/>
-    <w:lsdException w:name="heading 6" w:uiPriority="9" w:qFormat="1"/>
-    <w:lsdException w:name="heading 7" w:uiPriority="9" w:qFormat="1"/>
-    <w:lsdException w:name="heading 8" w:uiPriority="9" w:qFormat="1"/>
-    <w:lsdException w:name="heading 9" w:uiPriority="9" w:qFormat="1"/>
-    <w:lsdException w:name="toc 1" w:uiPriority="39"/>
-    <w:lsdException w:name="toc 2" w:uiPriority="39"/>
-    <w:lsdException w:name="toc 3" w:uiPriority="39"/>
-    <w:lsdException w:name="toc 4" w:uiPriority="39"/>
-    <w:lsdException w:name="toc 5" w:uiPriority="39"/>
-    <w:lsdException w:name="toc 6" w:uiPriority="39"/>
-    <w:lsdException w:name="toc 7" w:uiPriority="39"/>
-    <w:lsdException w:name="toc 8" w:uiPriority="39"/>
-    <w:lsdException w:name="toc 9" w:uiPriority="39"/>
-    <w:lsdException w:name="caption" w:uiPriority="35" w:qFormat="1"/>
-    <w:lsdException w:name="Title" w:semiHidden="0" w:uiPriority="10" w:unhideWhenUsed="0" w:qFormat="1"/>
-    <w:lsdException w:name="Default Paragraph Font" w:uiPriority="1"/>
-    <w:lsdException w:name="Subtitle" w:semiHidden="0" w:uiPriority="11" w:unhideWhenUsed="0" w:qFormat="1"/>
-    <w:lsdException w:name="Strong" w:semiHidden="0" w:uiPriority="22" w:unhideWhenUsed="0" w:qFormat="1"/>
-    <w:lsdException w:name="Emphasis" w:semiHidden="0" w:uiPriority="20" w:unhideWhenUsed="0" w:qFormat="1"/>
-    <w:lsdException w:name="Table Grid" w:semiHidden="0" w:uiPriority="59" w:unhideWhenUsed="0"/>
-    <w:lsdException w:name="Placeholder Text" w:unhideWhenUsed="0"/>
-    <w:lsdException w:name="No Spacing" w:semiHidden="0" w:uiPriority="1" w:unhideWhenUsed="0" w:qFormat="1"/>
-    <w:lsdException w:name="Light Shading" w:semiHidden="0" w:uiPriority="60" w:unhideWhenUsed="0"/>
-    <w:lsdException w:name="Light List" w:semiHidden="0" w:uiPriority="61" w:unhideWhenUsed="0"/>
-    <w:lsdException w:name="Light Grid" w:semiHidden="0" w:uiPriority="62" w:unhideWhenUsed="0"/>
-    <w:lsdException w:name="Medium Shading 1" w:semiHidden="0" w:uiPriority="63" w:unhideWhenUsed="0"/>
-    <w:lsdException w:name="Medium Shading 2" w:semiHidden="0" w:uiPriority="64" w:unhideWhenUsed="0"/>
-    <w:lsdException w:name="Medium List 1" w:semiHidden="0" w:uiPriority="65" w:unhideWhenUsed="0"/>
-    <w:lsdException w:name="Medium List 2" w:semiHidden="0" w:uiPriority="66" w:unhideWhenUsed="0"/>
-    <w:lsdException w:name="Medium Grid 1" w:semiHidden="0" w:uiPriority="67" w:unhideWhenUsed="0"/>
-    <w:lsdException w:name="Medium Grid 2" w:semiHidden="0" w:uiPriority="68" w:unhideWhenUsed="0"/>
-    <w:lsdException w:name="Medium Grid 3" w:semiHidden="0" w:uiPriority="69" w:unhideWhenUsed="0"/>
-    <w:lsdException w:name="Dark List" w:semiHidden="0" w:uiPriority="70" w:unhideWhenUsed="0"/>
-    <w:lsdException w:name="Colorful Shading" w:semiHidden="0" w:uiPriority="71" w:unhideWhenUsed="0"/>
-    <w:lsdException w:name="Colorful List" w:semiHidden="0" w:uiPriority="72" w:unhideWhenUsed="0"/>
-    <w:lsdException w:name="Colorful Grid" w:semiHidden="0" w:uiPriority="73" w:unhideWhenUsed="0"/>
-    <w:lsdException w:name="Light Shading Accent 1" w:semiHidden="0" w:uiPriority="60" w:unhideWhenUsed="0"/>
-    <w:lsdException w:name="Light List Accent 1" w:semiHidden="0" w:uiPriority="61" w:unhideWhenUsed="0"/>
-    <w:lsdException w:name="Light Grid Accent 1" w:semiHidden="0" w:uiPriority="62" w:unhideWhenUsed="0"/>
-    <w:lsdException w:name="Medium Shading 1 Accent 1" w:semiHidden="0" w:uiPriority="63" w:unhideWhenUsed="0"/>
-    <w:lsdException w:name="Medium Shading 2 Accent 1" w:semiHidden="0" w:uiPriority="64" w:unhideWhenUsed="0"/>
-    <w:lsdException w:name="Medium List 1 Accent 1" w:semiHidden="0" w:uiPriority="65" w:unhideWhenUsed="0"/>
-    <w:lsdException w:name="Revision" w:unhideWhenUsed="0"/>
-    <w:lsdException w:name="List Paragraph" w:semiHidden="0" w:uiPriority="34" w:unhideWhenUsed="0" w:qFormat="1"/>
-    <w:lsdException w:name="Quote" w:semiHidden="0" w:uiPriority="29" w:unhideWhenUsed="0" w:qFormat="1"/>
-    <w:lsdException w:name="Intense Quote" w:semiHidden="0" w:uiPriority="30" w:unhideWhenUsed="0" w:qFormat="1"/>
-    <w:lsdException w:name="Medium List 2 Accent 1" w:semiHidden="0" w:uiPriority="66" w:unhideWhenUsed="0"/>
-    <w:lsdException w:name="Medium Grid 1 Accent 1" w:semiHidden="0" w:uiPriority="67" w:unhideWhenUsed="0"/>
-    <w:lsdException w:name="Medium Grid 2 Accent 1" w:semiHidden="0" w:uiPriority="68" w:unhideWhenUsed="0"/>
-    <w:lsdException w:name="Medium Grid 3 Accent 1" w:semiHidden="0" w:uiPriority="69" w:unhideWhenUsed="0"/>
-    <w:lsdException w:name="Dark List Accent 1" w:semiHidden="0" w:uiPriority="70" w:unhideWhenUsed="0"/>
-    <w:lsdException w:name="Colorful Shading Accent 1" w:semiHidden="0" w:uiPriority="71" w:unhideWhenUsed="0"/>
-    <w:lsdException w:name="Colorful List Accent 1" w:semiHidden="0" w:uiPriority="72" w:unhideWhenUsed="0"/>
-    <w:lsdException w:name="Colorful Grid Accent 1" w:semiHidden="0" w:uiPriority="73" w:unhideWhenUsed="0"/>
-    <w:lsdException w:name="Light Shading Accent 2" w:semiHidden="0" w:uiPriority="60" w:unhideWhenUsed="0"/>
-    <w:lsdException w:name="Light List Accent 2" w:semiHidden="0" w:uiPriority="61" w:unhideWhenUsed="0"/>
-    <w:lsdException w:name="Light Grid Accent 2" w:semiHidden="0" w:uiPriority="62" w:unhideWhenUsed="0"/>
-    <w:lsdException w:name="Medium Shading 1 Accent 2" w:semiHidden="0" w:uiPriority="63" w:unhideWhenUsed="0"/>
-    <w:lsdException w:name="Medium Shading 2 Accent 2" w:semiHidden="0" w:uiPriority="64" w:unhideWhenUsed="0"/>
-    <w:lsdException w:name="Medium List 1 Accent 2" w:semiHidden="0" w:uiPriority="65" w:unhideWhenUsed="0"/>
-    <w:lsdException w:name="Medium List 2 Accent 2" w:semiHidden="0" w:uiPriority="66" w:unhideWhenUsed="0"/>
-    <w:lsdException w:name="Medium Grid 1 Accent 2" w:semiHidden="0" w:uiPriority="67" w:unhideWhenUsed="0"/>
-    <w:lsdException w:name="Medium Grid 2 Accent 2" w:semiHidden="0" w:uiPriority="68" w:unhideWhenUsed="0"/>
-    <w:lsdException w:name="Medium Grid 3 Accent 2" w:semiHidden="0" w:uiPriority="69" w:unhideWhenUsed="0"/>
-    <w:lsdException w:name="Dark List Accent 2" w:semiHidden="0" w:uiPriority="70" w:unhideWhenUsed="0"/>
-    <w:lsdException w:name="Colorful Shading Accent 2" w:semiHidden="0" w:uiPriority="71" w:unhideWhenUsed="0"/>
-    <w:lsdException w:name="Colorful List Accent 2" w:semiHidden="0" w:uiPriority="72" w:unhideWhenUsed="0"/>
-    <w:lsdException w:name="Colorful Grid Accent 2" w:semiHidden="0" w:uiPriority="73" w:unhideWhenUsed="0"/>
-    <w:lsdException w:name="Light Shading Accent 3" w:semiHidden="0" w:uiPriority="60" w:unhideWhenUsed="0"/>
-    <w:lsdException w:name="Light List Accent 3" w:semiHidden="0" w:uiPriority="61" w:unhideWhenUsed="0"/>
-    <w:lsdException w:name="Light Grid Accent 3" w:semiHidden="0" w:uiPriority="62" w:unhideWhenUsed="0"/>
-    <w:lsdException w:name="Medium Shading 1 Accent 3" w:semiHidden="0" w:uiPriority="63" w:unhideWhenUsed="0"/>
-    <w:lsdException w:name="Medium Shading 2 Accent 3" w:semiHidden="0" w:uiPriority="64" w:unhideWhenUsed="0"/>
-    <w:lsdException w:name="Medium List 1 Accent 3" w:semiHidden="0" w:uiPriority="65" w:unhideWhenUsed="0"/>
-    <w:lsdException w:name="Medium List 2 Accent 3" w:semiHidden="0" w:uiPriority="66" w:unhideWhenUsed="0"/>
-    <w:lsdException w:name="Medium Grid 1 Accent 3" w:semiHidden="0" w:uiPriority="67" w:unhideWhenUsed="0"/>
-    <w:lsdException w:name="Medium Grid 2 Accent 3" w:semiHidden="0" w:uiPriority="68" w:unhideWhenUsed="0"/>
-    <w:lsdException w:name="Medium Grid 3 Accent 3" w:semiHidden="0" w:uiPriority="69" w:unhideWhenUsed="0"/>
-    <w:lsdException w:name="Dark List Accent 3" w:semiHidden="0" w:uiPriority="70" w:unhideWhenUsed="0"/>
-    <w:lsdException w:name="Colorful Shading Accent 3" w:semiHidden="0" w:uiPriority="71" w:unhideWhenUsed="0"/>
-    <w:lsdException w:name="Colorful List Accent 3" w:semiHidden="0" w:uiPriority="72" w:unhideWhenUsed="0"/>
-    <w:lsdException w:name="Colorful Grid Accent 3" w:semiHidden="0" w:uiPriority="73" w:unhideWhenUsed="0"/>
-    <w:lsdException w:name="Light Shading Accent 4" w:semiHidden="0" w:uiPriority="60" w:unhideWhenUsed="0"/>
-    <w:lsdException w:name="Light List Accent 4" w:semiHidden="0" w:uiPriority="61" w:unhideWhenUsed="0"/>
-    <w:lsdException w:name="Light Grid Accent 4" w:semiHidden="0" w:uiPriority="62" w:unhideWhenUsed="0"/>
-    <w:lsdException w:name="Medium Shading 1 Accent 4" w:semiHidden="0" w:uiPriority="63" w:unhideWhenUsed="0"/>
-    <w:lsdException w:name="Medium Shading 2 Accent 4" w:semiHidden="0" w:uiPriority="64" w:unhideWhenUsed="0"/>
-    <w:lsdException w:name="Medium List 1 Accent 4" w:semiHidden="0" w:uiPriority="65" w:unhideWhenUsed="0"/>
-    <w:lsdException w:name="Medium List 2 Accent 4" w:semiHidden="0" w:uiPriority="66" w:unhideWhenUsed="0"/>
-    <w:lsdException w:name="Medium Grid 1 Accent 4" w:semiHidden="0" w:uiPriority="67" w:unhideWhenUsed="0"/>
-    <w:lsdException w:name="Medium Grid 2 Accent 4" w:semiHidden="0" w:uiPriority="68" w:unhideWhenUsed="0"/>
-    <w:lsdException w:name="Medium Grid 3 Accent 4" w:semiHidden="0" w:uiPriority="69" w:unhideWhenUsed="0"/>
-    <w:lsdException w:name="Dark List Accent 4" w:semiHidden="0" w:uiPriority="70" w:unhideWhenUsed="0"/>
-    <w:lsdException w:name="Colorful Shading Accent 4" w:semiHidden="0" w:uiPriority="71" w:unhideWhenUsed="0"/>
-    <w:lsdException w:name="Colorful List Accent 4" w:semiHidden="0" w:uiPriority="72" w:unhideWhenUsed="0"/>
-    <w:lsdException w:name="Colorful Grid Accent 4" w:semiHidden="0" w:uiPriority="73" w:unhideWhenUsed="0"/>
-    <w:lsdException w:name="Light Shading Accent 5" w:semiHidden="0" w:uiPriority="60" w:unhideWhenUsed="0"/>
-    <w:lsdException w:name="Light List Accent 5" w:semiHidden="0" w:uiPriority="61" w:unhideWhenUsed="0"/>
-    <w:lsdException w:name="Light Grid Accent 5" w:semiHidden="0" w:uiPriority="62" w:unhideWhenUsed="0"/>
-    <w:lsdException w:name="Medium Shading 1 Accent 5" w:semiHidden="0" w:uiPriority="63" w:unhideWhenUsed="0"/>
-    <w:lsdException w:name="Medium Shading 2 Accent 5" w:semiHidden="0" w:uiPriority="64" w:unhideWhenUsed="0"/>
-    <w:lsdException w:name="Medium List 1 Accent 5" w:semiHidden="0" w:uiPriority="65" w:unhideWhenUsed="0"/>
-    <w:lsdException w:name="Medium List 2 Accent 5" w:semiHidden="0" w:uiPriority="66" w:unhideWhenUsed="0"/>
-    <w:lsdException w:name="Medium Grid 1 Accent 5" w:semiHidden="0" w:uiPriority="67" w:unhideWhenUsed="0"/>
-    <w:lsdException w:name="Medium Grid 2 Accent 5" w:semiHidden="0" w:uiPriority="68" w:unhideWhenUsed="0"/>
-    <w:lsdException w:name="Medium Grid 3 Accent 5" w:semiHidden="0" w:uiPriority="69" w:unhideWhenUsed="0"/>
-    <w:lsdException w:name="Dark List Accent 5" w:semiHidden="0" w:uiPriority="70" w:unhideWhenUsed="0"/>
-    <w:lsdException w:name="Colorful Shading Accent 5" w:semiHidden="0" w:uiPriority="71" w:unhideWhenUsed="0"/>
-    <w:lsdException w:name="Colorful List Accent 5" w:semiHidden="0" w:uiPriority="72" w:unhideWhenUsed="0"/>
-    <w:lsdException w:name="Colorful Grid Accent 5" w:semiHidden="0" w:uiPriority="73" w:unhideWhenUsed="0"/>
-    <w:lsdException w:name="Light Shading Accent 6" w:semiHidden="0" w:uiPriority="60" w:unhideWhenUsed="0"/>
-    <w:lsdException w:name="Light List Accent 6" w:semiHidden="0" w:uiPriority="61" w:unhideWhenUsed="0"/>
-    <w:lsdException w:name="Light Grid Accent 6" w:semiHidden="0" w:uiPriority="62" w:unhideWhenUsed="0"/>
-    <w:lsdException w:name="Medium Shading 1 Accent 6" w:semiHidden="0" w:uiPriority="63" w:unhideWhenUsed="0"/>
-    <w:lsdException w:name="Medium Shading 2 Accent 6" w:semiHidden="0" w:uiPriority="64" w:unhideWhenUsed="0"/>
-    <w:lsdException w:name="Medium List 1 Accent 6" w:semiHidden="0" w:uiPriority="65" w:unhideWhenUsed="0"/>
-    <w:lsdException w:name="Medium List 2 Accent 6" w:semiHidden="0" w:uiPriority="66" w:unhideWhenUsed="0"/>
-    <w:lsdException w:name="Medium Grid 1 Accent 6" w:semiHidden="0" w:uiPriority="67" w:unhideWhenUsed="0"/>
-    <w:lsdException w:name="Medium Grid 2 Accent 6" w:semiHidden="0" w:uiPriority="68" w:unhideWhenUsed="0"/>
-    <w:lsdException w:name="Medium Grid 3 Accent 6" w:semiHidden="0" w:uiPriority="69" w:unhideWhenUsed="0"/>
-    <w:lsdException w:name="Dark List Accent 6" w:semiHidden="0" w:uiPriority="70" w:unhideWhenUsed="0"/>
-    <w:lsdException w:name="Colorful Shading Accent 6" w:semiHidden="0" w:uiPriority="71" w:unhideWhenUsed="0"/>
-    <w:lsdException w:name="Colorful List Accent 6" w:semiHidden="0" w:uiPriority="72" w:unhideWhenUsed="0"/>
-    <w:lsdException w:name="Colorful Grid Accent 6" w:semiHidden="0" w:uiPriority="73" w:unhideWhenUsed="0"/>
-    <w:lsdException w:name="Subtle Emphasis" w:semiHidden="0" w:uiPriority="19" w:unhideWhenUsed="0" w:qFormat="1"/>
-    <w:lsdException w:name="Intense Emphasis" w:semiHidden="0" w:uiPriority="21" w:unhideWhenUsed="0" w:qFormat="1"/>
-    <w:lsdException w:name="Subtle Reference" w:semiHidden="0" w:uiPriority="31" w:unhideWhenUsed="0" w:qFormat="1"/>
-    <w:lsdException w:name="Intense Reference" w:semiHidden="0" w:uiPriority="32" w:unhideWhenUsed="0" w:qFormat="1"/>
-    <w:lsdException w:name="Book Title" w:semiHidden="0" w:uiPriority="33" w:unhideWhenUsed="0" w:qFormat="1"/>
-    <w:lsdException w:name="Bibliography" w:uiPriority="37"/>
-    <w:lsdException w:name="TOC Heading" w:uiPriority="39" w:qFormat="1"/>
+  <w:latentStyles w:defLockedState="0" w:defUIPriority="99" w:defSemiHidden="0" w:defUnhideWhenUsed="0" w:defQFormat="0" w:count="371">
+    <w:lsdException w:name="Normal" w:uiPriority="0" w:qFormat="1"/>
+    <w:lsdException w:name="heading 1" w:uiPriority="9" w:qFormat="1"/>
+    <w:lsdException w:name="heading 2" w:semiHidden="1" w:uiPriority="9" w:unhideWhenUsed="1" w:qFormat="1"/>
+    <w:lsdException w:name="heading 3" w:semiHidden="1" w:uiPriority="9" w:unhideWhenUsed="1" w:qFormat="1"/>
+    <w:lsdException w:name="heading 4" w:semiHidden="1" w:uiPriority="9" w:unhideWhenUsed="1" w:qFormat="1"/>
+    <w:lsdException w:name="heading 5" w:semiHidden="1" w:uiPriority="9" w:unhideWhenUsed="1" w:qFormat="1"/>
+    <w:lsdException w:name="heading 6" w:semiHidden="1" w:uiPriority="9" w:unhideWhenUsed="1" w:qFormat="1"/>
+    <w:lsdException w:name="heading 7" w:semiHidden="1" w:uiPriority="9" w:unhideWhenUsed="1" w:qFormat="1"/>
+    <w:lsdException w:name="heading 8" w:semiHidden="1" w:uiPriority="9" w:unhideWhenUsed="1" w:qFormat="1"/>
+    <w:lsdException w:name="heading 9" w:semiHidden="1" w:uiPriority="9" w:unhideWhenUsed="1" w:qFormat="1"/>
+    <w:lsdException w:name="index 1" w:semiHidden="1" w:unhideWhenUsed="1"/>
+    <w:lsdException w:name="index 2" w:semiHidden="1" w:unhideWhenUsed="1"/>
+    <w:lsdException w:name="index 3" w:semiHidden="1" w:unhideWhenUsed="1"/>
+    <w:lsdException w:name="index 4" w:semiHidden="1" w:unhideWhenUsed="1"/>
+    <w:lsdException w:name="index 5" w:semiHidden="1" w:unhideWhenUsed="1"/>
+    <w:lsdException w:name="index 6" w:semiHidden="1" w:unhideWhenUsed="1"/>
+    <w:lsdException w:name="index 7" w:semiHidden="1" w:unhideWhenUsed="1"/>
+    <w:lsdException w:name="index 8" w:semiHidden="1" w:unhideWhenUsed="1"/>
+    <w:lsdException w:name="index 9" w:semiHidden="1" w:unhideWhenUsed="1"/>
+    <w:lsdException w:name="toc 1" w:semiHidden="1" w:uiPriority="39" w:unhideWhenUsed="1"/>
+    <w:lsdException w:name="toc 2" w:semiHidden="1" w:uiPriority="39" w:unhideWhenUsed="1"/>
+    <w:lsdException w:name="toc 3" w:semiHidden="1" w:uiPriority="39" w:unhideWhenUsed="1"/>
+    <w:lsdException w:name="toc 4" w:semiHidden="1" w:uiPriority="39" w:unhideWhenUsed="1"/>
+    <w:lsdException w:name="toc 5" w:semiHidden="1" w:uiPriority="39" w:unhideWhenUsed="1"/>
+    <w:lsdException w:name="toc 6" w:semiHidden="1" w:uiPriority="39" w:unhideWhenUsed="1"/>
+    <w:lsdException w:name="toc 7" w:semiHidden="1" w:uiPriority="39" w:unhideWhenUsed="1"/>
+    <w:lsdException w:name="toc 8" w:semiHidden="1" w:uiPriority="39" w:unhideWhenUsed="1"/>
+    <w:lsdException w:name="toc 9" w:semiHidden="1" w:uiPriority="39" w:unhideWhenUsed="1"/>
+    <w:lsdException w:name="Normal Indent" w:semiHidden="1" w:unhideWhenUsed="1"/>
+    <w:lsdException w:name="footnote text" w:semiHidden="1" w:unhideWhenUsed="1"/>
+    <w:lsdException w:name="annotation text" w:semiHidden="1" w:unhideWhenUsed="1"/>
+    <w:lsdException w:name="header" w:semiHidden="1" w:unhideWhenUsed="1"/>
+    <w:lsdException w:name="footer" w:semiHidden="1" w:unhideWhenUsed="1"/>
+    <w:lsdException w:name="index heading" w:semiHidden="1" w:unhideWhenUsed="1"/>
+    <w:lsdException w:name="caption" w:semiHidden="1" w:uiPriority="35" w:unhideWhenUsed="1" w:qFormat="1"/>
+    <w:lsdException w:name="table of figures" w:semiHidden="1" w:unhideWhenUsed="1"/>
+    <w:lsdException w:name="envelope address" w:semiHidden="1" w:unhideWhenUsed="1"/>
+    <w:lsdException w:name="envelope return" w:semiHidden="1" w:unhideWhenUsed="1"/>
+    <w:lsdException w:name="footnote reference" w:semiHidden="1" w:unhideWhenUsed="1"/>
+    <w:lsdException w:name="annotation reference" w:semiHidden="1" w:unhideWhenUsed="1"/>
+    <w:lsdException w:name="line number" w:semiHidden="1" w:unhideWhenUsed="1"/>
+    <w:lsdException w:name="page number" w:semiHidden="1" w:unhideWhenUsed="1"/>
+    <w:lsdException w:name="endnote reference" w:semiHidden="1" w:unhideWhenUsed="1"/>
+    <w:lsdException w:name="endnote text" w:semiHidden="1" w:unhideWhenUsed="1"/>
+    <w:lsdException w:name="table of authorities" w:semiHidden="1" w:unhideWhenUsed="1"/>
+    <w:lsdException w:name="macro" w:semiHidden="1" w:unhideWhenUsed="1"/>
+    <w:lsdException w:name="toa heading" w:semiHidden="1" w:unhideWhenUsed="1"/>
+    <w:lsdException w:name="List" w:semiHidden="1" w:unhideWhenUsed="1"/>
+    <w:lsdException w:name="List Bullet" w:semiHidden="1" w:unhideWhenUsed="1"/>
+    <w:lsdException w:name="List Number" w:semiHidden="1" w:unhideWhenUsed="1"/>
+    <w:lsdException w:name="List 2" w:semiHidden="1" w:unhideWhenUsed="1"/>
+    <w:lsdException w:name="List 3" w:semiHidden="1" w:unhideWhenUsed="1"/>
+    <w:lsdException w:name="List 4" w:semiHidden="1" w:unhideWhenUsed="1"/>
+    <w:lsdException w:name="List 5" w:semiHidden="1" w:unhideWhenUsed="1"/>
+    <w:lsdException w:name="List Bullet 2" w:semiHidden="1" w:unhideWhenUsed="1"/>
+    <w:lsdException w:name="List Bullet 3" w:semiHidden="1" w:unhideWhenUsed="1"/>
+    <w:lsdException w:name="List Bullet 4" w:semiHidden="1" w:unhideWhenUsed="1"/>
+    <w:lsdException w:name="List Bullet 5" w:semiHidden="1" w:unhideWhenUsed="1"/>
+    <w:lsdException w:name="List Number 2" w:semiHidden="1" w:unhideWhenUsed="1"/>
+    <w:lsdException w:name="List Number 3" w:semiHidden="1" w:unhideWhenUsed="1"/>
+    <w:lsdException w:name="List Number 4" w:semiHidden="1" w:unhideWhenUsed="1"/>
+    <w:lsdException w:name="List Number 5" w:semiHidden="1" w:unhideWhenUsed="1"/>
+    <w:lsdException w:name="Title" w:uiPriority="10" w:qFormat="1"/>
+    <w:lsdException w:name="Closing" w:semiHidden="1" w:unhideWhenUsed="1"/>
+    <w:lsdException w:name="Signature" w:semiHidden="1" w:unhideWhenUsed="1"/>
+    <w:lsdException w:name="Default Paragraph Font" w:semiHidden="1" w:uiPriority="1" w:unhideWhenUsed="1"/>
+    <w:lsdException w:name="Body Text" w:semiHidden="1" w:unhideWhenUsed="1"/>
+    <w:lsdException w:name="Body Text Indent" w:semiHidden="1" w:unhideWhenUsed="1"/>
+    <w:lsdException w:name="List Continue" w:semiHidden="1" w:unhideWhenUsed="1"/>
+    <w:lsdException w:name="List Continue 2" w:semiHidden="1" w:unhideWhenUsed="1"/>
+    <w:lsdException w:name="List Continue 3" w:semiHidden="1" w:unhideWhenUsed="1"/>
+    <w:lsdException w:name="List Continue 4" w:semiHidden="1" w:unhideWhenUsed="1"/>
+    <w:lsdException w:name="List Continue 5" w:semiHidden="1" w:unhideWhenUsed="1"/>
+    <w:lsdException w:name="Message Header" w:semiHidden="1" w:unhideWhenUsed="1"/>
+    <w:lsdException w:name="Subtitle" w:uiPriority="11" w:qFormat="1"/>
+    <w:lsdException w:name="Salutation" w:semiHidden="1" w:unhideWhenUsed="1"/>
+    <w:lsdException w:name="Date" w:semiHidden="1" w:unhideWhenUsed="1"/>
+    <w:lsdException w:name="Body Text First Indent" w:semiHidden="1" w:unhideWhenUsed="1"/>
+    <w:lsdException w:name="Body Text First Indent 2" w:semiHidden="1" w:unhideWhenUsed="1"/>
+    <w:lsdException w:name="Note Heading" w:semiHidden="1" w:unhideWhenUsed="1"/>
+    <w:lsdException w:name="Body Text 2" w:semiHidden="1" w:unhideWhenUsed="1"/>
+    <w:lsdException w:name="Body Text 3" w:semiHidden="1" w:unhideWhenUsed="1"/>
+    <w:lsdException w:name="Body Text Indent 2" w:semiHidden="1" w:unhideWhenUsed="1"/>
+    <w:lsdException w:name="Body Text Indent 3" w:semiHidden="1" w:unhideWhenUsed="1"/>
+    <w:lsdException w:name="Block Text" w:semiHidden="1" w:unhideWhenUsed="1"/>
+    <w:lsdException w:name="Hyperlink" w:semiHidden="1" w:unhideWhenUsed="1"/>
+    <w:lsdException w:name="FollowedHyperlink" w:semiHidden="1" w:unhideWhenUsed="1"/>
+    <w:lsdException w:name="Strong" w:uiPriority="22" w:qFormat="1"/>
+    <w:lsdException w:name="Emphasis" w:uiPriority="20" w:qFormat="1"/>
+    <w:lsdException w:name="Document Map" w:semiHidden="1" w:unhideWhenUsed="1"/>
+    <w:lsdException w:name="Plain Text" w:semiHidden="1" w:unhideWhenUsed="1"/>
+    <w:lsdException w:name="E-mail Signature" w:semiHidden="1" w:unhideWhenUsed="1"/>
+    <w:lsdException w:name="HTML Top of Form" w:semiHidden="1" w:unhideWhenUsed="1"/>
+    <w:lsdException w:name="HTML Bottom of Form" w:semiHidden="1" w:unhideWhenUsed="1"/>
+    <w:lsdException w:name="Normal (Web)" w:semiHidden="1" w:unhideWhenUsed="1"/>
+    <w:lsdException w:name="HTML Acronym" w:semiHidden="1" w:unhideWhenUsed="1"/>
+    <w:lsdException w:name="HTML Address" w:semiHidden="1" w:unhideWhenUsed="1"/>
+    <w:lsdException w:name="HTML Cite" w:semiHidden="1" w:unhideWhenUsed="1"/>
+    <w:lsdException w:name="HTML Code" w:semiHidden="1" w:unhideWhenUsed="1"/>
+    <w:lsdException w:name="HTML Definition" w:semiHidden="1" w:unhideWhenUsed="1"/>
+    <w:lsdException w:name="HTML Keyboard" w:semiHidden="1" w:unhideWhenUsed="1"/>
+    <w:lsdException w:name="HTML Preformatted" w:semiHidden="1" w:unhideWhenUsed="1"/>
+    <w:lsdException w:name="HTML Sample" w:semiHidden="1" w:unhideWhenUsed="1"/>
+    <w:lsdException w:name="HTML Typewriter" w:semiHidden="1" w:unhideWhenUsed="1"/>
+    <w:lsdException w:name="HTML Variable" w:semiHidden="1" w:unhideWhenUsed="1"/>
+    <w:lsdException w:name="Normal Table" w:semiHidden="1" w:unhideWhenUsed="1"/>
+    <w:lsdException w:name="annotation subject" w:semiHidden="1" w:unhideWhenUsed="1"/>
+    <w:lsdException w:name="No List" w:semiHidden="1" w:unhideWhenUsed="1"/>
+    <w:lsdException w:name="Outline List 1" w:semiHidden="1" w:unhideWhenUsed="1"/>
+    <w:lsdException w:name="Outline List 2" w:semiHidden="1" w:unhideWhenUsed="1"/>
+    <w:lsdException w:name="Outline List 3" w:semiHidden="1" w:unhideWhenUsed="1"/>
+    <w:lsdException w:name="Table Simple 1" w:semiHidden="1" w:unhideWhenUsed="1"/>
+    <w:lsdException w:name="Table Simple 2" w:semiHidden="1" w:unhideWhenUsed="1"/>
+    <w:lsdException w:name="Table Simple 3" w:semiHidden="1" w:unhideWhenUsed="1"/>
+    <w:lsdException w:name="Table Classic 1" w:semiHidden="1" w:unhideWhenUsed="1"/>
+    <w:lsdException w:name="Table Classic 2" w:semiHidden="1" w:unhideWhenUsed="1"/>
+    <w:lsdException w:name="Table Classic 3" w:semiHidden="1" w:unhideWhenUsed="1"/>
+    <w:lsdException w:name="Table Classic 4" w:semiHidden="1" w:unhideWhenUsed="1"/>
+    <w:lsdException w:name="Table Colorful 1" w:semiHidden="1" w:unhideWhenUsed="1"/>
+    <w:lsdException w:name="Table Colorful 2" w:semiHidden="1" w:unhideWhenUsed="1"/>
+    <w:lsdException w:name="Table Colorful 3" w:semiHidden="1" w:unhideWhenUsed="1"/>
+    <w:lsdException w:name="Table Columns 1" w:semiHidden="1" w:unhideWhenUsed="1"/>
+    <w:lsdException w:name="Table Columns 2" w:semiHidden="1" w:unhideWhenUsed="1"/>
+    <w:lsdException w:name="Table Columns 3" w:semiHidden="1" w:unhideWhenUsed="1"/>
+    <w:lsdException w:name="Table Columns 4" w:semiHidden="1" w:unhideWhenUsed="1"/>
+    <w:lsdException w:name="Table Columns 5" w:semiHidden="1" w:unhideWhenUsed="1"/>
+    <w:lsdException w:name="Table Grid 1" w:semiHidden="1" w:unhideWhenUsed="1"/>
+    <w:lsdException w:name="Table Grid 2" w:semiHidden="1" w:unhideWhenUsed="1"/>
+    <w:lsdException w:name="Table Grid 3" w:semiHidden="1" w:unhideWhenUsed="1"/>
+    <w:lsdException w:name="Table Grid 4" w:semiHidden="1" w:unhideWhenUsed="1"/>
+    <w:lsdException w:name="Table Grid 5" w:semiHidden="1" w:unhideWhenUsed="1"/>
+    <w:lsdException w:name="Table Grid 6" w:semiHidden="1" w:unhideWhenUsed="1"/>
+    <w:lsdException w:name="Table Grid 7" w:semiHidden="1" w:unhideWhenUsed="1"/>
+    <w:lsdException w:name="Table Grid 8" w:semiHidden="1" w:unhideWhenUsed="1"/>
+    <w:lsdException w:name="Table List 1" w:semiHidden="1" w:unhideWhenUsed="1"/>
+    <w:lsdException w:name="Table List 2" w:semiHidden="1" w:unhideWhenUsed="1"/>
+    <w:lsdException w:name="Table List 3" w:semiHidden="1" w:unhideWhenUsed="1"/>
+    <w:lsdException w:name="Table List 4" w:semiHidden="1" w:unhideWhenUsed="1"/>
+    <w:lsdException w:name="Table List 5" w:semiHidden="1" w:unhideWhenUsed="1"/>
+    <w:lsdException w:name="Table List 6" w:semiHidden="1" w:unhideWhenUsed="1"/>
+    <w:lsdException w:name="Table List 7" w:semiHidden="1" w:unhideWhenUsed="1"/>
+    <w:lsdException w:name="Table List 8" w:semiHidden="1" w:unhideWhenUsed="1"/>
+    <w:lsdException w:name="Table 3D effects 1" w:semiHidden="1" w:unhideWhenUsed="1"/>
+    <w:lsdException w:name="Table 3D effects 2" w:semiHidden="1" w:unhideWhenUsed="1"/>
+    <w:lsdException w:name="Table 3D effects 3" w:semiHidden="1" w:unhideWhenUsed="1"/>
+    <w:lsdException w:name="Table Contemporary" w:semiHidden="1" w:unhideWhenUsed="1"/>
+    <w:lsdException w:name="Table Elegant" w:semiHidden="1" w:unhideWhenUsed="1"/>
+    <w:lsdException w:name="Table Professional" w:semiHidden="1" w:unhideWhenUsed="1"/>
+    <w:lsdException w:name="Table Subtle 1" w:semiHidden="1" w:unhideWhenUsed="1"/>
+    <w:lsdException w:name="Table Subtle 2" w:semiHidden="1" w:unhideWhenUsed="1"/>
+    <w:lsdException w:name="Table Web 1" w:semiHidden="1" w:unhideWhenUsed="1"/>
+    <w:lsdException w:name="Table Web 2" w:semiHidden="1" w:unhideWhenUsed="1"/>
+    <w:lsdException w:name="Table Web 3" w:semiHidden="1" w:unhideWhenUsed="1"/>
+    <w:lsdException w:name="Balloon Text" w:semiHidden="1" w:unhideWhenUsed="1"/>
+    <w:lsdException w:name="Table Grid" w:uiPriority="59"/>
+    <w:lsdException w:name="Table Theme" w:semiHidden="1" w:unhideWhenUsed="1"/>
+    <w:lsdException w:name="Placeholder Text" w:semiHidden="1"/>
+    <w:lsdException w:name="No Spacing" w:uiPriority="1" w:qFormat="1"/>
+    <w:lsdException w:name="Light Shading" w:uiPriority="60"/>
+    <w:lsdException w:name="Light List" w:uiPriority="61"/>
+    <w:lsdException w:name="Light Grid" w:uiPriority="62"/>
+    <w:lsdException w:name="Medium Shading 1" w:uiPriority="63"/>
+    <w:lsdException w:name="Medium Shading 2" w:uiPriority="64"/>
+    <w:lsdException w:name="Medium List 1" w:uiPriority="65"/>
+    <w:lsdException w:name="Medium List 2" w:uiPriority="66"/>
+    <w:lsdException w:name="Medium Grid 1" w:uiPriority="67"/>
+    <w:lsdException w:name="Medium Grid 2" w:uiPriority="68"/>
+    <w:lsdException w:name="Medium Grid 3" w:uiPriority="69"/>
+    <w:lsdException w:name="Dark List" w:uiPriority="70"/>
+    <w:lsdException w:name="Colorful Shading" w:uiPriority="71"/>
+    <w:lsdException w:name="Colorful List" w:uiPriority="72"/>
+    <w:lsdException w:name="Colorful Grid" w:uiPriority="73"/>
+    <w:lsdException w:name="Light Shading Accent 1" w:uiPriority="60"/>
+    <w:lsdException w:name="Light List Accent 1" w:uiPriority="61"/>
+    <w:lsdException w:name="Light Grid Accent 1" w:uiPriority="62"/>
+    <w:lsdException w:name="Medium Shading 1 Accent 1" w:uiPriority="63"/>
+    <w:lsdException w:name="Medium Shading 2 Accent 1" w:uiPriority="64"/>
+    <w:lsdException w:name="Medium List 1 Accent 1" w:uiPriority="65"/>
+    <w:lsdException w:name="Revision" w:semiHidden="1"/>
+    <w:lsdException w:name="List Paragraph" w:uiPriority="34" w:qFormat="1"/>
+    <w:lsdException w:name="Quote" w:uiPriority="29" w:qFormat="1"/>
+    <w:lsdException w:name="Intense Quote" w:uiPriority="30" w:qFormat="1"/>
+    <w:lsdException w:name="Medium List 2 Accent 1" w:uiPriority="66"/>
+    <w:lsdException w:name="Medium Grid 1 Accent 1" w:uiPriority="67"/>
+    <w:lsdException w:name="Medium Grid 2 Accent 1" w:uiPriority="68"/>
+    <w:lsdException w:name="Medium Grid 3 Accent 1" w:uiPriority="69"/>
+    <w:lsdException w:name="Dark List Accent 1" w:uiPriority="70"/>
+    <w:lsdException w:name="Colorful Shading Accent 1" w:uiPriority="71"/>
+    <w:lsdException w:name="Colorful List Accent 1" w:uiPriority="72"/>
+    <w:lsdException w:name="Colorful Grid Accent 1" w:uiPriority="73"/>
+    <w:lsdException w:name="Light Shading Accent 2" w:uiPriority="60"/>
+    <w:lsdException w:name="Light List Accent 2" w:uiPriority="61"/>
+    <w:lsdException w:name="Light Grid Accent 2" w:uiPriority="62"/>
+    <w:lsdException w:name="Medium Shading 1 Accent 2" w:uiPriority="63"/>
+    <w:lsdException w:name="Medium Shading 2 Accent 2" w:uiPriority="64"/>
+    <w:lsdException w:name="Medium List 1 Accent 2" w:uiPriority="65"/>
+    <w:lsdException w:name="Medium List 2 Accent 2" w:uiPriority="66"/>
+    <w:lsdException w:name="Medium Grid 1 Accent 2" w:uiPriority="67"/>
+    <w:lsdException w:name="Medium Grid 2 Accent 2" w:uiPriority="68"/>
+    <w:lsdException w:name="Medium Grid 3 Accent 2" w:uiPriority="69"/>
+    <w:lsdException w:name="Dark List Accent 2" w:uiPriority="70"/>
+    <w:lsdException w:name="Colorful Shading Accent 2" w:uiPriority="71"/>
+    <w:lsdException w:name="Colorful List Accent 2" w:uiPriority="72"/>
+    <w:lsdException w:name="Colorful Grid Accent 2" w:uiPriority="73"/>
+    <w:lsdException w:name="Light Shading Accent 3" w:uiPriority="60"/>
+    <w:lsdException w:name="Light List Accent 3" w:uiPriority="61"/>
+    <w:lsdException w:name="Light Grid Accent 3" w:uiPriority="62"/>
+    <w:lsdException w:name="Medium Shading 1 Accent 3" w:uiPriority="63"/>
+    <w:lsdException w:name="Medium Shading 2 Accent 3" w:uiPriority="64"/>
+    <w:lsdException w:name="Medium List 1 Accent 3" w:uiPriority="65"/>
+    <w:lsdException w:name="Medium List 2 Accent 3" w:uiPriority="66"/>
+    <w:lsdException w:name="Medium Grid 1 Accent 3" w:uiPriority="67"/>
+    <w:lsdException w:name="Medium Grid 2 Accent 3" w:uiPriority="68"/>
+    <w:lsdException w:name="Medium Grid 3 Accent 3" w:uiPriority="69"/>
+    <w:lsdException w:name="Dark List Accent 3" w:uiPriority="70"/>
+    <w:lsdException w:name="Colorful Shading Accent 3" w:uiPriority="71"/>
+    <w:lsdException w:name="Colorful List Accent 3" w:uiPriority="72"/>
+    <w:lsdException w:name="Colorful Grid Accent 3" w:uiPriority="73"/>
+    <w:lsdException w:name="Light Shading Accent 4" w:uiPriority="60"/>
+    <w:lsdException w:name="Light List Accent 4" w:uiPriority="61"/>
+    <w:lsdException w:name="Light Grid Accent 4" w:uiPriority="62"/>
+    <w:lsdException w:name="Medium Shading 1 Accent 4" w:uiPriority="63"/>
+    <w:lsdException w:name="Medium Shading 2 Accent 4" w:uiPriority="64"/>
+    <w:lsdException w:name="Medium List 1 Accent 4" w:uiPriority="65"/>
+    <w:lsdException w:name="Medium List 2 Accent 4" w:uiPriority="66"/>
+    <w:lsdException w:name="Medium Grid 1 Accent 4" w:uiPriority="67"/>
+    <w:lsdException w:name="Medium Grid 2 Accent 4" w:uiPriority="68"/>
+    <w:lsdException w:name="Medium Grid 3 Accent 4" w:uiPriority="69"/>
+    <w:lsdException w:name="Dark List Accent 4" w:uiPriority="70"/>
+    <w:lsdException w:name="Colorful Shading Accent 4" w:uiPriority="71"/>
+    <w:lsdException w:name="Colorful List Accent 4" w:uiPriority="72"/>
+    <w:lsdException w:name="Colorful Grid Accent 4" w:uiPriority="73"/>
+    <w:lsdException w:name="Light Shading Accent 5" w:uiPriority="60"/>
+    <w:lsdException w:name="Light List Accent 5" w:uiPriority="61"/>
+    <w:lsdException w:name="Light Grid Accent 5" w:uiPriority="62"/>
+    <w:lsdException w:name="Medium Shading 1 Accent 5" w:uiPriority="63"/>
+    <w:lsdException w:name="Medium Shading 2 Accent 5" w:uiPriority="64"/>
+    <w:lsdException w:name="Medium List 1 Accent 5" w:uiPriority="65"/>
+    <w:lsdException w:name="Medium List 2 Accent 5" w:uiPriority="66"/>
+    <w:lsdException w:name="Medium Grid 1 Accent 5" w:uiPriority="67"/>
+    <w:lsdException w:name="Medium Grid 2 Accent 5" w:uiPriority="68"/>
+    <w:lsdException w:name="Medium Grid 3 Accent 5" w:uiPriority="69"/>
+    <w:lsdException w:name="Dark List Accent 5" w:uiPriority="70"/>
+    <w:lsdException w:name="Colorful Shading Accent 5" w:uiPriority="71"/>
+    <w:lsdException w:name="Colorful List Accent 5" w:uiPriority="72"/>
+    <w:lsdException w:name="Colorful Grid Accent 5" w:uiPriority="73"/>
+    <w:lsdException w:name="Light Shading Accent 6" w:uiPriority="60"/>
+    <w:lsdException w:name="Light List Accent 6" w:uiPriority="61"/>
+    <w:lsdException w:name="Light Grid Accent 6" w:uiPriority="62"/>
+    <w:lsdException w:name="Medium Shading 1 Accent 6" w:uiPriority="63"/>
+    <w:lsdException w:name="Medium Shading 2 Accent 6" w:uiPriority="64"/>
+    <w:lsdException w:name="Medium List 1 Accent 6" w:uiPriority="65"/>
+    <w:lsdException w:name="Medium List 2 Accent 6" w:uiPriority="66"/>
+    <w:lsdException w:name="Medium Grid 1 Accent 6" w:uiPriority="67"/>
+    <w:lsdException w:name="Medium Grid 2 Accent 6" w:uiPriority="68"/>
+    <w:lsdException w:name="Medium Grid 3 Accent 6" w:uiPriority="69"/>
+    <w:lsdException w:name="Dark List Accent 6" w:uiPriority="70"/>
+    <w:lsdException w:name="Colorful Shading Accent 6" w:uiPriority="71"/>
+    <w:lsdException w:name="Colorful List Accent 6" w:uiPriority="72"/>
+    <w:lsdException w:name="Colorful Grid Accent 6" w:uiPriority="73"/>
+    <w:lsdException w:name="Subtle Emphasis" w:uiPriority="19" w:qFormat="1"/>
+    <w:lsdException w:name="Intense Emphasis" w:uiPriority="21" w:qFormat="1"/>
+    <w:lsdException w:name="Subtle Reference" w:uiPriority="31" w:qFormat="1"/>
+    <w:lsdException w:name="Intense Reference" w:uiPriority="32" w:qFormat="1"/>
+    <w:lsdException w:name="Book Title" w:uiPriority="33" w:qFormat="1"/>
+    <w:lsdException w:name="Bibliography" w:semiHidden="1" w:uiPriority="37" w:unhideWhenUsed="1"/>
+    <w:lsdException w:name="TOC Heading" w:semiHidden="1" w:uiPriority="39" w:unhideWhenUsed="1" w:qFormat="1"/>
+    <w:lsdException w:name="Plain Table 1" w:uiPriority="41"/>
+    <w:lsdException w:name="Plain Table 2" w:uiPriority="42"/>
+    <w:lsdException w:name="Plain Table 3" w:uiPriority="43"/>
+    <w:lsdException w:name="Plain Table 4" w:uiPriority="44"/>
+    <w:lsdException w:name="Plain Table 5" w:uiPriority="45"/>
+    <w:lsdException w:name="Grid Table Light" w:uiPriority="40"/>
+    <w:lsdException w:name="Grid Table 1 Light" w:uiPriority="46"/>
+    <w:lsdException w:name="Grid Table 2" w:uiPriority="47"/>
+    <w:lsdException w:name="Grid Table 3" w:uiPriority="48"/>
+    <w:lsdException w:name="Grid Table 4" w:uiPriority="49"/>
+    <w:lsdException w:name="Grid Table 5 Dark" w:uiPriority="50"/>
+    <w:lsdException w:name="Grid Table 6 Colorful" w:uiPriority="51"/>
+    <w:lsdException w:name="Grid Table 7 Colorful" w:uiPriority="52"/>
+    <w:lsdException w:name="Grid Table 1 Light Accent 1" w:uiPriority="46"/>
+    <w:lsdException w:name="Grid Table 2 Accent 1" w:uiPriority="47"/>
+    <w:lsdException w:name="Grid Table 3 Accent 1" w:uiPriority="48"/>
+    <w:lsdException w:name="Grid Table 4 Accent 1" w:uiPriority="49"/>
+    <w:lsdException w:name="Grid Table 5 Dark Accent 1" w:uiPriority="50"/>
+    <w:lsdException w:name="Grid Table 6 Colorful Accent 1" w:uiPriority="51"/>
+    <w:lsdException w:name="Grid Table 7 Colorful Accent 1" w:uiPriority="52"/>
+    <w:lsdException w:name="Grid Table 1 Light Accent 2" w:uiPriority="46"/>
+    <w:lsdException w:name="Grid Table 2 Accent 2" w:uiPriority="47"/>
+    <w:lsdException w:name="Grid Table 3 Accent 2" w:uiPriority="48"/>
+    <w:lsdException w:name="Grid Table 4 Accent 2" w:uiPriority="49"/>
+    <w:lsdException w:name="Grid Table 5 Dark Accent 2" w:uiPriority="50"/>
+    <w:lsdException w:name="Grid Table 6 Colorful Accent 2" w:uiPriority="51"/>
+    <w:lsdException w:name="Grid Table 7 Colorful Accent 2" w:uiPriority="52"/>
+    <w:lsdException w:name="Grid Table 1 Light Accent 3" w:uiPriority="46"/>
+    <w:lsdException w:name="Grid Table 2 Accent 3" w:uiPriority="47"/>
+    <w:lsdException w:name="Grid Table 3 Accent 3" w:uiPriority="48"/>
+    <w:lsdException w:name="Grid Table 4 Accent 3" w:uiPriority="49"/>
+    <w:lsdException w:name="Grid Table 5 Dark Accent 3" w:uiPriority="50"/>
+    <w:lsdException w:name="Grid Table 6 Colorful Accent 3" w:uiPriority="51"/>
+    <w:lsdException w:name="Grid Table 7 Colorful Accent 3" w:uiPriority="52"/>
+    <w:lsdException w:name="Grid Table 1 Light Accent 4" w:uiPriority="46"/>
+    <w:lsdException w:name="Grid Table 2 Accent 4" w:uiPriority="47"/>
+    <w:lsdException w:name="Grid Table 3 Accent 4" w:uiPriority="48"/>
+    <w:lsdException w:name="Grid Table 4 Accent 4" w:uiPriority="49"/>
+    <w:lsdException w:name="Grid Table 5 Dark Accent 4" w:uiPriority="50"/>
+    <w:lsdException w:name="Grid Table 6 Colorful Accent 4" w:uiPriority="51"/>
+    <w:lsdException w:name="Grid Table 7 Colorful Accent 4" w:uiPriority="52"/>
+    <w:lsdException w:name="Grid Table 1 Light Accent 5" w:uiPriority="46"/>
+    <w:lsdException w:name="Grid Table 2 Accent 5" w:uiPriority="47"/>
+    <w:lsdException w:name="Grid Table 3 Accent 5" w:uiPriority="48"/>
+    <w:lsdException w:name="Grid Table 4 Accent 5" w:uiPriority="49"/>
+    <w:lsdException w:name="Grid Table 5 Dark Accent 5" w:uiPriority="50"/>
+    <w:lsdException w:name="Grid Table 6 Colorful Accent 5" w:uiPriority="51"/>
+    <w:lsdException w:name="Grid Table 7 Colorful Accent 5" w:uiPriority="52"/>
+    <w:lsdException w:name="Grid Table 1 Light Accent 6" w:uiPriority="46"/>
+    <w:lsdException w:name="Grid Table 2 Accent 6" w:uiPriority="47"/>
+    <w:lsdException w:name="Grid Table 3 Accent 6" w:uiPriority="48"/>
+    <w:lsdException w:name="Grid Table 4 Accent 6" w:uiPriority="49"/>
+    <w:lsdException w:name="Grid Table 5 Dark Accent 6" w:uiPriority="50"/>
+    <w:lsdException w:name="Grid Table 6 Colorful Accent 6" w:uiPriority="51"/>
+    <w:lsdException w:name="Grid Table 7 Colorful Accent 6" w:uiPriority="52"/>
+    <w:lsdException w:name="List Table 1 Light" w:uiPriority="46"/>
+    <w:lsdException w:name="List Table 2" w:uiPriority="47"/>
+    <w:lsdException w:name="List Table 3" w:uiPriority="48"/>
+    <w:lsdException w:name="List Table 4" w:uiPriority="49"/>
+    <w:lsdException w:name="List Table 5 Dark" w:uiPriority="50"/>
+    <w:lsdException w:name="List Table 6 Colorful" w:uiPriority="51"/>
+    <w:lsdException w:name="List Table 7 Colorful" w:uiPriority="52"/>
+    <w:lsdException w:name="List Table 1 Light Accent 1" w:uiPriority="46"/>
+    <w:lsdException w:name="List Table 2 Accent 1" w:uiPriority="47"/>
+    <w:lsdException w:name="List Table 3 Accent 1" w:uiPriority="48"/>
+    <w:lsdException w:name="List Table 4 Accent 1" w:uiPriority="49"/>
+    <w:lsdException w:name="List Table 5 Dark Accent 1" w:uiPriority="50"/>
+    <w:lsdException w:name="List Table 6 Colorful Accent 1" w:uiPriority="51"/>
+    <w:lsdException w:name="List Table 7 Colorful Accent 1" w:uiPriority="52"/>
+    <w:lsdException w:name="List Table 1 Light Accent 2" w:uiPriority="46"/>
+    <w:lsdException w:name="List Table 2 Accent 2" w:uiPriority="47"/>
+    <w:lsdException w:name="List Table 3 Accent 2" w:uiPriority="48"/>
+    <w:lsdException w:name="List Table 4 Accent 2" w:uiPriority="49"/>
+    <w:lsdException w:name="List Table 5 Dark Accent 2" w:uiPriority="50"/>
+    <w:lsdException w:name="List Table 6 Colorful Accent 2" w:uiPriority="51"/>
+    <w:lsdException w:name="List Table 7 Colorful Accent 2" w:uiPriority="52"/>
+    <w:lsdException w:name="List Table 1 Light Accent 3" w:uiPriority="46"/>
+    <w:lsdException w:name="List Table 2 Accent 3" w:uiPriority="47"/>
+    <w:lsdException w:name="List Table 3 Accent 3" w:uiPriority="48"/>
+    <w:lsdException w:name="List Table 4 Accent 3" w:uiPriority="49"/>
+    <w:lsdException w:name="List Table 5 Dark Accent 3" w:uiPriority="50"/>
+    <w:lsdException w:name="List Table 6 Colorful Accent 3" w:uiPriority="51"/>
+    <w:lsdException w:name="List Table 7 Colorful Accent 3" w:uiPriority="52"/>
+    <w:lsdException w:name="List Table 1 Light Accent 4" w:uiPriority="46"/>
+    <w:lsdException w:name="List Table 2 Accent 4" w:uiPriority="47"/>
+    <w:lsdException w:name="List Table 3 Accent 4" w:uiPriority="48"/>
+    <w:lsdException w:name="List Table 4 Accent 4" w:uiPriority="49"/>
+    <w:lsdException w:name="List Table 5 Dark Accent 4" w:uiPriority="50"/>
+    <w:lsdException w:name="List Table 6 Colorful Accent 4" w:uiPriority="51"/>
+    <w:lsdException w:name="List Table 7 Colorful Accent 4" w:uiPriority="52"/>
+    <w:lsdException w:name="List Table 1 Light Accent 5" w:uiPriority="46"/>
+    <w:lsdException w:name="List Table 2 Accent 5" w:uiPriority="47"/>
+    <w:lsdException w:name="List Table 3 Accent 5" w:uiPriority="48"/>
+    <w:lsdException w:name="List Table 4 Accent 5" w:uiPriority="49"/>
+    <w:lsdException w:name="List Table 5 Dark Accent 5" w:uiPriority="50"/>
+    <w:lsdException w:name="List Table 6 Colorful Accent 5" w:uiPriority="51"/>
+    <w:lsdException w:name="List Table 7 Colorful Accent 5" w:uiPriority="52"/>
+    <w:lsdException w:name="List Table 1 Light Accent 6" w:uiPriority="46"/>
+    <w:lsdException w:name="List Table 2 Accent 6" w:uiPriority="47"/>
+    <w:lsdException w:name="List Table 3 Accent 6" w:uiPriority="48"/>
+    <w:lsdException w:name="List Table 4 Accent 6" w:uiPriority="49"/>
+    <w:lsdException w:name="List Table 5 Dark Accent 6" w:uiPriority="50"/>
+    <w:lsdException w:name="List Table 6 Colorful Accent 6" w:uiPriority="51"/>
+    <w:lsdException w:name="List Table 7 Colorful Accent 6" w:uiPriority="52"/>
   </w:latentStyles>
   <w:style w:type="paragraph" w:default="1" w:styleId="Normal">
     <w:name w:val="Normal"/>
     <w:qFormat/>
     <w:rsid w:val="00345E81"/>
   </w:style>
-  <w:style w:type="paragraph" w:styleId="Ttulo1">
+  <w:style w:type="paragraph" w:styleId="Heading1">
     <w:name w:val="heading 1"/>
     <w:basedOn w:val="Normal"/>
     <w:next w:val="Normal"/>
-    <w:link w:val="Ttulo1Carcter"/>
+    <w:link w:val="Heading1Char"/>
     <w:uiPriority w:val="9"/>
     <w:qFormat/>
     <w:rsid w:val="00906D0A"/>
@@ -7057,18 +7267,17 @@
       <w:szCs w:val="28"/>
     </w:rPr>
   </w:style>
-  <w:style w:type="character" w:default="1" w:styleId="Tipodeletrapredefinidodopargrafo">
+  <w:style w:type="character" w:default="1" w:styleId="DefaultParagraphFont">
     <w:name w:val="Default Paragraph Font"/>
     <w:uiPriority w:val="1"/>
     <w:semiHidden/>
     <w:unhideWhenUsed/>
   </w:style>
-  <w:style w:type="table" w:default="1" w:styleId="Tabelanormal">
+  <w:style w:type="table" w:default="1" w:styleId="TableNormal">
     <w:name w:val="Normal Table"/>
     <w:uiPriority w:val="99"/>
     <w:semiHidden/>
     <w:unhideWhenUsed/>
-    <w:qFormat/>
     <w:tblPr>
       <w:tblInd w:w="0" w:type="dxa"/>
       <w:tblCellMar>
@@ -7079,16 +7288,16 @@
       </w:tblCellMar>
     </w:tblPr>
   </w:style>
-  <w:style w:type="numbering" w:default="1" w:styleId="Semlista">
+  <w:style w:type="numbering" w:default="1" w:styleId="NoList">
     <w:name w:val="No List"/>
     <w:uiPriority w:val="99"/>
     <w:semiHidden/>
     <w:unhideWhenUsed/>
   </w:style>
-  <w:style w:type="paragraph" w:styleId="Cabealho">
+  <w:style w:type="paragraph" w:styleId="Header">
     <w:name w:val="header"/>
     <w:basedOn w:val="Normal"/>
-    <w:link w:val="CabealhoCarcter"/>
+    <w:link w:val="HeaderChar"/>
     <w:uiPriority w:val="99"/>
     <w:unhideWhenUsed/>
     <w:rsid w:val="00042081"/>
@@ -7100,17 +7309,17 @@
       <w:spacing w:after="0" w:line="240" w:lineRule="auto"/>
     </w:pPr>
   </w:style>
-  <w:style w:type="character" w:customStyle="1" w:styleId="CabealhoCarcter">
-    <w:name w:val="Cabeçalho Carácter"/>
-    <w:basedOn w:val="Tipodeletrapredefinidodopargrafo"/>
-    <w:link w:val="Cabealho"/>
+  <w:style w:type="character" w:customStyle="1" w:styleId="HeaderChar">
+    <w:name w:val="Header Char"/>
+    <w:basedOn w:val="DefaultParagraphFont"/>
+    <w:link w:val="Header"/>
     <w:uiPriority w:val="99"/>
     <w:rsid w:val="00042081"/>
   </w:style>
-  <w:style w:type="paragraph" w:styleId="Rodap">
+  <w:style w:type="paragraph" w:styleId="Footer">
     <w:name w:val="footer"/>
     <w:basedOn w:val="Normal"/>
-    <w:link w:val="RodapCarcter"/>
+    <w:link w:val="FooterChar"/>
     <w:uiPriority w:val="99"/>
     <w:unhideWhenUsed/>
     <w:rsid w:val="00042081"/>
@@ -7122,16 +7331,16 @@
       <w:spacing w:after="0" w:line="240" w:lineRule="auto"/>
     </w:pPr>
   </w:style>
-  <w:style w:type="character" w:customStyle="1" w:styleId="RodapCarcter">
-    <w:name w:val="Rodapé Carácter"/>
-    <w:basedOn w:val="Tipodeletrapredefinidodopargrafo"/>
-    <w:link w:val="Rodap"/>
+  <w:style w:type="character" w:customStyle="1" w:styleId="FooterChar">
+    <w:name w:val="Footer Char"/>
+    <w:basedOn w:val="DefaultParagraphFont"/>
+    <w:link w:val="Footer"/>
     <w:uiPriority w:val="99"/>
     <w:rsid w:val="00042081"/>
   </w:style>
-  <w:style w:type="character" w:styleId="TextodoMarcadordePosio">
+  <w:style w:type="character" w:styleId="PlaceholderText">
     <w:name w:val="Placeholder Text"/>
-    <w:basedOn w:val="Tipodeletrapredefinidodopargrafo"/>
+    <w:basedOn w:val="DefaultParagraphFont"/>
     <w:uiPriority w:val="99"/>
     <w:semiHidden/>
     <w:rsid w:val="009553EC"/>
@@ -7139,10 +7348,10 @@
       <w:color w:val="808080"/>
     </w:rPr>
   </w:style>
-  <w:style w:type="paragraph" w:styleId="Textodebalo">
+  <w:style w:type="paragraph" w:styleId="BalloonText">
     <w:name w:val="Balloon Text"/>
     <w:basedOn w:val="Normal"/>
-    <w:link w:val="TextodebaloCarcter"/>
+    <w:link w:val="BalloonTextChar"/>
     <w:uiPriority w:val="99"/>
     <w:semiHidden/>
     <w:unhideWhenUsed/>
@@ -7156,10 +7365,10 @@
       <w:szCs w:val="16"/>
     </w:rPr>
   </w:style>
-  <w:style w:type="character" w:customStyle="1" w:styleId="TextodebaloCarcter">
-    <w:name w:val="Texto de balão Carácter"/>
-    <w:basedOn w:val="Tipodeletrapredefinidodopargrafo"/>
-    <w:link w:val="Textodebalo"/>
+  <w:style w:type="character" w:customStyle="1" w:styleId="BalloonTextChar">
+    <w:name w:val="Balloon Text Char"/>
+    <w:basedOn w:val="DefaultParagraphFont"/>
+    <w:link w:val="BalloonText"/>
     <w:uiPriority w:val="99"/>
     <w:semiHidden/>
     <w:rsid w:val="009553EC"/>
@@ -7169,9 +7378,9 @@
       <w:szCs w:val="16"/>
     </w:rPr>
   </w:style>
-  <w:style w:type="paragraph" w:styleId="SemEspaamento">
+  <w:style w:type="paragraph" w:styleId="NoSpacing">
     <w:name w:val="No Spacing"/>
-    <w:link w:val="SemEspaamentoCarcter"/>
+    <w:link w:val="NoSpacingChar"/>
     <w:uiPriority w:val="1"/>
     <w:qFormat/>
     <w:rsid w:val="00906D0A"/>
@@ -7182,19 +7391,19 @@
       <w:rFonts w:eastAsiaTheme="minorEastAsia"/>
     </w:rPr>
   </w:style>
-  <w:style w:type="character" w:customStyle="1" w:styleId="SemEspaamentoCarcter">
-    <w:name w:val="Sem Espaçamento Carácter"/>
-    <w:basedOn w:val="Tipodeletrapredefinidodopargrafo"/>
-    <w:link w:val="SemEspaamento"/>
+  <w:style w:type="character" w:customStyle="1" w:styleId="NoSpacingChar">
+    <w:name w:val="No Spacing Char"/>
+    <w:basedOn w:val="DefaultParagraphFont"/>
+    <w:link w:val="NoSpacing"/>
     <w:uiPriority w:val="1"/>
     <w:rsid w:val="00906D0A"/>
     <w:rPr>
       <w:rFonts w:eastAsiaTheme="minorEastAsia"/>
     </w:rPr>
   </w:style>
-  <w:style w:type="table" w:styleId="Tabelacomgrelha">
+  <w:style w:type="table" w:styleId="TableGrid">
     <w:name w:val="Table Grid"/>
-    <w:basedOn w:val="Tabelanormal"/>
+    <w:basedOn w:val="TableNormal"/>
     <w:uiPriority w:val="59"/>
     <w:rsid w:val="00906D0A"/>
     <w:pPr>
@@ -7218,10 +7427,10 @@
       </w:tblCellMar>
     </w:tblPr>
   </w:style>
-  <w:style w:type="character" w:customStyle="1" w:styleId="Ttulo1Carcter">
-    <w:name w:val="Título 1 Carácter"/>
-    <w:basedOn w:val="Tipodeletrapredefinidodopargrafo"/>
-    <w:link w:val="Ttulo1"/>
+  <w:style w:type="character" w:customStyle="1" w:styleId="Heading1Char">
+    <w:name w:val="Heading 1 Char"/>
+    <w:basedOn w:val="DefaultParagraphFont"/>
+    <w:link w:val="Heading1"/>
     <w:uiPriority w:val="9"/>
     <w:rsid w:val="00906D0A"/>
     <w:rPr>
@@ -7233,9 +7442,9 @@
       <w:szCs w:val="28"/>
     </w:rPr>
   </w:style>
-  <w:style w:type="paragraph" w:styleId="Ttulodondice">
+  <w:style w:type="paragraph" w:styleId="TOCHeading">
     <w:name w:val="TOC Heading"/>
-    <w:basedOn w:val="Ttulo1"/>
+    <w:basedOn w:val="Heading1"/>
     <w:next w:val="Normal"/>
     <w:uiPriority w:val="39"/>
     <w:semiHidden/>
@@ -7246,7 +7455,7 @@
       <w:outlineLvl w:val="9"/>
     </w:pPr>
   </w:style>
-  <w:style w:type="paragraph" w:styleId="Legenda">
+  <w:style w:type="paragraph" w:styleId="Caption">
     <w:name w:val="caption"/>
     <w:basedOn w:val="Normal"/>
     <w:next w:val="Normal"/>
@@ -7265,7 +7474,7 @@
       <w:szCs w:val="18"/>
     </w:rPr>
   </w:style>
-  <w:style w:type="paragraph" w:styleId="ndicedeilustraes">
+  <w:style w:type="paragraph" w:styleId="TableofFigures">
     <w:name w:val="table of figures"/>
     <w:basedOn w:val="Normal"/>
     <w:next w:val="Normal"/>
@@ -7276,9 +7485,9 @@
       <w:spacing w:after="0"/>
     </w:pPr>
   </w:style>
-  <w:style w:type="character" w:styleId="Hiperligao">
+  <w:style w:type="character" w:styleId="Hyperlink">
     <w:name w:val="Hyperlink"/>
-    <w:basedOn w:val="Tipodeletrapredefinidodopargrafo"/>
+    <w:basedOn w:val="DefaultParagraphFont"/>
     <w:uiPriority w:val="99"/>
     <w:unhideWhenUsed/>
     <w:rsid w:val="0071045A"/>
@@ -7287,7 +7496,7 @@
       <w:u w:val="single"/>
     </w:rPr>
   </w:style>
-  <w:style w:type="paragraph" w:styleId="PargrafodaLista">
+  <w:style w:type="paragraph" w:styleId="ListParagraph">
     <w:name w:val="List Paragraph"/>
     <w:basedOn w:val="Normal"/>
     <w:uiPriority w:val="34"/>
@@ -7298,7 +7507,7 @@
       <w:contextualSpacing/>
     </w:pPr>
   </w:style>
-  <w:style w:type="paragraph" w:styleId="ndice1">
+  <w:style w:type="paragraph" w:styleId="TOC1">
     <w:name w:val="toc 1"/>
     <w:basedOn w:val="Normal"/>
     <w:next w:val="Normal"/>
@@ -7314,7 +7523,7 @@
 </file>
 
 <file path=word/glossary/document.xml><?xml version="1.0" encoding="utf-8"?>
-<w:glossaryDocument xmlns:ve="http://schemas.openxmlformats.org/markup-compatibility/2006" xmlns:o="urn:schemas-microsoft-com:office:office" xmlns:r="http://schemas.openxmlformats.org/officeDocument/2006/relationships" xmlns:m="http://schemas.openxmlformats.org/officeDocument/2006/math" xmlns:v="urn:schemas-microsoft-com:vml" xmlns:wp="http://schemas.openxmlformats.org/drawingml/2006/wordprocessingDrawing" xmlns:w10="urn:schemas-microsoft-com:office:word" xmlns:w="http://schemas.openxmlformats.org/wordprocessingml/2006/main" xmlns:wne="http://schemas.microsoft.com/office/word/2006/wordml">
+<w:glossaryDocument xmlns:wpc="http://schemas.microsoft.com/office/word/2010/wordprocessingCanvas" xmlns:mc="http://schemas.openxmlformats.org/markup-compatibility/2006" xmlns:o="urn:schemas-microsoft-com:office:office" xmlns:r="http://schemas.openxmlformats.org/officeDocument/2006/relationships" xmlns:m="http://schemas.openxmlformats.org/officeDocument/2006/math" xmlns:v="urn:schemas-microsoft-com:vml" xmlns:wp14="http://schemas.microsoft.com/office/word/2010/wordprocessingDrawing" xmlns:wp="http://schemas.openxmlformats.org/drawingml/2006/wordprocessingDrawing" xmlns:w10="urn:schemas-microsoft-com:office:word" xmlns:w="http://schemas.openxmlformats.org/wordprocessingml/2006/main" xmlns:w14="http://schemas.microsoft.com/office/word/2010/wordml" xmlns:w15="http://schemas.microsoft.com/office/word/2012/wordml" xmlns:wpg="http://schemas.microsoft.com/office/word/2010/wordprocessingGroup" xmlns:wpi="http://schemas.microsoft.com/office/word/2010/wordprocessingInk" xmlns:wne="http://schemas.microsoft.com/office/word/2006/wordml" xmlns:wps="http://schemas.microsoft.com/office/word/2010/wordprocessingShape" mc:Ignorable="w14 w15 wp14">
   <w:docParts>
     <w:docPart>
       <w:docPartPr>
@@ -7368,7 +7577,7 @@
           <w:r>
             <w:rPr>
               <w:rFonts w:asciiTheme="majorHAnsi" w:eastAsiaTheme="majorEastAsia" w:hAnsiTheme="majorHAnsi" w:cstheme="majorBidi"/>
-              <w:color w:val="4F81BD" w:themeColor="accent1"/>
+              <w:color w:val="5B9BD5" w:themeColor="accent1"/>
               <w:sz w:val="80"/>
               <w:szCs w:val="80"/>
             </w:rPr>
@@ -7428,7 +7637,7 @@
           </w:pPr>
           <w:r>
             <w:rPr>
-              <w:color w:val="4F81BD" w:themeColor="accent1"/>
+              <w:color w:val="5B9BD5" w:themeColor="accent1"/>
             </w:rPr>
             <w:t>[Escrever o nome do autor]</w:t>
           </w:r>
@@ -7440,13 +7649,13 @@
 </file>
 
 <file path=word/glossary/fontTable.xml><?xml version="1.0" encoding="utf-8"?>
-<w:fonts xmlns:r="http://schemas.openxmlformats.org/officeDocument/2006/relationships" xmlns:w="http://schemas.openxmlformats.org/wordprocessingml/2006/main">
+<w:fonts xmlns:mc="http://schemas.openxmlformats.org/markup-compatibility/2006" xmlns:r="http://schemas.openxmlformats.org/officeDocument/2006/relationships" xmlns:w="http://schemas.openxmlformats.org/wordprocessingml/2006/main" xmlns:w14="http://schemas.microsoft.com/office/word/2010/wordml" xmlns:w15="http://schemas.microsoft.com/office/word/2012/wordml" mc:Ignorable="w14 w15">
   <w:font w:name="Times New Roman">
     <w:panose1 w:val="02020603050405020304"/>
     <w:charset w:val="00"/>
     <w:family w:val="roman"/>
     <w:pitch w:val="variable"/>
-    <w:sig w:usb0="E0002AFF" w:usb1="C0007841" w:usb2="00000009" w:usb3="00000000" w:csb0="000001FF" w:csb1="00000000"/>
+    <w:sig w:usb0="E0002AFF" w:usb1="C0007843" w:usb2="00000009" w:usb3="00000000" w:csb0="000001FF" w:csb1="00000000"/>
   </w:font>
   <w:font w:name="Calibri">
     <w:panose1 w:val="020F0502020204030204"/>
@@ -7460,15 +7669,14 @@
     <w:charset w:val="00"/>
     <w:family w:val="roman"/>
     <w:pitch w:val="variable"/>
-    <w:sig w:usb0="A00002EF" w:usb1="4000004B" w:usb2="00000000" w:usb3="00000000" w:csb0="0000019F" w:csb1="00000000"/>
+    <w:sig w:usb0="E00002FF" w:usb1="400004FF" w:usb2="00000000" w:usb3="00000000" w:csb0="0000019F" w:csb1="00000000"/>
   </w:font>
   <w:font w:name="Tahoma">
     <w:panose1 w:val="020B0604030504040204"/>
     <w:charset w:val="00"/>
     <w:family w:val="swiss"/>
-    <w:notTrueType/>
     <w:pitch w:val="variable"/>
-    <w:sig w:usb0="00000003" w:usb1="00000000" w:usb2="00000000" w:usb3="00000000" w:csb0="00000001" w:csb1="00000000"/>
+    <w:sig w:usb0="E1002EFF" w:usb1="C000605B" w:usb2="00000029" w:usb3="00000000" w:csb0="000101FF" w:csb1="00000000"/>
   </w:font>
   <w:font w:name="Arial">
     <w:panose1 w:val="020B0604020202020204"/>
@@ -7477,17 +7685,25 @@
     <w:pitch w:val="variable"/>
     <w:sig w:usb0="E0002AFF" w:usb1="C0007843" w:usb2="00000009" w:usb3="00000000" w:csb0="000001FF" w:csb1="00000000"/>
   </w:font>
+  <w:font w:name="Calibri Light">
+    <w:panose1 w:val="020F0302020204030204"/>
+    <w:charset w:val="00"/>
+    <w:family w:val="swiss"/>
+    <w:pitch w:val="variable"/>
+    <w:sig w:usb0="A00002EF" w:usb1="4000207B" w:usb2="00000000" w:usb3="00000000" w:csb0="0000019F" w:csb1="00000000"/>
+  </w:font>
 </w:fonts>
 </file>
 
 <file path=word/glossary/settings.xml><?xml version="1.0" encoding="utf-8"?>
-<w:settings xmlns:o="urn:schemas-microsoft-com:office:office" xmlns:r="http://schemas.openxmlformats.org/officeDocument/2006/relationships" xmlns:m="http://schemas.openxmlformats.org/officeDocument/2006/math" xmlns:v="urn:schemas-microsoft-com:vml" xmlns:w10="urn:schemas-microsoft-com:office:word" xmlns:w="http://schemas.openxmlformats.org/wordprocessingml/2006/main" xmlns:sl="http://schemas.openxmlformats.org/schemaLibrary/2006/main">
+<w:settings xmlns:mc="http://schemas.openxmlformats.org/markup-compatibility/2006" xmlns:o="urn:schemas-microsoft-com:office:office" xmlns:r="http://schemas.openxmlformats.org/officeDocument/2006/relationships" xmlns:m="http://schemas.openxmlformats.org/officeDocument/2006/math" xmlns:v="urn:schemas-microsoft-com:vml" xmlns:w10="urn:schemas-microsoft-com:office:word" xmlns:w="http://schemas.openxmlformats.org/wordprocessingml/2006/main" xmlns:w14="http://schemas.microsoft.com/office/word/2010/wordml" xmlns:w15="http://schemas.microsoft.com/office/word/2012/wordml" xmlns:sl="http://schemas.openxmlformats.org/schemaLibrary/2006/main" mc:Ignorable="w14 w15">
   <w:view w:val="normal"/>
   <w:defaultTabStop w:val="708"/>
   <w:hyphenationZone w:val="425"/>
   <w:characterSpacingControl w:val="doNotCompress"/>
   <w:compat>
     <w:useFELayout/>
+    <w:compatSetting w:name="compatibilityMode" w:uri="http://schemas.microsoft.com/office/word" w:val="12"/>
   </w:compat>
   <w:rsids>
     <w:rsidRoot w:val="00761202"/>
@@ -7498,6 +7714,7 @@
     <w:rsid w:val="00693523"/>
     <w:rsid w:val="00710050"/>
     <w:rsid w:val="00761202"/>
+    <w:rsid w:val="00926214"/>
     <w:rsid w:val="00BD1BE8"/>
     <w:rsid w:val="00CC4E05"/>
     <w:rsid w:val="00DF5E14"/>
@@ -7507,7 +7724,7 @@
     <m:mathFont m:val="Cambria Math"/>
     <m:brkBin m:val="before"/>
     <m:brkBinSub m:val="--"/>
-    <m:smallFrac m:val="off"/>
+    <m:smallFrac m:val="0"/>
     <m:dispDef/>
     <m:lMargin m:val="0"/>
     <m:rMargin m:val="0"/>
@@ -7524,7 +7741,7 @@
 </file>
 
 <file path=word/glossary/styles.xml><?xml version="1.0" encoding="utf-8"?>
-<w:styles xmlns:r="http://schemas.openxmlformats.org/officeDocument/2006/relationships" xmlns:w="http://schemas.openxmlformats.org/wordprocessingml/2006/main">
+<w:styles xmlns:mc="http://schemas.openxmlformats.org/markup-compatibility/2006" xmlns:r="http://schemas.openxmlformats.org/officeDocument/2006/relationships" xmlns:w="http://schemas.openxmlformats.org/wordprocessingml/2006/main" xmlns:w14="http://schemas.microsoft.com/office/word/2010/wordml" xmlns:w15="http://schemas.microsoft.com/office/word/2012/wordml" mc:Ignorable="w14 w15">
   <w:docDefaults>
     <w:rPrDefault>
       <w:rPr>
@@ -7540,144 +7757,378 @@
       </w:pPr>
     </w:pPrDefault>
   </w:docDefaults>
-  <w:latentStyles w:defLockedState="0" w:defUIPriority="99" w:defSemiHidden="1" w:defUnhideWhenUsed="1" w:defQFormat="0" w:count="267">
-    <w:lsdException w:name="Normal" w:semiHidden="0" w:uiPriority="0" w:unhideWhenUsed="0" w:qFormat="1"/>
-    <w:lsdException w:name="heading 1" w:semiHidden="0" w:uiPriority="9" w:unhideWhenUsed="0" w:qFormat="1"/>
-    <w:lsdException w:name="heading 2" w:uiPriority="9" w:qFormat="1"/>
-    <w:lsdException w:name="heading 3" w:uiPriority="9" w:qFormat="1"/>
-    <w:lsdException w:name="heading 4" w:uiPriority="9" w:qFormat="1"/>
-    <w:lsdException w:name="heading 5" w:uiPriority="9" w:qFormat="1"/>
-    <w:lsdException w:name="heading 6" w:uiPriority="9" w:qFormat="1"/>
-    <w:lsdException w:name="heading 7" w:uiPriority="9" w:qFormat="1"/>
-    <w:lsdException w:name="heading 8" w:uiPriority="9" w:qFormat="1"/>
-    <w:lsdException w:name="heading 9" w:uiPriority="9" w:qFormat="1"/>
-    <w:lsdException w:name="toc 1" w:uiPriority="39"/>
-    <w:lsdException w:name="toc 2" w:uiPriority="39"/>
-    <w:lsdException w:name="toc 3" w:uiPriority="39"/>
-    <w:lsdException w:name="toc 4" w:uiPriority="39"/>
-    <w:lsdException w:name="toc 5" w:uiPriority="39"/>
-    <w:lsdException w:name="toc 6" w:uiPriority="39"/>
-    <w:lsdException w:name="toc 7" w:uiPriority="39"/>
-    <w:lsdException w:name="toc 8" w:uiPriority="39"/>
-    <w:lsdException w:name="toc 9" w:uiPriority="39"/>
-    <w:lsdException w:name="caption" w:uiPriority="35" w:qFormat="1"/>
-    <w:lsdException w:name="Title" w:semiHidden="0" w:uiPriority="10" w:unhideWhenUsed="0" w:qFormat="1"/>
-    <w:lsdException w:name="Default Paragraph Font" w:uiPriority="1"/>
-    <w:lsdException w:name="Subtitle" w:semiHidden="0" w:uiPriority="11" w:unhideWhenUsed="0" w:qFormat="1"/>
-    <w:lsdException w:name="Strong" w:semiHidden="0" w:uiPriority="22" w:unhideWhenUsed="0" w:qFormat="1"/>
-    <w:lsdException w:name="Emphasis" w:semiHidden="0" w:uiPriority="20" w:unhideWhenUsed="0" w:qFormat="1"/>
-    <w:lsdException w:name="Table Grid" w:semiHidden="0" w:uiPriority="59" w:unhideWhenUsed="0"/>
-    <w:lsdException w:name="Placeholder Text" w:unhideWhenUsed="0"/>
-    <w:lsdException w:name="No Spacing" w:semiHidden="0" w:uiPriority="1" w:unhideWhenUsed="0" w:qFormat="1"/>
-    <w:lsdException w:name="Light Shading" w:semiHidden="0" w:uiPriority="60" w:unhideWhenUsed="0"/>
-    <w:lsdException w:name="Light List" w:semiHidden="0" w:uiPriority="61" w:unhideWhenUsed="0"/>
-    <w:lsdException w:name="Light Grid" w:semiHidden="0" w:uiPriority="62" w:unhideWhenUsed="0"/>
-    <w:lsdException w:name="Medium Shading 1" w:semiHidden="0" w:uiPriority="63" w:unhideWhenUsed="0"/>
-    <w:lsdException w:name="Medium Shading 2" w:semiHidden="0" w:uiPriority="64" w:unhideWhenUsed="0"/>
-    <w:lsdException w:name="Medium List 1" w:semiHidden="0" w:uiPriority="65" w:unhideWhenUsed="0"/>
-    <w:lsdException w:name="Medium List 2" w:semiHidden="0" w:uiPriority="66" w:unhideWhenUsed="0"/>
-    <w:lsdException w:name="Medium Grid 1" w:semiHidden="0" w:uiPriority="67" w:unhideWhenUsed="0"/>
-    <w:lsdException w:name="Medium Grid 2" w:semiHidden="0" w:uiPriority="68" w:unhideWhenUsed="0"/>
-    <w:lsdException w:name="Medium Grid 3" w:semiHidden="0" w:uiPriority="69" w:unhideWhenUsed="0"/>
-    <w:lsdException w:name="Dark List" w:semiHidden="0" w:uiPriority="70" w:unhideWhenUsed="0"/>
-    <w:lsdException w:name="Colorful Shading" w:semiHidden="0" w:uiPriority="71" w:unhideWhenUsed="0"/>
-    <w:lsdException w:name="Colorful List" w:semiHidden="0" w:uiPriority="72" w:unhideWhenUsed="0"/>
-    <w:lsdException w:name="Colorful Grid" w:semiHidden="0" w:uiPriority="73" w:unhideWhenUsed="0"/>
-    <w:lsdException w:name="Light Shading Accent 1" w:semiHidden="0" w:uiPriority="60" w:unhideWhenUsed="0"/>
-    <w:lsdException w:name="Light List Accent 1" w:semiHidden="0" w:uiPriority="61" w:unhideWhenUsed="0"/>
-    <w:lsdException w:name="Light Grid Accent 1" w:semiHidden="0" w:uiPriority="62" w:unhideWhenUsed="0"/>
-    <w:lsdException w:name="Medium Shading 1 Accent 1" w:semiHidden="0" w:uiPriority="63" w:unhideWhenUsed="0"/>
-    <w:lsdException w:name="Medium Shading 2 Accent 1" w:semiHidden="0" w:uiPriority="64" w:unhideWhenUsed="0"/>
-    <w:lsdException w:name="Medium List 1 Accent 1" w:semiHidden="0" w:uiPriority="65" w:unhideWhenUsed="0"/>
-    <w:lsdException w:name="Revision" w:unhideWhenUsed="0"/>
-    <w:lsdException w:name="List Paragraph" w:semiHidden="0" w:uiPriority="34" w:unhideWhenUsed="0" w:qFormat="1"/>
-    <w:lsdException w:name="Quote" w:semiHidden="0" w:uiPriority="29" w:unhideWhenUsed="0" w:qFormat="1"/>
-    <w:lsdException w:name="Intense Quote" w:semiHidden="0" w:uiPriority="30" w:unhideWhenUsed="0" w:qFormat="1"/>
-    <w:lsdException w:name="Medium List 2 Accent 1" w:semiHidden="0" w:uiPriority="66" w:unhideWhenUsed="0"/>
-    <w:lsdException w:name="Medium Grid 1 Accent 1" w:semiHidden="0" w:uiPriority="67" w:unhideWhenUsed="0"/>
-    <w:lsdException w:name="Medium Grid 2 Accent 1" w:semiHidden="0" w:uiPriority="68" w:unhideWhenUsed="0"/>
-    <w:lsdException w:name="Medium Grid 3 Accent 1" w:semiHidden="0" w:uiPriority="69" w:unhideWhenUsed="0"/>
-    <w:lsdException w:name="Dark List Accent 1" w:semiHidden="0" w:uiPriority="70" w:unhideWhenUsed="0"/>
-    <w:lsdException w:name="Colorful Shading Accent 1" w:semiHidden="0" w:uiPriority="71" w:unhideWhenUsed="0"/>
-    <w:lsdException w:name="Colorful List Accent 1" w:semiHidden="0" w:uiPriority="72" w:unhideWhenUsed="0"/>
-    <w:lsdException w:name="Colorful Grid Accent 1" w:semiHidden="0" w:uiPriority="73" w:unhideWhenUsed="0"/>
-    <w:lsdException w:name="Light Shading Accent 2" w:semiHidden="0" w:uiPriority="60" w:unhideWhenUsed="0"/>
-    <w:lsdException w:name="Light List Accent 2" w:semiHidden="0" w:uiPriority="61" w:unhideWhenUsed="0"/>
-    <w:lsdException w:name="Light Grid Accent 2" w:semiHidden="0" w:uiPriority="62" w:unhideWhenUsed="0"/>
-    <w:lsdException w:name="Medium Shading 1 Accent 2" w:semiHidden="0" w:uiPriority="63" w:unhideWhenUsed="0"/>
-    <w:lsdException w:name="Medium Shading 2 Accent 2" w:semiHidden="0" w:uiPriority="64" w:unhideWhenUsed="0"/>
-    <w:lsdException w:name="Medium List 1 Accent 2" w:semiHidden="0" w:uiPriority="65" w:unhideWhenUsed="0"/>
-    <w:lsdException w:name="Medium List 2 Accent 2" w:semiHidden="0" w:uiPriority="66" w:unhideWhenUsed="0"/>
-    <w:lsdException w:name="Medium Grid 1 Accent 2" w:semiHidden="0" w:uiPriority="67" w:unhideWhenUsed="0"/>
-    <w:lsdException w:name="Medium Grid 2 Accent 2" w:semiHidden="0" w:uiPriority="68" w:unhideWhenUsed="0"/>
-    <w:lsdException w:name="Medium Grid 3 Accent 2" w:semiHidden="0" w:uiPriority="69" w:unhideWhenUsed="0"/>
-    <w:lsdException w:name="Dark List Accent 2" w:semiHidden="0" w:uiPriority="70" w:unhideWhenUsed="0"/>
-    <w:lsdException w:name="Colorful Shading Accent 2" w:semiHidden="0" w:uiPriority="71" w:unhideWhenUsed="0"/>
-    <w:lsdException w:name="Colorful List Accent 2" w:semiHidden="0" w:uiPriority="72" w:unhideWhenUsed="0"/>
-    <w:lsdException w:name="Colorful Grid Accent 2" w:semiHidden="0" w:uiPriority="73" w:unhideWhenUsed="0"/>
-    <w:lsdException w:name="Light Shading Accent 3" w:semiHidden="0" w:uiPriority="60" w:unhideWhenUsed="0"/>
-    <w:lsdException w:name="Light List Accent 3" w:semiHidden="0" w:uiPriority="61" w:unhideWhenUsed="0"/>
-    <w:lsdException w:name="Light Grid Accent 3" w:semiHidden="0" w:uiPriority="62" w:unhideWhenUsed="0"/>
-    <w:lsdException w:name="Medium Shading 1 Accent 3" w:semiHidden="0" w:uiPriority="63" w:unhideWhenUsed="0"/>
-    <w:lsdException w:name="Medium Shading 2 Accent 3" w:semiHidden="0" w:uiPriority="64" w:unhideWhenUsed="0"/>
-    <w:lsdException w:name="Medium List 1 Accent 3" w:semiHidden="0" w:uiPriority="65" w:unhideWhenUsed="0"/>
-    <w:lsdException w:name="Medium List 2 Accent 3" w:semiHidden="0" w:uiPriority="66" w:unhideWhenUsed="0"/>
-    <w:lsdException w:name="Medium Grid 1 Accent 3" w:semiHidden="0" w:uiPriority="67" w:unhideWhenUsed="0"/>
-    <w:lsdException w:name="Medium Grid 2 Accent 3" w:semiHidden="0" w:uiPriority="68" w:unhideWhenUsed="0"/>
-    <w:lsdException w:name="Medium Grid 3 Accent 3" w:semiHidden="0" w:uiPriority="69" w:unhideWhenUsed="0"/>
-    <w:lsdException w:name="Dark List Accent 3" w:semiHidden="0" w:uiPriority="70" w:unhideWhenUsed="0"/>
-    <w:lsdException w:name="Colorful Shading Accent 3" w:semiHidden="0" w:uiPriority="71" w:unhideWhenUsed="0"/>
-    <w:lsdException w:name="Colorful List Accent 3" w:semiHidden="0" w:uiPriority="72" w:unhideWhenUsed="0"/>
-    <w:lsdException w:name="Colorful Grid Accent 3" w:semiHidden="0" w:uiPriority="73" w:unhideWhenUsed="0"/>
-    <w:lsdException w:name="Light Shading Accent 4" w:semiHidden="0" w:uiPriority="60" w:unhideWhenUsed="0"/>
-    <w:lsdException w:name="Light List Accent 4" w:semiHidden="0" w:uiPriority="61" w:unhideWhenUsed="0"/>
-    <w:lsdException w:name="Light Grid Accent 4" w:semiHidden="0" w:uiPriority="62" w:unhideWhenUsed="0"/>
-    <w:lsdException w:name="Medium Shading 1 Accent 4" w:semiHidden="0" w:uiPriority="63" w:unhideWhenUsed="0"/>
-    <w:lsdException w:name="Medium Shading 2 Accent 4" w:semiHidden="0" w:uiPriority="64" w:unhideWhenUsed="0"/>
-    <w:lsdException w:name="Medium List 1 Accent 4" w:semiHidden="0" w:uiPriority="65" w:unhideWhenUsed="0"/>
-    <w:lsdException w:name="Medium List 2 Accent 4" w:semiHidden="0" w:uiPriority="66" w:unhideWhenUsed="0"/>
-    <w:lsdException w:name="Medium Grid 1 Accent 4" w:semiHidden="0" w:uiPriority="67" w:unhideWhenUsed="0"/>
-    <w:lsdException w:name="Medium Grid 2 Accent 4" w:semiHidden="0" w:uiPriority="68" w:unhideWhenUsed="0"/>
-    <w:lsdException w:name="Medium Grid 3 Accent 4" w:semiHidden="0" w:uiPriority="69" w:unhideWhenUsed="0"/>
-    <w:lsdException w:name="Dark List Accent 4" w:semiHidden="0" w:uiPriority="70" w:unhideWhenUsed="0"/>
-    <w:lsdException w:name="Colorful Shading Accent 4" w:semiHidden="0" w:uiPriority="71" w:unhideWhenUsed="0"/>
-    <w:lsdException w:name="Colorful List Accent 4" w:semiHidden="0" w:uiPriority="72" w:unhideWhenUsed="0"/>
-    <w:lsdException w:name="Colorful Grid Accent 4" w:semiHidden="0" w:uiPriority="73" w:unhideWhenUsed="0"/>
-    <w:lsdException w:name="Light Shading Accent 5" w:semiHidden="0" w:uiPriority="60" w:unhideWhenUsed="0"/>
-    <w:lsdException w:name="Light List Accent 5" w:semiHidden="0" w:uiPriority="61" w:unhideWhenUsed="0"/>
-    <w:lsdException w:name="Light Grid Accent 5" w:semiHidden="0" w:uiPriority="62" w:unhideWhenUsed="0"/>
-    <w:lsdException w:name="Medium Shading 1 Accent 5" w:semiHidden="0" w:uiPriority="63" w:unhideWhenUsed="0"/>
-    <w:lsdException w:name="Medium Shading 2 Accent 5" w:semiHidden="0" w:uiPriority="64" w:unhideWhenUsed="0"/>
-    <w:lsdException w:name="Medium List 1 Accent 5" w:semiHidden="0" w:uiPriority="65" w:unhideWhenUsed="0"/>
-    <w:lsdException w:name="Medium List 2 Accent 5" w:semiHidden="0" w:uiPriority="66" w:unhideWhenUsed="0"/>
-    <w:lsdException w:name="Medium Grid 1 Accent 5" w:semiHidden="0" w:uiPriority="67" w:unhideWhenUsed="0"/>
-    <w:lsdException w:name="Medium Grid 2 Accent 5" w:semiHidden="0" w:uiPriority="68" w:unhideWhenUsed="0"/>
-    <w:lsdException w:name="Medium Grid 3 Accent 5" w:semiHidden="0" w:uiPriority="69" w:unhideWhenUsed="0"/>
-    <w:lsdException w:name="Dark List Accent 5" w:semiHidden="0" w:uiPriority="70" w:unhideWhenUsed="0"/>
-    <w:lsdException w:name="Colorful Shading Accent 5" w:semiHidden="0" w:uiPriority="71" w:unhideWhenUsed="0"/>
-    <w:lsdException w:name="Colorful List Accent 5" w:semiHidden="0" w:uiPriority="72" w:unhideWhenUsed="0"/>
-    <w:lsdException w:name="Colorful Grid Accent 5" w:semiHidden="0" w:uiPriority="73" w:unhideWhenUsed="0"/>
-    <w:lsdException w:name="Light Shading Accent 6" w:semiHidden="0" w:uiPriority="60" w:unhideWhenUsed="0"/>
-    <w:lsdException w:name="Light List Accent 6" w:semiHidden="0" w:uiPriority="61" w:unhideWhenUsed="0"/>
-    <w:lsdException w:name="Light Grid Accent 6" w:semiHidden="0" w:uiPriority="62" w:unhideWhenUsed="0"/>
-    <w:lsdException w:name="Medium Shading 1 Accent 6" w:semiHidden="0" w:uiPriority="63" w:unhideWhenUsed="0"/>
-    <w:lsdException w:name="Medium Shading 2 Accent 6" w:semiHidden="0" w:uiPriority="64" w:unhideWhenUsed="0"/>
-    <w:lsdException w:name="Medium List 1 Accent 6" w:semiHidden="0" w:uiPriority="65" w:unhideWhenUsed="0"/>
-    <w:lsdException w:name="Medium List 2 Accent 6" w:semiHidden="0" w:uiPriority="66" w:unhideWhenUsed="0"/>
-    <w:lsdException w:name="Medium Grid 1 Accent 6" w:semiHidden="0" w:uiPriority="67" w:unhideWhenUsed="0"/>
-    <w:lsdException w:name="Medium Grid 2 Accent 6" w:semiHidden="0" w:uiPriority="68" w:unhideWhenUsed="0"/>
-    <w:lsdException w:name="Medium Grid 3 Accent 6" w:semiHidden="0" w:uiPriority="69" w:unhideWhenUsed="0"/>
-    <w:lsdException w:name="Dark List Accent 6" w:semiHidden="0" w:uiPriority="70" w:unhideWhenUsed="0"/>
-    <w:lsdException w:name="Colorful Shading Accent 6" w:semiHidden="0" w:uiPriority="71" w:unhideWhenUsed="0"/>
-    <w:lsdException w:name="Colorful List Accent 6" w:semiHidden="0" w:uiPriority="72" w:unhideWhenUsed="0"/>
-    <w:lsdException w:name="Colorful Grid Accent 6" w:semiHidden="0" w:uiPriority="73" w:unhideWhenUsed="0"/>
-    <w:lsdException w:name="Subtle Emphasis" w:semiHidden="0" w:uiPriority="19" w:unhideWhenUsed="0" w:qFormat="1"/>
-    <w:lsdException w:name="Intense Emphasis" w:semiHidden="0" w:uiPriority="21" w:unhideWhenUsed="0" w:qFormat="1"/>
-    <w:lsdException w:name="Subtle Reference" w:semiHidden="0" w:uiPriority="31" w:unhideWhenUsed="0" w:qFormat="1"/>
-    <w:lsdException w:name="Intense Reference" w:semiHidden="0" w:uiPriority="32" w:unhideWhenUsed="0" w:qFormat="1"/>
-    <w:lsdException w:name="Book Title" w:semiHidden="0" w:uiPriority="33" w:unhideWhenUsed="0" w:qFormat="1"/>
-    <w:lsdException w:name="Bibliography" w:uiPriority="37"/>
-    <w:lsdException w:name="TOC Heading" w:uiPriority="39" w:qFormat="1"/>
+  <w:latentStyles w:defLockedState="0" w:defUIPriority="99" w:defSemiHidden="0" w:defUnhideWhenUsed="0" w:defQFormat="0" w:count="371">
+    <w:lsdException w:name="Normal" w:uiPriority="0" w:qFormat="1"/>
+    <w:lsdException w:name="heading 1" w:uiPriority="9" w:qFormat="1"/>
+    <w:lsdException w:name="heading 2" w:semiHidden="1" w:uiPriority="9" w:unhideWhenUsed="1" w:qFormat="1"/>
+    <w:lsdException w:name="heading 3" w:semiHidden="1" w:uiPriority="9" w:unhideWhenUsed="1" w:qFormat="1"/>
+    <w:lsdException w:name="heading 4" w:semiHidden="1" w:uiPriority="9" w:unhideWhenUsed="1" w:qFormat="1"/>
+    <w:lsdException w:name="heading 5" w:semiHidden="1" w:uiPriority="9" w:unhideWhenUsed="1" w:qFormat="1"/>
+    <w:lsdException w:name="heading 6" w:semiHidden="1" w:uiPriority="9" w:unhideWhenUsed="1" w:qFormat="1"/>
+    <w:lsdException w:name="heading 7" w:semiHidden="1" w:uiPriority="9" w:unhideWhenUsed="1" w:qFormat="1"/>
+    <w:lsdException w:name="heading 8" w:semiHidden="1" w:uiPriority="9" w:unhideWhenUsed="1" w:qFormat="1"/>
+    <w:lsdException w:name="heading 9" w:semiHidden="1" w:uiPriority="9" w:unhideWhenUsed="1" w:qFormat="1"/>
+    <w:lsdException w:name="index 1" w:semiHidden="1" w:unhideWhenUsed="1"/>
+    <w:lsdException w:name="index 2" w:semiHidden="1" w:unhideWhenUsed="1"/>
+    <w:lsdException w:name="index 3" w:semiHidden="1" w:unhideWhenUsed="1"/>
+    <w:lsdException w:name="index 4" w:semiHidden="1" w:unhideWhenUsed="1"/>
+    <w:lsdException w:name="index 5" w:semiHidden="1" w:unhideWhenUsed="1"/>
+    <w:lsdException w:name="index 6" w:semiHidden="1" w:unhideWhenUsed="1"/>
+    <w:lsdException w:name="index 7" w:semiHidden="1" w:unhideWhenUsed="1"/>
+    <w:lsdException w:name="index 8" w:semiHidden="1" w:unhideWhenUsed="1"/>
+    <w:lsdException w:name="index 9" w:semiHidden="1" w:unhideWhenUsed="1"/>
+    <w:lsdException w:name="toc 1" w:semiHidden="1" w:uiPriority="39" w:unhideWhenUsed="1"/>
+    <w:lsdException w:name="toc 2" w:semiHidden="1" w:uiPriority="39" w:unhideWhenUsed="1"/>
+    <w:lsdException w:name="toc 3" w:semiHidden="1" w:uiPriority="39" w:unhideWhenUsed="1"/>
+    <w:lsdException w:name="toc 4" w:semiHidden="1" w:uiPriority="39" w:unhideWhenUsed="1"/>
+    <w:lsdException w:name="toc 5" w:semiHidden="1" w:uiPriority="39" w:unhideWhenUsed="1"/>
+    <w:lsdException w:name="toc 6" w:semiHidden="1" w:uiPriority="39" w:unhideWhenUsed="1"/>
+    <w:lsdException w:name="toc 7" w:semiHidden="1" w:uiPriority="39" w:unhideWhenUsed="1"/>
+    <w:lsdException w:name="toc 8" w:semiHidden="1" w:uiPriority="39" w:unhideWhenUsed="1"/>
+    <w:lsdException w:name="toc 9" w:semiHidden="1" w:uiPriority="39" w:unhideWhenUsed="1"/>
+    <w:lsdException w:name="Normal Indent" w:semiHidden="1" w:unhideWhenUsed="1"/>
+    <w:lsdException w:name="footnote text" w:semiHidden="1" w:unhideWhenUsed="1"/>
+    <w:lsdException w:name="annotation text" w:semiHidden="1" w:unhideWhenUsed="1"/>
+    <w:lsdException w:name="header" w:semiHidden="1" w:unhideWhenUsed="1"/>
+    <w:lsdException w:name="footer" w:semiHidden="1" w:unhideWhenUsed="1"/>
+    <w:lsdException w:name="index heading" w:semiHidden="1" w:unhideWhenUsed="1"/>
+    <w:lsdException w:name="caption" w:semiHidden="1" w:uiPriority="35" w:unhideWhenUsed="1" w:qFormat="1"/>
+    <w:lsdException w:name="table of figures" w:semiHidden="1" w:unhideWhenUsed="1"/>
+    <w:lsdException w:name="envelope address" w:semiHidden="1" w:unhideWhenUsed="1"/>
+    <w:lsdException w:name="envelope return" w:semiHidden="1" w:unhideWhenUsed="1"/>
+    <w:lsdException w:name="footnote reference" w:semiHidden="1" w:unhideWhenUsed="1"/>
+    <w:lsdException w:name="annotation reference" w:semiHidden="1" w:unhideWhenUsed="1"/>
+    <w:lsdException w:name="line number" w:semiHidden="1" w:unhideWhenUsed="1"/>
+    <w:lsdException w:name="page number" w:semiHidden="1" w:unhideWhenUsed="1"/>
+    <w:lsdException w:name="endnote reference" w:semiHidden="1" w:unhideWhenUsed="1"/>
+    <w:lsdException w:name="endnote text" w:semiHidden="1" w:unhideWhenUsed="1"/>
+    <w:lsdException w:name="table of authorities" w:semiHidden="1" w:unhideWhenUsed="1"/>
+    <w:lsdException w:name="macro" w:semiHidden="1" w:unhideWhenUsed="1"/>
+    <w:lsdException w:name="toa heading" w:semiHidden="1" w:unhideWhenUsed="1"/>
+    <w:lsdException w:name="List" w:semiHidden="1" w:unhideWhenUsed="1"/>
+    <w:lsdException w:name="List Bullet" w:semiHidden="1" w:unhideWhenUsed="1"/>
+    <w:lsdException w:name="List Number" w:semiHidden="1" w:unhideWhenUsed="1"/>
+    <w:lsdException w:name="List 2" w:semiHidden="1" w:unhideWhenUsed="1"/>
+    <w:lsdException w:name="List 3" w:semiHidden="1" w:unhideWhenUsed="1"/>
+    <w:lsdException w:name="List 4" w:semiHidden="1" w:unhideWhenUsed="1"/>
+    <w:lsdException w:name="List 5" w:semiHidden="1" w:unhideWhenUsed="1"/>
+    <w:lsdException w:name="List Bullet 2" w:semiHidden="1" w:unhideWhenUsed="1"/>
+    <w:lsdException w:name="List Bullet 3" w:semiHidden="1" w:unhideWhenUsed="1"/>
+    <w:lsdException w:name="List Bullet 4" w:semiHidden="1" w:unhideWhenUsed="1"/>
+    <w:lsdException w:name="List Bullet 5" w:semiHidden="1" w:unhideWhenUsed="1"/>
+    <w:lsdException w:name="List Number 2" w:semiHidden="1" w:unhideWhenUsed="1"/>
+    <w:lsdException w:name="List Number 3" w:semiHidden="1" w:unhideWhenUsed="1"/>
+    <w:lsdException w:name="List Number 4" w:semiHidden="1" w:unhideWhenUsed="1"/>
+    <w:lsdException w:name="List Number 5" w:semiHidden="1" w:unhideWhenUsed="1"/>
+    <w:lsdException w:name="Title" w:uiPriority="10" w:qFormat="1"/>
+    <w:lsdException w:name="Closing" w:semiHidden="1" w:unhideWhenUsed="1"/>
+    <w:lsdException w:name="Signature" w:semiHidden="1" w:unhideWhenUsed="1"/>
+    <w:lsdException w:name="Default Paragraph Font" w:semiHidden="1" w:uiPriority="1" w:unhideWhenUsed="1"/>
+    <w:lsdException w:name="Body Text" w:semiHidden="1" w:unhideWhenUsed="1"/>
+    <w:lsdException w:name="Body Text Indent" w:semiHidden="1" w:unhideWhenUsed="1"/>
+    <w:lsdException w:name="List Continue" w:semiHidden="1" w:unhideWhenUsed="1"/>
+    <w:lsdException w:name="List Continue 2" w:semiHidden="1" w:unhideWhenUsed="1"/>
+    <w:lsdException w:name="List Continue 3" w:semiHidden="1" w:unhideWhenUsed="1"/>
+    <w:lsdException w:name="List Continue 4" w:semiHidden="1" w:unhideWhenUsed="1"/>
+    <w:lsdException w:name="List Continue 5" w:semiHidden="1" w:unhideWhenUsed="1"/>
+    <w:lsdException w:name="Message Header" w:semiHidden="1" w:unhideWhenUsed="1"/>
+    <w:lsdException w:name="Subtitle" w:uiPriority="11" w:qFormat="1"/>
+    <w:lsdException w:name="Salutation" w:semiHidden="1" w:unhideWhenUsed="1"/>
+    <w:lsdException w:name="Date" w:semiHidden="1" w:unhideWhenUsed="1"/>
+    <w:lsdException w:name="Body Text First Indent" w:semiHidden="1" w:unhideWhenUsed="1"/>
+    <w:lsdException w:name="Body Text First Indent 2" w:semiHidden="1" w:unhideWhenUsed="1"/>
+    <w:lsdException w:name="Note Heading" w:semiHidden="1" w:unhideWhenUsed="1"/>
+    <w:lsdException w:name="Body Text 2" w:semiHidden="1" w:unhideWhenUsed="1"/>
+    <w:lsdException w:name="Body Text 3" w:semiHidden="1" w:unhideWhenUsed="1"/>
+    <w:lsdException w:name="Body Text Indent 2" w:semiHidden="1" w:unhideWhenUsed="1"/>
+    <w:lsdException w:name="Body Text Indent 3" w:semiHidden="1" w:unhideWhenUsed="1"/>
+    <w:lsdException w:name="Block Text" w:semiHidden="1" w:unhideWhenUsed="1"/>
+    <w:lsdException w:name="Hyperlink" w:semiHidden="1" w:unhideWhenUsed="1"/>
+    <w:lsdException w:name="FollowedHyperlink" w:semiHidden="1" w:unhideWhenUsed="1"/>
+    <w:lsdException w:name="Strong" w:uiPriority="22" w:qFormat="1"/>
+    <w:lsdException w:name="Emphasis" w:uiPriority="20" w:qFormat="1"/>
+    <w:lsdException w:name="Document Map" w:semiHidden="1" w:unhideWhenUsed="1"/>
+    <w:lsdException w:name="Plain Text" w:semiHidden="1" w:unhideWhenUsed="1"/>
+    <w:lsdException w:name="E-mail Signature" w:semiHidden="1" w:unhideWhenUsed="1"/>
+    <w:lsdException w:name="HTML Top of Form" w:semiHidden="1" w:unhideWhenUsed="1"/>
+    <w:lsdException w:name="HTML Bottom of Form" w:semiHidden="1" w:unhideWhenUsed="1"/>
+    <w:lsdException w:name="Normal (Web)" w:semiHidden="1" w:unhideWhenUsed="1"/>
+    <w:lsdException w:name="HTML Acronym" w:semiHidden="1" w:unhideWhenUsed="1"/>
+    <w:lsdException w:name="HTML Address" w:semiHidden="1" w:unhideWhenUsed="1"/>
+    <w:lsdException w:name="HTML Cite" w:semiHidden="1" w:unhideWhenUsed="1"/>
+    <w:lsdException w:name="HTML Code" w:semiHidden="1" w:unhideWhenUsed="1"/>
+    <w:lsdException w:name="HTML Definition" w:semiHidden="1" w:unhideWhenUsed="1"/>
+    <w:lsdException w:name="HTML Keyboard" w:semiHidden="1" w:unhideWhenUsed="1"/>
+    <w:lsdException w:name="HTML Preformatted" w:semiHidden="1" w:unhideWhenUsed="1"/>
+    <w:lsdException w:name="HTML Sample" w:semiHidden="1" w:unhideWhenUsed="1"/>
+    <w:lsdException w:name="HTML Typewriter" w:semiHidden="1" w:unhideWhenUsed="1"/>
+    <w:lsdException w:name="HTML Variable" w:semiHidden="1" w:unhideWhenUsed="1"/>
+    <w:lsdException w:name="Normal Table" w:semiHidden="1" w:unhideWhenUsed="1"/>
+    <w:lsdException w:name="annotation subject" w:semiHidden="1" w:unhideWhenUsed="1"/>
+    <w:lsdException w:name="No List" w:semiHidden="1" w:unhideWhenUsed="1"/>
+    <w:lsdException w:name="Outline List 1" w:semiHidden="1" w:unhideWhenUsed="1"/>
+    <w:lsdException w:name="Outline List 2" w:semiHidden="1" w:unhideWhenUsed="1"/>
+    <w:lsdException w:name="Outline List 3" w:semiHidden="1" w:unhideWhenUsed="1"/>
+    <w:lsdException w:name="Table Simple 1" w:semiHidden="1" w:unhideWhenUsed="1"/>
+    <w:lsdException w:name="Table Simple 2" w:semiHidden="1" w:unhideWhenUsed="1"/>
+    <w:lsdException w:name="Table Simple 3" w:semiHidden="1" w:unhideWhenUsed="1"/>
+    <w:lsdException w:name="Table Classic 1" w:semiHidden="1" w:unhideWhenUsed="1"/>
+    <w:lsdException w:name="Table Classic 2" w:semiHidden="1" w:unhideWhenUsed="1"/>
+    <w:lsdException w:name="Table Classic 3" w:semiHidden="1" w:unhideWhenUsed="1"/>
+    <w:lsdException w:name="Table Classic 4" w:semiHidden="1" w:unhideWhenUsed="1"/>
+    <w:lsdException w:name="Table Colorful 1" w:semiHidden="1" w:unhideWhenUsed="1"/>
+    <w:lsdException w:name="Table Colorful 2" w:semiHidden="1" w:unhideWhenUsed="1"/>
+    <w:lsdException w:name="Table Colorful 3" w:semiHidden="1" w:unhideWhenUsed="1"/>
+    <w:lsdException w:name="Table Columns 1" w:semiHidden="1" w:unhideWhenUsed="1"/>
+    <w:lsdException w:name="Table Columns 2" w:semiHidden="1" w:unhideWhenUsed="1"/>
+    <w:lsdException w:name="Table Columns 3" w:semiHidden="1" w:unhideWhenUsed="1"/>
+    <w:lsdException w:name="Table Columns 4" w:semiHidden="1" w:unhideWhenUsed="1"/>
+    <w:lsdException w:name="Table Columns 5" w:semiHidden="1" w:unhideWhenUsed="1"/>
+    <w:lsdException w:name="Table Grid 1" w:semiHidden="1" w:unhideWhenUsed="1"/>
+    <w:lsdException w:name="Table Grid 2" w:semiHidden="1" w:unhideWhenUsed="1"/>
+    <w:lsdException w:name="Table Grid 3" w:semiHidden="1" w:unhideWhenUsed="1"/>
+    <w:lsdException w:name="Table Grid 4" w:semiHidden="1" w:unhideWhenUsed="1"/>
+    <w:lsdException w:name="Table Grid 5" w:semiHidden="1" w:unhideWhenUsed="1"/>
+    <w:lsdException w:name="Table Grid 6" w:semiHidden="1" w:unhideWhenUsed="1"/>
+    <w:lsdException w:name="Table Grid 7" w:semiHidden="1" w:unhideWhenUsed="1"/>
+    <w:lsdException w:name="Table Grid 8" w:semiHidden="1" w:unhideWhenUsed="1"/>
+    <w:lsdException w:name="Table List 1" w:semiHidden="1" w:unhideWhenUsed="1"/>
+    <w:lsdException w:name="Table List 2" w:semiHidden="1" w:unhideWhenUsed="1"/>
+    <w:lsdException w:name="Table List 3" w:semiHidden="1" w:unhideWhenUsed="1"/>
+    <w:lsdException w:name="Table List 4" w:semiHidden="1" w:unhideWhenUsed="1"/>
+    <w:lsdException w:name="Table List 5" w:semiHidden="1" w:unhideWhenUsed="1"/>
+    <w:lsdException w:name="Table List 6" w:semiHidden="1" w:unhideWhenUsed="1"/>
+    <w:lsdException w:name="Table List 7" w:semiHidden="1" w:unhideWhenUsed="1"/>
+    <w:lsdException w:name="Table List 8" w:semiHidden="1" w:unhideWhenUsed="1"/>
+    <w:lsdException w:name="Table 3D effects 1" w:semiHidden="1" w:unhideWhenUsed="1"/>
+    <w:lsdException w:name="Table 3D effects 2" w:semiHidden="1" w:unhideWhenUsed="1"/>
+    <w:lsdException w:name="Table 3D effects 3" w:semiHidden="1" w:unhideWhenUsed="1"/>
+    <w:lsdException w:name="Table Contemporary" w:semiHidden="1" w:unhideWhenUsed="1"/>
+    <w:lsdException w:name="Table Elegant" w:semiHidden="1" w:unhideWhenUsed="1"/>
+    <w:lsdException w:name="Table Professional" w:semiHidden="1" w:unhideWhenUsed="1"/>
+    <w:lsdException w:name="Table Subtle 1" w:semiHidden="1" w:unhideWhenUsed="1"/>
+    <w:lsdException w:name="Table Subtle 2" w:semiHidden="1" w:unhideWhenUsed="1"/>
+    <w:lsdException w:name="Table Web 1" w:semiHidden="1" w:unhideWhenUsed="1"/>
+    <w:lsdException w:name="Table Web 2" w:semiHidden="1" w:unhideWhenUsed="1"/>
+    <w:lsdException w:name="Table Web 3" w:semiHidden="1" w:unhideWhenUsed="1"/>
+    <w:lsdException w:name="Balloon Text" w:semiHidden="1" w:unhideWhenUsed="1"/>
+    <w:lsdException w:name="Table Grid" w:uiPriority="59"/>
+    <w:lsdException w:name="Table Theme" w:semiHidden="1" w:unhideWhenUsed="1"/>
+    <w:lsdException w:name="Placeholder Text" w:semiHidden="1"/>
+    <w:lsdException w:name="No Spacing" w:uiPriority="1" w:qFormat="1"/>
+    <w:lsdException w:name="Light Shading" w:uiPriority="60"/>
+    <w:lsdException w:name="Light List" w:uiPriority="61"/>
+    <w:lsdException w:name="Light Grid" w:uiPriority="62"/>
+    <w:lsdException w:name="Medium Shading 1" w:uiPriority="63"/>
+    <w:lsdException w:name="Medium Shading 2" w:uiPriority="64"/>
+    <w:lsdException w:name="Medium List 1" w:uiPriority="65"/>
+    <w:lsdException w:name="Medium List 2" w:uiPriority="66"/>
+    <w:lsdException w:name="Medium Grid 1" w:uiPriority="67"/>
+    <w:lsdException w:name="Medium Grid 2" w:uiPriority="68"/>
+    <w:lsdException w:name="Medium Grid 3" w:uiPriority="69"/>
+    <w:lsdException w:name="Dark List" w:uiPriority="70"/>
+    <w:lsdException w:name="Colorful Shading" w:uiPriority="71"/>
+    <w:lsdException w:name="Colorful List" w:uiPriority="72"/>
+    <w:lsdException w:name="Colorful Grid" w:uiPriority="73"/>
+    <w:lsdException w:name="Light Shading Accent 1" w:uiPriority="60"/>
+    <w:lsdException w:name="Light List Accent 1" w:uiPriority="61"/>
+    <w:lsdException w:name="Light Grid Accent 1" w:uiPriority="62"/>
+    <w:lsdException w:name="Medium Shading 1 Accent 1" w:uiPriority="63"/>
+    <w:lsdException w:name="Medium Shading 2 Accent 1" w:uiPriority="64"/>
+    <w:lsdException w:name="Medium List 1 Accent 1" w:uiPriority="65"/>
+    <w:lsdException w:name="Revision" w:semiHidden="1"/>
+    <w:lsdException w:name="List Paragraph" w:uiPriority="34" w:qFormat="1"/>
+    <w:lsdException w:name="Quote" w:uiPriority="29" w:qFormat="1"/>
+    <w:lsdException w:name="Intense Quote" w:uiPriority="30" w:qFormat="1"/>
+    <w:lsdException w:name="Medium List 2 Accent 1" w:uiPriority="66"/>
+    <w:lsdException w:name="Medium Grid 1 Accent 1" w:uiPriority="67"/>
+    <w:lsdException w:name="Medium Grid 2 Accent 1" w:uiPriority="68"/>
+    <w:lsdException w:name="Medium Grid 3 Accent 1" w:uiPriority="69"/>
+    <w:lsdException w:name="Dark List Accent 1" w:uiPriority="70"/>
+    <w:lsdException w:name="Colorful Shading Accent 1" w:uiPriority="71"/>
+    <w:lsdException w:name="Colorful List Accent 1" w:uiPriority="72"/>
+    <w:lsdException w:name="Colorful Grid Accent 1" w:uiPriority="73"/>
+    <w:lsdException w:name="Light Shading Accent 2" w:uiPriority="60"/>
+    <w:lsdException w:name="Light List Accent 2" w:uiPriority="61"/>
+    <w:lsdException w:name="Light Grid Accent 2" w:uiPriority="62"/>
+    <w:lsdException w:name="Medium Shading 1 Accent 2" w:uiPriority="63"/>
+    <w:lsdException w:name="Medium Shading 2 Accent 2" w:uiPriority="64"/>
+    <w:lsdException w:name="Medium List 1 Accent 2" w:uiPriority="65"/>
+    <w:lsdException w:name="Medium List 2 Accent 2" w:uiPriority="66"/>
+    <w:lsdException w:name="Medium Grid 1 Accent 2" w:uiPriority="67"/>
+    <w:lsdException w:name="Medium Grid 2 Accent 2" w:uiPriority="68"/>
+    <w:lsdException w:name="Medium Grid 3 Accent 2" w:uiPriority="69"/>
+    <w:lsdException w:name="Dark List Accent 2" w:uiPriority="70"/>
+    <w:lsdException w:name="Colorful Shading Accent 2" w:uiPriority="71"/>
+    <w:lsdException w:name="Colorful List Accent 2" w:uiPriority="72"/>
+    <w:lsdException w:name="Colorful Grid Accent 2" w:uiPriority="73"/>
+    <w:lsdException w:name="Light Shading Accent 3" w:uiPriority="60"/>
+    <w:lsdException w:name="Light List Accent 3" w:uiPriority="61"/>
+    <w:lsdException w:name="Light Grid Accent 3" w:uiPriority="62"/>
+    <w:lsdException w:name="Medium Shading 1 Accent 3" w:uiPriority="63"/>
+    <w:lsdException w:name="Medium Shading 2 Accent 3" w:uiPriority="64"/>
+    <w:lsdException w:name="Medium List 1 Accent 3" w:uiPriority="65"/>
+    <w:lsdException w:name="Medium List 2 Accent 3" w:uiPriority="66"/>
+    <w:lsdException w:name="Medium Grid 1 Accent 3" w:uiPriority="67"/>
+    <w:lsdException w:name="Medium Grid 2 Accent 3" w:uiPriority="68"/>
+    <w:lsdException w:name="Medium Grid 3 Accent 3" w:uiPriority="69"/>
+    <w:lsdException w:name="Dark List Accent 3" w:uiPriority="70"/>
+    <w:lsdException w:name="Colorful Shading Accent 3" w:uiPriority="71"/>
+    <w:lsdException w:name="Colorful List Accent 3" w:uiPriority="72"/>
+    <w:lsdException w:name="Colorful Grid Accent 3" w:uiPriority="73"/>
+    <w:lsdException w:name="Light Shading Accent 4" w:uiPriority="60"/>
+    <w:lsdException w:name="Light List Accent 4" w:uiPriority="61"/>
+    <w:lsdException w:name="Light Grid Accent 4" w:uiPriority="62"/>
+    <w:lsdException w:name="Medium Shading 1 Accent 4" w:uiPriority="63"/>
+    <w:lsdException w:name="Medium Shading 2 Accent 4" w:uiPriority="64"/>
+    <w:lsdException w:name="Medium List 1 Accent 4" w:uiPriority="65"/>
+    <w:lsdException w:name="Medium List 2 Accent 4" w:uiPriority="66"/>
+    <w:lsdException w:name="Medium Grid 1 Accent 4" w:uiPriority="67"/>
+    <w:lsdException w:name="Medium Grid 2 Accent 4" w:uiPriority="68"/>
+    <w:lsdException w:name="Medium Grid 3 Accent 4" w:uiPriority="69"/>
+    <w:lsdException w:name="Dark List Accent 4" w:uiPriority="70"/>
+    <w:lsdException w:name="Colorful Shading Accent 4" w:uiPriority="71"/>
+    <w:lsdException w:name="Colorful List Accent 4" w:uiPriority="72"/>
+    <w:lsdException w:name="Colorful Grid Accent 4" w:uiPriority="73"/>
+    <w:lsdException w:name="Light Shading Accent 5" w:uiPriority="60"/>
+    <w:lsdException w:name="Light List Accent 5" w:uiPriority="61"/>
+    <w:lsdException w:name="Light Grid Accent 5" w:uiPriority="62"/>
+    <w:lsdException w:name="Medium Shading 1 Accent 5" w:uiPriority="63"/>
+    <w:lsdException w:name="Medium Shading 2 Accent 5" w:uiPriority="64"/>
+    <w:lsdException w:name="Medium List 1 Accent 5" w:uiPriority="65"/>
+    <w:lsdException w:name="Medium List 2 Accent 5" w:uiPriority="66"/>
+    <w:lsdException w:name="Medium Grid 1 Accent 5" w:uiPriority="67"/>
+    <w:lsdException w:name="Medium Grid 2 Accent 5" w:uiPriority="68"/>
+    <w:lsdException w:name="Medium Grid 3 Accent 5" w:uiPriority="69"/>
+    <w:lsdException w:name="Dark List Accent 5" w:uiPriority="70"/>
+    <w:lsdException w:name="Colorful Shading Accent 5" w:uiPriority="71"/>
+    <w:lsdException w:name="Colorful List Accent 5" w:uiPriority="72"/>
+    <w:lsdException w:name="Colorful Grid Accent 5" w:uiPriority="73"/>
+    <w:lsdException w:name="Light Shading Accent 6" w:uiPriority="60"/>
+    <w:lsdException w:name="Light List Accent 6" w:uiPriority="61"/>
+    <w:lsdException w:name="Light Grid Accent 6" w:uiPriority="62"/>
+    <w:lsdException w:name="Medium Shading 1 Accent 6" w:uiPriority="63"/>
+    <w:lsdException w:name="Medium Shading 2 Accent 6" w:uiPriority="64"/>
+    <w:lsdException w:name="Medium List 1 Accent 6" w:uiPriority="65"/>
+    <w:lsdException w:name="Medium List 2 Accent 6" w:uiPriority="66"/>
+    <w:lsdException w:name="Medium Grid 1 Accent 6" w:uiPriority="67"/>
+    <w:lsdException w:name="Medium Grid 2 Accent 6" w:uiPriority="68"/>
+    <w:lsdException w:name="Medium Grid 3 Accent 6" w:uiPriority="69"/>
+    <w:lsdException w:name="Dark List Accent 6" w:uiPriority="70"/>
+    <w:lsdException w:name="Colorful Shading Accent 6" w:uiPriority="71"/>
+    <w:lsdException w:name="Colorful List Accent 6" w:uiPriority="72"/>
+    <w:lsdException w:name="Colorful Grid Accent 6" w:uiPriority="73"/>
+    <w:lsdException w:name="Subtle Emphasis" w:uiPriority="19" w:qFormat="1"/>
+    <w:lsdException w:name="Intense Emphasis" w:uiPriority="21" w:qFormat="1"/>
+    <w:lsdException w:name="Subtle Reference" w:uiPriority="31" w:qFormat="1"/>
+    <w:lsdException w:name="Intense Reference" w:uiPriority="32" w:qFormat="1"/>
+    <w:lsdException w:name="Book Title" w:uiPriority="33" w:qFormat="1"/>
+    <w:lsdException w:name="Bibliography" w:semiHidden="1" w:uiPriority="37" w:unhideWhenUsed="1"/>
+    <w:lsdException w:name="TOC Heading" w:semiHidden="1" w:uiPriority="39" w:unhideWhenUsed="1" w:qFormat="1"/>
+    <w:lsdException w:name="Plain Table 1" w:uiPriority="41"/>
+    <w:lsdException w:name="Plain Table 2" w:uiPriority="42"/>
+    <w:lsdException w:name="Plain Table 3" w:uiPriority="43"/>
+    <w:lsdException w:name="Plain Table 4" w:uiPriority="44"/>
+    <w:lsdException w:name="Plain Table 5" w:uiPriority="45"/>
+    <w:lsdException w:name="Grid Table Light" w:uiPriority="40"/>
+    <w:lsdException w:name="Grid Table 1 Light" w:uiPriority="46"/>
+    <w:lsdException w:name="Grid Table 2" w:uiPriority="47"/>
+    <w:lsdException w:name="Grid Table 3" w:uiPriority="48"/>
+    <w:lsdException w:name="Grid Table 4" w:uiPriority="49"/>
+    <w:lsdException w:name="Grid Table 5 Dark" w:uiPriority="50"/>
+    <w:lsdException w:name="Grid Table 6 Colorful" w:uiPriority="51"/>
+    <w:lsdException w:name="Grid Table 7 Colorful" w:uiPriority="52"/>
+    <w:lsdException w:name="Grid Table 1 Light Accent 1" w:uiPriority="46"/>
+    <w:lsdException w:name="Grid Table 2 Accent 1" w:uiPriority="47"/>
+    <w:lsdException w:name="Grid Table 3 Accent 1" w:uiPriority="48"/>
+    <w:lsdException w:name="Grid Table 4 Accent 1" w:uiPriority="49"/>
+    <w:lsdException w:name="Grid Table 5 Dark Accent 1" w:uiPriority="50"/>
+    <w:lsdException w:name="Grid Table 6 Colorful Accent 1" w:uiPriority="51"/>
+    <w:lsdException w:name="Grid Table 7 Colorful Accent 1" w:uiPriority="52"/>
+    <w:lsdException w:name="Grid Table 1 Light Accent 2" w:uiPriority="46"/>
+    <w:lsdException w:name="Grid Table 2 Accent 2" w:uiPriority="47"/>
+    <w:lsdException w:name="Grid Table 3 Accent 2" w:uiPriority="48"/>
+    <w:lsdException w:name="Grid Table 4 Accent 2" w:uiPriority="49"/>
+    <w:lsdException w:name="Grid Table 5 Dark Accent 2" w:uiPriority="50"/>
+    <w:lsdException w:name="Grid Table 6 Colorful Accent 2" w:uiPriority="51"/>
+    <w:lsdException w:name="Grid Table 7 Colorful Accent 2" w:uiPriority="52"/>
+    <w:lsdException w:name="Grid Table 1 Light Accent 3" w:uiPriority="46"/>
+    <w:lsdException w:name="Grid Table 2 Accent 3" w:uiPriority="47"/>
+    <w:lsdException w:name="Grid Table 3 Accent 3" w:uiPriority="48"/>
+    <w:lsdException w:name="Grid Table 4 Accent 3" w:uiPriority="49"/>
+    <w:lsdException w:name="Grid Table 5 Dark Accent 3" w:uiPriority="50"/>
+    <w:lsdException w:name="Grid Table 6 Colorful Accent 3" w:uiPriority="51"/>
+    <w:lsdException w:name="Grid Table 7 Colorful Accent 3" w:uiPriority="52"/>
+    <w:lsdException w:name="Grid Table 1 Light Accent 4" w:uiPriority="46"/>
+    <w:lsdException w:name="Grid Table 2 Accent 4" w:uiPriority="47"/>
+    <w:lsdException w:name="Grid Table 3 Accent 4" w:uiPriority="48"/>
+    <w:lsdException w:name="Grid Table 4 Accent 4" w:uiPriority="49"/>
+    <w:lsdException w:name="Grid Table 5 Dark Accent 4" w:uiPriority="50"/>
+    <w:lsdException w:name="Grid Table 6 Colorful Accent 4" w:uiPriority="51"/>
+    <w:lsdException w:name="Grid Table 7 Colorful Accent 4" w:uiPriority="52"/>
+    <w:lsdException w:name="Grid Table 1 Light Accent 5" w:uiPriority="46"/>
+    <w:lsdException w:name="Grid Table 2 Accent 5" w:uiPriority="47"/>
+    <w:lsdException w:name="Grid Table 3 Accent 5" w:uiPriority="48"/>
+    <w:lsdException w:name="Grid Table 4 Accent 5" w:uiPriority="49"/>
+    <w:lsdException w:name="Grid Table 5 Dark Accent 5" w:uiPriority="50"/>
+    <w:lsdException w:name="Grid Table 6 Colorful Accent 5" w:uiPriority="51"/>
+    <w:lsdException w:name="Grid Table 7 Colorful Accent 5" w:uiPriority="52"/>
+    <w:lsdException w:name="Grid Table 1 Light Accent 6" w:uiPriority="46"/>
+    <w:lsdException w:name="Grid Table 2 Accent 6" w:uiPriority="47"/>
+    <w:lsdException w:name="Grid Table 3 Accent 6" w:uiPriority="48"/>
+    <w:lsdException w:name="Grid Table 4 Accent 6" w:uiPriority="49"/>
+    <w:lsdException w:name="Grid Table 5 Dark Accent 6" w:uiPriority="50"/>
+    <w:lsdException w:name="Grid Table 6 Colorful Accent 6" w:uiPriority="51"/>
+    <w:lsdException w:name="Grid Table 7 Colorful Accent 6" w:uiPriority="52"/>
+    <w:lsdException w:name="List Table 1 Light" w:uiPriority="46"/>
+    <w:lsdException w:name="List Table 2" w:uiPriority="47"/>
+    <w:lsdException w:name="List Table 3" w:uiPriority="48"/>
+    <w:lsdException w:name="List Table 4" w:uiPriority="49"/>
+    <w:lsdException w:name="List Table 5 Dark" w:uiPriority="50"/>
+    <w:lsdException w:name="List Table 6 Colorful" w:uiPriority="51"/>
+    <w:lsdException w:name="List Table 7 Colorful" w:uiPriority="52"/>
+    <w:lsdException w:name="List Table 1 Light Accent 1" w:uiPriority="46"/>
+    <w:lsdException w:name="List Table 2 Accent 1" w:uiPriority="47"/>
+    <w:lsdException w:name="List Table 3 Accent 1" w:uiPriority="48"/>
+    <w:lsdException w:name="List Table 4 Accent 1" w:uiPriority="49"/>
+    <w:lsdException w:name="List Table 5 Dark Accent 1" w:uiPriority="50"/>
+    <w:lsdException w:name="List Table 6 Colorful Accent 1" w:uiPriority="51"/>
+    <w:lsdException w:name="List Table 7 Colorful Accent 1" w:uiPriority="52"/>
+    <w:lsdException w:name="List Table 1 Light Accent 2" w:uiPriority="46"/>
+    <w:lsdException w:name="List Table 2 Accent 2" w:uiPriority="47"/>
+    <w:lsdException w:name="List Table 3 Accent 2" w:uiPriority="48"/>
+    <w:lsdException w:name="List Table 4 Accent 2" w:uiPriority="49"/>
+    <w:lsdException w:name="List Table 5 Dark Accent 2" w:uiPriority="50"/>
+    <w:lsdException w:name="List Table 6 Colorful Accent 2" w:uiPriority="51"/>
+    <w:lsdException w:name="List Table 7 Colorful Accent 2" w:uiPriority="52"/>
+    <w:lsdException w:name="List Table 1 Light Accent 3" w:uiPriority="46"/>
+    <w:lsdException w:name="List Table 2 Accent 3" w:uiPriority="47"/>
+    <w:lsdException w:name="List Table 3 Accent 3" w:uiPriority="48"/>
+    <w:lsdException w:name="List Table 4 Accent 3" w:uiPriority="49"/>
+    <w:lsdException w:name="List Table 5 Dark Accent 3" w:uiPriority="50"/>
+    <w:lsdException w:name="List Table 6 Colorful Accent 3" w:uiPriority="51"/>
+    <w:lsdException w:name="List Table 7 Colorful Accent 3" w:uiPriority="52"/>
+    <w:lsdException w:name="List Table 1 Light Accent 4" w:uiPriority="46"/>
+    <w:lsdException w:name="List Table 2 Accent 4" w:uiPriority="47"/>
+    <w:lsdException w:name="List Table 3 Accent 4" w:uiPriority="48"/>
+    <w:lsdException w:name="List Table 4 Accent 4" w:uiPriority="49"/>
+    <w:lsdException w:name="List Table 5 Dark Accent 4" w:uiPriority="50"/>
+    <w:lsdException w:name="List Table 6 Colorful Accent 4" w:uiPriority="51"/>
+    <w:lsdException w:name="List Table 7 Colorful Accent 4" w:uiPriority="52"/>
+    <w:lsdException w:name="List Table 1 Light Accent 5" w:uiPriority="46"/>
+    <w:lsdException w:name="List Table 2 Accent 5" w:uiPriority="47"/>
+    <w:lsdException w:name="List Table 3 Accent 5" w:uiPriority="48"/>
+    <w:lsdException w:name="List Table 4 Accent 5" w:uiPriority="49"/>
+    <w:lsdException w:name="List Table 5 Dark Accent 5" w:uiPriority="50"/>
+    <w:lsdException w:name="List Table 6 Colorful Accent 5" w:uiPriority="51"/>
+    <w:lsdException w:name="List Table 7 Colorful Accent 5" w:uiPriority="52"/>
+    <w:lsdException w:name="List Table 1 Light Accent 6" w:uiPriority="46"/>
+    <w:lsdException w:name="List Table 2 Accent 6" w:uiPriority="47"/>
+    <w:lsdException w:name="List Table 3 Accent 6" w:uiPriority="48"/>
+    <w:lsdException w:name="List Table 4 Accent 6" w:uiPriority="49"/>
+    <w:lsdException w:name="List Table 5 Dark Accent 6" w:uiPriority="50"/>
+    <w:lsdException w:name="List Table 6 Colorful Accent 6" w:uiPriority="51"/>
+    <w:lsdException w:name="List Table 7 Colorful Accent 6" w:uiPriority="52"/>
   </w:latentStyles>
   <w:style w:type="paragraph" w:default="1" w:styleId="Normal">
     <w:name w:val="Normal"/>
@@ -7689,18 +8140,17 @@
       <w:szCs w:val="3276"/>
     </w:rPr>
   </w:style>
-  <w:style w:type="character" w:default="1" w:styleId="Tipodeletrapredefinidodopargrafo">
+  <w:style w:type="character" w:default="1" w:styleId="DefaultParagraphFont">
     <w:name w:val="Default Paragraph Font"/>
     <w:uiPriority w:val="1"/>
     <w:semiHidden/>
     <w:unhideWhenUsed/>
   </w:style>
-  <w:style w:type="table" w:default="1" w:styleId="Tabelanormal">
+  <w:style w:type="table" w:default="1" w:styleId="TableNormal">
     <w:name w:val="Normal Table"/>
     <w:uiPriority w:val="99"/>
     <w:semiHidden/>
     <w:unhideWhenUsed/>
-    <w:qFormat/>
     <w:tblPr>
       <w:tblInd w:w="0" w:type="dxa"/>
       <w:tblCellMar>
@@ -7711,15 +8161,15 @@
       </w:tblCellMar>
     </w:tblPr>
   </w:style>
-  <w:style w:type="numbering" w:default="1" w:styleId="Semlista">
+  <w:style w:type="numbering" w:default="1" w:styleId="NoList">
     <w:name w:val="No List"/>
     <w:uiPriority w:val="99"/>
     <w:semiHidden/>
     <w:unhideWhenUsed/>
   </w:style>
-  <w:style w:type="character" w:styleId="TextodoMarcadordePosio">
+  <w:style w:type="character" w:styleId="PlaceholderText">
     <w:name w:val="Placeholder Text"/>
-    <w:basedOn w:val="Tipodeletrapredefinidodopargrafo"/>
+    <w:basedOn w:val="DefaultParagraphFont"/>
     <w:uiPriority w:val="99"/>
     <w:semiHidden/>
     <w:rsid w:val="00693523"/>
@@ -8143,7 +8593,7 @@
 </file>
 
 <file path=word/glossary/webSettings.xml><?xml version="1.0" encoding="utf-8"?>
-<w:webSettings xmlns:r="http://schemas.openxmlformats.org/officeDocument/2006/relationships" xmlns:w="http://schemas.openxmlformats.org/wordprocessingml/2006/main">
+<w:webSettings xmlns:mc="http://schemas.openxmlformats.org/markup-compatibility/2006" xmlns:r="http://schemas.openxmlformats.org/officeDocument/2006/relationships" xmlns:w="http://schemas.openxmlformats.org/wordprocessingml/2006/main" xmlns:w14="http://schemas.microsoft.com/office/word/2010/wordml" xmlns:w15="http://schemas.microsoft.com/office/word/2012/wordml" mc:Ignorable="w14 w15">
   <w:optimizeForBrowser/>
 </w:webSettings>
 </file>
@@ -8455,7 +8905,7 @@
 </file>
 
 <file path=customXml/itemProps2.xml><?xml version="1.0" encoding="utf-8"?>
-<ds:datastoreItem xmlns:ds="http://schemas.openxmlformats.org/officeDocument/2006/customXml" ds:itemID="{C793DD10-1B15-45BE-BC6C-8EC94545E136}">
+<ds:datastoreItem xmlns:ds="http://schemas.openxmlformats.org/officeDocument/2006/customXml" ds:itemID="{0BAE3096-EAC2-49D7-818A-A878A2A6D5A9}">
   <ds:schemaRefs>
     <ds:schemaRef ds:uri="http://schemas.openxmlformats.org/officeDocument/2006/bibliography"/>
   </ds:schemaRefs>

--- a/Docs/Processes/Processes List.docx
+++ b/Docs/Processes/Processes List.docx
@@ -60,7 +60,7 @@
                   </w:tcPr>
                   <w:p>
                     <w:pPr>
-                      <w:pStyle w:val="NoSpacing"/>
+                      <w:pStyle w:val="SemEspaamento"/>
                       <w:rPr>
                         <w:rFonts w:asciiTheme="majorHAnsi" w:eastAsiaTheme="majorEastAsia" w:hAnsiTheme="majorHAnsi" w:cstheme="majorBidi"/>
                       </w:rPr>
@@ -69,7 +69,7 @@
                       <w:rPr>
                         <w:rFonts w:asciiTheme="majorHAnsi" w:eastAsiaTheme="majorEastAsia" w:hAnsiTheme="majorHAnsi" w:cstheme="majorBidi"/>
                       </w:rPr>
-                      <w:t>Team 2</w:t>
+                      <w:t>PS2Win</w:t>
                     </w:r>
                   </w:p>
                 </w:tc>
@@ -102,7 +102,7 @@
                 <w:sdtContent>
                   <w:p>
                     <w:pPr>
-                      <w:pStyle w:val="NoSpacing"/>
+                      <w:pStyle w:val="SemEspaamento"/>
                       <w:rPr>
                         <w:rFonts w:asciiTheme="majorHAnsi" w:eastAsiaTheme="majorEastAsia" w:hAnsiTheme="majorHAnsi" w:cstheme="majorBidi"/>
                         <w:color w:val="4F81BD" w:themeColor="accent1"/>
@@ -153,7 +153,7 @@
                   </w:tcPr>
                   <w:p>
                     <w:pPr>
-                      <w:pStyle w:val="NoSpacing"/>
+                      <w:pStyle w:val="SemEspaamento"/>
                       <w:rPr>
                         <w:rFonts w:asciiTheme="majorHAnsi" w:eastAsiaTheme="majorEastAsia" w:hAnsiTheme="majorHAnsi" w:cstheme="majorBidi"/>
                       </w:rPr>
@@ -162,7 +162,7 @@
                       <w:rPr>
                         <w:rFonts w:asciiTheme="majorHAnsi" w:eastAsiaTheme="majorEastAsia" w:hAnsiTheme="majorHAnsi" w:cstheme="majorBidi"/>
                       </w:rPr>
-                      <w:t>Project Name</w:t>
+                      <w:t>KeepYourTIme</w:t>
                     </w:r>
                   </w:p>
                 </w:tc>
@@ -209,7 +209,7 @@
                 <w:sdtContent>
                   <w:p>
                     <w:pPr>
-                      <w:pStyle w:val="NoSpacing"/>
+                      <w:pStyle w:val="SemEspaamento"/>
                       <w:rPr>
                         <w:color w:val="4F81BD" w:themeColor="accent1"/>
                       </w:rPr>
@@ -242,7 +242,7 @@
                 <w:sdtContent>
                   <w:p>
                     <w:pPr>
-                      <w:pStyle w:val="NoSpacing"/>
+                      <w:pStyle w:val="SemEspaamento"/>
                       <w:rPr>
                         <w:color w:val="4F81BD" w:themeColor="accent1"/>
                       </w:rPr>
@@ -258,7 +258,7 @@
               </w:sdt>
               <w:p>
                 <w:pPr>
-                  <w:pStyle w:val="NoSpacing"/>
+                  <w:pStyle w:val="SemEspaamento"/>
                   <w:rPr>
                     <w:color w:val="4F81BD" w:themeColor="accent1"/>
                   </w:rPr>
@@ -324,7 +324,7 @@
       <w:sdtContent>
         <w:p>
           <w:pPr>
-            <w:pStyle w:val="TOCHeading"/>
+            <w:pStyle w:val="Cabealhodondice"/>
           </w:pPr>
           <w:r>
             <w:t>Content</w:t>
@@ -332,7 +332,7 @@
         </w:p>
         <w:p>
           <w:pPr>
-            <w:pStyle w:val="TOC1"/>
+            <w:pStyle w:val="ndice1"/>
             <w:tabs>
               <w:tab w:val="left" w:pos="440"/>
               <w:tab w:val="right" w:leader="dot" w:pos="8494"/>
@@ -361,7 +361,7 @@
           <w:hyperlink w:anchor="_Toc350002788" w:history="1">
             <w:r>
               <w:rPr>
-                <w:rStyle w:val="Hyperlink"/>
+                <w:rStyle w:val="Hiperligao"/>
                 <w:noProof/>
                 <w:lang w:val="en-US"/>
               </w:rPr>
@@ -377,7 +377,7 @@
             </w:r>
             <w:r>
               <w:rPr>
-                <w:rStyle w:val="Hyperlink"/>
+                <w:rStyle w:val="Hiperligao"/>
                 <w:noProof/>
                 <w:lang w:val="en-US"/>
               </w:rPr>
@@ -435,7 +435,7 @@
         </w:p>
         <w:p>
           <w:pPr>
-            <w:pStyle w:val="TOC1"/>
+            <w:pStyle w:val="ndice1"/>
             <w:tabs>
               <w:tab w:val="left" w:pos="440"/>
               <w:tab w:val="right" w:leader="dot" w:pos="8494"/>
@@ -449,7 +449,7 @@
           <w:hyperlink w:anchor="_Toc350002789" w:history="1">
             <w:r>
               <w:rPr>
-                <w:rStyle w:val="Hyperlink"/>
+                <w:rStyle w:val="Hiperligao"/>
                 <w:noProof/>
                 <w:lang w:val="en-US"/>
               </w:rPr>
@@ -465,7 +465,7 @@
             </w:r>
             <w:r>
               <w:rPr>
-                <w:rStyle w:val="Hyperlink"/>
+                <w:rStyle w:val="Hiperligao"/>
                 <w:noProof/>
                 <w:lang w:val="en-US"/>
               </w:rPr>
@@ -523,7 +523,7 @@
         </w:p>
         <w:p>
           <w:pPr>
-            <w:pStyle w:val="TOC1"/>
+            <w:pStyle w:val="ndice1"/>
             <w:tabs>
               <w:tab w:val="left" w:pos="440"/>
               <w:tab w:val="right" w:leader="dot" w:pos="8494"/>
@@ -537,7 +537,7 @@
           <w:hyperlink w:anchor="_Toc350002790" w:history="1">
             <w:r>
               <w:rPr>
-                <w:rStyle w:val="Hyperlink"/>
+                <w:rStyle w:val="Hiperligao"/>
                 <w:noProof/>
                 <w:lang w:val="en-US"/>
               </w:rPr>
@@ -553,7 +553,7 @@
             </w:r>
             <w:r>
               <w:rPr>
-                <w:rStyle w:val="Hyperlink"/>
+                <w:rStyle w:val="Hiperligao"/>
                 <w:noProof/>
                 <w:lang w:val="en-US"/>
               </w:rPr>
@@ -678,7 +678,7 @@
     </w:p>
     <w:p>
       <w:pPr>
-        <w:pStyle w:val="TableofFigures"/>
+        <w:pStyle w:val="ndicedeilustraes"/>
         <w:tabs>
           <w:tab w:val="right" w:leader="dot" w:pos="8494"/>
         </w:tabs>
@@ -706,7 +706,7 @@
       <w:hyperlink w:anchor="_Toc350001885" w:history="1">
         <w:r>
           <w:rPr>
-            <w:rStyle w:val="Hyperlink"/>
+            <w:rStyle w:val="Hiperligao"/>
             <w:noProof/>
           </w:rPr>
           <w:t>Table 1: List of Contribuitors</w:t>
@@ -763,7 +763,7 @@
     </w:p>
     <w:p>
       <w:pPr>
-        <w:pStyle w:val="TableofFigures"/>
+        <w:pStyle w:val="ndicedeilustraes"/>
         <w:tabs>
           <w:tab w:val="right" w:leader="dot" w:pos="8494"/>
         </w:tabs>
@@ -776,7 +776,7 @@
       <w:hyperlink w:anchor="_Toc350001886" w:history="1">
         <w:r>
           <w:rPr>
-            <w:rStyle w:val="Hyperlink"/>
+            <w:rStyle w:val="Hiperligao"/>
             <w:noProof/>
             <w:lang w:val="en-US"/>
           </w:rPr>
@@ -834,7 +834,7 @@
     </w:p>
     <w:p>
       <w:pPr>
-        <w:pStyle w:val="TableofFigures"/>
+        <w:pStyle w:val="ndicedeilustraes"/>
         <w:tabs>
           <w:tab w:val="right" w:leader="dot" w:pos="8494"/>
         </w:tabs>
@@ -847,7 +847,7 @@
       <w:hyperlink w:anchor="_Toc350001887" w:history="1">
         <w:r>
           <w:rPr>
-            <w:rStyle w:val="Hyperlink"/>
+            <w:rStyle w:val="Hiperligao"/>
             <w:noProof/>
             <w:lang w:val="en-US"/>
           </w:rPr>
@@ -905,7 +905,7 @@
     </w:p>
     <w:p>
       <w:pPr>
-        <w:pStyle w:val="TableofFigures"/>
+        <w:pStyle w:val="ndicedeilustraes"/>
         <w:tabs>
           <w:tab w:val="right" w:leader="dot" w:pos="8494"/>
         </w:tabs>
@@ -918,7 +918,7 @@
       <w:hyperlink w:anchor="_Toc350001888" w:history="1">
         <w:r>
           <w:rPr>
-            <w:rStyle w:val="Hyperlink"/>
+            <w:rStyle w:val="Hiperligao"/>
             <w:noProof/>
             <w:lang w:val="en-US"/>
           </w:rPr>
@@ -990,7 +990,7 @@
     <w:p/>
     <w:tbl>
       <w:tblPr>
-        <w:tblStyle w:val="TableGrid"/>
+        <w:tblStyle w:val="Tabelacomgrelha"/>
         <w:tblW w:w="9606" w:type="dxa"/>
         <w:tblLook w:val="04A0" w:firstRow="1" w:lastRow="0" w:firstColumn="1" w:lastColumn="0" w:noHBand="0" w:noVBand="1"/>
       </w:tblPr>
@@ -1141,7 +1141,7 @@
           </w:tcPr>
           <w:p>
             <w:pPr>
-              <w:pStyle w:val="NoSpacing"/>
+              <w:pStyle w:val="SemEspaamento"/>
               <w:jc w:val="center"/>
               <w:rPr>
                 <w:rFonts w:eastAsiaTheme="minorHAnsi"/>
@@ -1233,7 +1233,7 @@
           </w:tcPr>
           <w:p>
             <w:pPr>
-              <w:pStyle w:val="NoSpacing"/>
+              <w:pStyle w:val="SemEspaamento"/>
               <w:jc w:val="center"/>
               <w:rPr>
                 <w:rFonts w:eastAsiaTheme="minorHAnsi"/>
@@ -1324,29 +1324,13 @@
           </w:tcPr>
           <w:p>
             <w:pPr>
-              <w:pStyle w:val="NoSpacing"/>
+              <w:pStyle w:val="SemEspaamento"/>
               <w:jc w:val="center"/>
               <w:rPr>
                 <w:rFonts w:eastAsiaTheme="minorHAnsi"/>
                 <w:lang w:val="en-US"/>
               </w:rPr>
             </w:pPr>
-            <w:ins w:id="0" w:author="João Martins" w:date="2013-03-09T10:50:00Z">
-              <w:r>
-                <w:rPr>
-                  <w:rFonts w:eastAsiaTheme="minorHAnsi"/>
-                  <w:lang w:val="en-US"/>
-                </w:rPr>
-                <w:t>09</w:t>
-              </w:r>
-              <w:r>
-                <w:rPr>
-                  <w:rFonts w:eastAsiaTheme="minorHAnsi"/>
-                  <w:lang w:val="en-US"/>
-                </w:rPr>
-                <w:t>-03-2013</w:t>
-              </w:r>
-            </w:ins>
           </w:p>
         </w:tc>
         <w:tc>
@@ -1361,14 +1345,6 @@
                 <w:lang w:val="en-US"/>
               </w:rPr>
             </w:pPr>
-            <w:ins w:id="1" w:author="João Martins" w:date="2013-03-09T10:50:00Z">
-              <w:r>
-                <w:rPr>
-                  <w:lang w:val="en-US"/>
-                </w:rPr>
-                <w:t>João Martins</w:t>
-              </w:r>
-            </w:ins>
           </w:p>
         </w:tc>
         <w:tc>
@@ -1384,22 +1360,6 @@
                 <w:lang w:val="en-US"/>
               </w:rPr>
             </w:pPr>
-            <w:ins w:id="2" w:author="João Martins" w:date="2013-03-09T10:50:00Z">
-              <w:r>
-                <w:rPr>
-                  <w:lang w:val="en-US"/>
-                </w:rPr>
-                <w:t>a21170228</w:t>
-              </w:r>
-              <w:bookmarkStart w:id="3" w:name="_GoBack"/>
-              <w:bookmarkEnd w:id="3"/>
-              <w:r>
-                <w:rPr>
-                  <w:lang w:val="en-US"/>
-                </w:rPr>
-                <w:t>@alunos.isec.pt</w:t>
-              </w:r>
-            </w:ins>
           </w:p>
         </w:tc>
         <w:tc>
@@ -1415,14 +1375,6 @@
                 <w:lang w:val="en-US"/>
               </w:rPr>
             </w:pPr>
-            <w:ins w:id="4" w:author="João Martins" w:date="2013-03-09T10:50:00Z">
-              <w:r>
-                <w:rPr>
-                  <w:lang w:val="en-US"/>
-                </w:rPr>
-                <w:t>contributor</w:t>
-              </w:r>
-            </w:ins>
           </w:p>
         </w:tc>
       </w:tr>
@@ -1434,7 +1386,7 @@
           </w:tcPr>
           <w:p>
             <w:pPr>
-              <w:pStyle w:val="NoSpacing"/>
+              <w:pStyle w:val="SemEspaamento"/>
               <w:jc w:val="center"/>
               <w:rPr>
                 <w:rFonts w:eastAsiaTheme="minorHAnsi"/>
@@ -1491,12 +1443,12 @@
     </w:tbl>
     <w:p>
       <w:pPr>
-        <w:pStyle w:val="Caption"/>
+        <w:pStyle w:val="Legenda"/>
         <w:rPr>
           <w:lang w:val="en-US"/>
         </w:rPr>
       </w:pPr>
-      <w:bookmarkStart w:id="5" w:name="_Toc350001885"/>
+      <w:bookmarkStart w:id="0" w:name="_Toc350001885"/>
       <w:r>
         <w:t xml:space="preserve">Table </w:t>
       </w:r>
@@ -1527,7 +1479,7 @@
       <w:r>
         <w:t>List of Contribuitors</w:t>
       </w:r>
-      <w:bookmarkEnd w:id="5"/>
+      <w:bookmarkEnd w:id="0"/>
     </w:p>
     <w:p>
       <w:pPr>
@@ -1538,7 +1490,7 @@
     </w:p>
     <w:tbl>
       <w:tblPr>
-        <w:tblStyle w:val="TableGrid"/>
+        <w:tblStyle w:val="Tabelacomgrelha"/>
         <w:tblW w:w="9607" w:type="dxa"/>
         <w:tblLook w:val="04A0" w:firstRow="1" w:lastRow="0" w:firstColumn="1" w:lastColumn="0" w:noHBand="0" w:noVBand="1"/>
       </w:tblPr>
@@ -1760,7 +1712,7 @@
             <w:sdtContent>
               <w:p>
                 <w:pPr>
-                  <w:pStyle w:val="NoSpacing"/>
+                  <w:pStyle w:val="SemEspaamento"/>
                   <w:jc w:val="center"/>
                   <w:rPr>
                     <w:rFonts w:eastAsiaTheme="minorHAnsi"/>
@@ -1878,7 +1830,7 @@
           </w:tcPr>
           <w:p>
             <w:pPr>
-              <w:pStyle w:val="NoSpacing"/>
+              <w:pStyle w:val="SemEspaamento"/>
               <w:jc w:val="center"/>
               <w:rPr>
                 <w:rFonts w:eastAsiaTheme="minorHAnsi"/>
@@ -2004,13 +1956,20 @@
           </w:tcPr>
           <w:p>
             <w:pPr>
-              <w:pStyle w:val="NoSpacing"/>
+              <w:pStyle w:val="SemEspaamento"/>
               <w:jc w:val="center"/>
               <w:rPr>
                 <w:rFonts w:eastAsiaTheme="minorHAnsi"/>
                 <w:lang w:val="en-US"/>
               </w:rPr>
             </w:pPr>
+            <w:r>
+              <w:rPr>
+                <w:rFonts w:eastAsiaTheme="minorHAnsi"/>
+                <w:lang w:val="en-US"/>
+              </w:rPr>
+              <w:t>09-03-2013</w:t>
+            </w:r>
           </w:p>
         </w:tc>
         <w:tc>
@@ -2025,6 +1984,12 @@
                 <w:lang w:val="en-US"/>
               </w:rPr>
             </w:pPr>
+            <w:r>
+              <w:rPr>
+                <w:lang w:val="en-US"/>
+              </w:rPr>
+              <w:t>Updating List Processes</w:t>
+            </w:r>
           </w:p>
         </w:tc>
         <w:tc>
@@ -2039,6 +2004,12 @@
                 <w:lang w:val="en-US"/>
               </w:rPr>
             </w:pPr>
+            <w:r>
+              <w:rPr>
+                <w:lang w:val="en-US"/>
+              </w:rPr>
+              <w:t>João Girão</w:t>
+            </w:r>
           </w:p>
         </w:tc>
         <w:tc>
@@ -2053,6 +2024,12 @@
                 <w:lang w:val="en-US"/>
               </w:rPr>
             </w:pPr>
+            <w:r>
+              <w:rPr>
+                <w:lang w:val="en-US"/>
+              </w:rPr>
+              <w:t>0.3</w:t>
+            </w:r>
           </w:p>
         </w:tc>
         <w:tc>
@@ -2081,6 +2058,14 @@
                 <w:lang w:val="en-US"/>
               </w:rPr>
             </w:pPr>
+            <w:r>
+              <w:rPr>
+                <w:lang w:val="en-US"/>
+              </w:rPr>
+              <w:t>Draft</w:t>
+            </w:r>
+            <w:bookmarkStart w:id="1" w:name="_GoBack"/>
+            <w:bookmarkEnd w:id="1"/>
           </w:p>
         </w:tc>
       </w:tr>
@@ -2092,7 +2077,7 @@
           </w:tcPr>
           <w:p>
             <w:pPr>
-              <w:pStyle w:val="NoSpacing"/>
+              <w:pStyle w:val="SemEspaamento"/>
               <w:jc w:val="center"/>
               <w:rPr>
                 <w:rFonts w:eastAsiaTheme="minorHAnsi"/>
@@ -2180,7 +2165,7 @@
           </w:tcPr>
           <w:p>
             <w:pPr>
-              <w:pStyle w:val="NoSpacing"/>
+              <w:pStyle w:val="SemEspaamento"/>
               <w:jc w:val="center"/>
               <w:rPr>
                 <w:rFonts w:eastAsiaTheme="minorHAnsi"/>
@@ -2268,7 +2253,7 @@
           </w:tcPr>
           <w:p>
             <w:pPr>
-              <w:pStyle w:val="NoSpacing"/>
+              <w:pStyle w:val="SemEspaamento"/>
               <w:jc w:val="center"/>
               <w:rPr>
                 <w:rFonts w:eastAsiaTheme="minorHAnsi"/>
@@ -2356,7 +2341,7 @@
           </w:tcPr>
           <w:p>
             <w:pPr>
-              <w:pStyle w:val="NoSpacing"/>
+              <w:pStyle w:val="SemEspaamento"/>
               <w:jc w:val="center"/>
               <w:rPr>
                 <w:rFonts w:eastAsiaTheme="minorHAnsi"/>
@@ -2444,7 +2429,7 @@
           </w:tcPr>
           <w:p>
             <w:pPr>
-              <w:pStyle w:val="NoSpacing"/>
+              <w:pStyle w:val="SemEspaamento"/>
               <w:jc w:val="center"/>
               <w:rPr>
                 <w:rFonts w:eastAsiaTheme="minorHAnsi"/>
@@ -2528,12 +2513,12 @@
     </w:tbl>
     <w:p>
       <w:pPr>
-        <w:pStyle w:val="Caption"/>
+        <w:pStyle w:val="Legenda"/>
         <w:rPr>
           <w:lang w:val="en-US"/>
         </w:rPr>
       </w:pPr>
-      <w:bookmarkStart w:id="6" w:name="_Toc350001886"/>
+      <w:bookmarkStart w:id="2" w:name="_Toc350001886"/>
       <w:r>
         <w:rPr>
           <w:lang w:val="en-US"/>
@@ -2571,7 +2556,7 @@
         </w:rPr>
         <w:t>: Version history</w:t>
       </w:r>
-      <w:bookmarkEnd w:id="6"/>
+      <w:bookmarkEnd w:id="2"/>
     </w:p>
     <w:p>
       <w:pPr>
@@ -2597,7 +2582,7 @@
     </w:p>
     <w:p>
       <w:pPr>
-        <w:pStyle w:val="Heading1"/>
+        <w:pStyle w:val="Cabealho1"/>
         <w:numPr>
           <w:ilvl w:val="0"/>
           <w:numId w:val="3"/>
@@ -2607,7 +2592,7 @@
           <w:lang w:val="en-US"/>
         </w:rPr>
       </w:pPr>
-      <w:bookmarkStart w:id="7" w:name="_Toc350002788"/>
+      <w:bookmarkStart w:id="3" w:name="_Toc350002788"/>
       <w:r>
         <w:rPr>
           <w:rFonts w:eastAsiaTheme="minorHAnsi"/>
@@ -2616,7 +2601,7 @@
         <w:lastRenderedPageBreak/>
         <w:t>Introduction</w:t>
       </w:r>
-      <w:bookmarkEnd w:id="7"/>
+      <w:bookmarkEnd w:id="3"/>
     </w:p>
     <w:p>
       <w:pPr>
@@ -2675,7 +2660,7 @@
     </w:p>
     <w:p>
       <w:pPr>
-        <w:pStyle w:val="Heading1"/>
+        <w:pStyle w:val="Cabealho1"/>
         <w:numPr>
           <w:ilvl w:val="0"/>
           <w:numId w:val="3"/>
@@ -2684,14 +2669,14 @@
           <w:lang w:val="en-US"/>
         </w:rPr>
       </w:pPr>
-      <w:bookmarkStart w:id="8" w:name="_Toc350002789"/>
+      <w:bookmarkStart w:id="4" w:name="_Toc350002789"/>
       <w:r>
         <w:rPr>
           <w:lang w:val="en-US"/>
         </w:rPr>
         <w:t>Processes List</w:t>
       </w:r>
-      <w:bookmarkEnd w:id="8"/>
+      <w:bookmarkEnd w:id="4"/>
     </w:p>
     <w:tbl>
       <w:tblPr>
@@ -2709,14 +2694,6 @@
         <w:gridCol w:w="2162"/>
         <w:gridCol w:w="2756"/>
         <w:gridCol w:w="2780"/>
-        <w:tblGridChange w:id="9">
-          <w:tblGrid>
-            <w:gridCol w:w="1016"/>
-            <w:gridCol w:w="2162"/>
-            <w:gridCol w:w="2756"/>
-            <w:gridCol w:w="2780"/>
-          </w:tblGrid>
-        </w:tblGridChange>
       </w:tblGrid>
       <w:tr>
         <w:trPr>
@@ -4276,277 +4253,15 @@
           </w:p>
         </w:tc>
       </w:tr>
-      <w:tr>
-        <w:tblPrEx>
-          <w:tblW w:w="0" w:type="auto"/>
-          <w:tblCellMar>
-            <w:top w:w="15" w:type="dxa"/>
-            <w:left w:w="15" w:type="dxa"/>
-            <w:bottom w:w="15" w:type="dxa"/>
-            <w:right w:w="15" w:type="dxa"/>
-          </w:tblCellMar>
-          <w:tblPrExChange w:id="10" w:author="João Martins" w:date="2013-03-09T10:49:00Z">
-            <w:tblPrEx>
-              <w:tblW w:w="0" w:type="auto"/>
-              <w:tblCellMar>
-                <w:top w:w="15" w:type="dxa"/>
-                <w:left w:w="15" w:type="dxa"/>
-                <w:bottom w:w="15" w:type="dxa"/>
-                <w:right w:w="15" w:type="dxa"/>
-              </w:tblCellMar>
-            </w:tblPrEx>
-          </w:tblPrExChange>
-        </w:tblPrEx>
-        <w:trPr>
-          <w:del w:id="11" w:author="João Martins" w:date="2013-03-09T10:49:00Z"/>
-        </w:trPr>
-        <w:tc>
-          <w:tcPr>
-            <w:tcW w:w="0" w:type="auto"/>
-            <w:tcBorders>
-              <w:top w:val="single" w:sz="6" w:space="0" w:color="000000"/>
-              <w:left w:val="single" w:sz="6" w:space="0" w:color="000000"/>
-              <w:bottom w:val="single" w:sz="6" w:space="0" w:color="000000"/>
-              <w:right w:val="single" w:sz="6" w:space="0" w:color="000000"/>
-            </w:tcBorders>
-            <w:tcMar>
-              <w:top w:w="105" w:type="dxa"/>
-              <w:left w:w="105" w:type="dxa"/>
-              <w:bottom w:w="105" w:type="dxa"/>
-              <w:right w:w="105" w:type="dxa"/>
-            </w:tcMar>
-            <w:vAlign w:val="center"/>
-            <w:tcPrChange w:id="12" w:author="João Martins" w:date="2013-03-09T10:49:00Z">
-              <w:tcPr>
-                <w:tcW w:w="0" w:type="auto"/>
-                <w:tcBorders>
-                  <w:top w:val="single" w:sz="6" w:space="0" w:color="000000"/>
-                  <w:left w:val="single" w:sz="6" w:space="0" w:color="000000"/>
-                  <w:bottom w:val="single" w:sz="6" w:space="0" w:color="000000"/>
-                  <w:right w:val="single" w:sz="6" w:space="0" w:color="000000"/>
-                </w:tcBorders>
-                <w:tcMar>
-                  <w:top w:w="105" w:type="dxa"/>
-                  <w:left w:w="105" w:type="dxa"/>
-                  <w:bottom w:w="105" w:type="dxa"/>
-                  <w:right w:w="105" w:type="dxa"/>
-                </w:tcMar>
-                <w:vAlign w:val="center"/>
-              </w:tcPr>
-            </w:tcPrChange>
-          </w:tcPr>
-          <w:p>
-            <w:pPr>
-              <w:spacing w:after="0" w:line="240" w:lineRule="auto"/>
-              <w:jc w:val="center"/>
-              <w:rPr>
-                <w:del w:id="13" w:author="João Martins" w:date="2013-03-09T10:49:00Z"/>
-                <w:rFonts w:ascii="Arial" w:eastAsia="Times New Roman" w:hAnsi="Arial" w:cs="Arial"/>
-                <w:b/>
-                <w:bCs/>
-                <w:color w:val="000000"/>
-                <w:sz w:val="23"/>
-                <w:szCs w:val="23"/>
-                <w:lang w:val="en-US" w:eastAsia="pt-PT"/>
-              </w:rPr>
-            </w:pPr>
-            <w:del w:id="14" w:author="João Martins" w:date="2013-03-09T10:49:00Z">
-              <w:r>
-                <w:rPr>
-                  <w:rFonts w:ascii="Arial" w:eastAsia="Times New Roman" w:hAnsi="Arial" w:cs="Arial"/>
-                  <w:b/>
-                  <w:bCs/>
-                  <w:color w:val="000000"/>
-                  <w:sz w:val="23"/>
-                  <w:szCs w:val="23"/>
-                  <w:lang w:val="en-US" w:eastAsia="pt-PT"/>
-                </w:rPr>
-                <w:delText>5</w:delText>
-              </w:r>
-            </w:del>
-          </w:p>
-        </w:tc>
-        <w:tc>
-          <w:tcPr>
-            <w:tcW w:w="0" w:type="auto"/>
-            <w:tcBorders>
-              <w:top w:val="single" w:sz="6" w:space="0" w:color="000000"/>
-              <w:left w:val="single" w:sz="6" w:space="0" w:color="000000"/>
-              <w:bottom w:val="single" w:sz="6" w:space="0" w:color="000000"/>
-              <w:right w:val="single" w:sz="6" w:space="0" w:color="000000"/>
-            </w:tcBorders>
-            <w:tcMar>
-              <w:top w:w="105" w:type="dxa"/>
-              <w:left w:w="105" w:type="dxa"/>
-              <w:bottom w:w="105" w:type="dxa"/>
-              <w:right w:w="105" w:type="dxa"/>
-            </w:tcMar>
-            <w:vAlign w:val="center"/>
-            <w:tcPrChange w:id="15" w:author="João Martins" w:date="2013-03-09T10:49:00Z">
-              <w:tcPr>
-                <w:tcW w:w="0" w:type="auto"/>
-                <w:tcBorders>
-                  <w:top w:val="single" w:sz="6" w:space="0" w:color="000000"/>
-                  <w:left w:val="single" w:sz="6" w:space="0" w:color="000000"/>
-                  <w:bottom w:val="single" w:sz="6" w:space="0" w:color="000000"/>
-                  <w:right w:val="single" w:sz="6" w:space="0" w:color="000000"/>
-                </w:tcBorders>
-                <w:tcMar>
-                  <w:top w:w="105" w:type="dxa"/>
-                  <w:left w:w="105" w:type="dxa"/>
-                  <w:bottom w:w="105" w:type="dxa"/>
-                  <w:right w:w="105" w:type="dxa"/>
-                </w:tcMar>
-                <w:vAlign w:val="center"/>
-              </w:tcPr>
-            </w:tcPrChange>
-          </w:tcPr>
-          <w:p>
-            <w:pPr>
-              <w:spacing w:after="0" w:line="240" w:lineRule="auto"/>
-              <w:jc w:val="center"/>
-              <w:rPr>
-                <w:del w:id="16" w:author="João Martins" w:date="2013-03-09T10:49:00Z"/>
-                <w:rFonts w:ascii="Calibri" w:hAnsi="Calibri"/>
-                <w:color w:val="000000"/>
-                <w:lang w:val="en-US"/>
-              </w:rPr>
-            </w:pPr>
-            <w:del w:id="17" w:author="João Martins" w:date="2013-03-09T10:49:00Z">
-              <w:r>
-                <w:rPr>
-                  <w:rFonts w:ascii="Arial" w:eastAsia="Times New Roman" w:hAnsi="Arial" w:cs="Arial"/>
-                  <w:color w:val="000000"/>
-                  <w:sz w:val="23"/>
-                  <w:szCs w:val="23"/>
-                  <w:lang w:val="en-US" w:eastAsia="pt-PT"/>
-                </w:rPr>
-                <w:delText>Software Development P</w:delText>
-              </w:r>
-              <w:r>
-                <w:rPr>
-                  <w:rFonts w:ascii="Arial" w:eastAsia="Times New Roman" w:hAnsi="Arial" w:cs="Arial"/>
-                  <w:color w:val="000000"/>
-                  <w:sz w:val="23"/>
-                  <w:szCs w:val="23"/>
-                  <w:lang w:val="en-US" w:eastAsia="pt-PT"/>
-                </w:rPr>
-                <w:delText>rocess</w:delText>
-              </w:r>
-            </w:del>
-          </w:p>
-        </w:tc>
-        <w:tc>
-          <w:tcPr>
-            <w:tcW w:w="0" w:type="auto"/>
-            <w:tcBorders>
-              <w:top w:val="single" w:sz="6" w:space="0" w:color="000000"/>
-              <w:left w:val="single" w:sz="6" w:space="0" w:color="000000"/>
-              <w:bottom w:val="single" w:sz="6" w:space="0" w:color="000000"/>
-              <w:right w:val="single" w:sz="6" w:space="0" w:color="000000"/>
-            </w:tcBorders>
-            <w:tcMar>
-              <w:top w:w="105" w:type="dxa"/>
-              <w:left w:w="105" w:type="dxa"/>
-              <w:bottom w:w="105" w:type="dxa"/>
-              <w:right w:w="105" w:type="dxa"/>
-            </w:tcMar>
-            <w:vAlign w:val="center"/>
-            <w:tcPrChange w:id="18" w:author="João Martins" w:date="2013-03-09T10:49:00Z">
-              <w:tcPr>
-                <w:tcW w:w="0" w:type="auto"/>
-                <w:tcBorders>
-                  <w:top w:val="single" w:sz="6" w:space="0" w:color="000000"/>
-                  <w:left w:val="single" w:sz="6" w:space="0" w:color="000000"/>
-                  <w:bottom w:val="single" w:sz="6" w:space="0" w:color="000000"/>
-                  <w:right w:val="single" w:sz="6" w:space="0" w:color="000000"/>
-                </w:tcBorders>
-                <w:tcMar>
-                  <w:top w:w="105" w:type="dxa"/>
-                  <w:left w:w="105" w:type="dxa"/>
-                  <w:bottom w:w="105" w:type="dxa"/>
-                  <w:right w:w="105" w:type="dxa"/>
-                </w:tcMar>
-                <w:vAlign w:val="center"/>
-              </w:tcPr>
-            </w:tcPrChange>
-          </w:tcPr>
-          <w:p>
-            <w:pPr>
-              <w:spacing w:after="0" w:line="240" w:lineRule="auto"/>
-              <w:jc w:val="center"/>
-              <w:rPr>
-                <w:del w:id="19" w:author="João Martins" w:date="2013-03-09T10:49:00Z"/>
-                <w:rFonts w:ascii="Arial" w:eastAsia="Times New Roman" w:hAnsi="Arial" w:cs="Arial"/>
-                <w:color w:val="000000"/>
-                <w:sz w:val="23"/>
-                <w:szCs w:val="23"/>
-                <w:lang w:val="en-US" w:eastAsia="pt-PT"/>
-              </w:rPr>
-            </w:pPr>
-          </w:p>
-        </w:tc>
-        <w:tc>
-          <w:tcPr>
-            <w:tcW w:w="0" w:type="auto"/>
-            <w:tcBorders>
-              <w:top w:val="single" w:sz="6" w:space="0" w:color="000000"/>
-              <w:left w:val="single" w:sz="6" w:space="0" w:color="000000"/>
-              <w:bottom w:val="single" w:sz="6" w:space="0" w:color="000000"/>
-              <w:right w:val="single" w:sz="6" w:space="0" w:color="000000"/>
-            </w:tcBorders>
-            <w:tcMar>
-              <w:top w:w="105" w:type="dxa"/>
-              <w:left w:w="105" w:type="dxa"/>
-              <w:bottom w:w="105" w:type="dxa"/>
-              <w:right w:w="105" w:type="dxa"/>
-            </w:tcMar>
-            <w:vAlign w:val="center"/>
-            <w:tcPrChange w:id="20" w:author="João Martins" w:date="2013-03-09T10:49:00Z">
-              <w:tcPr>
-                <w:tcW w:w="0" w:type="auto"/>
-                <w:tcBorders>
-                  <w:top w:val="single" w:sz="6" w:space="0" w:color="000000"/>
-                  <w:left w:val="single" w:sz="6" w:space="0" w:color="000000"/>
-                  <w:bottom w:val="single" w:sz="6" w:space="0" w:color="000000"/>
-                  <w:right w:val="single" w:sz="6" w:space="0" w:color="000000"/>
-                </w:tcBorders>
-                <w:tcMar>
-                  <w:top w:w="105" w:type="dxa"/>
-                  <w:left w:w="105" w:type="dxa"/>
-                  <w:bottom w:w="105" w:type="dxa"/>
-                  <w:right w:w="105" w:type="dxa"/>
-                </w:tcMar>
-                <w:vAlign w:val="center"/>
-              </w:tcPr>
-            </w:tcPrChange>
-          </w:tcPr>
-          <w:p>
-            <w:pPr>
-              <w:keepNext/>
-              <w:spacing w:after="0" w:line="240" w:lineRule="auto"/>
-              <w:jc w:val="center"/>
-              <w:rPr>
-                <w:del w:id="21" w:author="João Martins" w:date="2013-03-09T10:49:00Z"/>
-                <w:rFonts w:ascii="Arial" w:eastAsia="Times New Roman" w:hAnsi="Arial" w:cs="Arial"/>
-                <w:color w:val="000000"/>
-                <w:sz w:val="23"/>
-                <w:szCs w:val="23"/>
-                <w:lang w:val="en-US" w:eastAsia="pt-PT"/>
-              </w:rPr>
-            </w:pPr>
-          </w:p>
-        </w:tc>
-      </w:tr>
     </w:tbl>
     <w:p>
       <w:pPr>
-        <w:pStyle w:val="Caption"/>
+        <w:pStyle w:val="Legenda"/>
         <w:rPr>
           <w:lang w:val="en-US"/>
         </w:rPr>
       </w:pPr>
-      <w:bookmarkStart w:id="22" w:name="_Toc350001887"/>
+      <w:bookmarkStart w:id="5" w:name="_Toc350001887"/>
       <w:r>
         <w:rPr>
           <w:lang w:val="en-US"/>
@@ -4590,7 +4305,7 @@
         </w:rPr>
         <w:t>: Process List with priorities</w:t>
       </w:r>
-      <w:bookmarkEnd w:id="22"/>
+      <w:bookmarkEnd w:id="5"/>
     </w:p>
     <w:p>
       <w:pPr>
@@ -4607,7 +4322,7 @@
     </w:p>
     <w:p>
       <w:pPr>
-        <w:pStyle w:val="Heading1"/>
+        <w:pStyle w:val="Cabealho1"/>
         <w:numPr>
           <w:ilvl w:val="0"/>
           <w:numId w:val="3"/>
@@ -4617,7 +4332,7 @@
           <w:lang w:val="en-US"/>
         </w:rPr>
       </w:pPr>
-      <w:bookmarkStart w:id="23" w:name="_Toc350002790"/>
+      <w:bookmarkStart w:id="6" w:name="_Toc350002790"/>
       <w:r>
         <w:rPr>
           <w:rFonts w:eastAsiaTheme="minorHAnsi"/>
@@ -4626,7 +4341,7 @@
         <w:lastRenderedPageBreak/>
         <w:t>Estimates</w:t>
       </w:r>
-      <w:bookmarkEnd w:id="23"/>
+      <w:bookmarkEnd w:id="6"/>
     </w:p>
     <w:p>
       <w:pPr>
@@ -4719,7 +4434,7 @@
     </w:p>
     <w:tbl>
       <w:tblPr>
-        <w:tblStyle w:val="TableGrid"/>
+        <w:tblStyle w:val="Tabelacomgrelha"/>
         <w:tblW w:w="0" w:type="auto"/>
         <w:jc w:val="center"/>
         <w:tblLayout w:type="fixed"/>
@@ -5843,129 +5558,15 @@
           </w:p>
         </w:tc>
       </w:tr>
-      <w:tr>
-        <w:trPr>
-          <w:jc w:val="center"/>
-        </w:trPr>
-        <w:tc>
-          <w:tcPr>
-            <w:tcW w:w="1157" w:type="dxa"/>
-            <w:vAlign w:val="center"/>
-          </w:tcPr>
-          <w:p>
-            <w:pPr>
-              <w:jc w:val="center"/>
-              <w:rPr>
-                <w:rFonts w:ascii="Arial" w:eastAsia="Times New Roman" w:hAnsi="Arial" w:cs="Arial"/>
-                <w:b/>
-                <w:bCs/>
-                <w:color w:val="000000"/>
-                <w:sz w:val="23"/>
-                <w:szCs w:val="23"/>
-                <w:lang w:val="en-US" w:eastAsia="pt-PT"/>
-              </w:rPr>
-            </w:pPr>
-            <w:r>
-              <w:rPr>
-                <w:rFonts w:ascii="Arial" w:eastAsia="Times New Roman" w:hAnsi="Arial" w:cs="Arial"/>
-                <w:b/>
-                <w:bCs/>
-                <w:color w:val="000000"/>
-                <w:sz w:val="23"/>
-                <w:szCs w:val="23"/>
-                <w:lang w:val="en-US" w:eastAsia="pt-PT"/>
-              </w:rPr>
-              <w:t>5</w:t>
-            </w:r>
-          </w:p>
-        </w:tc>
-        <w:tc>
-          <w:tcPr>
-            <w:tcW w:w="2146" w:type="dxa"/>
-            <w:vAlign w:val="center"/>
-          </w:tcPr>
-          <w:p>
-            <w:pPr>
-              <w:jc w:val="center"/>
-              <w:rPr>
-                <w:rFonts w:ascii="Calibri" w:hAnsi="Calibri"/>
-                <w:color w:val="000000"/>
-                <w:lang w:val="en-US"/>
-              </w:rPr>
-            </w:pPr>
-            <w:r>
-              <w:rPr>
-                <w:rFonts w:ascii="Arial" w:eastAsia="Times New Roman" w:hAnsi="Arial" w:cs="Arial"/>
-                <w:color w:val="000000"/>
-                <w:sz w:val="23"/>
-                <w:szCs w:val="23"/>
-                <w:lang w:val="en-US" w:eastAsia="pt-PT"/>
-              </w:rPr>
-              <w:t>Software Development P</w:t>
-            </w:r>
-            <w:r>
-              <w:rPr>
-                <w:rFonts w:ascii="Arial" w:eastAsia="Times New Roman" w:hAnsi="Arial" w:cs="Arial"/>
-                <w:color w:val="000000"/>
-                <w:sz w:val="23"/>
-                <w:szCs w:val="23"/>
-                <w:lang w:val="en-US" w:eastAsia="pt-PT"/>
-              </w:rPr>
-              <w:t>rocess</w:t>
-            </w:r>
-          </w:p>
-        </w:tc>
-        <w:tc>
-          <w:tcPr>
-            <w:tcW w:w="2019" w:type="dxa"/>
-            <w:vAlign w:val="center"/>
-          </w:tcPr>
-          <w:p>
-            <w:pPr>
-              <w:jc w:val="center"/>
-              <w:rPr>
-                <w:lang w:val="en-US"/>
-              </w:rPr>
-            </w:pPr>
-            <w:r>
-              <w:rPr>
-                <w:lang w:val="en-US"/>
-              </w:rPr>
-              <w:t>TBD</w:t>
-            </w:r>
-          </w:p>
-        </w:tc>
-        <w:tc>
-          <w:tcPr>
-            <w:tcW w:w="1666" w:type="dxa"/>
-            <w:vAlign w:val="center"/>
-          </w:tcPr>
-          <w:p>
-            <w:pPr>
-              <w:keepNext/>
-              <w:jc w:val="center"/>
-              <w:rPr>
-                <w:lang w:val="en-US"/>
-              </w:rPr>
-            </w:pPr>
-            <w:r>
-              <w:rPr>
-                <w:lang w:val="en-US"/>
-              </w:rPr>
-              <w:t>TBD</w:t>
-            </w:r>
-          </w:p>
-        </w:tc>
-      </w:tr>
     </w:tbl>
     <w:p>
       <w:pPr>
-        <w:pStyle w:val="Caption"/>
+        <w:pStyle w:val="Legenda"/>
         <w:rPr>
           <w:lang w:val="en-US"/>
         </w:rPr>
       </w:pPr>
-      <w:bookmarkStart w:id="24" w:name="_Toc350001888"/>
+      <w:bookmarkStart w:id="7" w:name="_Toc350001888"/>
       <w:r>
         <w:rPr>
           <w:lang w:val="en-US"/>
@@ -6009,7 +5610,7 @@
         </w:rPr>
         <w:t>: Process Definition Estimates</w:t>
       </w:r>
-      <w:bookmarkEnd w:id="24"/>
+      <w:bookmarkEnd w:id="7"/>
     </w:p>
     <w:sectPr>
       <w:footerReference w:type="first" r:id="rId14"/>
@@ -6053,7 +5654,7 @@
 <w:ftr xmlns:wpc="http://schemas.microsoft.com/office/word/2010/wordprocessingCanvas" xmlns:mc="http://schemas.openxmlformats.org/markup-compatibility/2006" xmlns:o="urn:schemas-microsoft-com:office:office" xmlns:r="http://schemas.openxmlformats.org/officeDocument/2006/relationships" xmlns:m="http://schemas.openxmlformats.org/officeDocument/2006/math" xmlns:v="urn:schemas-microsoft-com:vml" xmlns:wp14="http://schemas.microsoft.com/office/word/2010/wordprocessingDrawing" xmlns:wp="http://schemas.openxmlformats.org/drawingml/2006/wordprocessingDrawing" xmlns:w10="urn:schemas-microsoft-com:office:word" xmlns:w="http://schemas.openxmlformats.org/wordprocessingml/2006/main" xmlns:w14="http://schemas.microsoft.com/office/word/2010/wordml" xmlns:w15="http://schemas.microsoft.com/office/word/2012/wordml" xmlns:wpg="http://schemas.microsoft.com/office/word/2010/wordprocessingGroup" xmlns:wpi="http://schemas.microsoft.com/office/word/2010/wordprocessingInk" xmlns:wne="http://schemas.microsoft.com/office/word/2006/wordml" xmlns:wps="http://schemas.microsoft.com/office/word/2010/wordprocessingShape" mc:Ignorable="w14 w15 wp14">
   <w:p>
     <w:pPr>
-      <w:pStyle w:val="Footer"/>
+      <w:pStyle w:val="Rodap"/>
     </w:pPr>
     <w:r>
       <w:t>Projeto Soft</w:t>
@@ -6064,7 +5665,7 @@
   </w:p>
   <w:p>
     <w:pPr>
-      <w:pStyle w:val="Footer"/>
+      <w:pStyle w:val="Rodap"/>
     </w:pPr>
     <w:sdt>
       <w:sdtPr>
@@ -6094,7 +5695,7 @@
 <w:ftr xmlns:wpc="http://schemas.microsoft.com/office/word/2010/wordprocessingCanvas" xmlns:mc="http://schemas.openxmlformats.org/markup-compatibility/2006" xmlns:o="urn:schemas-microsoft-com:office:office" xmlns:r="http://schemas.openxmlformats.org/officeDocument/2006/relationships" xmlns:m="http://schemas.openxmlformats.org/officeDocument/2006/math" xmlns:v="urn:schemas-microsoft-com:vml" xmlns:wp14="http://schemas.microsoft.com/office/word/2010/wordprocessingDrawing" xmlns:wp="http://schemas.openxmlformats.org/drawingml/2006/wordprocessingDrawing" xmlns:w10="urn:schemas-microsoft-com:office:word" xmlns:w="http://schemas.openxmlformats.org/wordprocessingml/2006/main" xmlns:w14="http://schemas.microsoft.com/office/word/2010/wordml" xmlns:w15="http://schemas.microsoft.com/office/word/2012/wordml" xmlns:wpg="http://schemas.microsoft.com/office/word/2010/wordprocessingGroup" xmlns:wpi="http://schemas.microsoft.com/office/word/2010/wordprocessingInk" xmlns:wne="http://schemas.microsoft.com/office/word/2006/wordml" xmlns:wps="http://schemas.microsoft.com/office/word/2010/wordprocessingShape" mc:Ignorable="w14 w15 wp14">
   <w:p>
     <w:pPr>
-      <w:pStyle w:val="Footer"/>
+      <w:pStyle w:val="Rodap"/>
     </w:pPr>
     <w:r>
       <w:t>Projeto Software 2013</w:t>
@@ -6108,7 +5709,7 @@
   </w:p>
   <w:p>
     <w:pPr>
-      <w:pStyle w:val="Footer"/>
+      <w:pStyle w:val="Rodap"/>
       <w:tabs>
         <w:tab w:val="clear" w:pos="4252"/>
       </w:tabs>
@@ -6138,7 +5739,7 @@
 <w:ftr xmlns:wpc="http://schemas.microsoft.com/office/word/2010/wordprocessingCanvas" xmlns:mc="http://schemas.openxmlformats.org/markup-compatibility/2006" xmlns:o="urn:schemas-microsoft-com:office:office" xmlns:r="http://schemas.openxmlformats.org/officeDocument/2006/relationships" xmlns:m="http://schemas.openxmlformats.org/officeDocument/2006/math" xmlns:v="urn:schemas-microsoft-com:vml" xmlns:wp14="http://schemas.microsoft.com/office/word/2010/wordprocessingDrawing" xmlns:wp="http://schemas.openxmlformats.org/drawingml/2006/wordprocessingDrawing" xmlns:w10="urn:schemas-microsoft-com:office:word" xmlns:w="http://schemas.openxmlformats.org/wordprocessingml/2006/main" xmlns:w14="http://schemas.microsoft.com/office/word/2010/wordml" xmlns:w15="http://schemas.microsoft.com/office/word/2012/wordml" xmlns:wpg="http://schemas.microsoft.com/office/word/2010/wordprocessingGroup" xmlns:wpi="http://schemas.microsoft.com/office/word/2010/wordprocessingInk" xmlns:wne="http://schemas.microsoft.com/office/word/2006/wordml" xmlns:wps="http://schemas.microsoft.com/office/word/2010/wordprocessingShape" mc:Ignorable="w14 w15 wp14">
   <w:p>
     <w:pPr>
-      <w:pStyle w:val="Footer"/>
+      <w:pStyle w:val="Rodap"/>
     </w:pPr>
     <w:r>
       <w:t>Projeto Software 2013</w:t>
@@ -6146,7 +5747,7 @@
   </w:p>
   <w:p>
     <w:pPr>
-      <w:pStyle w:val="Footer"/>
+      <w:pStyle w:val="Rodap"/>
     </w:pPr>
     <w:sdt>
       <w:sdtPr>
@@ -6197,7 +5798,7 @@
 <w:ftr xmlns:wpc="http://schemas.microsoft.com/office/word/2010/wordprocessingCanvas" xmlns:mc="http://schemas.openxmlformats.org/markup-compatibility/2006" xmlns:o="urn:schemas-microsoft-com:office:office" xmlns:r="http://schemas.openxmlformats.org/officeDocument/2006/relationships" xmlns:m="http://schemas.openxmlformats.org/officeDocument/2006/math" xmlns:v="urn:schemas-microsoft-com:vml" xmlns:wp14="http://schemas.microsoft.com/office/word/2010/wordprocessingDrawing" xmlns:wp="http://schemas.openxmlformats.org/drawingml/2006/wordprocessingDrawing" xmlns:w10="urn:schemas-microsoft-com:office:word" xmlns:w="http://schemas.openxmlformats.org/wordprocessingml/2006/main" xmlns:w14="http://schemas.microsoft.com/office/word/2010/wordml" xmlns:w15="http://schemas.microsoft.com/office/word/2012/wordml" xmlns:wpg="http://schemas.microsoft.com/office/word/2010/wordprocessingGroup" xmlns:wpi="http://schemas.microsoft.com/office/word/2010/wordprocessingInk" xmlns:wne="http://schemas.microsoft.com/office/word/2006/wordml" xmlns:wps="http://schemas.microsoft.com/office/word/2010/wordprocessingShape" mc:Ignorable="w14 w15 wp14">
   <w:p>
     <w:pPr>
-      <w:pStyle w:val="Footer"/>
+      <w:pStyle w:val="Rodap"/>
     </w:pPr>
     <w:r>
       <w:t>Projeto Software 2013</w:t>
@@ -6211,7 +5812,7 @@
   </w:p>
   <w:p>
     <w:pPr>
-      <w:pStyle w:val="Footer"/>
+      <w:pStyle w:val="Rodap"/>
       <w:tabs>
         <w:tab w:val="clear" w:pos="4252"/>
       </w:tabs>
@@ -6287,7 +5888,7 @@
 <w:hdr xmlns:wpc="http://schemas.microsoft.com/office/word/2010/wordprocessingCanvas" xmlns:mc="http://schemas.openxmlformats.org/markup-compatibility/2006" xmlns:o="urn:schemas-microsoft-com:office:office" xmlns:r="http://schemas.openxmlformats.org/officeDocument/2006/relationships" xmlns:m="http://schemas.openxmlformats.org/officeDocument/2006/math" xmlns:v="urn:schemas-microsoft-com:vml" xmlns:wp14="http://schemas.microsoft.com/office/word/2010/wordprocessingDrawing" xmlns:wp="http://schemas.openxmlformats.org/drawingml/2006/wordprocessingDrawing" xmlns:w10="urn:schemas-microsoft-com:office:word" xmlns:w="http://schemas.openxmlformats.org/wordprocessingml/2006/main" xmlns:w14="http://schemas.microsoft.com/office/word/2010/wordml" xmlns:w15="http://schemas.microsoft.com/office/word/2012/wordml" xmlns:wpg="http://schemas.microsoft.com/office/word/2010/wordprocessingGroup" xmlns:wpi="http://schemas.microsoft.com/office/word/2010/wordprocessingInk" xmlns:wne="http://schemas.microsoft.com/office/word/2006/wordml" xmlns:wps="http://schemas.microsoft.com/office/word/2010/wordprocessingShape" mc:Ignorable="w14 w15 wp14">
   <w:p>
     <w:pPr>
-      <w:pStyle w:val="Header"/>
+      <w:pStyle w:val="Cabealho"/>
     </w:pPr>
     <w:r>
       <w:rPr>
@@ -6377,7 +5978,7 @@
   </w:p>
   <w:p>
     <w:pPr>
-      <w:pStyle w:val="Header"/>
+      <w:pStyle w:val="Cabealho"/>
     </w:pPr>
     <w:r>
       <w:tab/>
@@ -6424,7 +6025,7 @@
 <w:hdr xmlns:wpc="http://schemas.microsoft.com/office/word/2010/wordprocessingCanvas" xmlns:mc="http://schemas.openxmlformats.org/markup-compatibility/2006" xmlns:o="urn:schemas-microsoft-com:office:office" xmlns:r="http://schemas.openxmlformats.org/officeDocument/2006/relationships" xmlns:m="http://schemas.openxmlformats.org/officeDocument/2006/math" xmlns:v="urn:schemas-microsoft-com:vml" xmlns:wp14="http://schemas.microsoft.com/office/word/2010/wordprocessingDrawing" xmlns:wp="http://schemas.openxmlformats.org/drawingml/2006/wordprocessingDrawing" xmlns:w10="urn:schemas-microsoft-com:office:word" xmlns:w="http://schemas.openxmlformats.org/wordprocessingml/2006/main" xmlns:w14="http://schemas.microsoft.com/office/word/2010/wordml" xmlns:w15="http://schemas.microsoft.com/office/word/2012/wordml" xmlns:wpg="http://schemas.microsoft.com/office/word/2010/wordprocessingGroup" xmlns:wpi="http://schemas.microsoft.com/office/word/2010/wordprocessingInk" xmlns:wne="http://schemas.microsoft.com/office/word/2006/wordml" xmlns:wps="http://schemas.microsoft.com/office/word/2010/wordprocessingShape" mc:Ignorable="w14 w15 wp14">
   <w:p>
     <w:pPr>
-      <w:pStyle w:val="Header"/>
+      <w:pStyle w:val="Cabealho"/>
     </w:pPr>
     <w:r>
       <w:rPr>
@@ -6514,7 +6115,7 @@
   </w:p>
   <w:p>
     <w:pPr>
-      <w:pStyle w:val="Header"/>
+      <w:pStyle w:val="Cabealho"/>
     </w:pPr>
     <w:r>
       <w:tab/>
@@ -6839,14 +6440,6 @@
     <w:abstractNumId w:val="0"/>
   </w:num>
 </w:numbering>
-</file>
-
-<file path=word/people.xml><?xml version="1.0" encoding="utf-8"?>
-<w15:people xmlns:wpc="http://schemas.microsoft.com/office/word/2010/wordprocessingCanvas" xmlns:mc="http://schemas.openxmlformats.org/markup-compatibility/2006" xmlns:o="urn:schemas-microsoft-com:office:office" xmlns:r="http://schemas.openxmlformats.org/officeDocument/2006/relationships" xmlns:m="http://schemas.openxmlformats.org/officeDocument/2006/math" xmlns:v="urn:schemas-microsoft-com:vml" xmlns:wp14="http://schemas.microsoft.com/office/word/2010/wordprocessingDrawing" xmlns:wp="http://schemas.openxmlformats.org/drawingml/2006/wordprocessingDrawing" xmlns:w10="urn:schemas-microsoft-com:office:word" xmlns:w="http://schemas.openxmlformats.org/wordprocessingml/2006/main" xmlns:w14="http://schemas.microsoft.com/office/word/2010/wordml" xmlns:w15="http://schemas.microsoft.com/office/word/2012/wordml" xmlns:wpg="http://schemas.microsoft.com/office/word/2010/wordprocessingGroup" xmlns:wpi="http://schemas.microsoft.com/office/word/2010/wordprocessingInk" xmlns:wne="http://schemas.microsoft.com/office/word/2006/wordml" xmlns:wps="http://schemas.microsoft.com/office/word/2010/wordprocessingShape" mc:Ignorable="w14 w15 wp14">
-  <w15:person w15:author="João Martins">
-    <w15:presenceInfo w15:providerId="Windows Live" w15:userId="c1c3f9cfd30ef8bb"/>
-  </w15:person>
-</w15:people>
 </file>
 
 <file path=word/styles.xml><?xml version="1.0" encoding="utf-8"?>
@@ -7244,11 +6837,11 @@
     <w:qFormat/>
     <w:rsid w:val="00345E81"/>
   </w:style>
-  <w:style w:type="paragraph" w:styleId="Heading1">
+  <w:style w:type="paragraph" w:styleId="Cabealho1">
     <w:name w:val="heading 1"/>
     <w:basedOn w:val="Normal"/>
     <w:next w:val="Normal"/>
-    <w:link w:val="Heading1Char"/>
+    <w:link w:val="Cabealho1Carter"/>
     <w:uiPriority w:val="9"/>
     <w:qFormat/>
     <w:rsid w:val="00906D0A"/>
@@ -7267,13 +6860,13 @@
       <w:szCs w:val="28"/>
     </w:rPr>
   </w:style>
-  <w:style w:type="character" w:default="1" w:styleId="DefaultParagraphFont">
+  <w:style w:type="character" w:default="1" w:styleId="Tipodeletrapredefinidodopargrafo">
     <w:name w:val="Default Paragraph Font"/>
     <w:uiPriority w:val="1"/>
     <w:semiHidden/>
     <w:unhideWhenUsed/>
   </w:style>
-  <w:style w:type="table" w:default="1" w:styleId="TableNormal">
+  <w:style w:type="table" w:default="1" w:styleId="Tabelanormal">
     <w:name w:val="Normal Table"/>
     <w:uiPriority w:val="99"/>
     <w:semiHidden/>
@@ -7288,16 +6881,16 @@
       </w:tblCellMar>
     </w:tblPr>
   </w:style>
-  <w:style w:type="numbering" w:default="1" w:styleId="NoList">
+  <w:style w:type="numbering" w:default="1" w:styleId="Semlista">
     <w:name w:val="No List"/>
     <w:uiPriority w:val="99"/>
     <w:semiHidden/>
     <w:unhideWhenUsed/>
   </w:style>
-  <w:style w:type="paragraph" w:styleId="Header">
+  <w:style w:type="paragraph" w:styleId="Cabealho">
     <w:name w:val="header"/>
     <w:basedOn w:val="Normal"/>
-    <w:link w:val="HeaderChar"/>
+    <w:link w:val="CabealhoCarter"/>
     <w:uiPriority w:val="99"/>
     <w:unhideWhenUsed/>
     <w:rsid w:val="00042081"/>
@@ -7309,17 +6902,17 @@
       <w:spacing w:after="0" w:line="240" w:lineRule="auto"/>
     </w:pPr>
   </w:style>
-  <w:style w:type="character" w:customStyle="1" w:styleId="HeaderChar">
-    <w:name w:val="Header Char"/>
-    <w:basedOn w:val="DefaultParagraphFont"/>
-    <w:link w:val="Header"/>
+  <w:style w:type="character" w:customStyle="1" w:styleId="CabealhoCarter">
+    <w:name w:val="Cabeçalho Caráter"/>
+    <w:basedOn w:val="Tipodeletrapredefinidodopargrafo"/>
+    <w:link w:val="Cabealho"/>
     <w:uiPriority w:val="99"/>
     <w:rsid w:val="00042081"/>
   </w:style>
-  <w:style w:type="paragraph" w:styleId="Footer">
+  <w:style w:type="paragraph" w:styleId="Rodap">
     <w:name w:val="footer"/>
     <w:basedOn w:val="Normal"/>
-    <w:link w:val="FooterChar"/>
+    <w:link w:val="RodapCarter"/>
     <w:uiPriority w:val="99"/>
     <w:unhideWhenUsed/>
     <w:rsid w:val="00042081"/>
@@ -7331,16 +6924,16 @@
       <w:spacing w:after="0" w:line="240" w:lineRule="auto"/>
     </w:pPr>
   </w:style>
-  <w:style w:type="character" w:customStyle="1" w:styleId="FooterChar">
-    <w:name w:val="Footer Char"/>
-    <w:basedOn w:val="DefaultParagraphFont"/>
-    <w:link w:val="Footer"/>
+  <w:style w:type="character" w:customStyle="1" w:styleId="RodapCarter">
+    <w:name w:val="Rodapé Caráter"/>
+    <w:basedOn w:val="Tipodeletrapredefinidodopargrafo"/>
+    <w:link w:val="Rodap"/>
     <w:uiPriority w:val="99"/>
     <w:rsid w:val="00042081"/>
   </w:style>
-  <w:style w:type="character" w:styleId="PlaceholderText">
+  <w:style w:type="character" w:styleId="TextodoMarcadordePosio">
     <w:name w:val="Placeholder Text"/>
-    <w:basedOn w:val="DefaultParagraphFont"/>
+    <w:basedOn w:val="Tipodeletrapredefinidodopargrafo"/>
     <w:uiPriority w:val="99"/>
     <w:semiHidden/>
     <w:rsid w:val="009553EC"/>
@@ -7348,10 +6941,10 @@
       <w:color w:val="808080"/>
     </w:rPr>
   </w:style>
-  <w:style w:type="paragraph" w:styleId="BalloonText">
+  <w:style w:type="paragraph" w:styleId="Textodebalo">
     <w:name w:val="Balloon Text"/>
     <w:basedOn w:val="Normal"/>
-    <w:link w:val="BalloonTextChar"/>
+    <w:link w:val="TextodebaloCarter"/>
     <w:uiPriority w:val="99"/>
     <w:semiHidden/>
     <w:unhideWhenUsed/>
@@ -7365,10 +6958,10 @@
       <w:szCs w:val="16"/>
     </w:rPr>
   </w:style>
-  <w:style w:type="character" w:customStyle="1" w:styleId="BalloonTextChar">
-    <w:name w:val="Balloon Text Char"/>
-    <w:basedOn w:val="DefaultParagraphFont"/>
-    <w:link w:val="BalloonText"/>
+  <w:style w:type="character" w:customStyle="1" w:styleId="TextodebaloCarter">
+    <w:name w:val="Texto de balão Caráter"/>
+    <w:basedOn w:val="Tipodeletrapredefinidodopargrafo"/>
+    <w:link w:val="Textodebalo"/>
     <w:uiPriority w:val="99"/>
     <w:semiHidden/>
     <w:rsid w:val="009553EC"/>
@@ -7378,9 +6971,9 @@
       <w:szCs w:val="16"/>
     </w:rPr>
   </w:style>
-  <w:style w:type="paragraph" w:styleId="NoSpacing">
+  <w:style w:type="paragraph" w:styleId="SemEspaamento">
     <w:name w:val="No Spacing"/>
-    <w:link w:val="NoSpacingChar"/>
+    <w:link w:val="SemEspaamentoCarter"/>
     <w:uiPriority w:val="1"/>
     <w:qFormat/>
     <w:rsid w:val="00906D0A"/>
@@ -7391,19 +6984,19 @@
       <w:rFonts w:eastAsiaTheme="minorEastAsia"/>
     </w:rPr>
   </w:style>
-  <w:style w:type="character" w:customStyle="1" w:styleId="NoSpacingChar">
-    <w:name w:val="No Spacing Char"/>
-    <w:basedOn w:val="DefaultParagraphFont"/>
-    <w:link w:val="NoSpacing"/>
+  <w:style w:type="character" w:customStyle="1" w:styleId="SemEspaamentoCarter">
+    <w:name w:val="Sem Espaçamento Caráter"/>
+    <w:basedOn w:val="Tipodeletrapredefinidodopargrafo"/>
+    <w:link w:val="SemEspaamento"/>
     <w:uiPriority w:val="1"/>
     <w:rsid w:val="00906D0A"/>
     <w:rPr>
       <w:rFonts w:eastAsiaTheme="minorEastAsia"/>
     </w:rPr>
   </w:style>
-  <w:style w:type="table" w:styleId="TableGrid">
+  <w:style w:type="table" w:styleId="Tabelacomgrelha">
     <w:name w:val="Table Grid"/>
-    <w:basedOn w:val="TableNormal"/>
+    <w:basedOn w:val="Tabelanormal"/>
     <w:uiPriority w:val="59"/>
     <w:rsid w:val="00906D0A"/>
     <w:pPr>
@@ -7427,10 +7020,10 @@
       </w:tblCellMar>
     </w:tblPr>
   </w:style>
-  <w:style w:type="character" w:customStyle="1" w:styleId="Heading1Char">
-    <w:name w:val="Heading 1 Char"/>
-    <w:basedOn w:val="DefaultParagraphFont"/>
-    <w:link w:val="Heading1"/>
+  <w:style w:type="character" w:customStyle="1" w:styleId="Cabealho1Carter">
+    <w:name w:val="Cabeçalho 1 Caráter"/>
+    <w:basedOn w:val="Tipodeletrapredefinidodopargrafo"/>
+    <w:link w:val="Cabealho1"/>
     <w:uiPriority w:val="9"/>
     <w:rsid w:val="00906D0A"/>
     <w:rPr>
@@ -7442,9 +7035,9 @@
       <w:szCs w:val="28"/>
     </w:rPr>
   </w:style>
-  <w:style w:type="paragraph" w:styleId="TOCHeading">
+  <w:style w:type="paragraph" w:styleId="Cabealhodondice">
     <w:name w:val="TOC Heading"/>
-    <w:basedOn w:val="Heading1"/>
+    <w:basedOn w:val="Cabealho1"/>
     <w:next w:val="Normal"/>
     <w:uiPriority w:val="39"/>
     <w:semiHidden/>
@@ -7455,7 +7048,7 @@
       <w:outlineLvl w:val="9"/>
     </w:pPr>
   </w:style>
-  <w:style w:type="paragraph" w:styleId="Caption">
+  <w:style w:type="paragraph" w:styleId="Legenda">
     <w:name w:val="caption"/>
     <w:basedOn w:val="Normal"/>
     <w:next w:val="Normal"/>
@@ -7474,7 +7067,7 @@
       <w:szCs w:val="18"/>
     </w:rPr>
   </w:style>
-  <w:style w:type="paragraph" w:styleId="TableofFigures">
+  <w:style w:type="paragraph" w:styleId="ndicedeilustraes">
     <w:name w:val="table of figures"/>
     <w:basedOn w:val="Normal"/>
     <w:next w:val="Normal"/>
@@ -7485,9 +7078,9 @@
       <w:spacing w:after="0"/>
     </w:pPr>
   </w:style>
-  <w:style w:type="character" w:styleId="Hyperlink">
+  <w:style w:type="character" w:styleId="Hiperligao">
     <w:name w:val="Hyperlink"/>
-    <w:basedOn w:val="DefaultParagraphFont"/>
+    <w:basedOn w:val="Tipodeletrapredefinidodopargrafo"/>
     <w:uiPriority w:val="99"/>
     <w:unhideWhenUsed/>
     <w:rsid w:val="0071045A"/>
@@ -7496,7 +7089,7 @@
       <w:u w:val="single"/>
     </w:rPr>
   </w:style>
-  <w:style w:type="paragraph" w:styleId="ListParagraph">
+  <w:style w:type="paragraph" w:styleId="PargrafodaLista">
     <w:name w:val="List Paragraph"/>
     <w:basedOn w:val="Normal"/>
     <w:uiPriority w:val="34"/>
@@ -7507,7 +7100,7 @@
       <w:contextualSpacing/>
     </w:pPr>
   </w:style>
-  <w:style w:type="paragraph" w:styleId="TOC1">
+  <w:style w:type="paragraph" w:styleId="ndice1">
     <w:name w:val="toc 1"/>
     <w:basedOn w:val="Normal"/>
     <w:next w:val="Normal"/>
@@ -7662,7 +7255,7 @@
     <w:charset w:val="00"/>
     <w:family w:val="swiss"/>
     <w:pitch w:val="variable"/>
-    <w:sig w:usb0="E00002FF" w:usb1="4000ACFF" w:usb2="00000001" w:usb3="00000000" w:csb0="0000019F" w:csb1="00000000"/>
+    <w:sig w:usb0="E10002FF" w:usb1="4000ACFF" w:usb2="00000009" w:usb3="00000000" w:csb0="0000019F" w:csb1="00000000"/>
   </w:font>
   <w:font w:name="Cambria">
     <w:panose1 w:val="02040503050406030204"/>
@@ -7675,8 +7268,9 @@
     <w:panose1 w:val="020B0604030504040204"/>
     <w:charset w:val="00"/>
     <w:family w:val="swiss"/>
+    <w:notTrueType/>
     <w:pitch w:val="variable"/>
-    <w:sig w:usb0="E1002EFF" w:usb1="C000605B" w:usb2="00000029" w:usb3="00000000" w:csb0="000101FF" w:csb1="00000000"/>
+    <w:sig w:usb0="00000003" w:usb1="00000000" w:usb2="00000000" w:usb3="00000000" w:csb0="00000001" w:csb1="00000000"/>
   </w:font>
   <w:font w:name="Arial">
     <w:panose1 w:val="020B0604020202020204"/>
@@ -7708,13 +7302,14 @@
   <w:rsids>
     <w:rsidRoot w:val="00761202"/>
     <w:rsid w:val="001C7050"/>
+    <w:rsid w:val="00352FF0"/>
     <w:rsid w:val="004A59BB"/>
     <w:rsid w:val="005F7CAE"/>
     <w:rsid w:val="006652CF"/>
     <w:rsid w:val="00693523"/>
+    <w:rsid w:val="006B56B0"/>
     <w:rsid w:val="00710050"/>
     <w:rsid w:val="00761202"/>
-    <w:rsid w:val="00926214"/>
     <w:rsid w:val="00BD1BE8"/>
     <w:rsid w:val="00CC4E05"/>
     <w:rsid w:val="00DF5E14"/>
@@ -8140,13 +7735,13 @@
       <w:szCs w:val="3276"/>
     </w:rPr>
   </w:style>
-  <w:style w:type="character" w:default="1" w:styleId="DefaultParagraphFont">
+  <w:style w:type="character" w:default="1" w:styleId="Tipodeletrapredefinidodopargrafo">
     <w:name w:val="Default Paragraph Font"/>
     <w:uiPriority w:val="1"/>
     <w:semiHidden/>
     <w:unhideWhenUsed/>
   </w:style>
-  <w:style w:type="table" w:default="1" w:styleId="TableNormal">
+  <w:style w:type="table" w:default="1" w:styleId="Tabelanormal">
     <w:name w:val="Normal Table"/>
     <w:uiPriority w:val="99"/>
     <w:semiHidden/>
@@ -8161,15 +7756,15 @@
       </w:tblCellMar>
     </w:tblPr>
   </w:style>
-  <w:style w:type="numbering" w:default="1" w:styleId="NoList">
+  <w:style w:type="numbering" w:default="1" w:styleId="Semlista">
     <w:name w:val="No List"/>
     <w:uiPriority w:val="99"/>
     <w:semiHidden/>
     <w:unhideWhenUsed/>
   </w:style>
-  <w:style w:type="character" w:styleId="PlaceholderText">
+  <w:style w:type="character" w:styleId="TextodoMarcadordePosio">
     <w:name w:val="Placeholder Text"/>
-    <w:basedOn w:val="DefaultParagraphFont"/>
+    <w:basedOn w:val="Tipodeletrapredefinidodopargrafo"/>
     <w:uiPriority w:val="99"/>
     <w:semiHidden/>
     <w:rsid w:val="00693523"/>
@@ -8905,7 +8500,7 @@
 </file>
 
 <file path=customXml/itemProps2.xml><?xml version="1.0" encoding="utf-8"?>
-<ds:datastoreItem xmlns:ds="http://schemas.openxmlformats.org/officeDocument/2006/customXml" ds:itemID="{0BAE3096-EAC2-49D7-818A-A878A2A6D5A9}">
+<ds:datastoreItem xmlns:ds="http://schemas.openxmlformats.org/officeDocument/2006/customXml" ds:itemID="{AB1040B5-9C9D-4EE1-B168-07CA5E81A316}">
   <ds:schemaRefs>
     <ds:schemaRef ds:uri="http://schemas.openxmlformats.org/officeDocument/2006/bibliography"/>
   </ds:schemaRefs>

--- a/Docs/Processes/Processes List.docx
+++ b/Docs/Processes/Processes List.docx
@@ -2064,8 +2064,6 @@
               </w:rPr>
               <w:t>Draft</w:t>
             </w:r>
-            <w:bookmarkStart w:id="1" w:name="_GoBack"/>
-            <w:bookmarkEnd w:id="1"/>
           </w:p>
         </w:tc>
       </w:tr>
@@ -2518,7 +2516,7 @@
           <w:lang w:val="en-US"/>
         </w:rPr>
       </w:pPr>
-      <w:bookmarkStart w:id="2" w:name="_Toc350001886"/>
+      <w:bookmarkStart w:id="1" w:name="_Toc350001886"/>
       <w:r>
         <w:rPr>
           <w:lang w:val="en-US"/>
@@ -2556,7 +2554,7 @@
         </w:rPr>
         <w:t>: Version history</w:t>
       </w:r>
-      <w:bookmarkEnd w:id="2"/>
+      <w:bookmarkEnd w:id="1"/>
     </w:p>
     <w:p>
       <w:pPr>
@@ -2592,7 +2590,7 @@
           <w:lang w:val="en-US"/>
         </w:rPr>
       </w:pPr>
-      <w:bookmarkStart w:id="3" w:name="_Toc350002788"/>
+      <w:bookmarkStart w:id="2" w:name="_Toc350002788"/>
       <w:r>
         <w:rPr>
           <w:rFonts w:eastAsiaTheme="minorHAnsi"/>
@@ -2601,7 +2599,7 @@
         <w:lastRenderedPageBreak/>
         <w:t>Introduction</w:t>
       </w:r>
-      <w:bookmarkEnd w:id="3"/>
+      <w:bookmarkEnd w:id="2"/>
     </w:p>
     <w:p>
       <w:pPr>
@@ -2669,14 +2667,14 @@
           <w:lang w:val="en-US"/>
         </w:rPr>
       </w:pPr>
-      <w:bookmarkStart w:id="4" w:name="_Toc350002789"/>
+      <w:bookmarkStart w:id="3" w:name="_Toc350002789"/>
       <w:r>
         <w:rPr>
           <w:lang w:val="en-US"/>
         </w:rPr>
         <w:t>Processes List</w:t>
       </w:r>
-      <w:bookmarkEnd w:id="4"/>
+      <w:bookmarkEnd w:id="3"/>
     </w:p>
     <w:tbl>
       <w:tblPr>
@@ -4261,7 +4259,7 @@
           <w:lang w:val="en-US"/>
         </w:rPr>
       </w:pPr>
-      <w:bookmarkStart w:id="5" w:name="_Toc350001887"/>
+      <w:bookmarkStart w:id="4" w:name="_Toc350001887"/>
       <w:r>
         <w:rPr>
           <w:lang w:val="en-US"/>
@@ -4305,7 +4303,7 @@
         </w:rPr>
         <w:t>: Process List with priorities</w:t>
       </w:r>
-      <w:bookmarkEnd w:id="5"/>
+      <w:bookmarkEnd w:id="4"/>
     </w:p>
     <w:p>
       <w:pPr>
@@ -4332,7 +4330,7 @@
           <w:lang w:val="en-US"/>
         </w:rPr>
       </w:pPr>
-      <w:bookmarkStart w:id="6" w:name="_Toc350002790"/>
+      <w:bookmarkStart w:id="5" w:name="_Toc350002790"/>
       <w:r>
         <w:rPr>
           <w:rFonts w:eastAsiaTheme="minorHAnsi"/>
@@ -4341,7 +4339,7 @@
         <w:lastRenderedPageBreak/>
         <w:t>Estimates</w:t>
       </w:r>
-      <w:bookmarkEnd w:id="6"/>
+      <w:bookmarkEnd w:id="5"/>
     </w:p>
     <w:p>
       <w:pPr>
@@ -4849,7 +4847,10 @@
               <w:jc w:val="center"/>
             </w:pPr>
             <w:r>
-              <w:t>20.5</w:t>
+              <w:t>5</w:t>
+            </w:r>
+            <w:r>
+              <w:t>.5</w:t>
             </w:r>
           </w:p>
         </w:tc>
@@ -4982,7 +4983,13 @@
               <w:rPr>
                 <w:lang w:val="en-US"/>
               </w:rPr>
-              <w:t>30.5</w:t>
+              <w:t>9</w:t>
+            </w:r>
+            <w:r>
+              <w:rPr>
+                <w:lang w:val="en-US"/>
+              </w:rPr>
+              <w:t>.5</w:t>
             </w:r>
           </w:p>
           <w:p>
@@ -5123,7 +5130,13 @@
               <w:rPr>
                 <w:lang w:val="en-US"/>
               </w:rPr>
-              <w:t>31</w:t>
+              <w:t>2</w:t>
+            </w:r>
+            <w:r>
+              <w:rPr>
+                <w:lang w:val="en-US"/>
+              </w:rPr>
+              <w:t>1</w:t>
             </w:r>
           </w:p>
         </w:tc>
@@ -5247,7 +5260,7 @@
               <w:jc w:val="center"/>
             </w:pPr>
             <w:r>
-              <w:t>24</w:t>
+              <w:t>11.5</w:t>
             </w:r>
           </w:p>
         </w:tc>
@@ -5380,7 +5393,7 @@
               <w:rPr>
                 <w:lang w:val="en-US"/>
               </w:rPr>
-              <w:t>20.5</w:t>
+              <w:t>15</w:t>
             </w:r>
           </w:p>
         </w:tc>
@@ -5553,7 +5566,7 @@
               <w:rPr>
                 <w:lang w:val="en-US"/>
               </w:rPr>
-              <w:t>20.5</w:t>
+              <w:t>13.5</w:t>
             </w:r>
           </w:p>
         </w:tc>
@@ -5562,11 +5575,14 @@
     <w:p>
       <w:pPr>
         <w:pStyle w:val="Legenda"/>
+        <w:ind w:firstLine="708"/>
         <w:rPr>
           <w:lang w:val="en-US"/>
         </w:rPr>
       </w:pPr>
-      <w:bookmarkStart w:id="7" w:name="_Toc350001888"/>
+      <w:bookmarkStart w:id="6" w:name="_Toc350001888"/>
+      <w:bookmarkStart w:id="7" w:name="_GoBack"/>
+      <w:bookmarkEnd w:id="7"/>
       <w:r>
         <w:rPr>
           <w:lang w:val="en-US"/>
@@ -5610,7 +5626,7 @@
         </w:rPr>
         <w:t>: Process Definition Estimates</w:t>
       </w:r>
-      <w:bookmarkEnd w:id="7"/>
+      <w:bookmarkEnd w:id="6"/>
     </w:p>
     <w:sectPr>
       <w:footerReference w:type="first" r:id="rId14"/>
@@ -5896,7 +5912,7 @@
         <w:lang w:eastAsia="pt-PT"/>
       </w:rPr>
       <w:drawing>
-        <wp:anchor distT="0" distB="0" distL="114300" distR="114300" simplePos="0" relativeHeight="251657216" behindDoc="0" locked="0" layoutInCell="1" allowOverlap="1">
+        <wp:anchor distT="0" distB="0" distL="114300" distR="114300" simplePos="0" relativeHeight="251657216" behindDoc="0" locked="0" layoutInCell="1" allowOverlap="1" wp14:anchorId="5D3DF311" wp14:editId="2CA2BD6D">
           <wp:simplePos x="0" y="0"/>
           <wp:positionH relativeFrom="column">
             <wp:posOffset>15239</wp:posOffset>
@@ -5996,7 +6012,7 @@
       <w:sdtEndPr/>
       <w:sdtContent>
         <w:r>
-          <w:t>V0.2</w:t>
+          <w:t>V0.3</w:t>
         </w:r>
       </w:sdtContent>
     </w:sdt>
@@ -6033,7 +6049,7 @@
         <w:lang w:eastAsia="pt-PT"/>
       </w:rPr>
       <w:drawing>
-        <wp:anchor distT="0" distB="0" distL="114300" distR="114300" simplePos="0" relativeHeight="251659264" behindDoc="0" locked="0" layoutInCell="1" allowOverlap="1">
+        <wp:anchor distT="0" distB="0" distL="114300" distR="114300" simplePos="0" relativeHeight="251659264" behindDoc="0" locked="0" layoutInCell="1" allowOverlap="1" wp14:anchorId="1661D919" wp14:editId="42D26109">
           <wp:simplePos x="0" y="0"/>
           <wp:positionH relativeFrom="column">
             <wp:posOffset>81915</wp:posOffset>
@@ -6133,7 +6149,7 @@
       <w:sdtEndPr/>
       <w:sdtContent>
         <w:r>
-          <w:t>V0.2</w:t>
+          <w:t>V0.3</w:t>
         </w:r>
       </w:sdtContent>
     </w:sdt>
@@ -7305,6 +7321,7 @@
     <w:rsid w:val="00352FF0"/>
     <w:rsid w:val="004A59BB"/>
     <w:rsid w:val="005F7CAE"/>
+    <w:rsid w:val="0064619A"/>
     <w:rsid w:val="006652CF"/>
     <w:rsid w:val="00693523"/>
     <w:rsid w:val="006B56B0"/>
@@ -8500,7 +8517,7 @@
 </file>
 
 <file path=customXml/itemProps2.xml><?xml version="1.0" encoding="utf-8"?>
-<ds:datastoreItem xmlns:ds="http://schemas.openxmlformats.org/officeDocument/2006/customXml" ds:itemID="{AB1040B5-9C9D-4EE1-B168-07CA5E81A316}">
+<ds:datastoreItem xmlns:ds="http://schemas.openxmlformats.org/officeDocument/2006/customXml" ds:itemID="{B222F7B3-AE0A-4565-8923-29DB3A6897A4}">
   <ds:schemaRefs>
     <ds:schemaRef ds:uri="http://schemas.openxmlformats.org/officeDocument/2006/bibliography"/>
   </ds:schemaRefs>

--- a/Docs/Processes/Processes List.docx
+++ b/Docs/Processes/Processes List.docx
@@ -4429,6 +4429,8 @@
         </w:rPr>
         <w:t xml:space="preserve">Finally an average of the estimates of the various members that analyzed the same process was made. </w:t>
       </w:r>
+      <w:bookmarkStart w:id="6" w:name="_GoBack"/>
+      <w:bookmarkEnd w:id="6"/>
     </w:p>
     <w:tbl>
       <w:tblPr>
@@ -4722,7 +4724,13 @@
               <w:rPr>
                 <w:lang w:val="en-US"/>
               </w:rPr>
-              <w:t>4 (Remaining)</w:t>
+              <w:t>0</w:t>
+            </w:r>
+            <w:r>
+              <w:rPr>
+                <w:lang w:val="en-US"/>
+              </w:rPr>
+              <w:t xml:space="preserve"> (Remaining)</w:t>
             </w:r>
           </w:p>
         </w:tc>
@@ -4817,22 +4825,6 @@
               <w:jc w:val="center"/>
             </w:pPr>
             <w:r>
-              <w:t>David</w:t>
-            </w:r>
-          </w:p>
-          <w:p>
-            <w:pPr>
-              <w:jc w:val="center"/>
-            </w:pPr>
-            <w:r>
-              <w:t>&amp;</w:t>
-            </w:r>
-          </w:p>
-          <w:p>
-            <w:pPr>
-              <w:jc w:val="center"/>
-            </w:pPr>
-            <w:r>
               <w:t>João Martins</w:t>
             </w:r>
           </w:p>
@@ -5110,7 +5102,7 @@
               <w:rPr>
                 <w:lang w:val="en-US"/>
               </w:rPr>
-              <w:t>João Girão</w:t>
+              <w:t>David Silva</w:t>
             </w:r>
           </w:p>
         </w:tc>
@@ -5233,22 +5225,6 @@
               <w:t>Mário Oliveira</w:t>
             </w:r>
           </w:p>
-          <w:p>
-            <w:pPr>
-              <w:jc w:val="center"/>
-            </w:pPr>
-            <w:r>
-              <w:t>&amp;</w:t>
-            </w:r>
-          </w:p>
-          <w:p>
-            <w:pPr>
-              <w:jc w:val="center"/>
-            </w:pPr>
-            <w:r>
-              <w:t>João Martins</w:t>
-            </w:r>
-          </w:p>
         </w:tc>
         <w:tc>
           <w:tcPr>
@@ -5341,40 +5317,6 @@
                 <w:lang w:val="en-US"/>
               </w:rPr>
             </w:pPr>
-            <w:r>
-              <w:rPr>
-                <w:lang w:val="en-US"/>
-              </w:rPr>
-              <w:t>Rui Ganhoto</w:t>
-            </w:r>
-          </w:p>
-          <w:p>
-            <w:pPr>
-              <w:jc w:val="center"/>
-              <w:rPr>
-                <w:lang w:val="en-US"/>
-              </w:rPr>
-            </w:pPr>
-            <w:r>
-              <w:rPr>
-                <w:lang w:val="en-US"/>
-              </w:rPr>
-              <w:t>&amp;</w:t>
-            </w:r>
-          </w:p>
-          <w:p>
-            <w:pPr>
-              <w:jc w:val="center"/>
-              <w:rPr>
-                <w:lang w:val="en-US"/>
-              </w:rPr>
-            </w:pPr>
-            <w:r>
-              <w:rPr>
-                <w:lang w:val="en-US"/>
-              </w:rPr>
-              <w:t>João Girão</w:t>
-            </w:r>
           </w:p>
         </w:tc>
         <w:tc>
@@ -5514,40 +5456,6 @@
                 <w:lang w:val="en-US"/>
               </w:rPr>
             </w:pPr>
-            <w:r>
-              <w:rPr>
-                <w:lang w:val="en-US"/>
-              </w:rPr>
-              <w:t>Carla Machado</w:t>
-            </w:r>
-          </w:p>
-          <w:p>
-            <w:pPr>
-              <w:jc w:val="center"/>
-              <w:rPr>
-                <w:lang w:val="en-US"/>
-              </w:rPr>
-            </w:pPr>
-            <w:r>
-              <w:rPr>
-                <w:lang w:val="en-US"/>
-              </w:rPr>
-              <w:t>&amp;</w:t>
-            </w:r>
-          </w:p>
-          <w:p>
-            <w:pPr>
-              <w:jc w:val="center"/>
-              <w:rPr>
-                <w:lang w:val="en-US"/>
-              </w:rPr>
-            </w:pPr>
-            <w:r>
-              <w:rPr>
-                <w:lang w:val="en-US"/>
-              </w:rPr>
-              <w:t>Mário Oliveira</w:t>
-            </w:r>
           </w:p>
         </w:tc>
         <w:tc>
@@ -5580,9 +5488,7 @@
           <w:lang w:val="en-US"/>
         </w:rPr>
       </w:pPr>
-      <w:bookmarkStart w:id="6" w:name="_Toc350001888"/>
-      <w:bookmarkStart w:id="7" w:name="_GoBack"/>
-      <w:bookmarkEnd w:id="7"/>
+      <w:bookmarkStart w:id="7" w:name="_Toc350001888"/>
       <w:r>
         <w:rPr>
           <w:lang w:val="en-US"/>
@@ -5626,7 +5532,7 @@
         </w:rPr>
         <w:t>: Process Definition Estimates</w:t>
       </w:r>
-      <w:bookmarkEnd w:id="6"/>
+      <w:bookmarkEnd w:id="7"/>
     </w:p>
     <w:sectPr>
       <w:footerReference w:type="first" r:id="rId14"/>
@@ -5798,7 +5704,7 @@
       <w:rPr>
         <w:noProof/>
       </w:rPr>
-      <w:t>ii</w:t>
+      <w:t>2</w:t>
     </w:r>
     <w:r>
       <w:rPr>
@@ -7320,6 +7226,7 @@
     <w:rsid w:val="001C7050"/>
     <w:rsid w:val="00352FF0"/>
     <w:rsid w:val="004A59BB"/>
+    <w:rsid w:val="004F2567"/>
     <w:rsid w:val="005F7CAE"/>
     <w:rsid w:val="0064619A"/>
     <w:rsid w:val="006652CF"/>
@@ -8517,7 +8424,7 @@
 </file>
 
 <file path=customXml/itemProps2.xml><?xml version="1.0" encoding="utf-8"?>
-<ds:datastoreItem xmlns:ds="http://schemas.openxmlformats.org/officeDocument/2006/customXml" ds:itemID="{B222F7B3-AE0A-4565-8923-29DB3A6897A4}">
+<ds:datastoreItem xmlns:ds="http://schemas.openxmlformats.org/officeDocument/2006/customXml" ds:itemID="{F9B56BAF-027D-4A44-B083-BDA09424967C}">
   <ds:schemaRefs>
     <ds:schemaRef ds:uri="http://schemas.openxmlformats.org/officeDocument/2006/bibliography"/>
   </ds:schemaRefs>

--- a/Docs/Processes/Processes List.docx
+++ b/Docs/Processes/Processes List.docx
@@ -1,6 +1,6 @@
 
 <file path=word/document.xml><?xml version="1.0" encoding="utf-8"?>
-<w:document xmlns:wpc="http://schemas.microsoft.com/office/word/2010/wordprocessingCanvas" xmlns:mc="http://schemas.openxmlformats.org/markup-compatibility/2006" xmlns:o="urn:schemas-microsoft-com:office:office" xmlns:r="http://schemas.openxmlformats.org/officeDocument/2006/relationships" xmlns:m="http://schemas.openxmlformats.org/officeDocument/2006/math" xmlns:v="urn:schemas-microsoft-com:vml" xmlns:wp14="http://schemas.microsoft.com/office/word/2010/wordprocessingDrawing" xmlns:wp="http://schemas.openxmlformats.org/drawingml/2006/wordprocessingDrawing" xmlns:w10="urn:schemas-microsoft-com:office:word" xmlns:w="http://schemas.openxmlformats.org/wordprocessingml/2006/main" xmlns:w14="http://schemas.microsoft.com/office/word/2010/wordml" xmlns:w15="http://schemas.microsoft.com/office/word/2012/wordml" xmlns:wpg="http://schemas.microsoft.com/office/word/2010/wordprocessingGroup" xmlns:wpi="http://schemas.microsoft.com/office/word/2010/wordprocessingInk" xmlns:wne="http://schemas.microsoft.com/office/word/2006/wordml" xmlns:wps="http://schemas.microsoft.com/office/word/2010/wordprocessingShape" mc:Ignorable="w14 w15 wp14">
+<w:document xmlns:ve="http://schemas.openxmlformats.org/markup-compatibility/2006" xmlns:o="urn:schemas-microsoft-com:office:office" xmlns:r="http://schemas.openxmlformats.org/officeDocument/2006/relationships" xmlns:m="http://schemas.openxmlformats.org/officeDocument/2006/math" xmlns:v="urn:schemas-microsoft-com:vml" xmlns:wp="http://schemas.openxmlformats.org/drawingml/2006/wordprocessingDrawing" xmlns:w10="urn:schemas-microsoft-com:office:word" xmlns:w="http://schemas.openxmlformats.org/wordprocessingml/2006/main" xmlns:wne="http://schemas.microsoft.com/office/word/2006/wordml">
   <w:body>
     <w:sdt>
       <w:sdtPr>
@@ -27,7 +27,7 @@
             <w:tblBorders>
               <w:left w:val="single" w:sz="18" w:space="0" w:color="4F81BD" w:themeColor="accent1"/>
             </w:tblBorders>
-            <w:tblLook w:val="04A0" w:firstRow="1" w:lastRow="0" w:firstColumn="1" w:lastColumn="0" w:noHBand="0" w:noVBand="1"/>
+            <w:tblLook w:val="04A0"/>
           </w:tblPr>
           <w:tblGrid>
             <w:gridCol w:w="6987"/>
@@ -46,7 +46,6 @@
                 <w:dataBinding w:prefixMappings="xmlns:ns0='http://schemas.openxmlformats.org/officeDocument/2006/extended-properties'" w:xpath="/ns0:Properties[1]/ns0:Company[1]" w:storeItemID="{6668398D-A668-4E3E-A5EB-62B293D839F1}"/>
                 <w:text/>
               </w:sdtPr>
-              <w:sdtEndPr/>
               <w:sdtContent>
                 <w:tc>
                   <w:tcPr>
@@ -98,7 +97,6 @@
                   <w:dataBinding w:prefixMappings="xmlns:ns0='http://schemas.openxmlformats.org/package/2006/metadata/core-properties' xmlns:ns1='http://purl.org/dc/elements/1.1/'" w:xpath="/ns0:coreProperties[1]/ns1:title[1]" w:storeItemID="{6C3C8BC8-F283-45AE-878A-BAB7291924A1}"/>
                   <w:text/>
                 </w:sdtPr>
-                <w:sdtEndPr/>
                 <w:sdtContent>
                   <w:p>
                     <w:pPr>
@@ -139,7 +137,6 @@
                 <w:dataBinding w:prefixMappings="xmlns:ns0='http://schemas.openxmlformats.org/package/2006/metadata/core-properties' xmlns:ns1='http://purl.org/dc/elements/1.1/'" w:xpath="/ns0:coreProperties[1]/ns1:subject[1]" w:storeItemID="{6C3C8BC8-F283-45AE-878A-BAB7291924A1}"/>
                 <w:text/>
               </w:sdtPr>
-              <w:sdtEndPr/>
               <w:sdtContent>
                 <w:tc>
                   <w:tcPr>
@@ -158,12 +155,14 @@
                         <w:rFonts w:asciiTheme="majorHAnsi" w:eastAsiaTheme="majorEastAsia" w:hAnsiTheme="majorHAnsi" w:cstheme="majorBidi"/>
                       </w:rPr>
                     </w:pPr>
+                    <w:proofErr w:type="spellStart"/>
                     <w:r>
                       <w:rPr>
                         <w:rFonts w:asciiTheme="majorHAnsi" w:eastAsiaTheme="majorEastAsia" w:hAnsiTheme="majorHAnsi" w:cstheme="majorBidi"/>
                       </w:rPr>
                       <w:t>KeepYourTIme</w:t>
                     </w:r>
+                    <w:proofErr w:type="spellEnd"/>
                   </w:p>
                 </w:tc>
               </w:sdtContent>
@@ -176,7 +175,7 @@
           <w:tblPr>
             <w:tblpPr w:leftFromText="187" w:rightFromText="187" w:horzAnchor="margin" w:tblpXSpec="center" w:tblpYSpec="bottom"/>
             <w:tblW w:w="4000" w:type="pct"/>
-            <w:tblLook w:val="04A0" w:firstRow="1" w:lastRow="0" w:firstColumn="1" w:lastColumn="0" w:noHBand="0" w:noVBand="1"/>
+            <w:tblLook w:val="04A0"/>
           </w:tblPr>
           <w:tblGrid>
             <w:gridCol w:w="6987"/>
@@ -205,7 +204,6 @@
                   <w:dataBinding w:prefixMappings="xmlns:ns0='http://schemas.openxmlformats.org/package/2006/metadata/core-properties' xmlns:ns1='http://purl.org/dc/elements/1.1/'" w:xpath="/ns0:coreProperties[1]/ns1:creator[1]" w:storeItemID="{6C3C8BC8-F283-45AE-878A-BAB7291924A1}"/>
                   <w:text/>
                 </w:sdtPr>
-                <w:sdtEndPr/>
                 <w:sdtContent>
                   <w:p>
                     <w:pPr>
@@ -238,7 +236,6 @@
                     <w:calendar w:val="gregorian"/>
                   </w:date>
                 </w:sdtPr>
-                <w:sdtEndPr/>
                 <w:sdtContent>
                   <w:p>
                     <w:pPr>
@@ -320,15 +317,16 @@
           <w:docPartUnique/>
         </w:docPartObj>
       </w:sdtPr>
-      <w:sdtEndPr/>
       <w:sdtContent>
         <w:p>
           <w:pPr>
-            <w:pStyle w:val="Cabealhodondice"/>
+            <w:pStyle w:val="Ttulodondice"/>
           </w:pPr>
+          <w:proofErr w:type="spellStart"/>
           <w:r>
             <w:t>Content</w:t>
           </w:r>
+          <w:proofErr w:type="spellEnd"/>
         </w:p>
         <w:p>
           <w:pPr>
@@ -620,6 +618,7 @@
       </w:sdtContent>
     </w:sdt>
     <w:p>
+      <w:proofErr w:type="spellStart"/>
       <w:r>
         <w:rPr>
           <w:rFonts w:asciiTheme="majorHAnsi" w:eastAsiaTheme="majorEastAsia" w:hAnsiTheme="majorHAnsi" w:cstheme="majorBidi"/>
@@ -631,6 +630,7 @@
         </w:rPr>
         <w:t>Images</w:t>
       </w:r>
+      <w:proofErr w:type="spellEnd"/>
     </w:p>
     <w:p>
       <w:r>
@@ -664,6 +664,7 @@
       </w:r>
     </w:p>
     <w:p>
+      <w:proofErr w:type="spellStart"/>
       <w:r>
         <w:rPr>
           <w:rFonts w:asciiTheme="majorHAnsi" w:eastAsiaTheme="majorEastAsia" w:hAnsiTheme="majorHAnsi" w:cstheme="majorBidi"/>
@@ -675,6 +676,7 @@
         </w:rPr>
         <w:t>Tables</w:t>
       </w:r>
+      <w:proofErr w:type="spellEnd"/>
     </w:p>
     <w:p>
       <w:pPr>
@@ -992,7 +994,7 @@
       <w:tblPr>
         <w:tblStyle w:val="Tabelacomgrelha"/>
         <w:tblW w:w="9606" w:type="dxa"/>
-        <w:tblLook w:val="04A0" w:firstRow="1" w:lastRow="0" w:firstColumn="1" w:lastColumn="0" w:noHBand="0" w:noVBand="1"/>
+        <w:tblLook w:val="04A0"/>
       </w:tblPr>
       <w:tblGrid>
         <w:gridCol w:w="1668"/>
@@ -1176,12 +1178,28 @@
                 <w:lang w:val="en-US"/>
               </w:rPr>
             </w:pPr>
-            <w:r>
-              <w:rPr>
-                <w:lang w:val="en-US"/>
-              </w:rPr>
-              <w:t>João Girão</w:t>
-            </w:r>
+            <w:proofErr w:type="spellStart"/>
+            <w:r>
+              <w:rPr>
+                <w:lang w:val="en-US"/>
+              </w:rPr>
+              <w:t>João</w:t>
+            </w:r>
+            <w:proofErr w:type="spellEnd"/>
+            <w:r>
+              <w:rPr>
+                <w:lang w:val="en-US"/>
+              </w:rPr>
+              <w:t xml:space="preserve"> </w:t>
+            </w:r>
+            <w:proofErr w:type="spellStart"/>
+            <w:r>
+              <w:rPr>
+                <w:lang w:val="en-US"/>
+              </w:rPr>
+              <w:t>Girão</w:t>
+            </w:r>
+            <w:proofErr w:type="spellEnd"/>
           </w:p>
         </w:tc>
         <w:tc>
@@ -1449,8 +1467,13 @@
         </w:rPr>
       </w:pPr>
       <w:bookmarkStart w:id="0" w:name="_Toc350001885"/>
+      <w:proofErr w:type="spellStart"/>
       <w:r>
-        <w:t xml:space="preserve">Table </w:t>
+        <w:t>Table</w:t>
+      </w:r>
+      <w:proofErr w:type="spellEnd"/>
+      <w:r>
+        <w:t xml:space="preserve"> </w:t>
       </w:r>
       <w:r>
         <w:fldChar w:fldCharType="begin"/>
@@ -1476,10 +1499,28 @@
       <w:r>
         <w:t xml:space="preserve">: </w:t>
       </w:r>
+      <w:proofErr w:type="spellStart"/>
       <w:r>
-        <w:t>List of Contribuitors</w:t>
+        <w:t>List</w:t>
+      </w:r>
+      <w:proofErr w:type="spellEnd"/>
+      <w:r>
+        <w:t xml:space="preserve"> </w:t>
+      </w:r>
+      <w:proofErr w:type="spellStart"/>
+      <w:r>
+        <w:t>of</w:t>
+      </w:r>
+      <w:proofErr w:type="spellEnd"/>
+      <w:r>
+        <w:t xml:space="preserve"> </w:t>
+      </w:r>
+      <w:proofErr w:type="spellStart"/>
+      <w:r>
+        <w:t>Contribuitors</w:t>
       </w:r>
       <w:bookmarkEnd w:id="0"/>
+      <w:proofErr w:type="spellEnd"/>
     </w:p>
     <w:p>
       <w:pPr>
@@ -1492,7 +1533,7 @@
       <w:tblPr>
         <w:tblStyle w:val="Tabelacomgrelha"/>
         <w:tblW w:w="9607" w:type="dxa"/>
-        <w:tblLook w:val="04A0" w:firstRow="1" w:lastRow="0" w:firstColumn="1" w:lastColumn="0" w:noHBand="0" w:noVBand="1"/>
+        <w:tblLook w:val="04A0"/>
       </w:tblPr>
       <w:tblGrid>
         <w:gridCol w:w="1726"/>
@@ -1708,7 +1749,6 @@
                 <w:calendar w:val="gregorian"/>
               </w:date>
             </w:sdtPr>
-            <w:sdtEndPr/>
             <w:sdtContent>
               <w:p>
                 <w:pPr>
@@ -1759,12 +1799,28 @@
                 <w:lang w:val="en-US"/>
               </w:rPr>
             </w:pPr>
-            <w:r>
-              <w:rPr>
-                <w:lang w:val="en-US"/>
-              </w:rPr>
-              <w:t>João Girão</w:t>
-            </w:r>
+            <w:proofErr w:type="spellStart"/>
+            <w:r>
+              <w:rPr>
+                <w:lang w:val="en-US"/>
+              </w:rPr>
+              <w:t>João</w:t>
+            </w:r>
+            <w:proofErr w:type="spellEnd"/>
+            <w:r>
+              <w:rPr>
+                <w:lang w:val="en-US"/>
+              </w:rPr>
+              <w:t xml:space="preserve"> </w:t>
+            </w:r>
+            <w:proofErr w:type="spellStart"/>
+            <w:r>
+              <w:rPr>
+                <w:lang w:val="en-US"/>
+              </w:rPr>
+              <w:t>Girão</w:t>
+            </w:r>
+            <w:proofErr w:type="spellEnd"/>
           </w:p>
         </w:tc>
         <w:tc>
@@ -2004,12 +2060,28 @@
                 <w:lang w:val="en-US"/>
               </w:rPr>
             </w:pPr>
-            <w:r>
-              <w:rPr>
-                <w:lang w:val="en-US"/>
-              </w:rPr>
-              <w:t>João Girão</w:t>
-            </w:r>
+            <w:proofErr w:type="spellStart"/>
+            <w:r>
+              <w:rPr>
+                <w:lang w:val="en-US"/>
+              </w:rPr>
+              <w:t>João</w:t>
+            </w:r>
+            <w:proofErr w:type="spellEnd"/>
+            <w:r>
+              <w:rPr>
+                <w:lang w:val="en-US"/>
+              </w:rPr>
+              <w:t xml:space="preserve"> </w:t>
+            </w:r>
+            <w:proofErr w:type="spellStart"/>
+            <w:r>
+              <w:rPr>
+                <w:lang w:val="en-US"/>
+              </w:rPr>
+              <w:t>Girão</w:t>
+            </w:r>
+            <w:proofErr w:type="spellEnd"/>
           </w:p>
         </w:tc>
         <w:tc>
@@ -2580,7 +2652,7 @@
     </w:p>
     <w:p>
       <w:pPr>
-        <w:pStyle w:val="Cabealho1"/>
+        <w:pStyle w:val="Ttulo1"/>
         <w:numPr>
           <w:ilvl w:val="0"/>
           <w:numId w:val="3"/>
@@ -2658,7 +2730,7 @@
     </w:p>
     <w:p>
       <w:pPr>
-        <w:pStyle w:val="Cabealho1"/>
+        <w:pStyle w:val="Ttulo1"/>
         <w:numPr>
           <w:ilvl w:val="0"/>
           <w:numId w:val="3"/>
@@ -2685,7 +2757,7 @@
           <w:bottom w:w="15" w:type="dxa"/>
           <w:right w:w="15" w:type="dxa"/>
         </w:tblCellMar>
-        <w:tblLook w:val="04A0" w:firstRow="1" w:lastRow="0" w:firstColumn="1" w:lastColumn="0" w:noHBand="0" w:noVBand="1"/>
+        <w:tblLook w:val="04A0"/>
       </w:tblPr>
       <w:tblGrid>
         <w:gridCol w:w="1016"/>
@@ -4320,7 +4392,7 @@
     </w:p>
     <w:p>
       <w:pPr>
-        <w:pStyle w:val="Cabealho1"/>
+        <w:pStyle w:val="Ttulo1"/>
         <w:numPr>
           <w:ilvl w:val="0"/>
           <w:numId w:val="3"/>
@@ -4438,13 +4510,14 @@
         <w:tblW w:w="0" w:type="auto"/>
         <w:jc w:val="center"/>
         <w:tblLayout w:type="fixed"/>
-        <w:tblLook w:val="04A0" w:firstRow="1" w:lastRow="0" w:firstColumn="1" w:lastColumn="0" w:noHBand="0" w:noVBand="1"/>
+        <w:tblLook w:val="04A0"/>
       </w:tblPr>
       <w:tblGrid>
         <w:gridCol w:w="1157"/>
         <w:gridCol w:w="2146"/>
         <w:gridCol w:w="2019"/>
         <w:gridCol w:w="1666"/>
+        <w:gridCol w:w="1666"/>
       </w:tblGrid>
       <w:tr>
         <w:trPr>
@@ -4595,6 +4668,40 @@
             </w:r>
           </w:p>
         </w:tc>
+        <w:tc>
+          <w:tcPr>
+            <w:tcW w:w="1666" w:type="dxa"/>
+            <w:vAlign w:val="center"/>
+          </w:tcPr>
+          <w:p>
+            <w:pPr>
+              <w:jc w:val="center"/>
+              <w:rPr>
+                <w:rFonts w:ascii="Arial" w:eastAsia="Times New Roman" w:hAnsi="Arial" w:cs="Arial"/>
+                <w:b/>
+                <w:bCs/>
+                <w:color w:val="000000"/>
+                <w:sz w:val="23"/>
+                <w:szCs w:val="23"/>
+                <w:shd w:val="clear" w:color="auto" w:fill="FFFFFF"/>
+                <w:lang w:val="en-US" w:eastAsia="pt-PT"/>
+              </w:rPr>
+            </w:pPr>
+            <w:r>
+              <w:rPr>
+                <w:rFonts w:ascii="Arial" w:eastAsia="Times New Roman" w:hAnsi="Arial" w:cs="Arial"/>
+                <w:b/>
+                <w:bCs/>
+                <w:color w:val="000000"/>
+                <w:sz w:val="23"/>
+                <w:szCs w:val="23"/>
+                <w:shd w:val="clear" w:color="auto" w:fill="FFFFFF"/>
+                <w:lang w:val="en-US" w:eastAsia="pt-PT"/>
+              </w:rPr>
+              <w:t>Status</w:t>
+            </w:r>
+          </w:p>
+        </w:tc>
       </w:tr>
       <w:tr>
         <w:trPr>
@@ -4700,11 +4807,19 @@
                 <w:lang w:val="en-US"/>
               </w:rPr>
             </w:pPr>
-            <w:r>
-              <w:rPr>
-                <w:lang w:val="en-US"/>
-              </w:rPr>
-              <w:t>Mário Oliveira</w:t>
+            <w:proofErr w:type="spellStart"/>
+            <w:r>
+              <w:rPr>
+                <w:lang w:val="en-US"/>
+              </w:rPr>
+              <w:t>Mário</w:t>
+            </w:r>
+            <w:proofErr w:type="spellEnd"/>
+            <w:r>
+              <w:rPr>
+                <w:lang w:val="en-US"/>
+              </w:rPr>
+              <w:t xml:space="preserve"> Oliveira</w:t>
             </w:r>
           </w:p>
         </w:tc>
@@ -4724,13 +4839,27 @@
               <w:rPr>
                 <w:lang w:val="en-US"/>
               </w:rPr>
-              <w:t>0</w:t>
-            </w:r>
-            <w:r>
-              <w:rPr>
-                <w:lang w:val="en-US"/>
-              </w:rPr>
-              <w:t xml:space="preserve"> (Remaining)</w:t>
+              <w:t>0 (Remaining)</w:t>
+            </w:r>
+          </w:p>
+        </w:tc>
+        <w:tc>
+          <w:tcPr>
+            <w:tcW w:w="1666" w:type="dxa"/>
+            <w:vAlign w:val="center"/>
+          </w:tcPr>
+          <w:p>
+            <w:pPr>
+              <w:jc w:val="center"/>
+              <w:rPr>
+                <w:lang w:val="en-US"/>
+              </w:rPr>
+            </w:pPr>
+            <w:r>
+              <w:rPr>
+                <w:lang w:val="en-US"/>
+              </w:rPr>
+              <w:t>Done</w:t>
             </w:r>
           </w:p>
         </w:tc>
@@ -4839,11 +4968,27 @@
               <w:jc w:val="center"/>
             </w:pPr>
             <w:r>
-              <w:t>5</w:t>
-            </w:r>
-            <w:r>
-              <w:t>.5</w:t>
-            </w:r>
+              <w:t>5.5</w:t>
+            </w:r>
+          </w:p>
+        </w:tc>
+        <w:tc>
+          <w:tcPr>
+            <w:tcW w:w="1666" w:type="dxa"/>
+            <w:vAlign w:val="center"/>
+          </w:tcPr>
+          <w:p>
+            <w:pPr>
+              <w:jc w:val="center"/>
+            </w:pPr>
+            <w:r>
+              <w:t xml:space="preserve">For </w:t>
+            </w:r>
+            <w:proofErr w:type="spellStart"/>
+            <w:r>
+              <w:t>Approval</w:t>
+            </w:r>
+            <w:proofErr w:type="spellEnd"/>
           </w:p>
         </w:tc>
       </w:tr>
@@ -4951,12 +5096,28 @@
                 <w:lang w:val="en-US"/>
               </w:rPr>
             </w:pPr>
-            <w:r>
-              <w:rPr>
-                <w:lang w:val="en-US"/>
-              </w:rPr>
-              <w:t>João Girão</w:t>
-            </w:r>
+            <w:proofErr w:type="spellStart"/>
+            <w:r>
+              <w:rPr>
+                <w:lang w:val="en-US"/>
+              </w:rPr>
+              <w:t>João</w:t>
+            </w:r>
+            <w:proofErr w:type="spellEnd"/>
+            <w:r>
+              <w:rPr>
+                <w:lang w:val="en-US"/>
+              </w:rPr>
+              <w:t xml:space="preserve"> </w:t>
+            </w:r>
+            <w:proofErr w:type="spellStart"/>
+            <w:r>
+              <w:rPr>
+                <w:lang w:val="en-US"/>
+              </w:rPr>
+              <w:t>Girão</w:t>
+            </w:r>
+            <w:proofErr w:type="spellEnd"/>
           </w:p>
         </w:tc>
         <w:tc>
@@ -4975,22 +5136,36 @@
               <w:rPr>
                 <w:lang w:val="en-US"/>
               </w:rPr>
-              <w:t>9</w:t>
-            </w:r>
-            <w:r>
-              <w:rPr>
-                <w:lang w:val="en-US"/>
-              </w:rPr>
-              <w:t>.5</w:t>
-            </w:r>
-          </w:p>
-          <w:p>
-            <w:pPr>
-              <w:jc w:val="center"/>
-              <w:rPr>
-                <w:lang w:val="en-US"/>
-              </w:rPr>
-            </w:pPr>
+              <w:t>9.5</w:t>
+            </w:r>
+          </w:p>
+          <w:p>
+            <w:pPr>
+              <w:jc w:val="center"/>
+              <w:rPr>
+                <w:lang w:val="en-US"/>
+              </w:rPr>
+            </w:pPr>
+          </w:p>
+        </w:tc>
+        <w:tc>
+          <w:tcPr>
+            <w:tcW w:w="1666" w:type="dxa"/>
+            <w:vAlign w:val="center"/>
+          </w:tcPr>
+          <w:p>
+            <w:pPr>
+              <w:jc w:val="center"/>
+              <w:rPr>
+                <w:lang w:val="en-US"/>
+              </w:rPr>
+            </w:pPr>
+            <w:r>
+              <w:rPr>
+                <w:lang w:val="en-US"/>
+              </w:rPr>
+              <w:t>For Revision</w:t>
+            </w:r>
           </w:p>
         </w:tc>
       </w:tr>
@@ -5056,6 +5231,36 @@
               </w:rPr>
               <w:t>Project Assessment and Control Process</w:t>
             </w:r>
+            <w:r>
+              <w:rPr>
+                <w:rFonts w:ascii="Arial" w:eastAsia="Times New Roman" w:hAnsi="Arial" w:cs="Arial"/>
+                <w:color w:val="000000"/>
+                <w:sz w:val="23"/>
+                <w:szCs w:val="23"/>
+                <w:lang w:val="en-US" w:eastAsia="pt-PT"/>
+              </w:rPr>
+              <w:t xml:space="preserve"> (</w:t>
+            </w:r>
+            <w:r>
+              <w:rPr>
+                <w:rFonts w:ascii="Arial" w:eastAsia="Times New Roman" w:hAnsi="Arial" w:cs="Arial"/>
+                <w:color w:val="000000"/>
+                <w:sz w:val="23"/>
+                <w:szCs w:val="23"/>
+                <w:lang w:val="en-US" w:eastAsia="pt-PT"/>
+              </w:rPr>
+              <w:t>Risk Management Process</w:t>
+            </w:r>
+            <w:r>
+              <w:rPr>
+                <w:rFonts w:ascii="Arial" w:eastAsia="Times New Roman" w:hAnsi="Arial" w:cs="Arial"/>
+                <w:color w:val="000000"/>
+                <w:sz w:val="23"/>
+                <w:szCs w:val="23"/>
+                <w:lang w:val="en-US" w:eastAsia="pt-PT"/>
+              </w:rPr>
+              <w:t>)</w:t>
+            </w:r>
           </w:p>
         </w:tc>
         <w:tc>
@@ -5070,12 +5275,28 @@
                 <w:lang w:val="en-US"/>
               </w:rPr>
             </w:pPr>
-            <w:r>
-              <w:rPr>
-                <w:lang w:val="en-US"/>
-              </w:rPr>
-              <w:t>Rui Ganhoto</w:t>
-            </w:r>
+            <w:proofErr w:type="spellStart"/>
+            <w:r>
+              <w:rPr>
+                <w:lang w:val="en-US"/>
+              </w:rPr>
+              <w:t>Rui</w:t>
+            </w:r>
+            <w:proofErr w:type="spellEnd"/>
+            <w:r>
+              <w:rPr>
+                <w:lang w:val="en-US"/>
+              </w:rPr>
+              <w:t xml:space="preserve"> </w:t>
+            </w:r>
+            <w:proofErr w:type="spellStart"/>
+            <w:r>
+              <w:rPr>
+                <w:lang w:val="en-US"/>
+              </w:rPr>
+              <w:t>Ganhoto</w:t>
+            </w:r>
+            <w:proofErr w:type="spellEnd"/>
           </w:p>
           <w:p>
             <w:pPr>
@@ -5105,6 +5326,34 @@
               <w:t>David Silva</w:t>
             </w:r>
           </w:p>
+          <w:p>
+            <w:pPr>
+              <w:jc w:val="center"/>
+              <w:rPr>
+                <w:lang w:val="en-US"/>
+              </w:rPr>
+            </w:pPr>
+            <w:r>
+              <w:rPr>
+                <w:lang w:val="en-US"/>
+              </w:rPr>
+              <w:t>&amp;</w:t>
+            </w:r>
+          </w:p>
+          <w:p>
+            <w:pPr>
+              <w:jc w:val="center"/>
+              <w:rPr>
+                <w:lang w:val="en-US"/>
+              </w:rPr>
+            </w:pPr>
+            <w:r>
+              <w:rPr>
+                <w:lang w:val="en-US"/>
+              </w:rPr>
+              <w:t>Carla Machado</w:t>
+            </w:r>
+          </w:p>
         </w:tc>
         <w:tc>
           <w:tcPr>
@@ -5122,14 +5371,30 @@
               <w:rPr>
                 <w:lang w:val="en-US"/>
               </w:rPr>
-              <w:t>2</w:t>
-            </w:r>
-            <w:r>
-              <w:rPr>
-                <w:lang w:val="en-US"/>
-              </w:rPr>
-              <w:t>1</w:t>
-            </w:r>
+              <w:t>21</w:t>
+            </w:r>
+          </w:p>
+        </w:tc>
+        <w:tc>
+          <w:tcPr>
+            <w:tcW w:w="1666" w:type="dxa"/>
+            <w:vAlign w:val="center"/>
+          </w:tcPr>
+          <w:p>
+            <w:pPr>
+              <w:jc w:val="center"/>
+              <w:rPr>
+                <w:lang w:val="en-US"/>
+              </w:rPr>
+            </w:pPr>
+            <w:r>
+              <w:t xml:space="preserve">In </w:t>
+            </w:r>
+            <w:proofErr w:type="spellStart"/>
+            <w:r>
+              <w:t>progress</w:t>
+            </w:r>
+            <w:proofErr w:type="spellEnd"/>
           </w:p>
         </w:tc>
       </w:tr>
@@ -5240,6 +5505,25 @@
             </w:r>
           </w:p>
         </w:tc>
+        <w:tc>
+          <w:tcPr>
+            <w:tcW w:w="1666" w:type="dxa"/>
+            <w:vAlign w:val="center"/>
+          </w:tcPr>
+          <w:p>
+            <w:pPr>
+              <w:jc w:val="center"/>
+            </w:pPr>
+            <w:r>
+              <w:t xml:space="preserve">In </w:t>
+            </w:r>
+            <w:proofErr w:type="spellStart"/>
+            <w:r>
+              <w:t>progress</w:t>
+            </w:r>
+            <w:proofErr w:type="spellEnd"/>
+          </w:p>
+        </w:tc>
       </w:tr>
       <w:tr>
         <w:trPr>
@@ -5301,7 +5585,47 @@
                 <w:szCs w:val="23"/>
                 <w:lang w:val="en-US" w:eastAsia="pt-PT"/>
               </w:rPr>
-              <w:t>Risk Management Process</w:t>
+              <w:t>Verification</w:t>
+            </w:r>
+            <w:r>
+              <w:rPr>
+                <w:rFonts w:ascii="Arial" w:eastAsia="Times New Roman" w:hAnsi="Arial" w:cs="Arial"/>
+                <w:color w:val="000000"/>
+                <w:sz w:val="23"/>
+                <w:szCs w:val="23"/>
+                <w:lang w:val="en-US" w:eastAsia="pt-PT"/>
+              </w:rPr>
+              <w:t xml:space="preserve"> </w:t>
+            </w:r>
+            <w:r>
+              <w:rPr>
+                <w:rFonts w:ascii="Arial" w:eastAsia="Times New Roman" w:hAnsi="Arial" w:cs="Arial"/>
+                <w:color w:val="000000"/>
+                <w:sz w:val="23"/>
+                <w:szCs w:val="23"/>
+                <w:lang w:val="en-US" w:eastAsia="pt-PT"/>
+              </w:rPr>
+              <w:t>&amp;</w:t>
+            </w:r>
+            <w:r>
+              <w:rPr>
+                <w:rFonts w:ascii="Arial" w:eastAsia="Times New Roman" w:hAnsi="Arial" w:cs="Arial"/>
+                <w:color w:val="000000"/>
+                <w:sz w:val="23"/>
+                <w:szCs w:val="23"/>
+                <w:lang w:val="en-US" w:eastAsia="pt-PT"/>
+              </w:rPr>
+              <w:t xml:space="preserve"> </w:t>
+            </w:r>
+            <w:r>
+              <w:rPr>
+                <w:rFonts w:ascii="Arial" w:eastAsia="Times New Roman" w:hAnsi="Arial" w:cs="Arial"/>
+                <w:color w:val="000000"/>
+                <w:sz w:val="23"/>
+                <w:szCs w:val="23"/>
+                <w:lang w:val="en-US" w:eastAsia="pt-PT"/>
+              </w:rPr>
+              <w:t>Validation Process</w:t>
             </w:r>
           </w:p>
         </w:tc>
@@ -5317,6 +5641,64 @@
                 <w:lang w:val="en-US"/>
               </w:rPr>
             </w:pPr>
+            <w:proofErr w:type="spellStart"/>
+            <w:r>
+              <w:rPr>
+                <w:lang w:val="en-US"/>
+              </w:rPr>
+              <w:t>João</w:t>
+            </w:r>
+            <w:proofErr w:type="spellEnd"/>
+            <w:r>
+              <w:rPr>
+                <w:lang w:val="en-US"/>
+              </w:rPr>
+              <w:t xml:space="preserve"> Martins</w:t>
+            </w:r>
+          </w:p>
+          <w:p>
+            <w:pPr>
+              <w:jc w:val="center"/>
+              <w:rPr>
+                <w:lang w:val="en-US"/>
+              </w:rPr>
+            </w:pPr>
+            <w:r>
+              <w:rPr>
+                <w:lang w:val="en-US"/>
+              </w:rPr>
+              <w:t>&amp;</w:t>
+            </w:r>
+          </w:p>
+          <w:p>
+            <w:pPr>
+              <w:jc w:val="center"/>
+              <w:rPr>
+                <w:lang w:val="en-US"/>
+              </w:rPr>
+            </w:pPr>
+            <w:proofErr w:type="spellStart"/>
+            <w:r>
+              <w:rPr>
+                <w:lang w:val="en-US"/>
+              </w:rPr>
+              <w:t>João</w:t>
+            </w:r>
+            <w:proofErr w:type="spellEnd"/>
+            <w:r>
+              <w:rPr>
+                <w:lang w:val="en-US"/>
+              </w:rPr>
+              <w:t xml:space="preserve"> </w:t>
+            </w:r>
+            <w:proofErr w:type="spellStart"/>
+            <w:r>
+              <w:rPr>
+                <w:lang w:val="en-US"/>
+              </w:rPr>
+              <w:t>Girão</w:t>
+            </w:r>
+            <w:proofErr w:type="spellEnd"/>
           </w:p>
         </w:tc>
         <w:tc>
@@ -5335,127 +5717,8 @@
               <w:rPr>
                 <w:lang w:val="en-US"/>
               </w:rPr>
-              <w:t>15</w:t>
-            </w:r>
-          </w:p>
-        </w:tc>
-      </w:tr>
-      <w:tr>
-        <w:trPr>
-          <w:jc w:val="center"/>
-        </w:trPr>
-        <w:tc>
-          <w:tcPr>
-            <w:tcW w:w="1157" w:type="dxa"/>
-            <w:vAlign w:val="center"/>
-          </w:tcPr>
-          <w:p>
-            <w:pPr>
-              <w:jc w:val="center"/>
-              <w:rPr>
-                <w:rFonts w:ascii="Arial" w:eastAsia="Times New Roman" w:hAnsi="Arial" w:cs="Arial"/>
-                <w:b/>
-                <w:bCs/>
-                <w:color w:val="000000"/>
-                <w:sz w:val="23"/>
-                <w:szCs w:val="23"/>
-                <w:lang w:val="en-US" w:eastAsia="pt-PT"/>
-              </w:rPr>
-            </w:pPr>
-            <w:r>
-              <w:rPr>
-                <w:rFonts w:ascii="Arial" w:eastAsia="Times New Roman" w:hAnsi="Arial" w:cs="Arial"/>
-                <w:b/>
-                <w:bCs/>
-                <w:color w:val="000000"/>
-                <w:sz w:val="23"/>
-                <w:szCs w:val="23"/>
-                <w:lang w:val="en-US" w:eastAsia="pt-PT"/>
-              </w:rPr>
-              <w:t>5</w:t>
-            </w:r>
-          </w:p>
-        </w:tc>
-        <w:tc>
-          <w:tcPr>
-            <w:tcW w:w="2146" w:type="dxa"/>
-            <w:vAlign w:val="center"/>
-          </w:tcPr>
-          <w:p>
-            <w:pPr>
-              <w:jc w:val="center"/>
-              <w:rPr>
-                <w:rFonts w:ascii="Arial" w:eastAsia="Times New Roman" w:hAnsi="Arial" w:cs="Arial"/>
-                <w:color w:val="000000"/>
-                <w:sz w:val="23"/>
-                <w:szCs w:val="23"/>
-                <w:lang w:val="en-US" w:eastAsia="pt-PT"/>
-              </w:rPr>
-            </w:pPr>
-            <w:r>
-              <w:rPr>
-                <w:rFonts w:ascii="Arial" w:eastAsia="Times New Roman" w:hAnsi="Arial" w:cs="Arial"/>
-                <w:color w:val="000000"/>
-                <w:sz w:val="23"/>
-                <w:szCs w:val="23"/>
-                <w:lang w:val="en-US" w:eastAsia="pt-PT"/>
-              </w:rPr>
-              <w:t>Verification</w:t>
-            </w:r>
-            <w:r>
-              <w:rPr>
-                <w:rFonts w:ascii="Arial" w:eastAsia="Times New Roman" w:hAnsi="Arial" w:cs="Arial"/>
-                <w:color w:val="000000"/>
-                <w:sz w:val="23"/>
-                <w:szCs w:val="23"/>
-                <w:lang w:val="en-US" w:eastAsia="pt-PT"/>
-              </w:rPr>
-              <w:t xml:space="preserve"> </w:t>
-            </w:r>
-            <w:r>
-              <w:rPr>
-                <w:rFonts w:ascii="Arial" w:eastAsia="Times New Roman" w:hAnsi="Arial" w:cs="Arial"/>
-                <w:color w:val="000000"/>
-                <w:sz w:val="23"/>
-                <w:szCs w:val="23"/>
-                <w:lang w:val="en-US" w:eastAsia="pt-PT"/>
-              </w:rPr>
-              <w:t>&amp;</w:t>
-            </w:r>
-            <w:r>
-              <w:rPr>
-                <w:rFonts w:ascii="Arial" w:eastAsia="Times New Roman" w:hAnsi="Arial" w:cs="Arial"/>
-                <w:color w:val="000000"/>
-                <w:sz w:val="23"/>
-                <w:szCs w:val="23"/>
-                <w:lang w:val="en-US" w:eastAsia="pt-PT"/>
-              </w:rPr>
-              <w:t xml:space="preserve"> </w:t>
-            </w:r>
-            <w:r>
-              <w:rPr>
-                <w:rFonts w:ascii="Arial" w:eastAsia="Times New Roman" w:hAnsi="Arial" w:cs="Arial"/>
-                <w:color w:val="000000"/>
-                <w:sz w:val="23"/>
-                <w:szCs w:val="23"/>
-                <w:lang w:val="en-US" w:eastAsia="pt-PT"/>
-              </w:rPr>
-              <w:t>Validation Process</w:t>
-            </w:r>
-          </w:p>
-        </w:tc>
-        <w:tc>
-          <w:tcPr>
-            <w:tcW w:w="2019" w:type="dxa"/>
-            <w:vAlign w:val="center"/>
-          </w:tcPr>
-          <w:p>
-            <w:pPr>
-              <w:jc w:val="center"/>
-              <w:rPr>
-                <w:lang w:val="en-US"/>
-              </w:rPr>
-            </w:pPr>
+              <w:t>13.5</w:t>
+            </w:r>
           </w:p>
         </w:tc>
         <w:tc>
@@ -5474,7 +5737,7 @@
               <w:rPr>
                 <w:lang w:val="en-US"/>
               </w:rPr>
-              <w:t>13.5</w:t>
+              <w:t>TBD</w:t>
             </w:r>
           </w:p>
         </w:tc>
@@ -5548,7 +5811,7 @@
 </file>
 
 <file path=word/endnotes.xml><?xml version="1.0" encoding="utf-8"?>
-<w:endnotes xmlns:wpc="http://schemas.microsoft.com/office/word/2010/wordprocessingCanvas" xmlns:mc="http://schemas.openxmlformats.org/markup-compatibility/2006" xmlns:o="urn:schemas-microsoft-com:office:office" xmlns:r="http://schemas.openxmlformats.org/officeDocument/2006/relationships" xmlns:m="http://schemas.openxmlformats.org/officeDocument/2006/math" xmlns:v="urn:schemas-microsoft-com:vml" xmlns:wp14="http://schemas.microsoft.com/office/word/2010/wordprocessingDrawing" xmlns:wp="http://schemas.openxmlformats.org/drawingml/2006/wordprocessingDrawing" xmlns:w10="urn:schemas-microsoft-com:office:word" xmlns:w="http://schemas.openxmlformats.org/wordprocessingml/2006/main" xmlns:w14="http://schemas.microsoft.com/office/word/2010/wordml" xmlns:w15="http://schemas.microsoft.com/office/word/2012/wordml" xmlns:wpg="http://schemas.microsoft.com/office/word/2010/wordprocessingGroup" xmlns:wpi="http://schemas.microsoft.com/office/word/2010/wordprocessingInk" xmlns:wne="http://schemas.microsoft.com/office/word/2006/wordml" xmlns:wps="http://schemas.microsoft.com/office/word/2010/wordprocessingShape" mc:Ignorable="w14 w15 wp14">
+<w:endnotes xmlns:ve="http://schemas.openxmlformats.org/markup-compatibility/2006" xmlns:o="urn:schemas-microsoft-com:office:office" xmlns:r="http://schemas.openxmlformats.org/officeDocument/2006/relationships" xmlns:m="http://schemas.openxmlformats.org/officeDocument/2006/math" xmlns:v="urn:schemas-microsoft-com:vml" xmlns:wp="http://schemas.openxmlformats.org/drawingml/2006/wordprocessingDrawing" xmlns:w10="urn:schemas-microsoft-com:office:word" xmlns:w="http://schemas.openxmlformats.org/wordprocessingml/2006/main" xmlns:wne="http://schemas.microsoft.com/office/word/2006/wordml">
   <w:endnote w:type="separator" w:id="-1">
     <w:p>
       <w:pPr>
@@ -5573,7 +5836,7 @@
 </file>
 
 <file path=word/footer1.xml><?xml version="1.0" encoding="utf-8"?>
-<w:ftr xmlns:wpc="http://schemas.microsoft.com/office/word/2010/wordprocessingCanvas" xmlns:mc="http://schemas.openxmlformats.org/markup-compatibility/2006" xmlns:o="urn:schemas-microsoft-com:office:office" xmlns:r="http://schemas.openxmlformats.org/officeDocument/2006/relationships" xmlns:m="http://schemas.openxmlformats.org/officeDocument/2006/math" xmlns:v="urn:schemas-microsoft-com:vml" xmlns:wp14="http://schemas.microsoft.com/office/word/2010/wordprocessingDrawing" xmlns:wp="http://schemas.openxmlformats.org/drawingml/2006/wordprocessingDrawing" xmlns:w10="urn:schemas-microsoft-com:office:word" xmlns:w="http://schemas.openxmlformats.org/wordprocessingml/2006/main" xmlns:w14="http://schemas.microsoft.com/office/word/2010/wordml" xmlns:w15="http://schemas.microsoft.com/office/word/2012/wordml" xmlns:wpg="http://schemas.microsoft.com/office/word/2010/wordprocessingGroup" xmlns:wpi="http://schemas.microsoft.com/office/word/2010/wordprocessingInk" xmlns:wne="http://schemas.microsoft.com/office/word/2006/wordml" xmlns:wps="http://schemas.microsoft.com/office/word/2010/wordprocessingShape" mc:Ignorable="w14 w15 wp14">
+<w:ftr xmlns:ve="http://schemas.openxmlformats.org/markup-compatibility/2006" xmlns:o="urn:schemas-microsoft-com:office:office" xmlns:r="http://schemas.openxmlformats.org/officeDocument/2006/relationships" xmlns:m="http://schemas.openxmlformats.org/officeDocument/2006/math" xmlns:v="urn:schemas-microsoft-com:vml" xmlns:wp="http://schemas.openxmlformats.org/drawingml/2006/wordprocessingDrawing" xmlns:w10="urn:schemas-microsoft-com:office:word" xmlns:w="http://schemas.openxmlformats.org/wordprocessingml/2006/main" xmlns:wne="http://schemas.microsoft.com/office/word/2006/wordml">
   <w:p>
     <w:pPr>
       <w:pStyle w:val="Rodap"/>
@@ -5596,11 +5859,15 @@
         <w:dataBinding w:prefixMappings="xmlns:ns0='http://purl.org/dc/elements/1.1/' xmlns:ns1='http://schemas.openxmlformats.org/package/2006/metadata/core-properties' " w:xpath="/ns1:coreProperties[1]/ns0:title[1]" w:storeItemID="{6C3C8BC8-F283-45AE-878A-BAB7291924A1}"/>
         <w:text/>
       </w:sdtPr>
-      <w:sdtEndPr/>
       <w:sdtContent>
         <w:r>
-          <w:t>Define Processes List</w:t>
+          <w:t xml:space="preserve">Define Processes </w:t>
         </w:r>
+        <w:proofErr w:type="spellStart"/>
+        <w:r>
+          <w:t>List</w:t>
+        </w:r>
+        <w:proofErr w:type="spellEnd"/>
       </w:sdtContent>
     </w:sdt>
     <w:r>
@@ -5614,7 +5881,7 @@
 </file>
 
 <file path=word/footer2.xml><?xml version="1.0" encoding="utf-8"?>
-<w:ftr xmlns:wpc="http://schemas.microsoft.com/office/word/2010/wordprocessingCanvas" xmlns:mc="http://schemas.openxmlformats.org/markup-compatibility/2006" xmlns:o="urn:schemas-microsoft-com:office:office" xmlns:r="http://schemas.openxmlformats.org/officeDocument/2006/relationships" xmlns:m="http://schemas.openxmlformats.org/officeDocument/2006/math" xmlns:v="urn:schemas-microsoft-com:vml" xmlns:wp14="http://schemas.microsoft.com/office/word/2010/wordprocessingDrawing" xmlns:wp="http://schemas.openxmlformats.org/drawingml/2006/wordprocessingDrawing" xmlns:w10="urn:schemas-microsoft-com:office:word" xmlns:w="http://schemas.openxmlformats.org/wordprocessingml/2006/main" xmlns:w14="http://schemas.microsoft.com/office/word/2010/wordml" xmlns:w15="http://schemas.microsoft.com/office/word/2012/wordml" xmlns:wpg="http://schemas.microsoft.com/office/word/2010/wordprocessingGroup" xmlns:wpi="http://schemas.microsoft.com/office/word/2010/wordprocessingInk" xmlns:wne="http://schemas.microsoft.com/office/word/2006/wordml" xmlns:wps="http://schemas.microsoft.com/office/word/2010/wordprocessingShape" mc:Ignorable="w14 w15 wp14">
+<w:ftr xmlns:ve="http://schemas.openxmlformats.org/markup-compatibility/2006" xmlns:o="urn:schemas-microsoft-com:office:office" xmlns:r="http://schemas.openxmlformats.org/officeDocument/2006/relationships" xmlns:m="http://schemas.openxmlformats.org/officeDocument/2006/math" xmlns:v="urn:schemas-microsoft-com:vml" xmlns:wp="http://schemas.openxmlformats.org/drawingml/2006/wordprocessingDrawing" xmlns:w10="urn:schemas-microsoft-com:office:word" xmlns:w="http://schemas.openxmlformats.org/wordprocessingml/2006/main" xmlns:wne="http://schemas.microsoft.com/office/word/2006/wordml">
   <w:p>
     <w:pPr>
       <w:pStyle w:val="Rodap"/>
@@ -5643,11 +5910,15 @@
         <w:dataBinding w:prefixMappings="xmlns:ns0='http://purl.org/dc/elements/1.1/' xmlns:ns1='http://schemas.openxmlformats.org/package/2006/metadata/core-properties' " w:xpath="/ns1:coreProperties[1]/ns0:title[1]" w:storeItemID="{6C3C8BC8-F283-45AE-878A-BAB7291924A1}"/>
         <w:text/>
       </w:sdtPr>
-      <w:sdtEndPr/>
       <w:sdtContent>
         <w:r>
-          <w:t>Define Processes List</w:t>
+          <w:t xml:space="preserve">Define Processes </w:t>
         </w:r>
+        <w:proofErr w:type="spellStart"/>
+        <w:r>
+          <w:t>List</w:t>
+        </w:r>
+        <w:proofErr w:type="spellEnd"/>
       </w:sdtContent>
     </w:sdt>
     <w:r>
@@ -5658,7 +5929,7 @@
 </file>
 
 <file path=word/footer3.xml><?xml version="1.0" encoding="utf-8"?>
-<w:ftr xmlns:wpc="http://schemas.microsoft.com/office/word/2010/wordprocessingCanvas" xmlns:mc="http://schemas.openxmlformats.org/markup-compatibility/2006" xmlns:o="urn:schemas-microsoft-com:office:office" xmlns:r="http://schemas.openxmlformats.org/officeDocument/2006/relationships" xmlns:m="http://schemas.openxmlformats.org/officeDocument/2006/math" xmlns:v="urn:schemas-microsoft-com:vml" xmlns:wp14="http://schemas.microsoft.com/office/word/2010/wordprocessingDrawing" xmlns:wp="http://schemas.openxmlformats.org/drawingml/2006/wordprocessingDrawing" xmlns:w10="urn:schemas-microsoft-com:office:word" xmlns:w="http://schemas.openxmlformats.org/wordprocessingml/2006/main" xmlns:w14="http://schemas.microsoft.com/office/word/2010/wordml" xmlns:w15="http://schemas.microsoft.com/office/word/2012/wordml" xmlns:wpg="http://schemas.microsoft.com/office/word/2010/wordprocessingGroup" xmlns:wpi="http://schemas.microsoft.com/office/word/2010/wordprocessingInk" xmlns:wne="http://schemas.microsoft.com/office/word/2006/wordml" xmlns:wps="http://schemas.microsoft.com/office/word/2010/wordprocessingShape" mc:Ignorable="w14 w15 wp14">
+<w:ftr xmlns:ve="http://schemas.openxmlformats.org/markup-compatibility/2006" xmlns:o="urn:schemas-microsoft-com:office:office" xmlns:r="http://schemas.openxmlformats.org/officeDocument/2006/relationships" xmlns:m="http://schemas.openxmlformats.org/officeDocument/2006/math" xmlns:v="urn:schemas-microsoft-com:vml" xmlns:wp="http://schemas.openxmlformats.org/drawingml/2006/wordprocessingDrawing" xmlns:w10="urn:schemas-microsoft-com:office:word" xmlns:w="http://schemas.openxmlformats.org/wordprocessingml/2006/main" xmlns:wne="http://schemas.microsoft.com/office/word/2006/wordml">
   <w:p>
     <w:pPr>
       <w:pStyle w:val="Rodap"/>
@@ -5678,11 +5949,15 @@
         <w:dataBinding w:prefixMappings="xmlns:ns0='http://purl.org/dc/elements/1.1/' xmlns:ns1='http://schemas.openxmlformats.org/package/2006/metadata/core-properties' " w:xpath="/ns1:coreProperties[1]/ns0:title[1]" w:storeItemID="{6C3C8BC8-F283-45AE-878A-BAB7291924A1}"/>
         <w:text/>
       </w:sdtPr>
-      <w:sdtEndPr/>
       <w:sdtContent>
         <w:r>
-          <w:t>Define Processes List</w:t>
+          <w:t xml:space="preserve">Define Processes </w:t>
         </w:r>
+        <w:proofErr w:type="spellStart"/>
+        <w:r>
+          <w:t>List</w:t>
+        </w:r>
+        <w:proofErr w:type="spellEnd"/>
       </w:sdtContent>
     </w:sdt>
     <w:r>
@@ -5717,7 +5992,7 @@
 </file>
 
 <file path=word/footer4.xml><?xml version="1.0" encoding="utf-8"?>
-<w:ftr xmlns:wpc="http://schemas.microsoft.com/office/word/2010/wordprocessingCanvas" xmlns:mc="http://schemas.openxmlformats.org/markup-compatibility/2006" xmlns:o="urn:schemas-microsoft-com:office:office" xmlns:r="http://schemas.openxmlformats.org/officeDocument/2006/relationships" xmlns:m="http://schemas.openxmlformats.org/officeDocument/2006/math" xmlns:v="urn:schemas-microsoft-com:vml" xmlns:wp14="http://schemas.microsoft.com/office/word/2010/wordprocessingDrawing" xmlns:wp="http://schemas.openxmlformats.org/drawingml/2006/wordprocessingDrawing" xmlns:w10="urn:schemas-microsoft-com:office:word" xmlns:w="http://schemas.openxmlformats.org/wordprocessingml/2006/main" xmlns:w14="http://schemas.microsoft.com/office/word/2010/wordml" xmlns:w15="http://schemas.microsoft.com/office/word/2012/wordml" xmlns:wpg="http://schemas.microsoft.com/office/word/2010/wordprocessingGroup" xmlns:wpi="http://schemas.microsoft.com/office/word/2010/wordprocessingInk" xmlns:wne="http://schemas.microsoft.com/office/word/2006/wordml" xmlns:wps="http://schemas.microsoft.com/office/word/2010/wordprocessingShape" mc:Ignorable="w14 w15 wp14">
+<w:ftr xmlns:ve="http://schemas.openxmlformats.org/markup-compatibility/2006" xmlns:o="urn:schemas-microsoft-com:office:office" xmlns:r="http://schemas.openxmlformats.org/officeDocument/2006/relationships" xmlns:m="http://schemas.openxmlformats.org/officeDocument/2006/math" xmlns:v="urn:schemas-microsoft-com:vml" xmlns:wp="http://schemas.openxmlformats.org/drawingml/2006/wordprocessingDrawing" xmlns:w10="urn:schemas-microsoft-com:office:word" xmlns:w="http://schemas.openxmlformats.org/wordprocessingml/2006/main" xmlns:wne="http://schemas.microsoft.com/office/word/2006/wordml">
   <w:p>
     <w:pPr>
       <w:pStyle w:val="Rodap"/>
@@ -5746,11 +6021,15 @@
         <w:dataBinding w:prefixMappings="xmlns:ns0='http://purl.org/dc/elements/1.1/' xmlns:ns1='http://schemas.openxmlformats.org/package/2006/metadata/core-properties' " w:xpath="/ns1:coreProperties[1]/ns0:title[1]" w:storeItemID="{6C3C8BC8-F283-45AE-878A-BAB7291924A1}"/>
         <w:text/>
       </w:sdtPr>
-      <w:sdtEndPr/>
       <w:sdtContent>
         <w:r>
-          <w:t>Define Processes List</w:t>
+          <w:t xml:space="preserve">Define Processes </w:t>
         </w:r>
+        <w:proofErr w:type="spellStart"/>
+        <w:r>
+          <w:t>List</w:t>
+        </w:r>
+        <w:proofErr w:type="spellEnd"/>
       </w:sdtContent>
     </w:sdt>
     <w:r>
@@ -5782,7 +6061,7 @@
 </file>
 
 <file path=word/footnotes.xml><?xml version="1.0" encoding="utf-8"?>
-<w:footnotes xmlns:wpc="http://schemas.microsoft.com/office/word/2010/wordprocessingCanvas" xmlns:mc="http://schemas.openxmlformats.org/markup-compatibility/2006" xmlns:o="urn:schemas-microsoft-com:office:office" xmlns:r="http://schemas.openxmlformats.org/officeDocument/2006/relationships" xmlns:m="http://schemas.openxmlformats.org/officeDocument/2006/math" xmlns:v="urn:schemas-microsoft-com:vml" xmlns:wp14="http://schemas.microsoft.com/office/word/2010/wordprocessingDrawing" xmlns:wp="http://schemas.openxmlformats.org/drawingml/2006/wordprocessingDrawing" xmlns:w10="urn:schemas-microsoft-com:office:word" xmlns:w="http://schemas.openxmlformats.org/wordprocessingml/2006/main" xmlns:w14="http://schemas.microsoft.com/office/word/2010/wordml" xmlns:w15="http://schemas.microsoft.com/office/word/2012/wordml" xmlns:wpg="http://schemas.microsoft.com/office/word/2010/wordprocessingGroup" xmlns:wpi="http://schemas.microsoft.com/office/word/2010/wordprocessingInk" xmlns:wne="http://schemas.microsoft.com/office/word/2006/wordml" xmlns:wps="http://schemas.microsoft.com/office/word/2010/wordprocessingShape" mc:Ignorable="w14 w15 wp14">
+<w:footnotes xmlns:ve="http://schemas.openxmlformats.org/markup-compatibility/2006" xmlns:o="urn:schemas-microsoft-com:office:office" xmlns:r="http://schemas.openxmlformats.org/officeDocument/2006/relationships" xmlns:m="http://schemas.openxmlformats.org/officeDocument/2006/math" xmlns:v="urn:schemas-microsoft-com:vml" xmlns:wp="http://schemas.openxmlformats.org/drawingml/2006/wordprocessingDrawing" xmlns:w10="urn:schemas-microsoft-com:office:word" xmlns:w="http://schemas.openxmlformats.org/wordprocessingml/2006/main" xmlns:wne="http://schemas.microsoft.com/office/word/2006/wordml">
   <w:footnote w:type="separator" w:id="-1">
     <w:p>
       <w:pPr>
@@ -5807,7 +6086,7 @@
 </file>
 
 <file path=word/header1.xml><?xml version="1.0" encoding="utf-8"?>
-<w:hdr xmlns:wpc="http://schemas.microsoft.com/office/word/2010/wordprocessingCanvas" xmlns:mc="http://schemas.openxmlformats.org/markup-compatibility/2006" xmlns:o="urn:schemas-microsoft-com:office:office" xmlns:r="http://schemas.openxmlformats.org/officeDocument/2006/relationships" xmlns:m="http://schemas.openxmlformats.org/officeDocument/2006/math" xmlns:v="urn:schemas-microsoft-com:vml" xmlns:wp14="http://schemas.microsoft.com/office/word/2010/wordprocessingDrawing" xmlns:wp="http://schemas.openxmlformats.org/drawingml/2006/wordprocessingDrawing" xmlns:w10="urn:schemas-microsoft-com:office:word" xmlns:w="http://schemas.openxmlformats.org/wordprocessingml/2006/main" xmlns:w14="http://schemas.microsoft.com/office/word/2010/wordml" xmlns:w15="http://schemas.microsoft.com/office/word/2012/wordml" xmlns:wpg="http://schemas.microsoft.com/office/word/2010/wordprocessingGroup" xmlns:wpi="http://schemas.microsoft.com/office/word/2010/wordprocessingInk" xmlns:wne="http://schemas.microsoft.com/office/word/2006/wordml" xmlns:wps="http://schemas.microsoft.com/office/word/2010/wordprocessingShape" mc:Ignorable="w14 w15 wp14">
+<w:hdr xmlns:ve="http://schemas.openxmlformats.org/markup-compatibility/2006" xmlns:o="urn:schemas-microsoft-com:office:office" xmlns:r="http://schemas.openxmlformats.org/officeDocument/2006/relationships" xmlns:m="http://schemas.openxmlformats.org/officeDocument/2006/math" xmlns:v="urn:schemas-microsoft-com:vml" xmlns:wp="http://schemas.openxmlformats.org/drawingml/2006/wordprocessingDrawing" xmlns:w10="urn:schemas-microsoft-com:office:word" xmlns:w="http://schemas.openxmlformats.org/wordprocessingml/2006/main" xmlns:wne="http://schemas.microsoft.com/office/word/2006/wordml">
   <w:p>
     <w:pPr>
       <w:pStyle w:val="Cabealho"/>
@@ -5818,7 +6097,7 @@
         <w:lang w:eastAsia="pt-PT"/>
       </w:rPr>
       <w:drawing>
-        <wp:anchor distT="0" distB="0" distL="114300" distR="114300" simplePos="0" relativeHeight="251657216" behindDoc="0" locked="0" layoutInCell="1" allowOverlap="1" wp14:anchorId="5D3DF311" wp14:editId="2CA2BD6D">
+        <wp:anchor distT="0" distB="0" distL="114300" distR="114300" simplePos="0" relativeHeight="251657216" behindDoc="0" locked="0" layoutInCell="1" allowOverlap="1">
           <wp:simplePos x="0" y="0"/>
           <wp:positionH relativeFrom="column">
             <wp:posOffset>15239</wp:posOffset>
@@ -5877,9 +6156,11 @@
     <w:r>
       <w:tab/>
     </w:r>
+    <w:proofErr w:type="spellStart"/>
     <w:r>
       <w:t>Owner</w:t>
     </w:r>
+    <w:proofErr w:type="spellEnd"/>
     <w:r>
       <w:t xml:space="preserve">: </w:t>
     </w:r>
@@ -5890,7 +6171,6 @@
         <w:dataBinding w:prefixMappings="xmlns:ns0='http://purl.org/dc/elements/1.1/' xmlns:ns1='http://schemas.openxmlformats.org/package/2006/metadata/core-properties' " w:xpath="/ns1:coreProperties[1]/ns0:creator[1]" w:storeItemID="{6C3C8BC8-F283-45AE-878A-BAB7291924A1}"/>
         <w:text/>
       </w:sdtPr>
-      <w:sdtEndPr/>
       <w:sdtContent>
         <w:r>
           <w:t>João Girão</w:t>
@@ -5915,7 +6195,6 @@
         <w:dataBinding w:prefixMappings="xmlns:ns0='http://purl.org/dc/elements/1.1/' xmlns:ns1='http://schemas.openxmlformats.org/package/2006/metadata/core-properties' " w:xpath="/ns1:coreProperties[1]/ns0:description[1]" w:storeItemID="{6C3C8BC8-F283-45AE-878A-BAB7291924A1}"/>
         <w:text w:multiLine="1"/>
       </w:sdtPr>
-      <w:sdtEndPr/>
       <w:sdtContent>
         <w:r>
           <w:t>V0.3</w:t>
@@ -5932,11 +6211,12 @@
         <w:dataBinding w:prefixMappings="xmlns:ns0='http://purl.org/dc/elements/1.1/' xmlns:ns1='http://schemas.openxmlformats.org/package/2006/metadata/core-properties' " w:xpath="/ns1:coreProperties[1]/ns1:contentStatus[1]" w:storeItemID="{6C3C8BC8-F283-45AE-878A-BAB7291924A1}"/>
         <w:text/>
       </w:sdtPr>
-      <w:sdtEndPr/>
       <w:sdtContent>
+        <w:proofErr w:type="spellStart"/>
         <w:r>
           <w:t>Draft</w:t>
         </w:r>
+        <w:proofErr w:type="spellEnd"/>
       </w:sdtContent>
     </w:sdt>
   </w:p>
@@ -5944,7 +6224,7 @@
 </file>
 
 <file path=word/header2.xml><?xml version="1.0" encoding="utf-8"?>
-<w:hdr xmlns:wpc="http://schemas.microsoft.com/office/word/2010/wordprocessingCanvas" xmlns:mc="http://schemas.openxmlformats.org/markup-compatibility/2006" xmlns:o="urn:schemas-microsoft-com:office:office" xmlns:r="http://schemas.openxmlformats.org/officeDocument/2006/relationships" xmlns:m="http://schemas.openxmlformats.org/officeDocument/2006/math" xmlns:v="urn:schemas-microsoft-com:vml" xmlns:wp14="http://schemas.microsoft.com/office/word/2010/wordprocessingDrawing" xmlns:wp="http://schemas.openxmlformats.org/drawingml/2006/wordprocessingDrawing" xmlns:w10="urn:schemas-microsoft-com:office:word" xmlns:w="http://schemas.openxmlformats.org/wordprocessingml/2006/main" xmlns:w14="http://schemas.microsoft.com/office/word/2010/wordml" xmlns:w15="http://schemas.microsoft.com/office/word/2012/wordml" xmlns:wpg="http://schemas.microsoft.com/office/word/2010/wordprocessingGroup" xmlns:wpi="http://schemas.microsoft.com/office/word/2010/wordprocessingInk" xmlns:wne="http://schemas.microsoft.com/office/word/2006/wordml" xmlns:wps="http://schemas.microsoft.com/office/word/2010/wordprocessingShape" mc:Ignorable="w14 w15 wp14">
+<w:hdr xmlns:ve="http://schemas.openxmlformats.org/markup-compatibility/2006" xmlns:o="urn:schemas-microsoft-com:office:office" xmlns:r="http://schemas.openxmlformats.org/officeDocument/2006/relationships" xmlns:m="http://schemas.openxmlformats.org/officeDocument/2006/math" xmlns:v="urn:schemas-microsoft-com:vml" xmlns:wp="http://schemas.openxmlformats.org/drawingml/2006/wordprocessingDrawing" xmlns:w10="urn:schemas-microsoft-com:office:word" xmlns:w="http://schemas.openxmlformats.org/wordprocessingml/2006/main" xmlns:wne="http://schemas.microsoft.com/office/word/2006/wordml">
   <w:p>
     <w:pPr>
       <w:pStyle w:val="Cabealho"/>
@@ -5955,7 +6235,7 @@
         <w:lang w:eastAsia="pt-PT"/>
       </w:rPr>
       <w:drawing>
-        <wp:anchor distT="0" distB="0" distL="114300" distR="114300" simplePos="0" relativeHeight="251659264" behindDoc="0" locked="0" layoutInCell="1" allowOverlap="1" wp14:anchorId="1661D919" wp14:editId="42D26109">
+        <wp:anchor distT="0" distB="0" distL="114300" distR="114300" simplePos="0" relativeHeight="251659264" behindDoc="0" locked="0" layoutInCell="1" allowOverlap="1">
           <wp:simplePos x="0" y="0"/>
           <wp:positionH relativeFrom="column">
             <wp:posOffset>81915</wp:posOffset>
@@ -6014,9 +6294,11 @@
     <w:r>
       <w:tab/>
     </w:r>
+    <w:proofErr w:type="spellStart"/>
     <w:r>
       <w:t>Owner</w:t>
     </w:r>
+    <w:proofErr w:type="spellEnd"/>
     <w:r>
       <w:t xml:space="preserve">: </w:t>
     </w:r>
@@ -6027,7 +6309,6 @@
         <w:dataBinding w:prefixMappings="xmlns:ns0='http://purl.org/dc/elements/1.1/' xmlns:ns1='http://schemas.openxmlformats.org/package/2006/metadata/core-properties' " w:xpath="/ns1:coreProperties[1]/ns0:creator[1]" w:storeItemID="{6C3C8BC8-F283-45AE-878A-BAB7291924A1}"/>
         <w:text/>
       </w:sdtPr>
-      <w:sdtEndPr/>
       <w:sdtContent>
         <w:r>
           <w:t>João Girão</w:t>
@@ -6052,7 +6333,6 @@
         <w:dataBinding w:prefixMappings="xmlns:ns0='http://purl.org/dc/elements/1.1/' xmlns:ns1='http://schemas.openxmlformats.org/package/2006/metadata/core-properties' " w:xpath="/ns1:coreProperties[1]/ns0:description[1]" w:storeItemID="{6C3C8BC8-F283-45AE-878A-BAB7291924A1}"/>
         <w:text w:multiLine="1"/>
       </w:sdtPr>
-      <w:sdtEndPr/>
       <w:sdtContent>
         <w:r>
           <w:t>V0.3</w:t>
@@ -6069,11 +6349,12 @@
         <w:dataBinding w:prefixMappings="xmlns:ns0='http://purl.org/dc/elements/1.1/' xmlns:ns1='http://schemas.openxmlformats.org/package/2006/metadata/core-properties' " w:xpath="/ns1:coreProperties[1]/ns1:contentStatus[1]" w:storeItemID="{6C3C8BC8-F283-45AE-878A-BAB7291924A1}"/>
         <w:text/>
       </w:sdtPr>
-      <w:sdtEndPr/>
       <w:sdtContent>
+        <w:proofErr w:type="spellStart"/>
         <w:r>
           <w:t>Draft</w:t>
         </w:r>
+        <w:proofErr w:type="spellEnd"/>
       </w:sdtContent>
     </w:sdt>
     <w:r>
@@ -6084,7 +6365,7 @@
 </file>
 
 <file path=word/numbering.xml><?xml version="1.0" encoding="utf-8"?>
-<w:numbering xmlns:wpc="http://schemas.microsoft.com/office/word/2010/wordprocessingCanvas" xmlns:mc="http://schemas.openxmlformats.org/markup-compatibility/2006" xmlns:o="urn:schemas-microsoft-com:office:office" xmlns:r="http://schemas.openxmlformats.org/officeDocument/2006/relationships" xmlns:m="http://schemas.openxmlformats.org/officeDocument/2006/math" xmlns:v="urn:schemas-microsoft-com:vml" xmlns:wp14="http://schemas.microsoft.com/office/word/2010/wordprocessingDrawing" xmlns:wp="http://schemas.openxmlformats.org/drawingml/2006/wordprocessingDrawing" xmlns:w10="urn:schemas-microsoft-com:office:word" xmlns:w="http://schemas.openxmlformats.org/wordprocessingml/2006/main" xmlns:w14="http://schemas.microsoft.com/office/word/2010/wordml" xmlns:w15="http://schemas.microsoft.com/office/word/2012/wordml" xmlns:wpg="http://schemas.microsoft.com/office/word/2010/wordprocessingGroup" xmlns:wpi="http://schemas.microsoft.com/office/word/2010/wordprocessingInk" xmlns:wne="http://schemas.microsoft.com/office/word/2006/wordml" xmlns:wps="http://schemas.microsoft.com/office/word/2010/wordprocessingShape" mc:Ignorable="w14 w15 wp14">
+<w:numbering xmlns:ve="http://schemas.openxmlformats.org/markup-compatibility/2006" xmlns:o="urn:schemas-microsoft-com:office:office" xmlns:r="http://schemas.openxmlformats.org/officeDocument/2006/relationships" xmlns:m="http://schemas.openxmlformats.org/officeDocument/2006/math" xmlns:v="urn:schemas-microsoft-com:vml" xmlns:wp="http://schemas.openxmlformats.org/drawingml/2006/wordprocessingDrawing" xmlns:w10="urn:schemas-microsoft-com:office:word" xmlns:w="http://schemas.openxmlformats.org/wordprocessingml/2006/main" xmlns:wne="http://schemas.microsoft.com/office/word/2006/wordml">
   <w:abstractNum w:abstractNumId="0">
     <w:nsid w:val="0C5F5403"/>
     <w:multiLevelType w:val="hybridMultilevel"/>
@@ -6365,7 +6646,7 @@
 </file>
 
 <file path=word/styles.xml><?xml version="1.0" encoding="utf-8"?>
-<w:styles xmlns:mc="http://schemas.openxmlformats.org/markup-compatibility/2006" xmlns:r="http://schemas.openxmlformats.org/officeDocument/2006/relationships" xmlns:w="http://schemas.openxmlformats.org/wordprocessingml/2006/main" xmlns:w14="http://schemas.microsoft.com/office/word/2010/wordml" xmlns:w15="http://schemas.microsoft.com/office/word/2012/wordml" mc:Ignorable="w14 w15">
+<w:styles xmlns:r="http://schemas.openxmlformats.org/officeDocument/2006/relationships" xmlns:w="http://schemas.openxmlformats.org/wordprocessingml/2006/main">
   <w:docDefaults>
     <w:rPrDefault>
       <w:rPr>
@@ -6381,389 +6662,155 @@
       </w:pPr>
     </w:pPrDefault>
   </w:docDefaults>
-  <w:latentStyles w:defLockedState="0" w:defUIPriority="99" w:defSemiHidden="0" w:defUnhideWhenUsed="0" w:defQFormat="0" w:count="371">
-    <w:lsdException w:name="Normal" w:uiPriority="0" w:qFormat="1"/>
-    <w:lsdException w:name="heading 1" w:uiPriority="9" w:qFormat="1"/>
-    <w:lsdException w:name="heading 2" w:semiHidden="1" w:uiPriority="9" w:unhideWhenUsed="1" w:qFormat="1"/>
-    <w:lsdException w:name="heading 3" w:semiHidden="1" w:uiPriority="9" w:unhideWhenUsed="1" w:qFormat="1"/>
-    <w:lsdException w:name="heading 4" w:semiHidden="1" w:uiPriority="9" w:unhideWhenUsed="1" w:qFormat="1"/>
-    <w:lsdException w:name="heading 5" w:semiHidden="1" w:uiPriority="9" w:unhideWhenUsed="1" w:qFormat="1"/>
-    <w:lsdException w:name="heading 6" w:semiHidden="1" w:uiPriority="9" w:unhideWhenUsed="1" w:qFormat="1"/>
-    <w:lsdException w:name="heading 7" w:semiHidden="1" w:uiPriority="9" w:unhideWhenUsed="1" w:qFormat="1"/>
-    <w:lsdException w:name="heading 8" w:semiHidden="1" w:uiPriority="9" w:unhideWhenUsed="1" w:qFormat="1"/>
-    <w:lsdException w:name="heading 9" w:semiHidden="1" w:uiPriority="9" w:unhideWhenUsed="1" w:qFormat="1"/>
-    <w:lsdException w:name="index 1" w:semiHidden="1" w:unhideWhenUsed="1"/>
-    <w:lsdException w:name="index 2" w:semiHidden="1" w:unhideWhenUsed="1"/>
-    <w:lsdException w:name="index 3" w:semiHidden="1" w:unhideWhenUsed="1"/>
-    <w:lsdException w:name="index 4" w:semiHidden="1" w:unhideWhenUsed="1"/>
-    <w:lsdException w:name="index 5" w:semiHidden="1" w:unhideWhenUsed="1"/>
-    <w:lsdException w:name="index 6" w:semiHidden="1" w:unhideWhenUsed="1"/>
-    <w:lsdException w:name="index 7" w:semiHidden="1" w:unhideWhenUsed="1"/>
-    <w:lsdException w:name="index 8" w:semiHidden="1" w:unhideWhenUsed="1"/>
-    <w:lsdException w:name="index 9" w:semiHidden="1" w:unhideWhenUsed="1"/>
-    <w:lsdException w:name="toc 1" w:semiHidden="1" w:uiPriority="39" w:unhideWhenUsed="1"/>
-    <w:lsdException w:name="toc 2" w:semiHidden="1" w:uiPriority="39" w:unhideWhenUsed="1"/>
-    <w:lsdException w:name="toc 3" w:semiHidden="1" w:uiPriority="39" w:unhideWhenUsed="1"/>
-    <w:lsdException w:name="toc 4" w:semiHidden="1" w:uiPriority="39" w:unhideWhenUsed="1"/>
-    <w:lsdException w:name="toc 5" w:semiHidden="1" w:uiPriority="39" w:unhideWhenUsed="1"/>
-    <w:lsdException w:name="toc 6" w:semiHidden="1" w:uiPriority="39" w:unhideWhenUsed="1"/>
-    <w:lsdException w:name="toc 7" w:semiHidden="1" w:uiPriority="39" w:unhideWhenUsed="1"/>
-    <w:lsdException w:name="toc 8" w:semiHidden="1" w:uiPriority="39" w:unhideWhenUsed="1"/>
-    <w:lsdException w:name="toc 9" w:semiHidden="1" w:uiPriority="39" w:unhideWhenUsed="1"/>
-    <w:lsdException w:name="Normal Indent" w:semiHidden="1" w:unhideWhenUsed="1"/>
-    <w:lsdException w:name="footnote text" w:semiHidden="1" w:unhideWhenUsed="1"/>
-    <w:lsdException w:name="annotation text" w:semiHidden="1" w:unhideWhenUsed="1"/>
-    <w:lsdException w:name="header" w:semiHidden="1" w:unhideWhenUsed="1"/>
-    <w:lsdException w:name="footer" w:semiHidden="1" w:unhideWhenUsed="1"/>
-    <w:lsdException w:name="index heading" w:semiHidden="1" w:unhideWhenUsed="1"/>
-    <w:lsdException w:name="caption" w:semiHidden="1" w:uiPriority="35" w:unhideWhenUsed="1" w:qFormat="1"/>
-    <w:lsdException w:name="table of figures" w:semiHidden="1" w:unhideWhenUsed="1"/>
-    <w:lsdException w:name="envelope address" w:semiHidden="1" w:unhideWhenUsed="1"/>
-    <w:lsdException w:name="envelope return" w:semiHidden="1" w:unhideWhenUsed="1"/>
-    <w:lsdException w:name="footnote reference" w:semiHidden="1" w:unhideWhenUsed="1"/>
-    <w:lsdException w:name="annotation reference" w:semiHidden="1" w:unhideWhenUsed="1"/>
-    <w:lsdException w:name="line number" w:semiHidden="1" w:unhideWhenUsed="1"/>
-    <w:lsdException w:name="page number" w:semiHidden="1" w:unhideWhenUsed="1"/>
-    <w:lsdException w:name="endnote reference" w:semiHidden="1" w:unhideWhenUsed="1"/>
-    <w:lsdException w:name="endnote text" w:semiHidden="1" w:unhideWhenUsed="1"/>
-    <w:lsdException w:name="table of authorities" w:semiHidden="1" w:unhideWhenUsed="1"/>
-    <w:lsdException w:name="macro" w:semiHidden="1" w:unhideWhenUsed="1"/>
-    <w:lsdException w:name="toa heading" w:semiHidden="1" w:unhideWhenUsed="1"/>
-    <w:lsdException w:name="List" w:semiHidden="1" w:unhideWhenUsed="1"/>
-    <w:lsdException w:name="List Bullet" w:semiHidden="1" w:unhideWhenUsed="1"/>
-    <w:lsdException w:name="List Number" w:semiHidden="1" w:unhideWhenUsed="1"/>
-    <w:lsdException w:name="List 2" w:semiHidden="1" w:unhideWhenUsed="1"/>
-    <w:lsdException w:name="List 3" w:semiHidden="1" w:unhideWhenUsed="1"/>
-    <w:lsdException w:name="List 4" w:semiHidden="1" w:unhideWhenUsed="1"/>
-    <w:lsdException w:name="List 5" w:semiHidden="1" w:unhideWhenUsed="1"/>
-    <w:lsdException w:name="List Bullet 2" w:semiHidden="1" w:unhideWhenUsed="1"/>
-    <w:lsdException w:name="List Bullet 3" w:semiHidden="1" w:unhideWhenUsed="1"/>
-    <w:lsdException w:name="List Bullet 4" w:semiHidden="1" w:unhideWhenUsed="1"/>
-    <w:lsdException w:name="List Bullet 5" w:semiHidden="1" w:unhideWhenUsed="1"/>
-    <w:lsdException w:name="List Number 2" w:semiHidden="1" w:unhideWhenUsed="1"/>
-    <w:lsdException w:name="List Number 3" w:semiHidden="1" w:unhideWhenUsed="1"/>
-    <w:lsdException w:name="List Number 4" w:semiHidden="1" w:unhideWhenUsed="1"/>
-    <w:lsdException w:name="List Number 5" w:semiHidden="1" w:unhideWhenUsed="1"/>
-    <w:lsdException w:name="Title" w:uiPriority="10" w:qFormat="1"/>
-    <w:lsdException w:name="Closing" w:semiHidden="1" w:unhideWhenUsed="1"/>
-    <w:lsdException w:name="Signature" w:semiHidden="1" w:unhideWhenUsed="1"/>
-    <w:lsdException w:name="Default Paragraph Font" w:semiHidden="1" w:uiPriority="1" w:unhideWhenUsed="1"/>
-    <w:lsdException w:name="Body Text" w:semiHidden="1" w:unhideWhenUsed="1"/>
-    <w:lsdException w:name="Body Text Indent" w:semiHidden="1" w:unhideWhenUsed="1"/>
-    <w:lsdException w:name="List Continue" w:semiHidden="1" w:unhideWhenUsed="1"/>
-    <w:lsdException w:name="List Continue 2" w:semiHidden="1" w:unhideWhenUsed="1"/>
-    <w:lsdException w:name="List Continue 3" w:semiHidden="1" w:unhideWhenUsed="1"/>
-    <w:lsdException w:name="List Continue 4" w:semiHidden="1" w:unhideWhenUsed="1"/>
-    <w:lsdException w:name="List Continue 5" w:semiHidden="1" w:unhideWhenUsed="1"/>
-    <w:lsdException w:name="Message Header" w:semiHidden="1" w:unhideWhenUsed="1"/>
-    <w:lsdException w:name="Subtitle" w:uiPriority="11" w:qFormat="1"/>
-    <w:lsdException w:name="Salutation" w:semiHidden="1" w:unhideWhenUsed="1"/>
-    <w:lsdException w:name="Date" w:semiHidden="1" w:unhideWhenUsed="1"/>
-    <w:lsdException w:name="Body Text First Indent" w:semiHidden="1" w:unhideWhenUsed="1"/>
-    <w:lsdException w:name="Body Text First Indent 2" w:semiHidden="1" w:unhideWhenUsed="1"/>
-    <w:lsdException w:name="Note Heading" w:semiHidden="1" w:unhideWhenUsed="1"/>
-    <w:lsdException w:name="Body Text 2" w:semiHidden="1" w:unhideWhenUsed="1"/>
-    <w:lsdException w:name="Body Text 3" w:semiHidden="1" w:unhideWhenUsed="1"/>
-    <w:lsdException w:name="Body Text Indent 2" w:semiHidden="1" w:unhideWhenUsed="1"/>
-    <w:lsdException w:name="Body Text Indent 3" w:semiHidden="1" w:unhideWhenUsed="1"/>
-    <w:lsdException w:name="Block Text" w:semiHidden="1" w:unhideWhenUsed="1"/>
-    <w:lsdException w:name="Hyperlink" w:semiHidden="1" w:unhideWhenUsed="1"/>
-    <w:lsdException w:name="FollowedHyperlink" w:semiHidden="1" w:unhideWhenUsed="1"/>
-    <w:lsdException w:name="Strong" w:uiPriority="22" w:qFormat="1"/>
-    <w:lsdException w:name="Emphasis" w:uiPriority="20" w:qFormat="1"/>
-    <w:lsdException w:name="Document Map" w:semiHidden="1" w:unhideWhenUsed="1"/>
-    <w:lsdException w:name="Plain Text" w:semiHidden="1" w:unhideWhenUsed="1"/>
-    <w:lsdException w:name="E-mail Signature" w:semiHidden="1" w:unhideWhenUsed="1"/>
-    <w:lsdException w:name="HTML Top of Form" w:semiHidden="1" w:unhideWhenUsed="1"/>
-    <w:lsdException w:name="HTML Bottom of Form" w:semiHidden="1" w:unhideWhenUsed="1"/>
-    <w:lsdException w:name="Normal (Web)" w:semiHidden="1" w:unhideWhenUsed="1"/>
-    <w:lsdException w:name="HTML Acronym" w:semiHidden="1" w:unhideWhenUsed="1"/>
-    <w:lsdException w:name="HTML Address" w:semiHidden="1" w:unhideWhenUsed="1"/>
-    <w:lsdException w:name="HTML Cite" w:semiHidden="1" w:unhideWhenUsed="1"/>
-    <w:lsdException w:name="HTML Code" w:semiHidden="1" w:unhideWhenUsed="1"/>
-    <w:lsdException w:name="HTML Definition" w:semiHidden="1" w:unhideWhenUsed="1"/>
-    <w:lsdException w:name="HTML Keyboard" w:semiHidden="1" w:unhideWhenUsed="1"/>
-    <w:lsdException w:name="HTML Preformatted" w:semiHidden="1" w:unhideWhenUsed="1"/>
-    <w:lsdException w:name="HTML Sample" w:semiHidden="1" w:unhideWhenUsed="1"/>
-    <w:lsdException w:name="HTML Typewriter" w:semiHidden="1" w:unhideWhenUsed="1"/>
-    <w:lsdException w:name="HTML Variable" w:semiHidden="1" w:unhideWhenUsed="1"/>
-    <w:lsdException w:name="Normal Table" w:semiHidden="1" w:unhideWhenUsed="1"/>
-    <w:lsdException w:name="annotation subject" w:semiHidden="1" w:unhideWhenUsed="1"/>
-    <w:lsdException w:name="No List" w:semiHidden="1" w:unhideWhenUsed="1"/>
-    <w:lsdException w:name="Outline List 1" w:semiHidden="1" w:unhideWhenUsed="1"/>
-    <w:lsdException w:name="Outline List 2" w:semiHidden="1" w:unhideWhenUsed="1"/>
-    <w:lsdException w:name="Outline List 3" w:semiHidden="1" w:unhideWhenUsed="1"/>
-    <w:lsdException w:name="Table Simple 1" w:semiHidden="1" w:unhideWhenUsed="1"/>
-    <w:lsdException w:name="Table Simple 2" w:semiHidden="1" w:unhideWhenUsed="1"/>
-    <w:lsdException w:name="Table Simple 3" w:semiHidden="1" w:unhideWhenUsed="1"/>
-    <w:lsdException w:name="Table Classic 1" w:semiHidden="1" w:unhideWhenUsed="1"/>
-    <w:lsdException w:name="Table Classic 2" w:semiHidden="1" w:unhideWhenUsed="1"/>
-    <w:lsdException w:name="Table Classic 3" w:semiHidden="1" w:unhideWhenUsed="1"/>
-    <w:lsdException w:name="Table Classic 4" w:semiHidden="1" w:unhideWhenUsed="1"/>
-    <w:lsdException w:name="Table Colorful 1" w:semiHidden="1" w:unhideWhenUsed="1"/>
-    <w:lsdException w:name="Table Colorful 2" w:semiHidden="1" w:unhideWhenUsed="1"/>
-    <w:lsdException w:name="Table Colorful 3" w:semiHidden="1" w:unhideWhenUsed="1"/>
-    <w:lsdException w:name="Table Columns 1" w:semiHidden="1" w:unhideWhenUsed="1"/>
-    <w:lsdException w:name="Table Columns 2" w:semiHidden="1" w:unhideWhenUsed="1"/>
-    <w:lsdException w:name="Table Columns 3" w:semiHidden="1" w:unhideWhenUsed="1"/>
-    <w:lsdException w:name="Table Columns 4" w:semiHidden="1" w:unhideWhenUsed="1"/>
-    <w:lsdException w:name="Table Columns 5" w:semiHidden="1" w:unhideWhenUsed="1"/>
-    <w:lsdException w:name="Table Grid 1" w:semiHidden="1" w:unhideWhenUsed="1"/>
-    <w:lsdException w:name="Table Grid 2" w:semiHidden="1" w:unhideWhenUsed="1"/>
-    <w:lsdException w:name="Table Grid 3" w:semiHidden="1" w:unhideWhenUsed="1"/>
-    <w:lsdException w:name="Table Grid 4" w:semiHidden="1" w:unhideWhenUsed="1"/>
-    <w:lsdException w:name="Table Grid 5" w:semiHidden="1" w:unhideWhenUsed="1"/>
-    <w:lsdException w:name="Table Grid 6" w:semiHidden="1" w:unhideWhenUsed="1"/>
-    <w:lsdException w:name="Table Grid 7" w:semiHidden="1" w:unhideWhenUsed="1"/>
-    <w:lsdException w:name="Table Grid 8" w:semiHidden="1" w:unhideWhenUsed="1"/>
-    <w:lsdException w:name="Table List 1" w:semiHidden="1" w:unhideWhenUsed="1"/>
-    <w:lsdException w:name="Table List 2" w:semiHidden="1" w:unhideWhenUsed="1"/>
-    <w:lsdException w:name="Table List 3" w:semiHidden="1" w:unhideWhenUsed="1"/>
-    <w:lsdException w:name="Table List 4" w:semiHidden="1" w:unhideWhenUsed="1"/>
-    <w:lsdException w:name="Table List 5" w:semiHidden="1" w:unhideWhenUsed="1"/>
-    <w:lsdException w:name="Table List 6" w:semiHidden="1" w:unhideWhenUsed="1"/>
-    <w:lsdException w:name="Table List 7" w:semiHidden="1" w:unhideWhenUsed="1"/>
-    <w:lsdException w:name="Table List 8" w:semiHidden="1" w:unhideWhenUsed="1"/>
-    <w:lsdException w:name="Table 3D effects 1" w:semiHidden="1" w:unhideWhenUsed="1"/>
-    <w:lsdException w:name="Table 3D effects 2" w:semiHidden="1" w:unhideWhenUsed="1"/>
-    <w:lsdException w:name="Table 3D effects 3" w:semiHidden="1" w:unhideWhenUsed="1"/>
-    <w:lsdException w:name="Table Contemporary" w:semiHidden="1" w:unhideWhenUsed="1"/>
-    <w:lsdException w:name="Table Elegant" w:semiHidden="1" w:unhideWhenUsed="1"/>
-    <w:lsdException w:name="Table Professional" w:semiHidden="1" w:unhideWhenUsed="1"/>
-    <w:lsdException w:name="Table Subtle 1" w:semiHidden="1" w:unhideWhenUsed="1"/>
-    <w:lsdException w:name="Table Subtle 2" w:semiHidden="1" w:unhideWhenUsed="1"/>
-    <w:lsdException w:name="Table Web 1" w:semiHidden="1" w:unhideWhenUsed="1"/>
-    <w:lsdException w:name="Table Web 2" w:semiHidden="1" w:unhideWhenUsed="1"/>
-    <w:lsdException w:name="Table Web 3" w:semiHidden="1" w:unhideWhenUsed="1"/>
-    <w:lsdException w:name="Balloon Text" w:semiHidden="1" w:unhideWhenUsed="1"/>
-    <w:lsdException w:name="Table Grid" w:uiPriority="59"/>
-    <w:lsdException w:name="Table Theme" w:semiHidden="1" w:unhideWhenUsed="1"/>
-    <w:lsdException w:name="Placeholder Text" w:semiHidden="1"/>
-    <w:lsdException w:name="No Spacing" w:uiPriority="1" w:qFormat="1"/>
-    <w:lsdException w:name="Light Shading" w:uiPriority="60"/>
-    <w:lsdException w:name="Light List" w:uiPriority="61"/>
-    <w:lsdException w:name="Light Grid" w:uiPriority="62"/>
-    <w:lsdException w:name="Medium Shading 1" w:uiPriority="63"/>
-    <w:lsdException w:name="Medium Shading 2" w:uiPriority="64"/>
-    <w:lsdException w:name="Medium List 1" w:uiPriority="65"/>
-    <w:lsdException w:name="Medium List 2" w:uiPriority="66"/>
-    <w:lsdException w:name="Medium Grid 1" w:uiPriority="67"/>
-    <w:lsdException w:name="Medium Grid 2" w:uiPriority="68"/>
-    <w:lsdException w:name="Medium Grid 3" w:uiPriority="69"/>
-    <w:lsdException w:name="Dark List" w:uiPriority="70"/>
-    <w:lsdException w:name="Colorful Shading" w:uiPriority="71"/>
-    <w:lsdException w:name="Colorful List" w:uiPriority="72"/>
-    <w:lsdException w:name="Colorful Grid" w:uiPriority="73"/>
-    <w:lsdException w:name="Light Shading Accent 1" w:uiPriority="60"/>
-    <w:lsdException w:name="Light List Accent 1" w:uiPriority="61"/>
-    <w:lsdException w:name="Light Grid Accent 1" w:uiPriority="62"/>
-    <w:lsdException w:name="Medium Shading 1 Accent 1" w:uiPriority="63"/>
-    <w:lsdException w:name="Medium Shading 2 Accent 1" w:uiPriority="64"/>
-    <w:lsdException w:name="Medium List 1 Accent 1" w:uiPriority="65"/>
-    <w:lsdException w:name="Revision" w:semiHidden="1"/>
-    <w:lsdException w:name="List Paragraph" w:uiPriority="34" w:qFormat="1"/>
-    <w:lsdException w:name="Quote" w:uiPriority="29" w:qFormat="1"/>
-    <w:lsdException w:name="Intense Quote" w:uiPriority="30" w:qFormat="1"/>
-    <w:lsdException w:name="Medium List 2 Accent 1" w:uiPriority="66"/>
-    <w:lsdException w:name="Medium Grid 1 Accent 1" w:uiPriority="67"/>
-    <w:lsdException w:name="Medium Grid 2 Accent 1" w:uiPriority="68"/>
-    <w:lsdException w:name="Medium Grid 3 Accent 1" w:uiPriority="69"/>
-    <w:lsdException w:name="Dark List Accent 1" w:uiPriority="70"/>
-    <w:lsdException w:name="Colorful Shading Accent 1" w:uiPriority="71"/>
-    <w:lsdException w:name="Colorful List Accent 1" w:uiPriority="72"/>
-    <w:lsdException w:name="Colorful Grid Accent 1" w:uiPriority="73"/>
-    <w:lsdException w:name="Light Shading Accent 2" w:uiPriority="60"/>
-    <w:lsdException w:name="Light List Accent 2" w:uiPriority="61"/>
-    <w:lsdException w:name="Light Grid Accent 2" w:uiPriority="62"/>
-    <w:lsdException w:name="Medium Shading 1 Accent 2" w:uiPriority="63"/>
-    <w:lsdException w:name="Medium Shading 2 Accent 2" w:uiPriority="64"/>
-    <w:lsdException w:name="Medium List 1 Accent 2" w:uiPriority="65"/>
-    <w:lsdException w:name="Medium List 2 Accent 2" w:uiPriority="66"/>
-    <w:lsdException w:name="Medium Grid 1 Accent 2" w:uiPriority="67"/>
-    <w:lsdException w:name="Medium Grid 2 Accent 2" w:uiPriority="68"/>
-    <w:lsdException w:name="Medium Grid 3 Accent 2" w:uiPriority="69"/>
-    <w:lsdException w:name="Dark List Accent 2" w:uiPriority="70"/>
-    <w:lsdException w:name="Colorful Shading Accent 2" w:uiPriority="71"/>
-    <w:lsdException w:name="Colorful List Accent 2" w:uiPriority="72"/>
-    <w:lsdException w:name="Colorful Grid Accent 2" w:uiPriority="73"/>
-    <w:lsdException w:name="Light Shading Accent 3" w:uiPriority="60"/>
-    <w:lsdException w:name="Light List Accent 3" w:uiPriority="61"/>
-    <w:lsdException w:name="Light Grid Accent 3" w:uiPriority="62"/>
-    <w:lsdException w:name="Medium Shading 1 Accent 3" w:uiPriority="63"/>
-    <w:lsdException w:name="Medium Shading 2 Accent 3" w:uiPriority="64"/>
-    <w:lsdException w:name="Medium List 1 Accent 3" w:uiPriority="65"/>
-    <w:lsdException w:name="Medium List 2 Accent 3" w:uiPriority="66"/>
-    <w:lsdException w:name="Medium Grid 1 Accent 3" w:uiPriority="67"/>
-    <w:lsdException w:name="Medium Grid 2 Accent 3" w:uiPriority="68"/>
-    <w:lsdException w:name="Medium Grid 3 Accent 3" w:uiPriority="69"/>
-    <w:lsdException w:name="Dark List Accent 3" w:uiPriority="70"/>
-    <w:lsdException w:name="Colorful Shading Accent 3" w:uiPriority="71"/>
-    <w:lsdException w:name="Colorful List Accent 3" w:uiPriority="72"/>
-    <w:lsdException w:name="Colorful Grid Accent 3" w:uiPriority="73"/>
-    <w:lsdException w:name="Light Shading Accent 4" w:uiPriority="60"/>
-    <w:lsdException w:name="Light List Accent 4" w:uiPriority="61"/>
-    <w:lsdException w:name="Light Grid Accent 4" w:uiPriority="62"/>
-    <w:lsdException w:name="Medium Shading 1 Accent 4" w:uiPriority="63"/>
-    <w:lsdException w:name="Medium Shading 2 Accent 4" w:uiPriority="64"/>
-    <w:lsdException w:name="Medium List 1 Accent 4" w:uiPriority="65"/>
-    <w:lsdException w:name="Medium List 2 Accent 4" w:uiPriority="66"/>
-    <w:lsdException w:name="Medium Grid 1 Accent 4" w:uiPriority="67"/>
-    <w:lsdException w:name="Medium Grid 2 Accent 4" w:uiPriority="68"/>
-    <w:lsdException w:name="Medium Grid 3 Accent 4" w:uiPriority="69"/>
-    <w:lsdException w:name="Dark List Accent 4" w:uiPriority="70"/>
-    <w:lsdException w:name="Colorful Shading Accent 4" w:uiPriority="71"/>
-    <w:lsdException w:name="Colorful List Accent 4" w:uiPriority="72"/>
-    <w:lsdException w:name="Colorful Grid Accent 4" w:uiPriority="73"/>
-    <w:lsdException w:name="Light Shading Accent 5" w:uiPriority="60"/>
-    <w:lsdException w:name="Light List Accent 5" w:uiPriority="61"/>
-    <w:lsdException w:name="Light Grid Accent 5" w:uiPriority="62"/>
-    <w:lsdException w:name="Medium Shading 1 Accent 5" w:uiPriority="63"/>
-    <w:lsdException w:name="Medium Shading 2 Accent 5" w:uiPriority="64"/>
-    <w:lsdException w:name="Medium List 1 Accent 5" w:uiPriority="65"/>
-    <w:lsdException w:name="Medium List 2 Accent 5" w:uiPriority="66"/>
-    <w:lsdException w:name="Medium Grid 1 Accent 5" w:uiPriority="67"/>
-    <w:lsdException w:name="Medium Grid 2 Accent 5" w:uiPriority="68"/>
-    <w:lsdException w:name="Medium Grid 3 Accent 5" w:uiPriority="69"/>
-    <w:lsdException w:name="Dark List Accent 5" w:uiPriority="70"/>
-    <w:lsdException w:name="Colorful Shading Accent 5" w:uiPriority="71"/>
-    <w:lsdException w:name="Colorful List Accent 5" w:uiPriority="72"/>
-    <w:lsdException w:name="Colorful Grid Accent 5" w:uiPriority="73"/>
-    <w:lsdException w:name="Light Shading Accent 6" w:uiPriority="60"/>
-    <w:lsdException w:name="Light List Accent 6" w:uiPriority="61"/>
-    <w:lsdException w:name="Light Grid Accent 6" w:uiPriority="62"/>
-    <w:lsdException w:name="Medium Shading 1 Accent 6" w:uiPriority="63"/>
-    <w:lsdException w:name="Medium Shading 2 Accent 6" w:uiPriority="64"/>
-    <w:lsdException w:name="Medium List 1 Accent 6" w:uiPriority="65"/>
-    <w:lsdException w:name="Medium List 2 Accent 6" w:uiPriority="66"/>
-    <w:lsdException w:name="Medium Grid 1 Accent 6" w:uiPriority="67"/>
-    <w:lsdException w:name="Medium Grid 2 Accent 6" w:uiPriority="68"/>
-    <w:lsdException w:name="Medium Grid 3 Accent 6" w:uiPriority="69"/>
-    <w:lsdException w:name="Dark List Accent 6" w:uiPriority="70"/>
-    <w:lsdException w:name="Colorful Shading Accent 6" w:uiPriority="71"/>
-    <w:lsdException w:name="Colorful List Accent 6" w:uiPriority="72"/>
-    <w:lsdException w:name="Colorful Grid Accent 6" w:uiPriority="73"/>
-    <w:lsdException w:name="Subtle Emphasis" w:uiPriority="19" w:qFormat="1"/>
-    <w:lsdException w:name="Intense Emphasis" w:uiPriority="21" w:qFormat="1"/>
-    <w:lsdException w:name="Subtle Reference" w:uiPriority="31" w:qFormat="1"/>
-    <w:lsdException w:name="Intense Reference" w:uiPriority="32" w:qFormat="1"/>
-    <w:lsdException w:name="Book Title" w:uiPriority="33" w:qFormat="1"/>
-    <w:lsdException w:name="Bibliography" w:semiHidden="1" w:uiPriority="37" w:unhideWhenUsed="1"/>
-    <w:lsdException w:name="TOC Heading" w:semiHidden="1" w:uiPriority="39" w:unhideWhenUsed="1" w:qFormat="1"/>
-    <w:lsdException w:name="Plain Table 1" w:uiPriority="41"/>
-    <w:lsdException w:name="Plain Table 2" w:uiPriority="42"/>
-    <w:lsdException w:name="Plain Table 3" w:uiPriority="43"/>
-    <w:lsdException w:name="Plain Table 4" w:uiPriority="44"/>
-    <w:lsdException w:name="Plain Table 5" w:uiPriority="45"/>
-    <w:lsdException w:name="Grid Table Light" w:uiPriority="40"/>
-    <w:lsdException w:name="Grid Table 1 Light" w:uiPriority="46"/>
-    <w:lsdException w:name="Grid Table 2" w:uiPriority="47"/>
-    <w:lsdException w:name="Grid Table 3" w:uiPriority="48"/>
-    <w:lsdException w:name="Grid Table 4" w:uiPriority="49"/>
-    <w:lsdException w:name="Grid Table 5 Dark" w:uiPriority="50"/>
-    <w:lsdException w:name="Grid Table 6 Colorful" w:uiPriority="51"/>
-    <w:lsdException w:name="Grid Table 7 Colorful" w:uiPriority="52"/>
-    <w:lsdException w:name="Grid Table 1 Light Accent 1" w:uiPriority="46"/>
-    <w:lsdException w:name="Grid Table 2 Accent 1" w:uiPriority="47"/>
-    <w:lsdException w:name="Grid Table 3 Accent 1" w:uiPriority="48"/>
-    <w:lsdException w:name="Grid Table 4 Accent 1" w:uiPriority="49"/>
-    <w:lsdException w:name="Grid Table 5 Dark Accent 1" w:uiPriority="50"/>
-    <w:lsdException w:name="Grid Table 6 Colorful Accent 1" w:uiPriority="51"/>
-    <w:lsdException w:name="Grid Table 7 Colorful Accent 1" w:uiPriority="52"/>
-    <w:lsdException w:name="Grid Table 1 Light Accent 2" w:uiPriority="46"/>
-    <w:lsdException w:name="Grid Table 2 Accent 2" w:uiPriority="47"/>
-    <w:lsdException w:name="Grid Table 3 Accent 2" w:uiPriority="48"/>
-    <w:lsdException w:name="Grid Table 4 Accent 2" w:uiPriority="49"/>
-    <w:lsdException w:name="Grid Table 5 Dark Accent 2" w:uiPriority="50"/>
-    <w:lsdException w:name="Grid Table 6 Colorful Accent 2" w:uiPriority="51"/>
-    <w:lsdException w:name="Grid Table 7 Colorful Accent 2" w:uiPriority="52"/>
-    <w:lsdException w:name="Grid Table 1 Light Accent 3" w:uiPriority="46"/>
-    <w:lsdException w:name="Grid Table 2 Accent 3" w:uiPriority="47"/>
-    <w:lsdException w:name="Grid Table 3 Accent 3" w:uiPriority="48"/>
-    <w:lsdException w:name="Grid Table 4 Accent 3" w:uiPriority="49"/>
-    <w:lsdException w:name="Grid Table 5 Dark Accent 3" w:uiPriority="50"/>
-    <w:lsdException w:name="Grid Table 6 Colorful Accent 3" w:uiPriority="51"/>
-    <w:lsdException w:name="Grid Table 7 Colorful Accent 3" w:uiPriority="52"/>
-    <w:lsdException w:name="Grid Table 1 Light Accent 4" w:uiPriority="46"/>
-    <w:lsdException w:name="Grid Table 2 Accent 4" w:uiPriority="47"/>
-    <w:lsdException w:name="Grid Table 3 Accent 4" w:uiPriority="48"/>
-    <w:lsdException w:name="Grid Table 4 Accent 4" w:uiPriority="49"/>
-    <w:lsdException w:name="Grid Table 5 Dark Accent 4" w:uiPriority="50"/>
-    <w:lsdException w:name="Grid Table 6 Colorful Accent 4" w:uiPriority="51"/>
-    <w:lsdException w:name="Grid Table 7 Colorful Accent 4" w:uiPriority="52"/>
-    <w:lsdException w:name="Grid Table 1 Light Accent 5" w:uiPriority="46"/>
-    <w:lsdException w:name="Grid Table 2 Accent 5" w:uiPriority="47"/>
-    <w:lsdException w:name="Grid Table 3 Accent 5" w:uiPriority="48"/>
-    <w:lsdException w:name="Grid Table 4 Accent 5" w:uiPriority="49"/>
-    <w:lsdException w:name="Grid Table 5 Dark Accent 5" w:uiPriority="50"/>
-    <w:lsdException w:name="Grid Table 6 Colorful Accent 5" w:uiPriority="51"/>
-    <w:lsdException w:name="Grid Table 7 Colorful Accent 5" w:uiPriority="52"/>
-    <w:lsdException w:name="Grid Table 1 Light Accent 6" w:uiPriority="46"/>
-    <w:lsdException w:name="Grid Table 2 Accent 6" w:uiPriority="47"/>
-    <w:lsdException w:name="Grid Table 3 Accent 6" w:uiPriority="48"/>
-    <w:lsdException w:name="Grid Table 4 Accent 6" w:uiPriority="49"/>
-    <w:lsdException w:name="Grid Table 5 Dark Accent 6" w:uiPriority="50"/>
-    <w:lsdException w:name="Grid Table 6 Colorful Accent 6" w:uiPriority="51"/>
-    <w:lsdException w:name="Grid Table 7 Colorful Accent 6" w:uiPriority="52"/>
-    <w:lsdException w:name="List Table 1 Light" w:uiPriority="46"/>
-    <w:lsdException w:name="List Table 2" w:uiPriority="47"/>
-    <w:lsdException w:name="List Table 3" w:uiPriority="48"/>
-    <w:lsdException w:name="List Table 4" w:uiPriority="49"/>
-    <w:lsdException w:name="List Table 5 Dark" w:uiPriority="50"/>
-    <w:lsdException w:name="List Table 6 Colorful" w:uiPriority="51"/>
-    <w:lsdException w:name="List Table 7 Colorful" w:uiPriority="52"/>
-    <w:lsdException w:name="List Table 1 Light Accent 1" w:uiPriority="46"/>
-    <w:lsdException w:name="List Table 2 Accent 1" w:uiPriority="47"/>
-    <w:lsdException w:name="List Table 3 Accent 1" w:uiPriority="48"/>
-    <w:lsdException w:name="List Table 4 Accent 1" w:uiPriority="49"/>
-    <w:lsdException w:name="List Table 5 Dark Accent 1" w:uiPriority="50"/>
-    <w:lsdException w:name="List Table 6 Colorful Accent 1" w:uiPriority="51"/>
-    <w:lsdException w:name="List Table 7 Colorful Accent 1" w:uiPriority="52"/>
-    <w:lsdException w:name="List Table 1 Light Accent 2" w:uiPriority="46"/>
-    <w:lsdException w:name="List Table 2 Accent 2" w:uiPriority="47"/>
-    <w:lsdException w:name="List Table 3 Accent 2" w:uiPriority="48"/>
-    <w:lsdException w:name="List Table 4 Accent 2" w:uiPriority="49"/>
-    <w:lsdException w:name="List Table 5 Dark Accent 2" w:uiPriority="50"/>
-    <w:lsdException w:name="List Table 6 Colorful Accent 2" w:uiPriority="51"/>
-    <w:lsdException w:name="List Table 7 Colorful Accent 2" w:uiPriority="52"/>
-    <w:lsdException w:name="List Table 1 Light Accent 3" w:uiPriority="46"/>
-    <w:lsdException w:name="List Table 2 Accent 3" w:uiPriority="47"/>
-    <w:lsdException w:name="List Table 3 Accent 3" w:uiPriority="48"/>
-    <w:lsdException w:name="List Table 4 Accent 3" w:uiPriority="49"/>
-    <w:lsdException w:name="List Table 5 Dark Accent 3" w:uiPriority="50"/>
-    <w:lsdException w:name="List Table 6 Colorful Accent 3" w:uiPriority="51"/>
-    <w:lsdException w:name="List Table 7 Colorful Accent 3" w:uiPriority="52"/>
-    <w:lsdException w:name="List Table 1 Light Accent 4" w:uiPriority="46"/>
-    <w:lsdException w:name="List Table 2 Accent 4" w:uiPriority="47"/>
-    <w:lsdException w:name="List Table 3 Accent 4" w:uiPriority="48"/>
-    <w:lsdException w:name="List Table 4 Accent 4" w:uiPriority="49"/>
-    <w:lsdException w:name="List Table 5 Dark Accent 4" w:uiPriority="50"/>
-    <w:lsdException w:name="List Table 6 Colorful Accent 4" w:uiPriority="51"/>
-    <w:lsdException w:name="List Table 7 Colorful Accent 4" w:uiPriority="52"/>
-    <w:lsdException w:name="List Table 1 Light Accent 5" w:uiPriority="46"/>
-    <w:lsdException w:name="List Table 2 Accent 5" w:uiPriority="47"/>
-    <w:lsdException w:name="List Table 3 Accent 5" w:uiPriority="48"/>
-    <w:lsdException w:name="List Table 4 Accent 5" w:uiPriority="49"/>
-    <w:lsdException w:name="List Table 5 Dark Accent 5" w:uiPriority="50"/>
-    <w:lsdException w:name="List Table 6 Colorful Accent 5" w:uiPriority="51"/>
-    <w:lsdException w:name="List Table 7 Colorful Accent 5" w:uiPriority="52"/>
-    <w:lsdException w:name="List Table 1 Light Accent 6" w:uiPriority="46"/>
-    <w:lsdException w:name="List Table 2 Accent 6" w:uiPriority="47"/>
-    <w:lsdException w:name="List Table 3 Accent 6" w:uiPriority="48"/>
-    <w:lsdException w:name="List Table 4 Accent 6" w:uiPriority="49"/>
-    <w:lsdException w:name="List Table 5 Dark Accent 6" w:uiPriority="50"/>
-    <w:lsdException w:name="List Table 6 Colorful Accent 6" w:uiPriority="51"/>
-    <w:lsdException w:name="List Table 7 Colorful Accent 6" w:uiPriority="52"/>
+  <w:latentStyles w:defLockedState="0" w:defUIPriority="99" w:defSemiHidden="1" w:defUnhideWhenUsed="1" w:defQFormat="0" w:count="267">
+    <w:lsdException w:name="Normal" w:semiHidden="0" w:uiPriority="0" w:unhideWhenUsed="0" w:qFormat="1"/>
+    <w:lsdException w:name="heading 1" w:semiHidden="0" w:uiPriority="9" w:unhideWhenUsed="0" w:qFormat="1"/>
+    <w:lsdException w:name="heading 2" w:uiPriority="9" w:qFormat="1"/>
+    <w:lsdException w:name="heading 3" w:uiPriority="9" w:qFormat="1"/>
+    <w:lsdException w:name="heading 4" w:uiPriority="9" w:qFormat="1"/>
+    <w:lsdException w:name="heading 5" w:uiPriority="9" w:qFormat="1"/>
+    <w:lsdException w:name="heading 6" w:uiPriority="9" w:qFormat="1"/>
+    <w:lsdException w:name="heading 7" w:uiPriority="9" w:qFormat="1"/>
+    <w:lsdException w:name="heading 8" w:uiPriority="9" w:qFormat="1"/>
+    <w:lsdException w:name="heading 9" w:uiPriority="9" w:qFormat="1"/>
+    <w:lsdException w:name="toc 1" w:uiPriority="39"/>
+    <w:lsdException w:name="toc 2" w:uiPriority="39"/>
+    <w:lsdException w:name="toc 3" w:uiPriority="39"/>
+    <w:lsdException w:name="toc 4" w:uiPriority="39"/>
+    <w:lsdException w:name="toc 5" w:uiPriority="39"/>
+    <w:lsdException w:name="toc 6" w:uiPriority="39"/>
+    <w:lsdException w:name="toc 7" w:uiPriority="39"/>
+    <w:lsdException w:name="toc 8" w:uiPriority="39"/>
+    <w:lsdException w:name="toc 9" w:uiPriority="39"/>
+    <w:lsdException w:name="caption" w:uiPriority="35" w:qFormat="1"/>
+    <w:lsdException w:name="Title" w:semiHidden="0" w:uiPriority="10" w:unhideWhenUsed="0" w:qFormat="1"/>
+    <w:lsdException w:name="Default Paragraph Font" w:uiPriority="1"/>
+    <w:lsdException w:name="Subtitle" w:semiHidden="0" w:uiPriority="11" w:unhideWhenUsed="0" w:qFormat="1"/>
+    <w:lsdException w:name="Strong" w:semiHidden="0" w:uiPriority="22" w:unhideWhenUsed="0" w:qFormat="1"/>
+    <w:lsdException w:name="Emphasis" w:semiHidden="0" w:uiPriority="20" w:unhideWhenUsed="0" w:qFormat="1"/>
+    <w:lsdException w:name="Table Grid" w:semiHidden="0" w:uiPriority="59" w:unhideWhenUsed="0"/>
+    <w:lsdException w:name="Placeholder Text" w:unhideWhenUsed="0"/>
+    <w:lsdException w:name="No Spacing" w:semiHidden="0" w:uiPriority="1" w:unhideWhenUsed="0" w:qFormat="1"/>
+    <w:lsdException w:name="Light Shading" w:semiHidden="0" w:uiPriority="60" w:unhideWhenUsed="0"/>
+    <w:lsdException w:name="Light List" w:semiHidden="0" w:uiPriority="61" w:unhideWhenUsed="0"/>
+    <w:lsdException w:name="Light Grid" w:semiHidden="0" w:uiPriority="62" w:unhideWhenUsed="0"/>
+    <w:lsdException w:name="Medium Shading 1" w:semiHidden="0" w:uiPriority="63" w:unhideWhenUsed="0"/>
+    <w:lsdException w:name="Medium Shading 2" w:semiHidden="0" w:uiPriority="64" w:unhideWhenUsed="0"/>
+    <w:lsdException w:name="Medium List 1" w:semiHidden="0" w:uiPriority="65" w:unhideWhenUsed="0"/>
+    <w:lsdException w:name="Medium List 2" w:semiHidden="0" w:uiPriority="66" w:unhideWhenUsed="0"/>
+    <w:lsdException w:name="Medium Grid 1" w:semiHidden="0" w:uiPriority="67" w:unhideWhenUsed="0"/>
+    <w:lsdException w:name="Medium Grid 2" w:semiHidden="0" w:uiPriority="68" w:unhideWhenUsed="0"/>
+    <w:lsdException w:name="Medium Grid 3" w:semiHidden="0" w:uiPriority="69" w:unhideWhenUsed="0"/>
+    <w:lsdException w:name="Dark List" w:semiHidden="0" w:uiPriority="70" w:unhideWhenUsed="0"/>
+    <w:lsdException w:name="Colorful Shading" w:semiHidden="0" w:uiPriority="71" w:unhideWhenUsed="0"/>
+    <w:lsdException w:name="Colorful List" w:semiHidden="0" w:uiPriority="72" w:unhideWhenUsed="0"/>
+    <w:lsdException w:name="Colorful Grid" w:semiHidden="0" w:uiPriority="73" w:unhideWhenUsed="0"/>
+    <w:lsdException w:name="Light Shading Accent 1" w:semiHidden="0" w:uiPriority="60" w:unhideWhenUsed="0"/>
+    <w:lsdException w:name="Light List Accent 1" w:semiHidden="0" w:uiPriority="61" w:unhideWhenUsed="0"/>
+    <w:lsdException w:name="Light Grid Accent 1" w:semiHidden="0" w:uiPriority="62" w:unhideWhenUsed="0"/>
+    <w:lsdException w:name="Medium Shading 1 Accent 1" w:semiHidden="0" w:uiPriority="63" w:unhideWhenUsed="0"/>
+    <w:lsdException w:name="Medium Shading 2 Accent 1" w:semiHidden="0" w:uiPriority="64" w:unhideWhenUsed="0"/>
+    <w:lsdException w:name="Medium List 1 Accent 1" w:semiHidden="0" w:uiPriority="65" w:unhideWhenUsed="0"/>
+    <w:lsdException w:name="Revision" w:unhideWhenUsed="0"/>
+    <w:lsdException w:name="List Paragraph" w:semiHidden="0" w:uiPriority="34" w:unhideWhenUsed="0" w:qFormat="1"/>
+    <w:lsdException w:name="Quote" w:semiHidden="0" w:uiPriority="29" w:unhideWhenUsed="0" w:qFormat="1"/>
+    <w:lsdException w:name="Intense Quote" w:semiHidden="0" w:uiPriority="30" w:unhideWhenUsed="0" w:qFormat="1"/>
+    <w:lsdException w:name="Medium List 2 Accent 1" w:semiHidden="0" w:uiPriority="66" w:unhideWhenUsed="0"/>
+    <w:lsdException w:name="Medium Grid 1 Accent 1" w:semiHidden="0" w:uiPriority="67" w:unhideWhenUsed="0"/>
+    <w:lsdException w:name="Medium Grid 2 Accent 1" w:semiHidden="0" w:uiPriority="68" w:unhideWhenUsed="0"/>
+    <w:lsdException w:name="Medium Grid 3 Accent 1" w:semiHidden="0" w:uiPriority="69" w:unhideWhenUsed="0"/>
+    <w:lsdException w:name="Dark List Accent 1" w:semiHidden="0" w:uiPriority="70" w:unhideWhenUsed="0"/>
+    <w:lsdException w:name="Colorful Shading Accent 1" w:semiHidden="0" w:uiPriority="71" w:unhideWhenUsed="0"/>
+    <w:lsdException w:name="Colorful List Accent 1" w:semiHidden="0" w:uiPriority="72" w:unhideWhenUsed="0"/>
+    <w:lsdException w:name="Colorful Grid Accent 1" w:semiHidden="0" w:uiPriority="73" w:unhideWhenUsed="0"/>
+    <w:lsdException w:name="Light Shading Accent 2" w:semiHidden="0" w:uiPriority="60" w:unhideWhenUsed="0"/>
+    <w:lsdException w:name="Light List Accent 2" w:semiHidden="0" w:uiPriority="61" w:unhideWhenUsed="0"/>
+    <w:lsdException w:name="Light Grid Accent 2" w:semiHidden="0" w:uiPriority="62" w:unhideWhenUsed="0"/>
+    <w:lsdException w:name="Medium Shading 1 Accent 2" w:semiHidden="0" w:uiPriority="63" w:unhideWhenUsed="0"/>
+    <w:lsdException w:name="Medium Shading 2 Accent 2" w:semiHidden="0" w:uiPriority="64" w:unhideWhenUsed="0"/>
+    <w:lsdException w:name="Medium List 1 Accent 2" w:semiHidden="0" w:uiPriority="65" w:unhideWhenUsed="0"/>
+    <w:lsdException w:name="Medium List 2 Accent 2" w:semiHidden="0" w:uiPriority="66" w:unhideWhenUsed="0"/>
+    <w:lsdException w:name="Medium Grid 1 Accent 2" w:semiHidden="0" w:uiPriority="67" w:unhideWhenUsed="0"/>
+    <w:lsdException w:name="Medium Grid 2 Accent 2" w:semiHidden="0" w:uiPriority="68" w:unhideWhenUsed="0"/>
+    <w:lsdException w:name="Medium Grid 3 Accent 2" w:semiHidden="0" w:uiPriority="69" w:unhideWhenUsed="0"/>
+    <w:lsdException w:name="Dark List Accent 2" w:semiHidden="0" w:uiPriority="70" w:unhideWhenUsed="0"/>
+    <w:lsdException w:name="Colorful Shading Accent 2" w:semiHidden="0" w:uiPriority="71" w:unhideWhenUsed="0"/>
+    <w:lsdException w:name="Colorful List Accent 2" w:semiHidden="0" w:uiPriority="72" w:unhideWhenUsed="0"/>
+    <w:lsdException w:name="Colorful Grid Accent 2" w:semiHidden="0" w:uiPriority="73" w:unhideWhenUsed="0"/>
+    <w:lsdException w:name="Light Shading Accent 3" w:semiHidden="0" w:uiPriority="60" w:unhideWhenUsed="0"/>
+    <w:lsdException w:name="Light List Accent 3" w:semiHidden="0" w:uiPriority="61" w:unhideWhenUsed="0"/>
+    <w:lsdException w:name="Light Grid Accent 3" w:semiHidden="0" w:uiPriority="62" w:unhideWhenUsed="0"/>
+    <w:lsdException w:name="Medium Shading 1 Accent 3" w:semiHidden="0" w:uiPriority="63" w:unhideWhenUsed="0"/>
+    <w:lsdException w:name="Medium Shading 2 Accent 3" w:semiHidden="0" w:uiPriority="64" w:unhideWhenUsed="0"/>
+    <w:lsdException w:name="Medium List 1 Accent 3" w:semiHidden="0" w:uiPriority="65" w:unhideWhenUsed="0"/>
+    <w:lsdException w:name="Medium List 2 Accent 3" w:semiHidden="0" w:uiPriority="66" w:unhideWhenUsed="0"/>
+    <w:lsdException w:name="Medium Grid 1 Accent 3" w:semiHidden="0" w:uiPriority="67" w:unhideWhenUsed="0"/>
+    <w:lsdException w:name="Medium Grid 2 Accent 3" w:semiHidden="0" w:uiPriority="68" w:unhideWhenUsed="0"/>
+    <w:lsdException w:name="Medium Grid 3 Accent 3" w:semiHidden="0" w:uiPriority="69" w:unhideWhenUsed="0"/>
+    <w:lsdException w:name="Dark List Accent 3" w:semiHidden="0" w:uiPriority="70" w:unhideWhenUsed="0"/>
+    <w:lsdException w:name="Colorful Shading Accent 3" w:semiHidden="0" w:uiPriority="71" w:unhideWhenUsed="0"/>
+    <w:lsdException w:name="Colorful List Accent 3" w:semiHidden="0" w:uiPriority="72" w:unhideWhenUsed="0"/>
+    <w:lsdException w:name="Colorful Grid Accent 3" w:semiHidden="0" w:uiPriority="73" w:unhideWhenUsed="0"/>
+    <w:lsdException w:name="Light Shading Accent 4" w:semiHidden="0" w:uiPriority="60" w:unhideWhenUsed="0"/>
+    <w:lsdException w:name="Light List Accent 4" w:semiHidden="0" w:uiPriority="61" w:unhideWhenUsed="0"/>
+    <w:lsdException w:name="Light Grid Accent 4" w:semiHidden="0" w:uiPriority="62" w:unhideWhenUsed="0"/>
+    <w:lsdException w:name="Medium Shading 1 Accent 4" w:semiHidden="0" w:uiPriority="63" w:unhideWhenUsed="0"/>
+    <w:lsdException w:name="Medium Shading 2 Accent 4" w:semiHidden="0" w:uiPriority="64" w:unhideWhenUsed="0"/>
+    <w:lsdException w:name="Medium List 1 Accent 4" w:semiHidden="0" w:uiPriority="65" w:unhideWhenUsed="0"/>
+    <w:lsdException w:name="Medium List 2 Accent 4" w:semiHidden="0" w:uiPriority="66" w:unhideWhenUsed="0"/>
+    <w:lsdException w:name="Medium Grid 1 Accent 4" w:semiHidden="0" w:uiPriority="67" w:unhideWhenUsed="0"/>
+    <w:lsdException w:name="Medium Grid 2 Accent 4" w:semiHidden="0" w:uiPriority="68" w:unhideWhenUsed="0"/>
+    <w:lsdException w:name="Medium Grid 3 Accent 4" w:semiHidden="0" w:uiPriority="69" w:unhideWhenUsed="0"/>
+    <w:lsdException w:name="Dark List Accent 4" w:semiHidden="0" w:uiPriority="70" w:unhideWhenUsed="0"/>
+    <w:lsdException w:name="Colorful Shading Accent 4" w:semiHidden="0" w:uiPriority="71" w:unhideWhenUsed="0"/>
+    <w:lsdException w:name="Colorful List Accent 4" w:semiHidden="0" w:uiPriority="72" w:unhideWhenUsed="0"/>
+    <w:lsdException w:name="Colorful Grid Accent 4" w:semiHidden="0" w:uiPriority="73" w:unhideWhenUsed="0"/>
+    <w:lsdException w:name="Light Shading Accent 5" w:semiHidden="0" w:uiPriority="60" w:unhideWhenUsed="0"/>
+    <w:lsdException w:name="Light List Accent 5" w:semiHidden="0" w:uiPriority="61" w:unhideWhenUsed="0"/>
+    <w:lsdException w:name="Light Grid Accent 5" w:semiHidden="0" w:uiPriority="62" w:unhideWhenUsed="0"/>
+    <w:lsdException w:name="Medium Shading 1 Accent 5" w:semiHidden="0" w:uiPriority="63" w:unhideWhenUsed="0"/>
+    <w:lsdException w:name="Medium Shading 2 Accent 5" w:semiHidden="0" w:uiPriority="64" w:unhideWhenUsed="0"/>
+    <w:lsdException w:name="Medium List 1 Accent 5" w:semiHidden="0" w:uiPriority="65" w:unhideWhenUsed="0"/>
+    <w:lsdException w:name="Medium List 2 Accent 5" w:semiHidden="0" w:uiPriority="66" w:unhideWhenUsed="0"/>
+    <w:lsdException w:name="Medium Grid 1 Accent 5" w:semiHidden="0" w:uiPriority="67" w:unhideWhenUsed="0"/>
+    <w:lsdException w:name="Medium Grid 2 Accent 5" w:semiHidden="0" w:uiPriority="68" w:unhideWhenUsed="0"/>
+    <w:lsdException w:name="Medium Grid 3 Accent 5" w:semiHidden="0" w:uiPriority="69" w:unhideWhenUsed="0"/>
+    <w:lsdException w:name="Dark List Accent 5" w:semiHidden="0" w:uiPriority="70" w:unhideWhenUsed="0"/>
+    <w:lsdException w:name="Colorful Shading Accent 5" w:semiHidden="0" w:uiPriority="71" w:unhideWhenUsed="0"/>
+    <w:lsdException w:name="Colorful List Accent 5" w:semiHidden="0" w:uiPriority="72" w:unhideWhenUsed="0"/>
+    <w:lsdException w:name="Colorful Grid Accent 5" w:semiHidden="0" w:uiPriority="73" w:unhideWhenUsed="0"/>
+    <w:lsdException w:name="Light Shading Accent 6" w:semiHidden="0" w:uiPriority="60" w:unhideWhenUsed="0"/>
+    <w:lsdException w:name="Light List Accent 6" w:semiHidden="0" w:uiPriority="61" w:unhideWhenUsed="0"/>
+    <w:lsdException w:name="Light Grid Accent 6" w:semiHidden="0" w:uiPriority="62" w:unhideWhenUsed="0"/>
+    <w:lsdException w:name="Medium Shading 1 Accent 6" w:semiHidden="0" w:uiPriority="63" w:unhideWhenUsed="0"/>
+    <w:lsdException w:name="Medium Shading 2 Accent 6" w:semiHidden="0" w:uiPriority="64" w:unhideWhenUsed="0"/>
+    <w:lsdException w:name="Medium List 1 Accent 6" w:semiHidden="0" w:uiPriority="65" w:unhideWhenUsed="0"/>
+    <w:lsdException w:name="Medium List 2 Accent 6" w:semiHidden="0" w:uiPriority="66" w:unhideWhenUsed="0"/>
+    <w:lsdException w:name="Medium Grid 1 Accent 6" w:semiHidden="0" w:uiPriority="67" w:unhideWhenUsed="0"/>
+    <w:lsdException w:name="Medium Grid 2 Accent 6" w:semiHidden="0" w:uiPriority="68" w:unhideWhenUsed="0"/>
+    <w:lsdException w:name="Medium Grid 3 Accent 6" w:semiHidden="0" w:uiPriority="69" w:unhideWhenUsed="0"/>
+    <w:lsdException w:name="Dark List Accent 6" w:semiHidden="0" w:uiPriority="70" w:unhideWhenUsed="0"/>
+    <w:lsdException w:name="Colorful Shading Accent 6" w:semiHidden="0" w:uiPriority="71" w:unhideWhenUsed="0"/>
+    <w:lsdException w:name="Colorful List Accent 6" w:semiHidden="0" w:uiPriority="72" w:unhideWhenUsed="0"/>
+    <w:lsdException w:name="Colorful Grid Accent 6" w:semiHidden="0" w:uiPriority="73" w:unhideWhenUsed="0"/>
+    <w:lsdException w:name="Subtle Emphasis" w:semiHidden="0" w:uiPriority="19" w:unhideWhenUsed="0" w:qFormat="1"/>
+    <w:lsdException w:name="Intense Emphasis" w:semiHidden="0" w:uiPriority="21" w:unhideWhenUsed="0" w:qFormat="1"/>
+    <w:lsdException w:name="Subtle Reference" w:semiHidden="0" w:uiPriority="31" w:unhideWhenUsed="0" w:qFormat="1"/>
+    <w:lsdException w:name="Intense Reference" w:semiHidden="0" w:uiPriority="32" w:unhideWhenUsed="0" w:qFormat="1"/>
+    <w:lsdException w:name="Book Title" w:semiHidden="0" w:uiPriority="33" w:unhideWhenUsed="0" w:qFormat="1"/>
+    <w:lsdException w:name="Bibliography" w:uiPriority="37"/>
+    <w:lsdException w:name="TOC Heading" w:uiPriority="39" w:qFormat="1"/>
   </w:latentStyles>
   <w:style w:type="paragraph" w:default="1" w:styleId="Normal">
     <w:name w:val="Normal"/>
     <w:qFormat/>
     <w:rsid w:val="00345E81"/>
   </w:style>
-  <w:style w:type="paragraph" w:styleId="Cabealho1">
+  <w:style w:type="paragraph" w:styleId="Ttulo1">
     <w:name w:val="heading 1"/>
     <w:basedOn w:val="Normal"/>
     <w:next w:val="Normal"/>
-    <w:link w:val="Cabealho1Carter"/>
+    <w:link w:val="Ttulo1Carcter"/>
     <w:uiPriority w:val="9"/>
     <w:qFormat/>
     <w:rsid w:val="00906D0A"/>
@@ -6793,6 +6840,7 @@
     <w:uiPriority w:val="99"/>
     <w:semiHidden/>
     <w:unhideWhenUsed/>
+    <w:qFormat/>
     <w:tblPr>
       <w:tblInd w:w="0" w:type="dxa"/>
       <w:tblCellMar>
@@ -6812,7 +6860,7 @@
   <w:style w:type="paragraph" w:styleId="Cabealho">
     <w:name w:val="header"/>
     <w:basedOn w:val="Normal"/>
-    <w:link w:val="CabealhoCarter"/>
+    <w:link w:val="CabealhoCarcter"/>
     <w:uiPriority w:val="99"/>
     <w:unhideWhenUsed/>
     <w:rsid w:val="00042081"/>
@@ -6824,8 +6872,8 @@
       <w:spacing w:after="0" w:line="240" w:lineRule="auto"/>
     </w:pPr>
   </w:style>
-  <w:style w:type="character" w:customStyle="1" w:styleId="CabealhoCarter">
-    <w:name w:val="Cabeçalho Caráter"/>
+  <w:style w:type="character" w:customStyle="1" w:styleId="CabealhoCarcter">
+    <w:name w:val="Cabeçalho Carácter"/>
     <w:basedOn w:val="Tipodeletrapredefinidodopargrafo"/>
     <w:link w:val="Cabealho"/>
     <w:uiPriority w:val="99"/>
@@ -6834,7 +6882,7 @@
   <w:style w:type="paragraph" w:styleId="Rodap">
     <w:name w:val="footer"/>
     <w:basedOn w:val="Normal"/>
-    <w:link w:val="RodapCarter"/>
+    <w:link w:val="RodapCarcter"/>
     <w:uiPriority w:val="99"/>
     <w:unhideWhenUsed/>
     <w:rsid w:val="00042081"/>
@@ -6846,8 +6894,8 @@
       <w:spacing w:after="0" w:line="240" w:lineRule="auto"/>
     </w:pPr>
   </w:style>
-  <w:style w:type="character" w:customStyle="1" w:styleId="RodapCarter">
-    <w:name w:val="Rodapé Caráter"/>
+  <w:style w:type="character" w:customStyle="1" w:styleId="RodapCarcter">
+    <w:name w:val="Rodapé Carácter"/>
     <w:basedOn w:val="Tipodeletrapredefinidodopargrafo"/>
     <w:link w:val="Rodap"/>
     <w:uiPriority w:val="99"/>
@@ -6866,7 +6914,7 @@
   <w:style w:type="paragraph" w:styleId="Textodebalo">
     <w:name w:val="Balloon Text"/>
     <w:basedOn w:val="Normal"/>
-    <w:link w:val="TextodebaloCarter"/>
+    <w:link w:val="TextodebaloCarcter"/>
     <w:uiPriority w:val="99"/>
     <w:semiHidden/>
     <w:unhideWhenUsed/>
@@ -6880,8 +6928,8 @@
       <w:szCs w:val="16"/>
     </w:rPr>
   </w:style>
-  <w:style w:type="character" w:customStyle="1" w:styleId="TextodebaloCarter">
-    <w:name w:val="Texto de balão Caráter"/>
+  <w:style w:type="character" w:customStyle="1" w:styleId="TextodebaloCarcter">
+    <w:name w:val="Texto de balão Carácter"/>
     <w:basedOn w:val="Tipodeletrapredefinidodopargrafo"/>
     <w:link w:val="Textodebalo"/>
     <w:uiPriority w:val="99"/>
@@ -6895,7 +6943,7 @@
   </w:style>
   <w:style w:type="paragraph" w:styleId="SemEspaamento">
     <w:name w:val="No Spacing"/>
-    <w:link w:val="SemEspaamentoCarter"/>
+    <w:link w:val="SemEspaamentoCarcter"/>
     <w:uiPriority w:val="1"/>
     <w:qFormat/>
     <w:rsid w:val="00906D0A"/>
@@ -6906,8 +6954,8 @@
       <w:rFonts w:eastAsiaTheme="minorEastAsia"/>
     </w:rPr>
   </w:style>
-  <w:style w:type="character" w:customStyle="1" w:styleId="SemEspaamentoCarter">
-    <w:name w:val="Sem Espaçamento Caráter"/>
+  <w:style w:type="character" w:customStyle="1" w:styleId="SemEspaamentoCarcter">
+    <w:name w:val="Sem Espaçamento Carácter"/>
     <w:basedOn w:val="Tipodeletrapredefinidodopargrafo"/>
     <w:link w:val="SemEspaamento"/>
     <w:uiPriority w:val="1"/>
@@ -6942,10 +6990,10 @@
       </w:tblCellMar>
     </w:tblPr>
   </w:style>
-  <w:style w:type="character" w:customStyle="1" w:styleId="Cabealho1Carter">
-    <w:name w:val="Cabeçalho 1 Caráter"/>
+  <w:style w:type="character" w:customStyle="1" w:styleId="Ttulo1Carcter">
+    <w:name w:val="Título 1 Carácter"/>
     <w:basedOn w:val="Tipodeletrapredefinidodopargrafo"/>
-    <w:link w:val="Cabealho1"/>
+    <w:link w:val="Ttulo1"/>
     <w:uiPriority w:val="9"/>
     <w:rsid w:val="00906D0A"/>
     <w:rPr>
@@ -6957,9 +7005,9 @@
       <w:szCs w:val="28"/>
     </w:rPr>
   </w:style>
-  <w:style w:type="paragraph" w:styleId="Cabealhodondice">
+  <w:style w:type="paragraph" w:styleId="Ttulodondice">
     <w:name w:val="TOC Heading"/>
-    <w:basedOn w:val="Cabealho1"/>
+    <w:basedOn w:val="Ttulo1"/>
     <w:next w:val="Normal"/>
     <w:uiPriority w:val="39"/>
     <w:semiHidden/>
@@ -7038,7 +7086,7 @@
 </file>
 
 <file path=word/glossary/document.xml><?xml version="1.0" encoding="utf-8"?>
-<w:glossaryDocument xmlns:wpc="http://schemas.microsoft.com/office/word/2010/wordprocessingCanvas" xmlns:mc="http://schemas.openxmlformats.org/markup-compatibility/2006" xmlns:o="urn:schemas-microsoft-com:office:office" xmlns:r="http://schemas.openxmlformats.org/officeDocument/2006/relationships" xmlns:m="http://schemas.openxmlformats.org/officeDocument/2006/math" xmlns:v="urn:schemas-microsoft-com:vml" xmlns:wp14="http://schemas.microsoft.com/office/word/2010/wordprocessingDrawing" xmlns:wp="http://schemas.openxmlformats.org/drawingml/2006/wordprocessingDrawing" xmlns:w10="urn:schemas-microsoft-com:office:word" xmlns:w="http://schemas.openxmlformats.org/wordprocessingml/2006/main" xmlns:w14="http://schemas.microsoft.com/office/word/2010/wordml" xmlns:w15="http://schemas.microsoft.com/office/word/2012/wordml" xmlns:wpg="http://schemas.microsoft.com/office/word/2010/wordprocessingGroup" xmlns:wpi="http://schemas.microsoft.com/office/word/2010/wordprocessingInk" xmlns:wne="http://schemas.microsoft.com/office/word/2006/wordml" xmlns:wps="http://schemas.microsoft.com/office/word/2010/wordprocessingShape" mc:Ignorable="w14 w15 wp14">
+<w:glossaryDocument xmlns:ve="http://schemas.openxmlformats.org/markup-compatibility/2006" xmlns:o="urn:schemas-microsoft-com:office:office" xmlns:r="http://schemas.openxmlformats.org/officeDocument/2006/relationships" xmlns:m="http://schemas.openxmlformats.org/officeDocument/2006/math" xmlns:v="urn:schemas-microsoft-com:vml" xmlns:wp="http://schemas.openxmlformats.org/drawingml/2006/wordprocessingDrawing" xmlns:w10="urn:schemas-microsoft-com:office:word" xmlns:w="http://schemas.openxmlformats.org/wordprocessingml/2006/main" xmlns:wne="http://schemas.microsoft.com/office/word/2006/wordml">
   <w:docParts>
     <w:docPart>
       <w:docPartPr>
@@ -7092,7 +7140,7 @@
           <w:r>
             <w:rPr>
               <w:rFonts w:asciiTheme="majorHAnsi" w:eastAsiaTheme="majorEastAsia" w:hAnsiTheme="majorHAnsi" w:cstheme="majorBidi"/>
-              <w:color w:val="5B9BD5" w:themeColor="accent1"/>
+              <w:color w:val="4F81BD" w:themeColor="accent1"/>
               <w:sz w:val="80"/>
               <w:szCs w:val="80"/>
             </w:rPr>
@@ -7130,61 +7178,32 @@
         </w:p>
       </w:docPartBody>
     </w:docPart>
-    <w:docPart>
-      <w:docPartPr>
-        <w:name w:val="7CE27CAF48E34691ADD6BB48640C1FDC"/>
-        <w:category>
-          <w:name w:val="Geral"/>
-          <w:gallery w:val="placeholder"/>
-        </w:category>
-        <w:types>
-          <w:type w:val="bbPlcHdr"/>
-        </w:types>
-        <w:behaviors>
-          <w:behavior w:val="content"/>
-        </w:behaviors>
-        <w:guid w:val="{EF5309B7-3889-445D-A1EA-E45CEED7E43D}"/>
-      </w:docPartPr>
-      <w:docPartBody>
-        <w:p>
-          <w:pPr>
-            <w:pStyle w:val="7CE27CAF48E34691ADD6BB48640C1FDC"/>
-          </w:pPr>
-          <w:r>
-            <w:rPr>
-              <w:color w:val="5B9BD5" w:themeColor="accent1"/>
-            </w:rPr>
-            <w:t>[Escrever o nome do autor]</w:t>
-          </w:r>
-        </w:p>
-      </w:docPartBody>
-    </w:docPart>
   </w:docParts>
 </w:glossaryDocument>
 </file>
 
 <file path=word/glossary/fontTable.xml><?xml version="1.0" encoding="utf-8"?>
-<w:fonts xmlns:mc="http://schemas.openxmlformats.org/markup-compatibility/2006" xmlns:r="http://schemas.openxmlformats.org/officeDocument/2006/relationships" xmlns:w="http://schemas.openxmlformats.org/wordprocessingml/2006/main" xmlns:w14="http://schemas.microsoft.com/office/word/2010/wordml" xmlns:w15="http://schemas.microsoft.com/office/word/2012/wordml" mc:Ignorable="w14 w15">
+<w:fonts xmlns:r="http://schemas.openxmlformats.org/officeDocument/2006/relationships" xmlns:w="http://schemas.openxmlformats.org/wordprocessingml/2006/main">
   <w:font w:name="Times New Roman">
     <w:panose1 w:val="02020603050405020304"/>
     <w:charset w:val="00"/>
     <w:family w:val="roman"/>
     <w:pitch w:val="variable"/>
-    <w:sig w:usb0="E0002AFF" w:usb1="C0007843" w:usb2="00000009" w:usb3="00000000" w:csb0="000001FF" w:csb1="00000000"/>
+    <w:sig w:usb0="E0002AFF" w:usb1="C0007841" w:usb2="00000009" w:usb3="00000000" w:csb0="000001FF" w:csb1="00000000"/>
   </w:font>
   <w:font w:name="Calibri">
     <w:panose1 w:val="020F0502020204030204"/>
     <w:charset w:val="00"/>
     <w:family w:val="swiss"/>
     <w:pitch w:val="variable"/>
-    <w:sig w:usb0="E10002FF" w:usb1="4000ACFF" w:usb2="00000009" w:usb3="00000000" w:csb0="0000019F" w:csb1="00000000"/>
+    <w:sig w:usb0="E00002FF" w:usb1="4000ACFF" w:usb2="00000001" w:usb3="00000000" w:csb0="0000019F" w:csb1="00000000"/>
   </w:font>
   <w:font w:name="Cambria">
     <w:panose1 w:val="02040503050406030204"/>
     <w:charset w:val="00"/>
     <w:family w:val="roman"/>
     <w:pitch w:val="variable"/>
-    <w:sig w:usb0="E00002FF" w:usb1="400004FF" w:usb2="00000000" w:usb3="00000000" w:csb0="0000019F" w:csb1="00000000"/>
+    <w:sig w:usb0="A00002EF" w:usb1="4000004B" w:usb2="00000000" w:usb3="00000000" w:csb0="0000019F" w:csb1="00000000"/>
   </w:font>
   <w:font w:name="Tahoma">
     <w:panose1 w:val="020B0604030504040204"/>
@@ -7201,29 +7220,22 @@
     <w:pitch w:val="variable"/>
     <w:sig w:usb0="E0002AFF" w:usb1="C0007843" w:usb2="00000009" w:usb3="00000000" w:csb0="000001FF" w:csb1="00000000"/>
   </w:font>
-  <w:font w:name="Calibri Light">
-    <w:panose1 w:val="020F0302020204030204"/>
-    <w:charset w:val="00"/>
-    <w:family w:val="swiss"/>
-    <w:pitch w:val="variable"/>
-    <w:sig w:usb0="A00002EF" w:usb1="4000207B" w:usb2="00000000" w:usb3="00000000" w:csb0="0000019F" w:csb1="00000000"/>
-  </w:font>
 </w:fonts>
 </file>
 
 <file path=word/glossary/settings.xml><?xml version="1.0" encoding="utf-8"?>
-<w:settings xmlns:mc="http://schemas.openxmlformats.org/markup-compatibility/2006" xmlns:o="urn:schemas-microsoft-com:office:office" xmlns:r="http://schemas.openxmlformats.org/officeDocument/2006/relationships" xmlns:m="http://schemas.openxmlformats.org/officeDocument/2006/math" xmlns:v="urn:schemas-microsoft-com:vml" xmlns:w10="urn:schemas-microsoft-com:office:word" xmlns:w="http://schemas.openxmlformats.org/wordprocessingml/2006/main" xmlns:w14="http://schemas.microsoft.com/office/word/2010/wordml" xmlns:w15="http://schemas.microsoft.com/office/word/2012/wordml" xmlns:sl="http://schemas.openxmlformats.org/schemaLibrary/2006/main" mc:Ignorable="w14 w15">
+<w:settings xmlns:o="urn:schemas-microsoft-com:office:office" xmlns:r="http://schemas.openxmlformats.org/officeDocument/2006/relationships" xmlns:m="http://schemas.openxmlformats.org/officeDocument/2006/math" xmlns:v="urn:schemas-microsoft-com:vml" xmlns:w10="urn:schemas-microsoft-com:office:word" xmlns:w="http://schemas.openxmlformats.org/wordprocessingml/2006/main" xmlns:sl="http://schemas.openxmlformats.org/schemaLibrary/2006/main">
   <w:view w:val="normal"/>
   <w:defaultTabStop w:val="708"/>
   <w:hyphenationZone w:val="425"/>
   <w:characterSpacingControl w:val="doNotCompress"/>
   <w:compat>
     <w:useFELayout/>
-    <w:compatSetting w:name="compatibilityMode" w:uri="http://schemas.microsoft.com/office/word" w:val="12"/>
   </w:compat>
   <w:rsids>
     <w:rsidRoot w:val="00761202"/>
     <w:rsid w:val="001C7050"/>
+    <w:rsid w:val="002611FA"/>
     <w:rsid w:val="00352FF0"/>
     <w:rsid w:val="004A59BB"/>
     <w:rsid w:val="004F2567"/>
@@ -7243,7 +7255,7 @@
     <m:mathFont m:val="Cambria Math"/>
     <m:brkBin m:val="before"/>
     <m:brkBinSub m:val="--"/>
-    <m:smallFrac m:val="0"/>
+    <m:smallFrac m:val="off"/>
     <m:dispDef/>
     <m:lMargin m:val="0"/>
     <m:rMargin m:val="0"/>
@@ -7260,7 +7272,7 @@
 </file>
 
 <file path=word/glossary/styles.xml><?xml version="1.0" encoding="utf-8"?>
-<w:styles xmlns:mc="http://schemas.openxmlformats.org/markup-compatibility/2006" xmlns:r="http://schemas.openxmlformats.org/officeDocument/2006/relationships" xmlns:w="http://schemas.openxmlformats.org/wordprocessingml/2006/main" xmlns:w14="http://schemas.microsoft.com/office/word/2010/wordml" xmlns:w15="http://schemas.microsoft.com/office/word/2012/wordml" mc:Ignorable="w14 w15">
+<w:styles xmlns:r="http://schemas.openxmlformats.org/officeDocument/2006/relationships" xmlns:w="http://schemas.openxmlformats.org/wordprocessingml/2006/main">
   <w:docDefaults>
     <w:rPrDefault>
       <w:rPr>
@@ -7276,378 +7288,144 @@
       </w:pPr>
     </w:pPrDefault>
   </w:docDefaults>
-  <w:latentStyles w:defLockedState="0" w:defUIPriority="99" w:defSemiHidden="0" w:defUnhideWhenUsed="0" w:defQFormat="0" w:count="371">
-    <w:lsdException w:name="Normal" w:uiPriority="0" w:qFormat="1"/>
-    <w:lsdException w:name="heading 1" w:uiPriority="9" w:qFormat="1"/>
-    <w:lsdException w:name="heading 2" w:semiHidden="1" w:uiPriority="9" w:unhideWhenUsed="1" w:qFormat="1"/>
-    <w:lsdException w:name="heading 3" w:semiHidden="1" w:uiPriority="9" w:unhideWhenUsed="1" w:qFormat="1"/>
-    <w:lsdException w:name="heading 4" w:semiHidden="1" w:uiPriority="9" w:unhideWhenUsed="1" w:qFormat="1"/>
-    <w:lsdException w:name="heading 5" w:semiHidden="1" w:uiPriority="9" w:unhideWhenUsed="1" w:qFormat="1"/>
-    <w:lsdException w:name="heading 6" w:semiHidden="1" w:uiPriority="9" w:unhideWhenUsed="1" w:qFormat="1"/>
-    <w:lsdException w:name="heading 7" w:semiHidden="1" w:uiPriority="9" w:unhideWhenUsed="1" w:qFormat="1"/>
-    <w:lsdException w:name="heading 8" w:semiHidden="1" w:uiPriority="9" w:unhideWhenUsed="1" w:qFormat="1"/>
-    <w:lsdException w:name="heading 9" w:semiHidden="1" w:uiPriority="9" w:unhideWhenUsed="1" w:qFormat="1"/>
-    <w:lsdException w:name="index 1" w:semiHidden="1" w:unhideWhenUsed="1"/>
-    <w:lsdException w:name="index 2" w:semiHidden="1" w:unhideWhenUsed="1"/>
-    <w:lsdException w:name="index 3" w:semiHidden="1" w:unhideWhenUsed="1"/>
-    <w:lsdException w:name="index 4" w:semiHidden="1" w:unhideWhenUsed="1"/>
-    <w:lsdException w:name="index 5" w:semiHidden="1" w:unhideWhenUsed="1"/>
-    <w:lsdException w:name="index 6" w:semiHidden="1" w:unhideWhenUsed="1"/>
-    <w:lsdException w:name="index 7" w:semiHidden="1" w:unhideWhenUsed="1"/>
-    <w:lsdException w:name="index 8" w:semiHidden="1" w:unhideWhenUsed="1"/>
-    <w:lsdException w:name="index 9" w:semiHidden="1" w:unhideWhenUsed="1"/>
-    <w:lsdException w:name="toc 1" w:semiHidden="1" w:uiPriority="39" w:unhideWhenUsed="1"/>
-    <w:lsdException w:name="toc 2" w:semiHidden="1" w:uiPriority="39" w:unhideWhenUsed="1"/>
-    <w:lsdException w:name="toc 3" w:semiHidden="1" w:uiPriority="39" w:unhideWhenUsed="1"/>
-    <w:lsdException w:name="toc 4" w:semiHidden="1" w:uiPriority="39" w:unhideWhenUsed="1"/>
-    <w:lsdException w:name="toc 5" w:semiHidden="1" w:uiPriority="39" w:unhideWhenUsed="1"/>
-    <w:lsdException w:name="toc 6" w:semiHidden="1" w:uiPriority="39" w:unhideWhenUsed="1"/>
-    <w:lsdException w:name="toc 7" w:semiHidden="1" w:uiPriority="39" w:unhideWhenUsed="1"/>
-    <w:lsdException w:name="toc 8" w:semiHidden="1" w:uiPriority="39" w:unhideWhenUsed="1"/>
-    <w:lsdException w:name="toc 9" w:semiHidden="1" w:uiPriority="39" w:unhideWhenUsed="1"/>
-    <w:lsdException w:name="Normal Indent" w:semiHidden="1" w:unhideWhenUsed="1"/>
-    <w:lsdException w:name="footnote text" w:semiHidden="1" w:unhideWhenUsed="1"/>
-    <w:lsdException w:name="annotation text" w:semiHidden="1" w:unhideWhenUsed="1"/>
-    <w:lsdException w:name="header" w:semiHidden="1" w:unhideWhenUsed="1"/>
-    <w:lsdException w:name="footer" w:semiHidden="1" w:unhideWhenUsed="1"/>
-    <w:lsdException w:name="index heading" w:semiHidden="1" w:unhideWhenUsed="1"/>
-    <w:lsdException w:name="caption" w:semiHidden="1" w:uiPriority="35" w:unhideWhenUsed="1" w:qFormat="1"/>
-    <w:lsdException w:name="table of figures" w:semiHidden="1" w:unhideWhenUsed="1"/>
-    <w:lsdException w:name="envelope address" w:semiHidden="1" w:unhideWhenUsed="1"/>
-    <w:lsdException w:name="envelope return" w:semiHidden="1" w:unhideWhenUsed="1"/>
-    <w:lsdException w:name="footnote reference" w:semiHidden="1" w:unhideWhenUsed="1"/>
-    <w:lsdException w:name="annotation reference" w:semiHidden="1" w:unhideWhenUsed="1"/>
-    <w:lsdException w:name="line number" w:semiHidden="1" w:unhideWhenUsed="1"/>
-    <w:lsdException w:name="page number" w:semiHidden="1" w:unhideWhenUsed="1"/>
-    <w:lsdException w:name="endnote reference" w:semiHidden="1" w:unhideWhenUsed="1"/>
-    <w:lsdException w:name="endnote text" w:semiHidden="1" w:unhideWhenUsed="1"/>
-    <w:lsdException w:name="table of authorities" w:semiHidden="1" w:unhideWhenUsed="1"/>
-    <w:lsdException w:name="macro" w:semiHidden="1" w:unhideWhenUsed="1"/>
-    <w:lsdException w:name="toa heading" w:semiHidden="1" w:unhideWhenUsed="1"/>
-    <w:lsdException w:name="List" w:semiHidden="1" w:unhideWhenUsed="1"/>
-    <w:lsdException w:name="List Bullet" w:semiHidden="1" w:unhideWhenUsed="1"/>
-    <w:lsdException w:name="List Number" w:semiHidden="1" w:unhideWhenUsed="1"/>
-    <w:lsdException w:name="List 2" w:semiHidden="1" w:unhideWhenUsed="1"/>
-    <w:lsdException w:name="List 3" w:semiHidden="1" w:unhideWhenUsed="1"/>
-    <w:lsdException w:name="List 4" w:semiHidden="1" w:unhideWhenUsed="1"/>
-    <w:lsdException w:name="List 5" w:semiHidden="1" w:unhideWhenUsed="1"/>
-    <w:lsdException w:name="List Bullet 2" w:semiHidden="1" w:unhideWhenUsed="1"/>
-    <w:lsdException w:name="List Bullet 3" w:semiHidden="1" w:unhideWhenUsed="1"/>
-    <w:lsdException w:name="List Bullet 4" w:semiHidden="1" w:unhideWhenUsed="1"/>
-    <w:lsdException w:name="List Bullet 5" w:semiHidden="1" w:unhideWhenUsed="1"/>
-    <w:lsdException w:name="List Number 2" w:semiHidden="1" w:unhideWhenUsed="1"/>
-    <w:lsdException w:name="List Number 3" w:semiHidden="1" w:unhideWhenUsed="1"/>
-    <w:lsdException w:name="List Number 4" w:semiHidden="1" w:unhideWhenUsed="1"/>
-    <w:lsdException w:name="List Number 5" w:semiHidden="1" w:unhideWhenUsed="1"/>
-    <w:lsdException w:name="Title" w:uiPriority="10" w:qFormat="1"/>
-    <w:lsdException w:name="Closing" w:semiHidden="1" w:unhideWhenUsed="1"/>
-    <w:lsdException w:name="Signature" w:semiHidden="1" w:unhideWhenUsed="1"/>
-    <w:lsdException w:name="Default Paragraph Font" w:semiHidden="1" w:uiPriority="1" w:unhideWhenUsed="1"/>
-    <w:lsdException w:name="Body Text" w:semiHidden="1" w:unhideWhenUsed="1"/>
-    <w:lsdException w:name="Body Text Indent" w:semiHidden="1" w:unhideWhenUsed="1"/>
-    <w:lsdException w:name="List Continue" w:semiHidden="1" w:unhideWhenUsed="1"/>
-    <w:lsdException w:name="List Continue 2" w:semiHidden="1" w:unhideWhenUsed="1"/>
-    <w:lsdException w:name="List Continue 3" w:semiHidden="1" w:unhideWhenUsed="1"/>
-    <w:lsdException w:name="List Continue 4" w:semiHidden="1" w:unhideWhenUsed="1"/>
-    <w:lsdException w:name="List Continue 5" w:semiHidden="1" w:unhideWhenUsed="1"/>
-    <w:lsdException w:name="Message Header" w:semiHidden="1" w:unhideWhenUsed="1"/>
-    <w:lsdException w:name="Subtitle" w:uiPriority="11" w:qFormat="1"/>
-    <w:lsdException w:name="Salutation" w:semiHidden="1" w:unhideWhenUsed="1"/>
-    <w:lsdException w:name="Date" w:semiHidden="1" w:unhideWhenUsed="1"/>
-    <w:lsdException w:name="Body Text First Indent" w:semiHidden="1" w:unhideWhenUsed="1"/>
-    <w:lsdException w:name="Body Text First Indent 2" w:semiHidden="1" w:unhideWhenUsed="1"/>
-    <w:lsdException w:name="Note Heading" w:semiHidden="1" w:unhideWhenUsed="1"/>
-    <w:lsdException w:name="Body Text 2" w:semiHidden="1" w:unhideWhenUsed="1"/>
-    <w:lsdException w:name="Body Text 3" w:semiHidden="1" w:unhideWhenUsed="1"/>
-    <w:lsdException w:name="Body Text Indent 2" w:semiHidden="1" w:unhideWhenUsed="1"/>
-    <w:lsdException w:name="Body Text Indent 3" w:semiHidden="1" w:unhideWhenUsed="1"/>
-    <w:lsdException w:name="Block Text" w:semiHidden="1" w:unhideWhenUsed="1"/>
-    <w:lsdException w:name="Hyperlink" w:semiHidden="1" w:unhideWhenUsed="1"/>
-    <w:lsdException w:name="FollowedHyperlink" w:semiHidden="1" w:unhideWhenUsed="1"/>
-    <w:lsdException w:name="Strong" w:uiPriority="22" w:qFormat="1"/>
-    <w:lsdException w:name="Emphasis" w:uiPriority="20" w:qFormat="1"/>
-    <w:lsdException w:name="Document Map" w:semiHidden="1" w:unhideWhenUsed="1"/>
-    <w:lsdException w:name="Plain Text" w:semiHidden="1" w:unhideWhenUsed="1"/>
-    <w:lsdException w:name="E-mail Signature" w:semiHidden="1" w:unhideWhenUsed="1"/>
-    <w:lsdException w:name="HTML Top of Form" w:semiHidden="1" w:unhideWhenUsed="1"/>
-    <w:lsdException w:name="HTML Bottom of Form" w:semiHidden="1" w:unhideWhenUsed="1"/>
-    <w:lsdException w:name="Normal (Web)" w:semiHidden="1" w:unhideWhenUsed="1"/>
-    <w:lsdException w:name="HTML Acronym" w:semiHidden="1" w:unhideWhenUsed="1"/>
-    <w:lsdException w:name="HTML Address" w:semiHidden="1" w:unhideWhenUsed="1"/>
-    <w:lsdException w:name="HTML Cite" w:semiHidden="1" w:unhideWhenUsed="1"/>
-    <w:lsdException w:name="HTML Code" w:semiHidden="1" w:unhideWhenUsed="1"/>
-    <w:lsdException w:name="HTML Definition" w:semiHidden="1" w:unhideWhenUsed="1"/>
-    <w:lsdException w:name="HTML Keyboard" w:semiHidden="1" w:unhideWhenUsed="1"/>
-    <w:lsdException w:name="HTML Preformatted" w:semiHidden="1" w:unhideWhenUsed="1"/>
-    <w:lsdException w:name="HTML Sample" w:semiHidden="1" w:unhideWhenUsed="1"/>
-    <w:lsdException w:name="HTML Typewriter" w:semiHidden="1" w:unhideWhenUsed="1"/>
-    <w:lsdException w:name="HTML Variable" w:semiHidden="1" w:unhideWhenUsed="1"/>
-    <w:lsdException w:name="Normal Table" w:semiHidden="1" w:unhideWhenUsed="1"/>
-    <w:lsdException w:name="annotation subject" w:semiHidden="1" w:unhideWhenUsed="1"/>
-    <w:lsdException w:name="No List" w:semiHidden="1" w:unhideWhenUsed="1"/>
-    <w:lsdException w:name="Outline List 1" w:semiHidden="1" w:unhideWhenUsed="1"/>
-    <w:lsdException w:name="Outline List 2" w:semiHidden="1" w:unhideWhenUsed="1"/>
-    <w:lsdException w:name="Outline List 3" w:semiHidden="1" w:unhideWhenUsed="1"/>
-    <w:lsdException w:name="Table Simple 1" w:semiHidden="1" w:unhideWhenUsed="1"/>
-    <w:lsdException w:name="Table Simple 2" w:semiHidden="1" w:unhideWhenUsed="1"/>
-    <w:lsdException w:name="Table Simple 3" w:semiHidden="1" w:unhideWhenUsed="1"/>
-    <w:lsdException w:name="Table Classic 1" w:semiHidden="1" w:unhideWhenUsed="1"/>
-    <w:lsdException w:name="Table Classic 2" w:semiHidden="1" w:unhideWhenUsed="1"/>
-    <w:lsdException w:name="Table Classic 3" w:semiHidden="1" w:unhideWhenUsed="1"/>
-    <w:lsdException w:name="Table Classic 4" w:semiHidden="1" w:unhideWhenUsed="1"/>
-    <w:lsdException w:name="Table Colorful 1" w:semiHidden="1" w:unhideWhenUsed="1"/>
-    <w:lsdException w:name="Table Colorful 2" w:semiHidden="1" w:unhideWhenUsed="1"/>
-    <w:lsdException w:name="Table Colorful 3" w:semiHidden="1" w:unhideWhenUsed="1"/>
-    <w:lsdException w:name="Table Columns 1" w:semiHidden="1" w:unhideWhenUsed="1"/>
-    <w:lsdException w:name="Table Columns 2" w:semiHidden="1" w:unhideWhenUsed="1"/>
-    <w:lsdException w:name="Table Columns 3" w:semiHidden="1" w:unhideWhenUsed="1"/>
-    <w:lsdException w:name="Table Columns 4" w:semiHidden="1" w:unhideWhenUsed="1"/>
-    <w:lsdException w:name="Table Columns 5" w:semiHidden="1" w:unhideWhenUsed="1"/>
-    <w:lsdException w:name="Table Grid 1" w:semiHidden="1" w:unhideWhenUsed="1"/>
-    <w:lsdException w:name="Table Grid 2" w:semiHidden="1" w:unhideWhenUsed="1"/>
-    <w:lsdException w:name="Table Grid 3" w:semiHidden="1" w:unhideWhenUsed="1"/>
-    <w:lsdException w:name="Table Grid 4" w:semiHidden="1" w:unhideWhenUsed="1"/>
-    <w:lsdException w:name="Table Grid 5" w:semiHidden="1" w:unhideWhenUsed="1"/>
-    <w:lsdException w:name="Table Grid 6" w:semiHidden="1" w:unhideWhenUsed="1"/>
-    <w:lsdException w:name="Table Grid 7" w:semiHidden="1" w:unhideWhenUsed="1"/>
-    <w:lsdException w:name="Table Grid 8" w:semiHidden="1" w:unhideWhenUsed="1"/>
-    <w:lsdException w:name="Table List 1" w:semiHidden="1" w:unhideWhenUsed="1"/>
-    <w:lsdException w:name="Table List 2" w:semiHidden="1" w:unhideWhenUsed="1"/>
-    <w:lsdException w:name="Table List 3" w:semiHidden="1" w:unhideWhenUsed="1"/>
-    <w:lsdException w:name="Table List 4" w:semiHidden="1" w:unhideWhenUsed="1"/>
-    <w:lsdException w:name="Table List 5" w:semiHidden="1" w:unhideWhenUsed="1"/>
-    <w:lsdException w:name="Table List 6" w:semiHidden="1" w:unhideWhenUsed="1"/>
-    <w:lsdException w:name="Table List 7" w:semiHidden="1" w:unhideWhenUsed="1"/>
-    <w:lsdException w:name="Table List 8" w:semiHidden="1" w:unhideWhenUsed="1"/>
-    <w:lsdException w:name="Table 3D effects 1" w:semiHidden="1" w:unhideWhenUsed="1"/>
-    <w:lsdException w:name="Table 3D effects 2" w:semiHidden="1" w:unhideWhenUsed="1"/>
-    <w:lsdException w:name="Table 3D effects 3" w:semiHidden="1" w:unhideWhenUsed="1"/>
-    <w:lsdException w:name="Table Contemporary" w:semiHidden="1" w:unhideWhenUsed="1"/>
-    <w:lsdException w:name="Table Elegant" w:semiHidden="1" w:unhideWhenUsed="1"/>
-    <w:lsdException w:name="Table Professional" w:semiHidden="1" w:unhideWhenUsed="1"/>
-    <w:lsdException w:name="Table Subtle 1" w:semiHidden="1" w:unhideWhenUsed="1"/>
-    <w:lsdException w:name="Table Subtle 2" w:semiHidden="1" w:unhideWhenUsed="1"/>
-    <w:lsdException w:name="Table Web 1" w:semiHidden="1" w:unhideWhenUsed="1"/>
-    <w:lsdException w:name="Table Web 2" w:semiHidden="1" w:unhideWhenUsed="1"/>
-    <w:lsdException w:name="Table Web 3" w:semiHidden="1" w:unhideWhenUsed="1"/>
-    <w:lsdException w:name="Balloon Text" w:semiHidden="1" w:unhideWhenUsed="1"/>
-    <w:lsdException w:name="Table Grid" w:uiPriority="59"/>
-    <w:lsdException w:name="Table Theme" w:semiHidden="1" w:unhideWhenUsed="1"/>
-    <w:lsdException w:name="Placeholder Text" w:semiHidden="1"/>
-    <w:lsdException w:name="No Spacing" w:uiPriority="1" w:qFormat="1"/>
-    <w:lsdException w:name="Light Shading" w:uiPriority="60"/>
-    <w:lsdException w:name="Light List" w:uiPriority="61"/>
-    <w:lsdException w:name="Light Grid" w:uiPriority="62"/>
-    <w:lsdException w:name="Medium Shading 1" w:uiPriority="63"/>
-    <w:lsdException w:name="Medium Shading 2" w:uiPriority="64"/>
-    <w:lsdException w:name="Medium List 1" w:uiPriority="65"/>
-    <w:lsdException w:name="Medium List 2" w:uiPriority="66"/>
-    <w:lsdException w:name="Medium Grid 1" w:uiPriority="67"/>
-    <w:lsdException w:name="Medium Grid 2" w:uiPriority="68"/>
-    <w:lsdException w:name="Medium Grid 3" w:uiPriority="69"/>
-    <w:lsdException w:name="Dark List" w:uiPriority="70"/>
-    <w:lsdException w:name="Colorful Shading" w:uiPriority="71"/>
-    <w:lsdException w:name="Colorful List" w:uiPriority="72"/>
-    <w:lsdException w:name="Colorful Grid" w:uiPriority="73"/>
-    <w:lsdException w:name="Light Shading Accent 1" w:uiPriority="60"/>
-    <w:lsdException w:name="Light List Accent 1" w:uiPriority="61"/>
-    <w:lsdException w:name="Light Grid Accent 1" w:uiPriority="62"/>
-    <w:lsdException w:name="Medium Shading 1 Accent 1" w:uiPriority="63"/>
-    <w:lsdException w:name="Medium Shading 2 Accent 1" w:uiPriority="64"/>
-    <w:lsdException w:name="Medium List 1 Accent 1" w:uiPriority="65"/>
-    <w:lsdException w:name="Revision" w:semiHidden="1"/>
-    <w:lsdException w:name="List Paragraph" w:uiPriority="34" w:qFormat="1"/>
-    <w:lsdException w:name="Quote" w:uiPriority="29" w:qFormat="1"/>
-    <w:lsdException w:name="Intense Quote" w:uiPriority="30" w:qFormat="1"/>
-    <w:lsdException w:name="Medium List 2 Accent 1" w:uiPriority="66"/>
-    <w:lsdException w:name="Medium Grid 1 Accent 1" w:uiPriority="67"/>
-    <w:lsdException w:name="Medium Grid 2 Accent 1" w:uiPriority="68"/>
-    <w:lsdException w:name="Medium Grid 3 Accent 1" w:uiPriority="69"/>
-    <w:lsdException w:name="Dark List Accent 1" w:uiPriority="70"/>
-    <w:lsdException w:name="Colorful Shading Accent 1" w:uiPriority="71"/>
-    <w:lsdException w:name="Colorful List Accent 1" w:uiPriority="72"/>
-    <w:lsdException w:name="Colorful Grid Accent 1" w:uiPriority="73"/>
-    <w:lsdException w:name="Light Shading Accent 2" w:uiPriority="60"/>
-    <w:lsdException w:name="Light List Accent 2" w:uiPriority="61"/>
-    <w:lsdException w:name="Light Grid Accent 2" w:uiPriority="62"/>
-    <w:lsdException w:name="Medium Shading 1 Accent 2" w:uiPriority="63"/>
-    <w:lsdException w:name="Medium Shading 2 Accent 2" w:uiPriority="64"/>
-    <w:lsdException w:name="Medium List 1 Accent 2" w:uiPriority="65"/>
-    <w:lsdException w:name="Medium List 2 Accent 2" w:uiPriority="66"/>
-    <w:lsdException w:name="Medium Grid 1 Accent 2" w:uiPriority="67"/>
-    <w:lsdException w:name="Medium Grid 2 Accent 2" w:uiPriority="68"/>
-    <w:lsdException w:name="Medium Grid 3 Accent 2" w:uiPriority="69"/>
-    <w:lsdException w:name="Dark List Accent 2" w:uiPriority="70"/>
-    <w:lsdException w:name="Colorful Shading Accent 2" w:uiPriority="71"/>
-    <w:lsdException w:name="Colorful List Accent 2" w:uiPriority="72"/>
-    <w:lsdException w:name="Colorful Grid Accent 2" w:uiPriority="73"/>
-    <w:lsdException w:name="Light Shading Accent 3" w:uiPriority="60"/>
-    <w:lsdException w:name="Light List Accent 3" w:uiPriority="61"/>
-    <w:lsdException w:name="Light Grid Accent 3" w:uiPriority="62"/>
-    <w:lsdException w:name="Medium Shading 1 Accent 3" w:uiPriority="63"/>
-    <w:lsdException w:name="Medium Shading 2 Accent 3" w:uiPriority="64"/>
-    <w:lsdException w:name="Medium List 1 Accent 3" w:uiPriority="65"/>
-    <w:lsdException w:name="Medium List 2 Accent 3" w:uiPriority="66"/>
-    <w:lsdException w:name="Medium Grid 1 Accent 3" w:uiPriority="67"/>
-    <w:lsdException w:name="Medium Grid 2 Accent 3" w:uiPriority="68"/>
-    <w:lsdException w:name="Medium Grid 3 Accent 3" w:uiPriority="69"/>
-    <w:lsdException w:name="Dark List Accent 3" w:uiPriority="70"/>
-    <w:lsdException w:name="Colorful Shading Accent 3" w:uiPriority="71"/>
-    <w:lsdException w:name="Colorful List Accent 3" w:uiPriority="72"/>
-    <w:lsdException w:name="Colorful Grid Accent 3" w:uiPriority="73"/>
-    <w:lsdException w:name="Light Shading Accent 4" w:uiPriority="60"/>
-    <w:lsdException w:name="Light List Accent 4" w:uiPriority="61"/>
-    <w:lsdException w:name="Light Grid Accent 4" w:uiPriority="62"/>
-    <w:lsdException w:name="Medium Shading 1 Accent 4" w:uiPriority="63"/>
-    <w:lsdException w:name="Medium Shading 2 Accent 4" w:uiPriority="64"/>
-    <w:lsdException w:name="Medium List 1 Accent 4" w:uiPriority="65"/>
-    <w:lsdException w:name="Medium List 2 Accent 4" w:uiPriority="66"/>
-    <w:lsdException w:name="Medium Grid 1 Accent 4" w:uiPriority="67"/>
-    <w:lsdException w:name="Medium Grid 2 Accent 4" w:uiPriority="68"/>
-    <w:lsdException w:name="Medium Grid 3 Accent 4" w:uiPriority="69"/>
-    <w:lsdException w:name="Dark List Accent 4" w:uiPriority="70"/>
-    <w:lsdException w:name="Colorful Shading Accent 4" w:uiPriority="71"/>
-    <w:lsdException w:name="Colorful List Accent 4" w:uiPriority="72"/>
-    <w:lsdException w:name="Colorful Grid Accent 4" w:uiPriority="73"/>
-    <w:lsdException w:name="Light Shading Accent 5" w:uiPriority="60"/>
-    <w:lsdException w:name="Light List Accent 5" w:uiPriority="61"/>
-    <w:lsdException w:name="Light Grid Accent 5" w:uiPriority="62"/>
-    <w:lsdException w:name="Medium Shading 1 Accent 5" w:uiPriority="63"/>
-    <w:lsdException w:name="Medium Shading 2 Accent 5" w:uiPriority="64"/>
-    <w:lsdException w:name="Medium List 1 Accent 5" w:uiPriority="65"/>
-    <w:lsdException w:name="Medium List 2 Accent 5" w:uiPriority="66"/>
-    <w:lsdException w:name="Medium Grid 1 Accent 5" w:uiPriority="67"/>
-    <w:lsdException w:name="Medium Grid 2 Accent 5" w:uiPriority="68"/>
-    <w:lsdException w:name="Medium Grid 3 Accent 5" w:uiPriority="69"/>
-    <w:lsdException w:name="Dark List Accent 5" w:uiPriority="70"/>
-    <w:lsdException w:name="Colorful Shading Accent 5" w:uiPriority="71"/>
-    <w:lsdException w:name="Colorful List Accent 5" w:uiPriority="72"/>
-    <w:lsdException w:name="Colorful Grid Accent 5" w:uiPriority="73"/>
-    <w:lsdException w:name="Light Shading Accent 6" w:uiPriority="60"/>
-    <w:lsdException w:name="Light List Accent 6" w:uiPriority="61"/>
-    <w:lsdException w:name="Light Grid Accent 6" w:uiPriority="62"/>
-    <w:lsdException w:name="Medium Shading 1 Accent 6" w:uiPriority="63"/>
-    <w:lsdException w:name="Medium Shading 2 Accent 6" w:uiPriority="64"/>
-    <w:lsdException w:name="Medium List 1 Accent 6" w:uiPriority="65"/>
-    <w:lsdException w:name="Medium List 2 Accent 6" w:uiPriority="66"/>
-    <w:lsdException w:name="Medium Grid 1 Accent 6" w:uiPriority="67"/>
-    <w:lsdException w:name="Medium Grid 2 Accent 6" w:uiPriority="68"/>
-    <w:lsdException w:name="Medium Grid 3 Accent 6" w:uiPriority="69"/>
-    <w:lsdException w:name="Dark List Accent 6" w:uiPriority="70"/>
-    <w:lsdException w:name="Colorful Shading Accent 6" w:uiPriority="71"/>
-    <w:lsdException w:name="Colorful List Accent 6" w:uiPriority="72"/>
-    <w:lsdException w:name="Colorful Grid Accent 6" w:uiPriority="73"/>
-    <w:lsdException w:name="Subtle Emphasis" w:uiPriority="19" w:qFormat="1"/>
-    <w:lsdException w:name="Intense Emphasis" w:uiPriority="21" w:qFormat="1"/>
-    <w:lsdException w:name="Subtle Reference" w:uiPriority="31" w:qFormat="1"/>
-    <w:lsdException w:name="Intense Reference" w:uiPriority="32" w:qFormat="1"/>
-    <w:lsdException w:name="Book Title" w:uiPriority="33" w:qFormat="1"/>
-    <w:lsdException w:name="Bibliography" w:semiHidden="1" w:uiPriority="37" w:unhideWhenUsed="1"/>
-    <w:lsdException w:name="TOC Heading" w:semiHidden="1" w:uiPriority="39" w:unhideWhenUsed="1" w:qFormat="1"/>
-    <w:lsdException w:name="Plain Table 1" w:uiPriority="41"/>
-    <w:lsdException w:name="Plain Table 2" w:uiPriority="42"/>
-    <w:lsdException w:name="Plain Table 3" w:uiPriority="43"/>
-    <w:lsdException w:name="Plain Table 4" w:uiPriority="44"/>
-    <w:lsdException w:name="Plain Table 5" w:uiPriority="45"/>
-    <w:lsdException w:name="Grid Table Light" w:uiPriority="40"/>
-    <w:lsdException w:name="Grid Table 1 Light" w:uiPriority="46"/>
-    <w:lsdException w:name="Grid Table 2" w:uiPriority="47"/>
-    <w:lsdException w:name="Grid Table 3" w:uiPriority="48"/>
-    <w:lsdException w:name="Grid Table 4" w:uiPriority="49"/>
-    <w:lsdException w:name="Grid Table 5 Dark" w:uiPriority="50"/>
-    <w:lsdException w:name="Grid Table 6 Colorful" w:uiPriority="51"/>
-    <w:lsdException w:name="Grid Table 7 Colorful" w:uiPriority="52"/>
-    <w:lsdException w:name="Grid Table 1 Light Accent 1" w:uiPriority="46"/>
-    <w:lsdException w:name="Grid Table 2 Accent 1" w:uiPriority="47"/>
-    <w:lsdException w:name="Grid Table 3 Accent 1" w:uiPriority="48"/>
-    <w:lsdException w:name="Grid Table 4 Accent 1" w:uiPriority="49"/>
-    <w:lsdException w:name="Grid Table 5 Dark Accent 1" w:uiPriority="50"/>
-    <w:lsdException w:name="Grid Table 6 Colorful Accent 1" w:uiPriority="51"/>
-    <w:lsdException w:name="Grid Table 7 Colorful Accent 1" w:uiPriority="52"/>
-    <w:lsdException w:name="Grid Table 1 Light Accent 2" w:uiPriority="46"/>
-    <w:lsdException w:name="Grid Table 2 Accent 2" w:uiPriority="47"/>
-    <w:lsdException w:name="Grid Table 3 Accent 2" w:uiPriority="48"/>
-    <w:lsdException w:name="Grid Table 4 Accent 2" w:uiPriority="49"/>
-    <w:lsdException w:name="Grid Table 5 Dark Accent 2" w:uiPriority="50"/>
-    <w:lsdException w:name="Grid Table 6 Colorful Accent 2" w:uiPriority="51"/>
-    <w:lsdException w:name="Grid Table 7 Colorful Accent 2" w:uiPriority="52"/>
-    <w:lsdException w:name="Grid Table 1 Light Accent 3" w:uiPriority="46"/>
-    <w:lsdException w:name="Grid Table 2 Accent 3" w:uiPriority="47"/>
-    <w:lsdException w:name="Grid Table 3 Accent 3" w:uiPriority="48"/>
-    <w:lsdException w:name="Grid Table 4 Accent 3" w:uiPriority="49"/>
-    <w:lsdException w:name="Grid Table 5 Dark Accent 3" w:uiPriority="50"/>
-    <w:lsdException w:name="Grid Table 6 Colorful Accent 3" w:uiPriority="51"/>
-    <w:lsdException w:name="Grid Table 7 Colorful Accent 3" w:uiPriority="52"/>
-    <w:lsdException w:name="Grid Table 1 Light Accent 4" w:uiPriority="46"/>
-    <w:lsdException w:name="Grid Table 2 Accent 4" w:uiPriority="47"/>
-    <w:lsdException w:name="Grid Table 3 Accent 4" w:uiPriority="48"/>
-    <w:lsdException w:name="Grid Table 4 Accent 4" w:uiPriority="49"/>
-    <w:lsdException w:name="Grid Table 5 Dark Accent 4" w:uiPriority="50"/>
-    <w:lsdException w:name="Grid Table 6 Colorful Accent 4" w:uiPriority="51"/>
-    <w:lsdException w:name="Grid Table 7 Colorful Accent 4" w:uiPriority="52"/>
-    <w:lsdException w:name="Grid Table 1 Light Accent 5" w:uiPriority="46"/>
-    <w:lsdException w:name="Grid Table 2 Accent 5" w:uiPriority="47"/>
-    <w:lsdException w:name="Grid Table 3 Accent 5" w:uiPriority="48"/>
-    <w:lsdException w:name="Grid Table 4 Accent 5" w:uiPriority="49"/>
-    <w:lsdException w:name="Grid Table 5 Dark Accent 5" w:uiPriority="50"/>
-    <w:lsdException w:name="Grid Table 6 Colorful Accent 5" w:uiPriority="51"/>
-    <w:lsdException w:name="Grid Table 7 Colorful Accent 5" w:uiPriority="52"/>
-    <w:lsdException w:name="Grid Table 1 Light Accent 6" w:uiPriority="46"/>
-    <w:lsdException w:name="Grid Table 2 Accent 6" w:uiPriority="47"/>
-    <w:lsdException w:name="Grid Table 3 Accent 6" w:uiPriority="48"/>
-    <w:lsdException w:name="Grid Table 4 Accent 6" w:uiPriority="49"/>
-    <w:lsdException w:name="Grid Table 5 Dark Accent 6" w:uiPriority="50"/>
-    <w:lsdException w:name="Grid Table 6 Colorful Accent 6" w:uiPriority="51"/>
-    <w:lsdException w:name="Grid Table 7 Colorful Accent 6" w:uiPriority="52"/>
-    <w:lsdException w:name="List Table 1 Light" w:uiPriority="46"/>
-    <w:lsdException w:name="List Table 2" w:uiPriority="47"/>
-    <w:lsdException w:name="List Table 3" w:uiPriority="48"/>
-    <w:lsdException w:name="List Table 4" w:uiPriority="49"/>
-    <w:lsdException w:name="List Table 5 Dark" w:uiPriority="50"/>
-    <w:lsdException w:name="List Table 6 Colorful" w:uiPriority="51"/>
-    <w:lsdException w:name="List Table 7 Colorful" w:uiPriority="52"/>
-    <w:lsdException w:name="List Table 1 Light Accent 1" w:uiPriority="46"/>
-    <w:lsdException w:name="List Table 2 Accent 1" w:uiPriority="47"/>
-    <w:lsdException w:name="List Table 3 Accent 1" w:uiPriority="48"/>
-    <w:lsdException w:name="List Table 4 Accent 1" w:uiPriority="49"/>
-    <w:lsdException w:name="List Table 5 Dark Accent 1" w:uiPriority="50"/>
-    <w:lsdException w:name="List Table 6 Colorful Accent 1" w:uiPriority="51"/>
-    <w:lsdException w:name="List Table 7 Colorful Accent 1" w:uiPriority="52"/>
-    <w:lsdException w:name="List Table 1 Light Accent 2" w:uiPriority="46"/>
-    <w:lsdException w:name="List Table 2 Accent 2" w:uiPriority="47"/>
-    <w:lsdException w:name="List Table 3 Accent 2" w:uiPriority="48"/>
-    <w:lsdException w:name="List Table 4 Accent 2" w:uiPriority="49"/>
-    <w:lsdException w:name="List Table 5 Dark Accent 2" w:uiPriority="50"/>
-    <w:lsdException w:name="List Table 6 Colorful Accent 2" w:uiPriority="51"/>
-    <w:lsdException w:name="List Table 7 Colorful Accent 2" w:uiPriority="52"/>
-    <w:lsdException w:name="List Table 1 Light Accent 3" w:uiPriority="46"/>
-    <w:lsdException w:name="List Table 2 Accent 3" w:uiPriority="47"/>
-    <w:lsdException w:name="List Table 3 Accent 3" w:uiPriority="48"/>
-    <w:lsdException w:name="List Table 4 Accent 3" w:uiPriority="49"/>
-    <w:lsdException w:name="List Table 5 Dark Accent 3" w:uiPriority="50"/>
-    <w:lsdException w:name="List Table 6 Colorful Accent 3" w:uiPriority="51"/>
-    <w:lsdException w:name="List Table 7 Colorful Accent 3" w:uiPriority="52"/>
-    <w:lsdException w:name="List Table 1 Light Accent 4" w:uiPriority="46"/>
-    <w:lsdException w:name="List Table 2 Accent 4" w:uiPriority="47"/>
-    <w:lsdException w:name="List Table 3 Accent 4" w:uiPriority="48"/>
-    <w:lsdException w:name="List Table 4 Accent 4" w:uiPriority="49"/>
-    <w:lsdException w:name="List Table 5 Dark Accent 4" w:uiPriority="50"/>
-    <w:lsdException w:name="List Table 6 Colorful Accent 4" w:uiPriority="51"/>
-    <w:lsdException w:name="List Table 7 Colorful Accent 4" w:uiPriority="52"/>
-    <w:lsdException w:name="List Table 1 Light Accent 5" w:uiPriority="46"/>
-    <w:lsdException w:name="List Table 2 Accent 5" w:uiPriority="47"/>
-    <w:lsdException w:name="List Table 3 Accent 5" w:uiPriority="48"/>
-    <w:lsdException w:name="List Table 4 Accent 5" w:uiPriority="49"/>
-    <w:lsdException w:name="List Table 5 Dark Accent 5" w:uiPriority="50"/>
-    <w:lsdException w:name="List Table 6 Colorful Accent 5" w:uiPriority="51"/>
-    <w:lsdException w:name="List Table 7 Colorful Accent 5" w:uiPriority="52"/>
-    <w:lsdException w:name="List Table 1 Light Accent 6" w:uiPriority="46"/>
-    <w:lsdException w:name="List Table 2 Accent 6" w:uiPriority="47"/>
-    <w:lsdException w:name="List Table 3 Accent 6" w:uiPriority="48"/>
-    <w:lsdException w:name="List Table 4 Accent 6" w:uiPriority="49"/>
-    <w:lsdException w:name="List Table 5 Dark Accent 6" w:uiPriority="50"/>
-    <w:lsdException w:name="List Table 6 Colorful Accent 6" w:uiPriority="51"/>
-    <w:lsdException w:name="List Table 7 Colorful Accent 6" w:uiPriority="52"/>
+  <w:latentStyles w:defLockedState="0" w:defUIPriority="99" w:defSemiHidden="1" w:defUnhideWhenUsed="1" w:defQFormat="0" w:count="267">
+    <w:lsdException w:name="Normal" w:semiHidden="0" w:uiPriority="0" w:unhideWhenUsed="0" w:qFormat="1"/>
+    <w:lsdException w:name="heading 1" w:semiHidden="0" w:uiPriority="9" w:unhideWhenUsed="0" w:qFormat="1"/>
+    <w:lsdException w:name="heading 2" w:uiPriority="9" w:qFormat="1"/>
+    <w:lsdException w:name="heading 3" w:uiPriority="9" w:qFormat="1"/>
+    <w:lsdException w:name="heading 4" w:uiPriority="9" w:qFormat="1"/>
+    <w:lsdException w:name="heading 5" w:uiPriority="9" w:qFormat="1"/>
+    <w:lsdException w:name="heading 6" w:uiPriority="9" w:qFormat="1"/>
+    <w:lsdException w:name="heading 7" w:uiPriority="9" w:qFormat="1"/>
+    <w:lsdException w:name="heading 8" w:uiPriority="9" w:qFormat="1"/>
+    <w:lsdException w:name="heading 9" w:uiPriority="9" w:qFormat="1"/>
+    <w:lsdException w:name="toc 1" w:uiPriority="39"/>
+    <w:lsdException w:name="toc 2" w:uiPriority="39"/>
+    <w:lsdException w:name="toc 3" w:uiPriority="39"/>
+    <w:lsdException w:name="toc 4" w:uiPriority="39"/>
+    <w:lsdException w:name="toc 5" w:uiPriority="39"/>
+    <w:lsdException w:name="toc 6" w:uiPriority="39"/>
+    <w:lsdException w:name="toc 7" w:uiPriority="39"/>
+    <w:lsdException w:name="toc 8" w:uiPriority="39"/>
+    <w:lsdException w:name="toc 9" w:uiPriority="39"/>
+    <w:lsdException w:name="caption" w:uiPriority="35" w:qFormat="1"/>
+    <w:lsdException w:name="Title" w:semiHidden="0" w:uiPriority="10" w:unhideWhenUsed="0" w:qFormat="1"/>
+    <w:lsdException w:name="Default Paragraph Font" w:uiPriority="1"/>
+    <w:lsdException w:name="Subtitle" w:semiHidden="0" w:uiPriority="11" w:unhideWhenUsed="0" w:qFormat="1"/>
+    <w:lsdException w:name="Strong" w:semiHidden="0" w:uiPriority="22" w:unhideWhenUsed="0" w:qFormat="1"/>
+    <w:lsdException w:name="Emphasis" w:semiHidden="0" w:uiPriority="20" w:unhideWhenUsed="0" w:qFormat="1"/>
+    <w:lsdException w:name="Table Grid" w:semiHidden="0" w:uiPriority="59" w:unhideWhenUsed="0"/>
+    <w:lsdException w:name="Placeholder Text" w:unhideWhenUsed="0"/>
+    <w:lsdException w:name="No Spacing" w:semiHidden="0" w:uiPriority="1" w:unhideWhenUsed="0" w:qFormat="1"/>
+    <w:lsdException w:name="Light Shading" w:semiHidden="0" w:uiPriority="60" w:unhideWhenUsed="0"/>
+    <w:lsdException w:name="Light List" w:semiHidden="0" w:uiPriority="61" w:unhideWhenUsed="0"/>
+    <w:lsdException w:name="Light Grid" w:semiHidden="0" w:uiPriority="62" w:unhideWhenUsed="0"/>
+    <w:lsdException w:name="Medium Shading 1" w:semiHidden="0" w:uiPriority="63" w:unhideWhenUsed="0"/>
+    <w:lsdException w:name="Medium Shading 2" w:semiHidden="0" w:uiPriority="64" w:unhideWhenUsed="0"/>
+    <w:lsdException w:name="Medium List 1" w:semiHidden="0" w:uiPriority="65" w:unhideWhenUsed="0"/>
+    <w:lsdException w:name="Medium List 2" w:semiHidden="0" w:uiPriority="66" w:unhideWhenUsed="0"/>
+    <w:lsdException w:name="Medium Grid 1" w:semiHidden="0" w:uiPriority="67" w:unhideWhenUsed="0"/>
+    <w:lsdException w:name="Medium Grid 2" w:semiHidden="0" w:uiPriority="68" w:unhideWhenUsed="0"/>
+    <w:lsdException w:name="Medium Grid 3" w:semiHidden="0" w:uiPriority="69" w:unhideWhenUsed="0"/>
+    <w:lsdException w:name="Dark List" w:semiHidden="0" w:uiPriority="70" w:unhideWhenUsed="0"/>
+    <w:lsdException w:name="Colorful Shading" w:semiHidden="0" w:uiPriority="71" w:unhideWhenUsed="0"/>
+    <w:lsdException w:name="Colorful List" w:semiHidden="0" w:uiPriority="72" w:unhideWhenUsed="0"/>
+    <w:lsdException w:name="Colorful Grid" w:semiHidden="0" w:uiPriority="73" w:unhideWhenUsed="0"/>
+    <w:lsdException w:name="Light Shading Accent 1" w:semiHidden="0" w:uiPriority="60" w:unhideWhenUsed="0"/>
+    <w:lsdException w:name="Light List Accent 1" w:semiHidden="0" w:uiPriority="61" w:unhideWhenUsed="0"/>
+    <w:lsdException w:name="Light Grid Accent 1" w:semiHidden="0" w:uiPriority="62" w:unhideWhenUsed="0"/>
+    <w:lsdException w:name="Medium Shading 1 Accent 1" w:semiHidden="0" w:uiPriority="63" w:unhideWhenUsed="0"/>
+    <w:lsdException w:name="Medium Shading 2 Accent 1" w:semiHidden="0" w:uiPriority="64" w:unhideWhenUsed="0"/>
+    <w:lsdException w:name="Medium List 1 Accent 1" w:semiHidden="0" w:uiPriority="65" w:unhideWhenUsed="0"/>
+    <w:lsdException w:name="Revision" w:unhideWhenUsed="0"/>
+    <w:lsdException w:name="List Paragraph" w:semiHidden="0" w:uiPriority="34" w:unhideWhenUsed="0" w:qFormat="1"/>
+    <w:lsdException w:name="Quote" w:semiHidden="0" w:uiPriority="29" w:unhideWhenUsed="0" w:qFormat="1"/>
+    <w:lsdException w:name="Intense Quote" w:semiHidden="0" w:uiPriority="30" w:unhideWhenUsed="0" w:qFormat="1"/>
+    <w:lsdException w:name="Medium List 2 Accent 1" w:semiHidden="0" w:uiPriority="66" w:unhideWhenUsed="0"/>
+    <w:lsdException w:name="Medium Grid 1 Accent 1" w:semiHidden="0" w:uiPriority="67" w:unhideWhenUsed="0"/>
+    <w:lsdException w:name="Medium Grid 2 Accent 1" w:semiHidden="0" w:uiPriority="68" w:unhideWhenUsed="0"/>
+    <w:lsdException w:name="Medium Grid 3 Accent 1" w:semiHidden="0" w:uiPriority="69" w:unhideWhenUsed="0"/>
+    <w:lsdException w:name="Dark List Accent 1" w:semiHidden="0" w:uiPriority="70" w:unhideWhenUsed="0"/>
+    <w:lsdException w:name="Colorful Shading Accent 1" w:semiHidden="0" w:uiPriority="71" w:unhideWhenUsed="0"/>
+    <w:lsdException w:name="Colorful List Accent 1" w:semiHidden="0" w:uiPriority="72" w:unhideWhenUsed="0"/>
+    <w:lsdException w:name="Colorful Grid Accent 1" w:semiHidden="0" w:uiPriority="73" w:unhideWhenUsed="0"/>
+    <w:lsdException w:name="Light Shading Accent 2" w:semiHidden="0" w:uiPriority="60" w:unhideWhenUsed="0"/>
+    <w:lsdException w:name="Light List Accent 2" w:semiHidden="0" w:uiPriority="61" w:unhideWhenUsed="0"/>
+    <w:lsdException w:name="Light Grid Accent 2" w:semiHidden="0" w:uiPriority="62" w:unhideWhenUsed="0"/>
+    <w:lsdException w:name="Medium Shading 1 Accent 2" w:semiHidden="0" w:uiPriority="63" w:unhideWhenUsed="0"/>
+    <w:lsdException w:name="Medium Shading 2 Accent 2" w:semiHidden="0" w:uiPriority="64" w:unhideWhenUsed="0"/>
+    <w:lsdException w:name="Medium List 1 Accent 2" w:semiHidden="0" w:uiPriority="65" w:unhideWhenUsed="0"/>
+    <w:lsdException w:name="Medium List 2 Accent 2" w:semiHidden="0" w:uiPriority="66" w:unhideWhenUsed="0"/>
+    <w:lsdException w:name="Medium Grid 1 Accent 2" w:semiHidden="0" w:uiPriority="67" w:unhideWhenUsed="0"/>
+    <w:lsdException w:name="Medium Grid 2 Accent 2" w:semiHidden="0" w:uiPriority="68" w:unhideWhenUsed="0"/>
+    <w:lsdException w:name="Medium Grid 3 Accent 2" w:semiHidden="0" w:uiPriority="69" w:unhideWhenUsed="0"/>
+    <w:lsdException w:name="Dark List Accent 2" w:semiHidden="0" w:uiPriority="70" w:unhideWhenUsed="0"/>
+    <w:lsdException w:name="Colorful Shading Accent 2" w:semiHidden="0" w:uiPriority="71" w:unhideWhenUsed="0"/>
+    <w:lsdException w:name="Colorful List Accent 2" w:semiHidden="0" w:uiPriority="72" w:unhideWhenUsed="0"/>
+    <w:lsdException w:name="Colorful Grid Accent 2" w:semiHidden="0" w:uiPriority="73" w:unhideWhenUsed="0"/>
+    <w:lsdException w:name="Light Shading Accent 3" w:semiHidden="0" w:uiPriority="60" w:unhideWhenUsed="0"/>
+    <w:lsdException w:name="Light List Accent 3" w:semiHidden="0" w:uiPriority="61" w:unhideWhenUsed="0"/>
+    <w:lsdException w:name="Light Grid Accent 3" w:semiHidden="0" w:uiPriority="62" w:unhideWhenUsed="0"/>
+    <w:lsdException w:name="Medium Shading 1 Accent 3" w:semiHidden="0" w:uiPriority="63" w:unhideWhenUsed="0"/>
+    <w:lsdException w:name="Medium Shading 2 Accent 3" w:semiHidden="0" w:uiPriority="64" w:unhideWhenUsed="0"/>
+    <w:lsdException w:name="Medium List 1 Accent 3" w:semiHidden="0" w:uiPriority="65" w:unhideWhenUsed="0"/>
+    <w:lsdException w:name="Medium List 2 Accent 3" w:semiHidden="0" w:uiPriority="66" w:unhideWhenUsed="0"/>
+    <w:lsdException w:name="Medium Grid 1 Accent 3" w:semiHidden="0" w:uiPriority="67" w:unhideWhenUsed="0"/>
+    <w:lsdException w:name="Medium Grid 2 Accent 3" w:semiHidden="0" w:uiPriority="68" w:unhideWhenUsed="0"/>
+    <w:lsdException w:name="Medium Grid 3 Accent 3" w:semiHidden="0" w:uiPriority="69" w:unhideWhenUsed="0"/>
+    <w:lsdException w:name="Dark List Accent 3" w:semiHidden="0" w:uiPriority="70" w:unhideWhenUsed="0"/>
+    <w:lsdException w:name="Colorful Shading Accent 3" w:semiHidden="0" w:uiPriority="71" w:unhideWhenUsed="0"/>
+    <w:lsdException w:name="Colorful List Accent 3" w:semiHidden="0" w:uiPriority="72" w:unhideWhenUsed="0"/>
+    <w:lsdException w:name="Colorful Grid Accent 3" w:semiHidden="0" w:uiPriority="73" w:unhideWhenUsed="0"/>
+    <w:lsdException w:name="Light Shading Accent 4" w:semiHidden="0" w:uiPriority="60" w:unhideWhenUsed="0"/>
+    <w:lsdException w:name="Light List Accent 4" w:semiHidden="0" w:uiPriority="61" w:unhideWhenUsed="0"/>
+    <w:lsdException w:name="Light Grid Accent 4" w:semiHidden="0" w:uiPriority="62" w:unhideWhenUsed="0"/>
+    <w:lsdException w:name="Medium Shading 1 Accent 4" w:semiHidden="0" w:uiPriority="63" w:unhideWhenUsed="0"/>
+    <w:lsdException w:name="Medium Shading 2 Accent 4" w:semiHidden="0" w:uiPriority="64" w:unhideWhenUsed="0"/>
+    <w:lsdException w:name="Medium List 1 Accent 4" w:semiHidden="0" w:uiPriority="65" w:unhideWhenUsed="0"/>
+    <w:lsdException w:name="Medium List 2 Accent 4" w:semiHidden="0" w:uiPriority="66" w:unhideWhenUsed="0"/>
+    <w:lsdException w:name="Medium Grid 1 Accent 4" w:semiHidden="0" w:uiPriority="67" w:unhideWhenUsed="0"/>
+    <w:lsdException w:name="Medium Grid 2 Accent 4" w:semiHidden="0" w:uiPriority="68" w:unhideWhenUsed="0"/>
+    <w:lsdException w:name="Medium Grid 3 Accent 4" w:semiHidden="0" w:uiPriority="69" w:unhideWhenUsed="0"/>
+    <w:lsdException w:name="Dark List Accent 4" w:semiHidden="0" w:uiPriority="70" w:unhideWhenUsed="0"/>
+    <w:lsdException w:name="Colorful Shading Accent 4" w:semiHidden="0" w:uiPriority="71" w:unhideWhenUsed="0"/>
+    <w:lsdException w:name="Colorful List Accent 4" w:semiHidden="0" w:uiPriority="72" w:unhideWhenUsed="0"/>
+    <w:lsdException w:name="Colorful Grid Accent 4" w:semiHidden="0" w:uiPriority="73" w:unhideWhenUsed="0"/>
+    <w:lsdException w:name="Light Shading Accent 5" w:semiHidden="0" w:uiPriority="60" w:unhideWhenUsed="0"/>
+    <w:lsdException w:name="Light List Accent 5" w:semiHidden="0" w:uiPriority="61" w:unhideWhenUsed="0"/>
+    <w:lsdException w:name="Light Grid Accent 5" w:semiHidden="0" w:uiPriority="62" w:unhideWhenUsed="0"/>
+    <w:lsdException w:name="Medium Shading 1 Accent 5" w:semiHidden="0" w:uiPriority="63" w:unhideWhenUsed="0"/>
+    <w:lsdException w:name="Medium Shading 2 Accent 5" w:semiHidden="0" w:uiPriority="64" w:unhideWhenUsed="0"/>
+    <w:lsdException w:name="Medium List 1 Accent 5" w:semiHidden="0" w:uiPriority="65" w:unhideWhenUsed="0"/>
+    <w:lsdException w:name="Medium List 2 Accent 5" w:semiHidden="0" w:uiPriority="66" w:unhideWhenUsed="0"/>
+    <w:lsdException w:name="Medium Grid 1 Accent 5" w:semiHidden="0" w:uiPriority="67" w:unhideWhenUsed="0"/>
+    <w:lsdException w:name="Medium Grid 2 Accent 5" w:semiHidden="0" w:uiPriority="68" w:unhideWhenUsed="0"/>
+    <w:lsdException w:name="Medium Grid 3 Accent 5" w:semiHidden="0" w:uiPriority="69" w:unhideWhenUsed="0"/>
+    <w:lsdException w:name="Dark List Accent 5" w:semiHidden="0" w:uiPriority="70" w:unhideWhenUsed="0"/>
+    <w:lsdException w:name="Colorful Shading Accent 5" w:semiHidden="0" w:uiPriority="71" w:unhideWhenUsed="0"/>
+    <w:lsdException w:name="Colorful List Accent 5" w:semiHidden="0" w:uiPriority="72" w:unhideWhenUsed="0"/>
+    <w:lsdException w:name="Colorful Grid Accent 5" w:semiHidden="0" w:uiPriority="73" w:unhideWhenUsed="0"/>
+    <w:lsdException w:name="Light Shading Accent 6" w:semiHidden="0" w:uiPriority="60" w:unhideWhenUsed="0"/>
+    <w:lsdException w:name="Light List Accent 6" w:semiHidden="0" w:uiPriority="61" w:unhideWhenUsed="0"/>
+    <w:lsdException w:name="Light Grid Accent 6" w:semiHidden="0" w:uiPriority="62" w:unhideWhenUsed="0"/>
+    <w:lsdException w:name="Medium Shading 1 Accent 6" w:semiHidden="0" w:uiPriority="63" w:unhideWhenUsed="0"/>
+    <w:lsdException w:name="Medium Shading 2 Accent 6" w:semiHidden="0" w:uiPriority="64" w:unhideWhenUsed="0"/>
+    <w:lsdException w:name="Medium List 1 Accent 6" w:semiHidden="0" w:uiPriority="65" w:unhideWhenUsed="0"/>
+    <w:lsdException w:name="Medium List 2 Accent 6" w:semiHidden="0" w:uiPriority="66" w:unhideWhenUsed="0"/>
+    <w:lsdException w:name="Medium Grid 1 Accent 6" w:semiHidden="0" w:uiPriority="67" w:unhideWhenUsed="0"/>
+    <w:lsdException w:name="Medium Grid 2 Accent 6" w:semiHidden="0" w:uiPriority="68" w:unhideWhenUsed="0"/>
+    <w:lsdException w:name="Medium Grid 3 Accent 6" w:semiHidden="0" w:uiPriority="69" w:unhideWhenUsed="0"/>
+    <w:lsdException w:name="Dark List Accent 6" w:semiHidden="0" w:uiPriority="70" w:unhideWhenUsed="0"/>
+    <w:lsdException w:name="Colorful Shading Accent 6" w:semiHidden="0" w:uiPriority="71" w:unhideWhenUsed="0"/>
+    <w:lsdException w:name="Colorful List Accent 6" w:semiHidden="0" w:uiPriority="72" w:unhideWhenUsed="0"/>
+    <w:lsdException w:name="Colorful Grid Accent 6" w:semiHidden="0" w:uiPriority="73" w:unhideWhenUsed="0"/>
+    <w:lsdException w:name="Subtle Emphasis" w:semiHidden="0" w:uiPriority="19" w:unhideWhenUsed="0" w:qFormat="1"/>
+    <w:lsdException w:name="Intense Emphasis" w:semiHidden="0" w:uiPriority="21" w:unhideWhenUsed="0" w:qFormat="1"/>
+    <w:lsdException w:name="Subtle Reference" w:semiHidden="0" w:uiPriority="31" w:unhideWhenUsed="0" w:qFormat="1"/>
+    <w:lsdException w:name="Intense Reference" w:semiHidden="0" w:uiPriority="32" w:unhideWhenUsed="0" w:qFormat="1"/>
+    <w:lsdException w:name="Book Title" w:semiHidden="0" w:uiPriority="33" w:unhideWhenUsed="0" w:qFormat="1"/>
+    <w:lsdException w:name="Bibliography" w:uiPriority="37"/>
+    <w:lsdException w:name="TOC Heading" w:uiPriority="39" w:qFormat="1"/>
   </w:latentStyles>
   <w:style w:type="paragraph" w:default="1" w:styleId="Normal">
     <w:name w:val="Normal"/>
@@ -7670,6 +7448,7 @@
     <w:uiPriority w:val="99"/>
     <w:semiHidden/>
     <w:unhideWhenUsed/>
+    <w:qFormat/>
     <w:tblPr>
       <w:tblInd w:w="0" w:type="dxa"/>
       <w:tblCellMar>
@@ -8112,7 +7891,7 @@
 </file>
 
 <file path=word/glossary/webSettings.xml><?xml version="1.0" encoding="utf-8"?>
-<w:webSettings xmlns:mc="http://schemas.openxmlformats.org/markup-compatibility/2006" xmlns:r="http://schemas.openxmlformats.org/officeDocument/2006/relationships" xmlns:w="http://schemas.openxmlformats.org/wordprocessingml/2006/main" xmlns:w14="http://schemas.microsoft.com/office/word/2010/wordml" xmlns:w15="http://schemas.microsoft.com/office/word/2012/wordml" mc:Ignorable="w14 w15">
+<w:webSettings xmlns:r="http://schemas.openxmlformats.org/officeDocument/2006/relationships" xmlns:w="http://schemas.openxmlformats.org/wordprocessingml/2006/main">
   <w:optimizeForBrowser/>
 </w:webSettings>
 </file>
@@ -8424,7 +8203,7 @@
 </file>
 
 <file path=customXml/itemProps2.xml><?xml version="1.0" encoding="utf-8"?>
-<ds:datastoreItem xmlns:ds="http://schemas.openxmlformats.org/officeDocument/2006/customXml" ds:itemID="{F9B56BAF-027D-4A44-B083-BDA09424967C}">
+<ds:datastoreItem xmlns:ds="http://schemas.openxmlformats.org/officeDocument/2006/customXml" ds:itemID="{E5A5D5DA-5045-476F-8E5E-35BB235F767F}">
   <ds:schemaRefs>
     <ds:schemaRef ds:uri="http://schemas.openxmlformats.org/officeDocument/2006/bibliography"/>
   </ds:schemaRefs>

--- a/Docs/Processes/Processes List.docx
+++ b/Docs/Processes/Processes List.docx
@@ -198,9 +198,6 @@
                   </w:rPr>
                   <w:alias w:val="Autor"/>
                   <w:id w:val="13406928"/>
-                  <w:placeholder>
-                    <w:docPart w:val="7CE27CAF48E34691ADD6BB48640C1FDC"/>
-                  </w:placeholder>
                   <w:dataBinding w:prefixMappings="xmlns:ns0='http://schemas.openxmlformats.org/package/2006/metadata/core-properties' xmlns:ns1='http://purl.org/dc/elements/1.1/'" w:xpath="/ns0:coreProperties[1]/ns1:creator[1]" w:storeItemID="{6C3C8BC8-F283-45AE-878A-BAB7291924A1}"/>
                   <w:text/>
                 </w:sdtPr>
@@ -1463,64 +1460,61 @@
       <w:pPr>
         <w:pStyle w:val="Legenda"/>
         <w:rPr>
-          <w:lang w:val="en-US"/>
+          <w:lang w:val="en-GB"/>
         </w:rPr>
       </w:pPr>
       <w:bookmarkStart w:id="0" w:name="_Toc350001885"/>
-      <w:proofErr w:type="spellStart"/>
       <w:r>
-        <w:t>Table</w:t>
-      </w:r>
-      <w:proofErr w:type="spellEnd"/>
-      <w:r>
-        <w:t xml:space="preserve"> </w:t>
+        <w:rPr>
+          <w:lang w:val="en-GB"/>
+        </w:rPr>
+        <w:t xml:space="preserve">Table </w:t>
       </w:r>
       <w:r>
+        <w:rPr>
+          <w:lang w:val="en-GB"/>
+        </w:rPr>
         <w:fldChar w:fldCharType="begin"/>
       </w:r>
       <w:r>
+        <w:rPr>
+          <w:lang w:val="en-GB"/>
+        </w:rPr>
         <w:instrText xml:space="preserve"> SEQ Table \* ARABIC </w:instrText>
       </w:r>
       <w:r>
+        <w:rPr>
+          <w:lang w:val="en-GB"/>
+        </w:rPr>
         <w:fldChar w:fldCharType="separate"/>
       </w:r>
       <w:r>
         <w:rPr>
           <w:noProof/>
+          <w:lang w:val="en-GB"/>
         </w:rPr>
         <w:t>1</w:t>
       </w:r>
       <w:r>
         <w:rPr>
           <w:noProof/>
+          <w:lang w:val="en-GB"/>
         </w:rPr>
         <w:fldChar w:fldCharType="end"/>
       </w:r>
       <w:r>
-        <w:t xml:space="preserve">: </w:t>
-      </w:r>
-      <w:proofErr w:type="spellStart"/>
-      <w:r>
-        <w:t>List</w:t>
-      </w:r>
-      <w:proofErr w:type="spellEnd"/>
-      <w:r>
-        <w:t xml:space="preserve"> </w:t>
-      </w:r>
-      <w:proofErr w:type="spellStart"/>
-      <w:r>
-        <w:t>of</w:t>
-      </w:r>
-      <w:proofErr w:type="spellEnd"/>
-      <w:r>
-        <w:t xml:space="preserve"> </w:t>
-      </w:r>
-      <w:proofErr w:type="spellStart"/>
-      <w:r>
-        <w:t>Contribuitors</w:t>
+        <w:rPr>
+          <w:lang w:val="en-GB"/>
+        </w:rPr>
+        <w:t xml:space="preserve">: List of </w:t>
       </w:r>
       <w:bookmarkEnd w:id="0"/>
-      <w:proofErr w:type="spellEnd"/>
+      <w:r>
+        <w:rPr>
+          <w:lang w:val="en-GB"/>
+        </w:rPr>
+        <w:t>Contributors</w:t>
+      </w:r>
     </w:p>
     <w:p>
       <w:pPr>
@@ -1548,9 +1542,11 @@
           <w:tcPr>
             <w:tcW w:w="9607" w:type="dxa"/>
             <w:gridSpan w:val="6"/>
-          </w:tcPr>
-          <w:p>
-            <w:pPr>
+            <w:vAlign w:val="center"/>
+          </w:tcPr>
+          <w:p>
+            <w:pPr>
+              <w:jc w:val="center"/>
               <w:rPr>
                 <w:b/>
                 <w:sz w:val="24"/>
@@ -2154,6 +2150,13 @@
                 <w:lang w:val="en-US"/>
               </w:rPr>
             </w:pPr>
+            <w:r>
+              <w:rPr>
+                <w:rFonts w:eastAsiaTheme="minorHAnsi"/>
+                <w:lang w:val="en-US"/>
+              </w:rPr>
+              <w:t>17-03-2013</w:t>
+            </w:r>
           </w:p>
         </w:tc>
         <w:tc>
@@ -2168,6 +2171,12 @@
                 <w:lang w:val="en-US"/>
               </w:rPr>
             </w:pPr>
+            <w:r>
+              <w:rPr>
+                <w:lang w:val="en-US"/>
+              </w:rPr>
+              <w:t>Changes to the processes</w:t>
+            </w:r>
           </w:p>
         </w:tc>
         <w:tc>
@@ -2182,6 +2191,12 @@
                 <w:lang w:val="en-US"/>
               </w:rPr>
             </w:pPr>
+            <w:r>
+              <w:rPr>
+                <w:lang w:val="en-US"/>
+              </w:rPr>
+              <w:t>Carla Machado</w:t>
+            </w:r>
           </w:p>
         </w:tc>
         <w:tc>
@@ -2196,6 +2211,12 @@
                 <w:lang w:val="en-US"/>
               </w:rPr>
             </w:pPr>
+            <w:r>
+              <w:rPr>
+                <w:lang w:val="en-US"/>
+              </w:rPr>
+              <w:t>0.4</w:t>
+            </w:r>
           </w:p>
         </w:tc>
         <w:tc>
@@ -2224,6 +2245,12 @@
                 <w:lang w:val="en-US"/>
               </w:rPr>
             </w:pPr>
+            <w:r>
+              <w:rPr>
+                <w:lang w:val="en-US"/>
+              </w:rPr>
+              <w:t>Draft</w:t>
+            </w:r>
           </w:p>
         </w:tc>
       </w:tr>
@@ -5271,86 +5298,40 @@
           <w:p>
             <w:pPr>
               <w:jc w:val="center"/>
-              <w:rPr>
-                <w:lang w:val="en-US"/>
-              </w:rPr>
-            </w:pPr>
-            <w:proofErr w:type="spellStart"/>
-            <w:r>
-              <w:rPr>
-                <w:lang w:val="en-US"/>
-              </w:rPr>
-              <w:t>Rui</w:t>
-            </w:r>
-            <w:proofErr w:type="spellEnd"/>
-            <w:r>
-              <w:rPr>
-                <w:lang w:val="en-US"/>
-              </w:rPr>
-              <w:t xml:space="preserve"> </w:t>
-            </w:r>
-            <w:proofErr w:type="spellStart"/>
-            <w:r>
-              <w:rPr>
-                <w:lang w:val="en-US"/>
-              </w:rPr>
-              <w:t>Ganhoto</w:t>
-            </w:r>
-            <w:proofErr w:type="spellEnd"/>
-          </w:p>
-          <w:p>
-            <w:pPr>
-              <w:jc w:val="center"/>
-              <w:rPr>
-                <w:lang w:val="en-US"/>
-              </w:rPr>
-            </w:pPr>
-            <w:r>
-              <w:rPr>
-                <w:lang w:val="en-US"/>
-              </w:rPr>
+            </w:pPr>
+            <w:r>
+              <w:t>Rui Ganhoto</w:t>
+            </w:r>
+          </w:p>
+          <w:p>
+            <w:pPr>
+              <w:jc w:val="center"/>
+            </w:pPr>
+            <w:r>
               <w:t>&amp;</w:t>
             </w:r>
           </w:p>
           <w:p>
             <w:pPr>
               <w:jc w:val="center"/>
-              <w:rPr>
-                <w:lang w:val="en-US"/>
-              </w:rPr>
-            </w:pPr>
-            <w:r>
-              <w:rPr>
-                <w:lang w:val="en-US"/>
-              </w:rPr>
+            </w:pPr>
+            <w:r>
               <w:t>David Silva</w:t>
             </w:r>
           </w:p>
           <w:p>
             <w:pPr>
               <w:jc w:val="center"/>
-              <w:rPr>
-                <w:lang w:val="en-US"/>
-              </w:rPr>
-            </w:pPr>
-            <w:r>
-              <w:rPr>
-                <w:lang w:val="en-US"/>
-              </w:rPr>
+            </w:pPr>
+            <w:r>
               <w:t>&amp;</w:t>
             </w:r>
           </w:p>
           <w:p>
             <w:pPr>
               <w:jc w:val="center"/>
-              <w:rPr>
-                <w:lang w:val="en-US"/>
-              </w:rPr>
-            </w:pPr>
-            <w:r>
-              <w:rPr>
-                <w:lang w:val="en-US"/>
-              </w:rPr>
+            </w:pPr>
+            <w:r>
               <w:t>Carla Machado</w:t>
             </w:r>
           </w:p>
@@ -6197,7 +6178,7 @@
       </w:sdtPr>
       <w:sdtContent>
         <w:r>
-          <w:t>V0.3</w:t>
+          <w:t>V0.4</w:t>
         </w:r>
       </w:sdtContent>
     </w:sdt>
@@ -6335,7 +6316,7 @@
       </w:sdtPr>
       <w:sdtContent>
         <w:r>
-          <w:t>V0.3</w:t>
+          <w:t>V0.4</w:t>
         </w:r>
       </w:sdtContent>
     </w:sdt>
@@ -7149,35 +7130,6 @@
         </w:p>
       </w:docPartBody>
     </w:docPart>
-    <w:docPart>
-      <w:docPartPr>
-        <w:name w:val="517BDC2B5B264D168C15831263047396"/>
-        <w:category>
-          <w:name w:val="Geral"/>
-          <w:gallery w:val="placeholder"/>
-        </w:category>
-        <w:types>
-          <w:type w:val="bbPlcHdr"/>
-        </w:types>
-        <w:behaviors>
-          <w:behavior w:val="content"/>
-        </w:behaviors>
-        <w:guid w:val="{B2597870-7835-49B0-AD23-734E87C8DDAD}"/>
-      </w:docPartPr>
-      <w:docPartBody>
-        <w:p>
-          <w:pPr>
-            <w:pStyle w:val="517BDC2B5B264D168C15831263047396"/>
-          </w:pPr>
-          <w:r>
-            <w:rPr>
-              <w:rFonts w:asciiTheme="majorHAnsi" w:eastAsiaTheme="majorEastAsia" w:hAnsiTheme="majorHAnsi" w:cstheme="majorBidi"/>
-            </w:rPr>
-            <w:t>[Escrever o subtítulo do documento]</w:t>
-          </w:r>
-        </w:p>
-      </w:docPartBody>
-    </w:docPart>
   </w:docParts>
 </w:glossaryDocument>
 </file>
@@ -7246,6 +7198,7 @@
     <w:rsid w:val="006B56B0"/>
     <w:rsid w:val="00710050"/>
     <w:rsid w:val="00761202"/>
+    <w:rsid w:val="00967BD6"/>
     <w:rsid w:val="00BD1BE8"/>
     <w:rsid w:val="00CC4E05"/>
     <w:rsid w:val="00DF5E14"/>
@@ -8203,7 +8156,7 @@
 </file>
 
 <file path=customXml/itemProps2.xml><?xml version="1.0" encoding="utf-8"?>
-<ds:datastoreItem xmlns:ds="http://schemas.openxmlformats.org/officeDocument/2006/customXml" ds:itemID="{E5A5D5DA-5045-476F-8E5E-35BB235F767F}">
+<ds:datastoreItem xmlns:ds="http://schemas.openxmlformats.org/officeDocument/2006/customXml" ds:itemID="{E6143ED4-C3D9-4AEF-B857-DD4FE73A5309}">
   <ds:schemaRefs>
     <ds:schemaRef ds:uri="http://schemas.openxmlformats.org/officeDocument/2006/bibliography"/>
   </ds:schemaRefs>

--- a/Docs/Processes/Processes List.docx
+++ b/Docs/Processes/Processes List.docx
@@ -1,6 +1,6 @@
 
 <file path=word/document.xml><?xml version="1.0" encoding="utf-8"?>
-<w:document xmlns:ve="http://schemas.openxmlformats.org/markup-compatibility/2006" xmlns:o="urn:schemas-microsoft-com:office:office" xmlns:r="http://schemas.openxmlformats.org/officeDocument/2006/relationships" xmlns:m="http://schemas.openxmlformats.org/officeDocument/2006/math" xmlns:v="urn:schemas-microsoft-com:vml" xmlns:wp="http://schemas.openxmlformats.org/drawingml/2006/wordprocessingDrawing" xmlns:w10="urn:schemas-microsoft-com:office:word" xmlns:w="http://schemas.openxmlformats.org/wordprocessingml/2006/main" xmlns:wne="http://schemas.microsoft.com/office/word/2006/wordml">
+<w:document xmlns:wpc="http://schemas.microsoft.com/office/word/2010/wordprocessingCanvas" xmlns:mc="http://schemas.openxmlformats.org/markup-compatibility/2006" xmlns:o="urn:schemas-microsoft-com:office:office" xmlns:r="http://schemas.openxmlformats.org/officeDocument/2006/relationships" xmlns:m="http://schemas.openxmlformats.org/officeDocument/2006/math" xmlns:v="urn:schemas-microsoft-com:vml" xmlns:wp14="http://schemas.microsoft.com/office/word/2010/wordprocessingDrawing" xmlns:wp="http://schemas.openxmlformats.org/drawingml/2006/wordprocessingDrawing" xmlns:w10="urn:schemas-microsoft-com:office:word" xmlns:w="http://schemas.openxmlformats.org/wordprocessingml/2006/main" xmlns:w14="http://schemas.microsoft.com/office/word/2010/wordml" xmlns:w15="http://schemas.microsoft.com/office/word/2012/wordml" xmlns:wpg="http://schemas.microsoft.com/office/word/2010/wordprocessingGroup" xmlns:wpi="http://schemas.microsoft.com/office/word/2010/wordprocessingInk" xmlns:wne="http://schemas.microsoft.com/office/word/2006/wordml" xmlns:wps="http://schemas.microsoft.com/office/word/2010/wordprocessingShape" mc:Ignorable="w14 w15 wp14">
   <w:body>
     <w:sdt>
       <w:sdtPr>
@@ -27,7 +27,7 @@
             <w:tblBorders>
               <w:left w:val="single" w:sz="18" w:space="0" w:color="4F81BD" w:themeColor="accent1"/>
             </w:tblBorders>
-            <w:tblLook w:val="04A0"/>
+            <w:tblLook w:val="04A0" w:firstRow="1" w:lastRow="0" w:firstColumn="1" w:lastColumn="0" w:noHBand="0" w:noVBand="1"/>
           </w:tblPr>
           <w:tblGrid>
             <w:gridCol w:w="6987"/>
@@ -46,6 +46,7 @@
                 <w:dataBinding w:prefixMappings="xmlns:ns0='http://schemas.openxmlformats.org/officeDocument/2006/extended-properties'" w:xpath="/ns0:Properties[1]/ns0:Company[1]" w:storeItemID="{6668398D-A668-4E3E-A5EB-62B293D839F1}"/>
                 <w:text/>
               </w:sdtPr>
+              <w:sdtEndPr/>
               <w:sdtContent>
                 <w:tc>
                   <w:tcPr>
@@ -97,6 +98,7 @@
                   <w:dataBinding w:prefixMappings="xmlns:ns0='http://schemas.openxmlformats.org/package/2006/metadata/core-properties' xmlns:ns1='http://purl.org/dc/elements/1.1/'" w:xpath="/ns0:coreProperties[1]/ns1:title[1]" w:storeItemID="{6C3C8BC8-F283-45AE-878A-BAB7291924A1}"/>
                   <w:text/>
                 </w:sdtPr>
+                <w:sdtEndPr/>
                 <w:sdtContent>
                   <w:p>
                     <w:pPr>
@@ -131,12 +133,10 @@
                 </w:rPr>
                 <w:alias w:val="Subtítulo"/>
                 <w:id w:val="13406923"/>
-                <w:placeholder>
-                  <w:docPart w:val="517BDC2B5B264D168C15831263047396"/>
-                </w:placeholder>
                 <w:dataBinding w:prefixMappings="xmlns:ns0='http://schemas.openxmlformats.org/package/2006/metadata/core-properties' xmlns:ns1='http://purl.org/dc/elements/1.1/'" w:xpath="/ns0:coreProperties[1]/ns1:subject[1]" w:storeItemID="{6C3C8BC8-F283-45AE-878A-BAB7291924A1}"/>
                 <w:text/>
               </w:sdtPr>
+              <w:sdtEndPr/>
               <w:sdtContent>
                 <w:tc>
                   <w:tcPr>
@@ -175,7 +175,7 @@
           <w:tblPr>
             <w:tblpPr w:leftFromText="187" w:rightFromText="187" w:horzAnchor="margin" w:tblpXSpec="center" w:tblpYSpec="bottom"/>
             <w:tblW w:w="4000" w:type="pct"/>
-            <w:tblLook w:val="04A0"/>
+            <w:tblLook w:val="04A0" w:firstRow="1" w:lastRow="0" w:firstColumn="1" w:lastColumn="0" w:noHBand="0" w:noVBand="1"/>
           </w:tblPr>
           <w:tblGrid>
             <w:gridCol w:w="6987"/>
@@ -201,6 +201,7 @@
                   <w:dataBinding w:prefixMappings="xmlns:ns0='http://schemas.openxmlformats.org/package/2006/metadata/core-properties' xmlns:ns1='http://purl.org/dc/elements/1.1/'" w:xpath="/ns0:coreProperties[1]/ns1:creator[1]" w:storeItemID="{6C3C8BC8-F283-45AE-878A-BAB7291924A1}"/>
                   <w:text/>
                 </w:sdtPr>
+                <w:sdtEndPr/>
                 <w:sdtContent>
                   <w:p>
                     <w:pPr>
@@ -233,6 +234,7 @@
                     <w:calendar w:val="gregorian"/>
                   </w:date>
                 </w:sdtPr>
+                <w:sdtEndPr/>
                 <w:sdtContent>
                   <w:p>
                     <w:pPr>
@@ -314,10 +316,11 @@
           <w:docPartUnique/>
         </w:docPartObj>
       </w:sdtPr>
+      <w:sdtEndPr/>
       <w:sdtContent>
         <w:p>
           <w:pPr>
-            <w:pStyle w:val="Ttulodondice"/>
+            <w:pStyle w:val="Cabealhodondice"/>
           </w:pPr>
           <w:proofErr w:type="spellStart"/>
           <w:r>
@@ -353,7 +356,7 @@
             </w:rPr>
             <w:fldChar w:fldCharType="separate"/>
           </w:r>
-          <w:hyperlink w:anchor="_Toc350002788" w:history="1">
+          <w:hyperlink w:anchor="_Toc354341219" w:history="1">
             <w:r>
               <w:rPr>
                 <w:rStyle w:val="Hiperligao"/>
@@ -397,7 +400,7 @@
                 <w:noProof/>
                 <w:webHidden/>
               </w:rPr>
-              <w:instrText xml:space="preserve"> PAGEREF _Toc350002788 \h </w:instrText>
+              <w:instrText xml:space="preserve"> PAGEREF _Toc354341219 \h </w:instrText>
             </w:r>
             <w:r>
               <w:rPr>
@@ -441,7 +444,7 @@
               <w:lang w:eastAsia="pt-PT"/>
             </w:rPr>
           </w:pPr>
-          <w:hyperlink w:anchor="_Toc350002789" w:history="1">
+          <w:hyperlink w:anchor="_Toc354341220" w:history="1">
             <w:r>
               <w:rPr>
                 <w:rStyle w:val="Hiperligao"/>
@@ -485,7 +488,7 @@
                 <w:noProof/>
                 <w:webHidden/>
               </w:rPr>
-              <w:instrText xml:space="preserve"> PAGEREF _Toc350002789 \h </w:instrText>
+              <w:instrText xml:space="preserve"> PAGEREF _Toc354341220 \h </w:instrText>
             </w:r>
             <w:r>
               <w:rPr>
@@ -529,7 +532,7 @@
               <w:lang w:eastAsia="pt-PT"/>
             </w:rPr>
           </w:pPr>
-          <w:hyperlink w:anchor="_Toc350002790" w:history="1">
+          <w:hyperlink w:anchor="_Toc354341221" w:history="1">
             <w:r>
               <w:rPr>
                 <w:rStyle w:val="Hiperligao"/>
@@ -573,7 +576,7 @@
                 <w:noProof/>
                 <w:webHidden/>
               </w:rPr>
-              <w:instrText xml:space="preserve"> PAGEREF _Toc350002790 \h </w:instrText>
+              <w:instrText xml:space="preserve"> PAGEREF _Toc354341221 \h </w:instrText>
             </w:r>
             <w:r>
               <w:rPr>
@@ -615,8 +618,7 @@
       </w:sdtContent>
     </w:sdt>
     <w:p>
-      <w:proofErr w:type="spellStart"/>
-      <w:r>
+      <w:pPr>
         <w:rPr>
           <w:rFonts w:asciiTheme="majorHAnsi" w:eastAsiaTheme="majorEastAsia" w:hAnsiTheme="majorHAnsi" w:cstheme="majorBidi"/>
           <w:b/>
@@ -625,42 +627,7 @@
           <w:sz w:val="28"/>
           <w:szCs w:val="28"/>
         </w:rPr>
-        <w:t>Images</w:t>
-      </w:r>
-      <w:proofErr w:type="spellEnd"/>
-    </w:p>
-    <w:p>
-      <w:r>
-        <w:rPr>
-          <w:lang w:val="en-US"/>
-        </w:rPr>
-        <w:fldChar w:fldCharType="begin"/>
-      </w:r>
-      <w:r>
-        <w:instrText xml:space="preserve"> TOC \h \z \c "Figure" </w:instrText>
-      </w:r>
-      <w:r>
-        <w:rPr>
-          <w:lang w:val="en-US"/>
-        </w:rPr>
-        <w:fldChar w:fldCharType="separate"/>
-      </w:r>
-      <w:r>
-        <w:rPr>
-          <w:b/>
-          <w:bCs/>
-          <w:noProof/>
-        </w:rPr>
-        <w:t>Não foi encontrada nenhuma entrada do índice de ilustrações.</w:t>
-      </w:r>
-      <w:r>
-        <w:rPr>
-          <w:lang w:val="en-US"/>
-        </w:rPr>
-        <w:fldChar w:fldCharType="end"/>
-      </w:r>
-    </w:p>
-    <w:p>
+      </w:pPr>
       <w:proofErr w:type="spellStart"/>
       <w:r>
         <w:rPr>
@@ -671,7 +638,7 @@
           <w:sz w:val="28"/>
           <w:szCs w:val="28"/>
         </w:rPr>
-        <w:t>Tables</w:t>
+        <w:t>Images</w:t>
       </w:r>
       <w:proofErr w:type="spellEnd"/>
     </w:p>
@@ -688,27 +655,21 @@
         </w:rPr>
       </w:pPr>
       <w:r>
-        <w:rPr>
-          <w:lang w:val="en-US"/>
-        </w:rPr>
         <w:fldChar w:fldCharType="begin"/>
       </w:r>
       <w:r>
-        <w:instrText xml:space="preserve"> TOC \h \z \c "Table" </w:instrText>
+        <w:instrText xml:space="preserve"> TOC \h \z \c "Figura" </w:instrText>
       </w:r>
       <w:r>
-        <w:rPr>
-          <w:lang w:val="en-US"/>
-        </w:rPr>
         <w:fldChar w:fldCharType="separate"/>
       </w:r>
-      <w:hyperlink w:anchor="_Toc350001885" w:history="1">
+      <w:hyperlink w:anchor="_Toc354341213" w:history="1">
         <w:r>
           <w:rPr>
             <w:rStyle w:val="Hiperligao"/>
             <w:noProof/>
           </w:rPr>
-          <w:t>Table 1: List of Contribuitors</w:t>
+          <w:t>Figura 1 Process Map</w:t>
         </w:r>
         <w:r>
           <w:rPr>
@@ -729,7 +690,113 @@
             <w:noProof/>
             <w:webHidden/>
           </w:rPr>
-          <w:instrText xml:space="preserve"> PAGEREF _Toc350001885 \h </w:instrText>
+          <w:instrText xml:space="preserve"> PAGEREF _Toc354341213 \h </w:instrText>
+        </w:r>
+        <w:r>
+          <w:rPr>
+            <w:noProof/>
+            <w:webHidden/>
+          </w:rPr>
+        </w:r>
+        <w:r>
+          <w:rPr>
+            <w:noProof/>
+            <w:webHidden/>
+          </w:rPr>
+          <w:fldChar w:fldCharType="separate"/>
+        </w:r>
+        <w:r>
+          <w:rPr>
+            <w:noProof/>
+            <w:webHidden/>
+          </w:rPr>
+          <w:t>3</w:t>
+        </w:r>
+        <w:r>
+          <w:rPr>
+            <w:noProof/>
+            <w:webHidden/>
+          </w:rPr>
+          <w:fldChar w:fldCharType="end"/>
+        </w:r>
+      </w:hyperlink>
+    </w:p>
+    <w:p>
+      <w:r>
+        <w:fldChar w:fldCharType="end"/>
+      </w:r>
+    </w:p>
+    <w:p>
+      <w:proofErr w:type="spellStart"/>
+      <w:r>
+        <w:rPr>
+          <w:rFonts w:asciiTheme="majorHAnsi" w:eastAsiaTheme="majorEastAsia" w:hAnsiTheme="majorHAnsi" w:cstheme="majorBidi"/>
+          <w:b/>
+          <w:bCs/>
+          <w:color w:val="365F91" w:themeColor="accent1" w:themeShade="BF"/>
+          <w:sz w:val="28"/>
+          <w:szCs w:val="28"/>
+        </w:rPr>
+        <w:t>Tables</w:t>
+      </w:r>
+      <w:proofErr w:type="spellEnd"/>
+    </w:p>
+    <w:p>
+      <w:pPr>
+        <w:pStyle w:val="ndicedeilustraes"/>
+        <w:tabs>
+          <w:tab w:val="right" w:leader="dot" w:pos="8494"/>
+        </w:tabs>
+        <w:rPr>
+          <w:rFonts w:eastAsiaTheme="minorEastAsia"/>
+          <w:noProof/>
+          <w:lang w:eastAsia="pt-PT"/>
+        </w:rPr>
+      </w:pPr>
+      <w:r>
+        <w:rPr>
+          <w:lang w:val="en-US"/>
+        </w:rPr>
+        <w:fldChar w:fldCharType="begin"/>
+      </w:r>
+      <w:r>
+        <w:instrText xml:space="preserve"> TOC \h \z \c "Table" </w:instrText>
+      </w:r>
+      <w:r>
+        <w:rPr>
+          <w:lang w:val="en-US"/>
+        </w:rPr>
+        <w:fldChar w:fldCharType="separate"/>
+      </w:r>
+      <w:hyperlink w:anchor="_Toc354341224" w:history="1">
+        <w:r>
+          <w:rPr>
+            <w:rStyle w:val="Hiperligao"/>
+            <w:noProof/>
+            <w:lang w:val="en-GB"/>
+          </w:rPr>
+          <w:t>Table 1: List of Contributors</w:t>
+        </w:r>
+        <w:r>
+          <w:rPr>
+            <w:noProof/>
+            <w:webHidden/>
+          </w:rPr>
+          <w:tab/>
+        </w:r>
+        <w:r>
+          <w:rPr>
+            <w:noProof/>
+            <w:webHidden/>
+          </w:rPr>
+          <w:fldChar w:fldCharType="begin"/>
+        </w:r>
+        <w:r>
+          <w:rPr>
+            <w:noProof/>
+            <w:webHidden/>
+          </w:rPr>
+          <w:instrText xml:space="preserve"> PAGEREF _Toc354341224 \h </w:instrText>
         </w:r>
         <w:r>
           <w:rPr>
@@ -772,7 +839,7 @@
           <w:lang w:eastAsia="pt-PT"/>
         </w:rPr>
       </w:pPr>
-      <w:hyperlink w:anchor="_Toc350001886" w:history="1">
+      <w:hyperlink w:anchor="_Toc354341225" w:history="1">
         <w:r>
           <w:rPr>
             <w:rStyle w:val="Hiperligao"/>
@@ -800,7 +867,7 @@
             <w:noProof/>
             <w:webHidden/>
           </w:rPr>
-          <w:instrText xml:space="preserve"> PAGEREF _Toc350001886 \h </w:instrText>
+          <w:instrText xml:space="preserve"> PAGEREF _Toc354341225 \h </w:instrText>
         </w:r>
         <w:r>
           <w:rPr>
@@ -843,7 +910,7 @@
           <w:lang w:eastAsia="pt-PT"/>
         </w:rPr>
       </w:pPr>
-      <w:hyperlink w:anchor="_Toc350001887" w:history="1">
+      <w:hyperlink w:anchor="_Toc354341226" w:history="1">
         <w:r>
           <w:rPr>
             <w:rStyle w:val="Hiperligao"/>
@@ -871,7 +938,7 @@
             <w:noProof/>
             <w:webHidden/>
           </w:rPr>
-          <w:instrText xml:space="preserve"> PAGEREF _Toc350001887 \h </w:instrText>
+          <w:instrText xml:space="preserve"> PAGEREF _Toc354341226 \h </w:instrText>
         </w:r>
         <w:r>
           <w:rPr>
@@ -914,7 +981,7 @@
           <w:lang w:eastAsia="pt-PT"/>
         </w:rPr>
       </w:pPr>
-      <w:hyperlink w:anchor="_Toc350001888" w:history="1">
+      <w:hyperlink w:anchor="_Toc354341227" w:history="1">
         <w:r>
           <w:rPr>
             <w:rStyle w:val="Hiperligao"/>
@@ -942,7 +1009,7 @@
             <w:noProof/>
             <w:webHidden/>
           </w:rPr>
-          <w:instrText xml:space="preserve"> PAGEREF _Toc350001888 \h </w:instrText>
+          <w:instrText xml:space="preserve"> PAGEREF _Toc354341227 \h </w:instrText>
         </w:r>
         <w:r>
           <w:rPr>
@@ -980,6 +1047,8 @@
         </w:rPr>
         <w:fldChar w:fldCharType="end"/>
       </w:r>
+      <w:bookmarkStart w:id="0" w:name="_GoBack"/>
+      <w:bookmarkEnd w:id="0"/>
     </w:p>
     <w:p>
       <w:r>
@@ -991,7 +1060,7 @@
       <w:tblPr>
         <w:tblStyle w:val="Tabelacomgrelha"/>
         <w:tblW w:w="9606" w:type="dxa"/>
-        <w:tblLook w:val="04A0"/>
+        <w:tblLook w:val="04A0" w:firstRow="1" w:lastRow="0" w:firstColumn="1" w:lastColumn="0" w:noHBand="0" w:noVBand="1"/>
       </w:tblPr>
       <w:tblGrid>
         <w:gridCol w:w="1668"/>
@@ -1175,28 +1244,12 @@
                 <w:lang w:val="en-US"/>
               </w:rPr>
             </w:pPr>
-            <w:proofErr w:type="spellStart"/>
-            <w:r>
-              <w:rPr>
-                <w:lang w:val="en-US"/>
-              </w:rPr>
-              <w:t>João</w:t>
-            </w:r>
-            <w:proofErr w:type="spellEnd"/>
-            <w:r>
-              <w:rPr>
-                <w:lang w:val="en-US"/>
-              </w:rPr>
-              <w:t xml:space="preserve"> </w:t>
-            </w:r>
-            <w:proofErr w:type="spellStart"/>
-            <w:r>
-              <w:rPr>
-                <w:lang w:val="en-US"/>
-              </w:rPr>
-              <w:t>Girão</w:t>
-            </w:r>
-            <w:proofErr w:type="spellEnd"/>
+            <w:r>
+              <w:rPr>
+                <w:lang w:val="en-US"/>
+              </w:rPr>
+              <w:t>João Girão</w:t>
+            </w:r>
           </w:p>
         </w:tc>
         <w:tc>
@@ -1463,7 +1516,7 @@
           <w:lang w:val="en-GB"/>
         </w:rPr>
       </w:pPr>
-      <w:bookmarkStart w:id="0" w:name="_Toc350001885"/>
+      <w:bookmarkStart w:id="1" w:name="_Toc354341224"/>
       <w:r>
         <w:rPr>
           <w:lang w:val="en-GB"/>
@@ -1508,13 +1561,13 @@
         </w:rPr>
         <w:t xml:space="preserve">: List of </w:t>
       </w:r>
-      <w:bookmarkEnd w:id="0"/>
       <w:r>
         <w:rPr>
           <w:lang w:val="en-GB"/>
         </w:rPr>
         <w:t>Contributors</w:t>
       </w:r>
+      <w:bookmarkEnd w:id="1"/>
     </w:p>
     <w:p>
       <w:pPr>
@@ -1527,15 +1580,15 @@
       <w:tblPr>
         <w:tblStyle w:val="Tabelacomgrelha"/>
         <w:tblW w:w="9607" w:type="dxa"/>
-        <w:tblLook w:val="04A0"/>
+        <w:tblLook w:val="04A0" w:firstRow="1" w:lastRow="0" w:firstColumn="1" w:lastColumn="0" w:noHBand="0" w:noVBand="1"/>
       </w:tblPr>
       <w:tblGrid>
         <w:gridCol w:w="1726"/>
-        <w:gridCol w:w="2200"/>
+        <w:gridCol w:w="2199"/>
         <w:gridCol w:w="1728"/>
         <w:gridCol w:w="977"/>
         <w:gridCol w:w="1249"/>
-        <w:gridCol w:w="1727"/>
+        <w:gridCol w:w="1728"/>
       </w:tblGrid>
       <w:tr>
         <w:tc>
@@ -1745,6 +1798,7 @@
                 <w:calendar w:val="gregorian"/>
               </w:date>
             </w:sdtPr>
+            <w:sdtEndPr/>
             <w:sdtContent>
               <w:p>
                 <w:pPr>
@@ -1795,28 +1849,12 @@
                 <w:lang w:val="en-US"/>
               </w:rPr>
             </w:pPr>
-            <w:proofErr w:type="spellStart"/>
-            <w:r>
-              <w:rPr>
-                <w:lang w:val="en-US"/>
-              </w:rPr>
-              <w:t>João</w:t>
-            </w:r>
-            <w:proofErr w:type="spellEnd"/>
-            <w:r>
-              <w:rPr>
-                <w:lang w:val="en-US"/>
-              </w:rPr>
-              <w:t xml:space="preserve"> </w:t>
-            </w:r>
-            <w:proofErr w:type="spellStart"/>
-            <w:r>
-              <w:rPr>
-                <w:lang w:val="en-US"/>
-              </w:rPr>
-              <w:t>Girão</w:t>
-            </w:r>
-            <w:proofErr w:type="spellEnd"/>
+            <w:r>
+              <w:rPr>
+                <w:lang w:val="en-US"/>
+              </w:rPr>
+              <w:t>João Girão</w:t>
+            </w:r>
           </w:p>
         </w:tc>
         <w:tc>
@@ -2056,28 +2094,12 @@
                 <w:lang w:val="en-US"/>
               </w:rPr>
             </w:pPr>
-            <w:proofErr w:type="spellStart"/>
-            <w:r>
-              <w:rPr>
-                <w:lang w:val="en-US"/>
-              </w:rPr>
-              <w:t>João</w:t>
-            </w:r>
-            <w:proofErr w:type="spellEnd"/>
-            <w:r>
-              <w:rPr>
-                <w:lang w:val="en-US"/>
-              </w:rPr>
-              <w:t xml:space="preserve"> </w:t>
-            </w:r>
-            <w:proofErr w:type="spellStart"/>
-            <w:r>
-              <w:rPr>
-                <w:lang w:val="en-US"/>
-              </w:rPr>
-              <w:t>Girão</w:t>
-            </w:r>
-            <w:proofErr w:type="spellEnd"/>
+            <w:r>
+              <w:rPr>
+                <w:lang w:val="en-US"/>
+              </w:rPr>
+              <w:t>João Girão</w:t>
+            </w:r>
           </w:p>
         </w:tc>
         <w:tc>
@@ -2269,6 +2291,13 @@
                 <w:lang w:val="en-US"/>
               </w:rPr>
             </w:pPr>
+            <w:r>
+              <w:rPr>
+                <w:rFonts w:eastAsiaTheme="minorHAnsi"/>
+                <w:lang w:val="en-US"/>
+              </w:rPr>
+              <w:t>21-04-2013</w:t>
+            </w:r>
           </w:p>
         </w:tc>
         <w:tc>
@@ -2283,6 +2312,12 @@
                 <w:lang w:val="en-US"/>
               </w:rPr>
             </w:pPr>
+            <w:r>
+              <w:rPr>
+                <w:lang w:val="en-US"/>
+              </w:rPr>
+              <w:t>Change document: estimation table</w:t>
+            </w:r>
           </w:p>
         </w:tc>
         <w:tc>
@@ -2297,6 +2332,12 @@
                 <w:lang w:val="en-US"/>
               </w:rPr>
             </w:pPr>
+            <w:r>
+              <w:rPr>
+                <w:lang w:val="en-US"/>
+              </w:rPr>
+              <w:t>João Girão</w:t>
+            </w:r>
           </w:p>
         </w:tc>
         <w:tc>
@@ -2311,6 +2352,12 @@
                 <w:lang w:val="en-US"/>
               </w:rPr>
             </w:pPr>
+            <w:r>
+              <w:rPr>
+                <w:lang w:val="en-US"/>
+              </w:rPr>
+              <w:t>0.5</w:t>
+            </w:r>
           </w:p>
         </w:tc>
         <w:tc>
@@ -2339,6 +2386,12 @@
                 <w:lang w:val="en-US"/>
               </w:rPr>
             </w:pPr>
+            <w:r>
+              <w:rPr>
+                <w:lang w:val="en-US"/>
+              </w:rPr>
+              <w:t>Ready for Revision</w:t>
+            </w:r>
           </w:p>
         </w:tc>
       </w:tr>
@@ -2615,7 +2668,7 @@
           <w:lang w:val="en-US"/>
         </w:rPr>
       </w:pPr>
-      <w:bookmarkStart w:id="1" w:name="_Toc350001886"/>
+      <w:bookmarkStart w:id="2" w:name="_Toc354341225"/>
       <w:r>
         <w:rPr>
           <w:lang w:val="en-US"/>
@@ -2653,7 +2706,7 @@
         </w:rPr>
         <w:t>: Version history</w:t>
       </w:r>
-      <w:bookmarkEnd w:id="1"/>
+      <w:bookmarkEnd w:id="2"/>
     </w:p>
     <w:p>
       <w:pPr>
@@ -2679,7 +2732,7 @@
     </w:p>
     <w:p>
       <w:pPr>
-        <w:pStyle w:val="Ttulo1"/>
+        <w:pStyle w:val="Cabealho1"/>
         <w:numPr>
           <w:ilvl w:val="0"/>
           <w:numId w:val="3"/>
@@ -2689,7 +2742,7 @@
           <w:lang w:val="en-US"/>
         </w:rPr>
       </w:pPr>
-      <w:bookmarkStart w:id="2" w:name="_Toc350002788"/>
+      <w:bookmarkStart w:id="3" w:name="_Toc354341219"/>
       <w:r>
         <w:rPr>
           <w:rFonts w:eastAsiaTheme="minorHAnsi"/>
@@ -2698,7 +2751,7 @@
         <w:lastRenderedPageBreak/>
         <w:t>Introduction</w:t>
       </w:r>
-      <w:bookmarkEnd w:id="2"/>
+      <w:bookmarkEnd w:id="3"/>
     </w:p>
     <w:p>
       <w:pPr>
@@ -2757,7 +2810,7 @@
     </w:p>
     <w:p>
       <w:pPr>
-        <w:pStyle w:val="Ttulo1"/>
+        <w:pStyle w:val="Cabealho1"/>
         <w:numPr>
           <w:ilvl w:val="0"/>
           <w:numId w:val="3"/>
@@ -2766,14 +2819,14 @@
           <w:lang w:val="en-US"/>
         </w:rPr>
       </w:pPr>
-      <w:bookmarkStart w:id="3" w:name="_Toc350002789"/>
+      <w:bookmarkStart w:id="4" w:name="_Toc354341220"/>
       <w:r>
         <w:rPr>
           <w:lang w:val="en-US"/>
         </w:rPr>
         <w:t>Processes List</w:t>
       </w:r>
-      <w:bookmarkEnd w:id="3"/>
+      <w:bookmarkEnd w:id="4"/>
     </w:p>
     <w:tbl>
       <w:tblPr>
@@ -2784,7 +2837,7 @@
           <w:bottom w:w="15" w:type="dxa"/>
           <w:right w:w="15" w:type="dxa"/>
         </w:tblCellMar>
-        <w:tblLook w:val="04A0"/>
+        <w:tblLook w:val="04A0" w:firstRow="1" w:lastRow="0" w:firstColumn="1" w:lastColumn="0" w:noHBand="0" w:noVBand="1"/>
       </w:tblPr>
       <w:tblGrid>
         <w:gridCol w:w="1016"/>
@@ -4358,7 +4411,7 @@
           <w:lang w:val="en-US"/>
         </w:rPr>
       </w:pPr>
-      <w:bookmarkStart w:id="4" w:name="_Toc350001887"/>
+      <w:bookmarkStart w:id="5" w:name="_Toc354341226"/>
       <w:r>
         <w:rPr>
           <w:lang w:val="en-US"/>
@@ -4402,7 +4455,7 @@
         </w:rPr>
         <w:t>: Process List with priorities</w:t>
       </w:r>
-      <w:bookmarkEnd w:id="4"/>
+      <w:bookmarkEnd w:id="5"/>
     </w:p>
     <w:p>
       <w:pPr>
@@ -4419,7 +4472,7 @@
     </w:p>
     <w:p>
       <w:pPr>
-        <w:pStyle w:val="Ttulo1"/>
+        <w:pStyle w:val="Cabealho1"/>
         <w:numPr>
           <w:ilvl w:val="0"/>
           <w:numId w:val="3"/>
@@ -4429,7 +4482,7 @@
           <w:lang w:val="en-US"/>
         </w:rPr>
       </w:pPr>
-      <w:bookmarkStart w:id="5" w:name="_Toc350002790"/>
+      <w:bookmarkStart w:id="6" w:name="_Toc354341221"/>
       <w:r>
         <w:rPr>
           <w:rFonts w:eastAsiaTheme="minorHAnsi"/>
@@ -4438,7 +4491,7 @@
         <w:lastRenderedPageBreak/>
         <w:t>Estimates</w:t>
       </w:r>
-      <w:bookmarkEnd w:id="5"/>
+      <w:bookmarkEnd w:id="6"/>
     </w:p>
     <w:p>
       <w:pPr>
@@ -4528,8 +4581,6 @@
         </w:rPr>
         <w:t xml:space="preserve">Finally an average of the estimates of the various members that analyzed the same process was made. </w:t>
       </w:r>
-      <w:bookmarkStart w:id="6" w:name="_GoBack"/>
-      <w:bookmarkEnd w:id="6"/>
     </w:p>
     <w:tbl>
       <w:tblPr>
@@ -4537,14 +4588,13 @@
         <w:tblW w:w="0" w:type="auto"/>
         <w:jc w:val="center"/>
         <w:tblLayout w:type="fixed"/>
-        <w:tblLook w:val="04A0"/>
+        <w:tblLook w:val="04A0" w:firstRow="1" w:lastRow="0" w:firstColumn="1" w:lastColumn="0" w:noHBand="0" w:noVBand="1"/>
       </w:tblPr>
       <w:tblGrid>
         <w:gridCol w:w="1157"/>
         <w:gridCol w:w="2146"/>
         <w:gridCol w:w="2019"/>
         <w:gridCol w:w="1666"/>
-        <w:gridCol w:w="1666"/>
       </w:tblGrid>
       <w:tr>
         <w:trPr>
@@ -4695,40 +4745,6 @@
             </w:r>
           </w:p>
         </w:tc>
-        <w:tc>
-          <w:tcPr>
-            <w:tcW w:w="1666" w:type="dxa"/>
-            <w:vAlign w:val="center"/>
-          </w:tcPr>
-          <w:p>
-            <w:pPr>
-              <w:jc w:val="center"/>
-              <w:rPr>
-                <w:rFonts w:ascii="Arial" w:eastAsia="Times New Roman" w:hAnsi="Arial" w:cs="Arial"/>
-                <w:b/>
-                <w:bCs/>
-                <w:color w:val="000000"/>
-                <w:sz w:val="23"/>
-                <w:szCs w:val="23"/>
-                <w:shd w:val="clear" w:color="auto" w:fill="FFFFFF"/>
-                <w:lang w:val="en-US" w:eastAsia="pt-PT"/>
-              </w:rPr>
-            </w:pPr>
-            <w:r>
-              <w:rPr>
-                <w:rFonts w:ascii="Arial" w:eastAsia="Times New Roman" w:hAnsi="Arial" w:cs="Arial"/>
-                <w:b/>
-                <w:bCs/>
-                <w:color w:val="000000"/>
-                <w:sz w:val="23"/>
-                <w:szCs w:val="23"/>
-                <w:shd w:val="clear" w:color="auto" w:fill="FFFFFF"/>
-                <w:lang w:val="en-US" w:eastAsia="pt-PT"/>
-              </w:rPr>
-              <w:t>Status</w:t>
-            </w:r>
-          </w:p>
-        </w:tc>
       </w:tr>
       <w:tr>
         <w:trPr>
@@ -4834,19 +4850,11 @@
                 <w:lang w:val="en-US"/>
               </w:rPr>
             </w:pPr>
-            <w:proofErr w:type="spellStart"/>
-            <w:r>
-              <w:rPr>
-                <w:lang w:val="en-US"/>
-              </w:rPr>
-              <w:t>Mário</w:t>
-            </w:r>
-            <w:proofErr w:type="spellEnd"/>
-            <w:r>
-              <w:rPr>
-                <w:lang w:val="en-US"/>
-              </w:rPr>
-              <w:t xml:space="preserve"> Oliveira</w:t>
+            <w:r>
+              <w:rPr>
+                <w:lang w:val="en-US"/>
+              </w:rPr>
+              <w:t>Mário Oliveira</w:t>
             </w:r>
           </w:p>
         </w:tc>
@@ -4867,26 +4875,6 @@
                 <w:lang w:val="en-US"/>
               </w:rPr>
               <w:t>0 (Remaining)</w:t>
-            </w:r>
-          </w:p>
-        </w:tc>
-        <w:tc>
-          <w:tcPr>
-            <w:tcW w:w="1666" w:type="dxa"/>
-            <w:vAlign w:val="center"/>
-          </w:tcPr>
-          <w:p>
-            <w:pPr>
-              <w:jc w:val="center"/>
-              <w:rPr>
-                <w:lang w:val="en-US"/>
-              </w:rPr>
-            </w:pPr>
-            <w:r>
-              <w:rPr>
-                <w:lang w:val="en-US"/>
-              </w:rPr>
-              <w:t>Done</w:t>
             </w:r>
           </w:p>
         </w:tc>
@@ -4999,25 +4987,6 @@
             </w:r>
           </w:p>
         </w:tc>
-        <w:tc>
-          <w:tcPr>
-            <w:tcW w:w="1666" w:type="dxa"/>
-            <w:vAlign w:val="center"/>
-          </w:tcPr>
-          <w:p>
-            <w:pPr>
-              <w:jc w:val="center"/>
-            </w:pPr>
-            <w:r>
-              <w:t xml:space="preserve">For </w:t>
-            </w:r>
-            <w:proofErr w:type="spellStart"/>
-            <w:r>
-              <w:t>Approval</w:t>
-            </w:r>
-            <w:proofErr w:type="spellEnd"/>
-          </w:p>
-        </w:tc>
       </w:tr>
       <w:tr>
         <w:trPr>
@@ -5123,28 +5092,12 @@
                 <w:lang w:val="en-US"/>
               </w:rPr>
             </w:pPr>
-            <w:proofErr w:type="spellStart"/>
-            <w:r>
-              <w:rPr>
-                <w:lang w:val="en-US"/>
-              </w:rPr>
-              <w:t>João</w:t>
-            </w:r>
-            <w:proofErr w:type="spellEnd"/>
-            <w:r>
-              <w:rPr>
-                <w:lang w:val="en-US"/>
-              </w:rPr>
-              <w:t xml:space="preserve"> </w:t>
-            </w:r>
-            <w:proofErr w:type="spellStart"/>
-            <w:r>
-              <w:rPr>
-                <w:lang w:val="en-US"/>
-              </w:rPr>
-              <w:t>Girão</w:t>
-            </w:r>
-            <w:proofErr w:type="spellEnd"/>
+            <w:r>
+              <w:rPr>
+                <w:lang w:val="en-US"/>
+              </w:rPr>
+              <w:t>João Girão</w:t>
+            </w:r>
           </w:p>
         </w:tc>
         <w:tc>
@@ -5173,26 +5126,6 @@
                 <w:lang w:val="en-US"/>
               </w:rPr>
             </w:pPr>
-          </w:p>
-        </w:tc>
-        <w:tc>
-          <w:tcPr>
-            <w:tcW w:w="1666" w:type="dxa"/>
-            <w:vAlign w:val="center"/>
-          </w:tcPr>
-          <w:p>
-            <w:pPr>
-              <w:jc w:val="center"/>
-              <w:rPr>
-                <w:lang w:val="en-US"/>
-              </w:rPr>
-            </w:pPr>
-            <w:r>
-              <w:rPr>
-                <w:lang w:val="en-US"/>
-              </w:rPr>
-              <w:t>For Revision</w:t>
-            </w:r>
           </w:p>
         </w:tc>
       </w:tr>
@@ -5356,28 +5289,6 @@
             </w:r>
           </w:p>
         </w:tc>
-        <w:tc>
-          <w:tcPr>
-            <w:tcW w:w="1666" w:type="dxa"/>
-            <w:vAlign w:val="center"/>
-          </w:tcPr>
-          <w:p>
-            <w:pPr>
-              <w:jc w:val="center"/>
-              <w:rPr>
-                <w:lang w:val="en-US"/>
-              </w:rPr>
-            </w:pPr>
-            <w:r>
-              <w:t xml:space="preserve">In </w:t>
-            </w:r>
-            <w:proofErr w:type="spellStart"/>
-            <w:r>
-              <w:t>progress</w:t>
-            </w:r>
-            <w:proofErr w:type="spellEnd"/>
-          </w:p>
-        </w:tc>
       </w:tr>
       <w:tr>
         <w:trPr>
@@ -5486,25 +5397,6 @@
             </w:r>
           </w:p>
         </w:tc>
-        <w:tc>
-          <w:tcPr>
-            <w:tcW w:w="1666" w:type="dxa"/>
-            <w:vAlign w:val="center"/>
-          </w:tcPr>
-          <w:p>
-            <w:pPr>
-              <w:jc w:val="center"/>
-            </w:pPr>
-            <w:r>
-              <w:t xml:space="preserve">In </w:t>
-            </w:r>
-            <w:proofErr w:type="spellStart"/>
-            <w:r>
-              <w:t>progress</w:t>
-            </w:r>
-            <w:proofErr w:type="spellEnd"/>
-          </w:p>
-        </w:tc>
       </w:tr>
       <w:tr>
         <w:trPr>
@@ -5622,19 +5514,11 @@
                 <w:lang w:val="en-US"/>
               </w:rPr>
             </w:pPr>
-            <w:proofErr w:type="spellStart"/>
-            <w:r>
-              <w:rPr>
-                <w:lang w:val="en-US"/>
-              </w:rPr>
-              <w:t>João</w:t>
-            </w:r>
-            <w:proofErr w:type="spellEnd"/>
-            <w:r>
-              <w:rPr>
-                <w:lang w:val="en-US"/>
-              </w:rPr>
-              <w:t xml:space="preserve"> Martins</w:t>
+            <w:r>
+              <w:rPr>
+                <w:lang w:val="en-US"/>
+              </w:rPr>
+              <w:t>João Martins</w:t>
             </w:r>
           </w:p>
           <w:p>
@@ -5658,28 +5542,12 @@
                 <w:lang w:val="en-US"/>
               </w:rPr>
             </w:pPr>
-            <w:proofErr w:type="spellStart"/>
-            <w:r>
-              <w:rPr>
-                <w:lang w:val="en-US"/>
-              </w:rPr>
-              <w:t>João</w:t>
-            </w:r>
-            <w:proofErr w:type="spellEnd"/>
-            <w:r>
-              <w:rPr>
-                <w:lang w:val="en-US"/>
-              </w:rPr>
-              <w:t xml:space="preserve"> </w:t>
-            </w:r>
-            <w:proofErr w:type="spellStart"/>
-            <w:r>
-              <w:rPr>
-                <w:lang w:val="en-US"/>
-              </w:rPr>
-              <w:t>Girão</w:t>
-            </w:r>
-            <w:proofErr w:type="spellEnd"/>
+            <w:r>
+              <w:rPr>
+                <w:lang w:val="en-US"/>
+              </w:rPr>
+              <w:t>João Girão</w:t>
+            </w:r>
           </w:p>
         </w:tc>
         <w:tc>
@@ -5699,26 +5567,6 @@
                 <w:lang w:val="en-US"/>
               </w:rPr>
               <w:t>13.5</w:t>
-            </w:r>
-          </w:p>
-        </w:tc>
-        <w:tc>
-          <w:tcPr>
-            <w:tcW w:w="1666" w:type="dxa"/>
-            <w:vAlign w:val="center"/>
-          </w:tcPr>
-          <w:p>
-            <w:pPr>
-              <w:jc w:val="center"/>
-              <w:rPr>
-                <w:lang w:val="en-US"/>
-              </w:rPr>
-            </w:pPr>
-            <w:r>
-              <w:rPr>
-                <w:lang w:val="en-US"/>
-              </w:rPr>
-              <w:t>TBD</w:t>
             </w:r>
           </w:p>
         </w:tc>
@@ -5732,7 +5580,7 @@
           <w:lang w:val="en-US"/>
         </w:rPr>
       </w:pPr>
-      <w:bookmarkStart w:id="7" w:name="_Toc350001888"/>
+      <w:bookmarkStart w:id="7" w:name="_Toc354341227"/>
       <w:r>
         <w:rPr>
           <w:lang w:val="en-US"/>
@@ -5778,8 +5626,180 @@
       </w:r>
       <w:bookmarkEnd w:id="7"/>
     </w:p>
+    <w:p>
+      <w:pPr>
+        <w:rPr>
+          <w:lang w:val="en-US"/>
+        </w:rPr>
+      </w:pPr>
+    </w:p>
+    <w:p>
+      <w:pPr>
+        <w:rPr>
+          <w:lang w:val="en-US"/>
+        </w:rPr>
+      </w:pPr>
+    </w:p>
+    <w:p>
+      <w:pPr>
+        <w:rPr>
+          <w:lang w:val="en-US"/>
+        </w:rPr>
+      </w:pPr>
+    </w:p>
+    <w:p>
+      <w:pPr>
+        <w:rPr>
+          <w:lang w:val="en-US"/>
+        </w:rPr>
+      </w:pPr>
+    </w:p>
+    <w:p>
+      <w:pPr>
+        <w:rPr>
+          <w:lang w:val="en-US"/>
+        </w:rPr>
+      </w:pPr>
+    </w:p>
+    <w:p>
+      <w:pPr>
+        <w:rPr>
+          <w:lang w:val="en-US"/>
+        </w:rPr>
+      </w:pPr>
+    </w:p>
+    <w:p>
+      <w:pPr>
+        <w:pStyle w:val="PargrafodaLista"/>
+        <w:numPr>
+          <w:ilvl w:val="0"/>
+          <w:numId w:val="3"/>
+        </w:numPr>
+        <w:rPr>
+          <w:rFonts w:asciiTheme="majorHAnsi" w:hAnsiTheme="majorHAnsi" w:cstheme="majorBidi"/>
+          <w:b/>
+          <w:bCs/>
+          <w:color w:val="365F91" w:themeColor="accent1" w:themeShade="BF"/>
+          <w:sz w:val="28"/>
+          <w:szCs w:val="28"/>
+          <w:lang w:val="en-US"/>
+        </w:rPr>
+      </w:pPr>
+      <w:r>
+        <w:rPr>
+          <w:rFonts w:asciiTheme="majorHAnsi" w:hAnsiTheme="majorHAnsi" w:cstheme="majorBidi"/>
+          <w:b/>
+          <w:bCs/>
+          <w:color w:val="365F91" w:themeColor="accent1" w:themeShade="BF"/>
+          <w:sz w:val="28"/>
+          <w:szCs w:val="28"/>
+          <w:lang w:val="en-US"/>
+        </w:rPr>
+        <w:lastRenderedPageBreak/>
+        <w:t>Process Map</w:t>
+      </w:r>
+    </w:p>
+    <w:p>
+      <w:pPr>
+        <w:keepNext/>
+      </w:pPr>
+      <w:r>
+        <w:rPr>
+          <w:rFonts w:asciiTheme="majorHAnsi" w:hAnsiTheme="majorHAnsi" w:cstheme="majorBidi"/>
+          <w:b/>
+          <w:bCs/>
+          <w:noProof/>
+          <w:color w:val="365F91" w:themeColor="accent1" w:themeShade="BF"/>
+          <w:sz w:val="28"/>
+          <w:szCs w:val="28"/>
+          <w:lang w:eastAsia="pt-PT"/>
+        </w:rPr>
+        <w:drawing>
+          <wp:inline distT="0" distB="0" distL="0" distR="0" wp14:anchorId="6070D576" wp14:editId="63B9FE62">
+            <wp:extent cx="5400040" cy="3722370"/>
+            <wp:effectExtent l="0" t="0" r="0" b="0"/>
+            <wp:docPr id="1" name="Imagem 1"/>
+            <wp:cNvGraphicFramePr>
+              <a:graphicFrameLocks xmlns:a="http://schemas.openxmlformats.org/drawingml/2006/main" noChangeAspect="1"/>
+            </wp:cNvGraphicFramePr>
+            <a:graphic xmlns:a="http://schemas.openxmlformats.org/drawingml/2006/main">
+              <a:graphicData uri="http://schemas.openxmlformats.org/drawingml/2006/picture">
+                <pic:pic xmlns:pic="http://schemas.openxmlformats.org/drawingml/2006/picture">
+                  <pic:nvPicPr>
+                    <pic:cNvPr id="1" name="Process Map.jpg"/>
+                    <pic:cNvPicPr/>
+                  </pic:nvPicPr>
+                  <pic:blipFill>
+                    <a:blip r:embed="rId14">
+                      <a:extLst>
+                        <a:ext uri="{28A0092B-C50C-407E-A947-70E740481C1C}">
+                          <a14:useLocalDpi xmlns:a14="http://schemas.microsoft.com/office/drawing/2010/main" val="0"/>
+                        </a:ext>
+                      </a:extLst>
+                    </a:blip>
+                    <a:stretch>
+                      <a:fillRect/>
+                    </a:stretch>
+                  </pic:blipFill>
+                  <pic:spPr>
+                    <a:xfrm>
+                      <a:off x="0" y="0"/>
+                      <a:ext cx="5400040" cy="3722370"/>
+                    </a:xfrm>
+                    <a:prstGeom prst="rect">
+                      <a:avLst/>
+                    </a:prstGeom>
+                  </pic:spPr>
+                </pic:pic>
+              </a:graphicData>
+            </a:graphic>
+          </wp:inline>
+        </w:drawing>
+      </w:r>
+    </w:p>
+    <w:p>
+      <w:pPr>
+        <w:pStyle w:val="Legenda"/>
+        <w:rPr>
+          <w:rFonts w:asciiTheme="majorHAnsi" w:hAnsiTheme="majorHAnsi" w:cstheme="majorBidi"/>
+          <w:color w:val="365F91" w:themeColor="accent1" w:themeShade="BF"/>
+          <w:sz w:val="28"/>
+          <w:szCs w:val="28"/>
+          <w:lang w:val="en-US"/>
+        </w:rPr>
+      </w:pPr>
+      <w:bookmarkStart w:id="8" w:name="_Toc354341213"/>
+      <w:r>
+        <w:t xml:space="preserve">Figura </w:t>
+      </w:r>
+      <w:fldSimple w:instr=" SEQ Figura \* ARABIC ">
+        <w:r>
+          <w:rPr>
+            <w:noProof/>
+          </w:rPr>
+          <w:t>1</w:t>
+        </w:r>
+      </w:fldSimple>
+      <w:r>
+        <w:t xml:space="preserve"> </w:t>
+      </w:r>
+      <w:proofErr w:type="spellStart"/>
+      <w:r>
+        <w:t>Process</w:t>
+      </w:r>
+      <w:proofErr w:type="spellEnd"/>
+      <w:r>
+        <w:t xml:space="preserve"> </w:t>
+      </w:r>
+      <w:proofErr w:type="spellStart"/>
+      <w:r>
+        <w:t>Map</w:t>
+      </w:r>
+      <w:bookmarkEnd w:id="8"/>
+      <w:proofErr w:type="spellEnd"/>
+    </w:p>
     <w:sectPr>
-      <w:footerReference w:type="first" r:id="rId14"/>
+      <w:footerReference w:type="first" r:id="rId15"/>
       <w:pgSz w:w="11906" w:h="16838"/>
       <w:pgMar w:top="1417" w:right="1701" w:bottom="1417" w:left="1701" w:header="708" w:footer="708" w:gutter="0"/>
       <w:pgNumType w:start="1"/>
@@ -5792,7 +5812,7 @@
 </file>
 
 <file path=word/endnotes.xml><?xml version="1.0" encoding="utf-8"?>
-<w:endnotes xmlns:ve="http://schemas.openxmlformats.org/markup-compatibility/2006" xmlns:o="urn:schemas-microsoft-com:office:office" xmlns:r="http://schemas.openxmlformats.org/officeDocument/2006/relationships" xmlns:m="http://schemas.openxmlformats.org/officeDocument/2006/math" xmlns:v="urn:schemas-microsoft-com:vml" xmlns:wp="http://schemas.openxmlformats.org/drawingml/2006/wordprocessingDrawing" xmlns:w10="urn:schemas-microsoft-com:office:word" xmlns:w="http://schemas.openxmlformats.org/wordprocessingml/2006/main" xmlns:wne="http://schemas.microsoft.com/office/word/2006/wordml">
+<w:endnotes xmlns:wpc="http://schemas.microsoft.com/office/word/2010/wordprocessingCanvas" xmlns:mc="http://schemas.openxmlformats.org/markup-compatibility/2006" xmlns:o="urn:schemas-microsoft-com:office:office" xmlns:r="http://schemas.openxmlformats.org/officeDocument/2006/relationships" xmlns:m="http://schemas.openxmlformats.org/officeDocument/2006/math" xmlns:v="urn:schemas-microsoft-com:vml" xmlns:wp14="http://schemas.microsoft.com/office/word/2010/wordprocessingDrawing" xmlns:wp="http://schemas.openxmlformats.org/drawingml/2006/wordprocessingDrawing" xmlns:w10="urn:schemas-microsoft-com:office:word" xmlns:w="http://schemas.openxmlformats.org/wordprocessingml/2006/main" xmlns:w14="http://schemas.microsoft.com/office/word/2010/wordml" xmlns:w15="http://schemas.microsoft.com/office/word/2012/wordml" xmlns:wpg="http://schemas.microsoft.com/office/word/2010/wordprocessingGroup" xmlns:wpi="http://schemas.microsoft.com/office/word/2010/wordprocessingInk" xmlns:wne="http://schemas.microsoft.com/office/word/2006/wordml" xmlns:wps="http://schemas.microsoft.com/office/word/2010/wordprocessingShape" mc:Ignorable="w14 w15 wp14">
   <w:endnote w:type="separator" w:id="-1">
     <w:p>
       <w:pPr>
@@ -5817,7 +5837,7 @@
 </file>
 
 <file path=word/footer1.xml><?xml version="1.0" encoding="utf-8"?>
-<w:ftr xmlns:ve="http://schemas.openxmlformats.org/markup-compatibility/2006" xmlns:o="urn:schemas-microsoft-com:office:office" xmlns:r="http://schemas.openxmlformats.org/officeDocument/2006/relationships" xmlns:m="http://schemas.openxmlformats.org/officeDocument/2006/math" xmlns:v="urn:schemas-microsoft-com:vml" xmlns:wp="http://schemas.openxmlformats.org/drawingml/2006/wordprocessingDrawing" xmlns:w10="urn:schemas-microsoft-com:office:word" xmlns:w="http://schemas.openxmlformats.org/wordprocessingml/2006/main" xmlns:wne="http://schemas.microsoft.com/office/word/2006/wordml">
+<w:ftr xmlns:wpc="http://schemas.microsoft.com/office/word/2010/wordprocessingCanvas" xmlns:mc="http://schemas.openxmlformats.org/markup-compatibility/2006" xmlns:o="urn:schemas-microsoft-com:office:office" xmlns:r="http://schemas.openxmlformats.org/officeDocument/2006/relationships" xmlns:m="http://schemas.openxmlformats.org/officeDocument/2006/math" xmlns:v="urn:schemas-microsoft-com:vml" xmlns:wp14="http://schemas.microsoft.com/office/word/2010/wordprocessingDrawing" xmlns:wp="http://schemas.openxmlformats.org/drawingml/2006/wordprocessingDrawing" xmlns:w10="urn:schemas-microsoft-com:office:word" xmlns:w="http://schemas.openxmlformats.org/wordprocessingml/2006/main" xmlns:w14="http://schemas.microsoft.com/office/word/2010/wordml" xmlns:w15="http://schemas.microsoft.com/office/word/2012/wordml" xmlns:wpg="http://schemas.microsoft.com/office/word/2010/wordprocessingGroup" xmlns:wpi="http://schemas.microsoft.com/office/word/2010/wordprocessingInk" xmlns:wne="http://schemas.microsoft.com/office/word/2006/wordml" xmlns:wps="http://schemas.microsoft.com/office/word/2010/wordprocessingShape" mc:Ignorable="w14 w15 wp14">
   <w:p>
     <w:pPr>
       <w:pStyle w:val="Rodap"/>
@@ -5840,6 +5860,7 @@
         <w:dataBinding w:prefixMappings="xmlns:ns0='http://purl.org/dc/elements/1.1/' xmlns:ns1='http://schemas.openxmlformats.org/package/2006/metadata/core-properties' " w:xpath="/ns1:coreProperties[1]/ns0:title[1]" w:storeItemID="{6C3C8BC8-F283-45AE-878A-BAB7291924A1}"/>
         <w:text/>
       </w:sdtPr>
+      <w:sdtEndPr/>
       <w:sdtContent>
         <w:r>
           <w:t xml:space="preserve">Define Processes </w:t>
@@ -5862,7 +5883,7 @@
 </file>
 
 <file path=word/footer2.xml><?xml version="1.0" encoding="utf-8"?>
-<w:ftr xmlns:ve="http://schemas.openxmlformats.org/markup-compatibility/2006" xmlns:o="urn:schemas-microsoft-com:office:office" xmlns:r="http://schemas.openxmlformats.org/officeDocument/2006/relationships" xmlns:m="http://schemas.openxmlformats.org/officeDocument/2006/math" xmlns:v="urn:schemas-microsoft-com:vml" xmlns:wp="http://schemas.openxmlformats.org/drawingml/2006/wordprocessingDrawing" xmlns:w10="urn:schemas-microsoft-com:office:word" xmlns:w="http://schemas.openxmlformats.org/wordprocessingml/2006/main" xmlns:wne="http://schemas.microsoft.com/office/word/2006/wordml">
+<w:ftr xmlns:wpc="http://schemas.microsoft.com/office/word/2010/wordprocessingCanvas" xmlns:mc="http://schemas.openxmlformats.org/markup-compatibility/2006" xmlns:o="urn:schemas-microsoft-com:office:office" xmlns:r="http://schemas.openxmlformats.org/officeDocument/2006/relationships" xmlns:m="http://schemas.openxmlformats.org/officeDocument/2006/math" xmlns:v="urn:schemas-microsoft-com:vml" xmlns:wp14="http://schemas.microsoft.com/office/word/2010/wordprocessingDrawing" xmlns:wp="http://schemas.openxmlformats.org/drawingml/2006/wordprocessingDrawing" xmlns:w10="urn:schemas-microsoft-com:office:word" xmlns:w="http://schemas.openxmlformats.org/wordprocessingml/2006/main" xmlns:w14="http://schemas.microsoft.com/office/word/2010/wordml" xmlns:w15="http://schemas.microsoft.com/office/word/2012/wordml" xmlns:wpg="http://schemas.microsoft.com/office/word/2010/wordprocessingGroup" xmlns:wpi="http://schemas.microsoft.com/office/word/2010/wordprocessingInk" xmlns:wne="http://schemas.microsoft.com/office/word/2006/wordml" xmlns:wps="http://schemas.microsoft.com/office/word/2010/wordprocessingShape" mc:Ignorable="w14 w15 wp14">
   <w:p>
     <w:pPr>
       <w:pStyle w:val="Rodap"/>
@@ -5891,6 +5912,7 @@
         <w:dataBinding w:prefixMappings="xmlns:ns0='http://purl.org/dc/elements/1.1/' xmlns:ns1='http://schemas.openxmlformats.org/package/2006/metadata/core-properties' " w:xpath="/ns1:coreProperties[1]/ns0:title[1]" w:storeItemID="{6C3C8BC8-F283-45AE-878A-BAB7291924A1}"/>
         <w:text/>
       </w:sdtPr>
+      <w:sdtEndPr/>
       <w:sdtContent>
         <w:r>
           <w:t xml:space="preserve">Define Processes </w:t>
@@ -5910,7 +5932,7 @@
 </file>
 
 <file path=word/footer3.xml><?xml version="1.0" encoding="utf-8"?>
-<w:ftr xmlns:ve="http://schemas.openxmlformats.org/markup-compatibility/2006" xmlns:o="urn:schemas-microsoft-com:office:office" xmlns:r="http://schemas.openxmlformats.org/officeDocument/2006/relationships" xmlns:m="http://schemas.openxmlformats.org/officeDocument/2006/math" xmlns:v="urn:schemas-microsoft-com:vml" xmlns:wp="http://schemas.openxmlformats.org/drawingml/2006/wordprocessingDrawing" xmlns:w10="urn:schemas-microsoft-com:office:word" xmlns:w="http://schemas.openxmlformats.org/wordprocessingml/2006/main" xmlns:wne="http://schemas.microsoft.com/office/word/2006/wordml">
+<w:ftr xmlns:wpc="http://schemas.microsoft.com/office/word/2010/wordprocessingCanvas" xmlns:mc="http://schemas.openxmlformats.org/markup-compatibility/2006" xmlns:o="urn:schemas-microsoft-com:office:office" xmlns:r="http://schemas.openxmlformats.org/officeDocument/2006/relationships" xmlns:m="http://schemas.openxmlformats.org/officeDocument/2006/math" xmlns:v="urn:schemas-microsoft-com:vml" xmlns:wp14="http://schemas.microsoft.com/office/word/2010/wordprocessingDrawing" xmlns:wp="http://schemas.openxmlformats.org/drawingml/2006/wordprocessingDrawing" xmlns:w10="urn:schemas-microsoft-com:office:word" xmlns:w="http://schemas.openxmlformats.org/wordprocessingml/2006/main" xmlns:w14="http://schemas.microsoft.com/office/word/2010/wordml" xmlns:w15="http://schemas.microsoft.com/office/word/2012/wordml" xmlns:wpg="http://schemas.microsoft.com/office/word/2010/wordprocessingGroup" xmlns:wpi="http://schemas.microsoft.com/office/word/2010/wordprocessingInk" xmlns:wne="http://schemas.microsoft.com/office/word/2006/wordml" xmlns:wps="http://schemas.microsoft.com/office/word/2010/wordprocessingShape" mc:Ignorable="w14 w15 wp14">
   <w:p>
     <w:pPr>
       <w:pStyle w:val="Rodap"/>
@@ -5930,6 +5952,7 @@
         <w:dataBinding w:prefixMappings="xmlns:ns0='http://purl.org/dc/elements/1.1/' xmlns:ns1='http://schemas.openxmlformats.org/package/2006/metadata/core-properties' " w:xpath="/ns1:coreProperties[1]/ns0:title[1]" w:storeItemID="{6C3C8BC8-F283-45AE-878A-BAB7291924A1}"/>
         <w:text/>
       </w:sdtPr>
+      <w:sdtEndPr/>
       <w:sdtContent>
         <w:r>
           <w:t xml:space="preserve">Define Processes </w:t>
@@ -5960,7 +5983,7 @@
       <w:rPr>
         <w:noProof/>
       </w:rPr>
-      <w:t>2</w:t>
+      <w:t>i</w:t>
     </w:r>
     <w:r>
       <w:rPr>
@@ -5973,7 +5996,7 @@
 </file>
 
 <file path=word/footer4.xml><?xml version="1.0" encoding="utf-8"?>
-<w:ftr xmlns:ve="http://schemas.openxmlformats.org/markup-compatibility/2006" xmlns:o="urn:schemas-microsoft-com:office:office" xmlns:r="http://schemas.openxmlformats.org/officeDocument/2006/relationships" xmlns:m="http://schemas.openxmlformats.org/officeDocument/2006/math" xmlns:v="urn:schemas-microsoft-com:vml" xmlns:wp="http://schemas.openxmlformats.org/drawingml/2006/wordprocessingDrawing" xmlns:w10="urn:schemas-microsoft-com:office:word" xmlns:w="http://schemas.openxmlformats.org/wordprocessingml/2006/main" xmlns:wne="http://schemas.microsoft.com/office/word/2006/wordml">
+<w:ftr xmlns:wpc="http://schemas.microsoft.com/office/word/2010/wordprocessingCanvas" xmlns:mc="http://schemas.openxmlformats.org/markup-compatibility/2006" xmlns:o="urn:schemas-microsoft-com:office:office" xmlns:r="http://schemas.openxmlformats.org/officeDocument/2006/relationships" xmlns:m="http://schemas.openxmlformats.org/officeDocument/2006/math" xmlns:v="urn:schemas-microsoft-com:vml" xmlns:wp14="http://schemas.microsoft.com/office/word/2010/wordprocessingDrawing" xmlns:wp="http://schemas.openxmlformats.org/drawingml/2006/wordprocessingDrawing" xmlns:w10="urn:schemas-microsoft-com:office:word" xmlns:w="http://schemas.openxmlformats.org/wordprocessingml/2006/main" xmlns:w14="http://schemas.microsoft.com/office/word/2010/wordml" xmlns:w15="http://schemas.microsoft.com/office/word/2012/wordml" xmlns:wpg="http://schemas.microsoft.com/office/word/2010/wordprocessingGroup" xmlns:wpi="http://schemas.microsoft.com/office/word/2010/wordprocessingInk" xmlns:wne="http://schemas.microsoft.com/office/word/2006/wordml" xmlns:wps="http://schemas.microsoft.com/office/word/2010/wordprocessingShape" mc:Ignorable="w14 w15 wp14">
   <w:p>
     <w:pPr>
       <w:pStyle w:val="Rodap"/>
@@ -6002,6 +6025,7 @@
         <w:dataBinding w:prefixMappings="xmlns:ns0='http://purl.org/dc/elements/1.1/' xmlns:ns1='http://schemas.openxmlformats.org/package/2006/metadata/core-properties' " w:xpath="/ns1:coreProperties[1]/ns0:title[1]" w:storeItemID="{6C3C8BC8-F283-45AE-878A-BAB7291924A1}"/>
         <w:text/>
       </w:sdtPr>
+      <w:sdtEndPr/>
       <w:sdtContent>
         <w:r>
           <w:t xml:space="preserve">Define Processes </w:t>
@@ -6042,7 +6066,7 @@
 </file>
 
 <file path=word/footnotes.xml><?xml version="1.0" encoding="utf-8"?>
-<w:footnotes xmlns:ve="http://schemas.openxmlformats.org/markup-compatibility/2006" xmlns:o="urn:schemas-microsoft-com:office:office" xmlns:r="http://schemas.openxmlformats.org/officeDocument/2006/relationships" xmlns:m="http://schemas.openxmlformats.org/officeDocument/2006/math" xmlns:v="urn:schemas-microsoft-com:vml" xmlns:wp="http://schemas.openxmlformats.org/drawingml/2006/wordprocessingDrawing" xmlns:w10="urn:schemas-microsoft-com:office:word" xmlns:w="http://schemas.openxmlformats.org/wordprocessingml/2006/main" xmlns:wne="http://schemas.microsoft.com/office/word/2006/wordml">
+<w:footnotes xmlns:wpc="http://schemas.microsoft.com/office/word/2010/wordprocessingCanvas" xmlns:mc="http://schemas.openxmlformats.org/markup-compatibility/2006" xmlns:o="urn:schemas-microsoft-com:office:office" xmlns:r="http://schemas.openxmlformats.org/officeDocument/2006/relationships" xmlns:m="http://schemas.openxmlformats.org/officeDocument/2006/math" xmlns:v="urn:schemas-microsoft-com:vml" xmlns:wp14="http://schemas.microsoft.com/office/word/2010/wordprocessingDrawing" xmlns:wp="http://schemas.openxmlformats.org/drawingml/2006/wordprocessingDrawing" xmlns:w10="urn:schemas-microsoft-com:office:word" xmlns:w="http://schemas.openxmlformats.org/wordprocessingml/2006/main" xmlns:w14="http://schemas.microsoft.com/office/word/2010/wordml" xmlns:w15="http://schemas.microsoft.com/office/word/2012/wordml" xmlns:wpg="http://schemas.microsoft.com/office/word/2010/wordprocessingGroup" xmlns:wpi="http://schemas.microsoft.com/office/word/2010/wordprocessingInk" xmlns:wne="http://schemas.microsoft.com/office/word/2006/wordml" xmlns:wps="http://schemas.microsoft.com/office/word/2010/wordprocessingShape" mc:Ignorable="w14 w15 wp14">
   <w:footnote w:type="separator" w:id="-1">
     <w:p>
       <w:pPr>
@@ -6067,10 +6091,13 @@
 </file>
 
 <file path=word/header1.xml><?xml version="1.0" encoding="utf-8"?>
-<w:hdr xmlns:ve="http://schemas.openxmlformats.org/markup-compatibility/2006" xmlns:o="urn:schemas-microsoft-com:office:office" xmlns:r="http://schemas.openxmlformats.org/officeDocument/2006/relationships" xmlns:m="http://schemas.openxmlformats.org/officeDocument/2006/math" xmlns:v="urn:schemas-microsoft-com:vml" xmlns:wp="http://schemas.openxmlformats.org/drawingml/2006/wordprocessingDrawing" xmlns:w10="urn:schemas-microsoft-com:office:word" xmlns:w="http://schemas.openxmlformats.org/wordprocessingml/2006/main" xmlns:wne="http://schemas.microsoft.com/office/word/2006/wordml">
+<w:hdr xmlns:wpc="http://schemas.microsoft.com/office/word/2010/wordprocessingCanvas" xmlns:mc="http://schemas.openxmlformats.org/markup-compatibility/2006" xmlns:o="urn:schemas-microsoft-com:office:office" xmlns:r="http://schemas.openxmlformats.org/officeDocument/2006/relationships" xmlns:m="http://schemas.openxmlformats.org/officeDocument/2006/math" xmlns:v="urn:schemas-microsoft-com:vml" xmlns:wp14="http://schemas.microsoft.com/office/word/2010/wordprocessingDrawing" xmlns:wp="http://schemas.openxmlformats.org/drawingml/2006/wordprocessingDrawing" xmlns:w10="urn:schemas-microsoft-com:office:word" xmlns:w="http://schemas.openxmlformats.org/wordprocessingml/2006/main" xmlns:w14="http://schemas.microsoft.com/office/word/2010/wordml" xmlns:w15="http://schemas.microsoft.com/office/word/2012/wordml" xmlns:wpg="http://schemas.microsoft.com/office/word/2010/wordprocessingGroup" xmlns:wpi="http://schemas.microsoft.com/office/word/2010/wordprocessingInk" xmlns:wne="http://schemas.microsoft.com/office/word/2006/wordml" xmlns:wps="http://schemas.microsoft.com/office/word/2010/wordprocessingShape" mc:Ignorable="w14 w15 wp14">
   <w:p>
     <w:pPr>
       <w:pStyle w:val="Cabealho"/>
+      <w:rPr>
+        <w:lang w:val="en-GB"/>
+      </w:rPr>
     </w:pPr>
     <w:r>
       <w:rPr>
@@ -6078,7 +6105,7 @@
         <w:lang w:eastAsia="pt-PT"/>
       </w:rPr>
       <w:drawing>
-        <wp:anchor distT="0" distB="0" distL="114300" distR="114300" simplePos="0" relativeHeight="251657216" behindDoc="0" locked="0" layoutInCell="1" allowOverlap="1">
+        <wp:anchor distT="0" distB="0" distL="114300" distR="114300" simplePos="0" relativeHeight="251656192" behindDoc="0" locked="0" layoutInCell="1" allowOverlap="1" wp14:anchorId="029FF1F7" wp14:editId="4D1233F2">
           <wp:simplePos x="0" y="0"/>
           <wp:positionH relativeFrom="column">
             <wp:posOffset>15239</wp:posOffset>
@@ -6132,28 +6159,45 @@
       </w:drawing>
     </w:r>
     <w:r>
+      <w:rPr>
+        <w:lang w:val="en-GB"/>
+      </w:rPr>
       <w:tab/>
     </w:r>
     <w:r>
+      <w:rPr>
+        <w:lang w:val="en-GB"/>
+      </w:rPr>
       <w:tab/>
     </w:r>
-    <w:proofErr w:type="spellStart"/>
     <w:r>
+      <w:rPr>
+        <w:lang w:val="en-GB"/>
+      </w:rPr>
       <w:t>Owner</w:t>
     </w:r>
-    <w:proofErr w:type="spellEnd"/>
     <w:r>
+      <w:rPr>
+        <w:lang w:val="en-GB"/>
+      </w:rPr>
       <w:t xml:space="preserve">: </w:t>
     </w:r>
     <w:sdt>
       <w:sdtPr>
+        <w:rPr>
+          <w:lang w:val="en-GB"/>
+        </w:rPr>
         <w:alias w:val="Autor"/>
         <w:id w:val="1818630"/>
         <w:dataBinding w:prefixMappings="xmlns:ns0='http://purl.org/dc/elements/1.1/' xmlns:ns1='http://schemas.openxmlformats.org/package/2006/metadata/core-properties' " w:xpath="/ns1:coreProperties[1]/ns0:creator[1]" w:storeItemID="{6C3C8BC8-F283-45AE-878A-BAB7291924A1}"/>
         <w:text/>
       </w:sdtPr>
+      <w:sdtEndPr/>
       <w:sdtContent>
         <w:r>
+          <w:rPr>
+            <w:lang w:val="en-GB"/>
+          </w:rPr>
           <w:t>João Girão</w:t>
         </w:r>
       </w:sdtContent>
@@ -6162,42 +6206,66 @@
   <w:p>
     <w:pPr>
       <w:pStyle w:val="Cabealho"/>
+      <w:rPr>
+        <w:lang w:val="en-GB"/>
+      </w:rPr>
     </w:pPr>
     <w:r>
+      <w:rPr>
+        <w:lang w:val="en-GB"/>
+      </w:rPr>
       <w:tab/>
     </w:r>
     <w:r>
+      <w:rPr>
+        <w:lang w:val="en-GB"/>
+      </w:rPr>
       <w:tab/>
     </w:r>
     <w:sdt>
       <w:sdtPr>
+        <w:rPr>
+          <w:lang w:val="en-GB"/>
+        </w:rPr>
         <w:alias w:val="Comentários"/>
         <w:id w:val="773254"/>
         <w:dataBinding w:prefixMappings="xmlns:ns0='http://purl.org/dc/elements/1.1/' xmlns:ns1='http://schemas.openxmlformats.org/package/2006/metadata/core-properties' " w:xpath="/ns1:coreProperties[1]/ns0:description[1]" w:storeItemID="{6C3C8BC8-F283-45AE-878A-BAB7291924A1}"/>
         <w:text w:multiLine="1"/>
       </w:sdtPr>
+      <w:sdtEndPr/>
       <w:sdtContent>
         <w:r>
-          <w:t>V0.4</w:t>
+          <w:rPr>
+            <w:lang w:val="en-GB"/>
+          </w:rPr>
+          <w:t>V0.5</w:t>
         </w:r>
       </w:sdtContent>
     </w:sdt>
     <w:r>
+      <w:rPr>
+        <w:lang w:val="en-GB"/>
+      </w:rPr>
       <w:t xml:space="preserve"> </w:t>
     </w:r>
     <w:sdt>
       <w:sdtPr>
+        <w:rPr>
+          <w:lang w:val="en-GB"/>
+        </w:rPr>
         <w:alias w:val="Estado"/>
         <w:id w:val="1818631"/>
         <w:dataBinding w:prefixMappings="xmlns:ns0='http://purl.org/dc/elements/1.1/' xmlns:ns1='http://schemas.openxmlformats.org/package/2006/metadata/core-properties' " w:xpath="/ns1:coreProperties[1]/ns1:contentStatus[1]" w:storeItemID="{6C3C8BC8-F283-45AE-878A-BAB7291924A1}"/>
         <w:text/>
       </w:sdtPr>
+      <w:sdtEndPr/>
       <w:sdtContent>
-        <w:proofErr w:type="spellStart"/>
         <w:r>
-          <w:t>Draft</w:t>
+          <w:rPr>
+            <w:lang w:val="en-GB"/>
+          </w:rPr>
+          <w:t>Ready for Revision</w:t>
         </w:r>
-        <w:proofErr w:type="spellEnd"/>
       </w:sdtContent>
     </w:sdt>
   </w:p>
@@ -6205,10 +6273,13 @@
 </file>
 
 <file path=word/header2.xml><?xml version="1.0" encoding="utf-8"?>
-<w:hdr xmlns:ve="http://schemas.openxmlformats.org/markup-compatibility/2006" xmlns:o="urn:schemas-microsoft-com:office:office" xmlns:r="http://schemas.openxmlformats.org/officeDocument/2006/relationships" xmlns:m="http://schemas.openxmlformats.org/officeDocument/2006/math" xmlns:v="urn:schemas-microsoft-com:vml" xmlns:wp="http://schemas.openxmlformats.org/drawingml/2006/wordprocessingDrawing" xmlns:w10="urn:schemas-microsoft-com:office:word" xmlns:w="http://schemas.openxmlformats.org/wordprocessingml/2006/main" xmlns:wne="http://schemas.microsoft.com/office/word/2006/wordml">
+<w:hdr xmlns:wpc="http://schemas.microsoft.com/office/word/2010/wordprocessingCanvas" xmlns:mc="http://schemas.openxmlformats.org/markup-compatibility/2006" xmlns:o="urn:schemas-microsoft-com:office:office" xmlns:r="http://schemas.openxmlformats.org/officeDocument/2006/relationships" xmlns:m="http://schemas.openxmlformats.org/officeDocument/2006/math" xmlns:v="urn:schemas-microsoft-com:vml" xmlns:wp14="http://schemas.microsoft.com/office/word/2010/wordprocessingDrawing" xmlns:wp="http://schemas.openxmlformats.org/drawingml/2006/wordprocessingDrawing" xmlns:w10="urn:schemas-microsoft-com:office:word" xmlns:w="http://schemas.openxmlformats.org/wordprocessingml/2006/main" xmlns:w14="http://schemas.microsoft.com/office/word/2010/wordml" xmlns:w15="http://schemas.microsoft.com/office/word/2012/wordml" xmlns:wpg="http://schemas.microsoft.com/office/word/2010/wordprocessingGroup" xmlns:wpi="http://schemas.microsoft.com/office/word/2010/wordprocessingInk" xmlns:wne="http://schemas.microsoft.com/office/word/2006/wordml" xmlns:wps="http://schemas.microsoft.com/office/word/2010/wordprocessingShape" mc:Ignorable="w14 w15 wp14">
   <w:p>
     <w:pPr>
       <w:pStyle w:val="Cabealho"/>
+      <w:rPr>
+        <w:lang w:val="en-GB"/>
+      </w:rPr>
     </w:pPr>
     <w:r>
       <w:rPr>
@@ -6216,7 +6287,7 @@
         <w:lang w:eastAsia="pt-PT"/>
       </w:rPr>
       <w:drawing>
-        <wp:anchor distT="0" distB="0" distL="114300" distR="114300" simplePos="0" relativeHeight="251659264" behindDoc="0" locked="0" layoutInCell="1" allowOverlap="1">
+        <wp:anchor distT="0" distB="0" distL="114300" distR="114300" simplePos="0" relativeHeight="251658240" behindDoc="0" locked="0" layoutInCell="1" allowOverlap="1" wp14:anchorId="1C8B5F22" wp14:editId="29CD5DE4">
           <wp:simplePos x="0" y="0"/>
           <wp:positionH relativeFrom="column">
             <wp:posOffset>81915</wp:posOffset>
@@ -6270,28 +6341,45 @@
       </w:drawing>
     </w:r>
     <w:r>
+      <w:rPr>
+        <w:lang w:val="en-GB"/>
+      </w:rPr>
       <w:tab/>
     </w:r>
     <w:r>
+      <w:rPr>
+        <w:lang w:val="en-GB"/>
+      </w:rPr>
       <w:tab/>
     </w:r>
-    <w:proofErr w:type="spellStart"/>
     <w:r>
+      <w:rPr>
+        <w:lang w:val="en-GB"/>
+      </w:rPr>
       <w:t>Owner</w:t>
     </w:r>
-    <w:proofErr w:type="spellEnd"/>
     <w:r>
+      <w:rPr>
+        <w:lang w:val="en-GB"/>
+      </w:rPr>
       <w:t xml:space="preserve">: </w:t>
     </w:r>
     <w:sdt>
       <w:sdtPr>
+        <w:rPr>
+          <w:lang w:val="en-GB"/>
+        </w:rPr>
         <w:alias w:val="Autor"/>
         <w:id w:val="1818633"/>
         <w:dataBinding w:prefixMappings="xmlns:ns0='http://purl.org/dc/elements/1.1/' xmlns:ns1='http://schemas.openxmlformats.org/package/2006/metadata/core-properties' " w:xpath="/ns1:coreProperties[1]/ns0:creator[1]" w:storeItemID="{6C3C8BC8-F283-45AE-878A-BAB7291924A1}"/>
         <w:text/>
       </w:sdtPr>
+      <w:sdtEndPr/>
       <w:sdtContent>
         <w:r>
+          <w:rPr>
+            <w:lang w:val="en-GB"/>
+          </w:rPr>
           <w:t>João Girão</w:t>
         </w:r>
       </w:sdtContent>
@@ -6300,45 +6388,72 @@
   <w:p>
     <w:pPr>
       <w:pStyle w:val="Cabealho"/>
+      <w:rPr>
+        <w:lang w:val="en-GB"/>
+      </w:rPr>
     </w:pPr>
     <w:r>
+      <w:rPr>
+        <w:lang w:val="en-GB"/>
+      </w:rPr>
       <w:tab/>
     </w:r>
     <w:r>
+      <w:rPr>
+        <w:lang w:val="en-GB"/>
+      </w:rPr>
       <w:tab/>
     </w:r>
     <w:sdt>
       <w:sdtPr>
+        <w:rPr>
+          <w:lang w:val="en-GB"/>
+        </w:rPr>
         <w:alias w:val="Comentários"/>
         <w:id w:val="773251"/>
         <w:dataBinding w:prefixMappings="xmlns:ns0='http://purl.org/dc/elements/1.1/' xmlns:ns1='http://schemas.openxmlformats.org/package/2006/metadata/core-properties' " w:xpath="/ns1:coreProperties[1]/ns0:description[1]" w:storeItemID="{6C3C8BC8-F283-45AE-878A-BAB7291924A1}"/>
         <w:text w:multiLine="1"/>
       </w:sdtPr>
+      <w:sdtEndPr/>
       <w:sdtContent>
         <w:r>
-          <w:t>V0.4</w:t>
+          <w:rPr>
+            <w:lang w:val="en-GB"/>
+          </w:rPr>
+          <w:t>V0.5</w:t>
         </w:r>
       </w:sdtContent>
     </w:sdt>
     <w:r>
+      <w:rPr>
+        <w:lang w:val="en-GB"/>
+      </w:rPr>
       <w:t xml:space="preserve"> </w:t>
     </w:r>
     <w:sdt>
       <w:sdtPr>
+        <w:rPr>
+          <w:lang w:val="en-GB"/>
+        </w:rPr>
         <w:alias w:val="Estado"/>
         <w:id w:val="1818634"/>
         <w:dataBinding w:prefixMappings="xmlns:ns0='http://purl.org/dc/elements/1.1/' xmlns:ns1='http://schemas.openxmlformats.org/package/2006/metadata/core-properties' " w:xpath="/ns1:coreProperties[1]/ns1:contentStatus[1]" w:storeItemID="{6C3C8BC8-F283-45AE-878A-BAB7291924A1}"/>
         <w:text/>
       </w:sdtPr>
+      <w:sdtEndPr/>
       <w:sdtContent>
-        <w:proofErr w:type="spellStart"/>
         <w:r>
-          <w:t>Draft</w:t>
+          <w:rPr>
+            <w:lang w:val="en-GB"/>
+          </w:rPr>
+          <w:t>Ready for Revision</w:t>
         </w:r>
-        <w:proofErr w:type="spellEnd"/>
       </w:sdtContent>
     </w:sdt>
     <w:r>
+      <w:rPr>
+        <w:lang w:val="en-GB"/>
+      </w:rPr>
       <w:t xml:space="preserve"> </w:t>
     </w:r>
   </w:p>
@@ -6346,7 +6461,7 @@
 </file>
 
 <file path=word/numbering.xml><?xml version="1.0" encoding="utf-8"?>
-<w:numbering xmlns:ve="http://schemas.openxmlformats.org/markup-compatibility/2006" xmlns:o="urn:schemas-microsoft-com:office:office" xmlns:r="http://schemas.openxmlformats.org/officeDocument/2006/relationships" xmlns:m="http://schemas.openxmlformats.org/officeDocument/2006/math" xmlns:v="urn:schemas-microsoft-com:vml" xmlns:wp="http://schemas.openxmlformats.org/drawingml/2006/wordprocessingDrawing" xmlns:w10="urn:schemas-microsoft-com:office:word" xmlns:w="http://schemas.openxmlformats.org/wordprocessingml/2006/main" xmlns:wne="http://schemas.microsoft.com/office/word/2006/wordml">
+<w:numbering xmlns:wpc="http://schemas.microsoft.com/office/word/2010/wordprocessingCanvas" xmlns:mc="http://schemas.openxmlformats.org/markup-compatibility/2006" xmlns:o="urn:schemas-microsoft-com:office:office" xmlns:r="http://schemas.openxmlformats.org/officeDocument/2006/relationships" xmlns:m="http://schemas.openxmlformats.org/officeDocument/2006/math" xmlns:v="urn:schemas-microsoft-com:vml" xmlns:wp14="http://schemas.microsoft.com/office/word/2010/wordprocessingDrawing" xmlns:wp="http://schemas.openxmlformats.org/drawingml/2006/wordprocessingDrawing" xmlns:w10="urn:schemas-microsoft-com:office:word" xmlns:w="http://schemas.openxmlformats.org/wordprocessingml/2006/main" xmlns:w14="http://schemas.microsoft.com/office/word/2010/wordml" xmlns:w15="http://schemas.microsoft.com/office/word/2012/wordml" xmlns:wpg="http://schemas.microsoft.com/office/word/2010/wordprocessingGroup" xmlns:wpi="http://schemas.microsoft.com/office/word/2010/wordprocessingInk" xmlns:wne="http://schemas.microsoft.com/office/word/2006/wordml" xmlns:wps="http://schemas.microsoft.com/office/word/2010/wordprocessingShape" mc:Ignorable="w14 w15 wp14">
   <w:abstractNum w:abstractNumId="0">
     <w:nsid w:val="0C5F5403"/>
     <w:multiLevelType w:val="hybridMultilevel"/>
@@ -6627,7 +6742,7 @@
 </file>
 
 <file path=word/styles.xml><?xml version="1.0" encoding="utf-8"?>
-<w:styles xmlns:r="http://schemas.openxmlformats.org/officeDocument/2006/relationships" xmlns:w="http://schemas.openxmlformats.org/wordprocessingml/2006/main">
+<w:styles xmlns:mc="http://schemas.openxmlformats.org/markup-compatibility/2006" xmlns:r="http://schemas.openxmlformats.org/officeDocument/2006/relationships" xmlns:w="http://schemas.openxmlformats.org/wordprocessingml/2006/main" xmlns:w14="http://schemas.microsoft.com/office/word/2010/wordml" xmlns:w15="http://schemas.microsoft.com/office/word/2012/wordml" mc:Ignorable="w14 w15">
   <w:docDefaults>
     <w:rPrDefault>
       <w:rPr>
@@ -6643,155 +6758,389 @@
       </w:pPr>
     </w:pPrDefault>
   </w:docDefaults>
-  <w:latentStyles w:defLockedState="0" w:defUIPriority="99" w:defSemiHidden="1" w:defUnhideWhenUsed="1" w:defQFormat="0" w:count="267">
-    <w:lsdException w:name="Normal" w:semiHidden="0" w:uiPriority="0" w:unhideWhenUsed="0" w:qFormat="1"/>
-    <w:lsdException w:name="heading 1" w:semiHidden="0" w:uiPriority="9" w:unhideWhenUsed="0" w:qFormat="1"/>
-    <w:lsdException w:name="heading 2" w:uiPriority="9" w:qFormat="1"/>
-    <w:lsdException w:name="heading 3" w:uiPriority="9" w:qFormat="1"/>
-    <w:lsdException w:name="heading 4" w:uiPriority="9" w:qFormat="1"/>
-    <w:lsdException w:name="heading 5" w:uiPriority="9" w:qFormat="1"/>
-    <w:lsdException w:name="heading 6" w:uiPriority="9" w:qFormat="1"/>
-    <w:lsdException w:name="heading 7" w:uiPriority="9" w:qFormat="1"/>
-    <w:lsdException w:name="heading 8" w:uiPriority="9" w:qFormat="1"/>
-    <w:lsdException w:name="heading 9" w:uiPriority="9" w:qFormat="1"/>
-    <w:lsdException w:name="toc 1" w:uiPriority="39"/>
-    <w:lsdException w:name="toc 2" w:uiPriority="39"/>
-    <w:lsdException w:name="toc 3" w:uiPriority="39"/>
-    <w:lsdException w:name="toc 4" w:uiPriority="39"/>
-    <w:lsdException w:name="toc 5" w:uiPriority="39"/>
-    <w:lsdException w:name="toc 6" w:uiPriority="39"/>
-    <w:lsdException w:name="toc 7" w:uiPriority="39"/>
-    <w:lsdException w:name="toc 8" w:uiPriority="39"/>
-    <w:lsdException w:name="toc 9" w:uiPriority="39"/>
-    <w:lsdException w:name="caption" w:uiPriority="35" w:qFormat="1"/>
-    <w:lsdException w:name="Title" w:semiHidden="0" w:uiPriority="10" w:unhideWhenUsed="0" w:qFormat="1"/>
-    <w:lsdException w:name="Default Paragraph Font" w:uiPriority="1"/>
-    <w:lsdException w:name="Subtitle" w:semiHidden="0" w:uiPriority="11" w:unhideWhenUsed="0" w:qFormat="1"/>
-    <w:lsdException w:name="Strong" w:semiHidden="0" w:uiPriority="22" w:unhideWhenUsed="0" w:qFormat="1"/>
-    <w:lsdException w:name="Emphasis" w:semiHidden="0" w:uiPriority="20" w:unhideWhenUsed="0" w:qFormat="1"/>
-    <w:lsdException w:name="Table Grid" w:semiHidden="0" w:uiPriority="59" w:unhideWhenUsed="0"/>
-    <w:lsdException w:name="Placeholder Text" w:unhideWhenUsed="0"/>
-    <w:lsdException w:name="No Spacing" w:semiHidden="0" w:uiPriority="1" w:unhideWhenUsed="0" w:qFormat="1"/>
-    <w:lsdException w:name="Light Shading" w:semiHidden="0" w:uiPriority="60" w:unhideWhenUsed="0"/>
-    <w:lsdException w:name="Light List" w:semiHidden="0" w:uiPriority="61" w:unhideWhenUsed="0"/>
-    <w:lsdException w:name="Light Grid" w:semiHidden="0" w:uiPriority="62" w:unhideWhenUsed="0"/>
-    <w:lsdException w:name="Medium Shading 1" w:semiHidden="0" w:uiPriority="63" w:unhideWhenUsed="0"/>
-    <w:lsdException w:name="Medium Shading 2" w:semiHidden="0" w:uiPriority="64" w:unhideWhenUsed="0"/>
-    <w:lsdException w:name="Medium List 1" w:semiHidden="0" w:uiPriority="65" w:unhideWhenUsed="0"/>
-    <w:lsdException w:name="Medium List 2" w:semiHidden="0" w:uiPriority="66" w:unhideWhenUsed="0"/>
-    <w:lsdException w:name="Medium Grid 1" w:semiHidden="0" w:uiPriority="67" w:unhideWhenUsed="0"/>
-    <w:lsdException w:name="Medium Grid 2" w:semiHidden="0" w:uiPriority="68" w:unhideWhenUsed="0"/>
-    <w:lsdException w:name="Medium Grid 3" w:semiHidden="0" w:uiPriority="69" w:unhideWhenUsed="0"/>
-    <w:lsdException w:name="Dark List" w:semiHidden="0" w:uiPriority="70" w:unhideWhenUsed="0"/>
-    <w:lsdException w:name="Colorful Shading" w:semiHidden="0" w:uiPriority="71" w:unhideWhenUsed="0"/>
-    <w:lsdException w:name="Colorful List" w:semiHidden="0" w:uiPriority="72" w:unhideWhenUsed="0"/>
-    <w:lsdException w:name="Colorful Grid" w:semiHidden="0" w:uiPriority="73" w:unhideWhenUsed="0"/>
-    <w:lsdException w:name="Light Shading Accent 1" w:semiHidden="0" w:uiPriority="60" w:unhideWhenUsed="0"/>
-    <w:lsdException w:name="Light List Accent 1" w:semiHidden="0" w:uiPriority="61" w:unhideWhenUsed="0"/>
-    <w:lsdException w:name="Light Grid Accent 1" w:semiHidden="0" w:uiPriority="62" w:unhideWhenUsed="0"/>
-    <w:lsdException w:name="Medium Shading 1 Accent 1" w:semiHidden="0" w:uiPriority="63" w:unhideWhenUsed="0"/>
-    <w:lsdException w:name="Medium Shading 2 Accent 1" w:semiHidden="0" w:uiPriority="64" w:unhideWhenUsed="0"/>
-    <w:lsdException w:name="Medium List 1 Accent 1" w:semiHidden="0" w:uiPriority="65" w:unhideWhenUsed="0"/>
-    <w:lsdException w:name="Revision" w:unhideWhenUsed="0"/>
-    <w:lsdException w:name="List Paragraph" w:semiHidden="0" w:uiPriority="34" w:unhideWhenUsed="0" w:qFormat="1"/>
-    <w:lsdException w:name="Quote" w:semiHidden="0" w:uiPriority="29" w:unhideWhenUsed="0" w:qFormat="1"/>
-    <w:lsdException w:name="Intense Quote" w:semiHidden="0" w:uiPriority="30" w:unhideWhenUsed="0" w:qFormat="1"/>
-    <w:lsdException w:name="Medium List 2 Accent 1" w:semiHidden="0" w:uiPriority="66" w:unhideWhenUsed="0"/>
-    <w:lsdException w:name="Medium Grid 1 Accent 1" w:semiHidden="0" w:uiPriority="67" w:unhideWhenUsed="0"/>
-    <w:lsdException w:name="Medium Grid 2 Accent 1" w:semiHidden="0" w:uiPriority="68" w:unhideWhenUsed="0"/>
-    <w:lsdException w:name="Medium Grid 3 Accent 1" w:semiHidden="0" w:uiPriority="69" w:unhideWhenUsed="0"/>
-    <w:lsdException w:name="Dark List Accent 1" w:semiHidden="0" w:uiPriority="70" w:unhideWhenUsed="0"/>
-    <w:lsdException w:name="Colorful Shading Accent 1" w:semiHidden="0" w:uiPriority="71" w:unhideWhenUsed="0"/>
-    <w:lsdException w:name="Colorful List Accent 1" w:semiHidden="0" w:uiPriority="72" w:unhideWhenUsed="0"/>
-    <w:lsdException w:name="Colorful Grid Accent 1" w:semiHidden="0" w:uiPriority="73" w:unhideWhenUsed="0"/>
-    <w:lsdException w:name="Light Shading Accent 2" w:semiHidden="0" w:uiPriority="60" w:unhideWhenUsed="0"/>
-    <w:lsdException w:name="Light List Accent 2" w:semiHidden="0" w:uiPriority="61" w:unhideWhenUsed="0"/>
-    <w:lsdException w:name="Light Grid Accent 2" w:semiHidden="0" w:uiPriority="62" w:unhideWhenUsed="0"/>
-    <w:lsdException w:name="Medium Shading 1 Accent 2" w:semiHidden="0" w:uiPriority="63" w:unhideWhenUsed="0"/>
-    <w:lsdException w:name="Medium Shading 2 Accent 2" w:semiHidden="0" w:uiPriority="64" w:unhideWhenUsed="0"/>
-    <w:lsdException w:name="Medium List 1 Accent 2" w:semiHidden="0" w:uiPriority="65" w:unhideWhenUsed="0"/>
-    <w:lsdException w:name="Medium List 2 Accent 2" w:semiHidden="0" w:uiPriority="66" w:unhideWhenUsed="0"/>
-    <w:lsdException w:name="Medium Grid 1 Accent 2" w:semiHidden="0" w:uiPriority="67" w:unhideWhenUsed="0"/>
-    <w:lsdException w:name="Medium Grid 2 Accent 2" w:semiHidden="0" w:uiPriority="68" w:unhideWhenUsed="0"/>
-    <w:lsdException w:name="Medium Grid 3 Accent 2" w:semiHidden="0" w:uiPriority="69" w:unhideWhenUsed="0"/>
-    <w:lsdException w:name="Dark List Accent 2" w:semiHidden="0" w:uiPriority="70" w:unhideWhenUsed="0"/>
-    <w:lsdException w:name="Colorful Shading Accent 2" w:semiHidden="0" w:uiPriority="71" w:unhideWhenUsed="0"/>
-    <w:lsdException w:name="Colorful List Accent 2" w:semiHidden="0" w:uiPriority="72" w:unhideWhenUsed="0"/>
-    <w:lsdException w:name="Colorful Grid Accent 2" w:semiHidden="0" w:uiPriority="73" w:unhideWhenUsed="0"/>
-    <w:lsdException w:name="Light Shading Accent 3" w:semiHidden="0" w:uiPriority="60" w:unhideWhenUsed="0"/>
-    <w:lsdException w:name="Light List Accent 3" w:semiHidden="0" w:uiPriority="61" w:unhideWhenUsed="0"/>
-    <w:lsdException w:name="Light Grid Accent 3" w:semiHidden="0" w:uiPriority="62" w:unhideWhenUsed="0"/>
-    <w:lsdException w:name="Medium Shading 1 Accent 3" w:semiHidden="0" w:uiPriority="63" w:unhideWhenUsed="0"/>
-    <w:lsdException w:name="Medium Shading 2 Accent 3" w:semiHidden="0" w:uiPriority="64" w:unhideWhenUsed="0"/>
-    <w:lsdException w:name="Medium List 1 Accent 3" w:semiHidden="0" w:uiPriority="65" w:unhideWhenUsed="0"/>
-    <w:lsdException w:name="Medium List 2 Accent 3" w:semiHidden="0" w:uiPriority="66" w:unhideWhenUsed="0"/>
-    <w:lsdException w:name="Medium Grid 1 Accent 3" w:semiHidden="0" w:uiPriority="67" w:unhideWhenUsed="0"/>
-    <w:lsdException w:name="Medium Grid 2 Accent 3" w:semiHidden="0" w:uiPriority="68" w:unhideWhenUsed="0"/>
-    <w:lsdException w:name="Medium Grid 3 Accent 3" w:semiHidden="0" w:uiPriority="69" w:unhideWhenUsed="0"/>
-    <w:lsdException w:name="Dark List Accent 3" w:semiHidden="0" w:uiPriority="70" w:unhideWhenUsed="0"/>
-    <w:lsdException w:name="Colorful Shading Accent 3" w:semiHidden="0" w:uiPriority="71" w:unhideWhenUsed="0"/>
-    <w:lsdException w:name="Colorful List Accent 3" w:semiHidden="0" w:uiPriority="72" w:unhideWhenUsed="0"/>
-    <w:lsdException w:name="Colorful Grid Accent 3" w:semiHidden="0" w:uiPriority="73" w:unhideWhenUsed="0"/>
-    <w:lsdException w:name="Light Shading Accent 4" w:semiHidden="0" w:uiPriority="60" w:unhideWhenUsed="0"/>
-    <w:lsdException w:name="Light List Accent 4" w:semiHidden="0" w:uiPriority="61" w:unhideWhenUsed="0"/>
-    <w:lsdException w:name="Light Grid Accent 4" w:semiHidden="0" w:uiPriority="62" w:unhideWhenUsed="0"/>
-    <w:lsdException w:name="Medium Shading 1 Accent 4" w:semiHidden="0" w:uiPriority="63" w:unhideWhenUsed="0"/>
-    <w:lsdException w:name="Medium Shading 2 Accent 4" w:semiHidden="0" w:uiPriority="64" w:unhideWhenUsed="0"/>
-    <w:lsdException w:name="Medium List 1 Accent 4" w:semiHidden="0" w:uiPriority="65" w:unhideWhenUsed="0"/>
-    <w:lsdException w:name="Medium List 2 Accent 4" w:semiHidden="0" w:uiPriority="66" w:unhideWhenUsed="0"/>
-    <w:lsdException w:name="Medium Grid 1 Accent 4" w:semiHidden="0" w:uiPriority="67" w:unhideWhenUsed="0"/>
-    <w:lsdException w:name="Medium Grid 2 Accent 4" w:semiHidden="0" w:uiPriority="68" w:unhideWhenUsed="0"/>
-    <w:lsdException w:name="Medium Grid 3 Accent 4" w:semiHidden="0" w:uiPriority="69" w:unhideWhenUsed="0"/>
-    <w:lsdException w:name="Dark List Accent 4" w:semiHidden="0" w:uiPriority="70" w:unhideWhenUsed="0"/>
-    <w:lsdException w:name="Colorful Shading Accent 4" w:semiHidden="0" w:uiPriority="71" w:unhideWhenUsed="0"/>
-    <w:lsdException w:name="Colorful List Accent 4" w:semiHidden="0" w:uiPriority="72" w:unhideWhenUsed="0"/>
-    <w:lsdException w:name="Colorful Grid Accent 4" w:semiHidden="0" w:uiPriority="73" w:unhideWhenUsed="0"/>
-    <w:lsdException w:name="Light Shading Accent 5" w:semiHidden="0" w:uiPriority="60" w:unhideWhenUsed="0"/>
-    <w:lsdException w:name="Light List Accent 5" w:semiHidden="0" w:uiPriority="61" w:unhideWhenUsed="0"/>
-    <w:lsdException w:name="Light Grid Accent 5" w:semiHidden="0" w:uiPriority="62" w:unhideWhenUsed="0"/>
-    <w:lsdException w:name="Medium Shading 1 Accent 5" w:semiHidden="0" w:uiPriority="63" w:unhideWhenUsed="0"/>
-    <w:lsdException w:name="Medium Shading 2 Accent 5" w:semiHidden="0" w:uiPriority="64" w:unhideWhenUsed="0"/>
-    <w:lsdException w:name="Medium List 1 Accent 5" w:semiHidden="0" w:uiPriority="65" w:unhideWhenUsed="0"/>
-    <w:lsdException w:name="Medium List 2 Accent 5" w:semiHidden="0" w:uiPriority="66" w:unhideWhenUsed="0"/>
-    <w:lsdException w:name="Medium Grid 1 Accent 5" w:semiHidden="0" w:uiPriority="67" w:unhideWhenUsed="0"/>
-    <w:lsdException w:name="Medium Grid 2 Accent 5" w:semiHidden="0" w:uiPriority="68" w:unhideWhenUsed="0"/>
-    <w:lsdException w:name="Medium Grid 3 Accent 5" w:semiHidden="0" w:uiPriority="69" w:unhideWhenUsed="0"/>
-    <w:lsdException w:name="Dark List Accent 5" w:semiHidden="0" w:uiPriority="70" w:unhideWhenUsed="0"/>
-    <w:lsdException w:name="Colorful Shading Accent 5" w:semiHidden="0" w:uiPriority="71" w:unhideWhenUsed="0"/>
-    <w:lsdException w:name="Colorful List Accent 5" w:semiHidden="0" w:uiPriority="72" w:unhideWhenUsed="0"/>
-    <w:lsdException w:name="Colorful Grid Accent 5" w:semiHidden="0" w:uiPriority="73" w:unhideWhenUsed="0"/>
-    <w:lsdException w:name="Light Shading Accent 6" w:semiHidden="0" w:uiPriority="60" w:unhideWhenUsed="0"/>
-    <w:lsdException w:name="Light List Accent 6" w:semiHidden="0" w:uiPriority="61" w:unhideWhenUsed="0"/>
-    <w:lsdException w:name="Light Grid Accent 6" w:semiHidden="0" w:uiPriority="62" w:unhideWhenUsed="0"/>
-    <w:lsdException w:name="Medium Shading 1 Accent 6" w:semiHidden="0" w:uiPriority="63" w:unhideWhenUsed="0"/>
-    <w:lsdException w:name="Medium Shading 2 Accent 6" w:semiHidden="0" w:uiPriority="64" w:unhideWhenUsed="0"/>
-    <w:lsdException w:name="Medium List 1 Accent 6" w:semiHidden="0" w:uiPriority="65" w:unhideWhenUsed="0"/>
-    <w:lsdException w:name="Medium List 2 Accent 6" w:semiHidden="0" w:uiPriority="66" w:unhideWhenUsed="0"/>
-    <w:lsdException w:name="Medium Grid 1 Accent 6" w:semiHidden="0" w:uiPriority="67" w:unhideWhenUsed="0"/>
-    <w:lsdException w:name="Medium Grid 2 Accent 6" w:semiHidden="0" w:uiPriority="68" w:unhideWhenUsed="0"/>
-    <w:lsdException w:name="Medium Grid 3 Accent 6" w:semiHidden="0" w:uiPriority="69" w:unhideWhenUsed="0"/>
-    <w:lsdException w:name="Dark List Accent 6" w:semiHidden="0" w:uiPriority="70" w:unhideWhenUsed="0"/>
-    <w:lsdException w:name="Colorful Shading Accent 6" w:semiHidden="0" w:uiPriority="71" w:unhideWhenUsed="0"/>
-    <w:lsdException w:name="Colorful List Accent 6" w:semiHidden="0" w:uiPriority="72" w:unhideWhenUsed="0"/>
-    <w:lsdException w:name="Colorful Grid Accent 6" w:semiHidden="0" w:uiPriority="73" w:unhideWhenUsed="0"/>
-    <w:lsdException w:name="Subtle Emphasis" w:semiHidden="0" w:uiPriority="19" w:unhideWhenUsed="0" w:qFormat="1"/>
-    <w:lsdException w:name="Intense Emphasis" w:semiHidden="0" w:uiPriority="21" w:unhideWhenUsed="0" w:qFormat="1"/>
-    <w:lsdException w:name="Subtle Reference" w:semiHidden="0" w:uiPriority="31" w:unhideWhenUsed="0" w:qFormat="1"/>
-    <w:lsdException w:name="Intense Reference" w:semiHidden="0" w:uiPriority="32" w:unhideWhenUsed="0" w:qFormat="1"/>
-    <w:lsdException w:name="Book Title" w:semiHidden="0" w:uiPriority="33" w:unhideWhenUsed="0" w:qFormat="1"/>
-    <w:lsdException w:name="Bibliography" w:uiPriority="37"/>
-    <w:lsdException w:name="TOC Heading" w:uiPriority="39" w:qFormat="1"/>
+  <w:latentStyles w:defLockedState="0" w:defUIPriority="99" w:defSemiHidden="0" w:defUnhideWhenUsed="0" w:defQFormat="0" w:count="371">
+    <w:lsdException w:name="Normal" w:uiPriority="0" w:qFormat="1"/>
+    <w:lsdException w:name="heading 1" w:uiPriority="9" w:qFormat="1"/>
+    <w:lsdException w:name="heading 2" w:semiHidden="1" w:uiPriority="9" w:unhideWhenUsed="1" w:qFormat="1"/>
+    <w:lsdException w:name="heading 3" w:semiHidden="1" w:uiPriority="9" w:unhideWhenUsed="1" w:qFormat="1"/>
+    <w:lsdException w:name="heading 4" w:semiHidden="1" w:uiPriority="9" w:unhideWhenUsed="1" w:qFormat="1"/>
+    <w:lsdException w:name="heading 5" w:semiHidden="1" w:uiPriority="9" w:unhideWhenUsed="1" w:qFormat="1"/>
+    <w:lsdException w:name="heading 6" w:semiHidden="1" w:uiPriority="9" w:unhideWhenUsed="1" w:qFormat="1"/>
+    <w:lsdException w:name="heading 7" w:semiHidden="1" w:uiPriority="9" w:unhideWhenUsed="1" w:qFormat="1"/>
+    <w:lsdException w:name="heading 8" w:semiHidden="1" w:uiPriority="9" w:unhideWhenUsed="1" w:qFormat="1"/>
+    <w:lsdException w:name="heading 9" w:semiHidden="1" w:uiPriority="9" w:unhideWhenUsed="1" w:qFormat="1"/>
+    <w:lsdException w:name="index 1" w:semiHidden="1" w:unhideWhenUsed="1"/>
+    <w:lsdException w:name="index 2" w:semiHidden="1" w:unhideWhenUsed="1"/>
+    <w:lsdException w:name="index 3" w:semiHidden="1" w:unhideWhenUsed="1"/>
+    <w:lsdException w:name="index 4" w:semiHidden="1" w:unhideWhenUsed="1"/>
+    <w:lsdException w:name="index 5" w:semiHidden="1" w:unhideWhenUsed="1"/>
+    <w:lsdException w:name="index 6" w:semiHidden="1" w:unhideWhenUsed="1"/>
+    <w:lsdException w:name="index 7" w:semiHidden="1" w:unhideWhenUsed="1"/>
+    <w:lsdException w:name="index 8" w:semiHidden="1" w:unhideWhenUsed="1"/>
+    <w:lsdException w:name="index 9" w:semiHidden="1" w:unhideWhenUsed="1"/>
+    <w:lsdException w:name="toc 1" w:semiHidden="1" w:uiPriority="39" w:unhideWhenUsed="1"/>
+    <w:lsdException w:name="toc 2" w:semiHidden="1" w:uiPriority="39" w:unhideWhenUsed="1"/>
+    <w:lsdException w:name="toc 3" w:semiHidden="1" w:uiPriority="39" w:unhideWhenUsed="1"/>
+    <w:lsdException w:name="toc 4" w:semiHidden="1" w:uiPriority="39" w:unhideWhenUsed="1"/>
+    <w:lsdException w:name="toc 5" w:semiHidden="1" w:uiPriority="39" w:unhideWhenUsed="1"/>
+    <w:lsdException w:name="toc 6" w:semiHidden="1" w:uiPriority="39" w:unhideWhenUsed="1"/>
+    <w:lsdException w:name="toc 7" w:semiHidden="1" w:uiPriority="39" w:unhideWhenUsed="1"/>
+    <w:lsdException w:name="toc 8" w:semiHidden="1" w:uiPriority="39" w:unhideWhenUsed="1"/>
+    <w:lsdException w:name="toc 9" w:semiHidden="1" w:uiPriority="39" w:unhideWhenUsed="1"/>
+    <w:lsdException w:name="Normal Indent" w:semiHidden="1" w:unhideWhenUsed="1"/>
+    <w:lsdException w:name="footnote text" w:semiHidden="1" w:unhideWhenUsed="1"/>
+    <w:lsdException w:name="annotation text" w:semiHidden="1" w:unhideWhenUsed="1"/>
+    <w:lsdException w:name="header" w:semiHidden="1" w:unhideWhenUsed="1"/>
+    <w:lsdException w:name="footer" w:semiHidden="1" w:unhideWhenUsed="1"/>
+    <w:lsdException w:name="index heading" w:semiHidden="1" w:unhideWhenUsed="1"/>
+    <w:lsdException w:name="caption" w:semiHidden="1" w:uiPriority="35" w:unhideWhenUsed="1" w:qFormat="1"/>
+    <w:lsdException w:name="table of figures" w:semiHidden="1" w:unhideWhenUsed="1"/>
+    <w:lsdException w:name="envelope address" w:semiHidden="1" w:unhideWhenUsed="1"/>
+    <w:lsdException w:name="envelope return" w:semiHidden="1" w:unhideWhenUsed="1"/>
+    <w:lsdException w:name="footnote reference" w:semiHidden="1" w:unhideWhenUsed="1"/>
+    <w:lsdException w:name="annotation reference" w:semiHidden="1" w:unhideWhenUsed="1"/>
+    <w:lsdException w:name="line number" w:semiHidden="1" w:unhideWhenUsed="1"/>
+    <w:lsdException w:name="page number" w:semiHidden="1" w:unhideWhenUsed="1"/>
+    <w:lsdException w:name="endnote reference" w:semiHidden="1" w:unhideWhenUsed="1"/>
+    <w:lsdException w:name="endnote text" w:semiHidden="1" w:unhideWhenUsed="1"/>
+    <w:lsdException w:name="table of authorities" w:semiHidden="1" w:unhideWhenUsed="1"/>
+    <w:lsdException w:name="macro" w:semiHidden="1" w:unhideWhenUsed="1"/>
+    <w:lsdException w:name="toa heading" w:semiHidden="1" w:unhideWhenUsed="1"/>
+    <w:lsdException w:name="List" w:semiHidden="1" w:unhideWhenUsed="1"/>
+    <w:lsdException w:name="List Bullet" w:semiHidden="1" w:unhideWhenUsed="1"/>
+    <w:lsdException w:name="List Number" w:semiHidden="1" w:unhideWhenUsed="1"/>
+    <w:lsdException w:name="List 2" w:semiHidden="1" w:unhideWhenUsed="1"/>
+    <w:lsdException w:name="List 3" w:semiHidden="1" w:unhideWhenUsed="1"/>
+    <w:lsdException w:name="List 4" w:semiHidden="1" w:unhideWhenUsed="1"/>
+    <w:lsdException w:name="List 5" w:semiHidden="1" w:unhideWhenUsed="1"/>
+    <w:lsdException w:name="List Bullet 2" w:semiHidden="1" w:unhideWhenUsed="1"/>
+    <w:lsdException w:name="List Bullet 3" w:semiHidden="1" w:unhideWhenUsed="1"/>
+    <w:lsdException w:name="List Bullet 4" w:semiHidden="1" w:unhideWhenUsed="1"/>
+    <w:lsdException w:name="List Bullet 5" w:semiHidden="1" w:unhideWhenUsed="1"/>
+    <w:lsdException w:name="List Number 2" w:semiHidden="1" w:unhideWhenUsed="1"/>
+    <w:lsdException w:name="List Number 3" w:semiHidden="1" w:unhideWhenUsed="1"/>
+    <w:lsdException w:name="List Number 4" w:semiHidden="1" w:unhideWhenUsed="1"/>
+    <w:lsdException w:name="List Number 5" w:semiHidden="1" w:unhideWhenUsed="1"/>
+    <w:lsdException w:name="Title" w:uiPriority="10" w:qFormat="1"/>
+    <w:lsdException w:name="Closing" w:semiHidden="1" w:unhideWhenUsed="1"/>
+    <w:lsdException w:name="Signature" w:semiHidden="1" w:unhideWhenUsed="1"/>
+    <w:lsdException w:name="Default Paragraph Font" w:semiHidden="1" w:uiPriority="1" w:unhideWhenUsed="1"/>
+    <w:lsdException w:name="Body Text" w:semiHidden="1" w:unhideWhenUsed="1"/>
+    <w:lsdException w:name="Body Text Indent" w:semiHidden="1" w:unhideWhenUsed="1"/>
+    <w:lsdException w:name="List Continue" w:semiHidden="1" w:unhideWhenUsed="1"/>
+    <w:lsdException w:name="List Continue 2" w:semiHidden="1" w:unhideWhenUsed="1"/>
+    <w:lsdException w:name="List Continue 3" w:semiHidden="1" w:unhideWhenUsed="1"/>
+    <w:lsdException w:name="List Continue 4" w:semiHidden="1" w:unhideWhenUsed="1"/>
+    <w:lsdException w:name="List Continue 5" w:semiHidden="1" w:unhideWhenUsed="1"/>
+    <w:lsdException w:name="Message Header" w:semiHidden="1" w:unhideWhenUsed="1"/>
+    <w:lsdException w:name="Subtitle" w:uiPriority="11" w:qFormat="1"/>
+    <w:lsdException w:name="Salutation" w:semiHidden="1" w:unhideWhenUsed="1"/>
+    <w:lsdException w:name="Date" w:semiHidden="1" w:unhideWhenUsed="1"/>
+    <w:lsdException w:name="Body Text First Indent" w:semiHidden="1" w:unhideWhenUsed="1"/>
+    <w:lsdException w:name="Body Text First Indent 2" w:semiHidden="1" w:unhideWhenUsed="1"/>
+    <w:lsdException w:name="Note Heading" w:semiHidden="1" w:unhideWhenUsed="1"/>
+    <w:lsdException w:name="Body Text 2" w:semiHidden="1" w:unhideWhenUsed="1"/>
+    <w:lsdException w:name="Body Text 3" w:semiHidden="1" w:unhideWhenUsed="1"/>
+    <w:lsdException w:name="Body Text Indent 2" w:semiHidden="1" w:unhideWhenUsed="1"/>
+    <w:lsdException w:name="Body Text Indent 3" w:semiHidden="1" w:unhideWhenUsed="1"/>
+    <w:lsdException w:name="Block Text" w:semiHidden="1" w:unhideWhenUsed="1"/>
+    <w:lsdException w:name="Hyperlink" w:semiHidden="1" w:unhideWhenUsed="1"/>
+    <w:lsdException w:name="FollowedHyperlink" w:semiHidden="1" w:unhideWhenUsed="1"/>
+    <w:lsdException w:name="Strong" w:uiPriority="22" w:qFormat="1"/>
+    <w:lsdException w:name="Emphasis" w:uiPriority="20" w:qFormat="1"/>
+    <w:lsdException w:name="Document Map" w:semiHidden="1" w:unhideWhenUsed="1"/>
+    <w:lsdException w:name="Plain Text" w:semiHidden="1" w:unhideWhenUsed="1"/>
+    <w:lsdException w:name="E-mail Signature" w:semiHidden="1" w:unhideWhenUsed="1"/>
+    <w:lsdException w:name="HTML Top of Form" w:semiHidden="1" w:unhideWhenUsed="1"/>
+    <w:lsdException w:name="HTML Bottom of Form" w:semiHidden="1" w:unhideWhenUsed="1"/>
+    <w:lsdException w:name="Normal (Web)" w:semiHidden="1" w:unhideWhenUsed="1"/>
+    <w:lsdException w:name="HTML Acronym" w:semiHidden="1" w:unhideWhenUsed="1"/>
+    <w:lsdException w:name="HTML Address" w:semiHidden="1" w:unhideWhenUsed="1"/>
+    <w:lsdException w:name="HTML Cite" w:semiHidden="1" w:unhideWhenUsed="1"/>
+    <w:lsdException w:name="HTML Code" w:semiHidden="1" w:unhideWhenUsed="1"/>
+    <w:lsdException w:name="HTML Definition" w:semiHidden="1" w:unhideWhenUsed="1"/>
+    <w:lsdException w:name="HTML Keyboard" w:semiHidden="1" w:unhideWhenUsed="1"/>
+    <w:lsdException w:name="HTML Preformatted" w:semiHidden="1" w:unhideWhenUsed="1"/>
+    <w:lsdException w:name="HTML Sample" w:semiHidden="1" w:unhideWhenUsed="1"/>
+    <w:lsdException w:name="HTML Typewriter" w:semiHidden="1" w:unhideWhenUsed="1"/>
+    <w:lsdException w:name="HTML Variable" w:semiHidden="1" w:unhideWhenUsed="1"/>
+    <w:lsdException w:name="Normal Table" w:semiHidden="1" w:unhideWhenUsed="1"/>
+    <w:lsdException w:name="annotation subject" w:semiHidden="1" w:unhideWhenUsed="1"/>
+    <w:lsdException w:name="No List" w:semiHidden="1" w:unhideWhenUsed="1"/>
+    <w:lsdException w:name="Outline List 1" w:semiHidden="1" w:unhideWhenUsed="1"/>
+    <w:lsdException w:name="Outline List 2" w:semiHidden="1" w:unhideWhenUsed="1"/>
+    <w:lsdException w:name="Outline List 3" w:semiHidden="1" w:unhideWhenUsed="1"/>
+    <w:lsdException w:name="Table Simple 1" w:semiHidden="1" w:unhideWhenUsed="1"/>
+    <w:lsdException w:name="Table Simple 2" w:semiHidden="1" w:unhideWhenUsed="1"/>
+    <w:lsdException w:name="Table Simple 3" w:semiHidden="1" w:unhideWhenUsed="1"/>
+    <w:lsdException w:name="Table Classic 1" w:semiHidden="1" w:unhideWhenUsed="1"/>
+    <w:lsdException w:name="Table Classic 2" w:semiHidden="1" w:unhideWhenUsed="1"/>
+    <w:lsdException w:name="Table Classic 3" w:semiHidden="1" w:unhideWhenUsed="1"/>
+    <w:lsdException w:name="Table Classic 4" w:semiHidden="1" w:unhideWhenUsed="1"/>
+    <w:lsdException w:name="Table Colorful 1" w:semiHidden="1" w:unhideWhenUsed="1"/>
+    <w:lsdException w:name="Table Colorful 2" w:semiHidden="1" w:unhideWhenUsed="1"/>
+    <w:lsdException w:name="Table Colorful 3" w:semiHidden="1" w:unhideWhenUsed="1"/>
+    <w:lsdException w:name="Table Columns 1" w:semiHidden="1" w:unhideWhenUsed="1"/>
+    <w:lsdException w:name="Table Columns 2" w:semiHidden="1" w:unhideWhenUsed="1"/>
+    <w:lsdException w:name="Table Columns 3" w:semiHidden="1" w:unhideWhenUsed="1"/>
+    <w:lsdException w:name="Table Columns 4" w:semiHidden="1" w:unhideWhenUsed="1"/>
+    <w:lsdException w:name="Table Columns 5" w:semiHidden="1" w:unhideWhenUsed="1"/>
+    <w:lsdException w:name="Table Grid 1" w:semiHidden="1" w:unhideWhenUsed="1"/>
+    <w:lsdException w:name="Table Grid 2" w:semiHidden="1" w:unhideWhenUsed="1"/>
+    <w:lsdException w:name="Table Grid 3" w:semiHidden="1" w:unhideWhenUsed="1"/>
+    <w:lsdException w:name="Table Grid 4" w:semiHidden="1" w:unhideWhenUsed="1"/>
+    <w:lsdException w:name="Table Grid 5" w:semiHidden="1" w:unhideWhenUsed="1"/>
+    <w:lsdException w:name="Table Grid 6" w:semiHidden="1" w:unhideWhenUsed="1"/>
+    <w:lsdException w:name="Table Grid 7" w:semiHidden="1" w:unhideWhenUsed="1"/>
+    <w:lsdException w:name="Table Grid 8" w:semiHidden="1" w:unhideWhenUsed="1"/>
+    <w:lsdException w:name="Table List 1" w:semiHidden="1" w:unhideWhenUsed="1"/>
+    <w:lsdException w:name="Table List 2" w:semiHidden="1" w:unhideWhenUsed="1"/>
+    <w:lsdException w:name="Table List 3" w:semiHidden="1" w:unhideWhenUsed="1"/>
+    <w:lsdException w:name="Table List 4" w:semiHidden="1" w:unhideWhenUsed="1"/>
+    <w:lsdException w:name="Table List 5" w:semiHidden="1" w:unhideWhenUsed="1"/>
+    <w:lsdException w:name="Table List 6" w:semiHidden="1" w:unhideWhenUsed="1"/>
+    <w:lsdException w:name="Table List 7" w:semiHidden="1" w:unhideWhenUsed="1"/>
+    <w:lsdException w:name="Table List 8" w:semiHidden="1" w:unhideWhenUsed="1"/>
+    <w:lsdException w:name="Table 3D effects 1" w:semiHidden="1" w:unhideWhenUsed="1"/>
+    <w:lsdException w:name="Table 3D effects 2" w:semiHidden="1" w:unhideWhenUsed="1"/>
+    <w:lsdException w:name="Table 3D effects 3" w:semiHidden="1" w:unhideWhenUsed="1"/>
+    <w:lsdException w:name="Table Contemporary" w:semiHidden="1" w:unhideWhenUsed="1"/>
+    <w:lsdException w:name="Table Elegant" w:semiHidden="1" w:unhideWhenUsed="1"/>
+    <w:lsdException w:name="Table Professional" w:semiHidden="1" w:unhideWhenUsed="1"/>
+    <w:lsdException w:name="Table Subtle 1" w:semiHidden="1" w:unhideWhenUsed="1"/>
+    <w:lsdException w:name="Table Subtle 2" w:semiHidden="1" w:unhideWhenUsed="1"/>
+    <w:lsdException w:name="Table Web 1" w:semiHidden="1" w:unhideWhenUsed="1"/>
+    <w:lsdException w:name="Table Web 2" w:semiHidden="1" w:unhideWhenUsed="1"/>
+    <w:lsdException w:name="Table Web 3" w:semiHidden="1" w:unhideWhenUsed="1"/>
+    <w:lsdException w:name="Balloon Text" w:semiHidden="1" w:unhideWhenUsed="1"/>
+    <w:lsdException w:name="Table Grid" w:uiPriority="59"/>
+    <w:lsdException w:name="Table Theme" w:semiHidden="1" w:unhideWhenUsed="1"/>
+    <w:lsdException w:name="Placeholder Text" w:semiHidden="1"/>
+    <w:lsdException w:name="No Spacing" w:uiPriority="1" w:qFormat="1"/>
+    <w:lsdException w:name="Light Shading" w:uiPriority="60"/>
+    <w:lsdException w:name="Light List" w:uiPriority="61"/>
+    <w:lsdException w:name="Light Grid" w:uiPriority="62"/>
+    <w:lsdException w:name="Medium Shading 1" w:uiPriority="63"/>
+    <w:lsdException w:name="Medium Shading 2" w:uiPriority="64"/>
+    <w:lsdException w:name="Medium List 1" w:uiPriority="65"/>
+    <w:lsdException w:name="Medium List 2" w:uiPriority="66"/>
+    <w:lsdException w:name="Medium Grid 1" w:uiPriority="67"/>
+    <w:lsdException w:name="Medium Grid 2" w:uiPriority="68"/>
+    <w:lsdException w:name="Medium Grid 3" w:uiPriority="69"/>
+    <w:lsdException w:name="Dark List" w:uiPriority="70"/>
+    <w:lsdException w:name="Colorful Shading" w:uiPriority="71"/>
+    <w:lsdException w:name="Colorful List" w:uiPriority="72"/>
+    <w:lsdException w:name="Colorful Grid" w:uiPriority="73"/>
+    <w:lsdException w:name="Light Shading Accent 1" w:uiPriority="60"/>
+    <w:lsdException w:name="Light List Accent 1" w:uiPriority="61"/>
+    <w:lsdException w:name="Light Grid Accent 1" w:uiPriority="62"/>
+    <w:lsdException w:name="Medium Shading 1 Accent 1" w:uiPriority="63"/>
+    <w:lsdException w:name="Medium Shading 2 Accent 1" w:uiPriority="64"/>
+    <w:lsdException w:name="Medium List 1 Accent 1" w:uiPriority="65"/>
+    <w:lsdException w:name="Revision" w:semiHidden="1"/>
+    <w:lsdException w:name="List Paragraph" w:uiPriority="34" w:qFormat="1"/>
+    <w:lsdException w:name="Quote" w:uiPriority="29" w:qFormat="1"/>
+    <w:lsdException w:name="Intense Quote" w:uiPriority="30" w:qFormat="1"/>
+    <w:lsdException w:name="Medium List 2 Accent 1" w:uiPriority="66"/>
+    <w:lsdException w:name="Medium Grid 1 Accent 1" w:uiPriority="67"/>
+    <w:lsdException w:name="Medium Grid 2 Accent 1" w:uiPriority="68"/>
+    <w:lsdException w:name="Medium Grid 3 Accent 1" w:uiPriority="69"/>
+    <w:lsdException w:name="Dark List Accent 1" w:uiPriority="70"/>
+    <w:lsdException w:name="Colorful Shading Accent 1" w:uiPriority="71"/>
+    <w:lsdException w:name="Colorful List Accent 1" w:uiPriority="72"/>
+    <w:lsdException w:name="Colorful Grid Accent 1" w:uiPriority="73"/>
+    <w:lsdException w:name="Light Shading Accent 2" w:uiPriority="60"/>
+    <w:lsdException w:name="Light List Accent 2" w:uiPriority="61"/>
+    <w:lsdException w:name="Light Grid Accent 2" w:uiPriority="62"/>
+    <w:lsdException w:name="Medium Shading 1 Accent 2" w:uiPriority="63"/>
+    <w:lsdException w:name="Medium Shading 2 Accent 2" w:uiPriority="64"/>
+    <w:lsdException w:name="Medium List 1 Accent 2" w:uiPriority="65"/>
+    <w:lsdException w:name="Medium List 2 Accent 2" w:uiPriority="66"/>
+    <w:lsdException w:name="Medium Grid 1 Accent 2" w:uiPriority="67"/>
+    <w:lsdException w:name="Medium Grid 2 Accent 2" w:uiPriority="68"/>
+    <w:lsdException w:name="Medium Grid 3 Accent 2" w:uiPriority="69"/>
+    <w:lsdException w:name="Dark List Accent 2" w:uiPriority="70"/>
+    <w:lsdException w:name="Colorful Shading Accent 2" w:uiPriority="71"/>
+    <w:lsdException w:name="Colorful List Accent 2" w:uiPriority="72"/>
+    <w:lsdException w:name="Colorful Grid Accent 2" w:uiPriority="73"/>
+    <w:lsdException w:name="Light Shading Accent 3" w:uiPriority="60"/>
+    <w:lsdException w:name="Light List Accent 3" w:uiPriority="61"/>
+    <w:lsdException w:name="Light Grid Accent 3" w:uiPriority="62"/>
+    <w:lsdException w:name="Medium Shading 1 Accent 3" w:uiPriority="63"/>
+    <w:lsdException w:name="Medium Shading 2 Accent 3" w:uiPriority="64"/>
+    <w:lsdException w:name="Medium List 1 Accent 3" w:uiPriority="65"/>
+    <w:lsdException w:name="Medium List 2 Accent 3" w:uiPriority="66"/>
+    <w:lsdException w:name="Medium Grid 1 Accent 3" w:uiPriority="67"/>
+    <w:lsdException w:name="Medium Grid 2 Accent 3" w:uiPriority="68"/>
+    <w:lsdException w:name="Medium Grid 3 Accent 3" w:uiPriority="69"/>
+    <w:lsdException w:name="Dark List Accent 3" w:uiPriority="70"/>
+    <w:lsdException w:name="Colorful Shading Accent 3" w:uiPriority="71"/>
+    <w:lsdException w:name="Colorful List Accent 3" w:uiPriority="72"/>
+    <w:lsdException w:name="Colorful Grid Accent 3" w:uiPriority="73"/>
+    <w:lsdException w:name="Light Shading Accent 4" w:uiPriority="60"/>
+    <w:lsdException w:name="Light List Accent 4" w:uiPriority="61"/>
+    <w:lsdException w:name="Light Grid Accent 4" w:uiPriority="62"/>
+    <w:lsdException w:name="Medium Shading 1 Accent 4" w:uiPriority="63"/>
+    <w:lsdException w:name="Medium Shading 2 Accent 4" w:uiPriority="64"/>
+    <w:lsdException w:name="Medium List 1 Accent 4" w:uiPriority="65"/>
+    <w:lsdException w:name="Medium List 2 Accent 4" w:uiPriority="66"/>
+    <w:lsdException w:name="Medium Grid 1 Accent 4" w:uiPriority="67"/>
+    <w:lsdException w:name="Medium Grid 2 Accent 4" w:uiPriority="68"/>
+    <w:lsdException w:name="Medium Grid 3 Accent 4" w:uiPriority="69"/>
+    <w:lsdException w:name="Dark List Accent 4" w:uiPriority="70"/>
+    <w:lsdException w:name="Colorful Shading Accent 4" w:uiPriority="71"/>
+    <w:lsdException w:name="Colorful List Accent 4" w:uiPriority="72"/>
+    <w:lsdException w:name="Colorful Grid Accent 4" w:uiPriority="73"/>
+    <w:lsdException w:name="Light Shading Accent 5" w:uiPriority="60"/>
+    <w:lsdException w:name="Light List Accent 5" w:uiPriority="61"/>
+    <w:lsdException w:name="Light Grid Accent 5" w:uiPriority="62"/>
+    <w:lsdException w:name="Medium Shading 1 Accent 5" w:uiPriority="63"/>
+    <w:lsdException w:name="Medium Shading 2 Accent 5" w:uiPriority="64"/>
+    <w:lsdException w:name="Medium List 1 Accent 5" w:uiPriority="65"/>
+    <w:lsdException w:name="Medium List 2 Accent 5" w:uiPriority="66"/>
+    <w:lsdException w:name="Medium Grid 1 Accent 5" w:uiPriority="67"/>
+    <w:lsdException w:name="Medium Grid 2 Accent 5" w:uiPriority="68"/>
+    <w:lsdException w:name="Medium Grid 3 Accent 5" w:uiPriority="69"/>
+    <w:lsdException w:name="Dark List Accent 5" w:uiPriority="70"/>
+    <w:lsdException w:name="Colorful Shading Accent 5" w:uiPriority="71"/>
+    <w:lsdException w:name="Colorful List Accent 5" w:uiPriority="72"/>
+    <w:lsdException w:name="Colorful Grid Accent 5" w:uiPriority="73"/>
+    <w:lsdException w:name="Light Shading Accent 6" w:uiPriority="60"/>
+    <w:lsdException w:name="Light List Accent 6" w:uiPriority="61"/>
+    <w:lsdException w:name="Light Grid Accent 6" w:uiPriority="62"/>
+    <w:lsdException w:name="Medium Shading 1 Accent 6" w:uiPriority="63"/>
+    <w:lsdException w:name="Medium Shading 2 Accent 6" w:uiPriority="64"/>
+    <w:lsdException w:name="Medium List 1 Accent 6" w:uiPriority="65"/>
+    <w:lsdException w:name="Medium List 2 Accent 6" w:uiPriority="66"/>
+    <w:lsdException w:name="Medium Grid 1 Accent 6" w:uiPriority="67"/>
+    <w:lsdException w:name="Medium Grid 2 Accent 6" w:uiPriority="68"/>
+    <w:lsdException w:name="Medium Grid 3 Accent 6" w:uiPriority="69"/>
+    <w:lsdException w:name="Dark List Accent 6" w:uiPriority="70"/>
+    <w:lsdException w:name="Colorful Shading Accent 6" w:uiPriority="71"/>
+    <w:lsdException w:name="Colorful List Accent 6" w:uiPriority="72"/>
+    <w:lsdException w:name="Colorful Grid Accent 6" w:uiPriority="73"/>
+    <w:lsdException w:name="Subtle Emphasis" w:uiPriority="19" w:qFormat="1"/>
+    <w:lsdException w:name="Intense Emphasis" w:uiPriority="21" w:qFormat="1"/>
+    <w:lsdException w:name="Subtle Reference" w:uiPriority="31" w:qFormat="1"/>
+    <w:lsdException w:name="Intense Reference" w:uiPriority="32" w:qFormat="1"/>
+    <w:lsdException w:name="Book Title" w:uiPriority="33" w:qFormat="1"/>
+    <w:lsdException w:name="Bibliography" w:semiHidden="1" w:uiPriority="37" w:unhideWhenUsed="1"/>
+    <w:lsdException w:name="TOC Heading" w:semiHidden="1" w:uiPriority="39" w:unhideWhenUsed="1" w:qFormat="1"/>
+    <w:lsdException w:name="Plain Table 1" w:uiPriority="41"/>
+    <w:lsdException w:name="Plain Table 2" w:uiPriority="42"/>
+    <w:lsdException w:name="Plain Table 3" w:uiPriority="43"/>
+    <w:lsdException w:name="Plain Table 4" w:uiPriority="44"/>
+    <w:lsdException w:name="Plain Table 5" w:uiPriority="45"/>
+    <w:lsdException w:name="Grid Table Light" w:uiPriority="40"/>
+    <w:lsdException w:name="Grid Table 1 Light" w:uiPriority="46"/>
+    <w:lsdException w:name="Grid Table 2" w:uiPriority="47"/>
+    <w:lsdException w:name="Grid Table 3" w:uiPriority="48"/>
+    <w:lsdException w:name="Grid Table 4" w:uiPriority="49"/>
+    <w:lsdException w:name="Grid Table 5 Dark" w:uiPriority="50"/>
+    <w:lsdException w:name="Grid Table 6 Colorful" w:uiPriority="51"/>
+    <w:lsdException w:name="Grid Table 7 Colorful" w:uiPriority="52"/>
+    <w:lsdException w:name="Grid Table 1 Light Accent 1" w:uiPriority="46"/>
+    <w:lsdException w:name="Grid Table 2 Accent 1" w:uiPriority="47"/>
+    <w:lsdException w:name="Grid Table 3 Accent 1" w:uiPriority="48"/>
+    <w:lsdException w:name="Grid Table 4 Accent 1" w:uiPriority="49"/>
+    <w:lsdException w:name="Grid Table 5 Dark Accent 1" w:uiPriority="50"/>
+    <w:lsdException w:name="Grid Table 6 Colorful Accent 1" w:uiPriority="51"/>
+    <w:lsdException w:name="Grid Table 7 Colorful Accent 1" w:uiPriority="52"/>
+    <w:lsdException w:name="Grid Table 1 Light Accent 2" w:uiPriority="46"/>
+    <w:lsdException w:name="Grid Table 2 Accent 2" w:uiPriority="47"/>
+    <w:lsdException w:name="Grid Table 3 Accent 2" w:uiPriority="48"/>
+    <w:lsdException w:name="Grid Table 4 Accent 2" w:uiPriority="49"/>
+    <w:lsdException w:name="Grid Table 5 Dark Accent 2" w:uiPriority="50"/>
+    <w:lsdException w:name="Grid Table 6 Colorful Accent 2" w:uiPriority="51"/>
+    <w:lsdException w:name="Grid Table 7 Colorful Accent 2" w:uiPriority="52"/>
+    <w:lsdException w:name="Grid Table 1 Light Accent 3" w:uiPriority="46"/>
+    <w:lsdException w:name="Grid Table 2 Accent 3" w:uiPriority="47"/>
+    <w:lsdException w:name="Grid Table 3 Accent 3" w:uiPriority="48"/>
+    <w:lsdException w:name="Grid Table 4 Accent 3" w:uiPriority="49"/>
+    <w:lsdException w:name="Grid Table 5 Dark Accent 3" w:uiPriority="50"/>
+    <w:lsdException w:name="Grid Table 6 Colorful Accent 3" w:uiPriority="51"/>
+    <w:lsdException w:name="Grid Table 7 Colorful Accent 3" w:uiPriority="52"/>
+    <w:lsdException w:name="Grid Table 1 Light Accent 4" w:uiPriority="46"/>
+    <w:lsdException w:name="Grid Table 2 Accent 4" w:uiPriority="47"/>
+    <w:lsdException w:name="Grid Table 3 Accent 4" w:uiPriority="48"/>
+    <w:lsdException w:name="Grid Table 4 Accent 4" w:uiPriority="49"/>
+    <w:lsdException w:name="Grid Table 5 Dark Accent 4" w:uiPriority="50"/>
+    <w:lsdException w:name="Grid Table 6 Colorful Accent 4" w:uiPriority="51"/>
+    <w:lsdException w:name="Grid Table 7 Colorful Accent 4" w:uiPriority="52"/>
+    <w:lsdException w:name="Grid Table 1 Light Accent 5" w:uiPriority="46"/>
+    <w:lsdException w:name="Grid Table 2 Accent 5" w:uiPriority="47"/>
+    <w:lsdException w:name="Grid Table 3 Accent 5" w:uiPriority="48"/>
+    <w:lsdException w:name="Grid Table 4 Accent 5" w:uiPriority="49"/>
+    <w:lsdException w:name="Grid Table 5 Dark Accent 5" w:uiPriority="50"/>
+    <w:lsdException w:name="Grid Table 6 Colorful Accent 5" w:uiPriority="51"/>
+    <w:lsdException w:name="Grid Table 7 Colorful Accent 5" w:uiPriority="52"/>
+    <w:lsdException w:name="Grid Table 1 Light Accent 6" w:uiPriority="46"/>
+    <w:lsdException w:name="Grid Table 2 Accent 6" w:uiPriority="47"/>
+    <w:lsdException w:name="Grid Table 3 Accent 6" w:uiPriority="48"/>
+    <w:lsdException w:name="Grid Table 4 Accent 6" w:uiPriority="49"/>
+    <w:lsdException w:name="Grid Table 5 Dark Accent 6" w:uiPriority="50"/>
+    <w:lsdException w:name="Grid Table 6 Colorful Accent 6" w:uiPriority="51"/>
+    <w:lsdException w:name="Grid Table 7 Colorful Accent 6" w:uiPriority="52"/>
+    <w:lsdException w:name="List Table 1 Light" w:uiPriority="46"/>
+    <w:lsdException w:name="List Table 2" w:uiPriority="47"/>
+    <w:lsdException w:name="List Table 3" w:uiPriority="48"/>
+    <w:lsdException w:name="List Table 4" w:uiPriority="49"/>
+    <w:lsdException w:name="List Table 5 Dark" w:uiPriority="50"/>
+    <w:lsdException w:name="List Table 6 Colorful" w:uiPriority="51"/>
+    <w:lsdException w:name="List Table 7 Colorful" w:uiPriority="52"/>
+    <w:lsdException w:name="List Table 1 Light Accent 1" w:uiPriority="46"/>
+    <w:lsdException w:name="List Table 2 Accent 1" w:uiPriority="47"/>
+    <w:lsdException w:name="List Table 3 Accent 1" w:uiPriority="48"/>
+    <w:lsdException w:name="List Table 4 Accent 1" w:uiPriority="49"/>
+    <w:lsdException w:name="List Table 5 Dark Accent 1" w:uiPriority="50"/>
+    <w:lsdException w:name="List Table 6 Colorful Accent 1" w:uiPriority="51"/>
+    <w:lsdException w:name="List Table 7 Colorful Accent 1" w:uiPriority="52"/>
+    <w:lsdException w:name="List Table 1 Light Accent 2" w:uiPriority="46"/>
+    <w:lsdException w:name="List Table 2 Accent 2" w:uiPriority="47"/>
+    <w:lsdException w:name="List Table 3 Accent 2" w:uiPriority="48"/>
+    <w:lsdException w:name="List Table 4 Accent 2" w:uiPriority="49"/>
+    <w:lsdException w:name="List Table 5 Dark Accent 2" w:uiPriority="50"/>
+    <w:lsdException w:name="List Table 6 Colorful Accent 2" w:uiPriority="51"/>
+    <w:lsdException w:name="List Table 7 Colorful Accent 2" w:uiPriority="52"/>
+    <w:lsdException w:name="List Table 1 Light Accent 3" w:uiPriority="46"/>
+    <w:lsdException w:name="List Table 2 Accent 3" w:uiPriority="47"/>
+    <w:lsdException w:name="List Table 3 Accent 3" w:uiPriority="48"/>
+    <w:lsdException w:name="List Table 4 Accent 3" w:uiPriority="49"/>
+    <w:lsdException w:name="List Table 5 Dark Accent 3" w:uiPriority="50"/>
+    <w:lsdException w:name="List Table 6 Colorful Accent 3" w:uiPriority="51"/>
+    <w:lsdException w:name="List Table 7 Colorful Accent 3" w:uiPriority="52"/>
+    <w:lsdException w:name="List Table 1 Light Accent 4" w:uiPriority="46"/>
+    <w:lsdException w:name="List Table 2 Accent 4" w:uiPriority="47"/>
+    <w:lsdException w:name="List Table 3 Accent 4" w:uiPriority="48"/>
+    <w:lsdException w:name="List Table 4 Accent 4" w:uiPriority="49"/>
+    <w:lsdException w:name="List Table 5 Dark Accent 4" w:uiPriority="50"/>
+    <w:lsdException w:name="List Table 6 Colorful Accent 4" w:uiPriority="51"/>
+    <w:lsdException w:name="List Table 7 Colorful Accent 4" w:uiPriority="52"/>
+    <w:lsdException w:name="List Table 1 Light Accent 5" w:uiPriority="46"/>
+    <w:lsdException w:name="List Table 2 Accent 5" w:uiPriority="47"/>
+    <w:lsdException w:name="List Table 3 Accent 5" w:uiPriority="48"/>
+    <w:lsdException w:name="List Table 4 Accent 5" w:uiPriority="49"/>
+    <w:lsdException w:name="List Table 5 Dark Accent 5" w:uiPriority="50"/>
+    <w:lsdException w:name="List Table 6 Colorful Accent 5" w:uiPriority="51"/>
+    <w:lsdException w:name="List Table 7 Colorful Accent 5" w:uiPriority="52"/>
+    <w:lsdException w:name="List Table 1 Light Accent 6" w:uiPriority="46"/>
+    <w:lsdException w:name="List Table 2 Accent 6" w:uiPriority="47"/>
+    <w:lsdException w:name="List Table 3 Accent 6" w:uiPriority="48"/>
+    <w:lsdException w:name="List Table 4 Accent 6" w:uiPriority="49"/>
+    <w:lsdException w:name="List Table 5 Dark Accent 6" w:uiPriority="50"/>
+    <w:lsdException w:name="List Table 6 Colorful Accent 6" w:uiPriority="51"/>
+    <w:lsdException w:name="List Table 7 Colorful Accent 6" w:uiPriority="52"/>
   </w:latentStyles>
   <w:style w:type="paragraph" w:default="1" w:styleId="Normal">
     <w:name w:val="Normal"/>
     <w:qFormat/>
     <w:rsid w:val="00345E81"/>
   </w:style>
-  <w:style w:type="paragraph" w:styleId="Ttulo1">
+  <w:style w:type="paragraph" w:styleId="Cabealho1">
     <w:name w:val="heading 1"/>
     <w:basedOn w:val="Normal"/>
     <w:next w:val="Normal"/>
-    <w:link w:val="Ttulo1Carcter"/>
+    <w:link w:val="Cabealho1Carter"/>
     <w:uiPriority w:val="9"/>
     <w:qFormat/>
     <w:rsid w:val="00906D0A"/>
@@ -6821,7 +7170,6 @@
     <w:uiPriority w:val="99"/>
     <w:semiHidden/>
     <w:unhideWhenUsed/>
-    <w:qFormat/>
     <w:tblPr>
       <w:tblInd w:w="0" w:type="dxa"/>
       <w:tblCellMar>
@@ -6841,7 +7189,7 @@
   <w:style w:type="paragraph" w:styleId="Cabealho">
     <w:name w:val="header"/>
     <w:basedOn w:val="Normal"/>
-    <w:link w:val="CabealhoCarcter"/>
+    <w:link w:val="CabealhoCarter"/>
     <w:uiPriority w:val="99"/>
     <w:unhideWhenUsed/>
     <w:rsid w:val="00042081"/>
@@ -6853,8 +7201,8 @@
       <w:spacing w:after="0" w:line="240" w:lineRule="auto"/>
     </w:pPr>
   </w:style>
-  <w:style w:type="character" w:customStyle="1" w:styleId="CabealhoCarcter">
-    <w:name w:val="Cabeçalho Carácter"/>
+  <w:style w:type="character" w:customStyle="1" w:styleId="CabealhoCarter">
+    <w:name w:val="Cabeçalho Caráter"/>
     <w:basedOn w:val="Tipodeletrapredefinidodopargrafo"/>
     <w:link w:val="Cabealho"/>
     <w:uiPriority w:val="99"/>
@@ -6863,7 +7211,7 @@
   <w:style w:type="paragraph" w:styleId="Rodap">
     <w:name w:val="footer"/>
     <w:basedOn w:val="Normal"/>
-    <w:link w:val="RodapCarcter"/>
+    <w:link w:val="RodapCarter"/>
     <w:uiPriority w:val="99"/>
     <w:unhideWhenUsed/>
     <w:rsid w:val="00042081"/>
@@ -6875,8 +7223,8 @@
       <w:spacing w:after="0" w:line="240" w:lineRule="auto"/>
     </w:pPr>
   </w:style>
-  <w:style w:type="character" w:customStyle="1" w:styleId="RodapCarcter">
-    <w:name w:val="Rodapé Carácter"/>
+  <w:style w:type="character" w:customStyle="1" w:styleId="RodapCarter">
+    <w:name w:val="Rodapé Caráter"/>
     <w:basedOn w:val="Tipodeletrapredefinidodopargrafo"/>
     <w:link w:val="Rodap"/>
     <w:uiPriority w:val="99"/>
@@ -6895,7 +7243,7 @@
   <w:style w:type="paragraph" w:styleId="Textodebalo">
     <w:name w:val="Balloon Text"/>
     <w:basedOn w:val="Normal"/>
-    <w:link w:val="TextodebaloCarcter"/>
+    <w:link w:val="TextodebaloCarter"/>
     <w:uiPriority w:val="99"/>
     <w:semiHidden/>
     <w:unhideWhenUsed/>
@@ -6909,8 +7257,8 @@
       <w:szCs w:val="16"/>
     </w:rPr>
   </w:style>
-  <w:style w:type="character" w:customStyle="1" w:styleId="TextodebaloCarcter">
-    <w:name w:val="Texto de balão Carácter"/>
+  <w:style w:type="character" w:customStyle="1" w:styleId="TextodebaloCarter">
+    <w:name w:val="Texto de balão Caráter"/>
     <w:basedOn w:val="Tipodeletrapredefinidodopargrafo"/>
     <w:link w:val="Textodebalo"/>
     <w:uiPriority w:val="99"/>
@@ -6924,7 +7272,7 @@
   </w:style>
   <w:style w:type="paragraph" w:styleId="SemEspaamento">
     <w:name w:val="No Spacing"/>
-    <w:link w:val="SemEspaamentoCarcter"/>
+    <w:link w:val="SemEspaamentoCarter"/>
     <w:uiPriority w:val="1"/>
     <w:qFormat/>
     <w:rsid w:val="00906D0A"/>
@@ -6935,8 +7283,8 @@
       <w:rFonts w:eastAsiaTheme="minorEastAsia"/>
     </w:rPr>
   </w:style>
-  <w:style w:type="character" w:customStyle="1" w:styleId="SemEspaamentoCarcter">
-    <w:name w:val="Sem Espaçamento Carácter"/>
+  <w:style w:type="character" w:customStyle="1" w:styleId="SemEspaamentoCarter">
+    <w:name w:val="Sem Espaçamento Caráter"/>
     <w:basedOn w:val="Tipodeletrapredefinidodopargrafo"/>
     <w:link w:val="SemEspaamento"/>
     <w:uiPriority w:val="1"/>
@@ -6971,10 +7319,10 @@
       </w:tblCellMar>
     </w:tblPr>
   </w:style>
-  <w:style w:type="character" w:customStyle="1" w:styleId="Ttulo1Carcter">
-    <w:name w:val="Título 1 Carácter"/>
+  <w:style w:type="character" w:customStyle="1" w:styleId="Cabealho1Carter">
+    <w:name w:val="Cabeçalho 1 Caráter"/>
     <w:basedOn w:val="Tipodeletrapredefinidodopargrafo"/>
-    <w:link w:val="Ttulo1"/>
+    <w:link w:val="Cabealho1"/>
     <w:uiPriority w:val="9"/>
     <w:rsid w:val="00906D0A"/>
     <w:rPr>
@@ -6986,9 +7334,9 @@
       <w:szCs w:val="28"/>
     </w:rPr>
   </w:style>
-  <w:style w:type="paragraph" w:styleId="Ttulodondice">
+  <w:style w:type="paragraph" w:styleId="Cabealhodondice">
     <w:name w:val="TOC Heading"/>
-    <w:basedOn w:val="Ttulo1"/>
+    <w:basedOn w:val="Cabealho1"/>
     <w:next w:val="Normal"/>
     <w:uiPriority w:val="39"/>
     <w:semiHidden/>
@@ -7067,7 +7415,7 @@
 </file>
 
 <file path=word/glossary/document.xml><?xml version="1.0" encoding="utf-8"?>
-<w:glossaryDocument xmlns:ve="http://schemas.openxmlformats.org/markup-compatibility/2006" xmlns:o="urn:schemas-microsoft-com:office:office" xmlns:r="http://schemas.openxmlformats.org/officeDocument/2006/relationships" xmlns:m="http://schemas.openxmlformats.org/officeDocument/2006/math" xmlns:v="urn:schemas-microsoft-com:vml" xmlns:wp="http://schemas.openxmlformats.org/drawingml/2006/wordprocessingDrawing" xmlns:w10="urn:schemas-microsoft-com:office:word" xmlns:w="http://schemas.openxmlformats.org/wordprocessingml/2006/main" xmlns:wne="http://schemas.microsoft.com/office/word/2006/wordml">
+<w:glossaryDocument xmlns:wpc="http://schemas.microsoft.com/office/word/2010/wordprocessingCanvas" xmlns:mc="http://schemas.openxmlformats.org/markup-compatibility/2006" xmlns:o="urn:schemas-microsoft-com:office:office" xmlns:r="http://schemas.openxmlformats.org/officeDocument/2006/relationships" xmlns:m="http://schemas.openxmlformats.org/officeDocument/2006/math" xmlns:v="urn:schemas-microsoft-com:vml" xmlns:wp14="http://schemas.microsoft.com/office/word/2010/wordprocessingDrawing" xmlns:wp="http://schemas.openxmlformats.org/drawingml/2006/wordprocessingDrawing" xmlns:w10="urn:schemas-microsoft-com:office:word" xmlns:w="http://schemas.openxmlformats.org/wordprocessingml/2006/main" xmlns:w14="http://schemas.microsoft.com/office/word/2010/wordml" xmlns:w15="http://schemas.microsoft.com/office/word/2012/wordml" xmlns:wpg="http://schemas.microsoft.com/office/word/2010/wordprocessingGroup" xmlns:wpi="http://schemas.microsoft.com/office/word/2010/wordprocessingInk" xmlns:wne="http://schemas.microsoft.com/office/word/2006/wordml" xmlns:wps="http://schemas.microsoft.com/office/word/2010/wordprocessingShape" mc:Ignorable="w14 w15 wp14">
   <w:docParts>
     <w:docPart>
       <w:docPartPr>
@@ -7121,7 +7469,7 @@
           <w:r>
             <w:rPr>
               <w:rFonts w:asciiTheme="majorHAnsi" w:eastAsiaTheme="majorEastAsia" w:hAnsiTheme="majorHAnsi" w:cstheme="majorBidi"/>
-              <w:color w:val="4F81BD" w:themeColor="accent1"/>
+              <w:color w:val="5B9BD5" w:themeColor="accent1"/>
               <w:sz w:val="80"/>
               <w:szCs w:val="80"/>
             </w:rPr>
@@ -7135,13 +7483,13 @@
 </file>
 
 <file path=word/glossary/fontTable.xml><?xml version="1.0" encoding="utf-8"?>
-<w:fonts xmlns:r="http://schemas.openxmlformats.org/officeDocument/2006/relationships" xmlns:w="http://schemas.openxmlformats.org/wordprocessingml/2006/main">
+<w:fonts xmlns:mc="http://schemas.openxmlformats.org/markup-compatibility/2006" xmlns:r="http://schemas.openxmlformats.org/officeDocument/2006/relationships" xmlns:w="http://schemas.openxmlformats.org/wordprocessingml/2006/main" xmlns:w14="http://schemas.microsoft.com/office/word/2010/wordml" xmlns:w15="http://schemas.microsoft.com/office/word/2012/wordml" mc:Ignorable="w14 w15">
   <w:font w:name="Times New Roman">
     <w:panose1 w:val="02020603050405020304"/>
     <w:charset w:val="00"/>
     <w:family w:val="roman"/>
     <w:pitch w:val="variable"/>
-    <w:sig w:usb0="E0002AFF" w:usb1="C0007841" w:usb2="00000009" w:usb3="00000000" w:csb0="000001FF" w:csb1="00000000"/>
+    <w:sig w:usb0="E0002AFF" w:usb1="C0007843" w:usb2="00000009" w:usb3="00000000" w:csb0="000001FF" w:csb1="00000000"/>
   </w:font>
   <w:font w:name="Calibri">
     <w:panose1 w:val="020F0502020204030204"/>
@@ -7155,7 +7503,7 @@
     <w:charset w:val="00"/>
     <w:family w:val="roman"/>
     <w:pitch w:val="variable"/>
-    <w:sig w:usb0="A00002EF" w:usb1="4000004B" w:usb2="00000000" w:usb3="00000000" w:csb0="0000019F" w:csb1="00000000"/>
+    <w:sig w:usb0="E00002FF" w:usb1="400004FF" w:usb2="00000000" w:usb3="00000000" w:csb0="0000019F" w:csb1="00000000"/>
   </w:font>
   <w:font w:name="Tahoma">
     <w:panose1 w:val="020B0604030504040204"/>
@@ -7172,17 +7520,25 @@
     <w:pitch w:val="variable"/>
     <w:sig w:usb0="E0002AFF" w:usb1="C0007843" w:usb2="00000009" w:usb3="00000000" w:csb0="000001FF" w:csb1="00000000"/>
   </w:font>
+  <w:font w:name="Calibri Light">
+    <w:panose1 w:val="020F0302020204030204"/>
+    <w:charset w:val="00"/>
+    <w:family w:val="swiss"/>
+    <w:pitch w:val="variable"/>
+    <w:sig w:usb0="A00002EF" w:usb1="4000207B" w:usb2="00000000" w:usb3="00000000" w:csb0="0000019F" w:csb1="00000000"/>
+  </w:font>
 </w:fonts>
 </file>
 
 <file path=word/glossary/settings.xml><?xml version="1.0" encoding="utf-8"?>
-<w:settings xmlns:o="urn:schemas-microsoft-com:office:office" xmlns:r="http://schemas.openxmlformats.org/officeDocument/2006/relationships" xmlns:m="http://schemas.openxmlformats.org/officeDocument/2006/math" xmlns:v="urn:schemas-microsoft-com:vml" xmlns:w10="urn:schemas-microsoft-com:office:word" xmlns:w="http://schemas.openxmlformats.org/wordprocessingml/2006/main" xmlns:sl="http://schemas.openxmlformats.org/schemaLibrary/2006/main">
+<w:settings xmlns:mc="http://schemas.openxmlformats.org/markup-compatibility/2006" xmlns:o="urn:schemas-microsoft-com:office:office" xmlns:r="http://schemas.openxmlformats.org/officeDocument/2006/relationships" xmlns:m="http://schemas.openxmlformats.org/officeDocument/2006/math" xmlns:v="urn:schemas-microsoft-com:vml" xmlns:w10="urn:schemas-microsoft-com:office:word" xmlns:w="http://schemas.openxmlformats.org/wordprocessingml/2006/main" xmlns:w14="http://schemas.microsoft.com/office/word/2010/wordml" xmlns:w15="http://schemas.microsoft.com/office/word/2012/wordml" xmlns:sl="http://schemas.openxmlformats.org/schemaLibrary/2006/main" mc:Ignorable="w14 w15">
   <w:view w:val="normal"/>
   <w:defaultTabStop w:val="708"/>
   <w:hyphenationZone w:val="425"/>
   <w:characterSpacingControl w:val="doNotCompress"/>
   <w:compat>
     <w:useFELayout/>
+    <w:compatSetting w:name="compatibilityMode" w:uri="http://schemas.microsoft.com/office/word" w:val="12"/>
   </w:compat>
   <w:rsids>
     <w:rsidRoot w:val="00761202"/>
@@ -7198,6 +7554,7 @@
     <w:rsid w:val="006B56B0"/>
     <w:rsid w:val="00710050"/>
     <w:rsid w:val="00761202"/>
+    <w:rsid w:val="008044FF"/>
     <w:rsid w:val="00967BD6"/>
     <w:rsid w:val="00BD1BE8"/>
     <w:rsid w:val="00CC4E05"/>
@@ -7208,7 +7565,7 @@
     <m:mathFont m:val="Cambria Math"/>
     <m:brkBin m:val="before"/>
     <m:brkBinSub m:val="--"/>
-    <m:smallFrac m:val="off"/>
+    <m:smallFrac m:val="0"/>
     <m:dispDef/>
     <m:lMargin m:val="0"/>
     <m:rMargin m:val="0"/>
@@ -7225,7 +7582,7 @@
 </file>
 
 <file path=word/glossary/styles.xml><?xml version="1.0" encoding="utf-8"?>
-<w:styles xmlns:r="http://schemas.openxmlformats.org/officeDocument/2006/relationships" xmlns:w="http://schemas.openxmlformats.org/wordprocessingml/2006/main">
+<w:styles xmlns:mc="http://schemas.openxmlformats.org/markup-compatibility/2006" xmlns:r="http://schemas.openxmlformats.org/officeDocument/2006/relationships" xmlns:w="http://schemas.openxmlformats.org/wordprocessingml/2006/main" xmlns:w14="http://schemas.microsoft.com/office/word/2010/wordml" xmlns:w15="http://schemas.microsoft.com/office/word/2012/wordml" mc:Ignorable="w14 w15">
   <w:docDefaults>
     <w:rPrDefault>
       <w:rPr>
@@ -7241,144 +7598,378 @@
       </w:pPr>
     </w:pPrDefault>
   </w:docDefaults>
-  <w:latentStyles w:defLockedState="0" w:defUIPriority="99" w:defSemiHidden="1" w:defUnhideWhenUsed="1" w:defQFormat="0" w:count="267">
-    <w:lsdException w:name="Normal" w:semiHidden="0" w:uiPriority="0" w:unhideWhenUsed="0" w:qFormat="1"/>
-    <w:lsdException w:name="heading 1" w:semiHidden="0" w:uiPriority="9" w:unhideWhenUsed="0" w:qFormat="1"/>
-    <w:lsdException w:name="heading 2" w:uiPriority="9" w:qFormat="1"/>
-    <w:lsdException w:name="heading 3" w:uiPriority="9" w:qFormat="1"/>
-    <w:lsdException w:name="heading 4" w:uiPriority="9" w:qFormat="1"/>
-    <w:lsdException w:name="heading 5" w:uiPriority="9" w:qFormat="1"/>
-    <w:lsdException w:name="heading 6" w:uiPriority="9" w:qFormat="1"/>
-    <w:lsdException w:name="heading 7" w:uiPriority="9" w:qFormat="1"/>
-    <w:lsdException w:name="heading 8" w:uiPriority="9" w:qFormat="1"/>
-    <w:lsdException w:name="heading 9" w:uiPriority="9" w:qFormat="1"/>
-    <w:lsdException w:name="toc 1" w:uiPriority="39"/>
-    <w:lsdException w:name="toc 2" w:uiPriority="39"/>
-    <w:lsdException w:name="toc 3" w:uiPriority="39"/>
-    <w:lsdException w:name="toc 4" w:uiPriority="39"/>
-    <w:lsdException w:name="toc 5" w:uiPriority="39"/>
-    <w:lsdException w:name="toc 6" w:uiPriority="39"/>
-    <w:lsdException w:name="toc 7" w:uiPriority="39"/>
-    <w:lsdException w:name="toc 8" w:uiPriority="39"/>
-    <w:lsdException w:name="toc 9" w:uiPriority="39"/>
-    <w:lsdException w:name="caption" w:uiPriority="35" w:qFormat="1"/>
-    <w:lsdException w:name="Title" w:semiHidden="0" w:uiPriority="10" w:unhideWhenUsed="0" w:qFormat="1"/>
-    <w:lsdException w:name="Default Paragraph Font" w:uiPriority="1"/>
-    <w:lsdException w:name="Subtitle" w:semiHidden="0" w:uiPriority="11" w:unhideWhenUsed="0" w:qFormat="1"/>
-    <w:lsdException w:name="Strong" w:semiHidden="0" w:uiPriority="22" w:unhideWhenUsed="0" w:qFormat="1"/>
-    <w:lsdException w:name="Emphasis" w:semiHidden="0" w:uiPriority="20" w:unhideWhenUsed="0" w:qFormat="1"/>
-    <w:lsdException w:name="Table Grid" w:semiHidden="0" w:uiPriority="59" w:unhideWhenUsed="0"/>
-    <w:lsdException w:name="Placeholder Text" w:unhideWhenUsed="0"/>
-    <w:lsdException w:name="No Spacing" w:semiHidden="0" w:uiPriority="1" w:unhideWhenUsed="0" w:qFormat="1"/>
-    <w:lsdException w:name="Light Shading" w:semiHidden="0" w:uiPriority="60" w:unhideWhenUsed="0"/>
-    <w:lsdException w:name="Light List" w:semiHidden="0" w:uiPriority="61" w:unhideWhenUsed="0"/>
-    <w:lsdException w:name="Light Grid" w:semiHidden="0" w:uiPriority="62" w:unhideWhenUsed="0"/>
-    <w:lsdException w:name="Medium Shading 1" w:semiHidden="0" w:uiPriority="63" w:unhideWhenUsed="0"/>
-    <w:lsdException w:name="Medium Shading 2" w:semiHidden="0" w:uiPriority="64" w:unhideWhenUsed="0"/>
-    <w:lsdException w:name="Medium List 1" w:semiHidden="0" w:uiPriority="65" w:unhideWhenUsed="0"/>
-    <w:lsdException w:name="Medium List 2" w:semiHidden="0" w:uiPriority="66" w:unhideWhenUsed="0"/>
-    <w:lsdException w:name="Medium Grid 1" w:semiHidden="0" w:uiPriority="67" w:unhideWhenUsed="0"/>
-    <w:lsdException w:name="Medium Grid 2" w:semiHidden="0" w:uiPriority="68" w:unhideWhenUsed="0"/>
-    <w:lsdException w:name="Medium Grid 3" w:semiHidden="0" w:uiPriority="69" w:unhideWhenUsed="0"/>
-    <w:lsdException w:name="Dark List" w:semiHidden="0" w:uiPriority="70" w:unhideWhenUsed="0"/>
-    <w:lsdException w:name="Colorful Shading" w:semiHidden="0" w:uiPriority="71" w:unhideWhenUsed="0"/>
-    <w:lsdException w:name="Colorful List" w:semiHidden="0" w:uiPriority="72" w:unhideWhenUsed="0"/>
-    <w:lsdException w:name="Colorful Grid" w:semiHidden="0" w:uiPriority="73" w:unhideWhenUsed="0"/>
-    <w:lsdException w:name="Light Shading Accent 1" w:semiHidden="0" w:uiPriority="60" w:unhideWhenUsed="0"/>
-    <w:lsdException w:name="Light List Accent 1" w:semiHidden="0" w:uiPriority="61" w:unhideWhenUsed="0"/>
-    <w:lsdException w:name="Light Grid Accent 1" w:semiHidden="0" w:uiPriority="62" w:unhideWhenUsed="0"/>
-    <w:lsdException w:name="Medium Shading 1 Accent 1" w:semiHidden="0" w:uiPriority="63" w:unhideWhenUsed="0"/>
-    <w:lsdException w:name="Medium Shading 2 Accent 1" w:semiHidden="0" w:uiPriority="64" w:unhideWhenUsed="0"/>
-    <w:lsdException w:name="Medium List 1 Accent 1" w:semiHidden="0" w:uiPriority="65" w:unhideWhenUsed="0"/>
-    <w:lsdException w:name="Revision" w:unhideWhenUsed="0"/>
-    <w:lsdException w:name="List Paragraph" w:semiHidden="0" w:uiPriority="34" w:unhideWhenUsed="0" w:qFormat="1"/>
-    <w:lsdException w:name="Quote" w:semiHidden="0" w:uiPriority="29" w:unhideWhenUsed="0" w:qFormat="1"/>
-    <w:lsdException w:name="Intense Quote" w:semiHidden="0" w:uiPriority="30" w:unhideWhenUsed="0" w:qFormat="1"/>
-    <w:lsdException w:name="Medium List 2 Accent 1" w:semiHidden="0" w:uiPriority="66" w:unhideWhenUsed="0"/>
-    <w:lsdException w:name="Medium Grid 1 Accent 1" w:semiHidden="0" w:uiPriority="67" w:unhideWhenUsed="0"/>
-    <w:lsdException w:name="Medium Grid 2 Accent 1" w:semiHidden="0" w:uiPriority="68" w:unhideWhenUsed="0"/>
-    <w:lsdException w:name="Medium Grid 3 Accent 1" w:semiHidden="0" w:uiPriority="69" w:unhideWhenUsed="0"/>
-    <w:lsdException w:name="Dark List Accent 1" w:semiHidden="0" w:uiPriority="70" w:unhideWhenUsed="0"/>
-    <w:lsdException w:name="Colorful Shading Accent 1" w:semiHidden="0" w:uiPriority="71" w:unhideWhenUsed="0"/>
-    <w:lsdException w:name="Colorful List Accent 1" w:semiHidden="0" w:uiPriority="72" w:unhideWhenUsed="0"/>
-    <w:lsdException w:name="Colorful Grid Accent 1" w:semiHidden="0" w:uiPriority="73" w:unhideWhenUsed="0"/>
-    <w:lsdException w:name="Light Shading Accent 2" w:semiHidden="0" w:uiPriority="60" w:unhideWhenUsed="0"/>
-    <w:lsdException w:name="Light List Accent 2" w:semiHidden="0" w:uiPriority="61" w:unhideWhenUsed="0"/>
-    <w:lsdException w:name="Light Grid Accent 2" w:semiHidden="0" w:uiPriority="62" w:unhideWhenUsed="0"/>
-    <w:lsdException w:name="Medium Shading 1 Accent 2" w:semiHidden="0" w:uiPriority="63" w:unhideWhenUsed="0"/>
-    <w:lsdException w:name="Medium Shading 2 Accent 2" w:semiHidden="0" w:uiPriority="64" w:unhideWhenUsed="0"/>
-    <w:lsdException w:name="Medium List 1 Accent 2" w:semiHidden="0" w:uiPriority="65" w:unhideWhenUsed="0"/>
-    <w:lsdException w:name="Medium List 2 Accent 2" w:semiHidden="0" w:uiPriority="66" w:unhideWhenUsed="0"/>
-    <w:lsdException w:name="Medium Grid 1 Accent 2" w:semiHidden="0" w:uiPriority="67" w:unhideWhenUsed="0"/>
-    <w:lsdException w:name="Medium Grid 2 Accent 2" w:semiHidden="0" w:uiPriority="68" w:unhideWhenUsed="0"/>
-    <w:lsdException w:name="Medium Grid 3 Accent 2" w:semiHidden="0" w:uiPriority="69" w:unhideWhenUsed="0"/>
-    <w:lsdException w:name="Dark List Accent 2" w:semiHidden="0" w:uiPriority="70" w:unhideWhenUsed="0"/>
-    <w:lsdException w:name="Colorful Shading Accent 2" w:semiHidden="0" w:uiPriority="71" w:unhideWhenUsed="0"/>
-    <w:lsdException w:name="Colorful List Accent 2" w:semiHidden="0" w:uiPriority="72" w:unhideWhenUsed="0"/>
-    <w:lsdException w:name="Colorful Grid Accent 2" w:semiHidden="0" w:uiPriority="73" w:unhideWhenUsed="0"/>
-    <w:lsdException w:name="Light Shading Accent 3" w:semiHidden="0" w:uiPriority="60" w:unhideWhenUsed="0"/>
-    <w:lsdException w:name="Light List Accent 3" w:semiHidden="0" w:uiPriority="61" w:unhideWhenUsed="0"/>
-    <w:lsdException w:name="Light Grid Accent 3" w:semiHidden="0" w:uiPriority="62" w:unhideWhenUsed="0"/>
-    <w:lsdException w:name="Medium Shading 1 Accent 3" w:semiHidden="0" w:uiPriority="63" w:unhideWhenUsed="0"/>
-    <w:lsdException w:name="Medium Shading 2 Accent 3" w:semiHidden="0" w:uiPriority="64" w:unhideWhenUsed="0"/>
-    <w:lsdException w:name="Medium List 1 Accent 3" w:semiHidden="0" w:uiPriority="65" w:unhideWhenUsed="0"/>
-    <w:lsdException w:name="Medium List 2 Accent 3" w:semiHidden="0" w:uiPriority="66" w:unhideWhenUsed="0"/>
-    <w:lsdException w:name="Medium Grid 1 Accent 3" w:semiHidden="0" w:uiPriority="67" w:unhideWhenUsed="0"/>
-    <w:lsdException w:name="Medium Grid 2 Accent 3" w:semiHidden="0" w:uiPriority="68" w:unhideWhenUsed="0"/>
-    <w:lsdException w:name="Medium Grid 3 Accent 3" w:semiHidden="0" w:uiPriority="69" w:unhideWhenUsed="0"/>
-    <w:lsdException w:name="Dark List Accent 3" w:semiHidden="0" w:uiPriority="70" w:unhideWhenUsed="0"/>
-    <w:lsdException w:name="Colorful Shading Accent 3" w:semiHidden="0" w:uiPriority="71" w:unhideWhenUsed="0"/>
-    <w:lsdException w:name="Colorful List Accent 3" w:semiHidden="0" w:uiPriority="72" w:unhideWhenUsed="0"/>
-    <w:lsdException w:name="Colorful Grid Accent 3" w:semiHidden="0" w:uiPriority="73" w:unhideWhenUsed="0"/>
-    <w:lsdException w:name="Light Shading Accent 4" w:semiHidden="0" w:uiPriority="60" w:unhideWhenUsed="0"/>
-    <w:lsdException w:name="Light List Accent 4" w:semiHidden="0" w:uiPriority="61" w:unhideWhenUsed="0"/>
-    <w:lsdException w:name="Light Grid Accent 4" w:semiHidden="0" w:uiPriority="62" w:unhideWhenUsed="0"/>
-    <w:lsdException w:name="Medium Shading 1 Accent 4" w:semiHidden="0" w:uiPriority="63" w:unhideWhenUsed="0"/>
-    <w:lsdException w:name="Medium Shading 2 Accent 4" w:semiHidden="0" w:uiPriority="64" w:unhideWhenUsed="0"/>
-    <w:lsdException w:name="Medium List 1 Accent 4" w:semiHidden="0" w:uiPriority="65" w:unhideWhenUsed="0"/>
-    <w:lsdException w:name="Medium List 2 Accent 4" w:semiHidden="0" w:uiPriority="66" w:unhideWhenUsed="0"/>
-    <w:lsdException w:name="Medium Grid 1 Accent 4" w:semiHidden="0" w:uiPriority="67" w:unhideWhenUsed="0"/>
-    <w:lsdException w:name="Medium Grid 2 Accent 4" w:semiHidden="0" w:uiPriority="68" w:unhideWhenUsed="0"/>
-    <w:lsdException w:name="Medium Grid 3 Accent 4" w:semiHidden="0" w:uiPriority="69" w:unhideWhenUsed="0"/>
-    <w:lsdException w:name="Dark List Accent 4" w:semiHidden="0" w:uiPriority="70" w:unhideWhenUsed="0"/>
-    <w:lsdException w:name="Colorful Shading Accent 4" w:semiHidden="0" w:uiPriority="71" w:unhideWhenUsed="0"/>
-    <w:lsdException w:name="Colorful List Accent 4" w:semiHidden="0" w:uiPriority="72" w:unhideWhenUsed="0"/>
-    <w:lsdException w:name="Colorful Grid Accent 4" w:semiHidden="0" w:uiPriority="73" w:unhideWhenUsed="0"/>
-    <w:lsdException w:name="Light Shading Accent 5" w:semiHidden="0" w:uiPriority="60" w:unhideWhenUsed="0"/>
-    <w:lsdException w:name="Light List Accent 5" w:semiHidden="0" w:uiPriority="61" w:unhideWhenUsed="0"/>
-    <w:lsdException w:name="Light Grid Accent 5" w:semiHidden="0" w:uiPriority="62" w:unhideWhenUsed="0"/>
-    <w:lsdException w:name="Medium Shading 1 Accent 5" w:semiHidden="0" w:uiPriority="63" w:unhideWhenUsed="0"/>
-    <w:lsdException w:name="Medium Shading 2 Accent 5" w:semiHidden="0" w:uiPriority="64" w:unhideWhenUsed="0"/>
-    <w:lsdException w:name="Medium List 1 Accent 5" w:semiHidden="0" w:uiPriority="65" w:unhideWhenUsed="0"/>
-    <w:lsdException w:name="Medium List 2 Accent 5" w:semiHidden="0" w:uiPriority="66" w:unhideWhenUsed="0"/>
-    <w:lsdException w:name="Medium Grid 1 Accent 5" w:semiHidden="0" w:uiPriority="67" w:unhideWhenUsed="0"/>
-    <w:lsdException w:name="Medium Grid 2 Accent 5" w:semiHidden="0" w:uiPriority="68" w:unhideWhenUsed="0"/>
-    <w:lsdException w:name="Medium Grid 3 Accent 5" w:semiHidden="0" w:uiPriority="69" w:unhideWhenUsed="0"/>
-    <w:lsdException w:name="Dark List Accent 5" w:semiHidden="0" w:uiPriority="70" w:unhideWhenUsed="0"/>
-    <w:lsdException w:name="Colorful Shading Accent 5" w:semiHidden="0" w:uiPriority="71" w:unhideWhenUsed="0"/>
-    <w:lsdException w:name="Colorful List Accent 5" w:semiHidden="0" w:uiPriority="72" w:unhideWhenUsed="0"/>
-    <w:lsdException w:name="Colorful Grid Accent 5" w:semiHidden="0" w:uiPriority="73" w:unhideWhenUsed="0"/>
-    <w:lsdException w:name="Light Shading Accent 6" w:semiHidden="0" w:uiPriority="60" w:unhideWhenUsed="0"/>
-    <w:lsdException w:name="Light List Accent 6" w:semiHidden="0" w:uiPriority="61" w:unhideWhenUsed="0"/>
-    <w:lsdException w:name="Light Grid Accent 6" w:semiHidden="0" w:uiPriority="62" w:unhideWhenUsed="0"/>
-    <w:lsdException w:name="Medium Shading 1 Accent 6" w:semiHidden="0" w:uiPriority="63" w:unhideWhenUsed="0"/>
-    <w:lsdException w:name="Medium Shading 2 Accent 6" w:semiHidden="0" w:uiPriority="64" w:unhideWhenUsed="0"/>
-    <w:lsdException w:name="Medium List 1 Accent 6" w:semiHidden="0" w:uiPriority="65" w:unhideWhenUsed="0"/>
-    <w:lsdException w:name="Medium List 2 Accent 6" w:semiHidden="0" w:uiPriority="66" w:unhideWhenUsed="0"/>
-    <w:lsdException w:name="Medium Grid 1 Accent 6" w:semiHidden="0" w:uiPriority="67" w:unhideWhenUsed="0"/>
-    <w:lsdException w:name="Medium Grid 2 Accent 6" w:semiHidden="0" w:uiPriority="68" w:unhideWhenUsed="0"/>
-    <w:lsdException w:name="Medium Grid 3 Accent 6" w:semiHidden="0" w:uiPriority="69" w:unhideWhenUsed="0"/>
-    <w:lsdException w:name="Dark List Accent 6" w:semiHidden="0" w:uiPriority="70" w:unhideWhenUsed="0"/>
-    <w:lsdException w:name="Colorful Shading Accent 6" w:semiHidden="0" w:uiPriority="71" w:unhideWhenUsed="0"/>
-    <w:lsdException w:name="Colorful List Accent 6" w:semiHidden="0" w:uiPriority="72" w:unhideWhenUsed="0"/>
-    <w:lsdException w:name="Colorful Grid Accent 6" w:semiHidden="0" w:uiPriority="73" w:unhideWhenUsed="0"/>
-    <w:lsdException w:name="Subtle Emphasis" w:semiHidden="0" w:uiPriority="19" w:unhideWhenUsed="0" w:qFormat="1"/>
-    <w:lsdException w:name="Intense Emphasis" w:semiHidden="0" w:uiPriority="21" w:unhideWhenUsed="0" w:qFormat="1"/>
-    <w:lsdException w:name="Subtle Reference" w:semiHidden="0" w:uiPriority="31" w:unhideWhenUsed="0" w:qFormat="1"/>
-    <w:lsdException w:name="Intense Reference" w:semiHidden="0" w:uiPriority="32" w:unhideWhenUsed="0" w:qFormat="1"/>
-    <w:lsdException w:name="Book Title" w:semiHidden="0" w:uiPriority="33" w:unhideWhenUsed="0" w:qFormat="1"/>
-    <w:lsdException w:name="Bibliography" w:uiPriority="37"/>
-    <w:lsdException w:name="TOC Heading" w:uiPriority="39" w:qFormat="1"/>
+  <w:latentStyles w:defLockedState="0" w:defUIPriority="99" w:defSemiHidden="0" w:defUnhideWhenUsed="0" w:defQFormat="0" w:count="371">
+    <w:lsdException w:name="Normal" w:uiPriority="0" w:qFormat="1"/>
+    <w:lsdException w:name="heading 1" w:uiPriority="9" w:qFormat="1"/>
+    <w:lsdException w:name="heading 2" w:semiHidden="1" w:uiPriority="9" w:unhideWhenUsed="1" w:qFormat="1"/>
+    <w:lsdException w:name="heading 3" w:semiHidden="1" w:uiPriority="9" w:unhideWhenUsed="1" w:qFormat="1"/>
+    <w:lsdException w:name="heading 4" w:semiHidden="1" w:uiPriority="9" w:unhideWhenUsed="1" w:qFormat="1"/>
+    <w:lsdException w:name="heading 5" w:semiHidden="1" w:uiPriority="9" w:unhideWhenUsed="1" w:qFormat="1"/>
+    <w:lsdException w:name="heading 6" w:semiHidden="1" w:uiPriority="9" w:unhideWhenUsed="1" w:qFormat="1"/>
+    <w:lsdException w:name="heading 7" w:semiHidden="1" w:uiPriority="9" w:unhideWhenUsed="1" w:qFormat="1"/>
+    <w:lsdException w:name="heading 8" w:semiHidden="1" w:uiPriority="9" w:unhideWhenUsed="1" w:qFormat="1"/>
+    <w:lsdException w:name="heading 9" w:semiHidden="1" w:uiPriority="9" w:unhideWhenUsed="1" w:qFormat="1"/>
+    <w:lsdException w:name="index 1" w:semiHidden="1" w:unhideWhenUsed="1"/>
+    <w:lsdException w:name="index 2" w:semiHidden="1" w:unhideWhenUsed="1"/>
+    <w:lsdException w:name="index 3" w:semiHidden="1" w:unhideWhenUsed="1"/>
+    <w:lsdException w:name="index 4" w:semiHidden="1" w:unhideWhenUsed="1"/>
+    <w:lsdException w:name="index 5" w:semiHidden="1" w:unhideWhenUsed="1"/>
+    <w:lsdException w:name="index 6" w:semiHidden="1" w:unhideWhenUsed="1"/>
+    <w:lsdException w:name="index 7" w:semiHidden="1" w:unhideWhenUsed="1"/>
+    <w:lsdException w:name="index 8" w:semiHidden="1" w:unhideWhenUsed="1"/>
+    <w:lsdException w:name="index 9" w:semiHidden="1" w:unhideWhenUsed="1"/>
+    <w:lsdException w:name="toc 1" w:semiHidden="1" w:uiPriority="39" w:unhideWhenUsed="1"/>
+    <w:lsdException w:name="toc 2" w:semiHidden="1" w:uiPriority="39" w:unhideWhenUsed="1"/>
+    <w:lsdException w:name="toc 3" w:semiHidden="1" w:uiPriority="39" w:unhideWhenUsed="1"/>
+    <w:lsdException w:name="toc 4" w:semiHidden="1" w:uiPriority="39" w:unhideWhenUsed="1"/>
+    <w:lsdException w:name="toc 5" w:semiHidden="1" w:uiPriority="39" w:unhideWhenUsed="1"/>
+    <w:lsdException w:name="toc 6" w:semiHidden="1" w:uiPriority="39" w:unhideWhenUsed="1"/>
+    <w:lsdException w:name="toc 7" w:semiHidden="1" w:uiPriority="39" w:unhideWhenUsed="1"/>
+    <w:lsdException w:name="toc 8" w:semiHidden="1" w:uiPriority="39" w:unhideWhenUsed="1"/>
+    <w:lsdException w:name="toc 9" w:semiHidden="1" w:uiPriority="39" w:unhideWhenUsed="1"/>
+    <w:lsdException w:name="Normal Indent" w:semiHidden="1" w:unhideWhenUsed="1"/>
+    <w:lsdException w:name="footnote text" w:semiHidden="1" w:unhideWhenUsed="1"/>
+    <w:lsdException w:name="annotation text" w:semiHidden="1" w:unhideWhenUsed="1"/>
+    <w:lsdException w:name="header" w:semiHidden="1" w:unhideWhenUsed="1"/>
+    <w:lsdException w:name="footer" w:semiHidden="1" w:unhideWhenUsed="1"/>
+    <w:lsdException w:name="index heading" w:semiHidden="1" w:unhideWhenUsed="1"/>
+    <w:lsdException w:name="caption" w:semiHidden="1" w:uiPriority="35" w:unhideWhenUsed="1" w:qFormat="1"/>
+    <w:lsdException w:name="table of figures" w:semiHidden="1" w:unhideWhenUsed="1"/>
+    <w:lsdException w:name="envelope address" w:semiHidden="1" w:unhideWhenUsed="1"/>
+    <w:lsdException w:name="envelope return" w:semiHidden="1" w:unhideWhenUsed="1"/>
+    <w:lsdException w:name="footnote reference" w:semiHidden="1" w:unhideWhenUsed="1"/>
+    <w:lsdException w:name="annotation reference" w:semiHidden="1" w:unhideWhenUsed="1"/>
+    <w:lsdException w:name="line number" w:semiHidden="1" w:unhideWhenUsed="1"/>
+    <w:lsdException w:name="page number" w:semiHidden="1" w:unhideWhenUsed="1"/>
+    <w:lsdException w:name="endnote reference" w:semiHidden="1" w:unhideWhenUsed="1"/>
+    <w:lsdException w:name="endnote text" w:semiHidden="1" w:unhideWhenUsed="1"/>
+    <w:lsdException w:name="table of authorities" w:semiHidden="1" w:unhideWhenUsed="1"/>
+    <w:lsdException w:name="macro" w:semiHidden="1" w:unhideWhenUsed="1"/>
+    <w:lsdException w:name="toa heading" w:semiHidden="1" w:unhideWhenUsed="1"/>
+    <w:lsdException w:name="List" w:semiHidden="1" w:unhideWhenUsed="1"/>
+    <w:lsdException w:name="List Bullet" w:semiHidden="1" w:unhideWhenUsed="1"/>
+    <w:lsdException w:name="List Number" w:semiHidden="1" w:unhideWhenUsed="1"/>
+    <w:lsdException w:name="List 2" w:semiHidden="1" w:unhideWhenUsed="1"/>
+    <w:lsdException w:name="List 3" w:semiHidden="1" w:unhideWhenUsed="1"/>
+    <w:lsdException w:name="List 4" w:semiHidden="1" w:unhideWhenUsed="1"/>
+    <w:lsdException w:name="List 5" w:semiHidden="1" w:unhideWhenUsed="1"/>
+    <w:lsdException w:name="List Bullet 2" w:semiHidden="1" w:unhideWhenUsed="1"/>
+    <w:lsdException w:name="List Bullet 3" w:semiHidden="1" w:unhideWhenUsed="1"/>
+    <w:lsdException w:name="List Bullet 4" w:semiHidden="1" w:unhideWhenUsed="1"/>
+    <w:lsdException w:name="List Bullet 5" w:semiHidden="1" w:unhideWhenUsed="1"/>
+    <w:lsdException w:name="List Number 2" w:semiHidden="1" w:unhideWhenUsed="1"/>
+    <w:lsdException w:name="List Number 3" w:semiHidden="1" w:unhideWhenUsed="1"/>
+    <w:lsdException w:name="List Number 4" w:semiHidden="1" w:unhideWhenUsed="1"/>
+    <w:lsdException w:name="List Number 5" w:semiHidden="1" w:unhideWhenUsed="1"/>
+    <w:lsdException w:name="Title" w:uiPriority="10" w:qFormat="1"/>
+    <w:lsdException w:name="Closing" w:semiHidden="1" w:unhideWhenUsed="1"/>
+    <w:lsdException w:name="Signature" w:semiHidden="1" w:unhideWhenUsed="1"/>
+    <w:lsdException w:name="Default Paragraph Font" w:semiHidden="1" w:uiPriority="1" w:unhideWhenUsed="1"/>
+    <w:lsdException w:name="Body Text" w:semiHidden="1" w:unhideWhenUsed="1"/>
+    <w:lsdException w:name="Body Text Indent" w:semiHidden="1" w:unhideWhenUsed="1"/>
+    <w:lsdException w:name="List Continue" w:semiHidden="1" w:unhideWhenUsed="1"/>
+    <w:lsdException w:name="List Continue 2" w:semiHidden="1" w:unhideWhenUsed="1"/>
+    <w:lsdException w:name="List Continue 3" w:semiHidden="1" w:unhideWhenUsed="1"/>
+    <w:lsdException w:name="List Continue 4" w:semiHidden="1" w:unhideWhenUsed="1"/>
+    <w:lsdException w:name="List Continue 5" w:semiHidden="1" w:unhideWhenUsed="1"/>
+    <w:lsdException w:name="Message Header" w:semiHidden="1" w:unhideWhenUsed="1"/>
+    <w:lsdException w:name="Subtitle" w:uiPriority="11" w:qFormat="1"/>
+    <w:lsdException w:name="Salutation" w:semiHidden="1" w:unhideWhenUsed="1"/>
+    <w:lsdException w:name="Date" w:semiHidden="1" w:unhideWhenUsed="1"/>
+    <w:lsdException w:name="Body Text First Indent" w:semiHidden="1" w:unhideWhenUsed="1"/>
+    <w:lsdException w:name="Body Text First Indent 2" w:semiHidden="1" w:unhideWhenUsed="1"/>
+    <w:lsdException w:name="Note Heading" w:semiHidden="1" w:unhideWhenUsed="1"/>
+    <w:lsdException w:name="Body Text 2" w:semiHidden="1" w:unhideWhenUsed="1"/>
+    <w:lsdException w:name="Body Text 3" w:semiHidden="1" w:unhideWhenUsed="1"/>
+    <w:lsdException w:name="Body Text Indent 2" w:semiHidden="1" w:unhideWhenUsed="1"/>
+    <w:lsdException w:name="Body Text Indent 3" w:semiHidden="1" w:unhideWhenUsed="1"/>
+    <w:lsdException w:name="Block Text" w:semiHidden="1" w:unhideWhenUsed="1"/>
+    <w:lsdException w:name="Hyperlink" w:semiHidden="1" w:unhideWhenUsed="1"/>
+    <w:lsdException w:name="FollowedHyperlink" w:semiHidden="1" w:unhideWhenUsed="1"/>
+    <w:lsdException w:name="Strong" w:uiPriority="22" w:qFormat="1"/>
+    <w:lsdException w:name="Emphasis" w:uiPriority="20" w:qFormat="1"/>
+    <w:lsdException w:name="Document Map" w:semiHidden="1" w:unhideWhenUsed="1"/>
+    <w:lsdException w:name="Plain Text" w:semiHidden="1" w:unhideWhenUsed="1"/>
+    <w:lsdException w:name="E-mail Signature" w:semiHidden="1" w:unhideWhenUsed="1"/>
+    <w:lsdException w:name="HTML Top of Form" w:semiHidden="1" w:unhideWhenUsed="1"/>
+    <w:lsdException w:name="HTML Bottom of Form" w:semiHidden="1" w:unhideWhenUsed="1"/>
+    <w:lsdException w:name="Normal (Web)" w:semiHidden="1" w:unhideWhenUsed="1"/>
+    <w:lsdException w:name="HTML Acronym" w:semiHidden="1" w:unhideWhenUsed="1"/>
+    <w:lsdException w:name="HTML Address" w:semiHidden="1" w:unhideWhenUsed="1"/>
+    <w:lsdException w:name="HTML Cite" w:semiHidden="1" w:unhideWhenUsed="1"/>
+    <w:lsdException w:name="HTML Code" w:semiHidden="1" w:unhideWhenUsed="1"/>
+    <w:lsdException w:name="HTML Definition" w:semiHidden="1" w:unhideWhenUsed="1"/>
+    <w:lsdException w:name="HTML Keyboard" w:semiHidden="1" w:unhideWhenUsed="1"/>
+    <w:lsdException w:name="HTML Preformatted" w:semiHidden="1" w:unhideWhenUsed="1"/>
+    <w:lsdException w:name="HTML Sample" w:semiHidden="1" w:unhideWhenUsed="1"/>
+    <w:lsdException w:name="HTML Typewriter" w:semiHidden="1" w:unhideWhenUsed="1"/>
+    <w:lsdException w:name="HTML Variable" w:semiHidden="1" w:unhideWhenUsed="1"/>
+    <w:lsdException w:name="Normal Table" w:semiHidden="1" w:unhideWhenUsed="1"/>
+    <w:lsdException w:name="annotation subject" w:semiHidden="1" w:unhideWhenUsed="1"/>
+    <w:lsdException w:name="No List" w:semiHidden="1" w:unhideWhenUsed="1"/>
+    <w:lsdException w:name="Outline List 1" w:semiHidden="1" w:unhideWhenUsed="1"/>
+    <w:lsdException w:name="Outline List 2" w:semiHidden="1" w:unhideWhenUsed="1"/>
+    <w:lsdException w:name="Outline List 3" w:semiHidden="1" w:unhideWhenUsed="1"/>
+    <w:lsdException w:name="Table Simple 1" w:semiHidden="1" w:unhideWhenUsed="1"/>
+    <w:lsdException w:name="Table Simple 2" w:semiHidden="1" w:unhideWhenUsed="1"/>
+    <w:lsdException w:name="Table Simple 3" w:semiHidden="1" w:unhideWhenUsed="1"/>
+    <w:lsdException w:name="Table Classic 1" w:semiHidden="1" w:unhideWhenUsed="1"/>
+    <w:lsdException w:name="Table Classic 2" w:semiHidden="1" w:unhideWhenUsed="1"/>
+    <w:lsdException w:name="Table Classic 3" w:semiHidden="1" w:unhideWhenUsed="1"/>
+    <w:lsdException w:name="Table Classic 4" w:semiHidden="1" w:unhideWhenUsed="1"/>
+    <w:lsdException w:name="Table Colorful 1" w:semiHidden="1" w:unhideWhenUsed="1"/>
+    <w:lsdException w:name="Table Colorful 2" w:semiHidden="1" w:unhideWhenUsed="1"/>
+    <w:lsdException w:name="Table Colorful 3" w:semiHidden="1" w:unhideWhenUsed="1"/>
+    <w:lsdException w:name="Table Columns 1" w:semiHidden="1" w:unhideWhenUsed="1"/>
+    <w:lsdException w:name="Table Columns 2" w:semiHidden="1" w:unhideWhenUsed="1"/>
+    <w:lsdException w:name="Table Columns 3" w:semiHidden="1" w:unhideWhenUsed="1"/>
+    <w:lsdException w:name="Table Columns 4" w:semiHidden="1" w:unhideWhenUsed="1"/>
+    <w:lsdException w:name="Table Columns 5" w:semiHidden="1" w:unhideWhenUsed="1"/>
+    <w:lsdException w:name="Table Grid 1" w:semiHidden="1" w:unhideWhenUsed="1"/>
+    <w:lsdException w:name="Table Grid 2" w:semiHidden="1" w:unhideWhenUsed="1"/>
+    <w:lsdException w:name="Table Grid 3" w:semiHidden="1" w:unhideWhenUsed="1"/>
+    <w:lsdException w:name="Table Grid 4" w:semiHidden="1" w:unhideWhenUsed="1"/>
+    <w:lsdException w:name="Table Grid 5" w:semiHidden="1" w:unhideWhenUsed="1"/>
+    <w:lsdException w:name="Table Grid 6" w:semiHidden="1" w:unhideWhenUsed="1"/>
+    <w:lsdException w:name="Table Grid 7" w:semiHidden="1" w:unhideWhenUsed="1"/>
+    <w:lsdException w:name="Table Grid 8" w:semiHidden="1" w:unhideWhenUsed="1"/>
+    <w:lsdException w:name="Table List 1" w:semiHidden="1" w:unhideWhenUsed="1"/>
+    <w:lsdException w:name="Table List 2" w:semiHidden="1" w:unhideWhenUsed="1"/>
+    <w:lsdException w:name="Table List 3" w:semiHidden="1" w:unhideWhenUsed="1"/>
+    <w:lsdException w:name="Table List 4" w:semiHidden="1" w:unhideWhenUsed="1"/>
+    <w:lsdException w:name="Table List 5" w:semiHidden="1" w:unhideWhenUsed="1"/>
+    <w:lsdException w:name="Table List 6" w:semiHidden="1" w:unhideWhenUsed="1"/>
+    <w:lsdException w:name="Table List 7" w:semiHidden="1" w:unhideWhenUsed="1"/>
+    <w:lsdException w:name="Table List 8" w:semiHidden="1" w:unhideWhenUsed="1"/>
+    <w:lsdException w:name="Table 3D effects 1" w:semiHidden="1" w:unhideWhenUsed="1"/>
+    <w:lsdException w:name="Table 3D effects 2" w:semiHidden="1" w:unhideWhenUsed="1"/>
+    <w:lsdException w:name="Table 3D effects 3" w:semiHidden="1" w:unhideWhenUsed="1"/>
+    <w:lsdException w:name="Table Contemporary" w:semiHidden="1" w:unhideWhenUsed="1"/>
+    <w:lsdException w:name="Table Elegant" w:semiHidden="1" w:unhideWhenUsed="1"/>
+    <w:lsdException w:name="Table Professional" w:semiHidden="1" w:unhideWhenUsed="1"/>
+    <w:lsdException w:name="Table Subtle 1" w:semiHidden="1" w:unhideWhenUsed="1"/>
+    <w:lsdException w:name="Table Subtle 2" w:semiHidden="1" w:unhideWhenUsed="1"/>
+    <w:lsdException w:name="Table Web 1" w:semiHidden="1" w:unhideWhenUsed="1"/>
+    <w:lsdException w:name="Table Web 2" w:semiHidden="1" w:unhideWhenUsed="1"/>
+    <w:lsdException w:name="Table Web 3" w:semiHidden="1" w:unhideWhenUsed="1"/>
+    <w:lsdException w:name="Balloon Text" w:semiHidden="1" w:unhideWhenUsed="1"/>
+    <w:lsdException w:name="Table Grid" w:uiPriority="59"/>
+    <w:lsdException w:name="Table Theme" w:semiHidden="1" w:unhideWhenUsed="1"/>
+    <w:lsdException w:name="Placeholder Text" w:semiHidden="1"/>
+    <w:lsdException w:name="No Spacing" w:uiPriority="1" w:qFormat="1"/>
+    <w:lsdException w:name="Light Shading" w:uiPriority="60"/>
+    <w:lsdException w:name="Light List" w:uiPriority="61"/>
+    <w:lsdException w:name="Light Grid" w:uiPriority="62"/>
+    <w:lsdException w:name="Medium Shading 1" w:uiPriority="63"/>
+    <w:lsdException w:name="Medium Shading 2" w:uiPriority="64"/>
+    <w:lsdException w:name="Medium List 1" w:uiPriority="65"/>
+    <w:lsdException w:name="Medium List 2" w:uiPriority="66"/>
+    <w:lsdException w:name="Medium Grid 1" w:uiPriority="67"/>
+    <w:lsdException w:name="Medium Grid 2" w:uiPriority="68"/>
+    <w:lsdException w:name="Medium Grid 3" w:uiPriority="69"/>
+    <w:lsdException w:name="Dark List" w:uiPriority="70"/>
+    <w:lsdException w:name="Colorful Shading" w:uiPriority="71"/>
+    <w:lsdException w:name="Colorful List" w:uiPriority="72"/>
+    <w:lsdException w:name="Colorful Grid" w:uiPriority="73"/>
+    <w:lsdException w:name="Light Shading Accent 1" w:uiPriority="60"/>
+    <w:lsdException w:name="Light List Accent 1" w:uiPriority="61"/>
+    <w:lsdException w:name="Light Grid Accent 1" w:uiPriority="62"/>
+    <w:lsdException w:name="Medium Shading 1 Accent 1" w:uiPriority="63"/>
+    <w:lsdException w:name="Medium Shading 2 Accent 1" w:uiPriority="64"/>
+    <w:lsdException w:name="Medium List 1 Accent 1" w:uiPriority="65"/>
+    <w:lsdException w:name="Revision" w:semiHidden="1"/>
+    <w:lsdException w:name="List Paragraph" w:uiPriority="34" w:qFormat="1"/>
+    <w:lsdException w:name="Quote" w:uiPriority="29" w:qFormat="1"/>
+    <w:lsdException w:name="Intense Quote" w:uiPriority="30" w:qFormat="1"/>
+    <w:lsdException w:name="Medium List 2 Accent 1" w:uiPriority="66"/>
+    <w:lsdException w:name="Medium Grid 1 Accent 1" w:uiPriority="67"/>
+    <w:lsdException w:name="Medium Grid 2 Accent 1" w:uiPriority="68"/>
+    <w:lsdException w:name="Medium Grid 3 Accent 1" w:uiPriority="69"/>
+    <w:lsdException w:name="Dark List Accent 1" w:uiPriority="70"/>
+    <w:lsdException w:name="Colorful Shading Accent 1" w:uiPriority="71"/>
+    <w:lsdException w:name="Colorful List Accent 1" w:uiPriority="72"/>
+    <w:lsdException w:name="Colorful Grid Accent 1" w:uiPriority="73"/>
+    <w:lsdException w:name="Light Shading Accent 2" w:uiPriority="60"/>
+    <w:lsdException w:name="Light List Accent 2" w:uiPriority="61"/>
+    <w:lsdException w:name="Light Grid Accent 2" w:uiPriority="62"/>
+    <w:lsdException w:name="Medium Shading 1 Accent 2" w:uiPriority="63"/>
+    <w:lsdException w:name="Medium Shading 2 Accent 2" w:uiPriority="64"/>
+    <w:lsdException w:name="Medium List 1 Accent 2" w:uiPriority="65"/>
+    <w:lsdException w:name="Medium List 2 Accent 2" w:uiPriority="66"/>
+    <w:lsdException w:name="Medium Grid 1 Accent 2" w:uiPriority="67"/>
+    <w:lsdException w:name="Medium Grid 2 Accent 2" w:uiPriority="68"/>
+    <w:lsdException w:name="Medium Grid 3 Accent 2" w:uiPriority="69"/>
+    <w:lsdException w:name="Dark List Accent 2" w:uiPriority="70"/>
+    <w:lsdException w:name="Colorful Shading Accent 2" w:uiPriority="71"/>
+    <w:lsdException w:name="Colorful List Accent 2" w:uiPriority="72"/>
+    <w:lsdException w:name="Colorful Grid Accent 2" w:uiPriority="73"/>
+    <w:lsdException w:name="Light Shading Accent 3" w:uiPriority="60"/>
+    <w:lsdException w:name="Light List Accent 3" w:uiPriority="61"/>
+    <w:lsdException w:name="Light Grid Accent 3" w:uiPriority="62"/>
+    <w:lsdException w:name="Medium Shading 1 Accent 3" w:uiPriority="63"/>
+    <w:lsdException w:name="Medium Shading 2 Accent 3" w:uiPriority="64"/>
+    <w:lsdException w:name="Medium List 1 Accent 3" w:uiPriority="65"/>
+    <w:lsdException w:name="Medium List 2 Accent 3" w:uiPriority="66"/>
+    <w:lsdException w:name="Medium Grid 1 Accent 3" w:uiPriority="67"/>
+    <w:lsdException w:name="Medium Grid 2 Accent 3" w:uiPriority="68"/>
+    <w:lsdException w:name="Medium Grid 3 Accent 3" w:uiPriority="69"/>
+    <w:lsdException w:name="Dark List Accent 3" w:uiPriority="70"/>
+    <w:lsdException w:name="Colorful Shading Accent 3" w:uiPriority="71"/>
+    <w:lsdException w:name="Colorful List Accent 3" w:uiPriority="72"/>
+    <w:lsdException w:name="Colorful Grid Accent 3" w:uiPriority="73"/>
+    <w:lsdException w:name="Light Shading Accent 4" w:uiPriority="60"/>
+    <w:lsdException w:name="Light List Accent 4" w:uiPriority="61"/>
+    <w:lsdException w:name="Light Grid Accent 4" w:uiPriority="62"/>
+    <w:lsdException w:name="Medium Shading 1 Accent 4" w:uiPriority="63"/>
+    <w:lsdException w:name="Medium Shading 2 Accent 4" w:uiPriority="64"/>
+    <w:lsdException w:name="Medium List 1 Accent 4" w:uiPriority="65"/>
+    <w:lsdException w:name="Medium List 2 Accent 4" w:uiPriority="66"/>
+    <w:lsdException w:name="Medium Grid 1 Accent 4" w:uiPriority="67"/>
+    <w:lsdException w:name="Medium Grid 2 Accent 4" w:uiPriority="68"/>
+    <w:lsdException w:name="Medium Grid 3 Accent 4" w:uiPriority="69"/>
+    <w:lsdException w:name="Dark List Accent 4" w:uiPriority="70"/>
+    <w:lsdException w:name="Colorful Shading Accent 4" w:uiPriority="71"/>
+    <w:lsdException w:name="Colorful List Accent 4" w:uiPriority="72"/>
+    <w:lsdException w:name="Colorful Grid Accent 4" w:uiPriority="73"/>
+    <w:lsdException w:name="Light Shading Accent 5" w:uiPriority="60"/>
+    <w:lsdException w:name="Light List Accent 5" w:uiPriority="61"/>
+    <w:lsdException w:name="Light Grid Accent 5" w:uiPriority="62"/>
+    <w:lsdException w:name="Medium Shading 1 Accent 5" w:uiPriority="63"/>
+    <w:lsdException w:name="Medium Shading 2 Accent 5" w:uiPriority="64"/>
+    <w:lsdException w:name="Medium List 1 Accent 5" w:uiPriority="65"/>
+    <w:lsdException w:name="Medium List 2 Accent 5" w:uiPriority="66"/>
+    <w:lsdException w:name="Medium Grid 1 Accent 5" w:uiPriority="67"/>
+    <w:lsdException w:name="Medium Grid 2 Accent 5" w:uiPriority="68"/>
+    <w:lsdException w:name="Medium Grid 3 Accent 5" w:uiPriority="69"/>
+    <w:lsdException w:name="Dark List Accent 5" w:uiPriority="70"/>
+    <w:lsdException w:name="Colorful Shading Accent 5" w:uiPriority="71"/>
+    <w:lsdException w:name="Colorful List Accent 5" w:uiPriority="72"/>
+    <w:lsdException w:name="Colorful Grid Accent 5" w:uiPriority="73"/>
+    <w:lsdException w:name="Light Shading Accent 6" w:uiPriority="60"/>
+    <w:lsdException w:name="Light List Accent 6" w:uiPriority="61"/>
+    <w:lsdException w:name="Light Grid Accent 6" w:uiPriority="62"/>
+    <w:lsdException w:name="Medium Shading 1 Accent 6" w:uiPriority="63"/>
+    <w:lsdException w:name="Medium Shading 2 Accent 6" w:uiPriority="64"/>
+    <w:lsdException w:name="Medium List 1 Accent 6" w:uiPriority="65"/>
+    <w:lsdException w:name="Medium List 2 Accent 6" w:uiPriority="66"/>
+    <w:lsdException w:name="Medium Grid 1 Accent 6" w:uiPriority="67"/>
+    <w:lsdException w:name="Medium Grid 2 Accent 6" w:uiPriority="68"/>
+    <w:lsdException w:name="Medium Grid 3 Accent 6" w:uiPriority="69"/>
+    <w:lsdException w:name="Dark List Accent 6" w:uiPriority="70"/>
+    <w:lsdException w:name="Colorful Shading Accent 6" w:uiPriority="71"/>
+    <w:lsdException w:name="Colorful List Accent 6" w:uiPriority="72"/>
+    <w:lsdException w:name="Colorful Grid Accent 6" w:uiPriority="73"/>
+    <w:lsdException w:name="Subtle Emphasis" w:uiPriority="19" w:qFormat="1"/>
+    <w:lsdException w:name="Intense Emphasis" w:uiPriority="21" w:qFormat="1"/>
+    <w:lsdException w:name="Subtle Reference" w:uiPriority="31" w:qFormat="1"/>
+    <w:lsdException w:name="Intense Reference" w:uiPriority="32" w:qFormat="1"/>
+    <w:lsdException w:name="Book Title" w:uiPriority="33" w:qFormat="1"/>
+    <w:lsdException w:name="Bibliography" w:semiHidden="1" w:uiPriority="37" w:unhideWhenUsed="1"/>
+    <w:lsdException w:name="TOC Heading" w:semiHidden="1" w:uiPriority="39" w:unhideWhenUsed="1" w:qFormat="1"/>
+    <w:lsdException w:name="Plain Table 1" w:uiPriority="41"/>
+    <w:lsdException w:name="Plain Table 2" w:uiPriority="42"/>
+    <w:lsdException w:name="Plain Table 3" w:uiPriority="43"/>
+    <w:lsdException w:name="Plain Table 4" w:uiPriority="44"/>
+    <w:lsdException w:name="Plain Table 5" w:uiPriority="45"/>
+    <w:lsdException w:name="Grid Table Light" w:uiPriority="40"/>
+    <w:lsdException w:name="Grid Table 1 Light" w:uiPriority="46"/>
+    <w:lsdException w:name="Grid Table 2" w:uiPriority="47"/>
+    <w:lsdException w:name="Grid Table 3" w:uiPriority="48"/>
+    <w:lsdException w:name="Grid Table 4" w:uiPriority="49"/>
+    <w:lsdException w:name="Grid Table 5 Dark" w:uiPriority="50"/>
+    <w:lsdException w:name="Grid Table 6 Colorful" w:uiPriority="51"/>
+    <w:lsdException w:name="Grid Table 7 Colorful" w:uiPriority="52"/>
+    <w:lsdException w:name="Grid Table 1 Light Accent 1" w:uiPriority="46"/>
+    <w:lsdException w:name="Grid Table 2 Accent 1" w:uiPriority="47"/>
+    <w:lsdException w:name="Grid Table 3 Accent 1" w:uiPriority="48"/>
+    <w:lsdException w:name="Grid Table 4 Accent 1" w:uiPriority="49"/>
+    <w:lsdException w:name="Grid Table 5 Dark Accent 1" w:uiPriority="50"/>
+    <w:lsdException w:name="Grid Table 6 Colorful Accent 1" w:uiPriority="51"/>
+    <w:lsdException w:name="Grid Table 7 Colorful Accent 1" w:uiPriority="52"/>
+    <w:lsdException w:name="Grid Table 1 Light Accent 2" w:uiPriority="46"/>
+    <w:lsdException w:name="Grid Table 2 Accent 2" w:uiPriority="47"/>
+    <w:lsdException w:name="Grid Table 3 Accent 2" w:uiPriority="48"/>
+    <w:lsdException w:name="Grid Table 4 Accent 2" w:uiPriority="49"/>
+    <w:lsdException w:name="Grid Table 5 Dark Accent 2" w:uiPriority="50"/>
+    <w:lsdException w:name="Grid Table 6 Colorful Accent 2" w:uiPriority="51"/>
+    <w:lsdException w:name="Grid Table 7 Colorful Accent 2" w:uiPriority="52"/>
+    <w:lsdException w:name="Grid Table 1 Light Accent 3" w:uiPriority="46"/>
+    <w:lsdException w:name="Grid Table 2 Accent 3" w:uiPriority="47"/>
+    <w:lsdException w:name="Grid Table 3 Accent 3" w:uiPriority="48"/>
+    <w:lsdException w:name="Grid Table 4 Accent 3" w:uiPriority="49"/>
+    <w:lsdException w:name="Grid Table 5 Dark Accent 3" w:uiPriority="50"/>
+    <w:lsdException w:name="Grid Table 6 Colorful Accent 3" w:uiPriority="51"/>
+    <w:lsdException w:name="Grid Table 7 Colorful Accent 3" w:uiPriority="52"/>
+    <w:lsdException w:name="Grid Table 1 Light Accent 4" w:uiPriority="46"/>
+    <w:lsdException w:name="Grid Table 2 Accent 4" w:uiPriority="47"/>
+    <w:lsdException w:name="Grid Table 3 Accent 4" w:uiPriority="48"/>
+    <w:lsdException w:name="Grid Table 4 Accent 4" w:uiPriority="49"/>
+    <w:lsdException w:name="Grid Table 5 Dark Accent 4" w:uiPriority="50"/>
+    <w:lsdException w:name="Grid Table 6 Colorful Accent 4" w:uiPriority="51"/>
+    <w:lsdException w:name="Grid Table 7 Colorful Accent 4" w:uiPriority="52"/>
+    <w:lsdException w:name="Grid Table 1 Light Accent 5" w:uiPriority="46"/>
+    <w:lsdException w:name="Grid Table 2 Accent 5" w:uiPriority="47"/>
+    <w:lsdException w:name="Grid Table 3 Accent 5" w:uiPriority="48"/>
+    <w:lsdException w:name="Grid Table 4 Accent 5" w:uiPriority="49"/>
+    <w:lsdException w:name="Grid Table 5 Dark Accent 5" w:uiPriority="50"/>
+    <w:lsdException w:name="Grid Table 6 Colorful Accent 5" w:uiPriority="51"/>
+    <w:lsdException w:name="Grid Table 7 Colorful Accent 5" w:uiPriority="52"/>
+    <w:lsdException w:name="Grid Table 1 Light Accent 6" w:uiPriority="46"/>
+    <w:lsdException w:name="Grid Table 2 Accent 6" w:uiPriority="47"/>
+    <w:lsdException w:name="Grid Table 3 Accent 6" w:uiPriority="48"/>
+    <w:lsdException w:name="Grid Table 4 Accent 6" w:uiPriority="49"/>
+    <w:lsdException w:name="Grid Table 5 Dark Accent 6" w:uiPriority="50"/>
+    <w:lsdException w:name="Grid Table 6 Colorful Accent 6" w:uiPriority="51"/>
+    <w:lsdException w:name="Grid Table 7 Colorful Accent 6" w:uiPriority="52"/>
+    <w:lsdException w:name="List Table 1 Light" w:uiPriority="46"/>
+    <w:lsdException w:name="List Table 2" w:uiPriority="47"/>
+    <w:lsdException w:name="List Table 3" w:uiPriority="48"/>
+    <w:lsdException w:name="List Table 4" w:uiPriority="49"/>
+    <w:lsdException w:name="List Table 5 Dark" w:uiPriority="50"/>
+    <w:lsdException w:name="List Table 6 Colorful" w:uiPriority="51"/>
+    <w:lsdException w:name="List Table 7 Colorful" w:uiPriority="52"/>
+    <w:lsdException w:name="List Table 1 Light Accent 1" w:uiPriority="46"/>
+    <w:lsdException w:name="List Table 2 Accent 1" w:uiPriority="47"/>
+    <w:lsdException w:name="List Table 3 Accent 1" w:uiPriority="48"/>
+    <w:lsdException w:name="List Table 4 Accent 1" w:uiPriority="49"/>
+    <w:lsdException w:name="List Table 5 Dark Accent 1" w:uiPriority="50"/>
+    <w:lsdException w:name="List Table 6 Colorful Accent 1" w:uiPriority="51"/>
+    <w:lsdException w:name="List Table 7 Colorful Accent 1" w:uiPriority="52"/>
+    <w:lsdException w:name="List Table 1 Light Accent 2" w:uiPriority="46"/>
+    <w:lsdException w:name="List Table 2 Accent 2" w:uiPriority="47"/>
+    <w:lsdException w:name="List Table 3 Accent 2" w:uiPriority="48"/>
+    <w:lsdException w:name="List Table 4 Accent 2" w:uiPriority="49"/>
+    <w:lsdException w:name="List Table 5 Dark Accent 2" w:uiPriority="50"/>
+    <w:lsdException w:name="List Table 6 Colorful Accent 2" w:uiPriority="51"/>
+    <w:lsdException w:name="List Table 7 Colorful Accent 2" w:uiPriority="52"/>
+    <w:lsdException w:name="List Table 1 Light Accent 3" w:uiPriority="46"/>
+    <w:lsdException w:name="List Table 2 Accent 3" w:uiPriority="47"/>
+    <w:lsdException w:name="List Table 3 Accent 3" w:uiPriority="48"/>
+    <w:lsdException w:name="List Table 4 Accent 3" w:uiPriority="49"/>
+    <w:lsdException w:name="List Table 5 Dark Accent 3" w:uiPriority="50"/>
+    <w:lsdException w:name="List Table 6 Colorful Accent 3" w:uiPriority="51"/>
+    <w:lsdException w:name="List Table 7 Colorful Accent 3" w:uiPriority="52"/>
+    <w:lsdException w:name="List Table 1 Light Accent 4" w:uiPriority="46"/>
+    <w:lsdException w:name="List Table 2 Accent 4" w:uiPriority="47"/>
+    <w:lsdException w:name="List Table 3 Accent 4" w:uiPriority="48"/>
+    <w:lsdException w:name="List Table 4 Accent 4" w:uiPriority="49"/>
+    <w:lsdException w:name="List Table 5 Dark Accent 4" w:uiPriority="50"/>
+    <w:lsdException w:name="List Table 6 Colorful Accent 4" w:uiPriority="51"/>
+    <w:lsdException w:name="List Table 7 Colorful Accent 4" w:uiPriority="52"/>
+    <w:lsdException w:name="List Table 1 Light Accent 5" w:uiPriority="46"/>
+    <w:lsdException w:name="List Table 2 Accent 5" w:uiPriority="47"/>
+    <w:lsdException w:name="List Table 3 Accent 5" w:uiPriority="48"/>
+    <w:lsdException w:name="List Table 4 Accent 5" w:uiPriority="49"/>
+    <w:lsdException w:name="List Table 5 Dark Accent 5" w:uiPriority="50"/>
+    <w:lsdException w:name="List Table 6 Colorful Accent 5" w:uiPriority="51"/>
+    <w:lsdException w:name="List Table 7 Colorful Accent 5" w:uiPriority="52"/>
+    <w:lsdException w:name="List Table 1 Light Accent 6" w:uiPriority="46"/>
+    <w:lsdException w:name="List Table 2 Accent 6" w:uiPriority="47"/>
+    <w:lsdException w:name="List Table 3 Accent 6" w:uiPriority="48"/>
+    <w:lsdException w:name="List Table 4 Accent 6" w:uiPriority="49"/>
+    <w:lsdException w:name="List Table 5 Dark Accent 6" w:uiPriority="50"/>
+    <w:lsdException w:name="List Table 6 Colorful Accent 6" w:uiPriority="51"/>
+    <w:lsdException w:name="List Table 7 Colorful Accent 6" w:uiPriority="52"/>
   </w:latentStyles>
   <w:style w:type="paragraph" w:default="1" w:styleId="Normal">
     <w:name w:val="Normal"/>
@@ -7401,7 +7992,6 @@
     <w:uiPriority w:val="99"/>
     <w:semiHidden/>
     <w:unhideWhenUsed/>
-    <w:qFormat/>
     <w:tblPr>
       <w:tblInd w:w="0" w:type="dxa"/>
       <w:tblCellMar>
@@ -7844,7 +8434,7 @@
 </file>
 
 <file path=word/glossary/webSettings.xml><?xml version="1.0" encoding="utf-8"?>
-<w:webSettings xmlns:r="http://schemas.openxmlformats.org/officeDocument/2006/relationships" xmlns:w="http://schemas.openxmlformats.org/wordprocessingml/2006/main">
+<w:webSettings xmlns:mc="http://schemas.openxmlformats.org/markup-compatibility/2006" xmlns:r="http://schemas.openxmlformats.org/officeDocument/2006/relationships" xmlns:w="http://schemas.openxmlformats.org/wordprocessingml/2006/main" xmlns:w14="http://schemas.microsoft.com/office/word/2010/wordml" xmlns:w15="http://schemas.microsoft.com/office/word/2012/wordml" mc:Ignorable="w14 w15">
   <w:optimizeForBrowser/>
 </w:webSettings>
 </file>
@@ -8156,7 +8746,7 @@
 </file>
 
 <file path=customXml/itemProps2.xml><?xml version="1.0" encoding="utf-8"?>
-<ds:datastoreItem xmlns:ds="http://schemas.openxmlformats.org/officeDocument/2006/customXml" ds:itemID="{E6143ED4-C3D9-4AEF-B857-DD4FE73A5309}">
+<ds:datastoreItem xmlns:ds="http://schemas.openxmlformats.org/officeDocument/2006/customXml" ds:itemID="{03252825-B7E3-402C-A6B6-0813B5EC2A9B}">
   <ds:schemaRefs>
     <ds:schemaRef ds:uri="http://schemas.openxmlformats.org/officeDocument/2006/bibliography"/>
   </ds:schemaRefs>

--- a/Docs/Processes/Processes List.docx
+++ b/Docs/Processes/Processes List.docx
@@ -308,7 +308,7 @@
           <w:color w:val="auto"/>
           <w:sz w:val="22"/>
           <w:szCs w:val="22"/>
-          <w:lang w:val="en-US"/>
+          <w:lang w:val="en-GB"/>
         </w:rPr>
         <w:id w:val="1818552"/>
         <w:docPartObj>
@@ -321,12 +321,16 @@
         <w:p>
           <w:pPr>
             <w:pStyle w:val="Cabealhodondice"/>
+            <w:rPr>
+              <w:lang w:val="en-GB"/>
+            </w:rPr>
           </w:pPr>
-          <w:proofErr w:type="spellStart"/>
           <w:r>
+            <w:rPr>
+              <w:lang w:val="en-GB"/>
+            </w:rPr>
             <w:t>Content</w:t>
           </w:r>
-          <w:proofErr w:type="spellEnd"/>
         </w:p>
         <w:p>
           <w:pPr>
@@ -338,30 +342,33 @@
             <w:rPr>
               <w:rFonts w:eastAsiaTheme="minorEastAsia"/>
               <w:noProof/>
-              <w:lang w:eastAsia="pt-PT"/>
+              <w:lang w:val="en-GB" w:eastAsia="pt-PT"/>
             </w:rPr>
           </w:pPr>
           <w:r>
             <w:rPr>
-              <w:lang w:val="en-US"/>
+              <w:lang w:val="en-GB"/>
             </w:rPr>
             <w:fldChar w:fldCharType="begin"/>
           </w:r>
           <w:r>
+            <w:rPr>
+              <w:lang w:val="en-GB"/>
+            </w:rPr>
             <w:instrText xml:space="preserve"> TOC \o "1-3" \h \z \u </w:instrText>
           </w:r>
           <w:r>
             <w:rPr>
-              <w:lang w:val="en-US"/>
+              <w:lang w:val="en-GB"/>
             </w:rPr>
             <w:fldChar w:fldCharType="separate"/>
           </w:r>
-          <w:hyperlink w:anchor="_Toc354341219" w:history="1">
+          <w:hyperlink w:anchor="_Toc354409693" w:history="1">
             <w:r>
               <w:rPr>
                 <w:rStyle w:val="Hiperligao"/>
                 <w:noProof/>
-                <w:lang w:val="en-US"/>
+                <w:lang w:val="en-GB"/>
               </w:rPr>
               <w:t>1.</w:t>
             </w:r>
@@ -369,7 +376,7 @@
               <w:rPr>
                 <w:rFonts w:eastAsiaTheme="minorEastAsia"/>
                 <w:noProof/>
-                <w:lang w:eastAsia="pt-PT"/>
+                <w:lang w:val="en-GB" w:eastAsia="pt-PT"/>
               </w:rPr>
               <w:tab/>
             </w:r>
@@ -377,7 +384,7 @@
               <w:rPr>
                 <w:rStyle w:val="Hiperligao"/>
                 <w:noProof/>
-                <w:lang w:val="en-US"/>
+                <w:lang w:val="en-GB"/>
               </w:rPr>
               <w:t>Introduction</w:t>
             </w:r>
@@ -385,6 +392,7 @@
               <w:rPr>
                 <w:noProof/>
                 <w:webHidden/>
+                <w:lang w:val="en-GB"/>
               </w:rPr>
               <w:tab/>
             </w:r>
@@ -392,6 +400,7 @@
               <w:rPr>
                 <w:noProof/>
                 <w:webHidden/>
+                <w:lang w:val="en-GB"/>
               </w:rPr>
               <w:fldChar w:fldCharType="begin"/>
             </w:r>
@@ -399,19 +408,22 @@
               <w:rPr>
                 <w:noProof/>
                 <w:webHidden/>
-              </w:rPr>
-              <w:instrText xml:space="preserve"> PAGEREF _Toc354341219 \h </w:instrText>
+                <w:lang w:val="en-GB"/>
+              </w:rPr>
+              <w:instrText xml:space="preserve"> PAGEREF _Toc354409693 \h </w:instrText>
             </w:r>
             <w:r>
               <w:rPr>
                 <w:noProof/>
                 <w:webHidden/>
+                <w:lang w:val="en-GB"/>
               </w:rPr>
             </w:r>
             <w:r>
               <w:rPr>
                 <w:noProof/>
                 <w:webHidden/>
+                <w:lang w:val="en-GB"/>
               </w:rPr>
               <w:fldChar w:fldCharType="separate"/>
             </w:r>
@@ -419,6 +431,7 @@
               <w:rPr>
                 <w:noProof/>
                 <w:webHidden/>
+                <w:lang w:val="en-GB"/>
               </w:rPr>
               <w:t>1</w:t>
             </w:r>
@@ -426,6 +439,7 @@
               <w:rPr>
                 <w:noProof/>
                 <w:webHidden/>
+                <w:lang w:val="en-GB"/>
               </w:rPr>
               <w:fldChar w:fldCharType="end"/>
             </w:r>
@@ -441,15 +455,15 @@
             <w:rPr>
               <w:rFonts w:eastAsiaTheme="minorEastAsia"/>
               <w:noProof/>
-              <w:lang w:eastAsia="pt-PT"/>
+              <w:lang w:val="en-GB" w:eastAsia="pt-PT"/>
             </w:rPr>
           </w:pPr>
-          <w:hyperlink w:anchor="_Toc354341220" w:history="1">
+          <w:hyperlink w:anchor="_Toc354409694" w:history="1">
             <w:r>
               <w:rPr>
                 <w:rStyle w:val="Hiperligao"/>
                 <w:noProof/>
-                <w:lang w:val="en-US"/>
+                <w:lang w:val="en-GB"/>
               </w:rPr>
               <w:t>2.</w:t>
             </w:r>
@@ -457,7 +471,7 @@
               <w:rPr>
                 <w:rFonts w:eastAsiaTheme="minorEastAsia"/>
                 <w:noProof/>
-                <w:lang w:eastAsia="pt-PT"/>
+                <w:lang w:val="en-GB" w:eastAsia="pt-PT"/>
               </w:rPr>
               <w:tab/>
             </w:r>
@@ -465,7 +479,7 @@
               <w:rPr>
                 <w:rStyle w:val="Hiperligao"/>
                 <w:noProof/>
-                <w:lang w:val="en-US"/>
+                <w:lang w:val="en-GB"/>
               </w:rPr>
               <w:t>Processes List</w:t>
             </w:r>
@@ -473,6 +487,7 @@
               <w:rPr>
                 <w:noProof/>
                 <w:webHidden/>
+                <w:lang w:val="en-GB"/>
               </w:rPr>
               <w:tab/>
             </w:r>
@@ -480,6 +495,7 @@
               <w:rPr>
                 <w:noProof/>
                 <w:webHidden/>
+                <w:lang w:val="en-GB"/>
               </w:rPr>
               <w:fldChar w:fldCharType="begin"/>
             </w:r>
@@ -487,19 +503,22 @@
               <w:rPr>
                 <w:noProof/>
                 <w:webHidden/>
-              </w:rPr>
-              <w:instrText xml:space="preserve"> PAGEREF _Toc354341220 \h </w:instrText>
+                <w:lang w:val="en-GB"/>
+              </w:rPr>
+              <w:instrText xml:space="preserve"> PAGEREF _Toc354409694 \h </w:instrText>
             </w:r>
             <w:r>
               <w:rPr>
                 <w:noProof/>
                 <w:webHidden/>
+                <w:lang w:val="en-GB"/>
               </w:rPr>
             </w:r>
             <w:r>
               <w:rPr>
                 <w:noProof/>
                 <w:webHidden/>
+                <w:lang w:val="en-GB"/>
               </w:rPr>
               <w:fldChar w:fldCharType="separate"/>
             </w:r>
@@ -507,6 +526,7 @@
               <w:rPr>
                 <w:noProof/>
                 <w:webHidden/>
+                <w:lang w:val="en-GB"/>
               </w:rPr>
               <w:t>1</w:t>
             </w:r>
@@ -514,6 +534,7 @@
               <w:rPr>
                 <w:noProof/>
                 <w:webHidden/>
+                <w:lang w:val="en-GB"/>
               </w:rPr>
               <w:fldChar w:fldCharType="end"/>
             </w:r>
@@ -529,15 +550,15 @@
             <w:rPr>
               <w:rFonts w:eastAsiaTheme="minorEastAsia"/>
               <w:noProof/>
-              <w:lang w:eastAsia="pt-PT"/>
+              <w:lang w:val="en-GB" w:eastAsia="pt-PT"/>
             </w:rPr>
           </w:pPr>
-          <w:hyperlink w:anchor="_Toc354341221" w:history="1">
+          <w:hyperlink w:anchor="_Toc354409695" w:history="1">
             <w:r>
               <w:rPr>
                 <w:rStyle w:val="Hiperligao"/>
                 <w:noProof/>
-                <w:lang w:val="en-US"/>
+                <w:lang w:val="en-GB"/>
               </w:rPr>
               <w:t>3.</w:t>
             </w:r>
@@ -545,7 +566,7 @@
               <w:rPr>
                 <w:rFonts w:eastAsiaTheme="minorEastAsia"/>
                 <w:noProof/>
-                <w:lang w:eastAsia="pt-PT"/>
+                <w:lang w:val="en-GB" w:eastAsia="pt-PT"/>
               </w:rPr>
               <w:tab/>
             </w:r>
@@ -553,7 +574,7 @@
               <w:rPr>
                 <w:rStyle w:val="Hiperligao"/>
                 <w:noProof/>
-                <w:lang w:val="en-US"/>
+                <w:lang w:val="en-GB"/>
               </w:rPr>
               <w:t>Estimates</w:t>
             </w:r>
@@ -561,6 +582,7 @@
               <w:rPr>
                 <w:noProof/>
                 <w:webHidden/>
+                <w:lang w:val="en-GB"/>
               </w:rPr>
               <w:tab/>
             </w:r>
@@ -568,6 +590,7 @@
               <w:rPr>
                 <w:noProof/>
                 <w:webHidden/>
+                <w:lang w:val="en-GB"/>
               </w:rPr>
               <w:fldChar w:fldCharType="begin"/>
             </w:r>
@@ -575,19 +598,22 @@
               <w:rPr>
                 <w:noProof/>
                 <w:webHidden/>
-              </w:rPr>
-              <w:instrText xml:space="preserve"> PAGEREF _Toc354341221 \h </w:instrText>
+                <w:lang w:val="en-GB"/>
+              </w:rPr>
+              <w:instrText xml:space="preserve"> PAGEREF _Toc354409695 \h </w:instrText>
             </w:r>
             <w:r>
               <w:rPr>
                 <w:noProof/>
                 <w:webHidden/>
+                <w:lang w:val="en-GB"/>
               </w:rPr>
             </w:r>
             <w:r>
               <w:rPr>
                 <w:noProof/>
                 <w:webHidden/>
+                <w:lang w:val="en-GB"/>
               </w:rPr>
               <w:fldChar w:fldCharType="separate"/>
             </w:r>
@@ -595,6 +621,7 @@
               <w:rPr>
                 <w:noProof/>
                 <w:webHidden/>
+                <w:lang w:val="en-GB"/>
               </w:rPr>
               <w:t>2</w:t>
             </w:r>
@@ -602,15 +629,116 @@
               <w:rPr>
                 <w:noProof/>
                 <w:webHidden/>
+                <w:lang w:val="en-GB"/>
               </w:rPr>
               <w:fldChar w:fldCharType="end"/>
             </w:r>
           </w:hyperlink>
         </w:p>
         <w:p>
+          <w:pPr>
+            <w:pStyle w:val="ndice1"/>
+            <w:tabs>
+              <w:tab w:val="left" w:pos="440"/>
+              <w:tab w:val="right" w:leader="dot" w:pos="8494"/>
+            </w:tabs>
+            <w:rPr>
+              <w:rFonts w:eastAsiaTheme="minorEastAsia"/>
+              <w:noProof/>
+              <w:lang w:val="en-GB" w:eastAsia="pt-PT"/>
+            </w:rPr>
+          </w:pPr>
+          <w:hyperlink w:anchor="_Toc354409696" w:history="1">
+            <w:r>
+              <w:rPr>
+                <w:rStyle w:val="Hiperligao"/>
+                <w:noProof/>
+                <w:lang w:val="en-GB"/>
+              </w:rPr>
+              <w:t>4.</w:t>
+            </w:r>
+            <w:r>
+              <w:rPr>
+                <w:rFonts w:eastAsiaTheme="minorEastAsia"/>
+                <w:noProof/>
+                <w:lang w:val="en-GB" w:eastAsia="pt-PT"/>
+              </w:rPr>
+              <w:tab/>
+            </w:r>
+            <w:r>
+              <w:rPr>
+                <w:rStyle w:val="Hiperligao"/>
+                <w:noProof/>
+                <w:lang w:val="en-GB"/>
+              </w:rPr>
+              <w:t>Process Map</w:t>
+            </w:r>
+            <w:r>
+              <w:rPr>
+                <w:noProof/>
+                <w:webHidden/>
+                <w:lang w:val="en-GB"/>
+              </w:rPr>
+              <w:tab/>
+            </w:r>
+            <w:r>
+              <w:rPr>
+                <w:noProof/>
+                <w:webHidden/>
+                <w:lang w:val="en-GB"/>
+              </w:rPr>
+              <w:fldChar w:fldCharType="begin"/>
+            </w:r>
+            <w:r>
+              <w:rPr>
+                <w:noProof/>
+                <w:webHidden/>
+                <w:lang w:val="en-GB"/>
+              </w:rPr>
+              <w:instrText xml:space="preserve"> PAGEREF _Toc354409696 \h </w:instrText>
+            </w:r>
+            <w:r>
+              <w:rPr>
+                <w:noProof/>
+                <w:webHidden/>
+                <w:lang w:val="en-GB"/>
+              </w:rPr>
+            </w:r>
+            <w:r>
+              <w:rPr>
+                <w:noProof/>
+                <w:webHidden/>
+                <w:lang w:val="en-GB"/>
+              </w:rPr>
+              <w:fldChar w:fldCharType="separate"/>
+            </w:r>
+            <w:r>
+              <w:rPr>
+                <w:noProof/>
+                <w:webHidden/>
+                <w:lang w:val="en-GB"/>
+              </w:rPr>
+              <w:t>3</w:t>
+            </w:r>
+            <w:r>
+              <w:rPr>
+                <w:noProof/>
+                <w:webHidden/>
+                <w:lang w:val="en-GB"/>
+              </w:rPr>
+              <w:fldChar w:fldCharType="end"/>
+            </w:r>
+          </w:hyperlink>
+        </w:p>
+        <w:p>
+          <w:pPr>
+            <w:rPr>
+              <w:lang w:val="en-GB"/>
+            </w:rPr>
+          </w:pPr>
           <w:r>
             <w:rPr>
-              <w:lang w:val="en-US"/>
+              <w:lang w:val="en-GB"/>
             </w:rPr>
             <w:fldChar w:fldCharType="end"/>
           </w:r>
@@ -626,9 +754,9 @@
           <w:color w:val="365F91" w:themeColor="accent1" w:themeShade="BF"/>
           <w:sz w:val="28"/>
           <w:szCs w:val="28"/>
+          <w:lang w:val="en-GB"/>
         </w:rPr>
       </w:pPr>
-      <w:proofErr w:type="spellStart"/>
       <w:r>
         <w:rPr>
           <w:rFonts w:asciiTheme="majorHAnsi" w:eastAsiaTheme="majorEastAsia" w:hAnsiTheme="majorHAnsi" w:cstheme="majorBidi"/>
@@ -637,10 +765,10 @@
           <w:color w:val="365F91" w:themeColor="accent1" w:themeShade="BF"/>
           <w:sz w:val="28"/>
           <w:szCs w:val="28"/>
+          <w:lang w:val="en-GB"/>
         </w:rPr>
         <w:t>Images</w:t>
       </w:r>
-      <w:proofErr w:type="spellEnd"/>
     </w:p>
     <w:p>
       <w:pPr>
@@ -655,21 +783,31 @@
         </w:rPr>
       </w:pPr>
       <w:r>
+        <w:rPr>
+          <w:lang w:val="en-GB"/>
+        </w:rPr>
         <w:fldChar w:fldCharType="begin"/>
       </w:r>
       <w:r>
+        <w:rPr>
+          <w:lang w:val="en-GB"/>
+        </w:rPr>
         <w:instrText xml:space="preserve"> TOC \h \z \c "Figura" </w:instrText>
       </w:r>
       <w:r>
+        <w:rPr>
+          <w:lang w:val="en-GB"/>
+        </w:rPr>
         <w:fldChar w:fldCharType="separate"/>
       </w:r>
-      <w:hyperlink w:anchor="_Toc354341213" w:history="1">
+      <w:hyperlink w:anchor="_Toc354409816" w:history="1">
         <w:r>
           <w:rPr>
             <w:rStyle w:val="Hiperligao"/>
             <w:noProof/>
+            <w:lang w:val="en-GB"/>
           </w:rPr>
-          <w:t>Figura 1 Process Map</w:t>
+          <w:t>Figure 1 Process Map</w:t>
         </w:r>
         <w:r>
           <w:rPr>
@@ -690,7 +828,7 @@
             <w:noProof/>
             <w:webHidden/>
           </w:rPr>
-          <w:instrText xml:space="preserve"> PAGEREF _Toc354341213 \h </w:instrText>
+          <w:instrText xml:space="preserve"> PAGEREF _Toc354409816 \h </w:instrText>
         </w:r>
         <w:r>
           <w:rPr>
@@ -722,12 +860,24 @@
       </w:hyperlink>
     </w:p>
     <w:p>
+      <w:pPr>
+        <w:rPr>
+          <w:lang w:val="en-GB"/>
+        </w:rPr>
+      </w:pPr>
       <w:r>
+        <w:rPr>
+          <w:lang w:val="en-GB"/>
+        </w:rPr>
         <w:fldChar w:fldCharType="end"/>
       </w:r>
     </w:p>
     <w:p>
-      <w:proofErr w:type="spellStart"/>
+      <w:pPr>
+        <w:rPr>
+          <w:lang w:val="en-GB"/>
+        </w:rPr>
+      </w:pPr>
       <w:r>
         <w:rPr>
           <w:rFonts w:asciiTheme="majorHAnsi" w:eastAsiaTheme="majorEastAsia" w:hAnsiTheme="majorHAnsi" w:cstheme="majorBidi"/>
@@ -736,10 +886,10 @@
           <w:color w:val="365F91" w:themeColor="accent1" w:themeShade="BF"/>
           <w:sz w:val="28"/>
           <w:szCs w:val="28"/>
+          <w:lang w:val="en-GB"/>
         </w:rPr>
         <w:t>Tables</w:t>
       </w:r>
-      <w:proofErr w:type="spellEnd"/>
     </w:p>
     <w:p>
       <w:pPr>
@@ -750,21 +900,24 @@
         <w:rPr>
           <w:rFonts w:eastAsiaTheme="minorEastAsia"/>
           <w:noProof/>
-          <w:lang w:eastAsia="pt-PT"/>
+          <w:lang w:val="en-GB" w:eastAsia="pt-PT"/>
         </w:rPr>
       </w:pPr>
       <w:r>
         <w:rPr>
-          <w:lang w:val="en-US"/>
+          <w:lang w:val="en-GB"/>
         </w:rPr>
         <w:fldChar w:fldCharType="begin"/>
       </w:r>
       <w:r>
+        <w:rPr>
+          <w:lang w:val="en-GB"/>
+        </w:rPr>
         <w:instrText xml:space="preserve"> TOC \h \z \c "Table" </w:instrText>
       </w:r>
       <w:r>
         <w:rPr>
-          <w:lang w:val="en-US"/>
+          <w:lang w:val="en-GB"/>
         </w:rPr>
         <w:fldChar w:fldCharType="separate"/>
       </w:r>
@@ -781,6 +934,7 @@
           <w:rPr>
             <w:noProof/>
             <w:webHidden/>
+            <w:lang w:val="en-GB"/>
           </w:rPr>
           <w:tab/>
         </w:r>
@@ -788,6 +942,7 @@
           <w:rPr>
             <w:noProof/>
             <w:webHidden/>
+            <w:lang w:val="en-GB"/>
           </w:rPr>
           <w:fldChar w:fldCharType="begin"/>
         </w:r>
@@ -795,6 +950,7 @@
           <w:rPr>
             <w:noProof/>
             <w:webHidden/>
+            <w:lang w:val="en-GB"/>
           </w:rPr>
           <w:instrText xml:space="preserve"> PAGEREF _Toc354341224 \h </w:instrText>
         </w:r>
@@ -802,12 +958,14 @@
           <w:rPr>
             <w:noProof/>
             <w:webHidden/>
+            <w:lang w:val="en-GB"/>
           </w:rPr>
         </w:r>
         <w:r>
           <w:rPr>
             <w:noProof/>
             <w:webHidden/>
+            <w:lang w:val="en-GB"/>
           </w:rPr>
           <w:fldChar w:fldCharType="separate"/>
         </w:r>
@@ -815,6 +973,7 @@
           <w:rPr>
             <w:noProof/>
             <w:webHidden/>
+            <w:lang w:val="en-GB"/>
           </w:rPr>
           <w:t>ii</w:t>
         </w:r>
@@ -822,6 +981,7 @@
           <w:rPr>
             <w:noProof/>
             <w:webHidden/>
+            <w:lang w:val="en-GB"/>
           </w:rPr>
           <w:fldChar w:fldCharType="end"/>
         </w:r>
@@ -836,7 +996,7 @@
         <w:rPr>
           <w:rFonts w:eastAsiaTheme="minorEastAsia"/>
           <w:noProof/>
-          <w:lang w:eastAsia="pt-PT"/>
+          <w:lang w:val="en-GB" w:eastAsia="pt-PT"/>
         </w:rPr>
       </w:pPr>
       <w:hyperlink w:anchor="_Toc354341225" w:history="1">
@@ -844,7 +1004,7 @@
           <w:rPr>
             <w:rStyle w:val="Hiperligao"/>
             <w:noProof/>
-            <w:lang w:val="en-US"/>
+            <w:lang w:val="en-GB"/>
           </w:rPr>
           <w:t>Table 2: Version history</w:t>
         </w:r>
@@ -852,6 +1012,7 @@
           <w:rPr>
             <w:noProof/>
             <w:webHidden/>
+            <w:lang w:val="en-GB"/>
           </w:rPr>
           <w:tab/>
         </w:r>
@@ -859,6 +1020,7 @@
           <w:rPr>
             <w:noProof/>
             <w:webHidden/>
+            <w:lang w:val="en-GB"/>
           </w:rPr>
           <w:fldChar w:fldCharType="begin"/>
         </w:r>
@@ -866,6 +1028,7 @@
           <w:rPr>
             <w:noProof/>
             <w:webHidden/>
+            <w:lang w:val="en-GB"/>
           </w:rPr>
           <w:instrText xml:space="preserve"> PAGEREF _Toc354341225 \h </w:instrText>
         </w:r>
@@ -873,12 +1036,14 @@
           <w:rPr>
             <w:noProof/>
             <w:webHidden/>
+            <w:lang w:val="en-GB"/>
           </w:rPr>
         </w:r>
         <w:r>
           <w:rPr>
             <w:noProof/>
             <w:webHidden/>
+            <w:lang w:val="en-GB"/>
           </w:rPr>
           <w:fldChar w:fldCharType="separate"/>
         </w:r>
@@ -886,6 +1051,7 @@
           <w:rPr>
             <w:noProof/>
             <w:webHidden/>
+            <w:lang w:val="en-GB"/>
           </w:rPr>
           <w:t>ii</w:t>
         </w:r>
@@ -893,6 +1059,7 @@
           <w:rPr>
             <w:noProof/>
             <w:webHidden/>
+            <w:lang w:val="en-GB"/>
           </w:rPr>
           <w:fldChar w:fldCharType="end"/>
         </w:r>
@@ -907,7 +1074,7 @@
         <w:rPr>
           <w:rFonts w:eastAsiaTheme="minorEastAsia"/>
           <w:noProof/>
-          <w:lang w:eastAsia="pt-PT"/>
+          <w:lang w:val="en-GB" w:eastAsia="pt-PT"/>
         </w:rPr>
       </w:pPr>
       <w:hyperlink w:anchor="_Toc354341226" w:history="1">
@@ -915,7 +1082,7 @@
           <w:rPr>
             <w:rStyle w:val="Hiperligao"/>
             <w:noProof/>
-            <w:lang w:val="en-US"/>
+            <w:lang w:val="en-GB"/>
           </w:rPr>
           <w:t>Table 3: Process List with priorities</w:t>
         </w:r>
@@ -923,6 +1090,7 @@
           <w:rPr>
             <w:noProof/>
             <w:webHidden/>
+            <w:lang w:val="en-GB"/>
           </w:rPr>
           <w:tab/>
         </w:r>
@@ -930,6 +1098,7 @@
           <w:rPr>
             <w:noProof/>
             <w:webHidden/>
+            <w:lang w:val="en-GB"/>
           </w:rPr>
           <w:fldChar w:fldCharType="begin"/>
         </w:r>
@@ -937,6 +1106,7 @@
           <w:rPr>
             <w:noProof/>
             <w:webHidden/>
+            <w:lang w:val="en-GB"/>
           </w:rPr>
           <w:instrText xml:space="preserve"> PAGEREF _Toc354341226 \h </w:instrText>
         </w:r>
@@ -944,12 +1114,14 @@
           <w:rPr>
             <w:noProof/>
             <w:webHidden/>
+            <w:lang w:val="en-GB"/>
           </w:rPr>
         </w:r>
         <w:r>
           <w:rPr>
             <w:noProof/>
             <w:webHidden/>
+            <w:lang w:val="en-GB"/>
           </w:rPr>
           <w:fldChar w:fldCharType="separate"/>
         </w:r>
@@ -957,6 +1129,7 @@
           <w:rPr>
             <w:noProof/>
             <w:webHidden/>
+            <w:lang w:val="en-GB"/>
           </w:rPr>
           <w:t>1</w:t>
         </w:r>
@@ -964,6 +1137,7 @@
           <w:rPr>
             <w:noProof/>
             <w:webHidden/>
+            <w:lang w:val="en-GB"/>
           </w:rPr>
           <w:fldChar w:fldCharType="end"/>
         </w:r>
@@ -978,7 +1152,7 @@
         <w:rPr>
           <w:rFonts w:eastAsiaTheme="minorEastAsia"/>
           <w:noProof/>
-          <w:lang w:eastAsia="pt-PT"/>
+          <w:lang w:val="en-GB" w:eastAsia="pt-PT"/>
         </w:rPr>
       </w:pPr>
       <w:hyperlink w:anchor="_Toc354341227" w:history="1">
@@ -986,7 +1160,7 @@
           <w:rPr>
             <w:rStyle w:val="Hiperligao"/>
             <w:noProof/>
-            <w:lang w:val="en-US"/>
+            <w:lang w:val="en-GB"/>
           </w:rPr>
           <w:t>Table 4: Process Definition Estimates</w:t>
         </w:r>
@@ -994,6 +1168,7 @@
           <w:rPr>
             <w:noProof/>
             <w:webHidden/>
+            <w:lang w:val="en-GB"/>
           </w:rPr>
           <w:tab/>
         </w:r>
@@ -1001,6 +1176,7 @@
           <w:rPr>
             <w:noProof/>
             <w:webHidden/>
+            <w:lang w:val="en-GB"/>
           </w:rPr>
           <w:fldChar w:fldCharType="begin"/>
         </w:r>
@@ -1008,6 +1184,7 @@
           <w:rPr>
             <w:noProof/>
             <w:webHidden/>
+            <w:lang w:val="en-GB"/>
           </w:rPr>
           <w:instrText xml:space="preserve"> PAGEREF _Toc354341227 \h </w:instrText>
         </w:r>
@@ -1015,12 +1192,14 @@
           <w:rPr>
             <w:noProof/>
             <w:webHidden/>
+            <w:lang w:val="en-GB"/>
           </w:rPr>
         </w:r>
         <w:r>
           <w:rPr>
             <w:noProof/>
             <w:webHidden/>
+            <w:lang w:val="en-GB"/>
           </w:rPr>
           <w:fldChar w:fldCharType="separate"/>
         </w:r>
@@ -1028,6 +1207,7 @@
           <w:rPr>
             <w:noProof/>
             <w:webHidden/>
+            <w:lang w:val="en-GB"/>
           </w:rPr>
           <w:t>2</w:t>
         </w:r>
@@ -1035,27 +1215,45 @@
           <w:rPr>
             <w:noProof/>
             <w:webHidden/>
+            <w:lang w:val="en-GB"/>
           </w:rPr>
           <w:fldChar w:fldCharType="end"/>
         </w:r>
       </w:hyperlink>
     </w:p>
     <w:p>
+      <w:pPr>
+        <w:rPr>
+          <w:lang w:val="en-GB"/>
+        </w:rPr>
+      </w:pPr>
       <w:r>
         <w:rPr>
-          <w:lang w:val="en-US"/>
+          <w:lang w:val="en-GB"/>
         </w:rPr>
         <w:fldChar w:fldCharType="end"/>
       </w:r>
-      <w:bookmarkStart w:id="0" w:name="_GoBack"/>
-      <w:bookmarkEnd w:id="0"/>
     </w:p>
     <w:p>
+      <w:pPr>
+        <w:rPr>
+          <w:lang w:val="en-GB"/>
+        </w:rPr>
+      </w:pPr>
       <w:r>
+        <w:rPr>
+          <w:lang w:val="en-GB"/>
+        </w:rPr>
         <w:br w:type="page"/>
       </w:r>
     </w:p>
-    <w:p/>
+    <w:p>
+      <w:pPr>
+        <w:rPr>
+          <w:lang w:val="en-GB"/>
+        </w:rPr>
+      </w:pPr>
+    </w:p>
     <w:tbl>
       <w:tblPr>
         <w:tblStyle w:val="Tabelacomgrelha"/>
@@ -1080,7 +1278,7 @@
                 <w:b/>
                 <w:sz w:val="24"/>
                 <w:szCs w:val="24"/>
-                <w:lang w:val="en-US"/>
+                <w:lang w:val="en-GB"/>
               </w:rPr>
             </w:pPr>
             <w:r>
@@ -1088,7 +1286,7 @@
                 <w:b/>
                 <w:sz w:val="24"/>
                 <w:szCs w:val="24"/>
-                <w:lang w:val="en-US"/>
+                <w:lang w:val="en-GB"/>
               </w:rPr>
               <w:t>Authors and Contributors</w:t>
             </w:r>
@@ -1108,7 +1306,7 @@
                 <w:b/>
                 <w:sz w:val="24"/>
                 <w:szCs w:val="24"/>
-                <w:lang w:val="en-US"/>
+                <w:lang w:val="en-GB"/>
               </w:rPr>
             </w:pPr>
             <w:r>
@@ -1116,7 +1314,7 @@
                 <w:b/>
                 <w:sz w:val="24"/>
                 <w:szCs w:val="24"/>
-                <w:lang w:val="en-US"/>
+                <w:lang w:val="en-GB"/>
               </w:rPr>
               <w:t>Date</w:t>
             </w:r>
@@ -1134,7 +1332,7 @@
                 <w:b/>
                 <w:sz w:val="24"/>
                 <w:szCs w:val="24"/>
-                <w:lang w:val="en-US"/>
+                <w:lang w:val="en-GB"/>
               </w:rPr>
             </w:pPr>
             <w:r>
@@ -1142,7 +1340,7 @@
                 <w:b/>
                 <w:sz w:val="24"/>
                 <w:szCs w:val="24"/>
-                <w:lang w:val="en-US"/>
+                <w:lang w:val="en-GB"/>
               </w:rPr>
               <w:t>Name</w:t>
             </w:r>
@@ -1160,7 +1358,7 @@
                 <w:b/>
                 <w:sz w:val="24"/>
                 <w:szCs w:val="24"/>
-                <w:lang w:val="en-US"/>
+                <w:lang w:val="en-GB"/>
               </w:rPr>
             </w:pPr>
             <w:r>
@@ -1168,7 +1366,7 @@
                 <w:b/>
                 <w:sz w:val="24"/>
                 <w:szCs w:val="24"/>
-                <w:lang w:val="en-US"/>
+                <w:lang w:val="en-GB"/>
               </w:rPr>
               <w:t>Contacts</w:t>
             </w:r>
@@ -1186,7 +1384,7 @@
                 <w:b/>
                 <w:sz w:val="24"/>
                 <w:szCs w:val="24"/>
-                <w:lang w:val="en-US"/>
+                <w:lang w:val="en-GB"/>
               </w:rPr>
             </w:pPr>
             <w:r>
@@ -1194,7 +1392,7 @@
                 <w:b/>
                 <w:sz w:val="24"/>
                 <w:szCs w:val="24"/>
-                <w:lang w:val="en-US"/>
+                <w:lang w:val="en-GB"/>
               </w:rPr>
               <w:t>Contribution</w:t>
             </w:r>
@@ -1213,20 +1411,20 @@
               <w:jc w:val="center"/>
               <w:rPr>
                 <w:rFonts w:eastAsiaTheme="minorHAnsi"/>
-                <w:lang w:val="en-US"/>
+                <w:lang w:val="en-GB"/>
               </w:rPr>
             </w:pPr>
             <w:r>
               <w:rPr>
                 <w:rFonts w:eastAsiaTheme="minorHAnsi"/>
-                <w:lang w:val="en-US"/>
+                <w:lang w:val="en-GB"/>
               </w:rPr>
               <w:t>23</w:t>
             </w:r>
             <w:r>
               <w:rPr>
                 <w:rFonts w:eastAsiaTheme="minorHAnsi"/>
-                <w:lang w:val="en-US"/>
+                <w:lang w:val="en-GB"/>
               </w:rPr>
               <w:t>-02-2013</w:t>
             </w:r>
@@ -1241,15 +1439,31 @@
             <w:pPr>
               <w:jc w:val="center"/>
               <w:rPr>
-                <w:lang w:val="en-US"/>
-              </w:rPr>
-            </w:pPr>
-            <w:r>
-              <w:rPr>
-                <w:lang w:val="en-US"/>
-              </w:rPr>
-              <w:t>João Girão</w:t>
-            </w:r>
+                <w:lang w:val="en-GB"/>
+              </w:rPr>
+            </w:pPr>
+            <w:proofErr w:type="spellStart"/>
+            <w:r>
+              <w:rPr>
+                <w:lang w:val="en-GB"/>
+              </w:rPr>
+              <w:t>João</w:t>
+            </w:r>
+            <w:proofErr w:type="spellEnd"/>
+            <w:r>
+              <w:rPr>
+                <w:lang w:val="en-GB"/>
+              </w:rPr>
+              <w:t xml:space="preserve"> </w:t>
+            </w:r>
+            <w:proofErr w:type="spellStart"/>
+            <w:r>
+              <w:rPr>
+                <w:lang w:val="en-GB"/>
+              </w:rPr>
+              <w:t>Girão</w:t>
+            </w:r>
+            <w:proofErr w:type="spellEnd"/>
           </w:p>
         </w:tc>
         <w:tc>
@@ -1261,12 +1475,12 @@
             <w:pPr>
               <w:jc w:val="center"/>
               <w:rPr>
-                <w:lang w:val="en-US"/>
-              </w:rPr>
-            </w:pPr>
-            <w:r>
-              <w:rPr>
-                <w:lang w:val="en-US"/>
+                <w:lang w:val="en-GB"/>
+              </w:rPr>
+            </w:pPr>
+            <w:r>
+              <w:rPr>
+                <w:lang w:val="en-GB"/>
               </w:rPr>
               <w:t>a21170831@alunos.isec.pt</w:t>
             </w:r>
@@ -1281,12 +1495,12 @@
             <w:pPr>
               <w:jc w:val="center"/>
               <w:rPr>
-                <w:lang w:val="en-US"/>
-              </w:rPr>
-            </w:pPr>
-            <w:r>
-              <w:rPr>
-                <w:lang w:val="en-US"/>
+                <w:lang w:val="en-GB"/>
+              </w:rPr>
+            </w:pPr>
+            <w:r>
+              <w:rPr>
+                <w:lang w:val="en-GB"/>
               </w:rPr>
               <w:t>Author</w:t>
             </w:r>
@@ -1305,13 +1519,13 @@
               <w:jc w:val="center"/>
               <w:rPr>
                 <w:rFonts w:eastAsiaTheme="minorHAnsi"/>
-                <w:lang w:val="en-US"/>
+                <w:lang w:val="en-GB"/>
               </w:rPr>
             </w:pPr>
             <w:r>
               <w:rPr>
                 <w:rFonts w:eastAsiaTheme="minorHAnsi"/>
-                <w:lang w:val="en-US"/>
+                <w:lang w:val="en-GB"/>
               </w:rPr>
               <w:t>02-03-2013</w:t>
             </w:r>
@@ -1326,12 +1540,12 @@
             <w:pPr>
               <w:jc w:val="center"/>
               <w:rPr>
-                <w:lang w:val="en-US"/>
-              </w:rPr>
-            </w:pPr>
-            <w:r>
-              <w:rPr>
-                <w:lang w:val="en-US"/>
+                <w:lang w:val="en-GB"/>
+              </w:rPr>
+            </w:pPr>
+            <w:r>
+              <w:rPr>
+                <w:lang w:val="en-GB"/>
               </w:rPr>
               <w:t>Carla Machado</w:t>
             </w:r>
@@ -1346,12 +1560,12 @@
             <w:pPr>
               <w:jc w:val="center"/>
               <w:rPr>
-                <w:lang w:val="en-US"/>
-              </w:rPr>
-            </w:pPr>
-            <w:r>
-              <w:rPr>
-                <w:lang w:val="en-US"/>
+                <w:lang w:val="en-GB"/>
+              </w:rPr>
+            </w:pPr>
+            <w:r>
+              <w:rPr>
+                <w:lang w:val="en-GB"/>
               </w:rPr>
               <w:t>a21170460@alunos.isec.pt</w:t>
             </w:r>
@@ -1366,18 +1580,18 @@
             <w:pPr>
               <w:jc w:val="center"/>
               <w:rPr>
-                <w:lang w:val="en-US"/>
-              </w:rPr>
-            </w:pPr>
-            <w:r>
-              <w:rPr>
-                <w:lang w:val="en-US"/>
+                <w:lang w:val="en-GB"/>
+              </w:rPr>
+            </w:pPr>
+            <w:r>
+              <w:rPr>
+                <w:lang w:val="en-GB"/>
               </w:rPr>
               <w:t>contribu</w:t>
             </w:r>
             <w:r>
               <w:rPr>
-                <w:lang w:val="en-US"/>
+                <w:lang w:val="en-GB"/>
               </w:rPr>
               <w:t>tor</w:t>
             </w:r>
@@ -1396,9 +1610,16 @@
               <w:jc w:val="center"/>
               <w:rPr>
                 <w:rFonts w:eastAsiaTheme="minorHAnsi"/>
-                <w:lang w:val="en-US"/>
-              </w:rPr>
-            </w:pPr>
+                <w:lang w:val="en-GB"/>
+              </w:rPr>
+            </w:pPr>
+            <w:r>
+              <w:rPr>
+                <w:rFonts w:eastAsiaTheme="minorHAnsi"/>
+                <w:lang w:val="en-GB"/>
+              </w:rPr>
+              <w:t>22-04-2013</w:t>
+            </w:r>
           </w:p>
         </w:tc>
         <w:tc>
@@ -1410,9 +1631,15 @@
             <w:pPr>
               <w:jc w:val="center"/>
               <w:rPr>
-                <w:lang w:val="en-US"/>
-              </w:rPr>
-            </w:pPr>
+                <w:lang w:val="en-GB"/>
+              </w:rPr>
+            </w:pPr>
+            <w:r>
+              <w:rPr>
+                <w:lang w:val="en-GB"/>
+              </w:rPr>
+              <w:t>Mário Oliveira</w:t>
+            </w:r>
           </w:p>
         </w:tc>
         <w:tc>
@@ -1425,9 +1652,21 @@
               <w:keepNext/>
               <w:jc w:val="center"/>
               <w:rPr>
-                <w:lang w:val="en-US"/>
-              </w:rPr>
-            </w:pPr>
+                <w:lang w:val="en-GB"/>
+              </w:rPr>
+            </w:pPr>
+            <w:r>
+              <w:rPr>
+                <w:lang w:val="en-GB"/>
+              </w:rPr>
+              <w:t>a21170292</w:t>
+            </w:r>
+            <w:r>
+              <w:rPr>
+                <w:lang w:val="en-GB"/>
+              </w:rPr>
+              <w:t>@alunos.isec.pt</w:t>
+            </w:r>
           </w:p>
         </w:tc>
         <w:tc>
@@ -1440,9 +1679,15 @@
               <w:keepNext/>
               <w:jc w:val="center"/>
               <w:rPr>
-                <w:lang w:val="en-US"/>
-              </w:rPr>
-            </w:pPr>
+                <w:lang w:val="en-GB"/>
+              </w:rPr>
+            </w:pPr>
+            <w:r>
+              <w:rPr>
+                <w:lang w:val="en-GB"/>
+              </w:rPr>
+              <w:t>Contributor</w:t>
+            </w:r>
           </w:p>
         </w:tc>
       </w:tr>
@@ -1458,7 +1703,7 @@
               <w:jc w:val="center"/>
               <w:rPr>
                 <w:rFonts w:eastAsiaTheme="minorHAnsi"/>
-                <w:lang w:val="en-US"/>
+                <w:lang w:val="en-GB"/>
               </w:rPr>
             </w:pPr>
           </w:p>
@@ -1472,7 +1717,7 @@
             <w:pPr>
               <w:jc w:val="center"/>
               <w:rPr>
-                <w:lang w:val="en-US"/>
+                <w:lang w:val="en-GB"/>
               </w:rPr>
             </w:pPr>
           </w:p>
@@ -1487,7 +1732,7 @@
               <w:keepNext/>
               <w:jc w:val="center"/>
               <w:rPr>
-                <w:lang w:val="en-US"/>
+                <w:lang w:val="en-GB"/>
               </w:rPr>
             </w:pPr>
           </w:p>
@@ -1502,7 +1747,7 @@
               <w:keepNext/>
               <w:jc w:val="center"/>
               <w:rPr>
-                <w:lang w:val="en-US"/>
+                <w:lang w:val="en-GB"/>
               </w:rPr>
             </w:pPr>
           </w:p>
@@ -1516,7 +1761,7 @@
           <w:lang w:val="en-GB"/>
         </w:rPr>
       </w:pPr>
-      <w:bookmarkStart w:id="1" w:name="_Toc354341224"/>
+      <w:bookmarkStart w:id="0" w:name="_Toc354341224"/>
       <w:r>
         <w:rPr>
           <w:lang w:val="en-GB"/>
@@ -1567,12 +1812,12 @@
         </w:rPr>
         <w:t>Contributors</w:t>
       </w:r>
-      <w:bookmarkEnd w:id="1"/>
+      <w:bookmarkEnd w:id="0"/>
     </w:p>
     <w:p>
       <w:pPr>
         <w:rPr>
-          <w:lang w:val="en-US"/>
+          <w:lang w:val="en-GB"/>
         </w:rPr>
       </w:pPr>
     </w:p>
@@ -1604,7 +1849,7 @@
                 <w:b/>
                 <w:sz w:val="24"/>
                 <w:szCs w:val="24"/>
-                <w:lang w:val="en-US"/>
+                <w:lang w:val="en-GB"/>
               </w:rPr>
             </w:pPr>
             <w:r>
@@ -1612,7 +1857,7 @@
                 <w:b/>
                 <w:sz w:val="24"/>
                 <w:szCs w:val="24"/>
-                <w:lang w:val="en-US"/>
+                <w:lang w:val="en-GB"/>
               </w:rPr>
               <w:t>Revision History</w:t>
             </w:r>
@@ -1632,7 +1877,7 @@
                 <w:b/>
                 <w:sz w:val="24"/>
                 <w:szCs w:val="24"/>
-                <w:lang w:val="en-US"/>
+                <w:lang w:val="en-GB"/>
               </w:rPr>
             </w:pPr>
             <w:r>
@@ -1640,7 +1885,7 @@
                 <w:b/>
                 <w:sz w:val="24"/>
                 <w:szCs w:val="24"/>
-                <w:lang w:val="en-US"/>
+                <w:lang w:val="en-GB"/>
               </w:rPr>
               <w:t>Date</w:t>
             </w:r>
@@ -1658,7 +1903,7 @@
                 <w:b/>
                 <w:sz w:val="24"/>
                 <w:szCs w:val="24"/>
-                <w:lang w:val="en-US"/>
+                <w:lang w:val="en-GB"/>
               </w:rPr>
             </w:pPr>
             <w:r>
@@ -1666,7 +1911,7 @@
                 <w:b/>
                 <w:sz w:val="24"/>
                 <w:szCs w:val="24"/>
-                <w:lang w:val="en-US"/>
+                <w:lang w:val="en-GB"/>
               </w:rPr>
               <w:t>Description</w:t>
             </w:r>
@@ -1684,7 +1929,7 @@
                 <w:b/>
                 <w:sz w:val="24"/>
                 <w:szCs w:val="24"/>
-                <w:lang w:val="en-US"/>
+                <w:lang w:val="en-GB"/>
               </w:rPr>
             </w:pPr>
             <w:r>
@@ -1692,7 +1937,7 @@
                 <w:b/>
                 <w:sz w:val="24"/>
                 <w:szCs w:val="24"/>
-                <w:lang w:val="en-US"/>
+                <w:lang w:val="en-GB"/>
               </w:rPr>
               <w:t>Author</w:t>
             </w:r>
@@ -1710,7 +1955,7 @@
                 <w:b/>
                 <w:sz w:val="24"/>
                 <w:szCs w:val="24"/>
-                <w:lang w:val="en-US"/>
+                <w:lang w:val="en-GB"/>
               </w:rPr>
             </w:pPr>
             <w:r>
@@ -1718,7 +1963,7 @@
                 <w:b/>
                 <w:sz w:val="24"/>
                 <w:szCs w:val="24"/>
-                <w:lang w:val="en-US"/>
+                <w:lang w:val="en-GB"/>
               </w:rPr>
               <w:t>Version</w:t>
             </w:r>
@@ -1736,7 +1981,7 @@
                 <w:b/>
                 <w:sz w:val="24"/>
                 <w:szCs w:val="24"/>
-                <w:lang w:val="en-US"/>
+                <w:lang w:val="en-GB"/>
               </w:rPr>
             </w:pPr>
             <w:r>
@@ -1744,7 +1989,7 @@
                 <w:b/>
                 <w:sz w:val="24"/>
                 <w:szCs w:val="24"/>
-                <w:lang w:val="en-US"/>
+                <w:lang w:val="en-GB"/>
               </w:rPr>
               <w:t>Approvers</w:t>
             </w:r>
@@ -1762,7 +2007,7 @@
                 <w:b/>
                 <w:sz w:val="24"/>
                 <w:szCs w:val="24"/>
-                <w:lang w:val="en-US"/>
+                <w:lang w:val="en-GB"/>
               </w:rPr>
             </w:pPr>
             <w:r>
@@ -1770,7 +2015,7 @@
                 <w:b/>
                 <w:sz w:val="24"/>
                 <w:szCs w:val="24"/>
-                <w:lang w:val="en-US"/>
+                <w:lang w:val="en-GB"/>
               </w:rPr>
               <w:t>State</w:t>
             </w:r>
@@ -1786,7 +2031,7 @@
           <w:sdt>
             <w:sdtPr>
               <w:rPr>
-                <w:lang w:val="en-US"/>
+                <w:lang w:val="en-GB"/>
               </w:rPr>
               <w:alias w:val="Data"/>
               <w:id w:val="1818553"/>
@@ -1807,10 +2052,13 @@
                   <w:rPr>
                     <w:rFonts w:eastAsiaTheme="minorHAnsi"/>
                     <w:color w:val="4F81BD" w:themeColor="accent1"/>
-                    <w:lang w:val="en-US"/>
+                    <w:lang w:val="en-GB"/>
                   </w:rPr>
                 </w:pPr>
                 <w:r>
+                  <w:rPr>
+                    <w:lang w:val="en-GB"/>
+                  </w:rPr>
                   <w:t>23-02-2013</w:t>
                 </w:r>
               </w:p>
@@ -1826,12 +2074,12 @@
             <w:pPr>
               <w:jc w:val="center"/>
               <w:rPr>
-                <w:lang w:val="en-US"/>
-              </w:rPr>
-            </w:pPr>
-            <w:r>
-              <w:rPr>
-                <w:lang w:val="en-US"/>
+                <w:lang w:val="en-GB"/>
+              </w:rPr>
+            </w:pPr>
+            <w:r>
+              <w:rPr>
+                <w:lang w:val="en-GB"/>
               </w:rPr>
               <w:t>Creation of first draft</w:t>
             </w:r>
@@ -1846,15 +2094,31 @@
             <w:pPr>
               <w:jc w:val="center"/>
               <w:rPr>
-                <w:lang w:val="en-US"/>
-              </w:rPr>
-            </w:pPr>
-            <w:r>
-              <w:rPr>
-                <w:lang w:val="en-US"/>
-              </w:rPr>
-              <w:t>João Girão</w:t>
-            </w:r>
+                <w:lang w:val="en-GB"/>
+              </w:rPr>
+            </w:pPr>
+            <w:proofErr w:type="spellStart"/>
+            <w:r>
+              <w:rPr>
+                <w:lang w:val="en-GB"/>
+              </w:rPr>
+              <w:t>João</w:t>
+            </w:r>
+            <w:proofErr w:type="spellEnd"/>
+            <w:r>
+              <w:rPr>
+                <w:lang w:val="en-GB"/>
+              </w:rPr>
+              <w:t xml:space="preserve"> </w:t>
+            </w:r>
+            <w:proofErr w:type="spellStart"/>
+            <w:r>
+              <w:rPr>
+                <w:lang w:val="en-GB"/>
+              </w:rPr>
+              <w:t>Girão</w:t>
+            </w:r>
+            <w:proofErr w:type="spellEnd"/>
           </w:p>
         </w:tc>
         <w:tc>
@@ -1866,12 +2130,12 @@
             <w:pPr>
               <w:jc w:val="center"/>
               <w:rPr>
-                <w:lang w:val="en-US"/>
-              </w:rPr>
-            </w:pPr>
-            <w:r>
-              <w:rPr>
-                <w:lang w:val="en-US"/>
+                <w:lang w:val="en-GB"/>
+              </w:rPr>
+            </w:pPr>
+            <w:r>
+              <w:rPr>
+                <w:lang w:val="en-GB"/>
               </w:rPr>
               <w:t>0.1</w:t>
             </w:r>
@@ -1886,7 +2150,7 @@
             <w:pPr>
               <w:jc w:val="center"/>
               <w:rPr>
-                <w:lang w:val="en-US"/>
+                <w:lang w:val="en-GB"/>
               </w:rPr>
             </w:pPr>
           </w:p>
@@ -1900,12 +2164,12 @@
             <w:pPr>
               <w:jc w:val="center"/>
               <w:rPr>
-                <w:lang w:val="en-US"/>
-              </w:rPr>
-            </w:pPr>
-            <w:r>
-              <w:rPr>
-                <w:lang w:val="en-US"/>
+                <w:lang w:val="en-GB"/>
+              </w:rPr>
+            </w:pPr>
+            <w:r>
+              <w:rPr>
+                <w:lang w:val="en-GB"/>
               </w:rPr>
               <w:t>Draft</w:t>
             </w:r>
@@ -1924,13 +2188,13 @@
               <w:jc w:val="center"/>
               <w:rPr>
                 <w:rFonts w:eastAsiaTheme="minorHAnsi"/>
-                <w:lang w:val="en-US"/>
+                <w:lang w:val="en-GB"/>
               </w:rPr>
             </w:pPr>
             <w:r>
               <w:rPr>
                 <w:rFonts w:eastAsiaTheme="minorHAnsi"/>
-                <w:lang w:val="en-US"/>
+                <w:lang w:val="en-GB"/>
               </w:rPr>
               <w:t>02-03-2013</w:t>
             </w:r>
@@ -1945,18 +2209,18 @@
             <w:pPr>
               <w:jc w:val="center"/>
               <w:rPr>
-                <w:lang w:val="en-US"/>
-              </w:rPr>
-            </w:pPr>
-            <w:r>
-              <w:rPr>
-                <w:lang w:val="en-US"/>
+                <w:lang w:val="en-GB"/>
+              </w:rPr>
+            </w:pPr>
+            <w:r>
+              <w:rPr>
+                <w:lang w:val="en-GB"/>
               </w:rPr>
               <w:t>Updating list and orders.</w:t>
             </w:r>
             <w:r>
               <w:rPr>
-                <w:lang w:val="en-US"/>
+                <w:lang w:val="en-GB"/>
               </w:rPr>
               <w:br/>
               <w:t>Adding estimates.</w:t>
@@ -1972,12 +2236,12 @@
             <w:pPr>
               <w:jc w:val="center"/>
               <w:rPr>
-                <w:lang w:val="en-US"/>
-              </w:rPr>
-            </w:pPr>
-            <w:r>
-              <w:rPr>
-                <w:lang w:val="en-US"/>
+                <w:lang w:val="en-GB"/>
+              </w:rPr>
+            </w:pPr>
+            <w:r>
+              <w:rPr>
+                <w:lang w:val="en-GB"/>
               </w:rPr>
               <w:t>Carla Machado</w:t>
             </w:r>
@@ -1992,12 +2256,12 @@
             <w:pPr>
               <w:jc w:val="center"/>
               <w:rPr>
-                <w:lang w:val="en-US"/>
-              </w:rPr>
-            </w:pPr>
-            <w:r>
-              <w:rPr>
-                <w:lang w:val="en-US"/>
+                <w:lang w:val="en-GB"/>
+              </w:rPr>
+            </w:pPr>
+            <w:r>
+              <w:rPr>
+                <w:lang w:val="en-GB"/>
               </w:rPr>
               <w:t>0.2</w:t>
             </w:r>
@@ -2012,7 +2276,7 @@
             <w:pPr>
               <w:jc w:val="center"/>
               <w:rPr>
-                <w:lang w:val="en-US"/>
+                <w:lang w:val="en-GB"/>
               </w:rPr>
             </w:pPr>
           </w:p>
@@ -2026,12 +2290,12 @@
             <w:pPr>
               <w:jc w:val="center"/>
               <w:rPr>
-                <w:lang w:val="en-US"/>
-              </w:rPr>
-            </w:pPr>
-            <w:r>
-              <w:rPr>
-                <w:lang w:val="en-US"/>
+                <w:lang w:val="en-GB"/>
+              </w:rPr>
+            </w:pPr>
+            <w:r>
+              <w:rPr>
+                <w:lang w:val="en-GB"/>
               </w:rPr>
               <w:t>Draft</w:t>
             </w:r>
@@ -2050,13 +2314,13 @@
               <w:jc w:val="center"/>
               <w:rPr>
                 <w:rFonts w:eastAsiaTheme="minorHAnsi"/>
-                <w:lang w:val="en-US"/>
+                <w:lang w:val="en-GB"/>
               </w:rPr>
             </w:pPr>
             <w:r>
               <w:rPr>
                 <w:rFonts w:eastAsiaTheme="minorHAnsi"/>
-                <w:lang w:val="en-US"/>
+                <w:lang w:val="en-GB"/>
               </w:rPr>
               <w:t>09-03-2013</w:t>
             </w:r>
@@ -2071,12 +2335,12 @@
             <w:pPr>
               <w:jc w:val="center"/>
               <w:rPr>
-                <w:lang w:val="en-US"/>
-              </w:rPr>
-            </w:pPr>
-            <w:r>
-              <w:rPr>
-                <w:lang w:val="en-US"/>
+                <w:lang w:val="en-GB"/>
+              </w:rPr>
+            </w:pPr>
+            <w:r>
+              <w:rPr>
+                <w:lang w:val="en-GB"/>
               </w:rPr>
               <w:t>Updating List Processes</w:t>
             </w:r>
@@ -2091,15 +2355,31 @@
             <w:pPr>
               <w:jc w:val="center"/>
               <w:rPr>
-                <w:lang w:val="en-US"/>
-              </w:rPr>
-            </w:pPr>
-            <w:r>
-              <w:rPr>
-                <w:lang w:val="en-US"/>
-              </w:rPr>
-              <w:t>João Girão</w:t>
-            </w:r>
+                <w:lang w:val="en-GB"/>
+              </w:rPr>
+            </w:pPr>
+            <w:proofErr w:type="spellStart"/>
+            <w:r>
+              <w:rPr>
+                <w:lang w:val="en-GB"/>
+              </w:rPr>
+              <w:t>João</w:t>
+            </w:r>
+            <w:proofErr w:type="spellEnd"/>
+            <w:r>
+              <w:rPr>
+                <w:lang w:val="en-GB"/>
+              </w:rPr>
+              <w:t xml:space="preserve"> </w:t>
+            </w:r>
+            <w:proofErr w:type="spellStart"/>
+            <w:r>
+              <w:rPr>
+                <w:lang w:val="en-GB"/>
+              </w:rPr>
+              <w:t>Girão</w:t>
+            </w:r>
+            <w:proofErr w:type="spellEnd"/>
           </w:p>
         </w:tc>
         <w:tc>
@@ -2111,12 +2391,12 @@
             <w:pPr>
               <w:jc w:val="center"/>
               <w:rPr>
-                <w:lang w:val="en-US"/>
-              </w:rPr>
-            </w:pPr>
-            <w:r>
-              <w:rPr>
-                <w:lang w:val="en-US"/>
+                <w:lang w:val="en-GB"/>
+              </w:rPr>
+            </w:pPr>
+            <w:r>
+              <w:rPr>
+                <w:lang w:val="en-GB"/>
               </w:rPr>
               <w:t>0.3</w:t>
             </w:r>
@@ -2131,7 +2411,7 @@
             <w:pPr>
               <w:jc w:val="center"/>
               <w:rPr>
-                <w:lang w:val="en-US"/>
+                <w:lang w:val="en-GB"/>
               </w:rPr>
             </w:pPr>
           </w:p>
@@ -2145,12 +2425,12 @@
             <w:pPr>
               <w:jc w:val="center"/>
               <w:rPr>
-                <w:lang w:val="en-US"/>
-              </w:rPr>
-            </w:pPr>
-            <w:r>
-              <w:rPr>
-                <w:lang w:val="en-US"/>
+                <w:lang w:val="en-GB"/>
+              </w:rPr>
+            </w:pPr>
+            <w:r>
+              <w:rPr>
+                <w:lang w:val="en-GB"/>
               </w:rPr>
               <w:t>Draft</w:t>
             </w:r>
@@ -2169,13 +2449,13 @@
               <w:jc w:val="center"/>
               <w:rPr>
                 <w:rFonts w:eastAsiaTheme="minorHAnsi"/>
-                <w:lang w:val="en-US"/>
+                <w:lang w:val="en-GB"/>
               </w:rPr>
             </w:pPr>
             <w:r>
               <w:rPr>
                 <w:rFonts w:eastAsiaTheme="minorHAnsi"/>
-                <w:lang w:val="en-US"/>
+                <w:lang w:val="en-GB"/>
               </w:rPr>
               <w:t>17-03-2013</w:t>
             </w:r>
@@ -2190,12 +2470,12 @@
             <w:pPr>
               <w:jc w:val="center"/>
               <w:rPr>
-                <w:lang w:val="en-US"/>
-              </w:rPr>
-            </w:pPr>
-            <w:r>
-              <w:rPr>
-                <w:lang w:val="en-US"/>
+                <w:lang w:val="en-GB"/>
+              </w:rPr>
+            </w:pPr>
+            <w:r>
+              <w:rPr>
+                <w:lang w:val="en-GB"/>
               </w:rPr>
               <w:t>Changes to the processes</w:t>
             </w:r>
@@ -2210,12 +2490,12 @@
             <w:pPr>
               <w:jc w:val="center"/>
               <w:rPr>
-                <w:lang w:val="en-US"/>
-              </w:rPr>
-            </w:pPr>
-            <w:r>
-              <w:rPr>
-                <w:lang w:val="en-US"/>
+                <w:lang w:val="en-GB"/>
+              </w:rPr>
+            </w:pPr>
+            <w:r>
+              <w:rPr>
+                <w:lang w:val="en-GB"/>
               </w:rPr>
               <w:t>Carla Machado</w:t>
             </w:r>
@@ -2230,12 +2510,12 @@
             <w:pPr>
               <w:jc w:val="center"/>
               <w:rPr>
-                <w:lang w:val="en-US"/>
-              </w:rPr>
-            </w:pPr>
-            <w:r>
-              <w:rPr>
-                <w:lang w:val="en-US"/>
+                <w:lang w:val="en-GB"/>
+              </w:rPr>
+            </w:pPr>
+            <w:r>
+              <w:rPr>
+                <w:lang w:val="en-GB"/>
               </w:rPr>
               <w:t>0.4</w:t>
             </w:r>
@@ -2250,7 +2530,7 @@
             <w:pPr>
               <w:jc w:val="center"/>
               <w:rPr>
-                <w:lang w:val="en-US"/>
+                <w:lang w:val="en-GB"/>
               </w:rPr>
             </w:pPr>
           </w:p>
@@ -2264,12 +2544,12 @@
             <w:pPr>
               <w:jc w:val="center"/>
               <w:rPr>
-                <w:lang w:val="en-US"/>
-              </w:rPr>
-            </w:pPr>
-            <w:r>
-              <w:rPr>
-                <w:lang w:val="en-US"/>
+                <w:lang w:val="en-GB"/>
+              </w:rPr>
+            </w:pPr>
+            <w:r>
+              <w:rPr>
+                <w:lang w:val="en-GB"/>
               </w:rPr>
               <w:t>Draft</w:t>
             </w:r>
@@ -2288,13 +2568,13 @@
               <w:jc w:val="center"/>
               <w:rPr>
                 <w:rFonts w:eastAsiaTheme="minorHAnsi"/>
-                <w:lang w:val="en-US"/>
+                <w:lang w:val="en-GB"/>
               </w:rPr>
             </w:pPr>
             <w:r>
               <w:rPr>
                 <w:rFonts w:eastAsiaTheme="minorHAnsi"/>
-                <w:lang w:val="en-US"/>
+                <w:lang w:val="en-GB"/>
               </w:rPr>
               <w:t>21-04-2013</w:t>
             </w:r>
@@ -2309,12 +2589,12 @@
             <w:pPr>
               <w:jc w:val="center"/>
               <w:rPr>
-                <w:lang w:val="en-US"/>
-              </w:rPr>
-            </w:pPr>
-            <w:r>
-              <w:rPr>
-                <w:lang w:val="en-US"/>
+                <w:lang w:val="en-GB"/>
+              </w:rPr>
+            </w:pPr>
+            <w:r>
+              <w:rPr>
+                <w:lang w:val="en-GB"/>
               </w:rPr>
               <w:t>Change document: estimation table</w:t>
             </w:r>
@@ -2329,15 +2609,31 @@
             <w:pPr>
               <w:jc w:val="center"/>
               <w:rPr>
-                <w:lang w:val="en-US"/>
-              </w:rPr>
-            </w:pPr>
-            <w:r>
-              <w:rPr>
-                <w:lang w:val="en-US"/>
-              </w:rPr>
-              <w:t>João Girão</w:t>
-            </w:r>
+                <w:lang w:val="en-GB"/>
+              </w:rPr>
+            </w:pPr>
+            <w:proofErr w:type="spellStart"/>
+            <w:r>
+              <w:rPr>
+                <w:lang w:val="en-GB"/>
+              </w:rPr>
+              <w:t>João</w:t>
+            </w:r>
+            <w:proofErr w:type="spellEnd"/>
+            <w:r>
+              <w:rPr>
+                <w:lang w:val="en-GB"/>
+              </w:rPr>
+              <w:t xml:space="preserve"> </w:t>
+            </w:r>
+            <w:proofErr w:type="spellStart"/>
+            <w:r>
+              <w:rPr>
+                <w:lang w:val="en-GB"/>
+              </w:rPr>
+              <w:t>Girão</w:t>
+            </w:r>
+            <w:proofErr w:type="spellEnd"/>
           </w:p>
         </w:tc>
         <w:tc>
@@ -2349,12 +2645,12 @@
             <w:pPr>
               <w:jc w:val="center"/>
               <w:rPr>
-                <w:lang w:val="en-US"/>
-              </w:rPr>
-            </w:pPr>
-            <w:r>
-              <w:rPr>
-                <w:lang w:val="en-US"/>
+                <w:lang w:val="en-GB"/>
+              </w:rPr>
+            </w:pPr>
+            <w:r>
+              <w:rPr>
+                <w:lang w:val="en-GB"/>
               </w:rPr>
               <w:t>0.5</w:t>
             </w:r>
@@ -2369,7 +2665,7 @@
             <w:pPr>
               <w:jc w:val="center"/>
               <w:rPr>
-                <w:lang w:val="en-US"/>
+                <w:lang w:val="en-GB"/>
               </w:rPr>
             </w:pPr>
           </w:p>
@@ -2383,12 +2679,12 @@
             <w:pPr>
               <w:jc w:val="center"/>
               <w:rPr>
-                <w:lang w:val="en-US"/>
-              </w:rPr>
-            </w:pPr>
-            <w:r>
-              <w:rPr>
-                <w:lang w:val="en-US"/>
+                <w:lang w:val="en-GB"/>
+              </w:rPr>
+            </w:pPr>
+            <w:r>
+              <w:rPr>
+                <w:lang w:val="en-GB"/>
               </w:rPr>
               <w:t>Ready for Revision</w:t>
             </w:r>
@@ -2407,9 +2703,16 @@
               <w:jc w:val="center"/>
               <w:rPr>
                 <w:rFonts w:eastAsiaTheme="minorHAnsi"/>
-                <w:lang w:val="en-US"/>
-              </w:rPr>
-            </w:pPr>
+                <w:lang w:val="en-GB"/>
+              </w:rPr>
+            </w:pPr>
+            <w:r>
+              <w:rPr>
+                <w:rFonts w:eastAsiaTheme="minorHAnsi"/>
+                <w:lang w:val="en-GB"/>
+              </w:rPr>
+              <w:t>22-04-2013</w:t>
+            </w:r>
           </w:p>
         </w:tc>
         <w:tc>
@@ -2421,9 +2724,15 @@
             <w:pPr>
               <w:jc w:val="center"/>
               <w:rPr>
-                <w:lang w:val="en-US"/>
-              </w:rPr>
-            </w:pPr>
+                <w:lang w:val="en-GB"/>
+              </w:rPr>
+            </w:pPr>
+            <w:r>
+              <w:rPr>
+                <w:lang w:val="en-GB"/>
+              </w:rPr>
+              <w:t>Document reviewed</w:t>
+            </w:r>
           </w:p>
         </w:tc>
         <w:tc>
@@ -2435,9 +2744,15 @@
             <w:pPr>
               <w:jc w:val="center"/>
               <w:rPr>
-                <w:lang w:val="en-US"/>
-              </w:rPr>
-            </w:pPr>
+                <w:lang w:val="en-GB"/>
+              </w:rPr>
+            </w:pPr>
+            <w:r>
+              <w:rPr>
+                <w:lang w:val="en-GB"/>
+              </w:rPr>
+              <w:t>Mário Oliveira</w:t>
+            </w:r>
           </w:p>
         </w:tc>
         <w:tc>
@@ -2449,9 +2764,15 @@
             <w:pPr>
               <w:jc w:val="center"/>
               <w:rPr>
-                <w:lang w:val="en-US"/>
-              </w:rPr>
-            </w:pPr>
+                <w:lang w:val="en-GB"/>
+              </w:rPr>
+            </w:pPr>
+            <w:r>
+              <w:rPr>
+                <w:lang w:val="en-GB"/>
+              </w:rPr>
+              <w:t>0.5</w:t>
+            </w:r>
           </w:p>
         </w:tc>
         <w:tc>
@@ -2463,7 +2784,7 @@
             <w:pPr>
               <w:jc w:val="center"/>
               <w:rPr>
-                <w:lang w:val="en-US"/>
+                <w:lang w:val="en-GB"/>
               </w:rPr>
             </w:pPr>
           </w:p>
@@ -2477,9 +2798,15 @@
             <w:pPr>
               <w:jc w:val="center"/>
               <w:rPr>
-                <w:lang w:val="en-US"/>
-              </w:rPr>
-            </w:pPr>
+                <w:lang w:val="en-GB"/>
+              </w:rPr>
+            </w:pPr>
+            <w:r>
+              <w:rPr>
+                <w:lang w:val="en-GB"/>
+              </w:rPr>
+              <w:t>Ready for Revision</w:t>
+            </w:r>
           </w:p>
         </w:tc>
       </w:tr>
@@ -2495,7 +2822,7 @@
               <w:jc w:val="center"/>
               <w:rPr>
                 <w:rFonts w:eastAsiaTheme="minorHAnsi"/>
-                <w:lang w:val="en-US"/>
+                <w:lang w:val="en-GB"/>
               </w:rPr>
             </w:pPr>
           </w:p>
@@ -2509,7 +2836,7 @@
             <w:pPr>
               <w:jc w:val="center"/>
               <w:rPr>
-                <w:lang w:val="en-US"/>
+                <w:lang w:val="en-GB"/>
               </w:rPr>
             </w:pPr>
           </w:p>
@@ -2523,7 +2850,7 @@
             <w:pPr>
               <w:jc w:val="center"/>
               <w:rPr>
-                <w:lang w:val="en-US"/>
+                <w:lang w:val="en-GB"/>
               </w:rPr>
             </w:pPr>
           </w:p>
@@ -2537,7 +2864,7 @@
             <w:pPr>
               <w:jc w:val="center"/>
               <w:rPr>
-                <w:lang w:val="en-US"/>
+                <w:lang w:val="en-GB"/>
               </w:rPr>
             </w:pPr>
           </w:p>
@@ -2551,7 +2878,7 @@
             <w:pPr>
               <w:jc w:val="center"/>
               <w:rPr>
-                <w:lang w:val="en-US"/>
+                <w:lang w:val="en-GB"/>
               </w:rPr>
             </w:pPr>
           </w:p>
@@ -2565,7 +2892,7 @@
             <w:pPr>
               <w:jc w:val="center"/>
               <w:rPr>
-                <w:lang w:val="en-US"/>
+                <w:lang w:val="en-GB"/>
               </w:rPr>
             </w:pPr>
           </w:p>
@@ -2583,7 +2910,7 @@
               <w:jc w:val="center"/>
               <w:rPr>
                 <w:rFonts w:eastAsiaTheme="minorHAnsi"/>
-                <w:lang w:val="en-US"/>
+                <w:lang w:val="en-GB"/>
               </w:rPr>
             </w:pPr>
           </w:p>
@@ -2597,7 +2924,7 @@
             <w:pPr>
               <w:jc w:val="center"/>
               <w:rPr>
-                <w:lang w:val="en-US"/>
+                <w:lang w:val="en-GB"/>
               </w:rPr>
             </w:pPr>
           </w:p>
@@ -2611,7 +2938,7 @@
             <w:pPr>
               <w:jc w:val="center"/>
               <w:rPr>
-                <w:lang w:val="en-US"/>
+                <w:lang w:val="en-GB"/>
               </w:rPr>
             </w:pPr>
           </w:p>
@@ -2625,7 +2952,7 @@
             <w:pPr>
               <w:jc w:val="center"/>
               <w:rPr>
-                <w:lang w:val="en-US"/>
+                <w:lang w:val="en-GB"/>
               </w:rPr>
             </w:pPr>
           </w:p>
@@ -2639,7 +2966,7 @@
             <w:pPr>
               <w:jc w:val="center"/>
               <w:rPr>
-                <w:lang w:val="en-US"/>
+                <w:lang w:val="en-GB"/>
               </w:rPr>
             </w:pPr>
           </w:p>
@@ -2654,7 +2981,7 @@
               <w:keepNext/>
               <w:jc w:val="center"/>
               <w:rPr>
-                <w:lang w:val="en-US"/>
+                <w:lang w:val="en-GB"/>
               </w:rPr>
             </w:pPr>
           </w:p>
@@ -2665,60 +2992,67 @@
       <w:pPr>
         <w:pStyle w:val="Legenda"/>
         <w:rPr>
-          <w:lang w:val="en-US"/>
+          <w:lang w:val="en-GB"/>
         </w:rPr>
       </w:pPr>
-      <w:bookmarkStart w:id="2" w:name="_Toc354341225"/>
+      <w:bookmarkStart w:id="1" w:name="_Toc354341225"/>
       <w:r>
         <w:rPr>
-          <w:lang w:val="en-US"/>
+          <w:lang w:val="en-GB"/>
         </w:rPr>
         <w:t xml:space="preserve">Table </w:t>
       </w:r>
       <w:r>
+        <w:rPr>
+          <w:lang w:val="en-GB"/>
+        </w:rPr>
         <w:fldChar w:fldCharType="begin"/>
       </w:r>
       <w:r>
         <w:rPr>
-          <w:lang w:val="en-US"/>
+          <w:lang w:val="en-GB"/>
         </w:rPr>
         <w:instrText xml:space="preserve"> SEQ Table \* ARABIC </w:instrText>
       </w:r>
       <w:r>
+        <w:rPr>
+          <w:lang w:val="en-GB"/>
+        </w:rPr>
         <w:fldChar w:fldCharType="separate"/>
       </w:r>
       <w:r>
         <w:rPr>
           <w:noProof/>
-          <w:lang w:val="en-US"/>
+          <w:lang w:val="en-GB"/>
         </w:rPr>
         <w:t>2</w:t>
       </w:r>
       <w:r>
         <w:rPr>
           <w:noProof/>
+          <w:lang w:val="en-GB"/>
         </w:rPr>
         <w:fldChar w:fldCharType="end"/>
       </w:r>
       <w:r>
         <w:rPr>
-          <w:lang w:val="en-US"/>
+          <w:lang w:val="en-GB"/>
         </w:rPr>
         <w:t>: Version history</w:t>
       </w:r>
-      <w:bookmarkEnd w:id="2"/>
+      <w:bookmarkEnd w:id="1"/>
     </w:p>
     <w:p>
       <w:pPr>
         <w:rPr>
-          <w:lang w:val="en-US"/>
+          <w:lang w:val="en-GB"/>
         </w:rPr>
       </w:pPr>
     </w:p>
     <w:p>
       <w:pPr>
         <w:rPr>
-          <w:lang w:val="en-US"/>
+          <w:lang w:val="en-GB"/>
         </w:rPr>
         <w:sectPr>
           <w:footerReference w:type="default" r:id="rId13"/>
@@ -2739,71 +3073,65 @@
         </w:numPr>
         <w:rPr>
           <w:rFonts w:eastAsiaTheme="minorHAnsi"/>
-          <w:lang w:val="en-US"/>
+          <w:lang w:val="en-GB"/>
         </w:rPr>
       </w:pPr>
-      <w:bookmarkStart w:id="3" w:name="_Toc354341219"/>
+      <w:bookmarkStart w:id="2" w:name="_Toc354409693"/>
       <w:r>
         <w:rPr>
           <w:rFonts w:eastAsiaTheme="minorHAnsi"/>
-          <w:lang w:val="en-US"/>
+          <w:lang w:val="en-GB"/>
         </w:rPr>
         <w:lastRenderedPageBreak/>
         <w:t>Introduction</w:t>
       </w:r>
-      <w:bookmarkEnd w:id="3"/>
+      <w:bookmarkEnd w:id="2"/>
     </w:p>
     <w:p>
       <w:pPr>
         <w:rPr>
-          <w:lang w:val="en-US"/>
+          <w:lang w:val="en-GB"/>
         </w:rPr>
       </w:pPr>
       <w:r>
         <w:rPr>
-          <w:lang w:val="en-US"/>
+          <w:lang w:val="en-GB"/>
         </w:rPr>
         <w:t xml:space="preserve">This document describes a list </w:t>
       </w:r>
       <w:r>
         <w:rPr>
-          <w:lang w:val="en-US"/>
+          <w:lang w:val="en-GB"/>
         </w:rPr>
         <w:t xml:space="preserve">of </w:t>
       </w:r>
       <w:r>
         <w:rPr>
-          <w:lang w:val="en-US"/>
+          <w:lang w:val="en-GB"/>
         </w:rPr>
         <w:t xml:space="preserve">processes to be </w:t>
       </w:r>
       <w:r>
         <w:rPr>
-          <w:lang w:val="en-US"/>
+          <w:lang w:val="en-GB"/>
         </w:rPr>
         <w:t xml:space="preserve">implemented and </w:t>
       </w:r>
       <w:r>
         <w:rPr>
-          <w:lang w:val="en-US"/>
-        </w:rPr>
-        <w:t>followed throughout the software project</w:t>
+          <w:lang w:val="en-GB"/>
+        </w:rPr>
+        <w:t xml:space="preserve">followed throughout the software project. </w:t>
       </w:r>
       <w:r>
         <w:rPr>
-          <w:lang w:val="en-US"/>
-        </w:rPr>
-        <w:t xml:space="preserve">. </w:t>
-      </w:r>
-      <w:r>
-        <w:rPr>
-          <w:lang w:val="en-US"/>
+          <w:lang w:val="en-GB"/>
         </w:rPr>
         <w:t>The processes are based on the standards of ISO 12207-2008</w:t>
       </w:r>
       <w:r>
         <w:rPr>
-          <w:lang w:val="en-US"/>
+          <w:lang w:val="en-GB"/>
         </w:rPr>
         <w:t>.</w:t>
       </w:r>
@@ -2816,17 +3144,17 @@
           <w:numId w:val="3"/>
         </w:numPr>
         <w:rPr>
-          <w:lang w:val="en-US"/>
+          <w:lang w:val="en-GB"/>
         </w:rPr>
       </w:pPr>
-      <w:bookmarkStart w:id="4" w:name="_Toc354341220"/>
+      <w:bookmarkStart w:id="3" w:name="_Toc354409694"/>
       <w:r>
         <w:rPr>
-          <w:lang w:val="en-US"/>
+          <w:lang w:val="en-GB"/>
         </w:rPr>
         <w:t>Processes List</w:t>
       </w:r>
-      <w:bookmarkEnd w:id="4"/>
+      <w:bookmarkEnd w:id="3"/>
     </w:p>
     <w:tbl>
       <w:tblPr>
@@ -2876,7 +3204,7 @@
                 <w:color w:val="000000"/>
                 <w:sz w:val="27"/>
                 <w:szCs w:val="27"/>
-                <w:lang w:val="en-US" w:eastAsia="pt-PT"/>
+                <w:lang w:val="en-GB" w:eastAsia="pt-PT"/>
               </w:rPr>
             </w:pPr>
             <w:r>
@@ -2887,7 +3215,7 @@
                 <w:color w:val="000000"/>
                 <w:sz w:val="23"/>
                 <w:szCs w:val="23"/>
-                <w:lang w:val="en-US" w:eastAsia="pt-PT"/>
+                <w:lang w:val="en-GB" w:eastAsia="pt-PT"/>
               </w:rPr>
               <w:t>Priority</w:t>
             </w:r>
@@ -2919,7 +3247,7 @@
                 <w:rFonts w:ascii="Times New Roman" w:eastAsia="Times New Roman" w:hAnsi="Times New Roman" w:cs="Times New Roman"/>
                 <w:sz w:val="24"/>
                 <w:szCs w:val="24"/>
-                <w:lang w:val="en-US" w:eastAsia="pt-PT"/>
+                <w:lang w:val="en-GB" w:eastAsia="pt-PT"/>
               </w:rPr>
             </w:pPr>
             <w:r>
@@ -2930,7 +3258,7 @@
                 <w:color w:val="000000"/>
                 <w:sz w:val="23"/>
                 <w:szCs w:val="23"/>
-                <w:lang w:val="en-US" w:eastAsia="pt-PT"/>
+                <w:lang w:val="en-GB" w:eastAsia="pt-PT"/>
               </w:rPr>
               <w:t>Process</w:t>
             </w:r>
@@ -2962,7 +3290,7 @@
                 <w:rFonts w:ascii="Times New Roman" w:eastAsia="Times New Roman" w:hAnsi="Times New Roman" w:cs="Times New Roman"/>
                 <w:sz w:val="24"/>
                 <w:szCs w:val="24"/>
-                <w:lang w:val="en-US" w:eastAsia="pt-PT"/>
+                <w:lang w:val="en-GB" w:eastAsia="pt-PT"/>
               </w:rPr>
             </w:pPr>
             <w:r>
@@ -2973,7 +3301,7 @@
                 <w:color w:val="000000"/>
                 <w:sz w:val="23"/>
                 <w:szCs w:val="23"/>
-                <w:lang w:val="en-US" w:eastAsia="pt-PT"/>
+                <w:lang w:val="en-GB" w:eastAsia="pt-PT"/>
               </w:rPr>
               <w:t>Summary Description</w:t>
             </w:r>
@@ -3005,7 +3333,7 @@
                 <w:rFonts w:ascii="Times New Roman" w:eastAsia="Times New Roman" w:hAnsi="Times New Roman" w:cs="Times New Roman"/>
                 <w:sz w:val="24"/>
                 <w:szCs w:val="24"/>
-                <w:lang w:val="en-US" w:eastAsia="pt-PT"/>
+                <w:lang w:val="en-GB" w:eastAsia="pt-PT"/>
               </w:rPr>
             </w:pPr>
             <w:r>
@@ -3017,7 +3345,7 @@
                 <w:sz w:val="23"/>
                 <w:szCs w:val="23"/>
                 <w:shd w:val="clear" w:color="auto" w:fill="FFFFFF"/>
-                <w:lang w:val="en-US" w:eastAsia="pt-PT"/>
+                <w:lang w:val="en-GB" w:eastAsia="pt-PT"/>
               </w:rPr>
               <w:t>When we will need them</w:t>
             </w:r>
@@ -3054,7 +3382,7 @@
                 <w:color w:val="000000"/>
                 <w:sz w:val="23"/>
                 <w:szCs w:val="23"/>
-                <w:lang w:val="en-US" w:eastAsia="pt-PT"/>
+                <w:lang w:val="en-GB" w:eastAsia="pt-PT"/>
               </w:rPr>
             </w:pPr>
             <w:r>
@@ -3065,7 +3393,7 @@
                 <w:color w:val="000000"/>
                 <w:sz w:val="23"/>
                 <w:szCs w:val="23"/>
-                <w:lang w:val="en-US" w:eastAsia="pt-PT"/>
+                <w:lang w:val="en-GB" w:eastAsia="pt-PT"/>
               </w:rPr>
               <w:t>1</w:t>
             </w:r>
@@ -3098,7 +3426,7 @@
                 <w:color w:val="000000"/>
                 <w:sz w:val="23"/>
                 <w:szCs w:val="23"/>
-                <w:lang w:val="en-US" w:eastAsia="pt-PT"/>
+                <w:lang w:val="en-GB" w:eastAsia="pt-PT"/>
               </w:rPr>
             </w:pPr>
             <w:r>
@@ -3107,7 +3435,7 @@
                 <w:color w:val="000000"/>
                 <w:sz w:val="23"/>
                 <w:szCs w:val="23"/>
-                <w:lang w:val="en-US" w:eastAsia="pt-PT"/>
+                <w:lang w:val="en-GB" w:eastAsia="pt-PT"/>
               </w:rPr>
               <w:t>Document Management Process</w:t>
             </w:r>
@@ -3140,7 +3468,7 @@
                 <w:color w:val="000000"/>
                 <w:sz w:val="23"/>
                 <w:szCs w:val="23"/>
-                <w:lang w:val="en-US" w:eastAsia="pt-PT"/>
+                <w:lang w:val="en-GB" w:eastAsia="pt-PT"/>
               </w:rPr>
             </w:pPr>
             <w:r>
@@ -3149,7 +3477,7 @@
                 <w:color w:val="000000"/>
                 <w:sz w:val="23"/>
                 <w:szCs w:val="23"/>
-                <w:lang w:val="en-US" w:eastAsia="pt-PT"/>
+                <w:lang w:val="en-GB" w:eastAsia="pt-PT"/>
               </w:rPr>
               <w:t>Process to use in the creation and updating of documents</w:t>
             </w:r>
@@ -3182,7 +3510,7 @@
                 <w:color w:val="000000"/>
                 <w:sz w:val="23"/>
                 <w:szCs w:val="23"/>
-                <w:lang w:val="en-US" w:eastAsia="pt-PT"/>
+                <w:lang w:val="en-GB" w:eastAsia="pt-PT"/>
               </w:rPr>
             </w:pPr>
             <w:r>
@@ -3191,7 +3519,7 @@
                 <w:color w:val="000000"/>
                 <w:sz w:val="23"/>
                 <w:szCs w:val="23"/>
-                <w:lang w:val="en-US" w:eastAsia="pt-PT"/>
+                <w:lang w:val="en-GB" w:eastAsia="pt-PT"/>
               </w:rPr>
               <w:t>Since the beginning</w:t>
             </w:r>
@@ -3228,7 +3556,7 @@
                 <w:color w:val="000000"/>
                 <w:sz w:val="23"/>
                 <w:szCs w:val="23"/>
-                <w:lang w:val="en-US" w:eastAsia="pt-PT"/>
+                <w:lang w:val="en-GB" w:eastAsia="pt-PT"/>
               </w:rPr>
             </w:pPr>
             <w:r>
@@ -3239,7 +3567,7 @@
                 <w:color w:val="000000"/>
                 <w:sz w:val="23"/>
                 <w:szCs w:val="23"/>
-                <w:lang w:val="en-US" w:eastAsia="pt-PT"/>
+                <w:lang w:val="en-GB" w:eastAsia="pt-PT"/>
               </w:rPr>
               <w:t>2</w:t>
             </w:r>
@@ -3272,7 +3600,7 @@
                 <w:color w:val="000000"/>
                 <w:sz w:val="23"/>
                 <w:szCs w:val="23"/>
-                <w:lang w:val="en-US" w:eastAsia="pt-PT"/>
+                <w:lang w:val="en-GB" w:eastAsia="pt-PT"/>
               </w:rPr>
             </w:pPr>
             <w:r>
@@ -3281,7 +3609,7 @@
                 <w:color w:val="000000"/>
                 <w:sz w:val="23"/>
                 <w:szCs w:val="23"/>
-                <w:lang w:val="en-US" w:eastAsia="pt-PT"/>
+                <w:lang w:val="en-GB" w:eastAsia="pt-PT"/>
               </w:rPr>
               <w:t>Project Planning Process</w:t>
             </w:r>
@@ -3314,7 +3642,7 @@
                 <w:color w:val="000000"/>
                 <w:sz w:val="23"/>
                 <w:szCs w:val="23"/>
-                <w:lang w:val="en-US" w:eastAsia="pt-PT"/>
+                <w:lang w:val="en-GB" w:eastAsia="pt-PT"/>
               </w:rPr>
             </w:pPr>
             <w:r>
@@ -3323,49 +3651,9 @@
                 <w:color w:val="000000"/>
                 <w:sz w:val="23"/>
                 <w:szCs w:val="23"/>
-                <w:lang w:val="en-US" w:eastAsia="pt-PT"/>
-              </w:rPr>
-              <w:t>Process to build a development plan (tasks,</w:t>
-            </w:r>
-            <w:r>
-              <w:rPr>
-                <w:rFonts w:ascii="Arial" w:eastAsia="Times New Roman" w:hAnsi="Arial" w:cs="Arial"/>
-                <w:color w:val="000000"/>
-                <w:sz w:val="23"/>
-                <w:szCs w:val="23"/>
-                <w:lang w:val="en-US" w:eastAsia="pt-PT"/>
-              </w:rPr>
-              <w:t xml:space="preserve"> </w:t>
-            </w:r>
-            <w:r>
-              <w:rPr>
-                <w:rFonts w:ascii="Arial" w:eastAsia="Times New Roman" w:hAnsi="Arial" w:cs="Arial"/>
-                <w:color w:val="000000"/>
-                <w:sz w:val="23"/>
-                <w:szCs w:val="23"/>
-                <w:lang w:val="en-US" w:eastAsia="pt-PT"/>
-              </w:rPr>
-              <w:t>estimation,</w:t>
-            </w:r>
-            <w:r>
-              <w:rPr>
-                <w:rFonts w:ascii="Arial" w:eastAsia="Times New Roman" w:hAnsi="Arial" w:cs="Arial"/>
-                <w:color w:val="000000"/>
-                <w:sz w:val="23"/>
-                <w:szCs w:val="23"/>
-                <w:lang w:val="en-US" w:eastAsia="pt-PT"/>
-              </w:rPr>
-              <w:t xml:space="preserve"> </w:t>
-            </w:r>
-            <w:r>
-              <w:rPr>
-                <w:rFonts w:ascii="Arial" w:eastAsia="Times New Roman" w:hAnsi="Arial" w:cs="Arial"/>
-                <w:color w:val="000000"/>
-                <w:sz w:val="23"/>
-                <w:szCs w:val="23"/>
-                <w:lang w:val="en-US" w:eastAsia="pt-PT"/>
-              </w:rPr>
-              <w:t>resource allocation)</w:t>
+                <w:lang w:val="en-GB" w:eastAsia="pt-PT"/>
+              </w:rPr>
+              <w:t>Process to build a development plan (tasks, estimation, resource allocation)</w:t>
             </w:r>
           </w:p>
         </w:tc>
@@ -3396,7 +3684,7 @@
                 <w:color w:val="000000"/>
                 <w:sz w:val="23"/>
                 <w:szCs w:val="23"/>
-                <w:lang w:val="en-US" w:eastAsia="pt-PT"/>
+                <w:lang w:val="en-GB" w:eastAsia="pt-PT"/>
               </w:rPr>
             </w:pPr>
             <w:r>
@@ -3405,7 +3693,7 @@
                 <w:color w:val="000000"/>
                 <w:sz w:val="23"/>
                 <w:szCs w:val="23"/>
-                <w:lang w:val="en-US" w:eastAsia="pt-PT"/>
+                <w:lang w:val="en-GB" w:eastAsia="pt-PT"/>
               </w:rPr>
               <w:t>Since the beginning</w:t>
             </w:r>
@@ -3442,7 +3730,7 @@
                 <w:color w:val="000000"/>
                 <w:sz w:val="23"/>
                 <w:szCs w:val="23"/>
-                <w:lang w:val="en-US" w:eastAsia="pt-PT"/>
+                <w:lang w:val="en-GB" w:eastAsia="pt-PT"/>
               </w:rPr>
             </w:pPr>
             <w:r>
@@ -3453,7 +3741,7 @@
                 <w:color w:val="000000"/>
                 <w:sz w:val="23"/>
                 <w:szCs w:val="23"/>
-                <w:lang w:val="en-US" w:eastAsia="pt-PT"/>
+                <w:lang w:val="en-GB" w:eastAsia="pt-PT"/>
               </w:rPr>
               <w:t>2</w:t>
             </w:r>
@@ -3486,7 +3774,7 @@
                 <w:color w:val="000000"/>
                 <w:sz w:val="23"/>
                 <w:szCs w:val="23"/>
-                <w:lang w:val="en-US" w:eastAsia="pt-PT"/>
+                <w:lang w:val="en-GB" w:eastAsia="pt-PT"/>
               </w:rPr>
             </w:pPr>
             <w:r>
@@ -3495,7 +3783,7 @@
                 <w:color w:val="000000"/>
                 <w:sz w:val="23"/>
                 <w:szCs w:val="23"/>
-                <w:lang w:val="en-US" w:eastAsia="pt-PT"/>
+                <w:lang w:val="en-GB" w:eastAsia="pt-PT"/>
               </w:rPr>
               <w:t>Requirements Analysis Process</w:t>
             </w:r>
@@ -3528,7 +3816,7 @@
                 <w:color w:val="000000"/>
                 <w:sz w:val="23"/>
                 <w:szCs w:val="23"/>
-                <w:lang w:val="en-US" w:eastAsia="pt-PT"/>
+                <w:lang w:val="en-GB" w:eastAsia="pt-PT"/>
               </w:rPr>
             </w:pPr>
             <w:r>
@@ -3537,19 +3825,9 @@
                 <w:color w:val="000000"/>
                 <w:sz w:val="23"/>
                 <w:szCs w:val="23"/>
-                <w:lang w:val="en-US" w:eastAsia="pt-PT"/>
-              </w:rPr>
-              <w:t>Process</w:t>
-            </w:r>
-            <w:r>
-              <w:rPr>
-                <w:rFonts w:ascii="Arial" w:eastAsia="Times New Roman" w:hAnsi="Arial" w:cs="Arial"/>
-                <w:color w:val="000000"/>
-                <w:sz w:val="23"/>
-                <w:szCs w:val="23"/>
-                <w:lang w:val="en-US" w:eastAsia="pt-PT"/>
-              </w:rPr>
-              <w:t xml:space="preserve"> to use in the specification of system requirements</w:t>
+                <w:lang w:val="en-GB" w:eastAsia="pt-PT"/>
+              </w:rPr>
+              <w:t>Process to use in the specification of system requirements</w:t>
             </w:r>
           </w:p>
         </w:tc>
@@ -3580,7 +3858,7 @@
                 <w:color w:val="000000"/>
                 <w:sz w:val="23"/>
                 <w:szCs w:val="23"/>
-                <w:lang w:val="en-US" w:eastAsia="pt-PT"/>
+                <w:lang w:val="en-GB" w:eastAsia="pt-PT"/>
               </w:rPr>
             </w:pPr>
             <w:r>
@@ -3589,7 +3867,7 @@
                 <w:color w:val="000000"/>
                 <w:sz w:val="23"/>
                 <w:szCs w:val="23"/>
-                <w:lang w:val="en-US" w:eastAsia="pt-PT"/>
+                <w:lang w:val="en-GB" w:eastAsia="pt-PT"/>
               </w:rPr>
               <w:t>During Requirements Analysis phase.</w:t>
             </w:r>
@@ -3603,7 +3881,7 @@
                 <w:color w:val="000000"/>
                 <w:sz w:val="23"/>
                 <w:szCs w:val="23"/>
-                <w:lang w:val="en-US" w:eastAsia="pt-PT"/>
+                <w:lang w:val="en-GB" w:eastAsia="pt-PT"/>
               </w:rPr>
             </w:pPr>
             <w:r>
@@ -3612,19 +3890,31 @@
                 <w:color w:val="000000"/>
                 <w:sz w:val="23"/>
                 <w:szCs w:val="23"/>
-                <w:lang w:val="en-US" w:eastAsia="pt-PT"/>
-              </w:rPr>
-              <w:t>A</w:t>
-            </w:r>
+                <w:lang w:val="en-GB" w:eastAsia="pt-PT"/>
+              </w:rPr>
+              <w:t xml:space="preserve">After </w:t>
+            </w:r>
+            <w:proofErr w:type="spellStart"/>
             <w:r>
               <w:rPr>
                 <w:rFonts w:ascii="Arial" w:eastAsia="Times New Roman" w:hAnsi="Arial" w:cs="Arial"/>
                 <w:color w:val="000000"/>
                 <w:sz w:val="23"/>
                 <w:szCs w:val="23"/>
-                <w:lang w:val="en-US" w:eastAsia="pt-PT"/>
-              </w:rPr>
-              <w:t>fter Kickoff Meeting</w:t>
+                <w:lang w:val="en-GB" w:eastAsia="pt-PT"/>
+              </w:rPr>
+              <w:t>Kickoff</w:t>
+            </w:r>
+            <w:proofErr w:type="spellEnd"/>
+            <w:r>
+              <w:rPr>
+                <w:rFonts w:ascii="Arial" w:eastAsia="Times New Roman" w:hAnsi="Arial" w:cs="Arial"/>
+                <w:color w:val="000000"/>
+                <w:sz w:val="23"/>
+                <w:szCs w:val="23"/>
+                <w:lang w:val="en-GB" w:eastAsia="pt-PT"/>
+              </w:rPr>
+              <w:t xml:space="preserve"> Meeting</w:t>
             </w:r>
           </w:p>
         </w:tc>
@@ -3659,7 +3949,7 @@
                 <w:color w:val="000000"/>
                 <w:sz w:val="23"/>
                 <w:szCs w:val="23"/>
-                <w:lang w:val="en-US" w:eastAsia="pt-PT"/>
+                <w:lang w:val="en-GB" w:eastAsia="pt-PT"/>
               </w:rPr>
             </w:pPr>
             <w:r>
@@ -3670,7 +3960,7 @@
                 <w:color w:val="000000"/>
                 <w:sz w:val="23"/>
                 <w:szCs w:val="23"/>
-                <w:lang w:val="en-US" w:eastAsia="pt-PT"/>
+                <w:lang w:val="en-GB" w:eastAsia="pt-PT"/>
               </w:rPr>
               <w:t>3</w:t>
             </w:r>
@@ -3703,7 +3993,7 @@
                 <w:color w:val="000000"/>
                 <w:sz w:val="23"/>
                 <w:szCs w:val="23"/>
-                <w:lang w:val="en-US" w:eastAsia="pt-PT"/>
+                <w:lang w:val="en-GB" w:eastAsia="pt-PT"/>
               </w:rPr>
             </w:pPr>
             <w:r>
@@ -3712,7 +4002,7 @@
                 <w:color w:val="000000"/>
                 <w:sz w:val="23"/>
                 <w:szCs w:val="23"/>
-                <w:lang w:val="en-US" w:eastAsia="pt-PT"/>
+                <w:lang w:val="en-GB" w:eastAsia="pt-PT"/>
               </w:rPr>
               <w:t>Project Assessment and Control Process</w:t>
             </w:r>
@@ -3745,7 +4035,7 @@
                 <w:color w:val="000000"/>
                 <w:sz w:val="23"/>
                 <w:szCs w:val="23"/>
-                <w:lang w:val="en-US" w:eastAsia="pt-PT"/>
+                <w:lang w:val="en-GB" w:eastAsia="pt-PT"/>
               </w:rPr>
             </w:pPr>
             <w:r>
@@ -3754,7 +4044,7 @@
                 <w:color w:val="000000"/>
                 <w:sz w:val="23"/>
                 <w:szCs w:val="23"/>
-                <w:lang w:val="en-US" w:eastAsia="pt-PT"/>
+                <w:lang w:val="en-GB" w:eastAsia="pt-PT"/>
               </w:rPr>
               <w:t>Process to define progress tracking and change control.</w:t>
             </w:r>
@@ -3787,7 +4077,7 @@
                 <w:color w:val="000000"/>
                 <w:sz w:val="23"/>
                 <w:szCs w:val="23"/>
-                <w:lang w:val="en-US" w:eastAsia="pt-PT"/>
+                <w:lang w:val="en-GB" w:eastAsia="pt-PT"/>
               </w:rPr>
             </w:pPr>
             <w:r>
@@ -3796,7 +4086,7 @@
                 <w:color w:val="000000"/>
                 <w:sz w:val="23"/>
                 <w:szCs w:val="23"/>
-                <w:lang w:val="en-US" w:eastAsia="pt-PT"/>
+                <w:lang w:val="en-GB" w:eastAsia="pt-PT"/>
               </w:rPr>
               <w:t>After Software Requirements Specification</w:t>
             </w:r>
@@ -3833,7 +4123,7 @@
                 <w:color w:val="000000"/>
                 <w:sz w:val="23"/>
                 <w:szCs w:val="23"/>
-                <w:lang w:val="en-US" w:eastAsia="pt-PT"/>
+                <w:lang w:val="en-GB" w:eastAsia="pt-PT"/>
               </w:rPr>
             </w:pPr>
             <w:r>
@@ -3844,7 +4134,7 @@
                 <w:color w:val="000000"/>
                 <w:sz w:val="23"/>
                 <w:szCs w:val="23"/>
-                <w:lang w:val="en-US" w:eastAsia="pt-PT"/>
+                <w:lang w:val="en-GB" w:eastAsia="pt-PT"/>
               </w:rPr>
               <w:t>3</w:t>
             </w:r>
@@ -3876,7 +4166,7 @@
                 <w:rFonts w:ascii="Times New Roman" w:eastAsia="Times New Roman" w:hAnsi="Times New Roman" w:cs="Times New Roman"/>
                 <w:sz w:val="24"/>
                 <w:szCs w:val="24"/>
-                <w:lang w:val="en-US" w:eastAsia="pt-PT"/>
+                <w:lang w:val="en-GB" w:eastAsia="pt-PT"/>
               </w:rPr>
             </w:pPr>
             <w:r>
@@ -3885,7 +4175,7 @@
                 <w:color w:val="000000"/>
                 <w:sz w:val="23"/>
                 <w:szCs w:val="23"/>
-                <w:lang w:val="en-US" w:eastAsia="pt-PT"/>
+                <w:lang w:val="en-GB" w:eastAsia="pt-PT"/>
               </w:rPr>
               <w:t>Review Process</w:t>
             </w:r>
@@ -3917,7 +4207,7 @@
                 <w:rFonts w:ascii="Times New Roman" w:eastAsia="Times New Roman" w:hAnsi="Times New Roman" w:cs="Times New Roman"/>
                 <w:sz w:val="24"/>
                 <w:szCs w:val="24"/>
-                <w:lang w:val="en-US" w:eastAsia="pt-PT"/>
+                <w:lang w:val="en-GB" w:eastAsia="pt-PT"/>
               </w:rPr>
             </w:pPr>
             <w:r>
@@ -3926,7 +4216,7 @@
                 <w:color w:val="000000"/>
                 <w:sz w:val="23"/>
                 <w:szCs w:val="23"/>
-                <w:lang w:val="en-US" w:eastAsia="pt-PT"/>
+                <w:lang w:val="en-GB" w:eastAsia="pt-PT"/>
               </w:rPr>
               <w:t>Process for reviewing code and documents produced.</w:t>
             </w:r>
@@ -3959,7 +4249,7 @@
                 <w:color w:val="000000"/>
                 <w:sz w:val="23"/>
                 <w:szCs w:val="23"/>
-                <w:lang w:val="en-US" w:eastAsia="pt-PT"/>
+                <w:lang w:val="en-GB" w:eastAsia="pt-PT"/>
               </w:rPr>
             </w:pPr>
             <w:r>
@@ -3968,7 +4258,7 @@
                 <w:color w:val="000000"/>
                 <w:sz w:val="23"/>
                 <w:szCs w:val="23"/>
-                <w:lang w:val="en-US" w:eastAsia="pt-PT"/>
+                <w:lang w:val="en-GB" w:eastAsia="pt-PT"/>
               </w:rPr>
               <w:t>After Project planning and Requirements analysis. First major documents</w:t>
             </w:r>
@@ -4005,7 +4295,7 @@
                 <w:color w:val="000000"/>
                 <w:sz w:val="23"/>
                 <w:szCs w:val="23"/>
-                <w:lang w:val="en-US" w:eastAsia="pt-PT"/>
+                <w:lang w:val="en-GB" w:eastAsia="pt-PT"/>
               </w:rPr>
             </w:pPr>
             <w:r>
@@ -4016,7 +4306,7 @@
                 <w:color w:val="000000"/>
                 <w:sz w:val="23"/>
                 <w:szCs w:val="23"/>
-                <w:lang w:val="en-US" w:eastAsia="pt-PT"/>
+                <w:lang w:val="en-GB" w:eastAsia="pt-PT"/>
               </w:rPr>
               <w:t>4</w:t>
             </w:r>
@@ -4049,18 +4339,26 @@
                 <w:color w:val="000000"/>
                 <w:sz w:val="23"/>
                 <w:szCs w:val="23"/>
-                <w:lang w:val="en-US" w:eastAsia="pt-PT"/>
-              </w:rPr>
-            </w:pPr>
+                <w:lang w:val="en-GB" w:eastAsia="pt-PT"/>
+              </w:rPr>
+            </w:pPr>
+            <w:commentRangeStart w:id="4"/>
             <w:r>
               <w:rPr>
                 <w:rFonts w:ascii="Arial" w:eastAsia="Times New Roman" w:hAnsi="Arial" w:cs="Arial"/>
                 <w:color w:val="000000"/>
                 <w:sz w:val="23"/>
                 <w:szCs w:val="23"/>
-                <w:lang w:val="en-US" w:eastAsia="pt-PT"/>
+                <w:lang w:val="en-GB" w:eastAsia="pt-PT"/>
               </w:rPr>
               <w:t>Risk Management Process</w:t>
+            </w:r>
+            <w:commentRangeEnd w:id="4"/>
+            <w:r>
+              <w:rPr>
+                <w:rStyle w:val="Refdecomentrio"/>
+              </w:rPr>
+              <w:commentReference w:id="4"/>
             </w:r>
           </w:p>
         </w:tc>
@@ -4091,7 +4389,7 @@
                 <w:color w:val="000000"/>
                 <w:sz w:val="23"/>
                 <w:szCs w:val="23"/>
-                <w:lang w:val="en-US" w:eastAsia="pt-PT"/>
+                <w:lang w:val="en-GB" w:eastAsia="pt-PT"/>
               </w:rPr>
             </w:pPr>
             <w:r>
@@ -4100,7 +4398,7 @@
                 <w:color w:val="000000"/>
                 <w:sz w:val="23"/>
                 <w:szCs w:val="23"/>
-                <w:lang w:val="en-US" w:eastAsia="pt-PT"/>
+                <w:lang w:val="en-GB" w:eastAsia="pt-PT"/>
               </w:rPr>
               <w:t>Process for risk analysis</w:t>
             </w:r>
@@ -4133,7 +4431,7 @@
                 <w:color w:val="000000"/>
                 <w:sz w:val="23"/>
                 <w:szCs w:val="23"/>
-                <w:lang w:val="en-US" w:eastAsia="pt-PT"/>
+                <w:lang w:val="en-GB" w:eastAsia="pt-PT"/>
               </w:rPr>
             </w:pPr>
             <w:r>
@@ -4142,7 +4440,7 @@
                 <w:color w:val="000000"/>
                 <w:sz w:val="23"/>
                 <w:szCs w:val="23"/>
-                <w:lang w:val="en-US" w:eastAsia="pt-PT"/>
+                <w:lang w:val="en-GB" w:eastAsia="pt-PT"/>
               </w:rPr>
               <w:t>After Software Requirements Specification</w:t>
             </w:r>
@@ -4179,7 +4477,7 @@
                 <w:color w:val="000000"/>
                 <w:sz w:val="23"/>
                 <w:szCs w:val="23"/>
-                <w:lang w:val="en-US" w:eastAsia="pt-PT"/>
+                <w:lang w:val="en-GB" w:eastAsia="pt-PT"/>
               </w:rPr>
             </w:pPr>
             <w:r>
@@ -4190,7 +4488,7 @@
                 <w:color w:val="000000"/>
                 <w:sz w:val="23"/>
                 <w:szCs w:val="23"/>
-                <w:lang w:val="en-US" w:eastAsia="pt-PT"/>
+                <w:lang w:val="en-GB" w:eastAsia="pt-PT"/>
               </w:rPr>
               <w:t>5</w:t>
             </w:r>
@@ -4223,7 +4521,7 @@
                 <w:color w:val="000000"/>
                 <w:sz w:val="23"/>
                 <w:szCs w:val="23"/>
-                <w:lang w:val="en-US" w:eastAsia="pt-PT"/>
+                <w:lang w:val="en-GB" w:eastAsia="pt-PT"/>
               </w:rPr>
             </w:pPr>
             <w:r>
@@ -4232,49 +4530,9 @@
                 <w:color w:val="000000"/>
                 <w:sz w:val="23"/>
                 <w:szCs w:val="23"/>
-                <w:lang w:val="en-US" w:eastAsia="pt-PT"/>
-              </w:rPr>
-              <w:t>Verification</w:t>
-            </w:r>
-            <w:r>
-              <w:rPr>
-                <w:rFonts w:ascii="Arial" w:eastAsia="Times New Roman" w:hAnsi="Arial" w:cs="Arial"/>
-                <w:color w:val="000000"/>
-                <w:sz w:val="23"/>
-                <w:szCs w:val="23"/>
-                <w:lang w:val="en-US" w:eastAsia="pt-PT"/>
-              </w:rPr>
-              <w:t xml:space="preserve"> </w:t>
-            </w:r>
-            <w:r>
-              <w:rPr>
-                <w:rFonts w:ascii="Arial" w:eastAsia="Times New Roman" w:hAnsi="Arial" w:cs="Arial"/>
-                <w:color w:val="000000"/>
-                <w:sz w:val="23"/>
-                <w:szCs w:val="23"/>
-                <w:lang w:val="en-US" w:eastAsia="pt-PT"/>
-              </w:rPr>
-              <w:t>&amp;</w:t>
-            </w:r>
-            <w:r>
-              <w:rPr>
-                <w:rFonts w:ascii="Arial" w:eastAsia="Times New Roman" w:hAnsi="Arial" w:cs="Arial"/>
-                <w:color w:val="000000"/>
-                <w:sz w:val="23"/>
-                <w:szCs w:val="23"/>
-                <w:lang w:val="en-US" w:eastAsia="pt-PT"/>
-              </w:rPr>
-              <w:t xml:space="preserve"> </w:t>
-            </w:r>
-            <w:r>
-              <w:rPr>
-                <w:rFonts w:ascii="Arial" w:eastAsia="Times New Roman" w:hAnsi="Arial" w:cs="Arial"/>
-                <w:color w:val="000000"/>
-                <w:sz w:val="23"/>
-                <w:szCs w:val="23"/>
-                <w:lang w:val="en-US" w:eastAsia="pt-PT"/>
-              </w:rPr>
-              <w:t>Validation Process</w:t>
+                <w:lang w:val="en-GB" w:eastAsia="pt-PT"/>
+              </w:rPr>
+              <w:t>Verification &amp; Validation Process</w:t>
             </w:r>
           </w:p>
         </w:tc>
@@ -4305,7 +4563,7 @@
                 <w:color w:val="000000"/>
                 <w:sz w:val="23"/>
                 <w:szCs w:val="23"/>
-                <w:lang w:val="en-US" w:eastAsia="pt-PT"/>
+                <w:lang w:val="en-GB" w:eastAsia="pt-PT"/>
               </w:rPr>
             </w:pPr>
             <w:r>
@@ -4314,7 +4572,7 @@
                 <w:color w:val="000000"/>
                 <w:sz w:val="23"/>
                 <w:szCs w:val="23"/>
-                <w:lang w:val="en-US" w:eastAsia="pt-PT"/>
+                <w:lang w:val="en-GB" w:eastAsia="pt-PT"/>
               </w:rPr>
               <w:t>Process to help software verification and validation (tests).</w:t>
             </w:r>
@@ -4347,7 +4605,7 @@
                 <w:color w:val="000000"/>
                 <w:sz w:val="23"/>
                 <w:szCs w:val="23"/>
-                <w:lang w:val="en-US" w:eastAsia="pt-PT"/>
+                <w:lang w:val="en-GB" w:eastAsia="pt-PT"/>
               </w:rPr>
             </w:pPr>
             <w:r>
@@ -4356,49 +4614,9 @@
                 <w:color w:val="000000"/>
                 <w:sz w:val="23"/>
                 <w:szCs w:val="23"/>
-                <w:lang w:val="en-US" w:eastAsia="pt-PT"/>
-              </w:rPr>
-              <w:t>During Verification</w:t>
-            </w:r>
-            <w:r>
-              <w:rPr>
-                <w:rFonts w:ascii="Arial" w:eastAsia="Times New Roman" w:hAnsi="Arial" w:cs="Arial"/>
-                <w:color w:val="000000"/>
-                <w:sz w:val="23"/>
-                <w:szCs w:val="23"/>
-                <w:lang w:val="en-US" w:eastAsia="pt-PT"/>
-              </w:rPr>
-              <w:t xml:space="preserve"> </w:t>
-            </w:r>
-            <w:r>
-              <w:rPr>
-                <w:rFonts w:ascii="Arial" w:eastAsia="Times New Roman" w:hAnsi="Arial" w:cs="Arial"/>
-                <w:color w:val="000000"/>
-                <w:sz w:val="23"/>
-                <w:szCs w:val="23"/>
-                <w:lang w:val="en-US" w:eastAsia="pt-PT"/>
-              </w:rPr>
-              <w:t>&amp;</w:t>
-            </w:r>
-            <w:r>
-              <w:rPr>
-                <w:rFonts w:ascii="Arial" w:eastAsia="Times New Roman" w:hAnsi="Arial" w:cs="Arial"/>
-                <w:color w:val="000000"/>
-                <w:sz w:val="23"/>
-                <w:szCs w:val="23"/>
-                <w:lang w:val="en-US" w:eastAsia="pt-PT"/>
-              </w:rPr>
-              <w:t xml:space="preserve"> </w:t>
-            </w:r>
-            <w:r>
-              <w:rPr>
-                <w:rFonts w:ascii="Arial" w:eastAsia="Times New Roman" w:hAnsi="Arial" w:cs="Arial"/>
-                <w:color w:val="000000"/>
-                <w:sz w:val="23"/>
-                <w:szCs w:val="23"/>
-                <w:lang w:val="en-US" w:eastAsia="pt-PT"/>
-              </w:rPr>
-              <w:t>Validation phase.</w:t>
+                <w:lang w:val="en-GB" w:eastAsia="pt-PT"/>
+              </w:rPr>
+              <w:t>During Verification &amp; Validation phase.</w:t>
             </w:r>
           </w:p>
         </w:tc>
@@ -4408,50 +4626,50 @@
       <w:pPr>
         <w:pStyle w:val="Legenda"/>
         <w:rPr>
-          <w:lang w:val="en-US"/>
+          <w:lang w:val="en-GB"/>
         </w:rPr>
       </w:pPr>
       <w:bookmarkStart w:id="5" w:name="_Toc354341226"/>
       <w:r>
         <w:rPr>
-          <w:lang w:val="en-US"/>
+          <w:lang w:val="en-GB"/>
         </w:rPr>
         <w:t xml:space="preserve">Table </w:t>
       </w:r>
       <w:r>
         <w:rPr>
-          <w:lang w:val="en-US"/>
+          <w:lang w:val="en-GB"/>
         </w:rPr>
         <w:fldChar w:fldCharType="begin"/>
       </w:r>
       <w:r>
         <w:rPr>
-          <w:lang w:val="en-US"/>
+          <w:lang w:val="en-GB"/>
         </w:rPr>
         <w:instrText xml:space="preserve"> SEQ Table \* ARABIC </w:instrText>
       </w:r>
       <w:r>
         <w:rPr>
-          <w:lang w:val="en-US"/>
+          <w:lang w:val="en-GB"/>
         </w:rPr>
         <w:fldChar w:fldCharType="separate"/>
       </w:r>
       <w:r>
         <w:rPr>
           <w:noProof/>
-          <w:lang w:val="en-US"/>
+          <w:lang w:val="en-GB"/>
         </w:rPr>
         <w:t>3</w:t>
       </w:r>
       <w:r>
         <w:rPr>
-          <w:lang w:val="en-US"/>
+          <w:lang w:val="en-GB"/>
         </w:rPr>
         <w:fldChar w:fldCharType="end"/>
       </w:r>
       <w:r>
         <w:rPr>
-          <w:lang w:val="en-US"/>
+          <w:lang w:val="en-GB"/>
         </w:rPr>
         <w:t>: Process List with priorities</w:t>
       </w:r>
@@ -4460,12 +4678,12 @@
     <w:p>
       <w:pPr>
         <w:rPr>
-          <w:lang w:val="en-US"/>
+          <w:lang w:val="en-GB"/>
         </w:rPr>
       </w:pPr>
       <w:r>
         <w:rPr>
-          <w:lang w:val="en-US"/>
+          <w:lang w:val="en-GB"/>
         </w:rPr>
         <w:br w:type="page"/>
       </w:r>
@@ -4479,14 +4697,14 @@
         </w:numPr>
         <w:rPr>
           <w:rFonts w:eastAsiaTheme="minorHAnsi"/>
-          <w:lang w:val="en-US"/>
+          <w:lang w:val="en-GB"/>
         </w:rPr>
       </w:pPr>
-      <w:bookmarkStart w:id="6" w:name="_Toc354341221"/>
+      <w:bookmarkStart w:id="6" w:name="_Toc354409695"/>
       <w:r>
         <w:rPr>
           <w:rFonts w:eastAsiaTheme="minorHAnsi"/>
-          <w:lang w:val="en-US"/>
+          <w:lang w:val="en-GB"/>
         </w:rPr>
         <w:lastRenderedPageBreak/>
         <w:t>Estimates</w:t>
@@ -4496,12 +4714,12 @@
     <w:p>
       <w:pPr>
         <w:rPr>
-          <w:lang w:val="en-US"/>
+          <w:lang w:val="en-GB"/>
         </w:rPr>
       </w:pPr>
       <w:r>
         <w:rPr>
-          <w:lang w:val="en-US"/>
+          <w:lang w:val="en-GB"/>
         </w:rPr>
         <w:t>In this chapter the estimates for definition of each process will be presented.</w:t>
       </w:r>
@@ -4509,36 +4727,48 @@
     <w:p>
       <w:pPr>
         <w:rPr>
-          <w:lang w:val="en-US"/>
+          <w:lang w:val="en-GB"/>
         </w:rPr>
       </w:pPr>
       <w:r>
         <w:rPr>
-          <w:lang w:val="en-US"/>
+          <w:lang w:val="en-GB"/>
         </w:rPr>
         <w:t xml:space="preserve">In order to make </w:t>
       </w:r>
       <w:r>
         <w:rPr>
-          <w:lang w:val="en-US"/>
+          <w:lang w:val="en-GB"/>
         </w:rPr>
         <w:t>these estimates</w:t>
       </w:r>
       <w:r>
         <w:rPr>
-          <w:lang w:val="en-US"/>
+          <w:lang w:val="en-GB"/>
         </w:rPr>
         <w:t xml:space="preserve"> </w:t>
       </w:r>
       <w:r>
         <w:rPr>
-          <w:lang w:val="en-US"/>
-        </w:rPr>
-        <w:t>each team member studied and analyzed two types of processes</w:t>
+          <w:lang w:val="en-GB"/>
+        </w:rPr>
+        <w:t xml:space="preserve">each team member studied and </w:t>
       </w:r>
       <w:r>
         <w:rPr>
-          <w:lang w:val="en-US"/>
+          <w:lang w:val="en-GB"/>
+        </w:rPr>
+        <w:t>analysed</w:t>
+      </w:r>
+      <w:r>
+        <w:rPr>
+          <w:lang w:val="en-GB"/>
+        </w:rPr>
+        <w:t xml:space="preserve"> two types of processes</w:t>
+      </w:r>
+      <w:r>
+        <w:rPr>
+          <w:lang w:val="en-GB"/>
         </w:rPr>
         <w:t xml:space="preserve">. </w:t>
       </w:r>
@@ -4546,12 +4776,12 @@
     <w:p>
       <w:pPr>
         <w:rPr>
-          <w:lang w:val="en-US"/>
+          <w:lang w:val="en-GB"/>
         </w:rPr>
       </w:pPr>
       <w:r>
         <w:rPr>
-          <w:lang w:val="en-US"/>
+          <w:lang w:val="en-GB"/>
         </w:rPr>
         <w:t xml:space="preserve">Each person gave three estimates to each project an optimistic one an expected and a pessimist one. </w:t>
       </w:r>
@@ -4559,12 +4789,12 @@
     <w:p>
       <w:pPr>
         <w:rPr>
-          <w:lang w:val="en-US"/>
+          <w:lang w:val="en-GB"/>
         </w:rPr>
       </w:pPr>
       <w:r>
         <w:rPr>
-          <w:lang w:val="en-US"/>
+          <w:lang w:val="en-GB"/>
         </w:rPr>
         <w:t>Considering these three estimates an average was calculated giving different weights to each one. The assigned weights were 60%, 25% and 15% to the expected, the pessimist and the optimistic one.</w:t>
       </w:r>
@@ -4572,14 +4802,28 @@
     <w:p>
       <w:pPr>
         <w:rPr>
-          <w:lang w:val="en-US"/>
+          <w:lang w:val="en-GB"/>
         </w:rPr>
       </w:pPr>
       <w:r>
         <w:rPr>
-          <w:lang w:val="en-US"/>
-        </w:rPr>
-        <w:t xml:space="preserve">Finally an average of the estimates of the various members that analyzed the same process was made. </w:t>
+          <w:lang w:val="en-GB"/>
+        </w:rPr>
+        <w:t xml:space="preserve">Finally an average of the estimates of the various members that </w:t>
+      </w:r>
+      <w:proofErr w:type="spellStart"/>
+      <w:r>
+        <w:rPr>
+          <w:lang w:val="en-GB"/>
+        </w:rPr>
+        <w:t>analyzed</w:t>
+      </w:r>
+      <w:proofErr w:type="spellEnd"/>
+      <w:r>
+        <w:rPr>
+          <w:lang w:val="en-GB"/>
+        </w:rPr>
+        <w:t xml:space="preserve"> the same process was made. </w:t>
       </w:r>
     </w:p>
     <w:tbl>
@@ -4613,7 +4857,7 @@
                 <w:color w:val="000000"/>
                 <w:sz w:val="27"/>
                 <w:szCs w:val="27"/>
-                <w:lang w:val="en-US" w:eastAsia="pt-PT"/>
+                <w:lang w:val="en-GB" w:eastAsia="pt-PT"/>
               </w:rPr>
             </w:pPr>
             <w:r>
@@ -4624,7 +4868,7 @@
                 <w:color w:val="000000"/>
                 <w:sz w:val="23"/>
                 <w:szCs w:val="23"/>
-                <w:lang w:val="en-US" w:eastAsia="pt-PT"/>
+                <w:lang w:val="en-GB" w:eastAsia="pt-PT"/>
               </w:rPr>
               <w:t>Priority</w:t>
             </w:r>
@@ -4646,7 +4890,7 @@
                 <w:sz w:val="23"/>
                 <w:szCs w:val="23"/>
                 <w:shd w:val="clear" w:color="auto" w:fill="FFFFFF"/>
-                <w:lang w:val="en-US" w:eastAsia="pt-PT"/>
+                <w:lang w:val="en-GB" w:eastAsia="pt-PT"/>
               </w:rPr>
             </w:pPr>
             <w:r>
@@ -4658,11 +4902,20 @@
                 <w:sz w:val="23"/>
                 <w:szCs w:val="23"/>
                 <w:shd w:val="clear" w:color="auto" w:fill="FFFFFF"/>
-                <w:lang w:val="en-US" w:eastAsia="pt-PT"/>
-              </w:rPr>
-              <w:t>Process</w:t>
-            </w:r>
-            <w:r>
+                <w:lang w:val="en-GB" w:eastAsia="pt-PT"/>
+              </w:rPr>
+              <w:t>Processes</w:t>
+            </w:r>
+          </w:p>
+        </w:tc>
+        <w:tc>
+          <w:tcPr>
+            <w:tcW w:w="2019" w:type="dxa"/>
+            <w:vAlign w:val="center"/>
+          </w:tcPr>
+          <w:p>
+            <w:pPr>
+              <w:jc w:val="center"/>
               <w:rPr>
                 <w:rFonts w:ascii="Arial" w:eastAsia="Times New Roman" w:hAnsi="Arial" w:cs="Arial"/>
                 <w:b/>
@@ -4671,20 +4924,10 @@
                 <w:sz w:val="23"/>
                 <w:szCs w:val="23"/>
                 <w:shd w:val="clear" w:color="auto" w:fill="FFFFFF"/>
-                <w:lang w:val="en-US" w:eastAsia="pt-PT"/>
-              </w:rPr>
-              <w:t>es</w:t>
-            </w:r>
-          </w:p>
-        </w:tc>
-        <w:tc>
-          <w:tcPr>
-            <w:tcW w:w="2019" w:type="dxa"/>
-            <w:vAlign w:val="center"/>
-          </w:tcPr>
-          <w:p>
-            <w:pPr>
-              <w:jc w:val="center"/>
+                <w:lang w:val="en-GB" w:eastAsia="pt-PT"/>
+              </w:rPr>
+            </w:pPr>
+            <w:r>
               <w:rPr>
                 <w:rFonts w:ascii="Arial" w:eastAsia="Times New Roman" w:hAnsi="Arial" w:cs="Arial"/>
                 <w:b/>
@@ -4693,10 +4936,20 @@
                 <w:sz w:val="23"/>
                 <w:szCs w:val="23"/>
                 <w:shd w:val="clear" w:color="auto" w:fill="FFFFFF"/>
-                <w:lang w:val="en-US" w:eastAsia="pt-PT"/>
-              </w:rPr>
-            </w:pPr>
-            <w:r>
+                <w:lang w:val="en-GB" w:eastAsia="pt-PT"/>
+              </w:rPr>
+              <w:t>Team Members</w:t>
+            </w:r>
+          </w:p>
+        </w:tc>
+        <w:tc>
+          <w:tcPr>
+            <w:tcW w:w="1666" w:type="dxa"/>
+            <w:vAlign w:val="center"/>
+          </w:tcPr>
+          <w:p>
+            <w:pPr>
+              <w:jc w:val="center"/>
               <w:rPr>
                 <w:rFonts w:ascii="Arial" w:eastAsia="Times New Roman" w:hAnsi="Arial" w:cs="Arial"/>
                 <w:b/>
@@ -4705,20 +4958,11 @@
                 <w:sz w:val="23"/>
                 <w:szCs w:val="23"/>
                 <w:shd w:val="clear" w:color="auto" w:fill="FFFFFF"/>
-                <w:lang w:val="en-US" w:eastAsia="pt-PT"/>
-              </w:rPr>
-              <w:t>Team Members</w:t>
-            </w:r>
-          </w:p>
-        </w:tc>
-        <w:tc>
-          <w:tcPr>
-            <w:tcW w:w="1666" w:type="dxa"/>
-            <w:vAlign w:val="center"/>
-          </w:tcPr>
-          <w:p>
-            <w:pPr>
-              <w:jc w:val="center"/>
+                <w:lang w:val="en-GB" w:eastAsia="pt-PT"/>
+              </w:rPr>
+            </w:pPr>
+            <w:commentRangeStart w:id="7"/>
+            <w:r>
               <w:rPr>
                 <w:rFonts w:ascii="Arial" w:eastAsia="Times New Roman" w:hAnsi="Arial" w:cs="Arial"/>
                 <w:b/>
@@ -4727,21 +4971,16 @@
                 <w:sz w:val="23"/>
                 <w:szCs w:val="23"/>
                 <w:shd w:val="clear" w:color="auto" w:fill="FFFFFF"/>
-                <w:lang w:val="en-US" w:eastAsia="pt-PT"/>
-              </w:rPr>
-            </w:pPr>
-            <w:r>
-              <w:rPr>
-                <w:rFonts w:ascii="Arial" w:eastAsia="Times New Roman" w:hAnsi="Arial" w:cs="Arial"/>
-                <w:b/>
-                <w:bCs/>
-                <w:color w:val="000000"/>
-                <w:sz w:val="23"/>
-                <w:szCs w:val="23"/>
-                <w:shd w:val="clear" w:color="auto" w:fill="FFFFFF"/>
-                <w:lang w:val="en-US" w:eastAsia="pt-PT"/>
+                <w:lang w:val="en-GB" w:eastAsia="pt-PT"/>
               </w:rPr>
               <w:t>Estimate (time/hours)</w:t>
+            </w:r>
+            <w:commentRangeEnd w:id="7"/>
+            <w:r>
+              <w:rPr>
+                <w:rStyle w:val="Refdecomentrio"/>
+              </w:rPr>
+              <w:commentReference w:id="7"/>
             </w:r>
           </w:p>
         </w:tc>
@@ -4765,7 +5004,7 @@
                 <w:color w:val="000000"/>
                 <w:sz w:val="23"/>
                 <w:szCs w:val="23"/>
-                <w:lang w:val="en-US" w:eastAsia="pt-PT"/>
+                <w:lang w:val="en-GB" w:eastAsia="pt-PT"/>
               </w:rPr>
             </w:pPr>
             <w:r>
@@ -4776,7 +5015,7 @@
                 <w:color w:val="000000"/>
                 <w:sz w:val="23"/>
                 <w:szCs w:val="23"/>
-                <w:lang w:val="en-US" w:eastAsia="pt-PT"/>
+                <w:lang w:val="en-GB" w:eastAsia="pt-PT"/>
               </w:rPr>
               <w:t>1</w:t>
             </w:r>
@@ -4795,7 +5034,7 @@
                 <w:color w:val="000000"/>
                 <w:sz w:val="23"/>
                 <w:szCs w:val="23"/>
-                <w:lang w:val="en-US" w:eastAsia="pt-PT"/>
+                <w:lang w:val="en-GB" w:eastAsia="pt-PT"/>
               </w:rPr>
             </w:pPr>
             <w:r>
@@ -4804,7 +5043,7 @@
                 <w:color w:val="000000"/>
                 <w:sz w:val="23"/>
                 <w:szCs w:val="23"/>
-                <w:lang w:val="en-US" w:eastAsia="pt-PT"/>
+                <w:lang w:val="en-GB" w:eastAsia="pt-PT"/>
               </w:rPr>
               <w:t>Document Management Process</w:t>
             </w:r>
@@ -4819,12 +5058,12 @@
             <w:pPr>
               <w:jc w:val="center"/>
               <w:rPr>
-                <w:lang w:val="en-US"/>
-              </w:rPr>
-            </w:pPr>
-            <w:r>
-              <w:rPr>
-                <w:lang w:val="en-US"/>
+                <w:lang w:val="en-GB"/>
+              </w:rPr>
+            </w:pPr>
+            <w:r>
+              <w:rPr>
+                <w:lang w:val="en-GB"/>
               </w:rPr>
               <w:t>Carla Machado</w:t>
             </w:r>
@@ -4833,12 +5072,12 @@
             <w:pPr>
               <w:jc w:val="center"/>
               <w:rPr>
-                <w:lang w:val="en-US"/>
-              </w:rPr>
-            </w:pPr>
-            <w:r>
-              <w:rPr>
-                <w:lang w:val="en-US"/>
+                <w:lang w:val="en-GB"/>
+              </w:rPr>
+            </w:pPr>
+            <w:r>
+              <w:rPr>
+                <w:lang w:val="en-GB"/>
               </w:rPr>
               <w:t>&amp;</w:t>
             </w:r>
@@ -4847,12 +5086,12 @@
             <w:pPr>
               <w:jc w:val="center"/>
               <w:rPr>
-                <w:lang w:val="en-US"/>
-              </w:rPr>
-            </w:pPr>
-            <w:r>
-              <w:rPr>
-                <w:lang w:val="en-US"/>
+                <w:lang w:val="en-GB"/>
+              </w:rPr>
+            </w:pPr>
+            <w:r>
+              <w:rPr>
+                <w:lang w:val="en-GB"/>
               </w:rPr>
               <w:t>Mário Oliveira</w:t>
             </w:r>
@@ -4867,12 +5106,12 @@
             <w:pPr>
               <w:jc w:val="center"/>
               <w:rPr>
-                <w:lang w:val="en-US"/>
-              </w:rPr>
-            </w:pPr>
-            <w:r>
-              <w:rPr>
-                <w:lang w:val="en-US"/>
+                <w:lang w:val="en-GB"/>
+              </w:rPr>
+            </w:pPr>
+            <w:r>
+              <w:rPr>
+                <w:lang w:val="en-GB"/>
               </w:rPr>
               <w:t>0 (Remaining)</w:t>
             </w:r>
@@ -4898,7 +5137,7 @@
                 <w:color w:val="000000"/>
                 <w:sz w:val="23"/>
                 <w:szCs w:val="23"/>
-                <w:lang w:val="en-US" w:eastAsia="pt-PT"/>
+                <w:lang w:val="en-GB" w:eastAsia="pt-PT"/>
               </w:rPr>
             </w:pPr>
             <w:r>
@@ -4909,7 +5148,7 @@
                 <w:color w:val="000000"/>
                 <w:sz w:val="23"/>
                 <w:szCs w:val="23"/>
-                <w:lang w:val="en-US" w:eastAsia="pt-PT"/>
+                <w:lang w:val="en-GB" w:eastAsia="pt-PT"/>
               </w:rPr>
               <w:t>2</w:t>
             </w:r>
@@ -4928,7 +5167,7 @@
                 <w:color w:val="000000"/>
                 <w:sz w:val="23"/>
                 <w:szCs w:val="23"/>
-                <w:lang w:val="en-US" w:eastAsia="pt-PT"/>
+                <w:lang w:val="en-GB" w:eastAsia="pt-PT"/>
               </w:rPr>
             </w:pPr>
             <w:r>
@@ -4937,7 +5176,7 @@
                 <w:color w:val="000000"/>
                 <w:sz w:val="23"/>
                 <w:szCs w:val="23"/>
-                <w:lang w:val="en-US" w:eastAsia="pt-PT"/>
+                <w:lang w:val="en-GB" w:eastAsia="pt-PT"/>
               </w:rPr>
               <w:t>Project Planning Process</w:t>
             </w:r>
@@ -4951,25 +5190,59 @@
           <w:p>
             <w:pPr>
               <w:jc w:val="center"/>
-            </w:pPr>
-            <w:r>
-              <w:t>Filipe Brandão</w:t>
-            </w:r>
-          </w:p>
-          <w:p>
-            <w:pPr>
-              <w:jc w:val="center"/>
-            </w:pPr>
-            <w:r>
+              <w:rPr>
+                <w:lang w:val="en-GB"/>
+              </w:rPr>
+            </w:pPr>
+            <w:r>
+              <w:rPr>
+                <w:lang w:val="en-GB"/>
+              </w:rPr>
+              <w:t xml:space="preserve">Filipe </w:t>
+            </w:r>
+            <w:proofErr w:type="spellStart"/>
+            <w:r>
+              <w:rPr>
+                <w:lang w:val="en-GB"/>
+              </w:rPr>
+              <w:t>Brandão</w:t>
+            </w:r>
+            <w:proofErr w:type="spellEnd"/>
+          </w:p>
+          <w:p>
+            <w:pPr>
+              <w:jc w:val="center"/>
+              <w:rPr>
+                <w:lang w:val="en-GB"/>
+              </w:rPr>
+            </w:pPr>
+            <w:r>
+              <w:rPr>
+                <w:lang w:val="en-GB"/>
+              </w:rPr>
               <w:t>&amp;</w:t>
             </w:r>
           </w:p>
           <w:p>
             <w:pPr>
               <w:jc w:val="center"/>
-            </w:pPr>
-            <w:r>
-              <w:t>João Martins</w:t>
+              <w:rPr>
+                <w:lang w:val="en-GB"/>
+              </w:rPr>
+            </w:pPr>
+            <w:proofErr w:type="spellStart"/>
+            <w:r>
+              <w:rPr>
+                <w:lang w:val="en-GB"/>
+              </w:rPr>
+              <w:t>João</w:t>
+            </w:r>
+            <w:proofErr w:type="spellEnd"/>
+            <w:r>
+              <w:rPr>
+                <w:lang w:val="en-GB"/>
+              </w:rPr>
+              <w:t xml:space="preserve"> Martins</w:t>
             </w:r>
           </w:p>
         </w:tc>
@@ -4981,8 +5254,14 @@
           <w:p>
             <w:pPr>
               <w:jc w:val="center"/>
-            </w:pPr>
-            <w:r>
+              <w:rPr>
+                <w:lang w:val="en-GB"/>
+              </w:rPr>
+            </w:pPr>
+            <w:r>
+              <w:rPr>
+                <w:lang w:val="en-GB"/>
+              </w:rPr>
               <w:t>5.5</w:t>
             </w:r>
           </w:p>
@@ -5007,7 +5286,7 @@
                 <w:color w:val="000000"/>
                 <w:sz w:val="23"/>
                 <w:szCs w:val="23"/>
-                <w:lang w:val="en-US" w:eastAsia="pt-PT"/>
+                <w:lang w:val="en-GB" w:eastAsia="pt-PT"/>
               </w:rPr>
             </w:pPr>
             <w:r>
@@ -5018,7 +5297,7 @@
                 <w:color w:val="000000"/>
                 <w:sz w:val="23"/>
                 <w:szCs w:val="23"/>
-                <w:lang w:val="en-US" w:eastAsia="pt-PT"/>
+                <w:lang w:val="en-GB" w:eastAsia="pt-PT"/>
               </w:rPr>
               <w:t>2</w:t>
             </w:r>
@@ -5037,7 +5316,7 @@
                 <w:color w:val="000000"/>
                 <w:sz w:val="23"/>
                 <w:szCs w:val="23"/>
-                <w:lang w:val="en-US" w:eastAsia="pt-PT"/>
+                <w:lang w:val="en-GB" w:eastAsia="pt-PT"/>
               </w:rPr>
             </w:pPr>
             <w:r>
@@ -5046,7 +5325,7 @@
                 <w:color w:val="000000"/>
                 <w:sz w:val="23"/>
                 <w:szCs w:val="23"/>
-                <w:lang w:val="en-US" w:eastAsia="pt-PT"/>
+                <w:lang w:val="en-GB" w:eastAsia="pt-PT"/>
               </w:rPr>
               <w:t>Requirements Analysis Process</w:t>
             </w:r>
@@ -5061,12 +5340,12 @@
             <w:pPr>
               <w:jc w:val="center"/>
               <w:rPr>
-                <w:lang w:val="en-US"/>
-              </w:rPr>
-            </w:pPr>
-            <w:r>
-              <w:rPr>
-                <w:lang w:val="en-US"/>
+                <w:lang w:val="en-GB"/>
+              </w:rPr>
+            </w:pPr>
+            <w:r>
+              <w:rPr>
+                <w:lang w:val="en-GB"/>
               </w:rPr>
               <w:t>Carla Machado</w:t>
             </w:r>
@@ -5075,12 +5354,12 @@
             <w:pPr>
               <w:jc w:val="center"/>
               <w:rPr>
-                <w:lang w:val="en-US"/>
-              </w:rPr>
-            </w:pPr>
-            <w:r>
-              <w:rPr>
-                <w:lang w:val="en-US"/>
+                <w:lang w:val="en-GB"/>
+              </w:rPr>
+            </w:pPr>
+            <w:r>
+              <w:rPr>
+                <w:lang w:val="en-GB"/>
               </w:rPr>
               <w:t>&amp;</w:t>
             </w:r>
@@ -5089,15 +5368,31 @@
             <w:pPr>
               <w:jc w:val="center"/>
               <w:rPr>
-                <w:lang w:val="en-US"/>
-              </w:rPr>
-            </w:pPr>
-            <w:r>
-              <w:rPr>
-                <w:lang w:val="en-US"/>
-              </w:rPr>
-              <w:t>João Girão</w:t>
-            </w:r>
+                <w:lang w:val="en-GB"/>
+              </w:rPr>
+            </w:pPr>
+            <w:proofErr w:type="spellStart"/>
+            <w:r>
+              <w:rPr>
+                <w:lang w:val="en-GB"/>
+              </w:rPr>
+              <w:t>João</w:t>
+            </w:r>
+            <w:proofErr w:type="spellEnd"/>
+            <w:r>
+              <w:rPr>
+                <w:lang w:val="en-GB"/>
+              </w:rPr>
+              <w:t xml:space="preserve"> </w:t>
+            </w:r>
+            <w:proofErr w:type="spellStart"/>
+            <w:r>
+              <w:rPr>
+                <w:lang w:val="en-GB"/>
+              </w:rPr>
+              <w:t>Girão</w:t>
+            </w:r>
+            <w:proofErr w:type="spellEnd"/>
           </w:p>
         </w:tc>
         <w:tc>
@@ -5109,12 +5404,12 @@
             <w:pPr>
               <w:jc w:val="center"/>
               <w:rPr>
-                <w:lang w:val="en-US"/>
-              </w:rPr>
-            </w:pPr>
-            <w:r>
-              <w:rPr>
-                <w:lang w:val="en-US"/>
+                <w:lang w:val="en-GB"/>
+              </w:rPr>
+            </w:pPr>
+            <w:r>
+              <w:rPr>
+                <w:lang w:val="en-GB"/>
               </w:rPr>
               <w:t>9.5</w:t>
             </w:r>
@@ -5123,7 +5418,7 @@
             <w:pPr>
               <w:jc w:val="center"/>
               <w:rPr>
-                <w:lang w:val="en-US"/>
+                <w:lang w:val="en-GB"/>
               </w:rPr>
             </w:pPr>
           </w:p>
@@ -5148,7 +5443,7 @@
                 <w:color w:val="000000"/>
                 <w:sz w:val="23"/>
                 <w:szCs w:val="23"/>
-                <w:lang w:val="en-US" w:eastAsia="pt-PT"/>
+                <w:lang w:val="en-GB" w:eastAsia="pt-PT"/>
               </w:rPr>
             </w:pPr>
             <w:r>
@@ -5159,7 +5454,7 @@
                 <w:color w:val="000000"/>
                 <w:sz w:val="23"/>
                 <w:szCs w:val="23"/>
-                <w:lang w:val="en-US" w:eastAsia="pt-PT"/>
+                <w:lang w:val="en-GB" w:eastAsia="pt-PT"/>
               </w:rPr>
               <w:t>3</w:t>
             </w:r>
@@ -5178,7 +5473,7 @@
                 <w:color w:val="000000"/>
                 <w:sz w:val="23"/>
                 <w:szCs w:val="23"/>
-                <w:lang w:val="en-US" w:eastAsia="pt-PT"/>
+                <w:lang w:val="en-GB" w:eastAsia="pt-PT"/>
               </w:rPr>
             </w:pPr>
             <w:r>
@@ -5187,39 +5482,9 @@
                 <w:color w:val="000000"/>
                 <w:sz w:val="23"/>
                 <w:szCs w:val="23"/>
-                <w:lang w:val="en-US" w:eastAsia="pt-PT"/>
-              </w:rPr>
-              <w:t>Project Assessment and Control Process</w:t>
-            </w:r>
-            <w:r>
-              <w:rPr>
-                <w:rFonts w:ascii="Arial" w:eastAsia="Times New Roman" w:hAnsi="Arial" w:cs="Arial"/>
-                <w:color w:val="000000"/>
-                <w:sz w:val="23"/>
-                <w:szCs w:val="23"/>
-                <w:lang w:val="en-US" w:eastAsia="pt-PT"/>
-              </w:rPr>
-              <w:t xml:space="preserve"> (</w:t>
-            </w:r>
-            <w:r>
-              <w:rPr>
-                <w:rFonts w:ascii="Arial" w:eastAsia="Times New Roman" w:hAnsi="Arial" w:cs="Arial"/>
-                <w:color w:val="000000"/>
-                <w:sz w:val="23"/>
-                <w:szCs w:val="23"/>
-                <w:lang w:val="en-US" w:eastAsia="pt-PT"/>
-              </w:rPr>
-              <w:t>Risk Management Process</w:t>
-            </w:r>
-            <w:r>
-              <w:rPr>
-                <w:rFonts w:ascii="Arial" w:eastAsia="Times New Roman" w:hAnsi="Arial" w:cs="Arial"/>
-                <w:color w:val="000000"/>
-                <w:sz w:val="23"/>
-                <w:szCs w:val="23"/>
-                <w:lang w:val="en-US" w:eastAsia="pt-PT"/>
-              </w:rPr>
-              <w:t>)</w:t>
+                <w:lang w:val="en-GB" w:eastAsia="pt-PT"/>
+              </w:rPr>
+              <w:t>Project Assessment and Control Process (Risk Management Process)</w:t>
             </w:r>
           </w:p>
         </w:tc>
@@ -5231,40 +5496,86 @@
           <w:p>
             <w:pPr>
               <w:jc w:val="center"/>
-            </w:pPr>
-            <w:r>
-              <w:t>Rui Ganhoto</w:t>
-            </w:r>
-          </w:p>
-          <w:p>
-            <w:pPr>
-              <w:jc w:val="center"/>
-            </w:pPr>
-            <w:r>
+              <w:rPr>
+                <w:lang w:val="en-GB"/>
+              </w:rPr>
+            </w:pPr>
+            <w:proofErr w:type="spellStart"/>
+            <w:r>
+              <w:rPr>
+                <w:lang w:val="en-GB"/>
+              </w:rPr>
+              <w:t>Rui</w:t>
+            </w:r>
+            <w:proofErr w:type="spellEnd"/>
+            <w:r>
+              <w:rPr>
+                <w:lang w:val="en-GB"/>
+              </w:rPr>
+              <w:t xml:space="preserve"> </w:t>
+            </w:r>
+            <w:proofErr w:type="spellStart"/>
+            <w:r>
+              <w:rPr>
+                <w:lang w:val="en-GB"/>
+              </w:rPr>
+              <w:t>Ganhoto</w:t>
+            </w:r>
+            <w:proofErr w:type="spellEnd"/>
+          </w:p>
+          <w:p>
+            <w:pPr>
+              <w:jc w:val="center"/>
+              <w:rPr>
+                <w:lang w:val="en-GB"/>
+              </w:rPr>
+            </w:pPr>
+            <w:r>
+              <w:rPr>
+                <w:lang w:val="en-GB"/>
+              </w:rPr>
               <w:t>&amp;</w:t>
             </w:r>
           </w:p>
           <w:p>
             <w:pPr>
               <w:jc w:val="center"/>
-            </w:pPr>
-            <w:r>
+              <w:rPr>
+                <w:lang w:val="en-GB"/>
+              </w:rPr>
+            </w:pPr>
+            <w:r>
+              <w:rPr>
+                <w:lang w:val="en-GB"/>
+              </w:rPr>
               <w:t>David Silva</w:t>
             </w:r>
           </w:p>
           <w:p>
             <w:pPr>
               <w:jc w:val="center"/>
-            </w:pPr>
-            <w:r>
+              <w:rPr>
+                <w:lang w:val="en-GB"/>
+              </w:rPr>
+            </w:pPr>
+            <w:r>
+              <w:rPr>
+                <w:lang w:val="en-GB"/>
+              </w:rPr>
               <w:t>&amp;</w:t>
             </w:r>
           </w:p>
           <w:p>
             <w:pPr>
               <w:jc w:val="center"/>
-            </w:pPr>
-            <w:r>
+              <w:rPr>
+                <w:lang w:val="en-GB"/>
+              </w:rPr>
+            </w:pPr>
+            <w:r>
+              <w:rPr>
+                <w:lang w:val="en-GB"/>
+              </w:rPr>
               <w:t>Carla Machado</w:t>
             </w:r>
           </w:p>
@@ -5278,17 +5589,19 @@
             <w:pPr>
               <w:jc w:val="center"/>
               <w:rPr>
-                <w:lang w:val="en-US"/>
-              </w:rPr>
-            </w:pPr>
-            <w:r>
-              <w:rPr>
-                <w:lang w:val="en-US"/>
+                <w:lang w:val="en-GB"/>
+              </w:rPr>
+            </w:pPr>
+            <w:r>
+              <w:rPr>
+                <w:lang w:val="en-GB"/>
               </w:rPr>
               <w:t>21</w:t>
             </w:r>
           </w:p>
         </w:tc>
+        <w:bookmarkStart w:id="8" w:name="_GoBack"/>
+        <w:bookmarkEnd w:id="8"/>
       </w:tr>
       <w:tr>
         <w:trPr>
@@ -5309,7 +5622,7 @@
                 <w:color w:val="000000"/>
                 <w:sz w:val="23"/>
                 <w:szCs w:val="23"/>
-                <w:lang w:val="en-US" w:eastAsia="pt-PT"/>
+                <w:lang w:val="en-GB" w:eastAsia="pt-PT"/>
               </w:rPr>
             </w:pPr>
             <w:r>
@@ -5320,7 +5633,7 @@
                 <w:color w:val="000000"/>
                 <w:sz w:val="23"/>
                 <w:szCs w:val="23"/>
-                <w:lang w:val="en-US" w:eastAsia="pt-PT"/>
+                <w:lang w:val="en-GB" w:eastAsia="pt-PT"/>
               </w:rPr>
               <w:t>3</w:t>
             </w:r>
@@ -5338,7 +5651,7 @@
                 <w:rFonts w:ascii="Times New Roman" w:eastAsia="Times New Roman" w:hAnsi="Times New Roman" w:cs="Times New Roman"/>
                 <w:sz w:val="24"/>
                 <w:szCs w:val="24"/>
-                <w:lang w:val="en-US" w:eastAsia="pt-PT"/>
+                <w:lang w:val="en-GB" w:eastAsia="pt-PT"/>
               </w:rPr>
             </w:pPr>
             <w:r>
@@ -5347,7 +5660,7 @@
                 <w:color w:val="000000"/>
                 <w:sz w:val="23"/>
                 <w:szCs w:val="23"/>
-                <w:lang w:val="en-US" w:eastAsia="pt-PT"/>
+                <w:lang w:val="en-GB" w:eastAsia="pt-PT"/>
               </w:rPr>
               <w:t>Review Process</w:t>
             </w:r>
@@ -5361,24 +5674,50 @@
           <w:p>
             <w:pPr>
               <w:jc w:val="center"/>
-            </w:pPr>
-            <w:r>
-              <w:t>Filipe Brandão</w:t>
-            </w:r>
-          </w:p>
-          <w:p>
-            <w:pPr>
-              <w:jc w:val="center"/>
-            </w:pPr>
-            <w:r>
+              <w:rPr>
+                <w:lang w:val="en-GB"/>
+              </w:rPr>
+            </w:pPr>
+            <w:r>
+              <w:rPr>
+                <w:lang w:val="en-GB"/>
+              </w:rPr>
+              <w:t xml:space="preserve">Filipe </w:t>
+            </w:r>
+            <w:proofErr w:type="spellStart"/>
+            <w:r>
+              <w:rPr>
+                <w:lang w:val="en-GB"/>
+              </w:rPr>
+              <w:t>Brandão</w:t>
+            </w:r>
+            <w:proofErr w:type="spellEnd"/>
+          </w:p>
+          <w:p>
+            <w:pPr>
+              <w:jc w:val="center"/>
+              <w:rPr>
+                <w:lang w:val="en-GB"/>
+              </w:rPr>
+            </w:pPr>
+            <w:r>
+              <w:rPr>
+                <w:lang w:val="en-GB"/>
+              </w:rPr>
               <w:t>&amp;</w:t>
             </w:r>
           </w:p>
           <w:p>
             <w:pPr>
               <w:jc w:val="center"/>
-            </w:pPr>
-            <w:r>
+              <w:rPr>
+                <w:lang w:val="en-GB"/>
+              </w:rPr>
+            </w:pPr>
+            <w:r>
+              <w:rPr>
+                <w:lang w:val="en-GB"/>
+              </w:rPr>
               <w:t>Mário Oliveira</w:t>
             </w:r>
           </w:p>
@@ -5391,8 +5730,14 @@
           <w:p>
             <w:pPr>
               <w:jc w:val="center"/>
-            </w:pPr>
-            <w:r>
+              <w:rPr>
+                <w:lang w:val="en-GB"/>
+              </w:rPr>
+            </w:pPr>
+            <w:r>
+              <w:rPr>
+                <w:lang w:val="en-GB"/>
+              </w:rPr>
               <w:t>11.5</w:t>
             </w:r>
           </w:p>
@@ -5417,7 +5762,7 @@
                 <w:color w:val="000000"/>
                 <w:sz w:val="23"/>
                 <w:szCs w:val="23"/>
-                <w:lang w:val="en-US" w:eastAsia="pt-PT"/>
+                <w:lang w:val="en-GB" w:eastAsia="pt-PT"/>
               </w:rPr>
             </w:pPr>
             <w:r>
@@ -5428,7 +5773,7 @@
                 <w:color w:val="000000"/>
                 <w:sz w:val="23"/>
                 <w:szCs w:val="23"/>
-                <w:lang w:val="en-US" w:eastAsia="pt-PT"/>
+                <w:lang w:val="en-GB" w:eastAsia="pt-PT"/>
               </w:rPr>
               <w:t>4</w:t>
             </w:r>
@@ -5447,7 +5792,7 @@
                 <w:color w:val="000000"/>
                 <w:sz w:val="23"/>
                 <w:szCs w:val="23"/>
-                <w:lang w:val="en-US" w:eastAsia="pt-PT"/>
+                <w:lang w:val="en-GB" w:eastAsia="pt-PT"/>
               </w:rPr>
             </w:pPr>
             <w:r>
@@ -5456,98 +5801,82 @@
                 <w:color w:val="000000"/>
                 <w:sz w:val="23"/>
                 <w:szCs w:val="23"/>
-                <w:lang w:val="en-US" w:eastAsia="pt-PT"/>
-              </w:rPr>
-              <w:t>Verification</w:t>
-            </w:r>
-            <w:r>
-              <w:rPr>
-                <w:rFonts w:ascii="Arial" w:eastAsia="Times New Roman" w:hAnsi="Arial" w:cs="Arial"/>
-                <w:color w:val="000000"/>
-                <w:sz w:val="23"/>
-                <w:szCs w:val="23"/>
-                <w:lang w:val="en-US" w:eastAsia="pt-PT"/>
+                <w:lang w:val="en-GB" w:eastAsia="pt-PT"/>
+              </w:rPr>
+              <w:t>Verification &amp; Validation Process</w:t>
+            </w:r>
+          </w:p>
+        </w:tc>
+        <w:tc>
+          <w:tcPr>
+            <w:tcW w:w="2019" w:type="dxa"/>
+            <w:vAlign w:val="center"/>
+          </w:tcPr>
+          <w:p>
+            <w:pPr>
+              <w:jc w:val="center"/>
+              <w:rPr>
+                <w:lang w:val="en-GB"/>
+              </w:rPr>
+            </w:pPr>
+            <w:proofErr w:type="spellStart"/>
+            <w:r>
+              <w:rPr>
+                <w:lang w:val="en-GB"/>
+              </w:rPr>
+              <w:t>João</w:t>
+            </w:r>
+            <w:proofErr w:type="spellEnd"/>
+            <w:r>
+              <w:rPr>
+                <w:lang w:val="en-GB"/>
+              </w:rPr>
+              <w:t xml:space="preserve"> Martins</w:t>
+            </w:r>
+          </w:p>
+          <w:p>
+            <w:pPr>
+              <w:jc w:val="center"/>
+              <w:rPr>
+                <w:lang w:val="en-GB"/>
+              </w:rPr>
+            </w:pPr>
+            <w:r>
+              <w:rPr>
+                <w:lang w:val="en-GB"/>
+              </w:rPr>
+              <w:t>&amp;</w:t>
+            </w:r>
+          </w:p>
+          <w:p>
+            <w:pPr>
+              <w:jc w:val="center"/>
+              <w:rPr>
+                <w:lang w:val="en-GB"/>
+              </w:rPr>
+            </w:pPr>
+            <w:proofErr w:type="spellStart"/>
+            <w:r>
+              <w:rPr>
+                <w:lang w:val="en-GB"/>
+              </w:rPr>
+              <w:t>João</w:t>
+            </w:r>
+            <w:proofErr w:type="spellEnd"/>
+            <w:r>
+              <w:rPr>
+                <w:lang w:val="en-GB"/>
               </w:rPr>
               <w:t xml:space="preserve"> </w:t>
             </w:r>
-            <w:r>
-              <w:rPr>
-                <w:rFonts w:ascii="Arial" w:eastAsia="Times New Roman" w:hAnsi="Arial" w:cs="Arial"/>
-                <w:color w:val="000000"/>
-                <w:sz w:val="23"/>
-                <w:szCs w:val="23"/>
-                <w:lang w:val="en-US" w:eastAsia="pt-PT"/>
-              </w:rPr>
-              <w:t>&amp;</w:t>
-            </w:r>
-            <w:r>
-              <w:rPr>
-                <w:rFonts w:ascii="Arial" w:eastAsia="Times New Roman" w:hAnsi="Arial" w:cs="Arial"/>
-                <w:color w:val="000000"/>
-                <w:sz w:val="23"/>
-                <w:szCs w:val="23"/>
-                <w:lang w:val="en-US" w:eastAsia="pt-PT"/>
-              </w:rPr>
-              <w:t xml:space="preserve"> </w:t>
-            </w:r>
-            <w:r>
-              <w:rPr>
-                <w:rFonts w:ascii="Arial" w:eastAsia="Times New Roman" w:hAnsi="Arial" w:cs="Arial"/>
-                <w:color w:val="000000"/>
-                <w:sz w:val="23"/>
-                <w:szCs w:val="23"/>
-                <w:lang w:val="en-US" w:eastAsia="pt-PT"/>
-              </w:rPr>
-              <w:t>Validation Process</w:t>
-            </w:r>
-          </w:p>
-        </w:tc>
-        <w:tc>
-          <w:tcPr>
-            <w:tcW w:w="2019" w:type="dxa"/>
-            <w:vAlign w:val="center"/>
-          </w:tcPr>
-          <w:p>
-            <w:pPr>
-              <w:jc w:val="center"/>
-              <w:rPr>
-                <w:lang w:val="en-US"/>
-              </w:rPr>
-            </w:pPr>
-            <w:r>
-              <w:rPr>
-                <w:lang w:val="en-US"/>
-              </w:rPr>
-              <w:t>João Martins</w:t>
-            </w:r>
-          </w:p>
-          <w:p>
-            <w:pPr>
-              <w:jc w:val="center"/>
-              <w:rPr>
-                <w:lang w:val="en-US"/>
-              </w:rPr>
-            </w:pPr>
-            <w:r>
-              <w:rPr>
-                <w:lang w:val="en-US"/>
-              </w:rPr>
-              <w:t>&amp;</w:t>
-            </w:r>
-          </w:p>
-          <w:p>
-            <w:pPr>
-              <w:jc w:val="center"/>
-              <w:rPr>
-                <w:lang w:val="en-US"/>
-              </w:rPr>
-            </w:pPr>
-            <w:r>
-              <w:rPr>
-                <w:lang w:val="en-US"/>
-              </w:rPr>
-              <w:t>João Girão</w:t>
-            </w:r>
+            <w:proofErr w:type="spellStart"/>
+            <w:r>
+              <w:rPr>
+                <w:lang w:val="en-GB"/>
+              </w:rPr>
+              <w:t>Girão</w:t>
+            </w:r>
+            <w:proofErr w:type="spellEnd"/>
           </w:p>
         </w:tc>
         <w:tc>
@@ -5559,12 +5888,12 @@
             <w:pPr>
               <w:jc w:val="center"/>
               <w:rPr>
-                <w:lang w:val="en-US"/>
-              </w:rPr>
-            </w:pPr>
-            <w:r>
-              <w:rPr>
-                <w:lang w:val="en-US"/>
+                <w:lang w:val="en-GB"/>
+              </w:rPr>
+            </w:pPr>
+            <w:r>
+              <w:rPr>
+                <w:lang w:val="en-GB"/>
               </w:rPr>
               <w:t>13.5</w:t>
             </w:r>
@@ -5577,131 +5906,126 @@
         <w:pStyle w:val="Legenda"/>
         <w:ind w:firstLine="708"/>
         <w:rPr>
-          <w:lang w:val="en-US"/>
+          <w:lang w:val="en-GB"/>
         </w:rPr>
       </w:pPr>
-      <w:bookmarkStart w:id="7" w:name="_Toc354341227"/>
+      <w:bookmarkStart w:id="9" w:name="_Toc354341227"/>
       <w:r>
         <w:rPr>
-          <w:lang w:val="en-US"/>
+          <w:lang w:val="en-GB"/>
         </w:rPr>
         <w:t xml:space="preserve">Table </w:t>
       </w:r>
       <w:r>
         <w:rPr>
-          <w:lang w:val="en-US"/>
+          <w:lang w:val="en-GB"/>
         </w:rPr>
         <w:fldChar w:fldCharType="begin"/>
       </w:r>
       <w:r>
         <w:rPr>
-          <w:lang w:val="en-US"/>
+          <w:lang w:val="en-GB"/>
         </w:rPr>
         <w:instrText xml:space="preserve"> SEQ Table \* ARABIC </w:instrText>
       </w:r>
       <w:r>
         <w:rPr>
-          <w:lang w:val="en-US"/>
+          <w:lang w:val="en-GB"/>
         </w:rPr>
         <w:fldChar w:fldCharType="separate"/>
       </w:r>
       <w:r>
         <w:rPr>
           <w:noProof/>
-          <w:lang w:val="en-US"/>
+          <w:lang w:val="en-GB"/>
         </w:rPr>
         <w:t>4</w:t>
       </w:r>
       <w:r>
         <w:rPr>
-          <w:lang w:val="en-US"/>
+          <w:lang w:val="en-GB"/>
         </w:rPr>
         <w:fldChar w:fldCharType="end"/>
       </w:r>
       <w:r>
         <w:rPr>
-          <w:lang w:val="en-US"/>
+          <w:lang w:val="en-GB"/>
         </w:rPr>
         <w:t>: Process Definition Estimates</w:t>
       </w:r>
-      <w:bookmarkEnd w:id="7"/>
+      <w:bookmarkEnd w:id="9"/>
     </w:p>
     <w:p>
       <w:pPr>
         <w:rPr>
-          <w:lang w:val="en-US"/>
+          <w:lang w:val="en-GB"/>
         </w:rPr>
       </w:pPr>
     </w:p>
     <w:p>
       <w:pPr>
         <w:rPr>
-          <w:lang w:val="en-US"/>
+          <w:lang w:val="en-GB"/>
         </w:rPr>
       </w:pPr>
     </w:p>
     <w:p>
       <w:pPr>
         <w:rPr>
-          <w:lang w:val="en-US"/>
+          <w:lang w:val="en-GB"/>
         </w:rPr>
       </w:pPr>
     </w:p>
     <w:p>
       <w:pPr>
         <w:rPr>
-          <w:lang w:val="en-US"/>
+          <w:lang w:val="en-GB"/>
         </w:rPr>
       </w:pPr>
     </w:p>
     <w:p>
       <w:pPr>
         <w:rPr>
-          <w:lang w:val="en-US"/>
+          <w:lang w:val="en-GB"/>
         </w:rPr>
       </w:pPr>
     </w:p>
     <w:p>
       <w:pPr>
         <w:rPr>
-          <w:lang w:val="en-US"/>
+          <w:lang w:val="en-GB"/>
         </w:rPr>
       </w:pPr>
     </w:p>
     <w:p>
       <w:pPr>
-        <w:pStyle w:val="PargrafodaLista"/>
+        <w:pStyle w:val="Cabealho1"/>
         <w:numPr>
           <w:ilvl w:val="0"/>
           <w:numId w:val="3"/>
         </w:numPr>
         <w:rPr>
-          <w:rFonts w:asciiTheme="majorHAnsi" w:hAnsiTheme="majorHAnsi" w:cstheme="majorBidi"/>
-          <w:b/>
-          <w:bCs/>
-          <w:color w:val="365F91" w:themeColor="accent1" w:themeShade="BF"/>
-          <w:sz w:val="28"/>
-          <w:szCs w:val="28"/>
-          <w:lang w:val="en-US"/>
+          <w:rFonts w:eastAsiaTheme="minorHAnsi"/>
+          <w:lang w:val="en-GB"/>
         </w:rPr>
       </w:pPr>
+      <w:bookmarkStart w:id="10" w:name="_Toc354409696"/>
       <w:r>
         <w:rPr>
-          <w:rFonts w:asciiTheme="majorHAnsi" w:hAnsiTheme="majorHAnsi" w:cstheme="majorBidi"/>
-          <w:b/>
-          <w:bCs/>
-          <w:color w:val="365F91" w:themeColor="accent1" w:themeShade="BF"/>
-          <w:sz w:val="28"/>
-          <w:szCs w:val="28"/>
-          <w:lang w:val="en-US"/>
+          <w:rFonts w:eastAsiaTheme="minorHAnsi"/>
+          <w:lang w:val="en-GB"/>
         </w:rPr>
         <w:lastRenderedPageBreak/>
         <w:t>Process Map</w:t>
       </w:r>
+      <w:bookmarkEnd w:id="10"/>
     </w:p>
     <w:p>
       <w:pPr>
         <w:keepNext/>
+        <w:rPr>
+          <w:lang w:val="en-GB"/>
+        </w:rPr>
       </w:pPr>
       <w:r>
         <w:rPr>
@@ -5712,10 +6036,10 @@
           <w:color w:val="365F91" w:themeColor="accent1" w:themeShade="BF"/>
           <w:sz w:val="28"/>
           <w:szCs w:val="28"/>
-          <w:lang w:eastAsia="pt-PT"/>
+          <w:lang w:val="en-GB" w:eastAsia="pt-PT"/>
         </w:rPr>
         <w:drawing>
-          <wp:inline distT="0" distB="0" distL="0" distR="0" wp14:anchorId="6070D576" wp14:editId="63B9FE62">
+          <wp:inline distT="0" distB="0" distL="0" distR="0" wp14:anchorId="46A751F9" wp14:editId="1C00853E">
             <wp:extent cx="5400040" cy="3722370"/>
             <wp:effectExtent l="0" t="0" r="0" b="0"/>
             <wp:docPr id="1" name="Imagem 1"/>
@@ -5730,7 +6054,7 @@
                     <pic:cNvPicPr/>
                   </pic:nvPicPr>
                   <pic:blipFill>
-                    <a:blip r:embed="rId14">
+                    <a:blip r:embed="rId16">
                       <a:extLst>
                         <a:ext uri="{28A0092B-C50C-407E-A947-70E740481C1C}">
                           <a14:useLocalDpi xmlns:a14="http://schemas.microsoft.com/office/drawing/2010/main" val="0"/>
@@ -5765,41 +6089,62 @@
           <w:color w:val="365F91" w:themeColor="accent1" w:themeShade="BF"/>
           <w:sz w:val="28"/>
           <w:szCs w:val="28"/>
-          <w:lang w:val="en-US"/>
+          <w:lang w:val="en-GB"/>
         </w:rPr>
       </w:pPr>
-      <w:bookmarkStart w:id="8" w:name="_Toc354341213"/>
+      <w:bookmarkStart w:id="11" w:name="_Toc354409816"/>
       <w:r>
-        <w:t xml:space="preserve">Figura </w:t>
+        <w:rPr>
+          <w:lang w:val="en-GB"/>
+        </w:rPr>
+        <w:t>Figure</w:t>
       </w:r>
-      <w:fldSimple w:instr=" SEQ Figura \* ARABIC ">
-        <w:r>
-          <w:rPr>
-            <w:noProof/>
-          </w:rPr>
-          <w:t>1</w:t>
-        </w:r>
-      </w:fldSimple>
       <w:r>
+        <w:rPr>
+          <w:lang w:val="en-GB"/>
+        </w:rPr>
         <w:t xml:space="preserve"> </w:t>
       </w:r>
-      <w:proofErr w:type="spellStart"/>
       <w:r>
-        <w:t>Process</w:t>
+        <w:rPr>
+          <w:lang w:val="en-GB"/>
+        </w:rPr>
+        <w:fldChar w:fldCharType="begin"/>
       </w:r>
-      <w:proofErr w:type="spellEnd"/>
       <w:r>
-        <w:t xml:space="preserve"> </w:t>
+        <w:rPr>
+          <w:lang w:val="en-GB"/>
+        </w:rPr>
+        <w:instrText xml:space="preserve"> SEQ Figura \* ARABIC </w:instrText>
       </w:r>
-      <w:proofErr w:type="spellStart"/>
       <w:r>
-        <w:t>Map</w:t>
+        <w:rPr>
+          <w:lang w:val="en-GB"/>
+        </w:rPr>
+        <w:fldChar w:fldCharType="separate"/>
       </w:r>
-      <w:bookmarkEnd w:id="8"/>
-      <w:proofErr w:type="spellEnd"/>
+      <w:r>
+        <w:rPr>
+          <w:lang w:val="en-GB"/>
+        </w:rPr>
+        <w:t>1</w:t>
+      </w:r>
+      <w:r>
+        <w:rPr>
+          <w:lang w:val="en-GB"/>
+        </w:rPr>
+        <w:fldChar w:fldCharType="end"/>
+      </w:r>
+      <w:r>
+        <w:rPr>
+          <w:lang w:val="en-GB"/>
+        </w:rPr>
+        <w:t xml:space="preserve"> Process Map</w:t>
+      </w:r>
+      <w:bookmarkEnd w:id="11"/>
     </w:p>
     <w:sectPr>
-      <w:footerReference w:type="first" r:id="rId15"/>
+      <w:footerReference w:type="first" r:id="rId17"/>
       <w:pgSz w:w="11906" w:h="16838"/>
       <w:pgMar w:top="1417" w:right="1701" w:bottom="1417" w:left="1701" w:header="708" w:footer="708" w:gutter="0"/>
       <w:pgNumType w:start="1"/>
@@ -5809,6 +6154,71 @@
     </w:sectPr>
   </w:body>
 </w:document>
+</file>
+
+<file path=word/comments.xml><?xml version="1.0" encoding="utf-8"?>
+<w:comments xmlns:wpc="http://schemas.microsoft.com/office/word/2010/wordprocessingCanvas" xmlns:mc="http://schemas.openxmlformats.org/markup-compatibility/2006" xmlns:o="urn:schemas-microsoft-com:office:office" xmlns:r="http://schemas.openxmlformats.org/officeDocument/2006/relationships" xmlns:m="http://schemas.openxmlformats.org/officeDocument/2006/math" xmlns:v="urn:schemas-microsoft-com:vml" xmlns:wp14="http://schemas.microsoft.com/office/word/2010/wordprocessingDrawing" xmlns:wp="http://schemas.openxmlformats.org/drawingml/2006/wordprocessingDrawing" xmlns:w10="urn:schemas-microsoft-com:office:word" xmlns:w="http://schemas.openxmlformats.org/wordprocessingml/2006/main" xmlns:w14="http://schemas.microsoft.com/office/word/2010/wordml" xmlns:w15="http://schemas.microsoft.com/office/word/2012/wordml" xmlns:wpg="http://schemas.microsoft.com/office/word/2010/wordprocessingGroup" xmlns:wpi="http://schemas.microsoft.com/office/word/2010/wordprocessingInk" xmlns:wne="http://schemas.microsoft.com/office/word/2006/wordml" xmlns:wps="http://schemas.microsoft.com/office/word/2010/wordprocessingShape" mc:Ignorable="w14 w15 wp14">
+  <w:comment w:id="4" w:author="Mário Oliveira" w:date="2013-04-22T16:04:00Z" w:initials="MO">
+    <w:p>
+      <w:pPr>
+        <w:pStyle w:val="Textodecomentrio"/>
+      </w:pPr>
+      <w:r>
+        <w:rPr>
+          <w:rStyle w:val="Refdecomentrio"/>
+        </w:rPr>
+        <w:annotationRef/>
+      </w:r>
+      <w:r>
+        <w:t xml:space="preserve">Processo inserido no Project </w:t>
+      </w:r>
+      <w:proofErr w:type="spellStart"/>
+      <w:r>
+        <w:t>Analysis</w:t>
+      </w:r>
+      <w:proofErr w:type="spellEnd"/>
+      <w:r>
+        <w:t xml:space="preserve"> </w:t>
+      </w:r>
+      <w:proofErr w:type="spellStart"/>
+      <w:r>
+        <w:t>Process</w:t>
+      </w:r>
+      <w:proofErr w:type="spellEnd"/>
+    </w:p>
+  </w:comment>
+  <w:comment w:id="7" w:author="Mário Oliveira" w:date="2013-04-22T16:06:00Z" w:initials="MO">
+    <w:p>
+      <w:pPr>
+        <w:pStyle w:val="Textodecomentrio"/>
+      </w:pPr>
+      <w:r>
+        <w:rPr>
+          <w:rStyle w:val="Refdecomentrio"/>
+        </w:rPr>
+        <w:annotationRef/>
+      </w:r>
+      <w:r>
+        <w:t xml:space="preserve">Não se devia </w:t>
+      </w:r>
+      <w:proofErr w:type="spellStart"/>
+      <w:r>
+        <w:t>actualizar</w:t>
+      </w:r>
+      <w:proofErr w:type="spellEnd"/>
+      <w:r>
+        <w:t xml:space="preserve"> as horas? No 1º processo está 0, o resto tem os tempos estimados… não está coerente</w:t>
+      </w:r>
+    </w:p>
+  </w:comment>
+</w:comments>
+</file>
+
+<file path=word/commentsExtended.xml><?xml version="1.0" encoding="utf-8"?>
+<w15:commentsEx xmlns:wpc="http://schemas.microsoft.com/office/word/2010/wordprocessingCanvas" xmlns:mc="http://schemas.openxmlformats.org/markup-compatibility/2006" xmlns:o="urn:schemas-microsoft-com:office:office" xmlns:r="http://schemas.openxmlformats.org/officeDocument/2006/relationships" xmlns:m="http://schemas.openxmlformats.org/officeDocument/2006/math" xmlns:v="urn:schemas-microsoft-com:vml" xmlns:wp14="http://schemas.microsoft.com/office/word/2010/wordprocessingDrawing" xmlns:wp="http://schemas.openxmlformats.org/drawingml/2006/wordprocessingDrawing" xmlns:w10="urn:schemas-microsoft-com:office:word" xmlns:w="http://schemas.openxmlformats.org/wordprocessingml/2006/main" xmlns:w14="http://schemas.microsoft.com/office/word/2010/wordml" xmlns:w15="http://schemas.microsoft.com/office/word/2012/wordml" xmlns:wpg="http://schemas.microsoft.com/office/word/2010/wordprocessingGroup" xmlns:wpi="http://schemas.microsoft.com/office/word/2010/wordprocessingInk" xmlns:wne="http://schemas.microsoft.com/office/word/2006/wordml" xmlns:wps="http://schemas.microsoft.com/office/word/2010/wordprocessingShape" mc:Ignorable="w14 w15 wp14">
+  <w15:commentEx w15:paraId="5B044F73" w15:done="0"/>
+  <w15:commentEx w15:paraId="4F68C3E5" w15:done="0"/>
+</w15:commentsEx>
 </file>
 
 <file path=word/endnotes.xml><?xml version="1.0" encoding="utf-8"?>
@@ -5983,7 +6393,7 @@
       <w:rPr>
         <w:noProof/>
       </w:rPr>
-      <w:t>i</w:t>
+      <w:t>ii</w:t>
     </w:r>
     <w:r>
       <w:rPr>
@@ -6105,7 +6515,7 @@
         <w:lang w:eastAsia="pt-PT"/>
       </w:rPr>
       <w:drawing>
-        <wp:anchor distT="0" distB="0" distL="114300" distR="114300" simplePos="0" relativeHeight="251656192" behindDoc="0" locked="0" layoutInCell="1" allowOverlap="1" wp14:anchorId="029FF1F7" wp14:editId="4D1233F2">
+        <wp:anchor distT="0" distB="0" distL="114300" distR="114300" simplePos="0" relativeHeight="251656192" behindDoc="0" locked="0" layoutInCell="1" allowOverlap="1" wp14:anchorId="589DF5D1" wp14:editId="3EEC4052">
           <wp:simplePos x="0" y="0"/>
           <wp:positionH relativeFrom="column">
             <wp:posOffset>15239</wp:posOffset>
@@ -6287,7 +6697,7 @@
         <w:lang w:eastAsia="pt-PT"/>
       </w:rPr>
       <w:drawing>
-        <wp:anchor distT="0" distB="0" distL="114300" distR="114300" simplePos="0" relativeHeight="251658240" behindDoc="0" locked="0" layoutInCell="1" allowOverlap="1" wp14:anchorId="1C8B5F22" wp14:editId="29CD5DE4">
+        <wp:anchor distT="0" distB="0" distL="114300" distR="114300" simplePos="0" relativeHeight="251658240" behindDoc="0" locked="0" layoutInCell="1" allowOverlap="1" wp14:anchorId="086C6B20" wp14:editId="42565C3A">
           <wp:simplePos x="0" y="0"/>
           <wp:positionH relativeFrom="column">
             <wp:posOffset>81915</wp:posOffset>
@@ -6739,6 +7149,14 @@
     <w:abstractNumId w:val="0"/>
   </w:num>
 </w:numbering>
+</file>
+
+<file path=word/people.xml><?xml version="1.0" encoding="utf-8"?>
+<w15:people xmlns:wpc="http://schemas.microsoft.com/office/word/2010/wordprocessingCanvas" xmlns:mc="http://schemas.openxmlformats.org/markup-compatibility/2006" xmlns:o="urn:schemas-microsoft-com:office:office" xmlns:r="http://schemas.openxmlformats.org/officeDocument/2006/relationships" xmlns:m="http://schemas.openxmlformats.org/officeDocument/2006/math" xmlns:v="urn:schemas-microsoft-com:vml" xmlns:wp14="http://schemas.microsoft.com/office/word/2010/wordprocessingDrawing" xmlns:wp="http://schemas.openxmlformats.org/drawingml/2006/wordprocessingDrawing" xmlns:w10="urn:schemas-microsoft-com:office:word" xmlns:w="http://schemas.openxmlformats.org/wordprocessingml/2006/main" xmlns:w14="http://schemas.microsoft.com/office/word/2010/wordml" xmlns:w15="http://schemas.microsoft.com/office/word/2012/wordml" xmlns:wpg="http://schemas.microsoft.com/office/word/2010/wordprocessingGroup" xmlns:wpi="http://schemas.microsoft.com/office/word/2010/wordprocessingInk" xmlns:wne="http://schemas.microsoft.com/office/word/2006/wordml" xmlns:wps="http://schemas.microsoft.com/office/word/2010/wordprocessingShape" mc:Ignorable="w14 w15 wp14">
+  <w15:person w15:author="Mário Oliveira">
+    <w15:presenceInfo w15:providerId="Windows Live" w15:userId="228e243b25e30480"/>
+  </w15:person>
+</w15:people>
 </file>
 
 <file path=word/styles.xml><?xml version="1.0" encoding="utf-8"?>
@@ -7411,6 +7829,74 @@
       <w:spacing w:after="100"/>
     </w:pPr>
   </w:style>
+  <w:style w:type="character" w:styleId="Refdecomentrio">
+    <w:name w:val="annotation reference"/>
+    <w:basedOn w:val="Tipodeletrapredefinidodopargrafo"/>
+    <w:uiPriority w:val="99"/>
+    <w:semiHidden/>
+    <w:unhideWhenUsed/>
+    <w:rsid w:val="00193B00"/>
+    <w:rPr>
+      <w:sz w:val="16"/>
+      <w:szCs w:val="16"/>
+    </w:rPr>
+  </w:style>
+  <w:style w:type="paragraph" w:styleId="Textodecomentrio">
+    <w:name w:val="annotation text"/>
+    <w:basedOn w:val="Normal"/>
+    <w:link w:val="TextodecomentrioCarter"/>
+    <w:uiPriority w:val="99"/>
+    <w:semiHidden/>
+    <w:unhideWhenUsed/>
+    <w:rsid w:val="00193B00"/>
+    <w:pPr>
+      <w:spacing w:line="240" w:lineRule="auto"/>
+    </w:pPr>
+    <w:rPr>
+      <w:sz w:val="20"/>
+      <w:szCs w:val="20"/>
+    </w:rPr>
+  </w:style>
+  <w:style w:type="character" w:customStyle="1" w:styleId="TextodecomentrioCarter">
+    <w:name w:val="Texto de comentário Caráter"/>
+    <w:basedOn w:val="Tipodeletrapredefinidodopargrafo"/>
+    <w:link w:val="Textodecomentrio"/>
+    <w:uiPriority w:val="99"/>
+    <w:semiHidden/>
+    <w:rsid w:val="00193B00"/>
+    <w:rPr>
+      <w:sz w:val="20"/>
+      <w:szCs w:val="20"/>
+    </w:rPr>
+  </w:style>
+  <w:style w:type="paragraph" w:styleId="Assuntodecomentrio">
+    <w:name w:val="annotation subject"/>
+    <w:basedOn w:val="Textodecomentrio"/>
+    <w:next w:val="Textodecomentrio"/>
+    <w:link w:val="AssuntodecomentrioCarter"/>
+    <w:uiPriority w:val="99"/>
+    <w:semiHidden/>
+    <w:unhideWhenUsed/>
+    <w:rsid w:val="00193B00"/>
+    <w:rPr>
+      <w:b/>
+      <w:bCs/>
+    </w:rPr>
+  </w:style>
+  <w:style w:type="character" w:customStyle="1" w:styleId="AssuntodecomentrioCarter">
+    <w:name w:val="Assunto de comentário Caráter"/>
+    <w:basedOn w:val="TextodecomentrioCarter"/>
+    <w:link w:val="Assuntodecomentrio"/>
+    <w:uiPriority w:val="99"/>
+    <w:semiHidden/>
+    <w:rsid w:val="00193B00"/>
+    <w:rPr>
+      <w:b/>
+      <w:bCs/>
+      <w:sz w:val="20"/>
+      <w:szCs w:val="20"/>
+    </w:rPr>
+  </w:style>
 </w:styles>
 </file>
 
@@ -7509,9 +7995,8 @@
     <w:panose1 w:val="020B0604030504040204"/>
     <w:charset w:val="00"/>
     <w:family w:val="swiss"/>
-    <w:notTrueType/>
     <w:pitch w:val="variable"/>
-    <w:sig w:usb0="00000003" w:usb1="00000000" w:usb2="00000000" w:usb3="00000000" w:csb0="00000001" w:csb1="00000000"/>
+    <w:sig w:usb0="E1002EFF" w:usb1="C000605B" w:usb2="00000029" w:usb3="00000000" w:csb0="000101FF" w:csb1="00000000"/>
   </w:font>
   <w:font w:name="Arial">
     <w:panose1 w:val="020B0604020202020204"/>
@@ -7542,6 +8027,7 @@
   </w:compat>
   <w:rsids>
     <w:rsidRoot w:val="00761202"/>
+    <w:rsid w:val="0010751A"/>
     <w:rsid w:val="001C7050"/>
     <w:rsid w:val="002611FA"/>
     <w:rsid w:val="00352FF0"/>
@@ -8746,7 +9232,7 @@
 </file>
 
 <file path=customXml/itemProps2.xml><?xml version="1.0" encoding="utf-8"?>
-<ds:datastoreItem xmlns:ds="http://schemas.openxmlformats.org/officeDocument/2006/customXml" ds:itemID="{03252825-B7E3-402C-A6B6-0813B5EC2A9B}">
+<ds:datastoreItem xmlns:ds="http://schemas.openxmlformats.org/officeDocument/2006/customXml" ds:itemID="{6DB38376-5E9B-431D-9B99-5F26E2E716CB}">
   <ds:schemaRefs>
     <ds:schemaRef ds:uri="http://schemas.openxmlformats.org/officeDocument/2006/bibliography"/>
   </ds:schemaRefs>

--- a/Docs/Processes/Processes List.docx
+++ b/Docs/Processes/Processes List.docx
@@ -155,14 +155,12 @@
                         <w:rFonts w:asciiTheme="majorHAnsi" w:eastAsiaTheme="majorEastAsia" w:hAnsiTheme="majorHAnsi" w:cstheme="majorBidi"/>
                       </w:rPr>
                     </w:pPr>
-                    <w:proofErr w:type="spellStart"/>
                     <w:r>
                       <w:rPr>
                         <w:rFonts w:asciiTheme="majorHAnsi" w:eastAsiaTheme="majorEastAsia" w:hAnsiTheme="majorHAnsi" w:cstheme="majorBidi"/>
                       </w:rPr>
                       <w:t>KeepYourTIme</w:t>
                     </w:r>
-                    <w:proofErr w:type="spellEnd"/>
                   </w:p>
                 </w:tc>
               </w:sdtContent>
@@ -1442,28 +1440,12 @@
                 <w:lang w:val="en-GB"/>
               </w:rPr>
             </w:pPr>
-            <w:proofErr w:type="spellStart"/>
-            <w:r>
-              <w:rPr>
-                <w:lang w:val="en-GB"/>
-              </w:rPr>
-              <w:t>João</w:t>
-            </w:r>
-            <w:proofErr w:type="spellEnd"/>
-            <w:r>
-              <w:rPr>
-                <w:lang w:val="en-GB"/>
-              </w:rPr>
-              <w:t xml:space="preserve"> </w:t>
-            </w:r>
-            <w:proofErr w:type="spellStart"/>
-            <w:r>
-              <w:rPr>
-                <w:lang w:val="en-GB"/>
-              </w:rPr>
-              <w:t>Girão</w:t>
-            </w:r>
-            <w:proofErr w:type="spellEnd"/>
+            <w:r>
+              <w:rPr>
+                <w:lang w:val="en-GB"/>
+              </w:rPr>
+              <w:t>João Girão</w:t>
+            </w:r>
           </w:p>
         </w:tc>
         <w:tc>
@@ -2097,28 +2079,12 @@
                 <w:lang w:val="en-GB"/>
               </w:rPr>
             </w:pPr>
-            <w:proofErr w:type="spellStart"/>
-            <w:r>
-              <w:rPr>
-                <w:lang w:val="en-GB"/>
-              </w:rPr>
-              <w:t>João</w:t>
-            </w:r>
-            <w:proofErr w:type="spellEnd"/>
-            <w:r>
-              <w:rPr>
-                <w:lang w:val="en-GB"/>
-              </w:rPr>
-              <w:t xml:space="preserve"> </w:t>
-            </w:r>
-            <w:proofErr w:type="spellStart"/>
-            <w:r>
-              <w:rPr>
-                <w:lang w:val="en-GB"/>
-              </w:rPr>
-              <w:t>Girão</w:t>
-            </w:r>
-            <w:proofErr w:type="spellEnd"/>
+            <w:r>
+              <w:rPr>
+                <w:lang w:val="en-GB"/>
+              </w:rPr>
+              <w:t>João Girão</w:t>
+            </w:r>
           </w:p>
         </w:tc>
         <w:tc>
@@ -2358,28 +2324,12 @@
                 <w:lang w:val="en-GB"/>
               </w:rPr>
             </w:pPr>
-            <w:proofErr w:type="spellStart"/>
-            <w:r>
-              <w:rPr>
-                <w:lang w:val="en-GB"/>
-              </w:rPr>
-              <w:t>João</w:t>
-            </w:r>
-            <w:proofErr w:type="spellEnd"/>
-            <w:r>
-              <w:rPr>
-                <w:lang w:val="en-GB"/>
-              </w:rPr>
-              <w:t xml:space="preserve"> </w:t>
-            </w:r>
-            <w:proofErr w:type="spellStart"/>
-            <w:r>
-              <w:rPr>
-                <w:lang w:val="en-GB"/>
-              </w:rPr>
-              <w:t>Girão</w:t>
-            </w:r>
-            <w:proofErr w:type="spellEnd"/>
+            <w:r>
+              <w:rPr>
+                <w:lang w:val="en-GB"/>
+              </w:rPr>
+              <w:t>João Girão</w:t>
+            </w:r>
           </w:p>
         </w:tc>
         <w:tc>
@@ -2612,28 +2562,12 @@
                 <w:lang w:val="en-GB"/>
               </w:rPr>
             </w:pPr>
-            <w:proofErr w:type="spellStart"/>
-            <w:r>
-              <w:rPr>
-                <w:lang w:val="en-GB"/>
-              </w:rPr>
-              <w:t>João</w:t>
-            </w:r>
-            <w:proofErr w:type="spellEnd"/>
-            <w:r>
-              <w:rPr>
-                <w:lang w:val="en-GB"/>
-              </w:rPr>
-              <w:t xml:space="preserve"> </w:t>
-            </w:r>
-            <w:proofErr w:type="spellStart"/>
-            <w:r>
-              <w:rPr>
-                <w:lang w:val="en-GB"/>
-              </w:rPr>
-              <w:t>Girão</w:t>
-            </w:r>
-            <w:proofErr w:type="spellEnd"/>
+            <w:r>
+              <w:rPr>
+                <w:lang w:val="en-GB"/>
+              </w:rPr>
+              <w:t>João Girão</w:t>
+            </w:r>
           </w:p>
         </w:tc>
         <w:tc>
@@ -2825,6 +2759,13 @@
                 <w:lang w:val="en-GB"/>
               </w:rPr>
             </w:pPr>
+            <w:r>
+              <w:rPr>
+                <w:rFonts w:eastAsiaTheme="minorHAnsi"/>
+                <w:lang w:val="en-GB"/>
+              </w:rPr>
+              <w:t>22-04-2013</w:t>
+            </w:r>
           </w:p>
         </w:tc>
         <w:tc>
@@ -2839,6 +2780,12 @@
                 <w:lang w:val="en-GB"/>
               </w:rPr>
             </w:pPr>
+            <w:r>
+              <w:rPr>
+                <w:lang w:val="en-GB"/>
+              </w:rPr>
+              <w:t>Change Document</w:t>
+            </w:r>
           </w:p>
         </w:tc>
         <w:tc>
@@ -2853,6 +2800,12 @@
                 <w:lang w:val="en-GB"/>
               </w:rPr>
             </w:pPr>
+            <w:r>
+              <w:rPr>
+                <w:lang w:val="en-GB"/>
+              </w:rPr>
+              <w:t xml:space="preserve">João Girão </w:t>
+            </w:r>
           </w:p>
         </w:tc>
         <w:tc>
@@ -2867,6 +2820,12 @@
                 <w:lang w:val="en-GB"/>
               </w:rPr>
             </w:pPr>
+            <w:r>
+              <w:rPr>
+                <w:lang w:val="en-GB"/>
+              </w:rPr>
+              <w:t>0.6</w:t>
+            </w:r>
           </w:p>
         </w:tc>
         <w:tc>
@@ -2895,6 +2854,12 @@
                 <w:lang w:val="en-GB"/>
               </w:rPr>
             </w:pPr>
+            <w:r>
+              <w:rPr>
+                <w:lang w:val="en-GB"/>
+              </w:rPr>
+              <w:t>Ready for Approval</w:t>
+            </w:r>
           </w:p>
         </w:tc>
       </w:tr>
@@ -3063,6 +3028,8 @@
           <w:docGrid w:linePitch="360"/>
         </w:sectPr>
       </w:pPr>
+      <w:bookmarkStart w:id="2" w:name="_GoBack"/>
+      <w:bookmarkEnd w:id="2"/>
     </w:p>
     <w:p>
       <w:pPr>
@@ -3076,7 +3043,7 @@
           <w:lang w:val="en-GB"/>
         </w:rPr>
       </w:pPr>
-      <w:bookmarkStart w:id="2" w:name="_Toc354409693"/>
+      <w:bookmarkStart w:id="3" w:name="_Toc354409693"/>
       <w:r>
         <w:rPr>
           <w:rFonts w:eastAsiaTheme="minorHAnsi"/>
@@ -3085,7 +3052,7 @@
         <w:lastRenderedPageBreak/>
         <w:t>Introduction</w:t>
       </w:r>
-      <w:bookmarkEnd w:id="2"/>
+      <w:bookmarkEnd w:id="3"/>
     </w:p>
     <w:p>
       <w:pPr>
@@ -3147,14 +3114,14 @@
           <w:lang w:val="en-GB"/>
         </w:rPr>
       </w:pPr>
-      <w:bookmarkStart w:id="3" w:name="_Toc354409694"/>
+      <w:bookmarkStart w:id="4" w:name="_Toc354409694"/>
       <w:r>
         <w:rPr>
           <w:lang w:val="en-GB"/>
         </w:rPr>
         <w:t>Processes List</w:t>
       </w:r>
-      <w:bookmarkEnd w:id="3"/>
+      <w:bookmarkEnd w:id="4"/>
     </w:p>
     <w:tbl>
       <w:tblPr>
@@ -3169,9 +3136,9 @@
       </w:tblPr>
       <w:tblGrid>
         <w:gridCol w:w="1016"/>
-        <w:gridCol w:w="2162"/>
-        <w:gridCol w:w="2756"/>
-        <w:gridCol w:w="2780"/>
+        <w:gridCol w:w="2629"/>
+        <w:gridCol w:w="2516"/>
+        <w:gridCol w:w="2553"/>
       </w:tblGrid>
       <w:tr>
         <w:trPr>
@@ -3892,29 +3859,7 @@
                 <w:szCs w:val="23"/>
                 <w:lang w:val="en-GB" w:eastAsia="pt-PT"/>
               </w:rPr>
-              <w:t xml:space="preserve">After </w:t>
-            </w:r>
-            <w:proofErr w:type="spellStart"/>
-            <w:r>
-              <w:rPr>
-                <w:rFonts w:ascii="Arial" w:eastAsia="Times New Roman" w:hAnsi="Arial" w:cs="Arial"/>
-                <w:color w:val="000000"/>
-                <w:sz w:val="23"/>
-                <w:szCs w:val="23"/>
-                <w:lang w:val="en-GB" w:eastAsia="pt-PT"/>
-              </w:rPr>
-              <w:t>Kickoff</w:t>
-            </w:r>
-            <w:proofErr w:type="spellEnd"/>
-            <w:r>
-              <w:rPr>
-                <w:rFonts w:ascii="Arial" w:eastAsia="Times New Roman" w:hAnsi="Arial" w:cs="Arial"/>
-                <w:color w:val="000000"/>
-                <w:sz w:val="23"/>
-                <w:szCs w:val="23"/>
-                <w:lang w:val="en-GB" w:eastAsia="pt-PT"/>
-              </w:rPr>
-              <w:t xml:space="preserve"> Meeting</w:t>
+              <w:t>After Kickoff Meeting</w:t>
             </w:r>
           </w:p>
         </w:tc>
@@ -4006,6 +3951,16 @@
               </w:rPr>
               <w:t>Project Assessment and Control Process</w:t>
             </w:r>
+            <w:r>
+              <w:rPr>
+                <w:rFonts w:ascii="Arial" w:eastAsia="Times New Roman" w:hAnsi="Arial" w:cs="Arial"/>
+                <w:color w:val="000000"/>
+                <w:sz w:val="23"/>
+                <w:szCs w:val="23"/>
+                <w:lang w:val="en-GB" w:eastAsia="pt-PT"/>
+              </w:rPr>
+              <w:t xml:space="preserve"> (include Risk Management Process)</w:t>
+            </w:r>
           </w:p>
         </w:tc>
         <w:tc>
@@ -4049,6 +4004,39 @@
               <w:t>Process to define progress tracking and change control.</w:t>
             </w:r>
           </w:p>
+          <w:p>
+            <w:pPr>
+              <w:spacing w:after="0" w:line="240" w:lineRule="auto"/>
+              <w:jc w:val="center"/>
+              <w:rPr>
+                <w:rFonts w:ascii="Arial" w:eastAsia="Times New Roman" w:hAnsi="Arial" w:cs="Arial"/>
+                <w:color w:val="000000"/>
+                <w:sz w:val="23"/>
+                <w:szCs w:val="23"/>
+                <w:lang w:val="en-GB" w:eastAsia="pt-PT"/>
+              </w:rPr>
+            </w:pPr>
+            <w:r>
+              <w:rPr>
+                <w:rFonts w:ascii="Arial" w:eastAsia="Times New Roman" w:hAnsi="Arial" w:cs="Arial"/>
+                <w:color w:val="000000"/>
+                <w:sz w:val="23"/>
+                <w:szCs w:val="23"/>
+                <w:lang w:val="en-GB" w:eastAsia="pt-PT"/>
+              </w:rPr>
+              <w:t>R</w:t>
+            </w:r>
+            <w:r>
+              <w:rPr>
+                <w:rFonts w:ascii="Arial" w:eastAsia="Times New Roman" w:hAnsi="Arial" w:cs="Arial"/>
+                <w:color w:val="000000"/>
+                <w:sz w:val="23"/>
+                <w:szCs w:val="23"/>
+                <w:lang w:val="en-GB" w:eastAsia="pt-PT"/>
+              </w:rPr>
+              <w:t>isk analysis</w:t>
+            </w:r>
+          </w:p>
         </w:tc>
         <w:tc>
           <w:tcPr>
@@ -4308,7 +4296,7 @@
                 <w:szCs w:val="23"/>
                 <w:lang w:val="en-GB" w:eastAsia="pt-PT"/>
               </w:rPr>
-              <w:t>4</w:t>
+              <w:t>5</w:t>
             </w:r>
           </w:p>
         </w:tc>
@@ -4342,7 +4330,6 @@
                 <w:lang w:val="en-GB" w:eastAsia="pt-PT"/>
               </w:rPr>
             </w:pPr>
-            <w:commentRangeStart w:id="4"/>
             <w:r>
               <w:rPr>
                 <w:rFonts w:ascii="Arial" w:eastAsia="Times New Roman" w:hAnsi="Arial" w:cs="Arial"/>
@@ -4351,14 +4338,7 @@
                 <w:szCs w:val="23"/>
                 <w:lang w:val="en-GB" w:eastAsia="pt-PT"/>
               </w:rPr>
-              <w:t>Risk Management Process</w:t>
-            </w:r>
-            <w:commentRangeEnd w:id="4"/>
-            <w:r>
-              <w:rPr>
-                <w:rStyle w:val="Refdecomentrio"/>
-              </w:rPr>
-              <w:commentReference w:id="4"/>
+              <w:t>Verification &amp; Validation Process</w:t>
             </w:r>
           </w:p>
         </w:tc>
@@ -4400,7 +4380,7 @@
                 <w:szCs w:val="23"/>
                 <w:lang w:val="en-GB" w:eastAsia="pt-PT"/>
               </w:rPr>
-              <w:t>Process for risk analysis</w:t>
+              <w:t>Process to help software verification and validation (tests).</w:t>
             </w:r>
           </w:p>
         </w:tc>
@@ -4442,180 +4422,6 @@
                 <w:szCs w:val="23"/>
                 <w:lang w:val="en-GB" w:eastAsia="pt-PT"/>
               </w:rPr>
-              <w:t>After Software Requirements Specification</w:t>
-            </w:r>
-          </w:p>
-        </w:tc>
-      </w:tr>
-      <w:tr>
-        <w:tc>
-          <w:tcPr>
-            <w:tcW w:w="0" w:type="auto"/>
-            <w:tcBorders>
-              <w:top w:val="single" w:sz="6" w:space="0" w:color="000000"/>
-              <w:left w:val="single" w:sz="6" w:space="0" w:color="000000"/>
-              <w:bottom w:val="single" w:sz="6" w:space="0" w:color="000000"/>
-              <w:right w:val="single" w:sz="6" w:space="0" w:color="000000"/>
-            </w:tcBorders>
-            <w:tcMar>
-              <w:top w:w="105" w:type="dxa"/>
-              <w:left w:w="105" w:type="dxa"/>
-              <w:bottom w:w="105" w:type="dxa"/>
-              <w:right w:w="105" w:type="dxa"/>
-            </w:tcMar>
-            <w:vAlign w:val="center"/>
-            <w:hideMark/>
-          </w:tcPr>
-          <w:p>
-            <w:pPr>
-              <w:spacing w:after="0" w:line="240" w:lineRule="auto"/>
-              <w:jc w:val="center"/>
-              <w:rPr>
-                <w:rFonts w:ascii="Arial" w:eastAsia="Times New Roman" w:hAnsi="Arial" w:cs="Arial"/>
-                <w:b/>
-                <w:bCs/>
-                <w:color w:val="000000"/>
-                <w:sz w:val="23"/>
-                <w:szCs w:val="23"/>
-                <w:lang w:val="en-GB" w:eastAsia="pt-PT"/>
-              </w:rPr>
-            </w:pPr>
-            <w:r>
-              <w:rPr>
-                <w:rFonts w:ascii="Arial" w:eastAsia="Times New Roman" w:hAnsi="Arial" w:cs="Arial"/>
-                <w:b/>
-                <w:bCs/>
-                <w:color w:val="000000"/>
-                <w:sz w:val="23"/>
-                <w:szCs w:val="23"/>
-                <w:lang w:val="en-GB" w:eastAsia="pt-PT"/>
-              </w:rPr>
-              <w:t>5</w:t>
-            </w:r>
-          </w:p>
-        </w:tc>
-        <w:tc>
-          <w:tcPr>
-            <w:tcW w:w="0" w:type="auto"/>
-            <w:tcBorders>
-              <w:top w:val="single" w:sz="6" w:space="0" w:color="000000"/>
-              <w:left w:val="single" w:sz="6" w:space="0" w:color="000000"/>
-              <w:bottom w:val="single" w:sz="6" w:space="0" w:color="000000"/>
-              <w:right w:val="single" w:sz="6" w:space="0" w:color="000000"/>
-            </w:tcBorders>
-            <w:tcMar>
-              <w:top w:w="105" w:type="dxa"/>
-              <w:left w:w="105" w:type="dxa"/>
-              <w:bottom w:w="105" w:type="dxa"/>
-              <w:right w:w="105" w:type="dxa"/>
-            </w:tcMar>
-            <w:vAlign w:val="center"/>
-            <w:hideMark/>
-          </w:tcPr>
-          <w:p>
-            <w:pPr>
-              <w:spacing w:after="0" w:line="240" w:lineRule="auto"/>
-              <w:jc w:val="center"/>
-              <w:rPr>
-                <w:rFonts w:ascii="Arial" w:eastAsia="Times New Roman" w:hAnsi="Arial" w:cs="Arial"/>
-                <w:color w:val="000000"/>
-                <w:sz w:val="23"/>
-                <w:szCs w:val="23"/>
-                <w:lang w:val="en-GB" w:eastAsia="pt-PT"/>
-              </w:rPr>
-            </w:pPr>
-            <w:r>
-              <w:rPr>
-                <w:rFonts w:ascii="Arial" w:eastAsia="Times New Roman" w:hAnsi="Arial" w:cs="Arial"/>
-                <w:color w:val="000000"/>
-                <w:sz w:val="23"/>
-                <w:szCs w:val="23"/>
-                <w:lang w:val="en-GB" w:eastAsia="pt-PT"/>
-              </w:rPr>
-              <w:t>Verification &amp; Validation Process</w:t>
-            </w:r>
-          </w:p>
-        </w:tc>
-        <w:tc>
-          <w:tcPr>
-            <w:tcW w:w="0" w:type="auto"/>
-            <w:tcBorders>
-              <w:top w:val="single" w:sz="6" w:space="0" w:color="000000"/>
-              <w:left w:val="single" w:sz="6" w:space="0" w:color="000000"/>
-              <w:bottom w:val="single" w:sz="6" w:space="0" w:color="000000"/>
-              <w:right w:val="single" w:sz="6" w:space="0" w:color="000000"/>
-            </w:tcBorders>
-            <w:tcMar>
-              <w:top w:w="105" w:type="dxa"/>
-              <w:left w:w="105" w:type="dxa"/>
-              <w:bottom w:w="105" w:type="dxa"/>
-              <w:right w:w="105" w:type="dxa"/>
-            </w:tcMar>
-            <w:vAlign w:val="center"/>
-            <w:hideMark/>
-          </w:tcPr>
-          <w:p>
-            <w:pPr>
-              <w:spacing w:after="0" w:line="240" w:lineRule="auto"/>
-              <w:jc w:val="center"/>
-              <w:rPr>
-                <w:rFonts w:ascii="Arial" w:eastAsia="Times New Roman" w:hAnsi="Arial" w:cs="Arial"/>
-                <w:color w:val="000000"/>
-                <w:sz w:val="23"/>
-                <w:szCs w:val="23"/>
-                <w:lang w:val="en-GB" w:eastAsia="pt-PT"/>
-              </w:rPr>
-            </w:pPr>
-            <w:r>
-              <w:rPr>
-                <w:rFonts w:ascii="Arial" w:eastAsia="Times New Roman" w:hAnsi="Arial" w:cs="Arial"/>
-                <w:color w:val="000000"/>
-                <w:sz w:val="23"/>
-                <w:szCs w:val="23"/>
-                <w:lang w:val="en-GB" w:eastAsia="pt-PT"/>
-              </w:rPr>
-              <w:t>Process to help software verification and validation (tests).</w:t>
-            </w:r>
-          </w:p>
-        </w:tc>
-        <w:tc>
-          <w:tcPr>
-            <w:tcW w:w="0" w:type="auto"/>
-            <w:tcBorders>
-              <w:top w:val="single" w:sz="6" w:space="0" w:color="000000"/>
-              <w:left w:val="single" w:sz="6" w:space="0" w:color="000000"/>
-              <w:bottom w:val="single" w:sz="6" w:space="0" w:color="000000"/>
-              <w:right w:val="single" w:sz="6" w:space="0" w:color="000000"/>
-            </w:tcBorders>
-            <w:tcMar>
-              <w:top w:w="105" w:type="dxa"/>
-              <w:left w:w="105" w:type="dxa"/>
-              <w:bottom w:w="105" w:type="dxa"/>
-              <w:right w:w="105" w:type="dxa"/>
-            </w:tcMar>
-            <w:vAlign w:val="center"/>
-            <w:hideMark/>
-          </w:tcPr>
-          <w:p>
-            <w:pPr>
-              <w:spacing w:after="0" w:line="240" w:lineRule="auto"/>
-              <w:jc w:val="center"/>
-              <w:rPr>
-                <w:rFonts w:ascii="Arial" w:eastAsia="Times New Roman" w:hAnsi="Arial" w:cs="Arial"/>
-                <w:color w:val="000000"/>
-                <w:sz w:val="23"/>
-                <w:szCs w:val="23"/>
-                <w:lang w:val="en-GB" w:eastAsia="pt-PT"/>
-              </w:rPr>
-            </w:pPr>
-            <w:r>
-              <w:rPr>
-                <w:rFonts w:ascii="Arial" w:eastAsia="Times New Roman" w:hAnsi="Arial" w:cs="Arial"/>
-                <w:color w:val="000000"/>
-                <w:sz w:val="23"/>
-                <w:szCs w:val="23"/>
-                <w:lang w:val="en-GB" w:eastAsia="pt-PT"/>
-              </w:rPr>
               <w:t>During Verification &amp; Validation phase.</w:t>
             </w:r>
           </w:p>
@@ -4811,14 +4617,12 @@
         </w:rPr>
         <w:t xml:space="preserve">Finally an average of the estimates of the various members that </w:t>
       </w:r>
-      <w:proofErr w:type="spellStart"/>
       <w:r>
         <w:rPr>
-          <w:lang w:val="en-GB"/>
+          <w:lang w:val="en-US"/>
         </w:rPr>
         <w:t>analyzed</w:t>
       </w:r>
-      <w:proofErr w:type="spellEnd"/>
       <w:r>
         <w:rPr>
           <w:lang w:val="en-GB"/>
@@ -4829,16 +4633,14 @@
     <w:tbl>
       <w:tblPr>
         <w:tblStyle w:val="Tabelacomgrelha"/>
-        <w:tblW w:w="0" w:type="auto"/>
+        <w:tblW w:w="5000" w:type="pct"/>
         <w:jc w:val="center"/>
-        <w:tblLayout w:type="fixed"/>
         <w:tblLook w:val="04A0" w:firstRow="1" w:lastRow="0" w:firstColumn="1" w:lastColumn="0" w:noHBand="0" w:noVBand="1"/>
       </w:tblPr>
       <w:tblGrid>
-        <w:gridCol w:w="1157"/>
-        <w:gridCol w:w="2146"/>
-        <w:gridCol w:w="2019"/>
-        <w:gridCol w:w="1666"/>
+        <w:gridCol w:w="1896"/>
+        <w:gridCol w:w="3516"/>
+        <w:gridCol w:w="3308"/>
       </w:tblGrid>
       <w:tr>
         <w:trPr>
@@ -4846,7 +4648,7 @@
         </w:trPr>
         <w:tc>
           <w:tcPr>
-            <w:tcW w:w="1157" w:type="dxa"/>
+            <w:tcW w:w="1087" w:type="pct"/>
             <w:vAlign w:val="center"/>
           </w:tcPr>
           <w:p>
@@ -4876,7 +4678,7 @@
         </w:tc>
         <w:tc>
           <w:tcPr>
-            <w:tcW w:w="2146" w:type="dxa"/>
+            <w:tcW w:w="2016" w:type="pct"/>
             <w:vAlign w:val="center"/>
           </w:tcPr>
           <w:p>
@@ -4910,7 +4712,7 @@
         </w:tc>
         <w:tc>
           <w:tcPr>
-            <w:tcW w:w="2019" w:type="dxa"/>
+            <w:tcW w:w="1897" w:type="pct"/>
             <w:vAlign w:val="center"/>
           </w:tcPr>
           <w:p>
@@ -4942,9 +4744,14 @@
             </w:r>
           </w:p>
         </w:tc>
-        <w:tc>
-          <w:tcPr>
-            <w:tcW w:w="1666" w:type="dxa"/>
+      </w:tr>
+      <w:tr>
+        <w:trPr>
+          <w:jc w:val="center"/>
+        </w:trPr>
+        <w:tc>
+          <w:tcPr>
+            <w:tcW w:w="1087" w:type="pct"/>
             <w:vAlign w:val="center"/>
           </w:tcPr>
           <w:p>
@@ -4957,11 +4764,9 @@
                 <w:color w:val="000000"/>
                 <w:sz w:val="23"/>
                 <w:szCs w:val="23"/>
-                <w:shd w:val="clear" w:color="auto" w:fill="FFFFFF"/>
-                <w:lang w:val="en-GB" w:eastAsia="pt-PT"/>
-              </w:rPr>
-            </w:pPr>
-            <w:commentRangeStart w:id="7"/>
+                <w:lang w:val="en-GB" w:eastAsia="pt-PT"/>
+              </w:rPr>
+            </w:pPr>
             <w:r>
               <w:rPr>
                 <w:rFonts w:ascii="Arial" w:eastAsia="Times New Roman" w:hAnsi="Arial" w:cs="Arial"/>
@@ -4970,17 +4775,85 @@
                 <w:color w:val="000000"/>
                 <w:sz w:val="23"/>
                 <w:szCs w:val="23"/>
-                <w:shd w:val="clear" w:color="auto" w:fill="FFFFFF"/>
-                <w:lang w:val="en-GB" w:eastAsia="pt-PT"/>
-              </w:rPr>
-              <w:t>Estimate (time/hours)</w:t>
-            </w:r>
-            <w:commentRangeEnd w:id="7"/>
-            <w:r>
-              <w:rPr>
-                <w:rStyle w:val="Refdecomentrio"/>
-              </w:rPr>
-              <w:commentReference w:id="7"/>
+                <w:lang w:val="en-GB" w:eastAsia="pt-PT"/>
+              </w:rPr>
+              <w:t>1</w:t>
+            </w:r>
+          </w:p>
+        </w:tc>
+        <w:tc>
+          <w:tcPr>
+            <w:tcW w:w="2016" w:type="pct"/>
+            <w:vAlign w:val="center"/>
+          </w:tcPr>
+          <w:p>
+            <w:pPr>
+              <w:jc w:val="center"/>
+              <w:rPr>
+                <w:rFonts w:ascii="Arial" w:eastAsia="Times New Roman" w:hAnsi="Arial" w:cs="Arial"/>
+                <w:color w:val="000000"/>
+                <w:sz w:val="23"/>
+                <w:szCs w:val="23"/>
+                <w:lang w:val="en-GB" w:eastAsia="pt-PT"/>
+              </w:rPr>
+            </w:pPr>
+            <w:r>
+              <w:rPr>
+                <w:rFonts w:ascii="Arial" w:eastAsia="Times New Roman" w:hAnsi="Arial" w:cs="Arial"/>
+                <w:color w:val="000000"/>
+                <w:sz w:val="23"/>
+                <w:szCs w:val="23"/>
+                <w:lang w:val="en-GB" w:eastAsia="pt-PT"/>
+              </w:rPr>
+              <w:t>Document Management Process</w:t>
+            </w:r>
+          </w:p>
+        </w:tc>
+        <w:tc>
+          <w:tcPr>
+            <w:tcW w:w="1897" w:type="pct"/>
+            <w:vAlign w:val="center"/>
+          </w:tcPr>
+          <w:p>
+            <w:pPr>
+              <w:jc w:val="center"/>
+              <w:rPr>
+                <w:lang w:val="en-GB"/>
+              </w:rPr>
+            </w:pPr>
+            <w:r>
+              <w:rPr>
+                <w:lang w:val="en-GB"/>
+              </w:rPr>
+              <w:t>Carla Machado</w:t>
+            </w:r>
+          </w:p>
+          <w:p>
+            <w:pPr>
+              <w:jc w:val="center"/>
+              <w:rPr>
+                <w:lang w:val="en-GB"/>
+              </w:rPr>
+            </w:pPr>
+            <w:r>
+              <w:rPr>
+                <w:lang w:val="en-GB"/>
+              </w:rPr>
+              <w:t>&amp;</w:t>
+            </w:r>
+          </w:p>
+          <w:p>
+            <w:pPr>
+              <w:jc w:val="center"/>
+              <w:rPr>
+                <w:lang w:val="en-GB"/>
+              </w:rPr>
+            </w:pPr>
+            <w:r>
+              <w:rPr>
+                <w:lang w:val="en-GB"/>
+              </w:rPr>
+              <w:t>Mário Oliveira</w:t>
             </w:r>
           </w:p>
         </w:tc>
@@ -4991,7 +4864,7 @@
         </w:trPr>
         <w:tc>
           <w:tcPr>
-            <w:tcW w:w="1157" w:type="dxa"/>
+            <w:tcW w:w="1087" w:type="pct"/>
             <w:vAlign w:val="center"/>
           </w:tcPr>
           <w:p>
@@ -5017,13 +4890,13 @@
                 <w:szCs w:val="23"/>
                 <w:lang w:val="en-GB" w:eastAsia="pt-PT"/>
               </w:rPr>
-              <w:t>1</w:t>
-            </w:r>
-          </w:p>
-        </w:tc>
-        <w:tc>
-          <w:tcPr>
-            <w:tcW w:w="2146" w:type="dxa"/>
+              <w:t>2</w:t>
+            </w:r>
+          </w:p>
+        </w:tc>
+        <w:tc>
+          <w:tcPr>
+            <w:tcW w:w="2016" w:type="pct"/>
             <w:vAlign w:val="center"/>
           </w:tcPr>
           <w:p>
@@ -5045,27 +4918,27 @@
                 <w:szCs w:val="23"/>
                 <w:lang w:val="en-GB" w:eastAsia="pt-PT"/>
               </w:rPr>
-              <w:t>Document Management Process</w:t>
-            </w:r>
-          </w:p>
-        </w:tc>
-        <w:tc>
-          <w:tcPr>
-            <w:tcW w:w="2019" w:type="dxa"/>
-            <w:vAlign w:val="center"/>
-          </w:tcPr>
-          <w:p>
-            <w:pPr>
-              <w:jc w:val="center"/>
-              <w:rPr>
-                <w:lang w:val="en-GB"/>
-              </w:rPr>
-            </w:pPr>
-            <w:r>
-              <w:rPr>
-                <w:lang w:val="en-GB"/>
-              </w:rPr>
-              <w:t>Carla Machado</w:t>
+              <w:t>Project Planning Process</w:t>
+            </w:r>
+          </w:p>
+        </w:tc>
+        <w:tc>
+          <w:tcPr>
+            <w:tcW w:w="1897" w:type="pct"/>
+            <w:vAlign w:val="center"/>
+          </w:tcPr>
+          <w:p>
+            <w:pPr>
+              <w:jc w:val="center"/>
+              <w:rPr>
+                <w:lang w:val="en-GB"/>
+              </w:rPr>
+            </w:pPr>
+            <w:r>
+              <w:rPr>
+                <w:lang w:val="en-GB"/>
+              </w:rPr>
+              <w:t>Filipe Brandão</w:t>
             </w:r>
           </w:p>
           <w:p>
@@ -5093,27 +4966,7 @@
               <w:rPr>
                 <w:lang w:val="en-GB"/>
               </w:rPr>
-              <w:t>Mário Oliveira</w:t>
-            </w:r>
-          </w:p>
-        </w:tc>
-        <w:tc>
-          <w:tcPr>
-            <w:tcW w:w="1666" w:type="dxa"/>
-            <w:vAlign w:val="center"/>
-          </w:tcPr>
-          <w:p>
-            <w:pPr>
-              <w:jc w:val="center"/>
-              <w:rPr>
-                <w:lang w:val="en-GB"/>
-              </w:rPr>
-            </w:pPr>
-            <w:r>
-              <w:rPr>
-                <w:lang w:val="en-GB"/>
-              </w:rPr>
-              <w:t>0 (Remaining)</w:t>
+              <w:t>João Martins</w:t>
             </w:r>
           </w:p>
         </w:tc>
@@ -5124,7 +4977,7 @@
         </w:trPr>
         <w:tc>
           <w:tcPr>
-            <w:tcW w:w="1157" w:type="dxa"/>
+            <w:tcW w:w="1087" w:type="pct"/>
             <w:vAlign w:val="center"/>
           </w:tcPr>
           <w:p>
@@ -5156,7 +5009,7 @@
         </w:tc>
         <w:tc>
           <w:tcPr>
-            <w:tcW w:w="2146" w:type="dxa"/>
+            <w:tcW w:w="2016" w:type="pct"/>
             <w:vAlign w:val="center"/>
           </w:tcPr>
           <w:p>
@@ -5178,36 +5031,28 @@
                 <w:szCs w:val="23"/>
                 <w:lang w:val="en-GB" w:eastAsia="pt-PT"/>
               </w:rPr>
-              <w:t>Project Planning Process</w:t>
-            </w:r>
-          </w:p>
-        </w:tc>
-        <w:tc>
-          <w:tcPr>
-            <w:tcW w:w="2019" w:type="dxa"/>
-            <w:vAlign w:val="center"/>
-          </w:tcPr>
-          <w:p>
-            <w:pPr>
-              <w:jc w:val="center"/>
-              <w:rPr>
-                <w:lang w:val="en-GB"/>
-              </w:rPr>
-            </w:pPr>
-            <w:r>
-              <w:rPr>
-                <w:lang w:val="en-GB"/>
-              </w:rPr>
-              <w:t xml:space="preserve">Filipe </w:t>
-            </w:r>
-            <w:proofErr w:type="spellStart"/>
-            <w:r>
-              <w:rPr>
-                <w:lang w:val="en-GB"/>
-              </w:rPr>
-              <w:t>Brandão</w:t>
-            </w:r>
-            <w:proofErr w:type="spellEnd"/>
+              <w:t>Requirements Analysis Process</w:t>
+            </w:r>
+          </w:p>
+        </w:tc>
+        <w:tc>
+          <w:tcPr>
+            <w:tcW w:w="1897" w:type="pct"/>
+            <w:vAlign w:val="center"/>
+          </w:tcPr>
+          <w:p>
+            <w:pPr>
+              <w:jc w:val="center"/>
+              <w:rPr>
+                <w:lang w:val="en-GB"/>
+              </w:rPr>
+            </w:pPr>
+            <w:r>
+              <w:rPr>
+                <w:lang w:val="en-GB"/>
+              </w:rPr>
+              <w:t>Carla Machado</w:t>
+            </w:r>
           </w:p>
           <w:p>
             <w:pPr>
@@ -5230,39 +5075,11 @@
                 <w:lang w:val="en-GB"/>
               </w:rPr>
             </w:pPr>
-            <w:proofErr w:type="spellStart"/>
-            <w:r>
-              <w:rPr>
-                <w:lang w:val="en-GB"/>
-              </w:rPr>
-              <w:t>João</w:t>
-            </w:r>
-            <w:proofErr w:type="spellEnd"/>
-            <w:r>
-              <w:rPr>
-                <w:lang w:val="en-GB"/>
-              </w:rPr>
-              <w:t xml:space="preserve"> Martins</w:t>
-            </w:r>
-          </w:p>
-        </w:tc>
-        <w:tc>
-          <w:tcPr>
-            <w:tcW w:w="1666" w:type="dxa"/>
-            <w:vAlign w:val="center"/>
-          </w:tcPr>
-          <w:p>
-            <w:pPr>
-              <w:jc w:val="center"/>
-              <w:rPr>
-                <w:lang w:val="en-GB"/>
-              </w:rPr>
-            </w:pPr>
-            <w:r>
-              <w:rPr>
-                <w:lang w:val="en-GB"/>
-              </w:rPr>
-              <w:t>5.5</w:t>
+            <w:r>
+              <w:rPr>
+                <w:lang w:val="en-GB"/>
+              </w:rPr>
+              <w:t>João Girão</w:t>
             </w:r>
           </w:p>
         </w:tc>
@@ -5273,7 +5090,7 @@
         </w:trPr>
         <w:tc>
           <w:tcPr>
-            <w:tcW w:w="1157" w:type="dxa"/>
+            <w:tcW w:w="1087" w:type="pct"/>
             <w:vAlign w:val="center"/>
           </w:tcPr>
           <w:p>
@@ -5299,13 +5116,13 @@
                 <w:szCs w:val="23"/>
                 <w:lang w:val="en-GB" w:eastAsia="pt-PT"/>
               </w:rPr>
-              <w:t>2</w:t>
-            </w:r>
-          </w:p>
-        </w:tc>
-        <w:tc>
-          <w:tcPr>
-            <w:tcW w:w="2146" w:type="dxa"/>
+              <w:t>3</w:t>
+            </w:r>
+          </w:p>
+        </w:tc>
+        <w:tc>
+          <w:tcPr>
+            <w:tcW w:w="2016" w:type="pct"/>
             <w:vAlign w:val="center"/>
           </w:tcPr>
           <w:p>
@@ -5327,100 +5144,54 @@
                 <w:szCs w:val="23"/>
                 <w:lang w:val="en-GB" w:eastAsia="pt-PT"/>
               </w:rPr>
-              <w:t>Requirements Analysis Process</w:t>
-            </w:r>
-          </w:p>
-        </w:tc>
-        <w:tc>
-          <w:tcPr>
-            <w:tcW w:w="2019" w:type="dxa"/>
-            <w:vAlign w:val="center"/>
-          </w:tcPr>
-          <w:p>
-            <w:pPr>
-              <w:jc w:val="center"/>
-              <w:rPr>
-                <w:lang w:val="en-GB"/>
-              </w:rPr>
-            </w:pPr>
-            <w:r>
-              <w:rPr>
-                <w:lang w:val="en-GB"/>
-              </w:rPr>
+              <w:t>Project Assessment and Control Process (Risk Management Process)</w:t>
+            </w:r>
+          </w:p>
+        </w:tc>
+        <w:tc>
+          <w:tcPr>
+            <w:tcW w:w="1897" w:type="pct"/>
+            <w:vAlign w:val="center"/>
+          </w:tcPr>
+          <w:p>
+            <w:pPr>
+              <w:jc w:val="center"/>
+            </w:pPr>
+            <w:r>
+              <w:t>Rui Ganhoto</w:t>
+            </w:r>
+          </w:p>
+          <w:p>
+            <w:pPr>
+              <w:jc w:val="center"/>
+            </w:pPr>
+            <w:r>
+              <w:t>&amp;</w:t>
+            </w:r>
+          </w:p>
+          <w:p>
+            <w:pPr>
+              <w:jc w:val="center"/>
+            </w:pPr>
+            <w:r>
+              <w:t>David Silva</w:t>
+            </w:r>
+          </w:p>
+          <w:p>
+            <w:pPr>
+              <w:jc w:val="center"/>
+            </w:pPr>
+            <w:r>
+              <w:t>&amp;</w:t>
+            </w:r>
+          </w:p>
+          <w:p>
+            <w:pPr>
+              <w:jc w:val="center"/>
+            </w:pPr>
+            <w:r>
               <w:t>Carla Machado</w:t>
             </w:r>
-          </w:p>
-          <w:p>
-            <w:pPr>
-              <w:jc w:val="center"/>
-              <w:rPr>
-                <w:lang w:val="en-GB"/>
-              </w:rPr>
-            </w:pPr>
-            <w:r>
-              <w:rPr>
-                <w:lang w:val="en-GB"/>
-              </w:rPr>
-              <w:t>&amp;</w:t>
-            </w:r>
-          </w:p>
-          <w:p>
-            <w:pPr>
-              <w:jc w:val="center"/>
-              <w:rPr>
-                <w:lang w:val="en-GB"/>
-              </w:rPr>
-            </w:pPr>
-            <w:proofErr w:type="spellStart"/>
-            <w:r>
-              <w:rPr>
-                <w:lang w:val="en-GB"/>
-              </w:rPr>
-              <w:t>João</w:t>
-            </w:r>
-            <w:proofErr w:type="spellEnd"/>
-            <w:r>
-              <w:rPr>
-                <w:lang w:val="en-GB"/>
-              </w:rPr>
-              <w:t xml:space="preserve"> </w:t>
-            </w:r>
-            <w:proofErr w:type="spellStart"/>
-            <w:r>
-              <w:rPr>
-                <w:lang w:val="en-GB"/>
-              </w:rPr>
-              <w:t>Girão</w:t>
-            </w:r>
-            <w:proofErr w:type="spellEnd"/>
-          </w:p>
-        </w:tc>
-        <w:tc>
-          <w:tcPr>
-            <w:tcW w:w="1666" w:type="dxa"/>
-            <w:vAlign w:val="center"/>
-          </w:tcPr>
-          <w:p>
-            <w:pPr>
-              <w:jc w:val="center"/>
-              <w:rPr>
-                <w:lang w:val="en-GB"/>
-              </w:rPr>
-            </w:pPr>
-            <w:r>
-              <w:rPr>
-                <w:lang w:val="en-GB"/>
-              </w:rPr>
-              <w:t>9.5</w:t>
-            </w:r>
-          </w:p>
-          <w:p>
-            <w:pPr>
-              <w:jc w:val="center"/>
-              <w:rPr>
-                <w:lang w:val="en-GB"/>
-              </w:rPr>
-            </w:pPr>
           </w:p>
         </w:tc>
       </w:tr>
@@ -5430,7 +5201,7 @@
         </w:trPr>
         <w:tc>
           <w:tcPr>
-            <w:tcW w:w="1157" w:type="dxa"/>
+            <w:tcW w:w="1087" w:type="pct"/>
             <w:vAlign w:val="center"/>
           </w:tcPr>
           <w:p>
@@ -5462,12 +5233,20 @@
         </w:tc>
         <w:tc>
           <w:tcPr>
-            <w:tcW w:w="2146" w:type="dxa"/>
-            <w:vAlign w:val="center"/>
-          </w:tcPr>
-          <w:p>
-            <w:pPr>
-              <w:jc w:val="center"/>
+            <w:tcW w:w="2016" w:type="pct"/>
+            <w:vAlign w:val="center"/>
+          </w:tcPr>
+          <w:p>
+            <w:pPr>
+              <w:jc w:val="center"/>
+              <w:rPr>
+                <w:rFonts w:ascii="Times New Roman" w:eastAsia="Times New Roman" w:hAnsi="Times New Roman" w:cs="Times New Roman"/>
+                <w:sz w:val="24"/>
+                <w:szCs w:val="24"/>
+                <w:lang w:val="en-GB" w:eastAsia="pt-PT"/>
+              </w:rPr>
+            </w:pPr>
+            <w:r>
               <w:rPr>
                 <w:rFonts w:ascii="Arial" w:eastAsia="Times New Roman" w:hAnsi="Arial" w:cs="Arial"/>
                 <w:color w:val="000000"/>
@@ -5475,53 +5254,28 @@
                 <w:szCs w:val="23"/>
                 <w:lang w:val="en-GB" w:eastAsia="pt-PT"/>
               </w:rPr>
-            </w:pPr>
-            <w:r>
-              <w:rPr>
-                <w:rFonts w:ascii="Arial" w:eastAsia="Times New Roman" w:hAnsi="Arial" w:cs="Arial"/>
-                <w:color w:val="000000"/>
-                <w:sz w:val="23"/>
-                <w:szCs w:val="23"/>
-                <w:lang w:val="en-GB" w:eastAsia="pt-PT"/>
-              </w:rPr>
-              <w:t>Project Assessment and Control Process (Risk Management Process)</w:t>
-            </w:r>
-          </w:p>
-        </w:tc>
-        <w:tc>
-          <w:tcPr>
-            <w:tcW w:w="2019" w:type="dxa"/>
-            <w:vAlign w:val="center"/>
-          </w:tcPr>
-          <w:p>
-            <w:pPr>
-              <w:jc w:val="center"/>
-              <w:rPr>
-                <w:lang w:val="en-GB"/>
-              </w:rPr>
-            </w:pPr>
-            <w:proofErr w:type="spellStart"/>
-            <w:r>
-              <w:rPr>
-                <w:lang w:val="en-GB"/>
-              </w:rPr>
-              <w:t>Rui</w:t>
-            </w:r>
-            <w:proofErr w:type="spellEnd"/>
-            <w:r>
-              <w:rPr>
-                <w:lang w:val="en-GB"/>
-              </w:rPr>
-              <w:t xml:space="preserve"> </w:t>
-            </w:r>
-            <w:proofErr w:type="spellStart"/>
-            <w:r>
-              <w:rPr>
-                <w:lang w:val="en-GB"/>
-              </w:rPr>
-              <w:t>Ganhoto</w:t>
-            </w:r>
-            <w:proofErr w:type="spellEnd"/>
+              <w:t>Review Process</w:t>
+            </w:r>
+          </w:p>
+        </w:tc>
+        <w:tc>
+          <w:tcPr>
+            <w:tcW w:w="1897" w:type="pct"/>
+            <w:vAlign w:val="center"/>
+          </w:tcPr>
+          <w:p>
+            <w:pPr>
+              <w:jc w:val="center"/>
+              <w:rPr>
+                <w:lang w:val="en-GB"/>
+              </w:rPr>
+            </w:pPr>
+            <w:r>
+              <w:rPr>
+                <w:lang w:val="en-GB"/>
+              </w:rPr>
+              <w:t>Filipe Brandão</w:t>
+            </w:r>
           </w:p>
           <w:p>
             <w:pPr>
@@ -5548,60 +5302,10 @@
               <w:rPr>
                 <w:lang w:val="en-GB"/>
               </w:rPr>
-              <w:t>David Silva</w:t>
-            </w:r>
-          </w:p>
-          <w:p>
-            <w:pPr>
-              <w:jc w:val="center"/>
-              <w:rPr>
-                <w:lang w:val="en-GB"/>
-              </w:rPr>
-            </w:pPr>
-            <w:r>
-              <w:rPr>
-                <w:lang w:val="en-GB"/>
-              </w:rPr>
-              <w:t>&amp;</w:t>
-            </w:r>
-          </w:p>
-          <w:p>
-            <w:pPr>
-              <w:jc w:val="center"/>
-              <w:rPr>
-                <w:lang w:val="en-GB"/>
-              </w:rPr>
-            </w:pPr>
-            <w:r>
-              <w:rPr>
-                <w:lang w:val="en-GB"/>
-              </w:rPr>
-              <w:t>Carla Machado</w:t>
-            </w:r>
-          </w:p>
-        </w:tc>
-        <w:tc>
-          <w:tcPr>
-            <w:tcW w:w="1666" w:type="dxa"/>
-            <w:vAlign w:val="center"/>
-          </w:tcPr>
-          <w:p>
-            <w:pPr>
-              <w:jc w:val="center"/>
-              <w:rPr>
-                <w:lang w:val="en-GB"/>
-              </w:rPr>
-            </w:pPr>
-            <w:r>
-              <w:rPr>
-                <w:lang w:val="en-GB"/>
-              </w:rPr>
-              <w:t>21</w:t>
-            </w:r>
-          </w:p>
-        </w:tc>
-        <w:bookmarkStart w:id="8" w:name="_GoBack"/>
-        <w:bookmarkEnd w:id="8"/>
+              <w:t>Mário Oliveira</w:t>
+            </w:r>
+          </w:p>
+        </w:tc>
       </w:tr>
       <w:tr>
         <w:trPr>
@@ -5609,7 +5313,7 @@
         </w:trPr>
         <w:tc>
           <w:tcPr>
-            <w:tcW w:w="1157" w:type="dxa"/>
+            <w:tcW w:w="1087" w:type="pct"/>
             <w:vAlign w:val="center"/>
           </w:tcPr>
           <w:p>
@@ -5635,26 +5339,18 @@
                 <w:szCs w:val="23"/>
                 <w:lang w:val="en-GB" w:eastAsia="pt-PT"/>
               </w:rPr>
-              <w:t>3</w:t>
-            </w:r>
-          </w:p>
-        </w:tc>
-        <w:tc>
-          <w:tcPr>
-            <w:tcW w:w="2146" w:type="dxa"/>
-            <w:vAlign w:val="center"/>
-          </w:tcPr>
-          <w:p>
-            <w:pPr>
-              <w:jc w:val="center"/>
-              <w:rPr>
-                <w:rFonts w:ascii="Times New Roman" w:eastAsia="Times New Roman" w:hAnsi="Times New Roman" w:cs="Times New Roman"/>
-                <w:sz w:val="24"/>
-                <w:szCs w:val="24"/>
-                <w:lang w:val="en-GB" w:eastAsia="pt-PT"/>
-              </w:rPr>
-            </w:pPr>
-            <w:r>
+              <w:t>4</w:t>
+            </w:r>
+          </w:p>
+        </w:tc>
+        <w:tc>
+          <w:tcPr>
+            <w:tcW w:w="2016" w:type="pct"/>
+            <w:vAlign w:val="center"/>
+          </w:tcPr>
+          <w:p>
+            <w:pPr>
+              <w:jc w:val="center"/>
               <w:rPr>
                 <w:rFonts w:ascii="Arial" w:eastAsia="Times New Roman" w:hAnsi="Arial" w:cs="Arial"/>
                 <w:color w:val="000000"/>
@@ -5662,131 +5358,8 @@
                 <w:szCs w:val="23"/>
                 <w:lang w:val="en-GB" w:eastAsia="pt-PT"/>
               </w:rPr>
-              <w:t>Review Process</w:t>
-            </w:r>
-          </w:p>
-        </w:tc>
-        <w:tc>
-          <w:tcPr>
-            <w:tcW w:w="2019" w:type="dxa"/>
-            <w:vAlign w:val="center"/>
-          </w:tcPr>
-          <w:p>
-            <w:pPr>
-              <w:jc w:val="center"/>
-              <w:rPr>
-                <w:lang w:val="en-GB"/>
-              </w:rPr>
-            </w:pPr>
-            <w:r>
-              <w:rPr>
-                <w:lang w:val="en-GB"/>
-              </w:rPr>
-              <w:t xml:space="preserve">Filipe </w:t>
-            </w:r>
-            <w:proofErr w:type="spellStart"/>
-            <w:r>
-              <w:rPr>
-                <w:lang w:val="en-GB"/>
-              </w:rPr>
-              <w:t>Brandão</w:t>
-            </w:r>
-            <w:proofErr w:type="spellEnd"/>
-          </w:p>
-          <w:p>
-            <w:pPr>
-              <w:jc w:val="center"/>
-              <w:rPr>
-                <w:lang w:val="en-GB"/>
-              </w:rPr>
-            </w:pPr>
-            <w:r>
-              <w:rPr>
-                <w:lang w:val="en-GB"/>
-              </w:rPr>
-              <w:t>&amp;</w:t>
-            </w:r>
-          </w:p>
-          <w:p>
-            <w:pPr>
-              <w:jc w:val="center"/>
-              <w:rPr>
-                <w:lang w:val="en-GB"/>
-              </w:rPr>
-            </w:pPr>
-            <w:r>
-              <w:rPr>
-                <w:lang w:val="en-GB"/>
-              </w:rPr>
-              <w:t>Mário Oliveira</w:t>
-            </w:r>
-          </w:p>
-        </w:tc>
-        <w:tc>
-          <w:tcPr>
-            <w:tcW w:w="1666" w:type="dxa"/>
-            <w:vAlign w:val="center"/>
-          </w:tcPr>
-          <w:p>
-            <w:pPr>
-              <w:jc w:val="center"/>
-              <w:rPr>
-                <w:lang w:val="en-GB"/>
-              </w:rPr>
-            </w:pPr>
-            <w:r>
-              <w:rPr>
-                <w:lang w:val="en-GB"/>
-              </w:rPr>
-              <w:t>11.5</w:t>
-            </w:r>
-          </w:p>
-        </w:tc>
-      </w:tr>
-      <w:tr>
-        <w:trPr>
-          <w:jc w:val="center"/>
-        </w:trPr>
-        <w:tc>
-          <w:tcPr>
-            <w:tcW w:w="1157" w:type="dxa"/>
-            <w:vAlign w:val="center"/>
-          </w:tcPr>
-          <w:p>
-            <w:pPr>
-              <w:jc w:val="center"/>
-              <w:rPr>
-                <w:rFonts w:ascii="Arial" w:eastAsia="Times New Roman" w:hAnsi="Arial" w:cs="Arial"/>
-                <w:b/>
-                <w:bCs/>
-                <w:color w:val="000000"/>
-                <w:sz w:val="23"/>
-                <w:szCs w:val="23"/>
-                <w:lang w:val="en-GB" w:eastAsia="pt-PT"/>
-              </w:rPr>
-            </w:pPr>
-            <w:r>
-              <w:rPr>
-                <w:rFonts w:ascii="Arial" w:eastAsia="Times New Roman" w:hAnsi="Arial" w:cs="Arial"/>
-                <w:b/>
-                <w:bCs/>
-                <w:color w:val="000000"/>
-                <w:sz w:val="23"/>
-                <w:szCs w:val="23"/>
-                <w:lang w:val="en-GB" w:eastAsia="pt-PT"/>
-              </w:rPr>
-              <w:t>4</w:t>
-            </w:r>
-          </w:p>
-        </w:tc>
-        <w:tc>
-          <w:tcPr>
-            <w:tcW w:w="2146" w:type="dxa"/>
-            <w:vAlign w:val="center"/>
-          </w:tcPr>
-          <w:p>
-            <w:pPr>
-              <w:jc w:val="center"/>
+            </w:pPr>
+            <w:r>
               <w:rPr>
                 <w:rFonts w:ascii="Arial" w:eastAsia="Times New Roman" w:hAnsi="Arial" w:cs="Arial"/>
                 <w:color w:val="000000"/>
@@ -5794,44 +5367,27 @@
                 <w:szCs w:val="23"/>
                 <w:lang w:val="en-GB" w:eastAsia="pt-PT"/>
               </w:rPr>
-            </w:pPr>
-            <w:r>
-              <w:rPr>
-                <w:rFonts w:ascii="Arial" w:eastAsia="Times New Roman" w:hAnsi="Arial" w:cs="Arial"/>
-                <w:color w:val="000000"/>
-                <w:sz w:val="23"/>
-                <w:szCs w:val="23"/>
-                <w:lang w:val="en-GB" w:eastAsia="pt-PT"/>
-              </w:rPr>
               <w:t>Verification &amp; Validation Process</w:t>
             </w:r>
           </w:p>
         </w:tc>
         <w:tc>
           <w:tcPr>
-            <w:tcW w:w="2019" w:type="dxa"/>
-            <w:vAlign w:val="center"/>
-          </w:tcPr>
-          <w:p>
-            <w:pPr>
-              <w:jc w:val="center"/>
-              <w:rPr>
-                <w:lang w:val="en-GB"/>
-              </w:rPr>
-            </w:pPr>
-            <w:proofErr w:type="spellStart"/>
-            <w:r>
-              <w:rPr>
-                <w:lang w:val="en-GB"/>
-              </w:rPr>
-              <w:t>João</w:t>
-            </w:r>
-            <w:proofErr w:type="spellEnd"/>
-            <w:r>
-              <w:rPr>
-                <w:lang w:val="en-GB"/>
-              </w:rPr>
-              <w:t xml:space="preserve"> Martins</w:t>
+            <w:tcW w:w="1897" w:type="pct"/>
+            <w:vAlign w:val="center"/>
+          </w:tcPr>
+          <w:p>
+            <w:pPr>
+              <w:jc w:val="center"/>
+              <w:rPr>
+                <w:lang w:val="en-GB"/>
+              </w:rPr>
+            </w:pPr>
+            <w:r>
+              <w:rPr>
+                <w:lang w:val="en-GB"/>
+              </w:rPr>
+              <w:t>João Martins</w:t>
             </w:r>
           </w:p>
           <w:p>
@@ -5855,47 +5411,11 @@
                 <w:lang w:val="en-GB"/>
               </w:rPr>
             </w:pPr>
-            <w:proofErr w:type="spellStart"/>
-            <w:r>
-              <w:rPr>
-                <w:lang w:val="en-GB"/>
-              </w:rPr>
-              <w:t>João</w:t>
-            </w:r>
-            <w:proofErr w:type="spellEnd"/>
-            <w:r>
-              <w:rPr>
-                <w:lang w:val="en-GB"/>
-              </w:rPr>
-              <w:t xml:space="preserve"> </w:t>
-            </w:r>
-            <w:proofErr w:type="spellStart"/>
-            <w:r>
-              <w:rPr>
-                <w:lang w:val="en-GB"/>
-              </w:rPr>
-              <w:t>Girão</w:t>
-            </w:r>
-            <w:proofErr w:type="spellEnd"/>
-          </w:p>
-        </w:tc>
-        <w:tc>
-          <w:tcPr>
-            <w:tcW w:w="1666" w:type="dxa"/>
-            <w:vAlign w:val="center"/>
-          </w:tcPr>
-          <w:p>
-            <w:pPr>
-              <w:jc w:val="center"/>
-              <w:rPr>
-                <w:lang w:val="en-GB"/>
-              </w:rPr>
-            </w:pPr>
-            <w:r>
-              <w:rPr>
-                <w:lang w:val="en-GB"/>
-              </w:rPr>
-              <w:t>13.5</w:t>
+            <w:r>
+              <w:rPr>
+                <w:lang w:val="en-GB"/>
+              </w:rPr>
+              <w:t>João Girão</w:t>
             </w:r>
           </w:p>
         </w:tc>
@@ -5909,7 +5429,7 @@
           <w:lang w:val="en-GB"/>
         </w:rPr>
       </w:pPr>
-      <w:bookmarkStart w:id="9" w:name="_Toc354341227"/>
+      <w:bookmarkStart w:id="7" w:name="_Toc354341227"/>
       <w:r>
         <w:rPr>
           <w:lang w:val="en-GB"/>
@@ -5953,7 +5473,7 @@
         </w:rPr>
         <w:t>: Process Definition Estimates</w:t>
       </w:r>
-      <w:bookmarkEnd w:id="9"/>
+      <w:bookmarkEnd w:id="7"/>
     </w:p>
     <w:p>
       <w:pPr>
@@ -6009,7 +5529,7 @@
           <w:lang w:val="en-GB"/>
         </w:rPr>
       </w:pPr>
-      <w:bookmarkStart w:id="10" w:name="_Toc354409696"/>
+      <w:bookmarkStart w:id="8" w:name="_Toc354409696"/>
       <w:r>
         <w:rPr>
           <w:rFonts w:eastAsiaTheme="minorHAnsi"/>
@@ -6018,7 +5538,7 @@
         <w:lastRenderedPageBreak/>
         <w:t>Process Map</w:t>
       </w:r>
-      <w:bookmarkEnd w:id="10"/>
+      <w:bookmarkEnd w:id="8"/>
     </w:p>
     <w:p>
       <w:pPr>
@@ -6036,7 +5556,7 @@
           <w:color w:val="365F91" w:themeColor="accent1" w:themeShade="BF"/>
           <w:sz w:val="28"/>
           <w:szCs w:val="28"/>
-          <w:lang w:val="en-GB" w:eastAsia="pt-PT"/>
+          <w:lang w:eastAsia="pt-PT"/>
         </w:rPr>
         <w:drawing>
           <wp:inline distT="0" distB="0" distL="0" distR="0" wp14:anchorId="46A751F9" wp14:editId="1C00853E">
@@ -6054,7 +5574,7 @@
                     <pic:cNvPicPr/>
                   </pic:nvPicPr>
                   <pic:blipFill>
-                    <a:blip r:embed="rId16">
+                    <a:blip r:embed="rId14">
                       <a:extLst>
                         <a:ext uri="{28A0092B-C50C-407E-A947-70E740481C1C}">
                           <a14:useLocalDpi xmlns:a14="http://schemas.microsoft.com/office/drawing/2010/main" val="0"/>
@@ -6092,7 +5612,7 @@
           <w:lang w:val="en-GB"/>
         </w:rPr>
       </w:pPr>
-      <w:bookmarkStart w:id="11" w:name="_Toc354409816"/>
+      <w:bookmarkStart w:id="9" w:name="_Toc354409816"/>
       <w:r>
         <w:rPr>
           <w:lang w:val="en-GB"/>
@@ -6141,10 +5661,10 @@
         </w:rPr>
         <w:t xml:space="preserve"> Process Map</w:t>
       </w:r>
-      <w:bookmarkEnd w:id="11"/>
+      <w:bookmarkEnd w:id="9"/>
     </w:p>
     <w:sectPr>
-      <w:footerReference w:type="first" r:id="rId17"/>
+      <w:footerReference w:type="first" r:id="rId15"/>
       <w:pgSz w:w="11906" w:h="16838"/>
       <w:pgMar w:top="1417" w:right="1701" w:bottom="1417" w:left="1701" w:header="708" w:footer="708" w:gutter="0"/>
       <w:pgNumType w:start="1"/>
@@ -6154,71 +5674,6 @@
     </w:sectPr>
   </w:body>
 </w:document>
-</file>
-
-<file path=word/comments.xml><?xml version="1.0" encoding="utf-8"?>
-<w:comments xmlns:wpc="http://schemas.microsoft.com/office/word/2010/wordprocessingCanvas" xmlns:mc="http://schemas.openxmlformats.org/markup-compatibility/2006" xmlns:o="urn:schemas-microsoft-com:office:office" xmlns:r="http://schemas.openxmlformats.org/officeDocument/2006/relationships" xmlns:m="http://schemas.openxmlformats.org/officeDocument/2006/math" xmlns:v="urn:schemas-microsoft-com:vml" xmlns:wp14="http://schemas.microsoft.com/office/word/2010/wordprocessingDrawing" xmlns:wp="http://schemas.openxmlformats.org/drawingml/2006/wordprocessingDrawing" xmlns:w10="urn:schemas-microsoft-com:office:word" xmlns:w="http://schemas.openxmlformats.org/wordprocessingml/2006/main" xmlns:w14="http://schemas.microsoft.com/office/word/2010/wordml" xmlns:w15="http://schemas.microsoft.com/office/word/2012/wordml" xmlns:wpg="http://schemas.microsoft.com/office/word/2010/wordprocessingGroup" xmlns:wpi="http://schemas.microsoft.com/office/word/2010/wordprocessingInk" xmlns:wne="http://schemas.microsoft.com/office/word/2006/wordml" xmlns:wps="http://schemas.microsoft.com/office/word/2010/wordprocessingShape" mc:Ignorable="w14 w15 wp14">
-  <w:comment w:id="4" w:author="Mário Oliveira" w:date="2013-04-22T16:04:00Z" w:initials="MO">
-    <w:p>
-      <w:pPr>
-        <w:pStyle w:val="Textodecomentrio"/>
-      </w:pPr>
-      <w:r>
-        <w:rPr>
-          <w:rStyle w:val="Refdecomentrio"/>
-        </w:rPr>
-        <w:annotationRef/>
-      </w:r>
-      <w:r>
-        <w:t xml:space="preserve">Processo inserido no Project </w:t>
-      </w:r>
-      <w:proofErr w:type="spellStart"/>
-      <w:r>
-        <w:t>Analysis</w:t>
-      </w:r>
-      <w:proofErr w:type="spellEnd"/>
-      <w:r>
-        <w:t xml:space="preserve"> </w:t>
-      </w:r>
-      <w:proofErr w:type="spellStart"/>
-      <w:r>
-        <w:t>Process</w:t>
-      </w:r>
-      <w:proofErr w:type="spellEnd"/>
-    </w:p>
-  </w:comment>
-  <w:comment w:id="7" w:author="Mário Oliveira" w:date="2013-04-22T16:06:00Z" w:initials="MO">
-    <w:p>
-      <w:pPr>
-        <w:pStyle w:val="Textodecomentrio"/>
-      </w:pPr>
-      <w:r>
-        <w:rPr>
-          <w:rStyle w:val="Refdecomentrio"/>
-        </w:rPr>
-        <w:annotationRef/>
-      </w:r>
-      <w:r>
-        <w:t xml:space="preserve">Não se devia </w:t>
-      </w:r>
-      <w:proofErr w:type="spellStart"/>
-      <w:r>
-        <w:t>actualizar</w:t>
-      </w:r>
-      <w:proofErr w:type="spellEnd"/>
-      <w:r>
-        <w:t xml:space="preserve"> as horas? No 1º processo está 0, o resto tem os tempos estimados… não está coerente</w:t>
-      </w:r>
-    </w:p>
-  </w:comment>
-</w:comments>
-</file>
-
-<file path=word/commentsExtended.xml><?xml version="1.0" encoding="utf-8"?>
-<w15:commentsEx xmlns:wpc="http://schemas.microsoft.com/office/word/2010/wordprocessingCanvas" xmlns:mc="http://schemas.openxmlformats.org/markup-compatibility/2006" xmlns:o="urn:schemas-microsoft-com:office:office" xmlns:r="http://schemas.openxmlformats.org/officeDocument/2006/relationships" xmlns:m="http://schemas.openxmlformats.org/officeDocument/2006/math" xmlns:v="urn:schemas-microsoft-com:vml" xmlns:wp14="http://schemas.microsoft.com/office/word/2010/wordprocessingDrawing" xmlns:wp="http://schemas.openxmlformats.org/drawingml/2006/wordprocessingDrawing" xmlns:w10="urn:schemas-microsoft-com:office:word" xmlns:w="http://schemas.openxmlformats.org/wordprocessingml/2006/main" xmlns:w14="http://schemas.microsoft.com/office/word/2010/wordml" xmlns:w15="http://schemas.microsoft.com/office/word/2012/wordml" xmlns:wpg="http://schemas.microsoft.com/office/word/2010/wordprocessingGroup" xmlns:wpi="http://schemas.microsoft.com/office/word/2010/wordprocessingInk" xmlns:wne="http://schemas.microsoft.com/office/word/2006/wordml" xmlns:wps="http://schemas.microsoft.com/office/word/2010/wordprocessingShape" mc:Ignorable="w14 w15 wp14">
-  <w15:commentEx w15:paraId="5B044F73" w15:done="0"/>
-  <w15:commentEx w15:paraId="4F68C3E5" w15:done="0"/>
-</w15:commentsEx>
 </file>
 
 <file path=word/endnotes.xml><?xml version="1.0" encoding="utf-8"?>
@@ -6273,13 +5728,8 @@
       <w:sdtEndPr/>
       <w:sdtContent>
         <w:r>
-          <w:t xml:space="preserve">Define Processes </w:t>
+          <w:t>Define Processes List</w:t>
         </w:r>
-        <w:proofErr w:type="spellStart"/>
-        <w:r>
-          <w:t>List</w:t>
-        </w:r>
-        <w:proofErr w:type="spellEnd"/>
       </w:sdtContent>
     </w:sdt>
     <w:r>
@@ -6325,13 +5775,8 @@
       <w:sdtEndPr/>
       <w:sdtContent>
         <w:r>
-          <w:t xml:space="preserve">Define Processes </w:t>
+          <w:t>Define Processes List</w:t>
         </w:r>
-        <w:proofErr w:type="spellStart"/>
-        <w:r>
-          <w:t>List</w:t>
-        </w:r>
-        <w:proofErr w:type="spellEnd"/>
       </w:sdtContent>
     </w:sdt>
     <w:r>
@@ -6365,13 +5810,8 @@
       <w:sdtEndPr/>
       <w:sdtContent>
         <w:r>
-          <w:t xml:space="preserve">Define Processes </w:t>
+          <w:t>Define Processes List</w:t>
         </w:r>
-        <w:proofErr w:type="spellStart"/>
-        <w:r>
-          <w:t>List</w:t>
-        </w:r>
-        <w:proofErr w:type="spellEnd"/>
       </w:sdtContent>
     </w:sdt>
     <w:r>
@@ -6438,13 +5878,8 @@
       <w:sdtEndPr/>
       <w:sdtContent>
         <w:r>
-          <w:t xml:space="preserve">Define Processes </w:t>
+          <w:t>Define Processes List</w:t>
         </w:r>
-        <w:proofErr w:type="spellStart"/>
-        <w:r>
-          <w:t>List</w:t>
-        </w:r>
-        <w:proofErr w:type="spellEnd"/>
       </w:sdtContent>
     </w:sdt>
     <w:r>
@@ -6515,7 +5950,7 @@
         <w:lang w:eastAsia="pt-PT"/>
       </w:rPr>
       <w:drawing>
-        <wp:anchor distT="0" distB="0" distL="114300" distR="114300" simplePos="0" relativeHeight="251656192" behindDoc="0" locked="0" layoutInCell="1" allowOverlap="1" wp14:anchorId="589DF5D1" wp14:editId="3EEC4052">
+        <wp:anchor distT="0" distB="0" distL="114300" distR="114300" simplePos="0" relativeHeight="251657216" behindDoc="0" locked="0" layoutInCell="1" allowOverlap="1" wp14:anchorId="589DF5D1" wp14:editId="3EEC4052">
           <wp:simplePos x="0" y="0"/>
           <wp:positionH relativeFrom="column">
             <wp:posOffset>15239</wp:posOffset>
@@ -6645,10 +6080,7 @@
       <w:sdtEndPr/>
       <w:sdtContent>
         <w:r>
-          <w:rPr>
-            <w:lang w:val="en-GB"/>
-          </w:rPr>
-          <w:t>V0.5</w:t>
+          <w:t>V0.6</w:t>
         </w:r>
       </w:sdtContent>
     </w:sdt>
@@ -6671,10 +6103,7 @@
       <w:sdtEndPr/>
       <w:sdtContent>
         <w:r>
-          <w:rPr>
-            <w:lang w:val="en-GB"/>
-          </w:rPr>
-          <w:t>Ready for Revision</w:t>
+          <w:t>Ready for Approval</w:t>
         </w:r>
       </w:sdtContent>
     </w:sdt>
@@ -6697,7 +6126,7 @@
         <w:lang w:eastAsia="pt-PT"/>
       </w:rPr>
       <w:drawing>
-        <wp:anchor distT="0" distB="0" distL="114300" distR="114300" simplePos="0" relativeHeight="251658240" behindDoc="0" locked="0" layoutInCell="1" allowOverlap="1" wp14:anchorId="086C6B20" wp14:editId="42565C3A">
+        <wp:anchor distT="0" distB="0" distL="114300" distR="114300" simplePos="0" relativeHeight="251659264" behindDoc="0" locked="0" layoutInCell="1" allowOverlap="1" wp14:anchorId="086C6B20" wp14:editId="42565C3A">
           <wp:simplePos x="0" y="0"/>
           <wp:positionH relativeFrom="column">
             <wp:posOffset>81915</wp:posOffset>
@@ -6827,10 +6256,7 @@
       <w:sdtEndPr/>
       <w:sdtContent>
         <w:r>
-          <w:rPr>
-            <w:lang w:val="en-GB"/>
-          </w:rPr>
-          <w:t>V0.5</w:t>
+          <w:t>V0.6</w:t>
         </w:r>
       </w:sdtContent>
     </w:sdt>
@@ -6853,10 +6279,7 @@
       <w:sdtEndPr/>
       <w:sdtContent>
         <w:r>
-          <w:rPr>
-            <w:lang w:val="en-GB"/>
-          </w:rPr>
-          <w:t>Ready for Revision</w:t>
+          <w:t>Ready for Approval</w:t>
         </w:r>
       </w:sdtContent>
     </w:sdt>
@@ -7149,14 +6572,6 @@
     <w:abstractNumId w:val="0"/>
   </w:num>
 </w:numbering>
-</file>
-
-<file path=word/people.xml><?xml version="1.0" encoding="utf-8"?>
-<w15:people xmlns:wpc="http://schemas.microsoft.com/office/word/2010/wordprocessingCanvas" xmlns:mc="http://schemas.openxmlformats.org/markup-compatibility/2006" xmlns:o="urn:schemas-microsoft-com:office:office" xmlns:r="http://schemas.openxmlformats.org/officeDocument/2006/relationships" xmlns:m="http://schemas.openxmlformats.org/officeDocument/2006/math" xmlns:v="urn:schemas-microsoft-com:vml" xmlns:wp14="http://schemas.microsoft.com/office/word/2010/wordprocessingDrawing" xmlns:wp="http://schemas.openxmlformats.org/drawingml/2006/wordprocessingDrawing" xmlns:w10="urn:schemas-microsoft-com:office:word" xmlns:w="http://schemas.openxmlformats.org/wordprocessingml/2006/main" xmlns:w14="http://schemas.microsoft.com/office/word/2010/wordml" xmlns:w15="http://schemas.microsoft.com/office/word/2012/wordml" xmlns:wpg="http://schemas.microsoft.com/office/word/2010/wordprocessingGroup" xmlns:wpi="http://schemas.microsoft.com/office/word/2010/wordprocessingInk" xmlns:wne="http://schemas.microsoft.com/office/word/2006/wordml" xmlns:wps="http://schemas.microsoft.com/office/word/2010/wordprocessingShape" mc:Ignorable="w14 w15 wp14">
-  <w15:person w15:author="Mário Oliveira">
-    <w15:presenceInfo w15:providerId="Windows Live" w15:userId="228e243b25e30480"/>
-  </w15:person>
-</w15:people>
 </file>
 
 <file path=word/styles.xml><?xml version="1.0" encoding="utf-8"?>
@@ -8031,6 +7446,7 @@
     <w:rsid w:val="001C7050"/>
     <w:rsid w:val="002611FA"/>
     <w:rsid w:val="00352FF0"/>
+    <w:rsid w:val="00454E30"/>
     <w:rsid w:val="004A59BB"/>
     <w:rsid w:val="004F2567"/>
     <w:rsid w:val="005F7CAE"/>
@@ -9232,7 +8648,7 @@
 </file>
 
 <file path=customXml/itemProps2.xml><?xml version="1.0" encoding="utf-8"?>
-<ds:datastoreItem xmlns:ds="http://schemas.openxmlformats.org/officeDocument/2006/customXml" ds:itemID="{6DB38376-5E9B-431D-9B99-5F26E2E716CB}">
+<ds:datastoreItem xmlns:ds="http://schemas.openxmlformats.org/officeDocument/2006/customXml" ds:itemID="{6642AF8A-34DD-486E-88EC-106203F2201C}">
   <ds:schemaRefs>
     <ds:schemaRef ds:uri="http://schemas.openxmlformats.org/officeDocument/2006/bibliography"/>
   </ds:schemaRefs>

--- a/Docs/Processes/Processes List.docx
+++ b/Docs/Processes/Processes List.docx
@@ -60,7 +60,7 @@
                   </w:tcPr>
                   <w:p>
                     <w:pPr>
-                      <w:pStyle w:val="SemEspaamento"/>
+                      <w:pStyle w:val="NoSpacing"/>
                       <w:rPr>
                         <w:rFonts w:asciiTheme="majorHAnsi" w:eastAsiaTheme="majorEastAsia" w:hAnsiTheme="majorHAnsi" w:cstheme="majorBidi"/>
                       </w:rPr>
@@ -102,7 +102,7 @@
                 <w:sdtContent>
                   <w:p>
                     <w:pPr>
-                      <w:pStyle w:val="SemEspaamento"/>
+                      <w:pStyle w:val="NoSpacing"/>
                       <w:rPr>
                         <w:rFonts w:asciiTheme="majorHAnsi" w:eastAsiaTheme="majorEastAsia" w:hAnsiTheme="majorHAnsi" w:cstheme="majorBidi"/>
                         <w:color w:val="4F81BD" w:themeColor="accent1"/>
@@ -150,7 +150,7 @@
                   </w:tcPr>
                   <w:p>
                     <w:pPr>
-                      <w:pStyle w:val="SemEspaamento"/>
+                      <w:pStyle w:val="NoSpacing"/>
                       <w:rPr>
                         <w:rFonts w:asciiTheme="majorHAnsi" w:eastAsiaTheme="majorEastAsia" w:hAnsiTheme="majorHAnsi" w:cstheme="majorBidi"/>
                       </w:rPr>
@@ -203,7 +203,7 @@
                 <w:sdtContent>
                   <w:p>
                     <w:pPr>
-                      <w:pStyle w:val="SemEspaamento"/>
+                      <w:pStyle w:val="NoSpacing"/>
                       <w:rPr>
                         <w:color w:val="4F81BD" w:themeColor="accent1"/>
                       </w:rPr>
@@ -236,7 +236,7 @@
                 <w:sdtContent>
                   <w:p>
                     <w:pPr>
-                      <w:pStyle w:val="SemEspaamento"/>
+                      <w:pStyle w:val="NoSpacing"/>
                       <w:rPr>
                         <w:color w:val="4F81BD" w:themeColor="accent1"/>
                       </w:rPr>
@@ -252,7 +252,7 @@
               </w:sdt>
               <w:p>
                 <w:pPr>
-                  <w:pStyle w:val="SemEspaamento"/>
+                  <w:pStyle w:val="NoSpacing"/>
                   <w:rPr>
                     <w:color w:val="4F81BD" w:themeColor="accent1"/>
                   </w:rPr>
@@ -318,7 +318,7 @@
       <w:sdtContent>
         <w:p>
           <w:pPr>
-            <w:pStyle w:val="Cabealhodondice"/>
+            <w:pStyle w:val="TOCHeading"/>
             <w:rPr>
               <w:lang w:val="en-GB"/>
             </w:rPr>
@@ -332,7 +332,7 @@
         </w:p>
         <w:p>
           <w:pPr>
-            <w:pStyle w:val="ndice1"/>
+            <w:pStyle w:val="TOC1"/>
             <w:tabs>
               <w:tab w:val="left" w:pos="440"/>
               <w:tab w:val="right" w:leader="dot" w:pos="8494"/>
@@ -364,7 +364,7 @@
           <w:hyperlink w:anchor="_Toc354409693" w:history="1">
             <w:r>
               <w:rPr>
-                <w:rStyle w:val="Hiperligao"/>
+                <w:rStyle w:val="Hyperlink"/>
                 <w:noProof/>
                 <w:lang w:val="en-GB"/>
               </w:rPr>
@@ -380,7 +380,7 @@
             </w:r>
             <w:r>
               <w:rPr>
-                <w:rStyle w:val="Hiperligao"/>
+                <w:rStyle w:val="Hyperlink"/>
                 <w:noProof/>
                 <w:lang w:val="en-GB"/>
               </w:rPr>
@@ -445,7 +445,7 @@
         </w:p>
         <w:p>
           <w:pPr>
-            <w:pStyle w:val="ndice1"/>
+            <w:pStyle w:val="TOC1"/>
             <w:tabs>
               <w:tab w:val="left" w:pos="440"/>
               <w:tab w:val="right" w:leader="dot" w:pos="8494"/>
@@ -459,7 +459,7 @@
           <w:hyperlink w:anchor="_Toc354409694" w:history="1">
             <w:r>
               <w:rPr>
-                <w:rStyle w:val="Hiperligao"/>
+                <w:rStyle w:val="Hyperlink"/>
                 <w:noProof/>
                 <w:lang w:val="en-GB"/>
               </w:rPr>
@@ -475,7 +475,7 @@
             </w:r>
             <w:r>
               <w:rPr>
-                <w:rStyle w:val="Hiperligao"/>
+                <w:rStyle w:val="Hyperlink"/>
                 <w:noProof/>
                 <w:lang w:val="en-GB"/>
               </w:rPr>
@@ -540,7 +540,7 @@
         </w:p>
         <w:p>
           <w:pPr>
-            <w:pStyle w:val="ndice1"/>
+            <w:pStyle w:val="TOC1"/>
             <w:tabs>
               <w:tab w:val="left" w:pos="440"/>
               <w:tab w:val="right" w:leader="dot" w:pos="8494"/>
@@ -554,7 +554,7 @@
           <w:hyperlink w:anchor="_Toc354409695" w:history="1">
             <w:r>
               <w:rPr>
-                <w:rStyle w:val="Hiperligao"/>
+                <w:rStyle w:val="Hyperlink"/>
                 <w:noProof/>
                 <w:lang w:val="en-GB"/>
               </w:rPr>
@@ -570,7 +570,7 @@
             </w:r>
             <w:r>
               <w:rPr>
-                <w:rStyle w:val="Hiperligao"/>
+                <w:rStyle w:val="Hyperlink"/>
                 <w:noProof/>
                 <w:lang w:val="en-GB"/>
               </w:rPr>
@@ -635,7 +635,7 @@
         </w:p>
         <w:p>
           <w:pPr>
-            <w:pStyle w:val="ndice1"/>
+            <w:pStyle w:val="TOC1"/>
             <w:tabs>
               <w:tab w:val="left" w:pos="440"/>
               <w:tab w:val="right" w:leader="dot" w:pos="8494"/>
@@ -649,7 +649,7 @@
           <w:hyperlink w:anchor="_Toc354409696" w:history="1">
             <w:r>
               <w:rPr>
-                <w:rStyle w:val="Hiperligao"/>
+                <w:rStyle w:val="Hyperlink"/>
                 <w:noProof/>
                 <w:lang w:val="en-GB"/>
               </w:rPr>
@@ -665,7 +665,7 @@
             </w:r>
             <w:r>
               <w:rPr>
-                <w:rStyle w:val="Hiperligao"/>
+                <w:rStyle w:val="Hyperlink"/>
                 <w:noProof/>
                 <w:lang w:val="en-GB"/>
               </w:rPr>
@@ -770,7 +770,7 @@
     </w:p>
     <w:p>
       <w:pPr>
-        <w:pStyle w:val="ndicedeilustraes"/>
+        <w:pStyle w:val="TableofFigures"/>
         <w:tabs>
           <w:tab w:val="right" w:leader="dot" w:pos="8494"/>
         </w:tabs>
@@ -801,7 +801,7 @@
       <w:hyperlink w:anchor="_Toc354409816" w:history="1">
         <w:r>
           <w:rPr>
-            <w:rStyle w:val="Hiperligao"/>
+            <w:rStyle w:val="Hyperlink"/>
             <w:noProof/>
             <w:lang w:val="en-GB"/>
           </w:rPr>
@@ -891,7 +891,7 @@
     </w:p>
     <w:p>
       <w:pPr>
-        <w:pStyle w:val="ndicedeilustraes"/>
+        <w:pStyle w:val="TableofFigures"/>
         <w:tabs>
           <w:tab w:val="right" w:leader="dot" w:pos="8494"/>
         </w:tabs>
@@ -922,7 +922,7 @@
       <w:hyperlink w:anchor="_Toc354341224" w:history="1">
         <w:r>
           <w:rPr>
-            <w:rStyle w:val="Hiperligao"/>
+            <w:rStyle w:val="Hyperlink"/>
             <w:noProof/>
             <w:lang w:val="en-GB"/>
           </w:rPr>
@@ -987,7 +987,7 @@
     </w:p>
     <w:p>
       <w:pPr>
-        <w:pStyle w:val="ndicedeilustraes"/>
+        <w:pStyle w:val="TableofFigures"/>
         <w:tabs>
           <w:tab w:val="right" w:leader="dot" w:pos="8494"/>
         </w:tabs>
@@ -1000,7 +1000,7 @@
       <w:hyperlink w:anchor="_Toc354341225" w:history="1">
         <w:r>
           <w:rPr>
-            <w:rStyle w:val="Hiperligao"/>
+            <w:rStyle w:val="Hyperlink"/>
             <w:noProof/>
             <w:lang w:val="en-GB"/>
           </w:rPr>
@@ -1065,7 +1065,7 @@
     </w:p>
     <w:p>
       <w:pPr>
-        <w:pStyle w:val="ndicedeilustraes"/>
+        <w:pStyle w:val="TableofFigures"/>
         <w:tabs>
           <w:tab w:val="right" w:leader="dot" w:pos="8494"/>
         </w:tabs>
@@ -1078,7 +1078,7 @@
       <w:hyperlink w:anchor="_Toc354341226" w:history="1">
         <w:r>
           <w:rPr>
-            <w:rStyle w:val="Hiperligao"/>
+            <w:rStyle w:val="Hyperlink"/>
             <w:noProof/>
             <w:lang w:val="en-GB"/>
           </w:rPr>
@@ -1143,7 +1143,7 @@
     </w:p>
     <w:p>
       <w:pPr>
-        <w:pStyle w:val="ndicedeilustraes"/>
+        <w:pStyle w:val="TableofFigures"/>
         <w:tabs>
           <w:tab w:val="right" w:leader="dot" w:pos="8494"/>
         </w:tabs>
@@ -1156,7 +1156,7 @@
       <w:hyperlink w:anchor="_Toc354341227" w:history="1">
         <w:r>
           <w:rPr>
-            <w:rStyle w:val="Hiperligao"/>
+            <w:rStyle w:val="Hyperlink"/>
             <w:noProof/>
             <w:lang w:val="en-GB"/>
           </w:rPr>
@@ -1254,7 +1254,7 @@
     </w:p>
     <w:tbl>
       <w:tblPr>
-        <w:tblStyle w:val="Tabelacomgrelha"/>
+        <w:tblStyle w:val="TableGrid"/>
         <w:tblW w:w="9606" w:type="dxa"/>
         <w:tblLook w:val="04A0" w:firstRow="1" w:lastRow="0" w:firstColumn="1" w:lastColumn="0" w:noHBand="0" w:noVBand="1"/>
       </w:tblPr>
@@ -1405,7 +1405,7 @@
           </w:tcPr>
           <w:p>
             <w:pPr>
-              <w:pStyle w:val="SemEspaamento"/>
+              <w:pStyle w:val="NoSpacing"/>
               <w:jc w:val="center"/>
               <w:rPr>
                 <w:rFonts w:eastAsiaTheme="minorHAnsi"/>
@@ -1497,7 +1497,7 @@
           </w:tcPr>
           <w:p>
             <w:pPr>
-              <w:pStyle w:val="SemEspaamento"/>
+              <w:pStyle w:val="NoSpacing"/>
               <w:jc w:val="center"/>
               <w:rPr>
                 <w:rFonts w:eastAsiaTheme="minorHAnsi"/>
@@ -1588,7 +1588,7 @@
           </w:tcPr>
           <w:p>
             <w:pPr>
-              <w:pStyle w:val="SemEspaamento"/>
+              <w:pStyle w:val="NoSpacing"/>
               <w:jc w:val="center"/>
               <w:rPr>
                 <w:rFonts w:eastAsiaTheme="minorHAnsi"/>
@@ -1681,7 +1681,100 @@
           </w:tcPr>
           <w:p>
             <w:pPr>
-              <w:pStyle w:val="SemEspaamento"/>
+              <w:pStyle w:val="NoSpacing"/>
+              <w:jc w:val="center"/>
+              <w:rPr>
+                <w:rFonts w:eastAsiaTheme="minorHAnsi"/>
+                <w:lang w:val="en-GB"/>
+              </w:rPr>
+            </w:pPr>
+            <w:r>
+              <w:rPr>
+                <w:rFonts w:eastAsiaTheme="minorHAnsi"/>
+                <w:lang w:val="en-GB"/>
+              </w:rPr>
+              <w:t>22-04-2013</w:t>
+            </w:r>
+          </w:p>
+        </w:tc>
+        <w:tc>
+          <w:tcPr>
+            <w:tcW w:w="2268" w:type="dxa"/>
+            <w:vAlign w:val="center"/>
+          </w:tcPr>
+          <w:p>
+            <w:pPr>
+              <w:jc w:val="center"/>
+              <w:rPr>
+                <w:lang w:val="en-GB"/>
+              </w:rPr>
+            </w:pPr>
+            <w:r>
+              <w:rPr>
+                <w:lang w:val="en-GB"/>
+              </w:rPr>
+              <w:t>Rui Ganhoto</w:t>
+            </w:r>
+          </w:p>
+        </w:tc>
+        <w:tc>
+          <w:tcPr>
+            <w:tcW w:w="3260" w:type="dxa"/>
+            <w:vAlign w:val="center"/>
+          </w:tcPr>
+          <w:p>
+            <w:pPr>
+              <w:keepNext/>
+              <w:jc w:val="center"/>
+              <w:rPr>
+                <w:lang w:val="en-GB"/>
+              </w:rPr>
+            </w:pPr>
+            <w:r>
+              <w:rPr>
+                <w:lang w:val="en-GB"/>
+              </w:rPr>
+              <w:t>a21170292</w:t>
+            </w:r>
+            <w:r>
+              <w:rPr>
+                <w:lang w:val="en-GB"/>
+              </w:rPr>
+              <w:t>@alunos.isec.pt</w:t>
+            </w:r>
+          </w:p>
+        </w:tc>
+        <w:tc>
+          <w:tcPr>
+            <w:tcW w:w="2410" w:type="dxa"/>
+            <w:vAlign w:val="center"/>
+          </w:tcPr>
+          <w:p>
+            <w:pPr>
+              <w:keepNext/>
+              <w:jc w:val="center"/>
+              <w:rPr>
+                <w:lang w:val="en-GB"/>
+              </w:rPr>
+            </w:pPr>
+            <w:r>
+              <w:rPr>
+                <w:lang w:val="en-GB"/>
+              </w:rPr>
+              <w:t>Contributor</w:t>
+            </w:r>
+          </w:p>
+        </w:tc>
+      </w:tr>
+      <w:tr>
+        <w:tc>
+          <w:tcPr>
+            <w:tcW w:w="1668" w:type="dxa"/>
+            <w:vAlign w:val="center"/>
+          </w:tcPr>
+          <w:p>
+            <w:pPr>
+              <w:pStyle w:val="NoSpacing"/>
               <w:jc w:val="center"/>
               <w:rPr>
                 <w:rFonts w:eastAsiaTheme="minorHAnsi"/>
@@ -1738,7 +1831,7 @@
     </w:tbl>
     <w:p>
       <w:pPr>
-        <w:pStyle w:val="Legenda"/>
+        <w:pStyle w:val="Caption"/>
         <w:rPr>
           <w:lang w:val="en-GB"/>
         </w:rPr>
@@ -1805,7 +1898,7 @@
     </w:p>
     <w:tbl>
       <w:tblPr>
-        <w:tblStyle w:val="Tabelacomgrelha"/>
+        <w:tblStyle w:val="TableGrid"/>
         <w:tblW w:w="9607" w:type="dxa"/>
         <w:tblLook w:val="04A0" w:firstRow="1" w:lastRow="0" w:firstColumn="1" w:lastColumn="0" w:noHBand="0" w:noVBand="1"/>
       </w:tblPr>
@@ -1849,7 +1942,7 @@
       <w:tr>
         <w:tc>
           <w:tcPr>
-            <w:tcW w:w="1728" w:type="dxa"/>
+            <w:tcW w:w="1726" w:type="dxa"/>
             <w:vAlign w:val="center"/>
           </w:tcPr>
           <w:p>
@@ -1875,7 +1968,7 @@
         </w:tc>
         <w:tc>
           <w:tcPr>
-            <w:tcW w:w="2201" w:type="dxa"/>
+            <w:tcW w:w="2199" w:type="dxa"/>
             <w:vAlign w:val="center"/>
           </w:tcPr>
           <w:p>
@@ -1901,7 +1994,7 @@
         </w:tc>
         <w:tc>
           <w:tcPr>
-            <w:tcW w:w="1729" w:type="dxa"/>
+            <w:tcW w:w="1728" w:type="dxa"/>
             <w:vAlign w:val="center"/>
           </w:tcPr>
           <w:p>
@@ -1927,7 +2020,7 @@
         </w:tc>
         <w:tc>
           <w:tcPr>
-            <w:tcW w:w="971" w:type="dxa"/>
+            <w:tcW w:w="977" w:type="dxa"/>
             <w:vAlign w:val="center"/>
           </w:tcPr>
           <w:p>
@@ -1979,7 +2072,7 @@
         </w:tc>
         <w:tc>
           <w:tcPr>
-            <w:tcW w:w="1729" w:type="dxa"/>
+            <w:tcW w:w="1728" w:type="dxa"/>
             <w:vAlign w:val="center"/>
           </w:tcPr>
           <w:p>
@@ -2007,7 +2100,7 @@
       <w:tr>
         <w:tc>
           <w:tcPr>
-            <w:tcW w:w="1728" w:type="dxa"/>
+            <w:tcW w:w="1726" w:type="dxa"/>
             <w:vAlign w:val="center"/>
           </w:tcPr>
           <w:sdt>
@@ -2029,7 +2122,7 @@
             <w:sdtContent>
               <w:p>
                 <w:pPr>
-                  <w:pStyle w:val="SemEspaamento"/>
+                  <w:pStyle w:val="NoSpacing"/>
                   <w:jc w:val="center"/>
                   <w:rPr>
                     <w:rFonts w:eastAsiaTheme="minorHAnsi"/>
@@ -2049,7 +2142,7 @@
         </w:tc>
         <w:tc>
           <w:tcPr>
-            <w:tcW w:w="2201" w:type="dxa"/>
+            <w:tcW w:w="2199" w:type="dxa"/>
             <w:vAlign w:val="center"/>
           </w:tcPr>
           <w:p>
@@ -2069,7 +2162,7 @@
         </w:tc>
         <w:tc>
           <w:tcPr>
-            <w:tcW w:w="1729" w:type="dxa"/>
+            <w:tcW w:w="1728" w:type="dxa"/>
             <w:vAlign w:val="center"/>
           </w:tcPr>
           <w:p>
@@ -2089,7 +2182,7 @@
         </w:tc>
         <w:tc>
           <w:tcPr>
-            <w:tcW w:w="971" w:type="dxa"/>
+            <w:tcW w:w="977" w:type="dxa"/>
             <w:vAlign w:val="center"/>
           </w:tcPr>
           <w:p>
@@ -2123,7 +2216,7 @@
         </w:tc>
         <w:tc>
           <w:tcPr>
-            <w:tcW w:w="1729" w:type="dxa"/>
+            <w:tcW w:w="1728" w:type="dxa"/>
             <w:vAlign w:val="center"/>
           </w:tcPr>
           <w:p>
@@ -2145,12 +2238,12 @@
       <w:tr>
         <w:tc>
           <w:tcPr>
-            <w:tcW w:w="1728" w:type="dxa"/>
-            <w:vAlign w:val="center"/>
-          </w:tcPr>
-          <w:p>
-            <w:pPr>
-              <w:pStyle w:val="SemEspaamento"/>
+            <w:tcW w:w="1726" w:type="dxa"/>
+            <w:vAlign w:val="center"/>
+          </w:tcPr>
+          <w:p>
+            <w:pPr>
+              <w:pStyle w:val="NoSpacing"/>
               <w:jc w:val="center"/>
               <w:rPr>
                 <w:rFonts w:eastAsiaTheme="minorHAnsi"/>
@@ -2168,7 +2261,7 @@
         </w:tc>
         <w:tc>
           <w:tcPr>
-            <w:tcW w:w="2201" w:type="dxa"/>
+            <w:tcW w:w="2199" w:type="dxa"/>
             <w:vAlign w:val="center"/>
           </w:tcPr>
           <w:p>
@@ -2195,7 +2288,7 @@
         </w:tc>
         <w:tc>
           <w:tcPr>
-            <w:tcW w:w="1729" w:type="dxa"/>
+            <w:tcW w:w="1728" w:type="dxa"/>
             <w:vAlign w:val="center"/>
           </w:tcPr>
           <w:p>
@@ -2215,7 +2308,7 @@
         </w:tc>
         <w:tc>
           <w:tcPr>
-            <w:tcW w:w="971" w:type="dxa"/>
+            <w:tcW w:w="977" w:type="dxa"/>
             <w:vAlign w:val="center"/>
           </w:tcPr>
           <w:p>
@@ -2249,7 +2342,7 @@
         </w:tc>
         <w:tc>
           <w:tcPr>
-            <w:tcW w:w="1729" w:type="dxa"/>
+            <w:tcW w:w="1728" w:type="dxa"/>
             <w:vAlign w:val="center"/>
           </w:tcPr>
           <w:p>
@@ -2271,54 +2364,54 @@
       <w:tr>
         <w:tc>
           <w:tcPr>
+            <w:tcW w:w="1726" w:type="dxa"/>
+            <w:vAlign w:val="center"/>
+          </w:tcPr>
+          <w:p>
+            <w:pPr>
+              <w:pStyle w:val="NoSpacing"/>
+              <w:jc w:val="center"/>
+              <w:rPr>
+                <w:rFonts w:eastAsiaTheme="minorHAnsi"/>
+                <w:lang w:val="en-GB"/>
+              </w:rPr>
+            </w:pPr>
+            <w:r>
+              <w:rPr>
+                <w:rFonts w:eastAsiaTheme="minorHAnsi"/>
+                <w:lang w:val="en-GB"/>
+              </w:rPr>
+              <w:t>09-03-2013</w:t>
+            </w:r>
+          </w:p>
+        </w:tc>
+        <w:tc>
+          <w:tcPr>
+            <w:tcW w:w="2199" w:type="dxa"/>
+            <w:vAlign w:val="center"/>
+          </w:tcPr>
+          <w:p>
+            <w:pPr>
+              <w:jc w:val="center"/>
+              <w:rPr>
+                <w:lang w:val="en-GB"/>
+              </w:rPr>
+            </w:pPr>
+            <w:r>
+              <w:rPr>
+                <w:lang w:val="en-GB"/>
+              </w:rPr>
+              <w:t>Updating List Processes</w:t>
+            </w:r>
+          </w:p>
+        </w:tc>
+        <w:tc>
+          <w:tcPr>
             <w:tcW w:w="1728" w:type="dxa"/>
             <w:vAlign w:val="center"/>
           </w:tcPr>
           <w:p>
             <w:pPr>
-              <w:pStyle w:val="SemEspaamento"/>
-              <w:jc w:val="center"/>
-              <w:rPr>
-                <w:rFonts w:eastAsiaTheme="minorHAnsi"/>
-                <w:lang w:val="en-GB"/>
-              </w:rPr>
-            </w:pPr>
-            <w:r>
-              <w:rPr>
-                <w:rFonts w:eastAsiaTheme="minorHAnsi"/>
-                <w:lang w:val="en-GB"/>
-              </w:rPr>
-              <w:t>09-03-2013</w:t>
-            </w:r>
-          </w:p>
-        </w:tc>
-        <w:tc>
-          <w:tcPr>
-            <w:tcW w:w="2201" w:type="dxa"/>
-            <w:vAlign w:val="center"/>
-          </w:tcPr>
-          <w:p>
-            <w:pPr>
-              <w:jc w:val="center"/>
-              <w:rPr>
-                <w:lang w:val="en-GB"/>
-              </w:rPr>
-            </w:pPr>
-            <w:r>
-              <w:rPr>
-                <w:lang w:val="en-GB"/>
-              </w:rPr>
-              <w:t>Updating List Processes</w:t>
-            </w:r>
-          </w:p>
-        </w:tc>
-        <w:tc>
-          <w:tcPr>
-            <w:tcW w:w="1729" w:type="dxa"/>
-            <w:vAlign w:val="center"/>
-          </w:tcPr>
-          <w:p>
-            <w:pPr>
               <w:jc w:val="center"/>
               <w:rPr>
                 <w:lang w:val="en-GB"/>
@@ -2334,7 +2427,7 @@
         </w:tc>
         <w:tc>
           <w:tcPr>
-            <w:tcW w:w="971" w:type="dxa"/>
+            <w:tcW w:w="977" w:type="dxa"/>
             <w:vAlign w:val="center"/>
           </w:tcPr>
           <w:p>
@@ -2368,7 +2461,7 @@
         </w:tc>
         <w:tc>
           <w:tcPr>
-            <w:tcW w:w="1729" w:type="dxa"/>
+            <w:tcW w:w="1728" w:type="dxa"/>
             <w:vAlign w:val="center"/>
           </w:tcPr>
           <w:p>
@@ -2390,54 +2483,54 @@
       <w:tr>
         <w:tc>
           <w:tcPr>
+            <w:tcW w:w="1726" w:type="dxa"/>
+            <w:vAlign w:val="center"/>
+          </w:tcPr>
+          <w:p>
+            <w:pPr>
+              <w:pStyle w:val="NoSpacing"/>
+              <w:jc w:val="center"/>
+              <w:rPr>
+                <w:rFonts w:eastAsiaTheme="minorHAnsi"/>
+                <w:lang w:val="en-GB"/>
+              </w:rPr>
+            </w:pPr>
+            <w:r>
+              <w:rPr>
+                <w:rFonts w:eastAsiaTheme="minorHAnsi"/>
+                <w:lang w:val="en-GB"/>
+              </w:rPr>
+              <w:t>17-03-2013</w:t>
+            </w:r>
+          </w:p>
+        </w:tc>
+        <w:tc>
+          <w:tcPr>
+            <w:tcW w:w="2199" w:type="dxa"/>
+            <w:vAlign w:val="center"/>
+          </w:tcPr>
+          <w:p>
+            <w:pPr>
+              <w:jc w:val="center"/>
+              <w:rPr>
+                <w:lang w:val="en-GB"/>
+              </w:rPr>
+            </w:pPr>
+            <w:r>
+              <w:rPr>
+                <w:lang w:val="en-GB"/>
+              </w:rPr>
+              <w:t>Changes to the processes</w:t>
+            </w:r>
+          </w:p>
+        </w:tc>
+        <w:tc>
+          <w:tcPr>
             <w:tcW w:w="1728" w:type="dxa"/>
             <w:vAlign w:val="center"/>
           </w:tcPr>
           <w:p>
             <w:pPr>
-              <w:pStyle w:val="SemEspaamento"/>
-              <w:jc w:val="center"/>
-              <w:rPr>
-                <w:rFonts w:eastAsiaTheme="minorHAnsi"/>
-                <w:lang w:val="en-GB"/>
-              </w:rPr>
-            </w:pPr>
-            <w:r>
-              <w:rPr>
-                <w:rFonts w:eastAsiaTheme="minorHAnsi"/>
-                <w:lang w:val="en-GB"/>
-              </w:rPr>
-              <w:t>17-03-2013</w:t>
-            </w:r>
-          </w:p>
-        </w:tc>
-        <w:tc>
-          <w:tcPr>
-            <w:tcW w:w="2201" w:type="dxa"/>
-            <w:vAlign w:val="center"/>
-          </w:tcPr>
-          <w:p>
-            <w:pPr>
-              <w:jc w:val="center"/>
-              <w:rPr>
-                <w:lang w:val="en-GB"/>
-              </w:rPr>
-            </w:pPr>
-            <w:r>
-              <w:rPr>
-                <w:lang w:val="en-GB"/>
-              </w:rPr>
-              <w:t>Changes to the processes</w:t>
-            </w:r>
-          </w:p>
-        </w:tc>
-        <w:tc>
-          <w:tcPr>
-            <w:tcW w:w="1729" w:type="dxa"/>
-            <w:vAlign w:val="center"/>
-          </w:tcPr>
-          <w:p>
-            <w:pPr>
               <w:jc w:val="center"/>
               <w:rPr>
                 <w:lang w:val="en-GB"/>
@@ -2453,7 +2546,7 @@
         </w:tc>
         <w:tc>
           <w:tcPr>
-            <w:tcW w:w="971" w:type="dxa"/>
+            <w:tcW w:w="977" w:type="dxa"/>
             <w:vAlign w:val="center"/>
           </w:tcPr>
           <w:p>
@@ -2487,7 +2580,7 @@
         </w:tc>
         <w:tc>
           <w:tcPr>
-            <w:tcW w:w="1729" w:type="dxa"/>
+            <w:tcW w:w="1728" w:type="dxa"/>
             <w:vAlign w:val="center"/>
           </w:tcPr>
           <w:p>
@@ -2509,54 +2602,54 @@
       <w:tr>
         <w:tc>
           <w:tcPr>
+            <w:tcW w:w="1726" w:type="dxa"/>
+            <w:vAlign w:val="center"/>
+          </w:tcPr>
+          <w:p>
+            <w:pPr>
+              <w:pStyle w:val="NoSpacing"/>
+              <w:jc w:val="center"/>
+              <w:rPr>
+                <w:rFonts w:eastAsiaTheme="minorHAnsi"/>
+                <w:lang w:val="en-GB"/>
+              </w:rPr>
+            </w:pPr>
+            <w:r>
+              <w:rPr>
+                <w:rFonts w:eastAsiaTheme="minorHAnsi"/>
+                <w:lang w:val="en-GB"/>
+              </w:rPr>
+              <w:t>21-04-2013</w:t>
+            </w:r>
+          </w:p>
+        </w:tc>
+        <w:tc>
+          <w:tcPr>
+            <w:tcW w:w="2199" w:type="dxa"/>
+            <w:vAlign w:val="center"/>
+          </w:tcPr>
+          <w:p>
+            <w:pPr>
+              <w:jc w:val="center"/>
+              <w:rPr>
+                <w:lang w:val="en-GB"/>
+              </w:rPr>
+            </w:pPr>
+            <w:r>
+              <w:rPr>
+                <w:lang w:val="en-GB"/>
+              </w:rPr>
+              <w:t>Change document: estimation table</w:t>
+            </w:r>
+          </w:p>
+        </w:tc>
+        <w:tc>
+          <w:tcPr>
             <w:tcW w:w="1728" w:type="dxa"/>
             <w:vAlign w:val="center"/>
           </w:tcPr>
           <w:p>
             <w:pPr>
-              <w:pStyle w:val="SemEspaamento"/>
-              <w:jc w:val="center"/>
-              <w:rPr>
-                <w:rFonts w:eastAsiaTheme="minorHAnsi"/>
-                <w:lang w:val="en-GB"/>
-              </w:rPr>
-            </w:pPr>
-            <w:r>
-              <w:rPr>
-                <w:rFonts w:eastAsiaTheme="minorHAnsi"/>
-                <w:lang w:val="en-GB"/>
-              </w:rPr>
-              <w:t>21-04-2013</w:t>
-            </w:r>
-          </w:p>
-        </w:tc>
-        <w:tc>
-          <w:tcPr>
-            <w:tcW w:w="2201" w:type="dxa"/>
-            <w:vAlign w:val="center"/>
-          </w:tcPr>
-          <w:p>
-            <w:pPr>
-              <w:jc w:val="center"/>
-              <w:rPr>
-                <w:lang w:val="en-GB"/>
-              </w:rPr>
-            </w:pPr>
-            <w:r>
-              <w:rPr>
-                <w:lang w:val="en-GB"/>
-              </w:rPr>
-              <w:t>Change document: estimation table</w:t>
-            </w:r>
-          </w:p>
-        </w:tc>
-        <w:tc>
-          <w:tcPr>
-            <w:tcW w:w="1729" w:type="dxa"/>
-            <w:vAlign w:val="center"/>
-          </w:tcPr>
-          <w:p>
-            <w:pPr>
               <w:jc w:val="center"/>
               <w:rPr>
                 <w:lang w:val="en-GB"/>
@@ -2572,7 +2665,7 @@
         </w:tc>
         <w:tc>
           <w:tcPr>
-            <w:tcW w:w="971" w:type="dxa"/>
+            <w:tcW w:w="977" w:type="dxa"/>
             <w:vAlign w:val="center"/>
           </w:tcPr>
           <w:p>
@@ -2606,7 +2699,7 @@
         </w:tc>
         <w:tc>
           <w:tcPr>
-            <w:tcW w:w="1729" w:type="dxa"/>
+            <w:tcW w:w="1728" w:type="dxa"/>
             <w:vAlign w:val="center"/>
           </w:tcPr>
           <w:p>
@@ -2628,54 +2721,54 @@
       <w:tr>
         <w:tc>
           <w:tcPr>
+            <w:tcW w:w="1726" w:type="dxa"/>
+            <w:vAlign w:val="center"/>
+          </w:tcPr>
+          <w:p>
+            <w:pPr>
+              <w:pStyle w:val="NoSpacing"/>
+              <w:jc w:val="center"/>
+              <w:rPr>
+                <w:rFonts w:eastAsiaTheme="minorHAnsi"/>
+                <w:lang w:val="en-GB"/>
+              </w:rPr>
+            </w:pPr>
+            <w:r>
+              <w:rPr>
+                <w:rFonts w:eastAsiaTheme="minorHAnsi"/>
+                <w:lang w:val="en-GB"/>
+              </w:rPr>
+              <w:t>22-04-2013</w:t>
+            </w:r>
+          </w:p>
+        </w:tc>
+        <w:tc>
+          <w:tcPr>
+            <w:tcW w:w="2199" w:type="dxa"/>
+            <w:vAlign w:val="center"/>
+          </w:tcPr>
+          <w:p>
+            <w:pPr>
+              <w:jc w:val="center"/>
+              <w:rPr>
+                <w:lang w:val="en-GB"/>
+              </w:rPr>
+            </w:pPr>
+            <w:r>
+              <w:rPr>
+                <w:lang w:val="en-GB"/>
+              </w:rPr>
+              <w:t>Document reviewed</w:t>
+            </w:r>
+          </w:p>
+        </w:tc>
+        <w:tc>
+          <w:tcPr>
             <w:tcW w:w="1728" w:type="dxa"/>
             <w:vAlign w:val="center"/>
           </w:tcPr>
           <w:p>
             <w:pPr>
-              <w:pStyle w:val="SemEspaamento"/>
-              <w:jc w:val="center"/>
-              <w:rPr>
-                <w:rFonts w:eastAsiaTheme="minorHAnsi"/>
-                <w:lang w:val="en-GB"/>
-              </w:rPr>
-            </w:pPr>
-            <w:r>
-              <w:rPr>
-                <w:rFonts w:eastAsiaTheme="minorHAnsi"/>
-                <w:lang w:val="en-GB"/>
-              </w:rPr>
-              <w:t>22-04-2013</w:t>
-            </w:r>
-          </w:p>
-        </w:tc>
-        <w:tc>
-          <w:tcPr>
-            <w:tcW w:w="2201" w:type="dxa"/>
-            <w:vAlign w:val="center"/>
-          </w:tcPr>
-          <w:p>
-            <w:pPr>
-              <w:jc w:val="center"/>
-              <w:rPr>
-                <w:lang w:val="en-GB"/>
-              </w:rPr>
-            </w:pPr>
-            <w:r>
-              <w:rPr>
-                <w:lang w:val="en-GB"/>
-              </w:rPr>
-              <w:t>Document reviewed</w:t>
-            </w:r>
-          </w:p>
-        </w:tc>
-        <w:tc>
-          <w:tcPr>
-            <w:tcW w:w="1729" w:type="dxa"/>
-            <w:vAlign w:val="center"/>
-          </w:tcPr>
-          <w:p>
-            <w:pPr>
               <w:jc w:val="center"/>
               <w:rPr>
                 <w:lang w:val="en-GB"/>
@@ -2691,7 +2784,7 @@
         </w:tc>
         <w:tc>
           <w:tcPr>
-            <w:tcW w:w="971" w:type="dxa"/>
+            <w:tcW w:w="977" w:type="dxa"/>
             <w:vAlign w:val="center"/>
           </w:tcPr>
           <w:p>
@@ -2725,7 +2818,7 @@
         </w:tc>
         <w:tc>
           <w:tcPr>
-            <w:tcW w:w="1729" w:type="dxa"/>
+            <w:tcW w:w="1728" w:type="dxa"/>
             <w:vAlign w:val="center"/>
           </w:tcPr>
           <w:p>
@@ -2747,54 +2840,54 @@
       <w:tr>
         <w:tc>
           <w:tcPr>
+            <w:tcW w:w="1726" w:type="dxa"/>
+            <w:vAlign w:val="center"/>
+          </w:tcPr>
+          <w:p>
+            <w:pPr>
+              <w:pStyle w:val="NoSpacing"/>
+              <w:jc w:val="center"/>
+              <w:rPr>
+                <w:rFonts w:eastAsiaTheme="minorHAnsi"/>
+                <w:lang w:val="en-GB"/>
+              </w:rPr>
+            </w:pPr>
+            <w:r>
+              <w:rPr>
+                <w:rFonts w:eastAsiaTheme="minorHAnsi"/>
+                <w:lang w:val="en-GB"/>
+              </w:rPr>
+              <w:t>22-04-2013</w:t>
+            </w:r>
+          </w:p>
+        </w:tc>
+        <w:tc>
+          <w:tcPr>
+            <w:tcW w:w="2199" w:type="dxa"/>
+            <w:vAlign w:val="center"/>
+          </w:tcPr>
+          <w:p>
+            <w:pPr>
+              <w:jc w:val="center"/>
+              <w:rPr>
+                <w:lang w:val="en-GB"/>
+              </w:rPr>
+            </w:pPr>
+            <w:r>
+              <w:rPr>
+                <w:lang w:val="en-GB"/>
+              </w:rPr>
+              <w:t>Change Document</w:t>
+            </w:r>
+          </w:p>
+        </w:tc>
+        <w:tc>
+          <w:tcPr>
             <w:tcW w:w="1728" w:type="dxa"/>
             <w:vAlign w:val="center"/>
           </w:tcPr>
           <w:p>
             <w:pPr>
-              <w:pStyle w:val="SemEspaamento"/>
-              <w:jc w:val="center"/>
-              <w:rPr>
-                <w:rFonts w:eastAsiaTheme="minorHAnsi"/>
-                <w:lang w:val="en-GB"/>
-              </w:rPr>
-            </w:pPr>
-            <w:r>
-              <w:rPr>
-                <w:rFonts w:eastAsiaTheme="minorHAnsi"/>
-                <w:lang w:val="en-GB"/>
-              </w:rPr>
-              <w:t>22-04-2013</w:t>
-            </w:r>
-          </w:p>
-        </w:tc>
-        <w:tc>
-          <w:tcPr>
-            <w:tcW w:w="2201" w:type="dxa"/>
-            <w:vAlign w:val="center"/>
-          </w:tcPr>
-          <w:p>
-            <w:pPr>
-              <w:jc w:val="center"/>
-              <w:rPr>
-                <w:lang w:val="en-GB"/>
-              </w:rPr>
-            </w:pPr>
-            <w:r>
-              <w:rPr>
-                <w:lang w:val="en-GB"/>
-              </w:rPr>
-              <w:t>Change Document</w:t>
-            </w:r>
-          </w:p>
-        </w:tc>
-        <w:tc>
-          <w:tcPr>
-            <w:tcW w:w="1729" w:type="dxa"/>
-            <w:vAlign w:val="center"/>
-          </w:tcPr>
-          <w:p>
-            <w:pPr>
               <w:jc w:val="center"/>
               <w:rPr>
                 <w:lang w:val="en-GB"/>
@@ -2810,7 +2903,7 @@
         </w:tc>
         <w:tc>
           <w:tcPr>
-            <w:tcW w:w="971" w:type="dxa"/>
+            <w:tcW w:w="977" w:type="dxa"/>
             <w:vAlign w:val="center"/>
           </w:tcPr>
           <w:p>
@@ -2844,7 +2937,7 @@
         </w:tc>
         <w:tc>
           <w:tcPr>
-            <w:tcW w:w="1729" w:type="dxa"/>
+            <w:tcW w:w="1728" w:type="dxa"/>
             <w:vAlign w:val="center"/>
           </w:tcPr>
           <w:p>
@@ -2866,12 +2959,133 @@
       <w:tr>
         <w:tc>
           <w:tcPr>
+            <w:tcW w:w="1726" w:type="dxa"/>
+            <w:vAlign w:val="center"/>
+          </w:tcPr>
+          <w:p>
+            <w:pPr>
+              <w:pStyle w:val="NoSpacing"/>
+              <w:jc w:val="center"/>
+              <w:rPr>
+                <w:rFonts w:eastAsiaTheme="minorHAnsi"/>
+                <w:lang w:val="en-GB"/>
+              </w:rPr>
+            </w:pPr>
+            <w:r>
+              <w:rPr>
+                <w:rFonts w:eastAsiaTheme="minorHAnsi"/>
+                <w:lang w:val="en-GB"/>
+              </w:rPr>
+              <w:t>22-04-2013</w:t>
+            </w:r>
+          </w:p>
+        </w:tc>
+        <w:tc>
+          <w:tcPr>
+            <w:tcW w:w="2199" w:type="dxa"/>
+            <w:vAlign w:val="center"/>
+          </w:tcPr>
+          <w:p>
+            <w:pPr>
+              <w:jc w:val="center"/>
+              <w:rPr>
+                <w:lang w:val="en-GB"/>
+              </w:rPr>
+            </w:pPr>
+            <w:r>
+              <w:rPr>
+                <w:lang w:val="en-GB"/>
+              </w:rPr>
+              <w:t>Approval</w:t>
+            </w:r>
+          </w:p>
+        </w:tc>
+        <w:tc>
+          <w:tcPr>
             <w:tcW w:w="1728" w:type="dxa"/>
             <w:vAlign w:val="center"/>
           </w:tcPr>
           <w:p>
             <w:pPr>
-              <w:pStyle w:val="SemEspaamento"/>
+              <w:jc w:val="center"/>
+              <w:rPr>
+                <w:lang w:val="en-GB"/>
+              </w:rPr>
+            </w:pPr>
+          </w:p>
+        </w:tc>
+        <w:tc>
+          <w:tcPr>
+            <w:tcW w:w="977" w:type="dxa"/>
+            <w:vAlign w:val="center"/>
+          </w:tcPr>
+          <w:p>
+            <w:pPr>
+              <w:jc w:val="center"/>
+              <w:rPr>
+                <w:lang w:val="en-GB"/>
+              </w:rPr>
+            </w:pPr>
+            <w:r>
+              <w:rPr>
+                <w:lang w:val="en-GB"/>
+              </w:rPr>
+              <w:t>0.6</w:t>
+            </w:r>
+          </w:p>
+        </w:tc>
+        <w:tc>
+          <w:tcPr>
+            <w:tcW w:w="1249" w:type="dxa"/>
+            <w:vAlign w:val="center"/>
+          </w:tcPr>
+          <w:p>
+            <w:pPr>
+              <w:jc w:val="center"/>
+              <w:rPr>
+                <w:lang w:val="en-GB"/>
+              </w:rPr>
+            </w:pPr>
+            <w:r>
+              <w:rPr>
+                <w:lang w:val="en-GB"/>
+              </w:rPr>
+              <w:t>Rui Ganhoto</w:t>
+            </w:r>
+            <w:bookmarkStart w:id="1" w:name="_GoBack"/>
+            <w:bookmarkEnd w:id="1"/>
+          </w:p>
+        </w:tc>
+        <w:tc>
+          <w:tcPr>
+            <w:tcW w:w="1728" w:type="dxa"/>
+            <w:vAlign w:val="center"/>
+          </w:tcPr>
+          <w:p>
+            <w:pPr>
+              <w:jc w:val="center"/>
+              <w:rPr>
+                <w:lang w:val="en-GB"/>
+              </w:rPr>
+            </w:pPr>
+            <w:r>
+              <w:rPr>
+                <w:lang w:val="en-GB"/>
+              </w:rPr>
+              <w:t>Ready for Approval</w:t>
+            </w:r>
+          </w:p>
+        </w:tc>
+      </w:tr>
+      <w:tr>
+        <w:tc>
+          <w:tcPr>
+            <w:tcW w:w="1726" w:type="dxa"/>
+            <w:vAlign w:val="center"/>
+          </w:tcPr>
+          <w:p>
+            <w:pPr>
+              <w:pStyle w:val="NoSpacing"/>
               <w:jc w:val="center"/>
               <w:rPr>
                 <w:rFonts w:eastAsiaTheme="minorHAnsi"/>
@@ -2882,35 +3096,35 @@
         </w:tc>
         <w:tc>
           <w:tcPr>
-            <w:tcW w:w="2201" w:type="dxa"/>
-            <w:vAlign w:val="center"/>
-          </w:tcPr>
-          <w:p>
-            <w:pPr>
-              <w:jc w:val="center"/>
-              <w:rPr>
-                <w:lang w:val="en-GB"/>
-              </w:rPr>
-            </w:pPr>
-          </w:p>
-        </w:tc>
-        <w:tc>
-          <w:tcPr>
-            <w:tcW w:w="1729" w:type="dxa"/>
-            <w:vAlign w:val="center"/>
-          </w:tcPr>
-          <w:p>
-            <w:pPr>
-              <w:jc w:val="center"/>
-              <w:rPr>
-                <w:lang w:val="en-GB"/>
-              </w:rPr>
-            </w:pPr>
-          </w:p>
-        </w:tc>
-        <w:tc>
-          <w:tcPr>
-            <w:tcW w:w="971" w:type="dxa"/>
+            <w:tcW w:w="2199" w:type="dxa"/>
+            <w:vAlign w:val="center"/>
+          </w:tcPr>
+          <w:p>
+            <w:pPr>
+              <w:jc w:val="center"/>
+              <w:rPr>
+                <w:lang w:val="en-GB"/>
+              </w:rPr>
+            </w:pPr>
+          </w:p>
+        </w:tc>
+        <w:tc>
+          <w:tcPr>
+            <w:tcW w:w="1728" w:type="dxa"/>
+            <w:vAlign w:val="center"/>
+          </w:tcPr>
+          <w:p>
+            <w:pPr>
+              <w:jc w:val="center"/>
+              <w:rPr>
+                <w:lang w:val="en-GB"/>
+              </w:rPr>
+            </w:pPr>
+          </w:p>
+        </w:tc>
+        <w:tc>
+          <w:tcPr>
+            <w:tcW w:w="977" w:type="dxa"/>
             <w:vAlign w:val="center"/>
           </w:tcPr>
           <w:p>
@@ -2938,7 +3152,7 @@
         </w:tc>
         <w:tc>
           <w:tcPr>
-            <w:tcW w:w="1729" w:type="dxa"/>
+            <w:tcW w:w="1728" w:type="dxa"/>
             <w:vAlign w:val="center"/>
           </w:tcPr>
           <w:p>
@@ -2955,12 +3169,12 @@
     </w:tbl>
     <w:p>
       <w:pPr>
-        <w:pStyle w:val="Legenda"/>
+        <w:pStyle w:val="Caption"/>
         <w:rPr>
           <w:lang w:val="en-GB"/>
         </w:rPr>
       </w:pPr>
-      <w:bookmarkStart w:id="1" w:name="_Toc354341225"/>
+      <w:bookmarkStart w:id="2" w:name="_Toc354341225"/>
       <w:r>
         <w:rPr>
           <w:lang w:val="en-GB"/>
@@ -3005,7 +3219,7 @@
         </w:rPr>
         <w:t>: Version history</w:t>
       </w:r>
-      <w:bookmarkEnd w:id="1"/>
+      <w:bookmarkEnd w:id="2"/>
     </w:p>
     <w:p>
       <w:pPr>
@@ -3028,12 +3242,10 @@
           <w:docGrid w:linePitch="360"/>
         </w:sectPr>
       </w:pPr>
-      <w:bookmarkStart w:id="2" w:name="_GoBack"/>
-      <w:bookmarkEnd w:id="2"/>
     </w:p>
     <w:p>
       <w:pPr>
-        <w:pStyle w:val="Cabealho1"/>
+        <w:pStyle w:val="Heading1"/>
         <w:numPr>
           <w:ilvl w:val="0"/>
           <w:numId w:val="3"/>
@@ -3105,7 +3317,7 @@
     </w:p>
     <w:p>
       <w:pPr>
-        <w:pStyle w:val="Cabealho1"/>
+        <w:pStyle w:val="Heading1"/>
         <w:numPr>
           <w:ilvl w:val="0"/>
           <w:numId w:val="3"/>
@@ -4430,7 +4642,7 @@
     </w:tbl>
     <w:p>
       <w:pPr>
-        <w:pStyle w:val="Legenda"/>
+        <w:pStyle w:val="Caption"/>
         <w:rPr>
           <w:lang w:val="en-GB"/>
         </w:rPr>
@@ -4496,7 +4708,7 @@
     </w:p>
     <w:p>
       <w:pPr>
-        <w:pStyle w:val="Cabealho1"/>
+        <w:pStyle w:val="Heading1"/>
         <w:numPr>
           <w:ilvl w:val="0"/>
           <w:numId w:val="3"/>
@@ -4632,7 +4844,7 @@
     </w:p>
     <w:tbl>
       <w:tblPr>
-        <w:tblStyle w:val="Tabelacomgrelha"/>
+        <w:tblStyle w:val="TableGrid"/>
         <w:tblW w:w="5000" w:type="pct"/>
         <w:jc w:val="center"/>
         <w:tblLook w:val="04A0" w:firstRow="1" w:lastRow="0" w:firstColumn="1" w:lastColumn="0" w:noHBand="0" w:noVBand="1"/>
@@ -5423,7 +5635,7 @@
     </w:tbl>
     <w:p>
       <w:pPr>
-        <w:pStyle w:val="Legenda"/>
+        <w:pStyle w:val="Caption"/>
         <w:ind w:firstLine="708"/>
         <w:rPr>
           <w:lang w:val="en-GB"/>
@@ -5519,7 +5731,7 @@
     </w:p>
     <w:p>
       <w:pPr>
-        <w:pStyle w:val="Cabealho1"/>
+        <w:pStyle w:val="Heading1"/>
         <w:numPr>
           <w:ilvl w:val="0"/>
           <w:numId w:val="3"/>
@@ -5603,7 +5815,7 @@
     </w:p>
     <w:p>
       <w:pPr>
-        <w:pStyle w:val="Legenda"/>
+        <w:pStyle w:val="Caption"/>
         <w:rPr>
           <w:rFonts w:asciiTheme="majorHAnsi" w:hAnsiTheme="majorHAnsi" w:cstheme="majorBidi"/>
           <w:color w:val="365F91" w:themeColor="accent1" w:themeShade="BF"/>
@@ -5705,7 +5917,7 @@
 <w:ftr xmlns:wpc="http://schemas.microsoft.com/office/word/2010/wordprocessingCanvas" xmlns:mc="http://schemas.openxmlformats.org/markup-compatibility/2006" xmlns:o="urn:schemas-microsoft-com:office:office" xmlns:r="http://schemas.openxmlformats.org/officeDocument/2006/relationships" xmlns:m="http://schemas.openxmlformats.org/officeDocument/2006/math" xmlns:v="urn:schemas-microsoft-com:vml" xmlns:wp14="http://schemas.microsoft.com/office/word/2010/wordprocessingDrawing" xmlns:wp="http://schemas.openxmlformats.org/drawingml/2006/wordprocessingDrawing" xmlns:w10="urn:schemas-microsoft-com:office:word" xmlns:w="http://schemas.openxmlformats.org/wordprocessingml/2006/main" xmlns:w14="http://schemas.microsoft.com/office/word/2010/wordml" xmlns:w15="http://schemas.microsoft.com/office/word/2012/wordml" xmlns:wpg="http://schemas.microsoft.com/office/word/2010/wordprocessingGroup" xmlns:wpi="http://schemas.microsoft.com/office/word/2010/wordprocessingInk" xmlns:wne="http://schemas.microsoft.com/office/word/2006/wordml" xmlns:wps="http://schemas.microsoft.com/office/word/2010/wordprocessingShape" mc:Ignorable="w14 w15 wp14">
   <w:p>
     <w:pPr>
-      <w:pStyle w:val="Rodap"/>
+      <w:pStyle w:val="Footer"/>
     </w:pPr>
     <w:r>
       <w:t>Projeto Soft</w:t>
@@ -5716,7 +5928,7 @@
   </w:p>
   <w:p>
     <w:pPr>
-      <w:pStyle w:val="Rodap"/>
+      <w:pStyle w:val="Footer"/>
     </w:pPr>
     <w:sdt>
       <w:sdtPr>
@@ -5746,7 +5958,7 @@
 <w:ftr xmlns:wpc="http://schemas.microsoft.com/office/word/2010/wordprocessingCanvas" xmlns:mc="http://schemas.openxmlformats.org/markup-compatibility/2006" xmlns:o="urn:schemas-microsoft-com:office:office" xmlns:r="http://schemas.openxmlformats.org/officeDocument/2006/relationships" xmlns:m="http://schemas.openxmlformats.org/officeDocument/2006/math" xmlns:v="urn:schemas-microsoft-com:vml" xmlns:wp14="http://schemas.microsoft.com/office/word/2010/wordprocessingDrawing" xmlns:wp="http://schemas.openxmlformats.org/drawingml/2006/wordprocessingDrawing" xmlns:w10="urn:schemas-microsoft-com:office:word" xmlns:w="http://schemas.openxmlformats.org/wordprocessingml/2006/main" xmlns:w14="http://schemas.microsoft.com/office/word/2010/wordml" xmlns:w15="http://schemas.microsoft.com/office/word/2012/wordml" xmlns:wpg="http://schemas.microsoft.com/office/word/2010/wordprocessingGroup" xmlns:wpi="http://schemas.microsoft.com/office/word/2010/wordprocessingInk" xmlns:wne="http://schemas.microsoft.com/office/word/2006/wordml" xmlns:wps="http://schemas.microsoft.com/office/word/2010/wordprocessingShape" mc:Ignorable="w14 w15 wp14">
   <w:p>
     <w:pPr>
-      <w:pStyle w:val="Rodap"/>
+      <w:pStyle w:val="Footer"/>
     </w:pPr>
     <w:r>
       <w:t>Projeto Software 2013</w:t>
@@ -5760,7 +5972,7 @@
   </w:p>
   <w:p>
     <w:pPr>
-      <w:pStyle w:val="Rodap"/>
+      <w:pStyle w:val="Footer"/>
       <w:tabs>
         <w:tab w:val="clear" w:pos="4252"/>
       </w:tabs>
@@ -5790,7 +6002,7 @@
 <w:ftr xmlns:wpc="http://schemas.microsoft.com/office/word/2010/wordprocessingCanvas" xmlns:mc="http://schemas.openxmlformats.org/markup-compatibility/2006" xmlns:o="urn:schemas-microsoft-com:office:office" xmlns:r="http://schemas.openxmlformats.org/officeDocument/2006/relationships" xmlns:m="http://schemas.openxmlformats.org/officeDocument/2006/math" xmlns:v="urn:schemas-microsoft-com:vml" xmlns:wp14="http://schemas.microsoft.com/office/word/2010/wordprocessingDrawing" xmlns:wp="http://schemas.openxmlformats.org/drawingml/2006/wordprocessingDrawing" xmlns:w10="urn:schemas-microsoft-com:office:word" xmlns:w="http://schemas.openxmlformats.org/wordprocessingml/2006/main" xmlns:w14="http://schemas.microsoft.com/office/word/2010/wordml" xmlns:w15="http://schemas.microsoft.com/office/word/2012/wordml" xmlns:wpg="http://schemas.microsoft.com/office/word/2010/wordprocessingGroup" xmlns:wpi="http://schemas.microsoft.com/office/word/2010/wordprocessingInk" xmlns:wne="http://schemas.microsoft.com/office/word/2006/wordml" xmlns:wps="http://schemas.microsoft.com/office/word/2010/wordprocessingShape" mc:Ignorable="w14 w15 wp14">
   <w:p>
     <w:pPr>
-      <w:pStyle w:val="Rodap"/>
+      <w:pStyle w:val="Footer"/>
     </w:pPr>
     <w:r>
       <w:t>Projeto Software 2013</w:t>
@@ -5798,7 +6010,7 @@
   </w:p>
   <w:p>
     <w:pPr>
-      <w:pStyle w:val="Rodap"/>
+      <w:pStyle w:val="Footer"/>
     </w:pPr>
     <w:sdt>
       <w:sdtPr>
@@ -5849,7 +6061,7 @@
 <w:ftr xmlns:wpc="http://schemas.microsoft.com/office/word/2010/wordprocessingCanvas" xmlns:mc="http://schemas.openxmlformats.org/markup-compatibility/2006" xmlns:o="urn:schemas-microsoft-com:office:office" xmlns:r="http://schemas.openxmlformats.org/officeDocument/2006/relationships" xmlns:m="http://schemas.openxmlformats.org/officeDocument/2006/math" xmlns:v="urn:schemas-microsoft-com:vml" xmlns:wp14="http://schemas.microsoft.com/office/word/2010/wordprocessingDrawing" xmlns:wp="http://schemas.openxmlformats.org/drawingml/2006/wordprocessingDrawing" xmlns:w10="urn:schemas-microsoft-com:office:word" xmlns:w="http://schemas.openxmlformats.org/wordprocessingml/2006/main" xmlns:w14="http://schemas.microsoft.com/office/word/2010/wordml" xmlns:w15="http://schemas.microsoft.com/office/word/2012/wordml" xmlns:wpg="http://schemas.microsoft.com/office/word/2010/wordprocessingGroup" xmlns:wpi="http://schemas.microsoft.com/office/word/2010/wordprocessingInk" xmlns:wne="http://schemas.microsoft.com/office/word/2006/wordml" xmlns:wps="http://schemas.microsoft.com/office/word/2010/wordprocessingShape" mc:Ignorable="w14 w15 wp14">
   <w:p>
     <w:pPr>
-      <w:pStyle w:val="Rodap"/>
+      <w:pStyle w:val="Footer"/>
     </w:pPr>
     <w:r>
       <w:t>Projeto Software 2013</w:t>
@@ -5863,7 +6075,7 @@
   </w:p>
   <w:p>
     <w:pPr>
-      <w:pStyle w:val="Rodap"/>
+      <w:pStyle w:val="Footer"/>
       <w:tabs>
         <w:tab w:val="clear" w:pos="4252"/>
       </w:tabs>
@@ -5939,7 +6151,7 @@
 <w:hdr xmlns:wpc="http://schemas.microsoft.com/office/word/2010/wordprocessingCanvas" xmlns:mc="http://schemas.openxmlformats.org/markup-compatibility/2006" xmlns:o="urn:schemas-microsoft-com:office:office" xmlns:r="http://schemas.openxmlformats.org/officeDocument/2006/relationships" xmlns:m="http://schemas.openxmlformats.org/officeDocument/2006/math" xmlns:v="urn:schemas-microsoft-com:vml" xmlns:wp14="http://schemas.microsoft.com/office/word/2010/wordprocessingDrawing" xmlns:wp="http://schemas.openxmlformats.org/drawingml/2006/wordprocessingDrawing" xmlns:w10="urn:schemas-microsoft-com:office:word" xmlns:w="http://schemas.openxmlformats.org/wordprocessingml/2006/main" xmlns:w14="http://schemas.microsoft.com/office/word/2010/wordml" xmlns:w15="http://schemas.microsoft.com/office/word/2012/wordml" xmlns:wpg="http://schemas.microsoft.com/office/word/2010/wordprocessingGroup" xmlns:wpi="http://schemas.microsoft.com/office/word/2010/wordprocessingInk" xmlns:wne="http://schemas.microsoft.com/office/word/2006/wordml" xmlns:wps="http://schemas.microsoft.com/office/word/2010/wordprocessingShape" mc:Ignorable="w14 w15 wp14">
   <w:p>
     <w:pPr>
-      <w:pStyle w:val="Cabealho"/>
+      <w:pStyle w:val="Header"/>
       <w:rPr>
         <w:lang w:val="en-GB"/>
       </w:rPr>
@@ -6050,7 +6262,7 @@
   </w:p>
   <w:p>
     <w:pPr>
-      <w:pStyle w:val="Cabealho"/>
+      <w:pStyle w:val="Header"/>
       <w:rPr>
         <w:lang w:val="en-GB"/>
       </w:rPr>
@@ -6115,7 +6327,7 @@
 <w:hdr xmlns:wpc="http://schemas.microsoft.com/office/word/2010/wordprocessingCanvas" xmlns:mc="http://schemas.openxmlformats.org/markup-compatibility/2006" xmlns:o="urn:schemas-microsoft-com:office:office" xmlns:r="http://schemas.openxmlformats.org/officeDocument/2006/relationships" xmlns:m="http://schemas.openxmlformats.org/officeDocument/2006/math" xmlns:v="urn:schemas-microsoft-com:vml" xmlns:wp14="http://schemas.microsoft.com/office/word/2010/wordprocessingDrawing" xmlns:wp="http://schemas.openxmlformats.org/drawingml/2006/wordprocessingDrawing" xmlns:w10="urn:schemas-microsoft-com:office:word" xmlns:w="http://schemas.openxmlformats.org/wordprocessingml/2006/main" xmlns:w14="http://schemas.microsoft.com/office/word/2010/wordml" xmlns:w15="http://schemas.microsoft.com/office/word/2012/wordml" xmlns:wpg="http://schemas.microsoft.com/office/word/2010/wordprocessingGroup" xmlns:wpi="http://schemas.microsoft.com/office/word/2010/wordprocessingInk" xmlns:wne="http://schemas.microsoft.com/office/word/2006/wordml" xmlns:wps="http://schemas.microsoft.com/office/word/2010/wordprocessingShape" mc:Ignorable="w14 w15 wp14">
   <w:p>
     <w:pPr>
-      <w:pStyle w:val="Cabealho"/>
+      <w:pStyle w:val="Header"/>
       <w:rPr>
         <w:lang w:val="en-GB"/>
       </w:rPr>
@@ -6226,7 +6438,7 @@
   </w:p>
   <w:p>
     <w:pPr>
-      <w:pStyle w:val="Cabealho"/>
+      <w:pStyle w:val="Header"/>
       <w:rPr>
         <w:lang w:val="en-GB"/>
       </w:rPr>
@@ -6969,11 +7181,11 @@
     <w:qFormat/>
     <w:rsid w:val="00345E81"/>
   </w:style>
-  <w:style w:type="paragraph" w:styleId="Cabealho1">
+  <w:style w:type="paragraph" w:styleId="Heading1">
     <w:name w:val="heading 1"/>
     <w:basedOn w:val="Normal"/>
     <w:next w:val="Normal"/>
-    <w:link w:val="Cabealho1Carter"/>
+    <w:link w:val="Heading1Char"/>
     <w:uiPriority w:val="9"/>
     <w:qFormat/>
     <w:rsid w:val="00906D0A"/>
@@ -6992,13 +7204,13 @@
       <w:szCs w:val="28"/>
     </w:rPr>
   </w:style>
-  <w:style w:type="character" w:default="1" w:styleId="Tipodeletrapredefinidodopargrafo">
+  <w:style w:type="character" w:default="1" w:styleId="DefaultParagraphFont">
     <w:name w:val="Default Paragraph Font"/>
     <w:uiPriority w:val="1"/>
     <w:semiHidden/>
     <w:unhideWhenUsed/>
   </w:style>
-  <w:style w:type="table" w:default="1" w:styleId="Tabelanormal">
+  <w:style w:type="table" w:default="1" w:styleId="TableNormal">
     <w:name w:val="Normal Table"/>
     <w:uiPriority w:val="99"/>
     <w:semiHidden/>
@@ -7013,16 +7225,16 @@
       </w:tblCellMar>
     </w:tblPr>
   </w:style>
-  <w:style w:type="numbering" w:default="1" w:styleId="Semlista">
+  <w:style w:type="numbering" w:default="1" w:styleId="NoList">
     <w:name w:val="No List"/>
     <w:uiPriority w:val="99"/>
     <w:semiHidden/>
     <w:unhideWhenUsed/>
   </w:style>
-  <w:style w:type="paragraph" w:styleId="Cabealho">
+  <w:style w:type="paragraph" w:styleId="Header">
     <w:name w:val="header"/>
     <w:basedOn w:val="Normal"/>
-    <w:link w:val="CabealhoCarter"/>
+    <w:link w:val="HeaderChar"/>
     <w:uiPriority w:val="99"/>
     <w:unhideWhenUsed/>
     <w:rsid w:val="00042081"/>
@@ -7034,17 +7246,17 @@
       <w:spacing w:after="0" w:line="240" w:lineRule="auto"/>
     </w:pPr>
   </w:style>
-  <w:style w:type="character" w:customStyle="1" w:styleId="CabealhoCarter">
-    <w:name w:val="Cabeçalho Caráter"/>
-    <w:basedOn w:val="Tipodeletrapredefinidodopargrafo"/>
-    <w:link w:val="Cabealho"/>
+  <w:style w:type="character" w:customStyle="1" w:styleId="HeaderChar">
+    <w:name w:val="Header Char"/>
+    <w:basedOn w:val="DefaultParagraphFont"/>
+    <w:link w:val="Header"/>
     <w:uiPriority w:val="99"/>
     <w:rsid w:val="00042081"/>
   </w:style>
-  <w:style w:type="paragraph" w:styleId="Rodap">
+  <w:style w:type="paragraph" w:styleId="Footer">
     <w:name w:val="footer"/>
     <w:basedOn w:val="Normal"/>
-    <w:link w:val="RodapCarter"/>
+    <w:link w:val="FooterChar"/>
     <w:uiPriority w:val="99"/>
     <w:unhideWhenUsed/>
     <w:rsid w:val="00042081"/>
@@ -7056,16 +7268,16 @@
       <w:spacing w:after="0" w:line="240" w:lineRule="auto"/>
     </w:pPr>
   </w:style>
-  <w:style w:type="character" w:customStyle="1" w:styleId="RodapCarter">
-    <w:name w:val="Rodapé Caráter"/>
-    <w:basedOn w:val="Tipodeletrapredefinidodopargrafo"/>
-    <w:link w:val="Rodap"/>
+  <w:style w:type="character" w:customStyle="1" w:styleId="FooterChar">
+    <w:name w:val="Footer Char"/>
+    <w:basedOn w:val="DefaultParagraphFont"/>
+    <w:link w:val="Footer"/>
     <w:uiPriority w:val="99"/>
     <w:rsid w:val="00042081"/>
   </w:style>
-  <w:style w:type="character" w:styleId="TextodoMarcadordePosio">
+  <w:style w:type="character" w:styleId="PlaceholderText">
     <w:name w:val="Placeholder Text"/>
-    <w:basedOn w:val="Tipodeletrapredefinidodopargrafo"/>
+    <w:basedOn w:val="DefaultParagraphFont"/>
     <w:uiPriority w:val="99"/>
     <w:semiHidden/>
     <w:rsid w:val="009553EC"/>
@@ -7073,10 +7285,10 @@
       <w:color w:val="808080"/>
     </w:rPr>
   </w:style>
-  <w:style w:type="paragraph" w:styleId="Textodebalo">
+  <w:style w:type="paragraph" w:styleId="BalloonText">
     <w:name w:val="Balloon Text"/>
     <w:basedOn w:val="Normal"/>
-    <w:link w:val="TextodebaloCarter"/>
+    <w:link w:val="BalloonTextChar"/>
     <w:uiPriority w:val="99"/>
     <w:semiHidden/>
     <w:unhideWhenUsed/>
@@ -7090,10 +7302,10 @@
       <w:szCs w:val="16"/>
     </w:rPr>
   </w:style>
-  <w:style w:type="character" w:customStyle="1" w:styleId="TextodebaloCarter">
-    <w:name w:val="Texto de balão Caráter"/>
-    <w:basedOn w:val="Tipodeletrapredefinidodopargrafo"/>
-    <w:link w:val="Textodebalo"/>
+  <w:style w:type="character" w:customStyle="1" w:styleId="BalloonTextChar">
+    <w:name w:val="Balloon Text Char"/>
+    <w:basedOn w:val="DefaultParagraphFont"/>
+    <w:link w:val="BalloonText"/>
     <w:uiPriority w:val="99"/>
     <w:semiHidden/>
     <w:rsid w:val="009553EC"/>
@@ -7103,9 +7315,9 @@
       <w:szCs w:val="16"/>
     </w:rPr>
   </w:style>
-  <w:style w:type="paragraph" w:styleId="SemEspaamento">
+  <w:style w:type="paragraph" w:styleId="NoSpacing">
     <w:name w:val="No Spacing"/>
-    <w:link w:val="SemEspaamentoCarter"/>
+    <w:link w:val="NoSpacingChar"/>
     <w:uiPriority w:val="1"/>
     <w:qFormat/>
     <w:rsid w:val="00906D0A"/>
@@ -7116,19 +7328,19 @@
       <w:rFonts w:eastAsiaTheme="minorEastAsia"/>
     </w:rPr>
   </w:style>
-  <w:style w:type="character" w:customStyle="1" w:styleId="SemEspaamentoCarter">
-    <w:name w:val="Sem Espaçamento Caráter"/>
-    <w:basedOn w:val="Tipodeletrapredefinidodopargrafo"/>
-    <w:link w:val="SemEspaamento"/>
+  <w:style w:type="character" w:customStyle="1" w:styleId="NoSpacingChar">
+    <w:name w:val="No Spacing Char"/>
+    <w:basedOn w:val="DefaultParagraphFont"/>
+    <w:link w:val="NoSpacing"/>
     <w:uiPriority w:val="1"/>
     <w:rsid w:val="00906D0A"/>
     <w:rPr>
       <w:rFonts w:eastAsiaTheme="minorEastAsia"/>
     </w:rPr>
   </w:style>
-  <w:style w:type="table" w:styleId="Tabelacomgrelha">
+  <w:style w:type="table" w:styleId="TableGrid">
     <w:name w:val="Table Grid"/>
-    <w:basedOn w:val="Tabelanormal"/>
+    <w:basedOn w:val="TableNormal"/>
     <w:uiPriority w:val="59"/>
     <w:rsid w:val="00906D0A"/>
     <w:pPr>
@@ -7152,10 +7364,10 @@
       </w:tblCellMar>
     </w:tblPr>
   </w:style>
-  <w:style w:type="character" w:customStyle="1" w:styleId="Cabealho1Carter">
-    <w:name w:val="Cabeçalho 1 Caráter"/>
-    <w:basedOn w:val="Tipodeletrapredefinidodopargrafo"/>
-    <w:link w:val="Cabealho1"/>
+  <w:style w:type="character" w:customStyle="1" w:styleId="Heading1Char">
+    <w:name w:val="Heading 1 Char"/>
+    <w:basedOn w:val="DefaultParagraphFont"/>
+    <w:link w:val="Heading1"/>
     <w:uiPriority w:val="9"/>
     <w:rsid w:val="00906D0A"/>
     <w:rPr>
@@ -7167,9 +7379,9 @@
       <w:szCs w:val="28"/>
     </w:rPr>
   </w:style>
-  <w:style w:type="paragraph" w:styleId="Cabealhodondice">
+  <w:style w:type="paragraph" w:styleId="TOCHeading">
     <w:name w:val="TOC Heading"/>
-    <w:basedOn w:val="Cabealho1"/>
+    <w:basedOn w:val="Heading1"/>
     <w:next w:val="Normal"/>
     <w:uiPriority w:val="39"/>
     <w:semiHidden/>
@@ -7180,7 +7392,7 @@
       <w:outlineLvl w:val="9"/>
     </w:pPr>
   </w:style>
-  <w:style w:type="paragraph" w:styleId="Legenda">
+  <w:style w:type="paragraph" w:styleId="Caption">
     <w:name w:val="caption"/>
     <w:basedOn w:val="Normal"/>
     <w:next w:val="Normal"/>
@@ -7199,7 +7411,7 @@
       <w:szCs w:val="18"/>
     </w:rPr>
   </w:style>
-  <w:style w:type="paragraph" w:styleId="ndicedeilustraes">
+  <w:style w:type="paragraph" w:styleId="TableofFigures">
     <w:name w:val="table of figures"/>
     <w:basedOn w:val="Normal"/>
     <w:next w:val="Normal"/>
@@ -7210,9 +7422,9 @@
       <w:spacing w:after="0"/>
     </w:pPr>
   </w:style>
-  <w:style w:type="character" w:styleId="Hiperligao">
+  <w:style w:type="character" w:styleId="Hyperlink">
     <w:name w:val="Hyperlink"/>
-    <w:basedOn w:val="Tipodeletrapredefinidodopargrafo"/>
+    <w:basedOn w:val="DefaultParagraphFont"/>
     <w:uiPriority w:val="99"/>
     <w:unhideWhenUsed/>
     <w:rsid w:val="0071045A"/>
@@ -7221,7 +7433,7 @@
       <w:u w:val="single"/>
     </w:rPr>
   </w:style>
-  <w:style w:type="paragraph" w:styleId="PargrafodaLista">
+  <w:style w:type="paragraph" w:styleId="ListParagraph">
     <w:name w:val="List Paragraph"/>
     <w:basedOn w:val="Normal"/>
     <w:uiPriority w:val="34"/>
@@ -7232,7 +7444,7 @@
       <w:contextualSpacing/>
     </w:pPr>
   </w:style>
-  <w:style w:type="paragraph" w:styleId="ndice1">
+  <w:style w:type="paragraph" w:styleId="TOC1">
     <w:name w:val="toc 1"/>
     <w:basedOn w:val="Normal"/>
     <w:next w:val="Normal"/>
@@ -7244,9 +7456,9 @@
       <w:spacing w:after="100"/>
     </w:pPr>
   </w:style>
-  <w:style w:type="character" w:styleId="Refdecomentrio">
+  <w:style w:type="character" w:styleId="CommentReference">
     <w:name w:val="annotation reference"/>
-    <w:basedOn w:val="Tipodeletrapredefinidodopargrafo"/>
+    <w:basedOn w:val="DefaultParagraphFont"/>
     <w:uiPriority w:val="99"/>
     <w:semiHidden/>
     <w:unhideWhenUsed/>
@@ -7256,10 +7468,10 @@
       <w:szCs w:val="16"/>
     </w:rPr>
   </w:style>
-  <w:style w:type="paragraph" w:styleId="Textodecomentrio">
+  <w:style w:type="paragraph" w:styleId="CommentText">
     <w:name w:val="annotation text"/>
     <w:basedOn w:val="Normal"/>
-    <w:link w:val="TextodecomentrioCarter"/>
+    <w:link w:val="CommentTextChar"/>
     <w:uiPriority w:val="99"/>
     <w:semiHidden/>
     <w:unhideWhenUsed/>
@@ -7272,10 +7484,10 @@
       <w:szCs w:val="20"/>
     </w:rPr>
   </w:style>
-  <w:style w:type="character" w:customStyle="1" w:styleId="TextodecomentrioCarter">
-    <w:name w:val="Texto de comentário Caráter"/>
-    <w:basedOn w:val="Tipodeletrapredefinidodopargrafo"/>
-    <w:link w:val="Textodecomentrio"/>
+  <w:style w:type="character" w:customStyle="1" w:styleId="CommentTextChar">
+    <w:name w:val="Comment Text Char"/>
+    <w:basedOn w:val="DefaultParagraphFont"/>
+    <w:link w:val="CommentText"/>
     <w:uiPriority w:val="99"/>
     <w:semiHidden/>
     <w:rsid w:val="00193B00"/>
@@ -7284,11 +7496,11 @@
       <w:szCs w:val="20"/>
     </w:rPr>
   </w:style>
-  <w:style w:type="paragraph" w:styleId="Assuntodecomentrio">
+  <w:style w:type="paragraph" w:styleId="CommentSubject">
     <w:name w:val="annotation subject"/>
-    <w:basedOn w:val="Textodecomentrio"/>
-    <w:next w:val="Textodecomentrio"/>
-    <w:link w:val="AssuntodecomentrioCarter"/>
+    <w:basedOn w:val="CommentText"/>
+    <w:next w:val="CommentText"/>
+    <w:link w:val="CommentSubjectChar"/>
     <w:uiPriority w:val="99"/>
     <w:semiHidden/>
     <w:unhideWhenUsed/>
@@ -7298,10 +7510,10 @@
       <w:bCs/>
     </w:rPr>
   </w:style>
-  <w:style w:type="character" w:customStyle="1" w:styleId="AssuntodecomentrioCarter">
-    <w:name w:val="Assunto de comentário Caráter"/>
-    <w:basedOn w:val="TextodecomentrioCarter"/>
-    <w:link w:val="Assuntodecomentrio"/>
+  <w:style w:type="character" w:customStyle="1" w:styleId="CommentSubjectChar">
+    <w:name w:val="Comment Subject Char"/>
+    <w:basedOn w:val="CommentTextChar"/>
+    <w:link w:val="CommentSubject"/>
     <w:uiPriority w:val="99"/>
     <w:semiHidden/>
     <w:rsid w:val="00193B00"/>
@@ -7460,6 +7672,7 @@
     <w:rsid w:val="00967BD6"/>
     <w:rsid w:val="00BD1BE8"/>
     <w:rsid w:val="00CC4E05"/>
+    <w:rsid w:val="00CC6473"/>
     <w:rsid w:val="00DF5E14"/>
     <w:rsid w:val="00DF7858"/>
   </w:rsids>
@@ -7883,13 +8096,13 @@
       <w:szCs w:val="3276"/>
     </w:rPr>
   </w:style>
-  <w:style w:type="character" w:default="1" w:styleId="Tipodeletrapredefinidodopargrafo">
+  <w:style w:type="character" w:default="1" w:styleId="DefaultParagraphFont">
     <w:name w:val="Default Paragraph Font"/>
     <w:uiPriority w:val="1"/>
     <w:semiHidden/>
     <w:unhideWhenUsed/>
   </w:style>
-  <w:style w:type="table" w:default="1" w:styleId="Tabelanormal">
+  <w:style w:type="table" w:default="1" w:styleId="TableNormal">
     <w:name w:val="Normal Table"/>
     <w:uiPriority w:val="99"/>
     <w:semiHidden/>
@@ -7904,15 +8117,15 @@
       </w:tblCellMar>
     </w:tblPr>
   </w:style>
-  <w:style w:type="numbering" w:default="1" w:styleId="Semlista">
+  <w:style w:type="numbering" w:default="1" w:styleId="NoList">
     <w:name w:val="No List"/>
     <w:uiPriority w:val="99"/>
     <w:semiHidden/>
     <w:unhideWhenUsed/>
   </w:style>
-  <w:style w:type="character" w:styleId="TextodoMarcadordePosio">
+  <w:style w:type="character" w:styleId="PlaceholderText">
     <w:name w:val="Placeholder Text"/>
-    <w:basedOn w:val="Tipodeletrapredefinidodopargrafo"/>
+    <w:basedOn w:val="DefaultParagraphFont"/>
     <w:uiPriority w:val="99"/>
     <w:semiHidden/>
     <w:rsid w:val="00693523"/>
@@ -8648,7 +8861,7 @@
 </file>
 
 <file path=customXml/itemProps2.xml><?xml version="1.0" encoding="utf-8"?>
-<ds:datastoreItem xmlns:ds="http://schemas.openxmlformats.org/officeDocument/2006/customXml" ds:itemID="{6642AF8A-34DD-486E-88EC-106203F2201C}">
+<ds:datastoreItem xmlns:ds="http://schemas.openxmlformats.org/officeDocument/2006/customXml" ds:itemID="{D6665184-D957-4782-8F23-BEFA3B04B7FA}">
   <ds:schemaRefs>
     <ds:schemaRef ds:uri="http://schemas.openxmlformats.org/officeDocument/2006/bibliography"/>
   </ds:schemaRefs>

--- a/Docs/Processes/Processes List.docx
+++ b/Docs/Processes/Processes List.docx
@@ -60,7 +60,7 @@
                   </w:tcPr>
                   <w:p>
                     <w:pPr>
-                      <w:pStyle w:val="NoSpacing"/>
+                      <w:pStyle w:val="SemEspaamento"/>
                       <w:rPr>
                         <w:rFonts w:asciiTheme="majorHAnsi" w:eastAsiaTheme="majorEastAsia" w:hAnsiTheme="majorHAnsi" w:cstheme="majorBidi"/>
                       </w:rPr>
@@ -102,7 +102,7 @@
                 <w:sdtContent>
                   <w:p>
                     <w:pPr>
-                      <w:pStyle w:val="NoSpacing"/>
+                      <w:pStyle w:val="SemEspaamento"/>
                       <w:rPr>
                         <w:rFonts w:asciiTheme="majorHAnsi" w:eastAsiaTheme="majorEastAsia" w:hAnsiTheme="majorHAnsi" w:cstheme="majorBidi"/>
                         <w:color w:val="4F81BD" w:themeColor="accent1"/>
@@ -150,7 +150,7 @@
                   </w:tcPr>
                   <w:p>
                     <w:pPr>
-                      <w:pStyle w:val="NoSpacing"/>
+                      <w:pStyle w:val="SemEspaamento"/>
                       <w:rPr>
                         <w:rFonts w:asciiTheme="majorHAnsi" w:eastAsiaTheme="majorEastAsia" w:hAnsiTheme="majorHAnsi" w:cstheme="majorBidi"/>
                       </w:rPr>
@@ -203,7 +203,7 @@
                 <w:sdtContent>
                   <w:p>
                     <w:pPr>
-                      <w:pStyle w:val="NoSpacing"/>
+                      <w:pStyle w:val="SemEspaamento"/>
                       <w:rPr>
                         <w:color w:val="4F81BD" w:themeColor="accent1"/>
                       </w:rPr>
@@ -236,7 +236,7 @@
                 <w:sdtContent>
                   <w:p>
                     <w:pPr>
-                      <w:pStyle w:val="NoSpacing"/>
+                      <w:pStyle w:val="SemEspaamento"/>
                       <w:rPr>
                         <w:color w:val="4F81BD" w:themeColor="accent1"/>
                       </w:rPr>
@@ -252,7 +252,7 @@
               </w:sdt>
               <w:p>
                 <w:pPr>
-                  <w:pStyle w:val="NoSpacing"/>
+                  <w:pStyle w:val="SemEspaamento"/>
                   <w:rPr>
                     <w:color w:val="4F81BD" w:themeColor="accent1"/>
                   </w:rPr>
@@ -318,7 +318,7 @@
       <w:sdtContent>
         <w:p>
           <w:pPr>
-            <w:pStyle w:val="TOCHeading"/>
+            <w:pStyle w:val="Cabealhodondice"/>
             <w:rPr>
               <w:lang w:val="en-GB"/>
             </w:rPr>
@@ -332,7 +332,7 @@
         </w:p>
         <w:p>
           <w:pPr>
-            <w:pStyle w:val="TOC1"/>
+            <w:pStyle w:val="ndice1"/>
             <w:tabs>
               <w:tab w:val="left" w:pos="440"/>
               <w:tab w:val="right" w:leader="dot" w:pos="8494"/>
@@ -364,7 +364,7 @@
           <w:hyperlink w:anchor="_Toc354409693" w:history="1">
             <w:r>
               <w:rPr>
-                <w:rStyle w:val="Hyperlink"/>
+                <w:rStyle w:val="Hiperligao"/>
                 <w:noProof/>
                 <w:lang w:val="en-GB"/>
               </w:rPr>
@@ -380,7 +380,7 @@
             </w:r>
             <w:r>
               <w:rPr>
-                <w:rStyle w:val="Hyperlink"/>
+                <w:rStyle w:val="Hiperligao"/>
                 <w:noProof/>
                 <w:lang w:val="en-GB"/>
               </w:rPr>
@@ -445,7 +445,7 @@
         </w:p>
         <w:p>
           <w:pPr>
-            <w:pStyle w:val="TOC1"/>
+            <w:pStyle w:val="ndice1"/>
             <w:tabs>
               <w:tab w:val="left" w:pos="440"/>
               <w:tab w:val="right" w:leader="dot" w:pos="8494"/>
@@ -459,7 +459,7 @@
           <w:hyperlink w:anchor="_Toc354409694" w:history="1">
             <w:r>
               <w:rPr>
-                <w:rStyle w:val="Hyperlink"/>
+                <w:rStyle w:val="Hiperligao"/>
                 <w:noProof/>
                 <w:lang w:val="en-GB"/>
               </w:rPr>
@@ -475,7 +475,7 @@
             </w:r>
             <w:r>
               <w:rPr>
-                <w:rStyle w:val="Hyperlink"/>
+                <w:rStyle w:val="Hiperligao"/>
                 <w:noProof/>
                 <w:lang w:val="en-GB"/>
               </w:rPr>
@@ -540,7 +540,7 @@
         </w:p>
         <w:p>
           <w:pPr>
-            <w:pStyle w:val="TOC1"/>
+            <w:pStyle w:val="ndice1"/>
             <w:tabs>
               <w:tab w:val="left" w:pos="440"/>
               <w:tab w:val="right" w:leader="dot" w:pos="8494"/>
@@ -554,7 +554,7 @@
           <w:hyperlink w:anchor="_Toc354409695" w:history="1">
             <w:r>
               <w:rPr>
-                <w:rStyle w:val="Hyperlink"/>
+                <w:rStyle w:val="Hiperligao"/>
                 <w:noProof/>
                 <w:lang w:val="en-GB"/>
               </w:rPr>
@@ -570,7 +570,7 @@
             </w:r>
             <w:r>
               <w:rPr>
-                <w:rStyle w:val="Hyperlink"/>
+                <w:rStyle w:val="Hiperligao"/>
                 <w:noProof/>
                 <w:lang w:val="en-GB"/>
               </w:rPr>
@@ -635,7 +635,7 @@
         </w:p>
         <w:p>
           <w:pPr>
-            <w:pStyle w:val="TOC1"/>
+            <w:pStyle w:val="ndice1"/>
             <w:tabs>
               <w:tab w:val="left" w:pos="440"/>
               <w:tab w:val="right" w:leader="dot" w:pos="8494"/>
@@ -649,7 +649,7 @@
           <w:hyperlink w:anchor="_Toc354409696" w:history="1">
             <w:r>
               <w:rPr>
-                <w:rStyle w:val="Hyperlink"/>
+                <w:rStyle w:val="Hiperligao"/>
                 <w:noProof/>
                 <w:lang w:val="en-GB"/>
               </w:rPr>
@@ -665,7 +665,7 @@
             </w:r>
             <w:r>
               <w:rPr>
-                <w:rStyle w:val="Hyperlink"/>
+                <w:rStyle w:val="Hiperligao"/>
                 <w:noProof/>
                 <w:lang w:val="en-GB"/>
               </w:rPr>
@@ -770,7 +770,7 @@
     </w:p>
     <w:p>
       <w:pPr>
-        <w:pStyle w:val="TableofFigures"/>
+        <w:pStyle w:val="ndicedeilustraes"/>
         <w:tabs>
           <w:tab w:val="right" w:leader="dot" w:pos="8494"/>
         </w:tabs>
@@ -801,7 +801,7 @@
       <w:hyperlink w:anchor="_Toc354409816" w:history="1">
         <w:r>
           <w:rPr>
-            <w:rStyle w:val="Hyperlink"/>
+            <w:rStyle w:val="Hiperligao"/>
             <w:noProof/>
             <w:lang w:val="en-GB"/>
           </w:rPr>
@@ -891,7 +891,7 @@
     </w:p>
     <w:p>
       <w:pPr>
-        <w:pStyle w:val="TableofFigures"/>
+        <w:pStyle w:val="ndicedeilustraes"/>
         <w:tabs>
           <w:tab w:val="right" w:leader="dot" w:pos="8494"/>
         </w:tabs>
@@ -922,7 +922,7 @@
       <w:hyperlink w:anchor="_Toc354341224" w:history="1">
         <w:r>
           <w:rPr>
-            <w:rStyle w:val="Hyperlink"/>
+            <w:rStyle w:val="Hiperligao"/>
             <w:noProof/>
             <w:lang w:val="en-GB"/>
           </w:rPr>
@@ -987,7 +987,7 @@
     </w:p>
     <w:p>
       <w:pPr>
-        <w:pStyle w:val="TableofFigures"/>
+        <w:pStyle w:val="ndicedeilustraes"/>
         <w:tabs>
           <w:tab w:val="right" w:leader="dot" w:pos="8494"/>
         </w:tabs>
@@ -1000,7 +1000,7 @@
       <w:hyperlink w:anchor="_Toc354341225" w:history="1">
         <w:r>
           <w:rPr>
-            <w:rStyle w:val="Hyperlink"/>
+            <w:rStyle w:val="Hiperligao"/>
             <w:noProof/>
             <w:lang w:val="en-GB"/>
           </w:rPr>
@@ -1065,7 +1065,7 @@
     </w:p>
     <w:p>
       <w:pPr>
-        <w:pStyle w:val="TableofFigures"/>
+        <w:pStyle w:val="ndicedeilustraes"/>
         <w:tabs>
           <w:tab w:val="right" w:leader="dot" w:pos="8494"/>
         </w:tabs>
@@ -1078,7 +1078,7 @@
       <w:hyperlink w:anchor="_Toc354341226" w:history="1">
         <w:r>
           <w:rPr>
-            <w:rStyle w:val="Hyperlink"/>
+            <w:rStyle w:val="Hiperligao"/>
             <w:noProof/>
             <w:lang w:val="en-GB"/>
           </w:rPr>
@@ -1143,7 +1143,7 @@
     </w:p>
     <w:p>
       <w:pPr>
-        <w:pStyle w:val="TableofFigures"/>
+        <w:pStyle w:val="ndicedeilustraes"/>
         <w:tabs>
           <w:tab w:val="right" w:leader="dot" w:pos="8494"/>
         </w:tabs>
@@ -1156,7 +1156,7 @@
       <w:hyperlink w:anchor="_Toc354341227" w:history="1">
         <w:r>
           <w:rPr>
-            <w:rStyle w:val="Hyperlink"/>
+            <w:rStyle w:val="Hiperligao"/>
             <w:noProof/>
             <w:lang w:val="en-GB"/>
           </w:rPr>
@@ -1254,7 +1254,7 @@
     </w:p>
     <w:tbl>
       <w:tblPr>
-        <w:tblStyle w:val="TableGrid"/>
+        <w:tblStyle w:val="Tabelacomgrelha"/>
         <w:tblW w:w="9606" w:type="dxa"/>
         <w:tblLook w:val="04A0" w:firstRow="1" w:lastRow="0" w:firstColumn="1" w:lastColumn="0" w:noHBand="0" w:noVBand="1"/>
       </w:tblPr>
@@ -1405,7 +1405,7 @@
           </w:tcPr>
           <w:p>
             <w:pPr>
-              <w:pStyle w:val="NoSpacing"/>
+              <w:pStyle w:val="SemEspaamento"/>
               <w:jc w:val="center"/>
               <w:rPr>
                 <w:rFonts w:eastAsiaTheme="minorHAnsi"/>
@@ -1497,7 +1497,7 @@
           </w:tcPr>
           <w:p>
             <w:pPr>
-              <w:pStyle w:val="NoSpacing"/>
+              <w:pStyle w:val="SemEspaamento"/>
               <w:jc w:val="center"/>
               <w:rPr>
                 <w:rFonts w:eastAsiaTheme="minorHAnsi"/>
@@ -1588,7 +1588,7 @@
           </w:tcPr>
           <w:p>
             <w:pPr>
-              <w:pStyle w:val="NoSpacing"/>
+              <w:pStyle w:val="SemEspaamento"/>
               <w:jc w:val="center"/>
               <w:rPr>
                 <w:rFonts w:eastAsiaTheme="minorHAnsi"/>
@@ -1681,7 +1681,7 @@
           </w:tcPr>
           <w:p>
             <w:pPr>
-              <w:pStyle w:val="NoSpacing"/>
+              <w:pStyle w:val="SemEspaamento"/>
               <w:jc w:val="center"/>
               <w:rPr>
                 <w:rFonts w:eastAsiaTheme="minorHAnsi"/>
@@ -1774,7 +1774,7 @@
           </w:tcPr>
           <w:p>
             <w:pPr>
-              <w:pStyle w:val="NoSpacing"/>
+              <w:pStyle w:val="SemEspaamento"/>
               <w:jc w:val="center"/>
               <w:rPr>
                 <w:rFonts w:eastAsiaTheme="minorHAnsi"/>
@@ -1831,7 +1831,7 @@
     </w:tbl>
     <w:p>
       <w:pPr>
-        <w:pStyle w:val="Caption"/>
+        <w:pStyle w:val="Legenda"/>
         <w:rPr>
           <w:lang w:val="en-GB"/>
         </w:rPr>
@@ -1898,7 +1898,7 @@
     </w:p>
     <w:tbl>
       <w:tblPr>
-        <w:tblStyle w:val="TableGrid"/>
+        <w:tblStyle w:val="Tabelacomgrelha"/>
         <w:tblW w:w="9607" w:type="dxa"/>
         <w:tblLook w:val="04A0" w:firstRow="1" w:lastRow="0" w:firstColumn="1" w:lastColumn="0" w:noHBand="0" w:noVBand="1"/>
       </w:tblPr>
@@ -2122,7 +2122,7 @@
             <w:sdtContent>
               <w:p>
                 <w:pPr>
-                  <w:pStyle w:val="NoSpacing"/>
+                  <w:pStyle w:val="SemEspaamento"/>
                   <w:jc w:val="center"/>
                   <w:rPr>
                     <w:rFonts w:eastAsiaTheme="minorHAnsi"/>
@@ -2243,7 +2243,7 @@
           </w:tcPr>
           <w:p>
             <w:pPr>
-              <w:pStyle w:val="NoSpacing"/>
+              <w:pStyle w:val="SemEspaamento"/>
               <w:jc w:val="center"/>
               <w:rPr>
                 <w:rFonts w:eastAsiaTheme="minorHAnsi"/>
@@ -2369,7 +2369,7 @@
           </w:tcPr>
           <w:p>
             <w:pPr>
-              <w:pStyle w:val="NoSpacing"/>
+              <w:pStyle w:val="SemEspaamento"/>
               <w:jc w:val="center"/>
               <w:rPr>
                 <w:rFonts w:eastAsiaTheme="minorHAnsi"/>
@@ -2488,7 +2488,7 @@
           </w:tcPr>
           <w:p>
             <w:pPr>
-              <w:pStyle w:val="NoSpacing"/>
+              <w:pStyle w:val="SemEspaamento"/>
               <w:jc w:val="center"/>
               <w:rPr>
                 <w:rFonts w:eastAsiaTheme="minorHAnsi"/>
@@ -2607,7 +2607,7 @@
           </w:tcPr>
           <w:p>
             <w:pPr>
-              <w:pStyle w:val="NoSpacing"/>
+              <w:pStyle w:val="SemEspaamento"/>
               <w:jc w:val="center"/>
               <w:rPr>
                 <w:rFonts w:eastAsiaTheme="minorHAnsi"/>
@@ -2726,7 +2726,7 @@
           </w:tcPr>
           <w:p>
             <w:pPr>
-              <w:pStyle w:val="NoSpacing"/>
+              <w:pStyle w:val="SemEspaamento"/>
               <w:jc w:val="center"/>
               <w:rPr>
                 <w:rFonts w:eastAsiaTheme="minorHAnsi"/>
@@ -2845,7 +2845,7 @@
           </w:tcPr>
           <w:p>
             <w:pPr>
-              <w:pStyle w:val="NoSpacing"/>
+              <w:pStyle w:val="SemEspaamento"/>
               <w:jc w:val="center"/>
               <w:rPr>
                 <w:rFonts w:eastAsiaTheme="minorHAnsi"/>
@@ -2964,7 +2964,7 @@
           </w:tcPr>
           <w:p>
             <w:pPr>
-              <w:pStyle w:val="NoSpacing"/>
+              <w:pStyle w:val="SemEspaamento"/>
               <w:jc w:val="center"/>
               <w:rPr>
                 <w:rFonts w:eastAsiaTheme="minorHAnsi"/>
@@ -3051,125 +3051,156 @@
                 <w:lang w:val="en-GB"/>
               </w:rPr>
               <w:t>Rui Ganhoto</w:t>
+            </w:r>
+          </w:p>
+        </w:tc>
+        <w:tc>
+          <w:tcPr>
+            <w:tcW w:w="1728" w:type="dxa"/>
+            <w:vAlign w:val="center"/>
+          </w:tcPr>
+          <w:p>
+            <w:pPr>
+              <w:jc w:val="center"/>
+              <w:rPr>
+                <w:lang w:val="en-GB"/>
+              </w:rPr>
+            </w:pPr>
+            <w:r>
+              <w:rPr>
+                <w:lang w:val="en-GB"/>
+              </w:rPr>
+              <w:t>Ready for Approval</w:t>
+            </w:r>
+          </w:p>
+        </w:tc>
+      </w:tr>
+      <w:tr>
+        <w:tc>
+          <w:tcPr>
+            <w:tcW w:w="1726" w:type="dxa"/>
+            <w:vAlign w:val="center"/>
+          </w:tcPr>
+          <w:p>
+            <w:pPr>
+              <w:pStyle w:val="SemEspaamento"/>
+              <w:jc w:val="center"/>
+              <w:rPr>
+                <w:rFonts w:eastAsiaTheme="minorHAnsi"/>
+                <w:lang w:val="en-GB"/>
+              </w:rPr>
+            </w:pPr>
+            <w:r>
+              <w:rPr>
+                <w:rFonts w:eastAsiaTheme="minorHAnsi"/>
+                <w:lang w:val="en-GB"/>
+              </w:rPr>
+              <w:t>25-04-2013</w:t>
+            </w:r>
+          </w:p>
+        </w:tc>
+        <w:tc>
+          <w:tcPr>
+            <w:tcW w:w="2199" w:type="dxa"/>
+            <w:vAlign w:val="center"/>
+          </w:tcPr>
+          <w:p>
+            <w:pPr>
+              <w:jc w:val="center"/>
+              <w:rPr>
+                <w:lang w:val="en-GB"/>
+              </w:rPr>
+            </w:pPr>
+            <w:r>
+              <w:rPr>
+                <w:lang w:val="en-GB"/>
+              </w:rPr>
+              <w:t>Approval</w:t>
+            </w:r>
+          </w:p>
+        </w:tc>
+        <w:tc>
+          <w:tcPr>
+            <w:tcW w:w="1728" w:type="dxa"/>
+            <w:vAlign w:val="center"/>
+          </w:tcPr>
+          <w:p>
+            <w:pPr>
+              <w:jc w:val="center"/>
+              <w:rPr>
+                <w:lang w:val="en-GB"/>
+              </w:rPr>
+            </w:pPr>
+          </w:p>
+        </w:tc>
+        <w:tc>
+          <w:tcPr>
+            <w:tcW w:w="977" w:type="dxa"/>
+            <w:vAlign w:val="center"/>
+          </w:tcPr>
+          <w:p>
+            <w:pPr>
+              <w:jc w:val="center"/>
+              <w:rPr>
+                <w:lang w:val="en-GB"/>
+              </w:rPr>
+            </w:pPr>
+            <w:r>
+              <w:rPr>
+                <w:lang w:val="en-GB"/>
+              </w:rPr>
+              <w:t>0.6</w:t>
+            </w:r>
+          </w:p>
+        </w:tc>
+        <w:tc>
+          <w:tcPr>
+            <w:tcW w:w="1249" w:type="dxa"/>
+            <w:vAlign w:val="center"/>
+          </w:tcPr>
+          <w:p>
+            <w:pPr>
+              <w:jc w:val="center"/>
+              <w:rPr>
+                <w:lang w:val="en-GB"/>
+              </w:rPr>
+            </w:pPr>
+            <w:r>
+              <w:rPr>
+                <w:lang w:val="en-GB"/>
+              </w:rPr>
+              <w:t>Filipe Brandão</w:t>
+            </w:r>
+          </w:p>
+        </w:tc>
+        <w:tc>
+          <w:tcPr>
+            <w:tcW w:w="1728" w:type="dxa"/>
+            <w:vAlign w:val="center"/>
+          </w:tcPr>
+          <w:p>
+            <w:pPr>
+              <w:keepNext/>
+              <w:jc w:val="center"/>
+              <w:rPr>
+                <w:lang w:val="en-GB"/>
+              </w:rPr>
+            </w:pPr>
+            <w:r>
+              <w:rPr>
+                <w:lang w:val="en-GB"/>
+              </w:rPr>
+              <w:t>Ready for Approval</w:t>
             </w:r>
             <w:bookmarkStart w:id="1" w:name="_GoBack"/>
             <w:bookmarkEnd w:id="1"/>
-          </w:p>
-        </w:tc>
-        <w:tc>
-          <w:tcPr>
-            <w:tcW w:w="1728" w:type="dxa"/>
-            <w:vAlign w:val="center"/>
-          </w:tcPr>
-          <w:p>
-            <w:pPr>
-              <w:jc w:val="center"/>
-              <w:rPr>
-                <w:lang w:val="en-GB"/>
-              </w:rPr>
-            </w:pPr>
-            <w:r>
-              <w:rPr>
-                <w:lang w:val="en-GB"/>
-              </w:rPr>
-              <w:t>Ready for Approval</w:t>
-            </w:r>
-          </w:p>
-        </w:tc>
-      </w:tr>
-      <w:tr>
-        <w:tc>
-          <w:tcPr>
-            <w:tcW w:w="1726" w:type="dxa"/>
-            <w:vAlign w:val="center"/>
-          </w:tcPr>
-          <w:p>
-            <w:pPr>
-              <w:pStyle w:val="NoSpacing"/>
-              <w:jc w:val="center"/>
-              <w:rPr>
-                <w:rFonts w:eastAsiaTheme="minorHAnsi"/>
-                <w:lang w:val="en-GB"/>
-              </w:rPr>
-            </w:pPr>
-          </w:p>
-        </w:tc>
-        <w:tc>
-          <w:tcPr>
-            <w:tcW w:w="2199" w:type="dxa"/>
-            <w:vAlign w:val="center"/>
-          </w:tcPr>
-          <w:p>
-            <w:pPr>
-              <w:jc w:val="center"/>
-              <w:rPr>
-                <w:lang w:val="en-GB"/>
-              </w:rPr>
-            </w:pPr>
-          </w:p>
-        </w:tc>
-        <w:tc>
-          <w:tcPr>
-            <w:tcW w:w="1728" w:type="dxa"/>
-            <w:vAlign w:val="center"/>
-          </w:tcPr>
-          <w:p>
-            <w:pPr>
-              <w:jc w:val="center"/>
-              <w:rPr>
-                <w:lang w:val="en-GB"/>
-              </w:rPr>
-            </w:pPr>
-          </w:p>
-        </w:tc>
-        <w:tc>
-          <w:tcPr>
-            <w:tcW w:w="977" w:type="dxa"/>
-            <w:vAlign w:val="center"/>
-          </w:tcPr>
-          <w:p>
-            <w:pPr>
-              <w:jc w:val="center"/>
-              <w:rPr>
-                <w:lang w:val="en-GB"/>
-              </w:rPr>
-            </w:pPr>
-          </w:p>
-        </w:tc>
-        <w:tc>
-          <w:tcPr>
-            <w:tcW w:w="1249" w:type="dxa"/>
-            <w:vAlign w:val="center"/>
-          </w:tcPr>
-          <w:p>
-            <w:pPr>
-              <w:jc w:val="center"/>
-              <w:rPr>
-                <w:lang w:val="en-GB"/>
-              </w:rPr>
-            </w:pPr>
-          </w:p>
-        </w:tc>
-        <w:tc>
-          <w:tcPr>
-            <w:tcW w:w="1728" w:type="dxa"/>
-            <w:vAlign w:val="center"/>
-          </w:tcPr>
-          <w:p>
-            <w:pPr>
-              <w:keepNext/>
-              <w:jc w:val="center"/>
-              <w:rPr>
-                <w:lang w:val="en-GB"/>
-              </w:rPr>
-            </w:pPr>
           </w:p>
         </w:tc>
       </w:tr>
     </w:tbl>
     <w:p>
       <w:pPr>
-        <w:pStyle w:val="Caption"/>
+        <w:pStyle w:val="Legenda"/>
         <w:rPr>
           <w:lang w:val="en-GB"/>
         </w:rPr>
@@ -3245,7 +3276,7 @@
     </w:p>
     <w:p>
       <w:pPr>
-        <w:pStyle w:val="Heading1"/>
+        <w:pStyle w:val="Cabealho1"/>
         <w:numPr>
           <w:ilvl w:val="0"/>
           <w:numId w:val="3"/>
@@ -3317,7 +3348,7 @@
     </w:p>
     <w:p>
       <w:pPr>
-        <w:pStyle w:val="Heading1"/>
+        <w:pStyle w:val="Cabealho1"/>
         <w:numPr>
           <w:ilvl w:val="0"/>
           <w:numId w:val="3"/>
@@ -4642,7 +4673,7 @@
     </w:tbl>
     <w:p>
       <w:pPr>
-        <w:pStyle w:val="Caption"/>
+        <w:pStyle w:val="Legenda"/>
         <w:rPr>
           <w:lang w:val="en-GB"/>
         </w:rPr>
@@ -4708,7 +4739,7 @@
     </w:p>
     <w:p>
       <w:pPr>
-        <w:pStyle w:val="Heading1"/>
+        <w:pStyle w:val="Cabealho1"/>
         <w:numPr>
           <w:ilvl w:val="0"/>
           <w:numId w:val="3"/>
@@ -4844,7 +4875,7 @@
     </w:p>
     <w:tbl>
       <w:tblPr>
-        <w:tblStyle w:val="TableGrid"/>
+        <w:tblStyle w:val="Tabelacomgrelha"/>
         <w:tblW w:w="5000" w:type="pct"/>
         <w:jc w:val="center"/>
         <w:tblLook w:val="04A0" w:firstRow="1" w:lastRow="0" w:firstColumn="1" w:lastColumn="0" w:noHBand="0" w:noVBand="1"/>
@@ -5635,7 +5666,7 @@
     </w:tbl>
     <w:p>
       <w:pPr>
-        <w:pStyle w:val="Caption"/>
+        <w:pStyle w:val="Legenda"/>
         <w:ind w:firstLine="708"/>
         <w:rPr>
           <w:lang w:val="en-GB"/>
@@ -5731,7 +5762,7 @@
     </w:p>
     <w:p>
       <w:pPr>
-        <w:pStyle w:val="Heading1"/>
+        <w:pStyle w:val="Cabealho1"/>
         <w:numPr>
           <w:ilvl w:val="0"/>
           <w:numId w:val="3"/>
@@ -5815,7 +5846,7 @@
     </w:p>
     <w:p>
       <w:pPr>
-        <w:pStyle w:val="Caption"/>
+        <w:pStyle w:val="Legenda"/>
         <w:rPr>
           <w:rFonts w:asciiTheme="majorHAnsi" w:hAnsiTheme="majorHAnsi" w:cstheme="majorBidi"/>
           <w:color w:val="365F91" w:themeColor="accent1" w:themeShade="BF"/>
@@ -5917,7 +5948,7 @@
 <w:ftr xmlns:wpc="http://schemas.microsoft.com/office/word/2010/wordprocessingCanvas" xmlns:mc="http://schemas.openxmlformats.org/markup-compatibility/2006" xmlns:o="urn:schemas-microsoft-com:office:office" xmlns:r="http://schemas.openxmlformats.org/officeDocument/2006/relationships" xmlns:m="http://schemas.openxmlformats.org/officeDocument/2006/math" xmlns:v="urn:schemas-microsoft-com:vml" xmlns:wp14="http://schemas.microsoft.com/office/word/2010/wordprocessingDrawing" xmlns:wp="http://schemas.openxmlformats.org/drawingml/2006/wordprocessingDrawing" xmlns:w10="urn:schemas-microsoft-com:office:word" xmlns:w="http://schemas.openxmlformats.org/wordprocessingml/2006/main" xmlns:w14="http://schemas.microsoft.com/office/word/2010/wordml" xmlns:w15="http://schemas.microsoft.com/office/word/2012/wordml" xmlns:wpg="http://schemas.microsoft.com/office/word/2010/wordprocessingGroup" xmlns:wpi="http://schemas.microsoft.com/office/word/2010/wordprocessingInk" xmlns:wne="http://schemas.microsoft.com/office/word/2006/wordml" xmlns:wps="http://schemas.microsoft.com/office/word/2010/wordprocessingShape" mc:Ignorable="w14 w15 wp14">
   <w:p>
     <w:pPr>
-      <w:pStyle w:val="Footer"/>
+      <w:pStyle w:val="Rodap"/>
     </w:pPr>
     <w:r>
       <w:t>Projeto Soft</w:t>
@@ -5928,7 +5959,7 @@
   </w:p>
   <w:p>
     <w:pPr>
-      <w:pStyle w:val="Footer"/>
+      <w:pStyle w:val="Rodap"/>
     </w:pPr>
     <w:sdt>
       <w:sdtPr>
@@ -5958,7 +5989,7 @@
 <w:ftr xmlns:wpc="http://schemas.microsoft.com/office/word/2010/wordprocessingCanvas" xmlns:mc="http://schemas.openxmlformats.org/markup-compatibility/2006" xmlns:o="urn:schemas-microsoft-com:office:office" xmlns:r="http://schemas.openxmlformats.org/officeDocument/2006/relationships" xmlns:m="http://schemas.openxmlformats.org/officeDocument/2006/math" xmlns:v="urn:schemas-microsoft-com:vml" xmlns:wp14="http://schemas.microsoft.com/office/word/2010/wordprocessingDrawing" xmlns:wp="http://schemas.openxmlformats.org/drawingml/2006/wordprocessingDrawing" xmlns:w10="urn:schemas-microsoft-com:office:word" xmlns:w="http://schemas.openxmlformats.org/wordprocessingml/2006/main" xmlns:w14="http://schemas.microsoft.com/office/word/2010/wordml" xmlns:w15="http://schemas.microsoft.com/office/word/2012/wordml" xmlns:wpg="http://schemas.microsoft.com/office/word/2010/wordprocessingGroup" xmlns:wpi="http://schemas.microsoft.com/office/word/2010/wordprocessingInk" xmlns:wne="http://schemas.microsoft.com/office/word/2006/wordml" xmlns:wps="http://schemas.microsoft.com/office/word/2010/wordprocessingShape" mc:Ignorable="w14 w15 wp14">
   <w:p>
     <w:pPr>
-      <w:pStyle w:val="Footer"/>
+      <w:pStyle w:val="Rodap"/>
     </w:pPr>
     <w:r>
       <w:t>Projeto Software 2013</w:t>
@@ -5972,7 +6003,7 @@
   </w:p>
   <w:p>
     <w:pPr>
-      <w:pStyle w:val="Footer"/>
+      <w:pStyle w:val="Rodap"/>
       <w:tabs>
         <w:tab w:val="clear" w:pos="4252"/>
       </w:tabs>
@@ -6002,7 +6033,7 @@
 <w:ftr xmlns:wpc="http://schemas.microsoft.com/office/word/2010/wordprocessingCanvas" xmlns:mc="http://schemas.openxmlformats.org/markup-compatibility/2006" xmlns:o="urn:schemas-microsoft-com:office:office" xmlns:r="http://schemas.openxmlformats.org/officeDocument/2006/relationships" xmlns:m="http://schemas.openxmlformats.org/officeDocument/2006/math" xmlns:v="urn:schemas-microsoft-com:vml" xmlns:wp14="http://schemas.microsoft.com/office/word/2010/wordprocessingDrawing" xmlns:wp="http://schemas.openxmlformats.org/drawingml/2006/wordprocessingDrawing" xmlns:w10="urn:schemas-microsoft-com:office:word" xmlns:w="http://schemas.openxmlformats.org/wordprocessingml/2006/main" xmlns:w14="http://schemas.microsoft.com/office/word/2010/wordml" xmlns:w15="http://schemas.microsoft.com/office/word/2012/wordml" xmlns:wpg="http://schemas.microsoft.com/office/word/2010/wordprocessingGroup" xmlns:wpi="http://schemas.microsoft.com/office/word/2010/wordprocessingInk" xmlns:wne="http://schemas.microsoft.com/office/word/2006/wordml" xmlns:wps="http://schemas.microsoft.com/office/word/2010/wordprocessingShape" mc:Ignorable="w14 w15 wp14">
   <w:p>
     <w:pPr>
-      <w:pStyle w:val="Footer"/>
+      <w:pStyle w:val="Rodap"/>
     </w:pPr>
     <w:r>
       <w:t>Projeto Software 2013</w:t>
@@ -6010,7 +6041,7 @@
   </w:p>
   <w:p>
     <w:pPr>
-      <w:pStyle w:val="Footer"/>
+      <w:pStyle w:val="Rodap"/>
     </w:pPr>
     <w:sdt>
       <w:sdtPr>
@@ -6045,7 +6076,7 @@
       <w:rPr>
         <w:noProof/>
       </w:rPr>
-      <w:t>ii</w:t>
+      <w:t>3</w:t>
     </w:r>
     <w:r>
       <w:rPr>
@@ -6061,7 +6092,7 @@
 <w:ftr xmlns:wpc="http://schemas.microsoft.com/office/word/2010/wordprocessingCanvas" xmlns:mc="http://schemas.openxmlformats.org/markup-compatibility/2006" xmlns:o="urn:schemas-microsoft-com:office:office" xmlns:r="http://schemas.openxmlformats.org/officeDocument/2006/relationships" xmlns:m="http://schemas.openxmlformats.org/officeDocument/2006/math" xmlns:v="urn:schemas-microsoft-com:vml" xmlns:wp14="http://schemas.microsoft.com/office/word/2010/wordprocessingDrawing" xmlns:wp="http://schemas.openxmlformats.org/drawingml/2006/wordprocessingDrawing" xmlns:w10="urn:schemas-microsoft-com:office:word" xmlns:w="http://schemas.openxmlformats.org/wordprocessingml/2006/main" xmlns:w14="http://schemas.microsoft.com/office/word/2010/wordml" xmlns:w15="http://schemas.microsoft.com/office/word/2012/wordml" xmlns:wpg="http://schemas.microsoft.com/office/word/2010/wordprocessingGroup" xmlns:wpi="http://schemas.microsoft.com/office/word/2010/wordprocessingInk" xmlns:wne="http://schemas.microsoft.com/office/word/2006/wordml" xmlns:wps="http://schemas.microsoft.com/office/word/2010/wordprocessingShape" mc:Ignorable="w14 w15 wp14">
   <w:p>
     <w:pPr>
-      <w:pStyle w:val="Footer"/>
+      <w:pStyle w:val="Rodap"/>
     </w:pPr>
     <w:r>
       <w:t>Projeto Software 2013</w:t>
@@ -6075,7 +6106,7 @@
   </w:p>
   <w:p>
     <w:pPr>
-      <w:pStyle w:val="Footer"/>
+      <w:pStyle w:val="Rodap"/>
       <w:tabs>
         <w:tab w:val="clear" w:pos="4252"/>
       </w:tabs>
@@ -6151,7 +6182,7 @@
 <w:hdr xmlns:wpc="http://schemas.microsoft.com/office/word/2010/wordprocessingCanvas" xmlns:mc="http://schemas.openxmlformats.org/markup-compatibility/2006" xmlns:o="urn:schemas-microsoft-com:office:office" xmlns:r="http://schemas.openxmlformats.org/officeDocument/2006/relationships" xmlns:m="http://schemas.openxmlformats.org/officeDocument/2006/math" xmlns:v="urn:schemas-microsoft-com:vml" xmlns:wp14="http://schemas.microsoft.com/office/word/2010/wordprocessingDrawing" xmlns:wp="http://schemas.openxmlformats.org/drawingml/2006/wordprocessingDrawing" xmlns:w10="urn:schemas-microsoft-com:office:word" xmlns:w="http://schemas.openxmlformats.org/wordprocessingml/2006/main" xmlns:w14="http://schemas.microsoft.com/office/word/2010/wordml" xmlns:w15="http://schemas.microsoft.com/office/word/2012/wordml" xmlns:wpg="http://schemas.microsoft.com/office/word/2010/wordprocessingGroup" xmlns:wpi="http://schemas.microsoft.com/office/word/2010/wordprocessingInk" xmlns:wne="http://schemas.microsoft.com/office/word/2006/wordml" xmlns:wps="http://schemas.microsoft.com/office/word/2010/wordprocessingShape" mc:Ignorable="w14 w15 wp14">
   <w:p>
     <w:pPr>
-      <w:pStyle w:val="Header"/>
+      <w:pStyle w:val="Cabealho"/>
       <w:rPr>
         <w:lang w:val="en-GB"/>
       </w:rPr>
@@ -6262,7 +6293,7 @@
   </w:p>
   <w:p>
     <w:pPr>
-      <w:pStyle w:val="Header"/>
+      <w:pStyle w:val="Cabealho"/>
       <w:rPr>
         <w:lang w:val="en-GB"/>
       </w:rPr>
@@ -6282,7 +6313,7 @@
     <w:sdt>
       <w:sdtPr>
         <w:rPr>
-          <w:lang w:val="en-GB"/>
+          <w:lang w:val="en-US"/>
         </w:rPr>
         <w:alias w:val="Comentários"/>
         <w:id w:val="773254"/>
@@ -6292,6 +6323,9 @@
       <w:sdtEndPr/>
       <w:sdtContent>
         <w:r>
+          <w:rPr>
+            <w:lang w:val="en-US"/>
+          </w:rPr>
           <w:t>V0.6</w:t>
         </w:r>
       </w:sdtContent>
@@ -6305,7 +6339,7 @@
     <w:sdt>
       <w:sdtPr>
         <w:rPr>
-          <w:lang w:val="en-GB"/>
+          <w:lang w:val="en-US"/>
         </w:rPr>
         <w:alias w:val="Estado"/>
         <w:id w:val="1818631"/>
@@ -6315,6 +6349,9 @@
       <w:sdtEndPr/>
       <w:sdtContent>
         <w:r>
+          <w:rPr>
+            <w:lang w:val="en-US"/>
+          </w:rPr>
           <w:t>Ready for Approval</w:t>
         </w:r>
       </w:sdtContent>
@@ -6327,7 +6364,7 @@
 <w:hdr xmlns:wpc="http://schemas.microsoft.com/office/word/2010/wordprocessingCanvas" xmlns:mc="http://schemas.openxmlformats.org/markup-compatibility/2006" xmlns:o="urn:schemas-microsoft-com:office:office" xmlns:r="http://schemas.openxmlformats.org/officeDocument/2006/relationships" xmlns:m="http://schemas.openxmlformats.org/officeDocument/2006/math" xmlns:v="urn:schemas-microsoft-com:vml" xmlns:wp14="http://schemas.microsoft.com/office/word/2010/wordprocessingDrawing" xmlns:wp="http://schemas.openxmlformats.org/drawingml/2006/wordprocessingDrawing" xmlns:w10="urn:schemas-microsoft-com:office:word" xmlns:w="http://schemas.openxmlformats.org/wordprocessingml/2006/main" xmlns:w14="http://schemas.microsoft.com/office/word/2010/wordml" xmlns:w15="http://schemas.microsoft.com/office/word/2012/wordml" xmlns:wpg="http://schemas.microsoft.com/office/word/2010/wordprocessingGroup" xmlns:wpi="http://schemas.microsoft.com/office/word/2010/wordprocessingInk" xmlns:wne="http://schemas.microsoft.com/office/word/2006/wordml" xmlns:wps="http://schemas.microsoft.com/office/word/2010/wordprocessingShape" mc:Ignorable="w14 w15 wp14">
   <w:p>
     <w:pPr>
-      <w:pStyle w:val="Header"/>
+      <w:pStyle w:val="Cabealho"/>
       <w:rPr>
         <w:lang w:val="en-GB"/>
       </w:rPr>
@@ -6438,7 +6475,7 @@
   </w:p>
   <w:p>
     <w:pPr>
-      <w:pStyle w:val="Header"/>
+      <w:pStyle w:val="Cabealho"/>
       <w:rPr>
         <w:lang w:val="en-GB"/>
       </w:rPr>
@@ -6458,7 +6495,7 @@
     <w:sdt>
       <w:sdtPr>
         <w:rPr>
-          <w:lang w:val="en-GB"/>
+          <w:lang w:val="en-US"/>
         </w:rPr>
         <w:alias w:val="Comentários"/>
         <w:id w:val="773251"/>
@@ -6468,6 +6505,9 @@
       <w:sdtEndPr/>
       <w:sdtContent>
         <w:r>
+          <w:rPr>
+            <w:lang w:val="en-US"/>
+          </w:rPr>
           <w:t>V0.6</w:t>
         </w:r>
       </w:sdtContent>
@@ -6481,7 +6521,7 @@
     <w:sdt>
       <w:sdtPr>
         <w:rPr>
-          <w:lang w:val="en-GB"/>
+          <w:lang w:val="en-US"/>
         </w:rPr>
         <w:alias w:val="Estado"/>
         <w:id w:val="1818634"/>
@@ -6491,6 +6531,9 @@
       <w:sdtEndPr/>
       <w:sdtContent>
         <w:r>
+          <w:rPr>
+            <w:lang w:val="en-US"/>
+          </w:rPr>
           <w:t>Ready for Approval</w:t>
         </w:r>
       </w:sdtContent>
@@ -7181,11 +7224,11 @@
     <w:qFormat/>
     <w:rsid w:val="00345E81"/>
   </w:style>
-  <w:style w:type="paragraph" w:styleId="Heading1">
+  <w:style w:type="paragraph" w:styleId="Cabealho1">
     <w:name w:val="heading 1"/>
     <w:basedOn w:val="Normal"/>
     <w:next w:val="Normal"/>
-    <w:link w:val="Heading1Char"/>
+    <w:link w:val="Cabealho1Carter"/>
     <w:uiPriority w:val="9"/>
     <w:qFormat/>
     <w:rsid w:val="00906D0A"/>
@@ -7204,13 +7247,13 @@
       <w:szCs w:val="28"/>
     </w:rPr>
   </w:style>
-  <w:style w:type="character" w:default="1" w:styleId="DefaultParagraphFont">
+  <w:style w:type="character" w:default="1" w:styleId="Tipodeletrapredefinidodopargrafo">
     <w:name w:val="Default Paragraph Font"/>
     <w:uiPriority w:val="1"/>
     <w:semiHidden/>
     <w:unhideWhenUsed/>
   </w:style>
-  <w:style w:type="table" w:default="1" w:styleId="TableNormal">
+  <w:style w:type="table" w:default="1" w:styleId="Tabelanormal">
     <w:name w:val="Normal Table"/>
     <w:uiPriority w:val="99"/>
     <w:semiHidden/>
@@ -7225,16 +7268,16 @@
       </w:tblCellMar>
     </w:tblPr>
   </w:style>
-  <w:style w:type="numbering" w:default="1" w:styleId="NoList">
+  <w:style w:type="numbering" w:default="1" w:styleId="Semlista">
     <w:name w:val="No List"/>
     <w:uiPriority w:val="99"/>
     <w:semiHidden/>
     <w:unhideWhenUsed/>
   </w:style>
-  <w:style w:type="paragraph" w:styleId="Header">
+  <w:style w:type="paragraph" w:styleId="Cabealho">
     <w:name w:val="header"/>
     <w:basedOn w:val="Normal"/>
-    <w:link w:val="HeaderChar"/>
+    <w:link w:val="CabealhoCarter"/>
     <w:uiPriority w:val="99"/>
     <w:unhideWhenUsed/>
     <w:rsid w:val="00042081"/>
@@ -7246,17 +7289,17 @@
       <w:spacing w:after="0" w:line="240" w:lineRule="auto"/>
     </w:pPr>
   </w:style>
-  <w:style w:type="character" w:customStyle="1" w:styleId="HeaderChar">
-    <w:name w:val="Header Char"/>
-    <w:basedOn w:val="DefaultParagraphFont"/>
-    <w:link w:val="Header"/>
+  <w:style w:type="character" w:customStyle="1" w:styleId="CabealhoCarter">
+    <w:name w:val="Cabeçalho Caráter"/>
+    <w:basedOn w:val="Tipodeletrapredefinidodopargrafo"/>
+    <w:link w:val="Cabealho"/>
     <w:uiPriority w:val="99"/>
     <w:rsid w:val="00042081"/>
   </w:style>
-  <w:style w:type="paragraph" w:styleId="Footer">
+  <w:style w:type="paragraph" w:styleId="Rodap">
     <w:name w:val="footer"/>
     <w:basedOn w:val="Normal"/>
-    <w:link w:val="FooterChar"/>
+    <w:link w:val="RodapCarter"/>
     <w:uiPriority w:val="99"/>
     <w:unhideWhenUsed/>
     <w:rsid w:val="00042081"/>
@@ -7268,16 +7311,16 @@
       <w:spacing w:after="0" w:line="240" w:lineRule="auto"/>
     </w:pPr>
   </w:style>
-  <w:style w:type="character" w:customStyle="1" w:styleId="FooterChar">
-    <w:name w:val="Footer Char"/>
-    <w:basedOn w:val="DefaultParagraphFont"/>
-    <w:link w:val="Footer"/>
+  <w:style w:type="character" w:customStyle="1" w:styleId="RodapCarter">
+    <w:name w:val="Rodapé Caráter"/>
+    <w:basedOn w:val="Tipodeletrapredefinidodopargrafo"/>
+    <w:link w:val="Rodap"/>
     <w:uiPriority w:val="99"/>
     <w:rsid w:val="00042081"/>
   </w:style>
-  <w:style w:type="character" w:styleId="PlaceholderText">
+  <w:style w:type="character" w:styleId="TextodoMarcadordePosio">
     <w:name w:val="Placeholder Text"/>
-    <w:basedOn w:val="DefaultParagraphFont"/>
+    <w:basedOn w:val="Tipodeletrapredefinidodopargrafo"/>
     <w:uiPriority w:val="99"/>
     <w:semiHidden/>
     <w:rsid w:val="009553EC"/>
@@ -7285,10 +7328,10 @@
       <w:color w:val="808080"/>
     </w:rPr>
   </w:style>
-  <w:style w:type="paragraph" w:styleId="BalloonText">
+  <w:style w:type="paragraph" w:styleId="Textodebalo">
     <w:name w:val="Balloon Text"/>
     <w:basedOn w:val="Normal"/>
-    <w:link w:val="BalloonTextChar"/>
+    <w:link w:val="TextodebaloCarter"/>
     <w:uiPriority w:val="99"/>
     <w:semiHidden/>
     <w:unhideWhenUsed/>
@@ -7302,10 +7345,10 @@
       <w:szCs w:val="16"/>
     </w:rPr>
   </w:style>
-  <w:style w:type="character" w:customStyle="1" w:styleId="BalloonTextChar">
-    <w:name w:val="Balloon Text Char"/>
-    <w:basedOn w:val="DefaultParagraphFont"/>
-    <w:link w:val="BalloonText"/>
+  <w:style w:type="character" w:customStyle="1" w:styleId="TextodebaloCarter">
+    <w:name w:val="Texto de balão Caráter"/>
+    <w:basedOn w:val="Tipodeletrapredefinidodopargrafo"/>
+    <w:link w:val="Textodebalo"/>
     <w:uiPriority w:val="99"/>
     <w:semiHidden/>
     <w:rsid w:val="009553EC"/>
@@ -7315,9 +7358,9 @@
       <w:szCs w:val="16"/>
     </w:rPr>
   </w:style>
-  <w:style w:type="paragraph" w:styleId="NoSpacing">
+  <w:style w:type="paragraph" w:styleId="SemEspaamento">
     <w:name w:val="No Spacing"/>
-    <w:link w:val="NoSpacingChar"/>
+    <w:link w:val="SemEspaamentoCarter"/>
     <w:uiPriority w:val="1"/>
     <w:qFormat/>
     <w:rsid w:val="00906D0A"/>
@@ -7328,19 +7371,19 @@
       <w:rFonts w:eastAsiaTheme="minorEastAsia"/>
     </w:rPr>
   </w:style>
-  <w:style w:type="character" w:customStyle="1" w:styleId="NoSpacingChar">
-    <w:name w:val="No Spacing Char"/>
-    <w:basedOn w:val="DefaultParagraphFont"/>
-    <w:link w:val="NoSpacing"/>
+  <w:style w:type="character" w:customStyle="1" w:styleId="SemEspaamentoCarter">
+    <w:name w:val="Sem Espaçamento Caráter"/>
+    <w:basedOn w:val="Tipodeletrapredefinidodopargrafo"/>
+    <w:link w:val="SemEspaamento"/>
     <w:uiPriority w:val="1"/>
     <w:rsid w:val="00906D0A"/>
     <w:rPr>
       <w:rFonts w:eastAsiaTheme="minorEastAsia"/>
     </w:rPr>
   </w:style>
-  <w:style w:type="table" w:styleId="TableGrid">
+  <w:style w:type="table" w:styleId="Tabelacomgrelha">
     <w:name w:val="Table Grid"/>
-    <w:basedOn w:val="TableNormal"/>
+    <w:basedOn w:val="Tabelanormal"/>
     <w:uiPriority w:val="59"/>
     <w:rsid w:val="00906D0A"/>
     <w:pPr>
@@ -7364,10 +7407,10 @@
       </w:tblCellMar>
     </w:tblPr>
   </w:style>
-  <w:style w:type="character" w:customStyle="1" w:styleId="Heading1Char">
-    <w:name w:val="Heading 1 Char"/>
-    <w:basedOn w:val="DefaultParagraphFont"/>
-    <w:link w:val="Heading1"/>
+  <w:style w:type="character" w:customStyle="1" w:styleId="Cabealho1Carter">
+    <w:name w:val="Cabeçalho 1 Caráter"/>
+    <w:basedOn w:val="Tipodeletrapredefinidodopargrafo"/>
+    <w:link w:val="Cabealho1"/>
     <w:uiPriority w:val="9"/>
     <w:rsid w:val="00906D0A"/>
     <w:rPr>
@@ -7379,9 +7422,9 @@
       <w:szCs w:val="28"/>
     </w:rPr>
   </w:style>
-  <w:style w:type="paragraph" w:styleId="TOCHeading">
+  <w:style w:type="paragraph" w:styleId="Cabealhodondice">
     <w:name w:val="TOC Heading"/>
-    <w:basedOn w:val="Heading1"/>
+    <w:basedOn w:val="Cabealho1"/>
     <w:next w:val="Normal"/>
     <w:uiPriority w:val="39"/>
     <w:semiHidden/>
@@ -7392,7 +7435,7 @@
       <w:outlineLvl w:val="9"/>
     </w:pPr>
   </w:style>
-  <w:style w:type="paragraph" w:styleId="Caption">
+  <w:style w:type="paragraph" w:styleId="Legenda">
     <w:name w:val="caption"/>
     <w:basedOn w:val="Normal"/>
     <w:next w:val="Normal"/>
@@ -7411,7 +7454,7 @@
       <w:szCs w:val="18"/>
     </w:rPr>
   </w:style>
-  <w:style w:type="paragraph" w:styleId="TableofFigures">
+  <w:style w:type="paragraph" w:styleId="ndicedeilustraes">
     <w:name w:val="table of figures"/>
     <w:basedOn w:val="Normal"/>
     <w:next w:val="Normal"/>
@@ -7422,9 +7465,9 @@
       <w:spacing w:after="0"/>
     </w:pPr>
   </w:style>
-  <w:style w:type="character" w:styleId="Hyperlink">
+  <w:style w:type="character" w:styleId="Hiperligao">
     <w:name w:val="Hyperlink"/>
-    <w:basedOn w:val="DefaultParagraphFont"/>
+    <w:basedOn w:val="Tipodeletrapredefinidodopargrafo"/>
     <w:uiPriority w:val="99"/>
     <w:unhideWhenUsed/>
     <w:rsid w:val="0071045A"/>
@@ -7433,7 +7476,7 @@
       <w:u w:val="single"/>
     </w:rPr>
   </w:style>
-  <w:style w:type="paragraph" w:styleId="ListParagraph">
+  <w:style w:type="paragraph" w:styleId="PargrafodaLista">
     <w:name w:val="List Paragraph"/>
     <w:basedOn w:val="Normal"/>
     <w:uiPriority w:val="34"/>
@@ -7444,7 +7487,7 @@
       <w:contextualSpacing/>
     </w:pPr>
   </w:style>
-  <w:style w:type="paragraph" w:styleId="TOC1">
+  <w:style w:type="paragraph" w:styleId="ndice1">
     <w:name w:val="toc 1"/>
     <w:basedOn w:val="Normal"/>
     <w:next w:val="Normal"/>
@@ -7456,9 +7499,9 @@
       <w:spacing w:after="100"/>
     </w:pPr>
   </w:style>
-  <w:style w:type="character" w:styleId="CommentReference">
+  <w:style w:type="character" w:styleId="Refdecomentrio">
     <w:name w:val="annotation reference"/>
-    <w:basedOn w:val="DefaultParagraphFont"/>
+    <w:basedOn w:val="Tipodeletrapredefinidodopargrafo"/>
     <w:uiPriority w:val="99"/>
     <w:semiHidden/>
     <w:unhideWhenUsed/>
@@ -7468,10 +7511,10 @@
       <w:szCs w:val="16"/>
     </w:rPr>
   </w:style>
-  <w:style w:type="paragraph" w:styleId="CommentText">
+  <w:style w:type="paragraph" w:styleId="Textodecomentrio">
     <w:name w:val="annotation text"/>
     <w:basedOn w:val="Normal"/>
-    <w:link w:val="CommentTextChar"/>
+    <w:link w:val="TextodecomentrioCarter"/>
     <w:uiPriority w:val="99"/>
     <w:semiHidden/>
     <w:unhideWhenUsed/>
@@ -7484,10 +7527,10 @@
       <w:szCs w:val="20"/>
     </w:rPr>
   </w:style>
-  <w:style w:type="character" w:customStyle="1" w:styleId="CommentTextChar">
-    <w:name w:val="Comment Text Char"/>
-    <w:basedOn w:val="DefaultParagraphFont"/>
-    <w:link w:val="CommentText"/>
+  <w:style w:type="character" w:customStyle="1" w:styleId="TextodecomentrioCarter">
+    <w:name w:val="Texto de comentário Caráter"/>
+    <w:basedOn w:val="Tipodeletrapredefinidodopargrafo"/>
+    <w:link w:val="Textodecomentrio"/>
     <w:uiPriority w:val="99"/>
     <w:semiHidden/>
     <w:rsid w:val="00193B00"/>
@@ -7496,11 +7539,11 @@
       <w:szCs w:val="20"/>
     </w:rPr>
   </w:style>
-  <w:style w:type="paragraph" w:styleId="CommentSubject">
+  <w:style w:type="paragraph" w:styleId="Assuntodecomentrio">
     <w:name w:val="annotation subject"/>
-    <w:basedOn w:val="CommentText"/>
-    <w:next w:val="CommentText"/>
-    <w:link w:val="CommentSubjectChar"/>
+    <w:basedOn w:val="Textodecomentrio"/>
+    <w:next w:val="Textodecomentrio"/>
+    <w:link w:val="AssuntodecomentrioCarter"/>
     <w:uiPriority w:val="99"/>
     <w:semiHidden/>
     <w:unhideWhenUsed/>
@@ -7510,10 +7553,10 @@
       <w:bCs/>
     </w:rPr>
   </w:style>
-  <w:style w:type="character" w:customStyle="1" w:styleId="CommentSubjectChar">
-    <w:name w:val="Comment Subject Char"/>
-    <w:basedOn w:val="CommentTextChar"/>
-    <w:link w:val="CommentSubject"/>
+  <w:style w:type="character" w:customStyle="1" w:styleId="AssuntodecomentrioCarter">
+    <w:name w:val="Assunto de comentário Caráter"/>
+    <w:basedOn w:val="TextodecomentrioCarter"/>
+    <w:link w:val="Assuntodecomentrio"/>
     <w:uiPriority w:val="99"/>
     <w:semiHidden/>
     <w:rsid w:val="00193B00"/>
@@ -7602,7 +7645,7 @@
     <w:charset w:val="00"/>
     <w:family w:val="roman"/>
     <w:pitch w:val="variable"/>
-    <w:sig w:usb0="E0002AFF" w:usb1="C0007843" w:usb2="00000009" w:usb3="00000000" w:csb0="000001FF" w:csb1="00000000"/>
+    <w:sig w:usb0="E0002AFF" w:usb1="C0007841" w:usb2="00000009" w:usb3="00000000" w:csb0="000001FF" w:csb1="00000000"/>
   </w:font>
   <w:font w:name="Calibri">
     <w:panose1 w:val="020F0502020204030204"/>
@@ -7661,6 +7704,7 @@
     <w:rsid w:val="00454E30"/>
     <w:rsid w:val="004A59BB"/>
     <w:rsid w:val="004F2567"/>
+    <w:rsid w:val="00554D63"/>
     <w:rsid w:val="005F7CAE"/>
     <w:rsid w:val="0064619A"/>
     <w:rsid w:val="006652CF"/>
@@ -8096,13 +8140,13 @@
       <w:szCs w:val="3276"/>
     </w:rPr>
   </w:style>
-  <w:style w:type="character" w:default="1" w:styleId="DefaultParagraphFont">
+  <w:style w:type="character" w:default="1" w:styleId="Tipodeletrapredefinidodopargrafo">
     <w:name w:val="Default Paragraph Font"/>
     <w:uiPriority w:val="1"/>
     <w:semiHidden/>
     <w:unhideWhenUsed/>
   </w:style>
-  <w:style w:type="table" w:default="1" w:styleId="TableNormal">
+  <w:style w:type="table" w:default="1" w:styleId="Tabelanormal">
     <w:name w:val="Normal Table"/>
     <w:uiPriority w:val="99"/>
     <w:semiHidden/>
@@ -8117,15 +8161,15 @@
       </w:tblCellMar>
     </w:tblPr>
   </w:style>
-  <w:style w:type="numbering" w:default="1" w:styleId="NoList">
+  <w:style w:type="numbering" w:default="1" w:styleId="Semlista">
     <w:name w:val="No List"/>
     <w:uiPriority w:val="99"/>
     <w:semiHidden/>
     <w:unhideWhenUsed/>
   </w:style>
-  <w:style w:type="character" w:styleId="PlaceholderText">
+  <w:style w:type="character" w:styleId="TextodoMarcadordePosio">
     <w:name w:val="Placeholder Text"/>
-    <w:basedOn w:val="DefaultParagraphFont"/>
+    <w:basedOn w:val="Tipodeletrapredefinidodopargrafo"/>
     <w:uiPriority w:val="99"/>
     <w:semiHidden/>
     <w:rsid w:val="00693523"/>
@@ -8861,7 +8905,7 @@
 </file>
 
 <file path=customXml/itemProps2.xml><?xml version="1.0" encoding="utf-8"?>
-<ds:datastoreItem xmlns:ds="http://schemas.openxmlformats.org/officeDocument/2006/customXml" ds:itemID="{D6665184-D957-4782-8F23-BEFA3B04B7FA}">
+<ds:datastoreItem xmlns:ds="http://schemas.openxmlformats.org/officeDocument/2006/customXml" ds:itemID="{270023ED-3723-41A3-A098-94A3D4662A8F}">
   <ds:schemaRefs>
     <ds:schemaRef ds:uri="http://schemas.openxmlformats.org/officeDocument/2006/bibliography"/>
   </ds:schemaRefs>

--- a/Docs/Processes/Processes List.docx
+++ b/Docs/Processes/Processes List.docx
@@ -3192,6 +3192,126 @@
               </w:rPr>
               <w:t>Ready for Approval</w:t>
             </w:r>
+          </w:p>
+        </w:tc>
+      </w:tr>
+      <w:tr>
+        <w:tc>
+          <w:tcPr>
+            <w:tcW w:w="1726" w:type="dxa"/>
+            <w:vAlign w:val="center"/>
+          </w:tcPr>
+          <w:p>
+            <w:pPr>
+              <w:pStyle w:val="SemEspaamento"/>
+              <w:jc w:val="center"/>
+              <w:rPr>
+                <w:rFonts w:eastAsiaTheme="minorHAnsi"/>
+                <w:lang w:val="en-GB"/>
+              </w:rPr>
+            </w:pPr>
+            <w:r>
+              <w:rPr>
+                <w:rFonts w:eastAsiaTheme="minorHAnsi"/>
+                <w:lang w:val="en-GB"/>
+              </w:rPr>
+              <w:t>25-04-2013</w:t>
+            </w:r>
+          </w:p>
+        </w:tc>
+        <w:tc>
+          <w:tcPr>
+            <w:tcW w:w="2199" w:type="dxa"/>
+            <w:vAlign w:val="center"/>
+          </w:tcPr>
+          <w:p>
+            <w:pPr>
+              <w:jc w:val="center"/>
+              <w:rPr>
+                <w:lang w:val="en-GB"/>
+              </w:rPr>
+            </w:pPr>
+            <w:r>
+              <w:rPr>
+                <w:lang w:val="en-GB"/>
+              </w:rPr>
+              <w:t>Change State</w:t>
+            </w:r>
+          </w:p>
+        </w:tc>
+        <w:tc>
+          <w:tcPr>
+            <w:tcW w:w="1728" w:type="dxa"/>
+            <w:vAlign w:val="center"/>
+          </w:tcPr>
+          <w:p>
+            <w:pPr>
+              <w:jc w:val="center"/>
+              <w:rPr>
+                <w:lang w:val="en-GB"/>
+              </w:rPr>
+            </w:pPr>
+            <w:r>
+              <w:rPr>
+                <w:lang w:val="en-GB"/>
+              </w:rPr>
+              <w:t>João Girão</w:t>
+            </w:r>
+          </w:p>
+        </w:tc>
+        <w:tc>
+          <w:tcPr>
+            <w:tcW w:w="977" w:type="dxa"/>
+            <w:vAlign w:val="center"/>
+          </w:tcPr>
+          <w:p>
+            <w:pPr>
+              <w:jc w:val="center"/>
+              <w:rPr>
+                <w:lang w:val="en-GB"/>
+              </w:rPr>
+            </w:pPr>
+            <w:r>
+              <w:rPr>
+                <w:lang w:val="en-GB"/>
+              </w:rPr>
+              <w:t>1.0</w:t>
+            </w:r>
+          </w:p>
+        </w:tc>
+        <w:tc>
+          <w:tcPr>
+            <w:tcW w:w="1249" w:type="dxa"/>
+            <w:vAlign w:val="center"/>
+          </w:tcPr>
+          <w:p>
+            <w:pPr>
+              <w:jc w:val="center"/>
+              <w:rPr>
+                <w:lang w:val="en-GB"/>
+              </w:rPr>
+            </w:pPr>
+          </w:p>
+        </w:tc>
+        <w:tc>
+          <w:tcPr>
+            <w:tcW w:w="1728" w:type="dxa"/>
+            <w:vAlign w:val="center"/>
+          </w:tcPr>
+          <w:p>
+            <w:pPr>
+              <w:keepNext/>
+              <w:jc w:val="center"/>
+              <w:rPr>
+                <w:lang w:val="en-GB"/>
+              </w:rPr>
+            </w:pPr>
+            <w:r>
+              <w:rPr>
+                <w:lang w:val="en-GB"/>
+              </w:rPr>
+              <w:t>Baselined</w:t>
+            </w:r>
             <w:bookmarkStart w:id="1" w:name="_GoBack"/>
             <w:bookmarkEnd w:id="1"/>
           </w:p>
@@ -6076,7 +6196,7 @@
       <w:rPr>
         <w:noProof/>
       </w:rPr>
-      <w:t>3</w:t>
+      <w:t>i</w:t>
     </w:r>
     <w:r>
       <w:rPr>
@@ -6193,7 +6313,7 @@
         <w:lang w:eastAsia="pt-PT"/>
       </w:rPr>
       <w:drawing>
-        <wp:anchor distT="0" distB="0" distL="114300" distR="114300" simplePos="0" relativeHeight="251657216" behindDoc="0" locked="0" layoutInCell="1" allowOverlap="1" wp14:anchorId="589DF5D1" wp14:editId="3EEC4052">
+        <wp:anchor distT="0" distB="0" distL="114300" distR="114300" simplePos="0" relativeHeight="251656192" behindDoc="0" locked="0" layoutInCell="1" allowOverlap="1" wp14:anchorId="589DF5D1" wp14:editId="3EEC4052">
           <wp:simplePos x="0" y="0"/>
           <wp:positionH relativeFrom="column">
             <wp:posOffset>15239</wp:posOffset>
@@ -6323,10 +6443,7 @@
       <w:sdtEndPr/>
       <w:sdtContent>
         <w:r>
-          <w:rPr>
-            <w:lang w:val="en-US"/>
-          </w:rPr>
-          <w:t>V0.6</w:t>
+          <w:t>V1.0</w:t>
         </w:r>
       </w:sdtContent>
     </w:sdt>
@@ -6349,10 +6466,7 @@
       <w:sdtEndPr/>
       <w:sdtContent>
         <w:r>
-          <w:rPr>
-            <w:lang w:val="en-US"/>
-          </w:rPr>
-          <w:t>Ready for Approval</w:t>
+          <w:t>Baselined</w:t>
         </w:r>
       </w:sdtContent>
     </w:sdt>
@@ -6375,7 +6489,7 @@
         <w:lang w:eastAsia="pt-PT"/>
       </w:rPr>
       <w:drawing>
-        <wp:anchor distT="0" distB="0" distL="114300" distR="114300" simplePos="0" relativeHeight="251659264" behindDoc="0" locked="0" layoutInCell="1" allowOverlap="1" wp14:anchorId="086C6B20" wp14:editId="42565C3A">
+        <wp:anchor distT="0" distB="0" distL="114300" distR="114300" simplePos="0" relativeHeight="251658240" behindDoc="0" locked="0" layoutInCell="1" allowOverlap="1" wp14:anchorId="086C6B20" wp14:editId="42565C3A">
           <wp:simplePos x="0" y="0"/>
           <wp:positionH relativeFrom="column">
             <wp:posOffset>81915</wp:posOffset>
@@ -6505,10 +6619,7 @@
       <w:sdtEndPr/>
       <w:sdtContent>
         <w:r>
-          <w:rPr>
-            <w:lang w:val="en-US"/>
-          </w:rPr>
-          <w:t>V0.6</w:t>
+          <w:t>V1.0</w:t>
         </w:r>
       </w:sdtContent>
     </w:sdt>
@@ -6531,10 +6642,7 @@
       <w:sdtEndPr/>
       <w:sdtContent>
         <w:r>
-          <w:rPr>
-            <w:lang w:val="en-US"/>
-          </w:rPr>
-          <w:t>Ready for Approval</w:t>
+          <w:t>Baselined</w:t>
         </w:r>
       </w:sdtContent>
     </w:sdt>
@@ -7645,7 +7753,7 @@
     <w:charset w:val="00"/>
     <w:family w:val="roman"/>
     <w:pitch w:val="variable"/>
-    <w:sig w:usb0="E0002AFF" w:usb1="C0007841" w:usb2="00000009" w:usb3="00000000" w:csb0="000001FF" w:csb1="00000000"/>
+    <w:sig w:usb0="E0002AFF" w:usb1="C0007843" w:usb2="00000009" w:usb3="00000000" w:csb0="000001FF" w:csb1="00000000"/>
   </w:font>
   <w:font w:name="Calibri">
     <w:panose1 w:val="020F0502020204030204"/>
@@ -7714,6 +7822,7 @@
     <w:rsid w:val="00761202"/>
     <w:rsid w:val="008044FF"/>
     <w:rsid w:val="00967BD6"/>
+    <w:rsid w:val="00B064E0"/>
     <w:rsid w:val="00BD1BE8"/>
     <w:rsid w:val="00CC4E05"/>
     <w:rsid w:val="00CC6473"/>
@@ -8905,7 +9014,7 @@
 </file>
 
 <file path=customXml/itemProps2.xml><?xml version="1.0" encoding="utf-8"?>
-<ds:datastoreItem xmlns:ds="http://schemas.openxmlformats.org/officeDocument/2006/customXml" ds:itemID="{270023ED-3723-41A3-A098-94A3D4662A8F}">
+<ds:datastoreItem xmlns:ds="http://schemas.openxmlformats.org/officeDocument/2006/customXml" ds:itemID="{F17C925C-2070-4D20-8D5B-058755352C7A}">
   <ds:schemaRefs>
     <ds:schemaRef ds:uri="http://schemas.openxmlformats.org/officeDocument/2006/bibliography"/>
   </ds:schemaRefs>
